--- a/doc/Analysis.Iteration{1}.2017.10.06.docx
+++ b/doc/Analysis.Iteration{1}.2017.10.06.docx
@@ -121,6 +121,7 @@
       <w:r>
         <w:rPr>
           <w:noProof/>
+          <w:vertAlign w:val="subscript"/>
         </w:rPr>
         <w:drawing>
           <wp:inline distT="0" distB="0" distL="0" distR="0" wp14:anchorId="27FD2C4B" wp14:editId="59DEAAE9">
@@ -174,6 +175,9 @@
       <w:r>
         <w:t xml:space="preserve"> </w:t>
       </w:r>
+      <w:r>
+        <w:t xml:space="preserve">      </w:t>
+      </w:r>
       <w:proofErr w:type="spellStart"/>
       <w:r>
         <w:t>Bilkent</w:t>
@@ -1874,6 +1878,62 @@
           <w:szCs w:val="20"/>
         </w:rPr>
       </w:pPr>
+      <w:r>
+        <w:rPr>
+          <w:rFonts w:ascii="Tahoma" w:hAnsi="Tahoma" w:cs="Tahoma"/>
+          <w:noProof/>
+          <w:sz w:val="20"/>
+          <w:szCs w:val="20"/>
+        </w:rPr>
+        <w:drawing>
+          <wp:inline distT="0" distB="0" distL="0" distR="0" wp14:anchorId="09CC9157" wp14:editId="187578EF">
+            <wp:extent cx="5273675" cy="4020820"/>
+            <wp:effectExtent l="0" t="0" r="9525" b="0"/>
+            <wp:docPr id="11" name="Picture 11" descr="../Desktop/cs319/untitled%20folder/1E.Civilizational-Wars/doc/UseCaseDiagram/Use_case_diagram.png"/>
+            <wp:cNvGraphicFramePr>
+              <a:graphicFrameLocks xmlns:a="http://schemas.openxmlformats.org/drawingml/2006/main" noChangeAspect="1"/>
+            </wp:cNvGraphicFramePr>
+            <a:graphic xmlns:a="http://schemas.openxmlformats.org/drawingml/2006/main">
+              <a:graphicData uri="http://schemas.openxmlformats.org/drawingml/2006/picture">
+                <pic:pic xmlns:pic="http://schemas.openxmlformats.org/drawingml/2006/picture">
+                  <pic:nvPicPr>
+                    <pic:cNvPr id="0" name="Picture 7" descr="../Desktop/cs319/untitled%20folder/1E.Civilizational-Wars/doc/UseCaseDiagram/Use_case_diagram.png"/>
+                    <pic:cNvPicPr>
+                      <a:picLocks noChangeAspect="1" noChangeArrowheads="1"/>
+                    </pic:cNvPicPr>
+                  </pic:nvPicPr>
+                  <pic:blipFill>
+                    <a:blip r:embed="rId12" cstate="print">
+                      <a:extLst>
+                        <a:ext uri="{28A0092B-C50C-407E-A947-70E740481C1C}">
+                          <a14:useLocalDpi xmlns:a14="http://schemas.microsoft.com/office/drawing/2010/main" val="0"/>
+                        </a:ext>
+                      </a:extLst>
+                    </a:blip>
+                    <a:srcRect/>
+                    <a:stretch>
+                      <a:fillRect/>
+                    </a:stretch>
+                  </pic:blipFill>
+                  <pic:spPr bwMode="auto">
+                    <a:xfrm>
+                      <a:off x="0" y="0"/>
+                      <a:ext cx="5273675" cy="4020820"/>
+                    </a:xfrm>
+                    <a:prstGeom prst="rect">
+                      <a:avLst/>
+                    </a:prstGeom>
+                    <a:noFill/>
+                    <a:ln>
+                      <a:noFill/>
+                    </a:ln>
+                  </pic:spPr>
+                </pic:pic>
+              </a:graphicData>
+            </a:graphic>
+          </wp:inline>
+        </w:drawing>
+      </w:r>
     </w:p>
     <w:p>
       <w:pPr>
@@ -1976,6 +2036,7 @@
           <w:sz w:val="20"/>
           <w:szCs w:val="20"/>
         </w:rPr>
+        <w:lastRenderedPageBreak/>
         <w:t xml:space="preserve">Participating actors: </w:t>
       </w:r>
       <w:r>
@@ -2208,7 +2269,6 @@
           <w:sz w:val="20"/>
           <w:szCs w:val="20"/>
         </w:rPr>
-        <w:lastRenderedPageBreak/>
         <w:t>Loaded maps of the game appears on a new panel.</w:t>
       </w:r>
     </w:p>
@@ -2486,6 +2546,7 @@
           <w:sz w:val="20"/>
           <w:szCs w:val="20"/>
         </w:rPr>
+        <w:lastRenderedPageBreak/>
         <w:t>Entry condition:</w:t>
       </w:r>
       <w:r>
@@ -2747,7 +2808,6 @@
           <w:sz w:val="20"/>
           <w:szCs w:val="20"/>
         </w:rPr>
-        <w:lastRenderedPageBreak/>
         <w:t>Player chooses the button with the label of “Settings”</w:t>
       </w:r>
     </w:p>
@@ -3007,6 +3067,7 @@
           <w:sz w:val="20"/>
           <w:szCs w:val="20"/>
         </w:rPr>
+        <w:lastRenderedPageBreak/>
         <w:t>Player starts the game and waits on the game menu screen.</w:t>
       </w:r>
     </w:p>
@@ -3284,7 +3345,6 @@
           <w:sz w:val="20"/>
           <w:szCs w:val="20"/>
         </w:rPr>
-        <w:lastRenderedPageBreak/>
         <w:t>5</w:t>
       </w:r>
       <w:r>
@@ -3579,6 +3639,7 @@
           <w:sz w:val="20"/>
           <w:szCs w:val="20"/>
         </w:rPr>
+        <w:lastRenderedPageBreak/>
         <w:t>Main flow of events:</w:t>
       </w:r>
     </w:p>
@@ -3746,6 +3807,7 @@
         <w:rPr>
           <w:rFonts w:ascii="Tahoma" w:hAnsi="Tahoma" w:cs="Tahoma"/>
           <w:b/>
+          <w:noProof/>
           <w:sz w:val="20"/>
           <w:szCs w:val="20"/>
         </w:rPr>
@@ -3773,6 +3835,16 @@
           <w:szCs w:val="20"/>
         </w:rPr>
         <w:t>Player returns back to the main menu.</w:t>
+      </w:r>
+      <w:r>
+        <w:rPr>
+          <w:rFonts w:ascii="Tahoma" w:hAnsi="Tahoma" w:cs="Tahoma"/>
+          <w:b/>
+          <w:noProof/>
+          <w:sz w:val="20"/>
+          <w:szCs w:val="20"/>
+        </w:rPr>
+        <w:t xml:space="preserve"> </w:t>
       </w:r>
     </w:p>
     <w:p>
@@ -3825,27 +3897,17 @@
       <w:pPr>
         <w:pStyle w:val="BodyText"/>
         <w:spacing w:line="480" w:lineRule="auto"/>
-        <w:ind w:left="720"/>
-        <w:rPr>
-          <w:rFonts w:ascii="Tahoma" w:hAnsi="Tahoma" w:cs="Tahoma"/>
-          <w:b/>
-          <w:sz w:val="20"/>
-          <w:szCs w:val="20"/>
-        </w:rPr>
-      </w:pPr>
-    </w:p>
-    <w:p>
-      <w:pPr>
-        <w:pStyle w:val="BodyText"/>
-        <w:ind w:left="360"/>
-        <w:rPr>
-          <w:rFonts w:ascii="Tahoma" w:hAnsi="Tahoma" w:cs="Tahoma"/>
-          <w:i/>
-          <w:sz w:val="20"/>
-          <w:szCs w:val="20"/>
-          <w:u w:val="single"/>
-        </w:rPr>
-      </w:pPr>
+        <w:ind w:left="850"/>
+        <w:rPr>
+          <w:rFonts w:ascii="Tahoma" w:hAnsi="Tahoma" w:cs="Tahoma"/>
+          <w:b/>
+          <w:noProof/>
+          <w:sz w:val="20"/>
+          <w:szCs w:val="20"/>
+        </w:rPr>
+      </w:pPr>
+      <w:bookmarkStart w:id="9" w:name="_GoBack"/>
+      <w:bookmarkEnd w:id="9"/>
     </w:p>
     <w:p>
       <w:pPr>
@@ -3855,11 +3917,11 @@
           <w:numId w:val="19"/>
         </w:numPr>
       </w:pPr>
-      <w:bookmarkStart w:id="9" w:name="_Toc9"/>
+      <w:bookmarkStart w:id="10" w:name="_Toc9"/>
       <w:r>
         <w:t>Object and Class Model</w:t>
       </w:r>
-      <w:bookmarkEnd w:id="9"/>
+      <w:bookmarkEnd w:id="10"/>
     </w:p>
     <w:p>
       <w:pPr>
@@ -3868,6 +3930,52 @@
         <w:spacing w:line="240" w:lineRule="auto"/>
         <w:jc w:val="left"/>
       </w:pPr>
+      <w:r>
+        <w:rPr>
+          <w:noProof/>
+        </w:rPr>
+        <w:drawing>
+          <wp:inline distT="0" distB="0" distL="0" distR="0" wp14:anchorId="049EA265" wp14:editId="6A9114D9">
+            <wp:extent cx="5993520" cy="2841251"/>
+            <wp:effectExtent l="0" t="0" r="1270" b="3810"/>
+            <wp:docPr id="12" name="Picture 12"/>
+            <wp:cNvGraphicFramePr>
+              <a:graphicFrameLocks xmlns:a="http://schemas.openxmlformats.org/drawingml/2006/main" noChangeAspect="1"/>
+            </wp:cNvGraphicFramePr>
+            <a:graphic xmlns:a="http://schemas.openxmlformats.org/drawingml/2006/main">
+              <a:graphicData uri="http://schemas.openxmlformats.org/drawingml/2006/picture">
+                <pic:pic xmlns:pic="http://schemas.openxmlformats.org/drawingml/2006/picture">
+                  <pic:nvPicPr>
+                    <pic:cNvPr id="12" name="Screen Shot 2017-10-06 at 22.27.59.png"/>
+                    <pic:cNvPicPr/>
+                  </pic:nvPicPr>
+                  <pic:blipFill>
+                    <a:blip r:embed="rId13" cstate="print">
+                      <a:extLst>
+                        <a:ext uri="{28A0092B-C50C-407E-A947-70E740481C1C}">
+                          <a14:useLocalDpi xmlns:a14="http://schemas.microsoft.com/office/drawing/2010/main" val="0"/>
+                        </a:ext>
+                      </a:extLst>
+                    </a:blip>
+                    <a:stretch>
+                      <a:fillRect/>
+                    </a:stretch>
+                  </pic:blipFill>
+                  <pic:spPr>
+                    <a:xfrm>
+                      <a:off x="0" y="0"/>
+                      <a:ext cx="6005615" cy="2846985"/>
+                    </a:xfrm>
+                    <a:prstGeom prst="rect">
+                      <a:avLst/>
+                    </a:prstGeom>
+                  </pic:spPr>
+                </pic:pic>
+              </a:graphicData>
+            </a:graphic>
+          </wp:inline>
+        </w:drawing>
+      </w:r>
     </w:p>
     <w:p>
       <w:pPr>
@@ -3877,11 +3985,16 @@
           <w:numId w:val="20"/>
         </w:numPr>
       </w:pPr>
-      <w:bookmarkStart w:id="10" w:name="_Toc10"/>
+      <w:bookmarkStart w:id="11" w:name="_Toc10"/>
       <w:r>
         <w:t>Dynamic Models</w:t>
       </w:r>
-      <w:bookmarkEnd w:id="10"/>
+      <w:bookmarkEnd w:id="11"/>
+    </w:p>
+    <w:p>
+      <w:pPr>
+        <w:pStyle w:val="BodyText"/>
+      </w:pPr>
     </w:p>
     <w:p>
       <w:pPr>
@@ -3891,18 +4004,579 @@
           <w:numId w:val="19"/>
         </w:numPr>
       </w:pPr>
-      <w:bookmarkStart w:id="11" w:name="_Toc11"/>
+      <w:bookmarkStart w:id="12" w:name="_Toc11"/>
       <w:r>
         <w:t>User Interface</w:t>
       </w:r>
-      <w:bookmarkEnd w:id="11"/>
-    </w:p>
-    <w:p>
-      <w:pPr>
-        <w:pStyle w:val="BodyText"/>
-      </w:pPr>
-      <w:bookmarkStart w:id="12" w:name="_GoBack"/>
       <w:bookmarkEnd w:id="12"/>
+    </w:p>
+    <w:p>
+      <w:pPr>
+        <w:pStyle w:val="BodyText"/>
+        <w:spacing w:line="480" w:lineRule="auto"/>
+        <w:rPr>
+          <w:rFonts w:ascii="Tahoma" w:hAnsi="Tahoma" w:cs="Tahoma"/>
+          <w:b/>
+          <w:noProof/>
+          <w:sz w:val="20"/>
+          <w:szCs w:val="20"/>
+        </w:rPr>
+      </w:pPr>
+    </w:p>
+    <w:p>
+      <w:pPr>
+        <w:pStyle w:val="BodyText"/>
+        <w:spacing w:line="480" w:lineRule="auto"/>
+        <w:ind w:left="850"/>
+        <w:rPr>
+          <w:rFonts w:ascii="Tahoma" w:hAnsi="Tahoma" w:cs="Tahoma"/>
+          <w:b/>
+          <w:noProof/>
+          <w:sz w:val="20"/>
+          <w:szCs w:val="20"/>
+        </w:rPr>
+      </w:pPr>
+      <w:r>
+        <w:rPr>
+          <w:rFonts w:ascii="Tahoma" w:hAnsi="Tahoma" w:cs="Tahoma"/>
+          <w:b/>
+          <w:noProof/>
+          <w:sz w:val="20"/>
+          <w:szCs w:val="20"/>
+        </w:rPr>
+        <w:lastRenderedPageBreak/>
+        <w:t>Main Menu:</w:t>
+      </w:r>
+      <w:r>
+        <w:rPr>
+          <w:rFonts w:ascii="Tahoma" w:hAnsi="Tahoma" w:cs="Tahoma"/>
+          <w:b/>
+          <w:noProof/>
+          <w:sz w:val="20"/>
+          <w:szCs w:val="20"/>
+        </w:rPr>
+        <w:t xml:space="preserve"> </w:t>
+      </w:r>
+      <w:r>
+        <w:rPr>
+          <w:rFonts w:ascii="Tahoma" w:hAnsi="Tahoma" w:cs="Tahoma"/>
+          <w:b/>
+          <w:noProof/>
+          <w:sz w:val="20"/>
+          <w:szCs w:val="20"/>
+        </w:rPr>
+        <w:drawing>
+          <wp:inline distT="0" distB="0" distL="0" distR="0" wp14:anchorId="22F8DDFA" wp14:editId="27967879">
+            <wp:extent cx="5270500" cy="3818255"/>
+            <wp:effectExtent l="0" t="0" r="12700" b="0"/>
+            <wp:docPr id="4" name="Picture 4"/>
+            <wp:cNvGraphicFramePr>
+              <a:graphicFrameLocks xmlns:a="http://schemas.openxmlformats.org/drawingml/2006/main" noChangeAspect="1"/>
+            </wp:cNvGraphicFramePr>
+            <a:graphic xmlns:a="http://schemas.openxmlformats.org/drawingml/2006/main">
+              <a:graphicData uri="http://schemas.openxmlformats.org/drawingml/2006/picture">
+                <pic:pic xmlns:pic="http://schemas.openxmlformats.org/drawingml/2006/picture">
+                  <pic:nvPicPr>
+                    <pic:cNvPr id="4" name="main.png"/>
+                    <pic:cNvPicPr/>
+                  </pic:nvPicPr>
+                  <pic:blipFill>
+                    <a:blip r:embed="rId14" cstate="print">
+                      <a:extLst>
+                        <a:ext uri="{28A0092B-C50C-407E-A947-70E740481C1C}">
+                          <a14:useLocalDpi xmlns:a14="http://schemas.microsoft.com/office/drawing/2010/main" val="0"/>
+                        </a:ext>
+                      </a:extLst>
+                    </a:blip>
+                    <a:stretch>
+                      <a:fillRect/>
+                    </a:stretch>
+                  </pic:blipFill>
+                  <pic:spPr>
+                    <a:xfrm>
+                      <a:off x="0" y="0"/>
+                      <a:ext cx="5270500" cy="3818255"/>
+                    </a:xfrm>
+                    <a:prstGeom prst="rect">
+                      <a:avLst/>
+                    </a:prstGeom>
+                  </pic:spPr>
+                </pic:pic>
+              </a:graphicData>
+            </a:graphic>
+          </wp:inline>
+        </w:drawing>
+      </w:r>
+    </w:p>
+    <w:p>
+      <w:pPr>
+        <w:pStyle w:val="BodyText"/>
+        <w:spacing w:line="480" w:lineRule="auto"/>
+        <w:ind w:left="850"/>
+        <w:rPr>
+          <w:rFonts w:ascii="Tahoma" w:hAnsi="Tahoma" w:cs="Tahoma"/>
+          <w:b/>
+          <w:sz w:val="20"/>
+          <w:szCs w:val="20"/>
+        </w:rPr>
+      </w:pPr>
+      <w:r>
+        <w:rPr>
+          <w:rFonts w:ascii="Tahoma" w:hAnsi="Tahoma" w:cs="Tahoma"/>
+          <w:b/>
+          <w:sz w:val="20"/>
+          <w:szCs w:val="20"/>
+        </w:rPr>
+        <w:t>Play:</w:t>
+      </w:r>
+    </w:p>
+    <w:p>
+      <w:pPr>
+        <w:pStyle w:val="BodyText"/>
+        <w:spacing w:line="480" w:lineRule="auto"/>
+        <w:ind w:left="850"/>
+        <w:rPr>
+          <w:rFonts w:ascii="Tahoma" w:hAnsi="Tahoma" w:cs="Tahoma"/>
+          <w:b/>
+          <w:sz w:val="20"/>
+          <w:szCs w:val="20"/>
+        </w:rPr>
+      </w:pPr>
+      <w:r>
+        <w:rPr>
+          <w:rFonts w:ascii="Tahoma" w:hAnsi="Tahoma" w:cs="Tahoma"/>
+          <w:b/>
+          <w:noProof/>
+          <w:sz w:val="20"/>
+          <w:szCs w:val="20"/>
+        </w:rPr>
+        <w:drawing>
+          <wp:inline distT="0" distB="0" distL="0" distR="0" wp14:anchorId="0B24AD88" wp14:editId="4811A310">
+            <wp:extent cx="5270500" cy="3793110"/>
+            <wp:effectExtent l="0" t="0" r="0" b="0"/>
+            <wp:docPr id="5" name="Picture 5" descr="../Desktop/Screen%20Shot%202017-10-06%20at%2020.57.17.png"/>
+            <wp:cNvGraphicFramePr>
+              <a:graphicFrameLocks xmlns:a="http://schemas.openxmlformats.org/drawingml/2006/main" noChangeAspect="1"/>
+            </wp:cNvGraphicFramePr>
+            <a:graphic xmlns:a="http://schemas.openxmlformats.org/drawingml/2006/main">
+              <a:graphicData uri="http://schemas.openxmlformats.org/drawingml/2006/picture">
+                <pic:pic xmlns:pic="http://schemas.openxmlformats.org/drawingml/2006/picture">
+                  <pic:nvPicPr>
+                    <pic:cNvPr id="0" name="Picture 1" descr="../Desktop/Screen%20Shot%202017-10-06%20at%2020.57.17.png"/>
+                    <pic:cNvPicPr>
+                      <a:picLocks noChangeAspect="1" noChangeArrowheads="1"/>
+                    </pic:cNvPicPr>
+                  </pic:nvPicPr>
+                  <pic:blipFill>
+                    <a:blip r:embed="rId15" cstate="print">
+                      <a:extLst>
+                        <a:ext uri="{28A0092B-C50C-407E-A947-70E740481C1C}">
+                          <a14:useLocalDpi xmlns:a14="http://schemas.microsoft.com/office/drawing/2010/main" val="0"/>
+                        </a:ext>
+                      </a:extLst>
+                    </a:blip>
+                    <a:srcRect/>
+                    <a:stretch>
+                      <a:fillRect/>
+                    </a:stretch>
+                  </pic:blipFill>
+                  <pic:spPr bwMode="auto">
+                    <a:xfrm>
+                      <a:off x="0" y="0"/>
+                      <a:ext cx="5270500" cy="3793110"/>
+                    </a:xfrm>
+                    <a:prstGeom prst="rect">
+                      <a:avLst/>
+                    </a:prstGeom>
+                    <a:noFill/>
+                    <a:ln>
+                      <a:noFill/>
+                    </a:ln>
+                  </pic:spPr>
+                </pic:pic>
+              </a:graphicData>
+            </a:graphic>
+          </wp:inline>
+        </w:drawing>
+      </w:r>
+    </w:p>
+    <w:p>
+      <w:pPr>
+        <w:pStyle w:val="BodyText"/>
+        <w:spacing w:line="480" w:lineRule="auto"/>
+        <w:ind w:left="850"/>
+        <w:rPr>
+          <w:rFonts w:ascii="Tahoma" w:hAnsi="Tahoma" w:cs="Tahoma"/>
+          <w:b/>
+          <w:sz w:val="20"/>
+          <w:szCs w:val="20"/>
+        </w:rPr>
+      </w:pPr>
+      <w:r>
+        <w:rPr>
+          <w:rFonts w:ascii="Tahoma" w:hAnsi="Tahoma" w:cs="Tahoma"/>
+          <w:b/>
+          <w:sz w:val="20"/>
+          <w:szCs w:val="20"/>
+        </w:rPr>
+        <w:lastRenderedPageBreak/>
+        <w:t xml:space="preserve">Load Level: </w:t>
+      </w:r>
+      <w:r>
+        <w:rPr>
+          <w:rFonts w:ascii="Tahoma" w:hAnsi="Tahoma" w:cs="Tahoma"/>
+          <w:b/>
+          <w:noProof/>
+          <w:sz w:val="20"/>
+          <w:szCs w:val="20"/>
+        </w:rPr>
+        <w:drawing>
+          <wp:inline distT="0" distB="0" distL="0" distR="0" wp14:anchorId="466BB643" wp14:editId="6DB54C89">
+            <wp:extent cx="5273675" cy="3757930"/>
+            <wp:effectExtent l="0" t="0" r="9525" b="1270"/>
+            <wp:docPr id="6" name="Picture 6" descr="../Desktop/Screen%20Shot%202017-10-06%20at%2020.57.28.png"/>
+            <wp:cNvGraphicFramePr>
+              <a:graphicFrameLocks xmlns:a="http://schemas.openxmlformats.org/drawingml/2006/main" noChangeAspect="1"/>
+            </wp:cNvGraphicFramePr>
+            <a:graphic xmlns:a="http://schemas.openxmlformats.org/drawingml/2006/main">
+              <a:graphicData uri="http://schemas.openxmlformats.org/drawingml/2006/picture">
+                <pic:pic xmlns:pic="http://schemas.openxmlformats.org/drawingml/2006/picture">
+                  <pic:nvPicPr>
+                    <pic:cNvPr id="0" name="Picture 2" descr="../Desktop/Screen%20Shot%202017-10-06%20at%2020.57.28.png"/>
+                    <pic:cNvPicPr>
+                      <a:picLocks noChangeAspect="1" noChangeArrowheads="1"/>
+                    </pic:cNvPicPr>
+                  </pic:nvPicPr>
+                  <pic:blipFill>
+                    <a:blip r:embed="rId16" cstate="print">
+                      <a:extLst>
+                        <a:ext uri="{28A0092B-C50C-407E-A947-70E740481C1C}">
+                          <a14:useLocalDpi xmlns:a14="http://schemas.microsoft.com/office/drawing/2010/main" val="0"/>
+                        </a:ext>
+                      </a:extLst>
+                    </a:blip>
+                    <a:srcRect/>
+                    <a:stretch>
+                      <a:fillRect/>
+                    </a:stretch>
+                  </pic:blipFill>
+                  <pic:spPr bwMode="auto">
+                    <a:xfrm>
+                      <a:off x="0" y="0"/>
+                      <a:ext cx="5273675" cy="3757930"/>
+                    </a:xfrm>
+                    <a:prstGeom prst="rect">
+                      <a:avLst/>
+                    </a:prstGeom>
+                    <a:noFill/>
+                    <a:ln>
+                      <a:noFill/>
+                    </a:ln>
+                  </pic:spPr>
+                </pic:pic>
+              </a:graphicData>
+            </a:graphic>
+          </wp:inline>
+        </w:drawing>
+      </w:r>
+    </w:p>
+    <w:p>
+      <w:pPr>
+        <w:pStyle w:val="BodyText"/>
+        <w:spacing w:line="480" w:lineRule="auto"/>
+        <w:ind w:left="850"/>
+        <w:rPr>
+          <w:rFonts w:ascii="Tahoma" w:hAnsi="Tahoma" w:cs="Tahoma"/>
+          <w:b/>
+          <w:sz w:val="20"/>
+          <w:szCs w:val="20"/>
+        </w:rPr>
+      </w:pPr>
+      <w:r>
+        <w:rPr>
+          <w:rFonts w:ascii="Tahoma" w:hAnsi="Tahoma" w:cs="Tahoma"/>
+          <w:b/>
+          <w:sz w:val="20"/>
+          <w:szCs w:val="20"/>
+        </w:rPr>
+        <w:t>Settings:</w:t>
+      </w:r>
+      <w:r>
+        <w:rPr>
+          <w:rFonts w:ascii="Tahoma" w:hAnsi="Tahoma" w:cs="Tahoma"/>
+          <w:b/>
+          <w:noProof/>
+          <w:sz w:val="20"/>
+          <w:szCs w:val="20"/>
+        </w:rPr>
+        <w:drawing>
+          <wp:inline distT="0" distB="0" distL="0" distR="0" wp14:anchorId="1D865927" wp14:editId="52940C8D">
+            <wp:extent cx="5273675" cy="3845560"/>
+            <wp:effectExtent l="0" t="0" r="9525" b="0"/>
+            <wp:docPr id="7" name="Picture 7" descr="../Desktop/settings.png"/>
+            <wp:cNvGraphicFramePr>
+              <a:graphicFrameLocks xmlns:a="http://schemas.openxmlformats.org/drawingml/2006/main" noChangeAspect="1"/>
+            </wp:cNvGraphicFramePr>
+            <a:graphic xmlns:a="http://schemas.openxmlformats.org/drawingml/2006/main">
+              <a:graphicData uri="http://schemas.openxmlformats.org/drawingml/2006/picture">
+                <pic:pic xmlns:pic="http://schemas.openxmlformats.org/drawingml/2006/picture">
+                  <pic:nvPicPr>
+                    <pic:cNvPr id="0" name="Picture 3" descr="../Desktop/settings.png"/>
+                    <pic:cNvPicPr>
+                      <a:picLocks noChangeAspect="1" noChangeArrowheads="1"/>
+                    </pic:cNvPicPr>
+                  </pic:nvPicPr>
+                  <pic:blipFill>
+                    <a:blip r:embed="rId17">
+                      <a:extLst>
+                        <a:ext uri="{28A0092B-C50C-407E-A947-70E740481C1C}">
+                          <a14:useLocalDpi xmlns:a14="http://schemas.microsoft.com/office/drawing/2010/main" val="0"/>
+                        </a:ext>
+                      </a:extLst>
+                    </a:blip>
+                    <a:srcRect/>
+                    <a:stretch>
+                      <a:fillRect/>
+                    </a:stretch>
+                  </pic:blipFill>
+                  <pic:spPr bwMode="auto">
+                    <a:xfrm>
+                      <a:off x="0" y="0"/>
+                      <a:ext cx="5273675" cy="3845560"/>
+                    </a:xfrm>
+                    <a:prstGeom prst="rect">
+                      <a:avLst/>
+                    </a:prstGeom>
+                    <a:noFill/>
+                    <a:ln>
+                      <a:noFill/>
+                    </a:ln>
+                  </pic:spPr>
+                </pic:pic>
+              </a:graphicData>
+            </a:graphic>
+          </wp:inline>
+        </w:drawing>
+      </w:r>
+    </w:p>
+    <w:p>
+      <w:pPr>
+        <w:pStyle w:val="BodyText"/>
+        <w:spacing w:line="480" w:lineRule="auto"/>
+        <w:ind w:left="850"/>
+        <w:rPr>
+          <w:rFonts w:ascii="Tahoma" w:hAnsi="Tahoma" w:cs="Tahoma"/>
+          <w:b/>
+          <w:sz w:val="20"/>
+          <w:szCs w:val="20"/>
+        </w:rPr>
+      </w:pPr>
+      <w:r>
+        <w:rPr>
+          <w:rFonts w:ascii="Tahoma" w:hAnsi="Tahoma" w:cs="Tahoma"/>
+          <w:b/>
+          <w:sz w:val="20"/>
+          <w:szCs w:val="20"/>
+        </w:rPr>
+        <w:lastRenderedPageBreak/>
+        <w:t>About:</w:t>
+      </w:r>
+      <w:r>
+        <w:rPr>
+          <w:rFonts w:ascii="Tahoma" w:hAnsi="Tahoma" w:cs="Tahoma"/>
+          <w:b/>
+          <w:noProof/>
+          <w:sz w:val="20"/>
+          <w:szCs w:val="20"/>
+        </w:rPr>
+        <w:t xml:space="preserve"> </w:t>
+      </w:r>
+      <w:r>
+        <w:rPr>
+          <w:rFonts w:ascii="Tahoma" w:hAnsi="Tahoma" w:cs="Tahoma"/>
+          <w:b/>
+          <w:noProof/>
+          <w:sz w:val="20"/>
+          <w:szCs w:val="20"/>
+        </w:rPr>
+        <w:drawing>
+          <wp:inline distT="0" distB="0" distL="0" distR="0" wp14:anchorId="4FEC1904" wp14:editId="2F88842C">
+            <wp:extent cx="5260975" cy="3820160"/>
+            <wp:effectExtent l="0" t="0" r="0" b="0"/>
+            <wp:docPr id="9" name="Picture 9" descr="../Desktop/Screen%20Shot%202017-10-06%20at%2020.57.38.png"/>
+            <wp:cNvGraphicFramePr>
+              <a:graphicFrameLocks xmlns:a="http://schemas.openxmlformats.org/drawingml/2006/main" noChangeAspect="1"/>
+            </wp:cNvGraphicFramePr>
+            <a:graphic xmlns:a="http://schemas.openxmlformats.org/drawingml/2006/main">
+              <a:graphicData uri="http://schemas.openxmlformats.org/drawingml/2006/picture">
+                <pic:pic xmlns:pic="http://schemas.openxmlformats.org/drawingml/2006/picture">
+                  <pic:nvPicPr>
+                    <pic:cNvPr id="0" name="Picture 5" descr="../Desktop/Screen%20Shot%202017-10-06%20at%2020.57.38.png"/>
+                    <pic:cNvPicPr>
+                      <a:picLocks noChangeAspect="1" noChangeArrowheads="1"/>
+                    </pic:cNvPicPr>
+                  </pic:nvPicPr>
+                  <pic:blipFill>
+                    <a:blip r:embed="rId18" cstate="print">
+                      <a:extLst>
+                        <a:ext uri="{28A0092B-C50C-407E-A947-70E740481C1C}">
+                          <a14:useLocalDpi xmlns:a14="http://schemas.microsoft.com/office/drawing/2010/main" val="0"/>
+                        </a:ext>
+                      </a:extLst>
+                    </a:blip>
+                    <a:srcRect/>
+                    <a:stretch>
+                      <a:fillRect/>
+                    </a:stretch>
+                  </pic:blipFill>
+                  <pic:spPr bwMode="auto">
+                    <a:xfrm>
+                      <a:off x="0" y="0"/>
+                      <a:ext cx="5260975" cy="3820160"/>
+                    </a:xfrm>
+                    <a:prstGeom prst="rect">
+                      <a:avLst/>
+                    </a:prstGeom>
+                    <a:noFill/>
+                    <a:ln>
+                      <a:noFill/>
+                    </a:ln>
+                  </pic:spPr>
+                </pic:pic>
+              </a:graphicData>
+            </a:graphic>
+          </wp:inline>
+        </w:drawing>
+      </w:r>
+    </w:p>
+    <w:p>
+      <w:pPr>
+        <w:pStyle w:val="BodyText"/>
+        <w:spacing w:line="480" w:lineRule="auto"/>
+        <w:ind w:left="850"/>
+        <w:rPr>
+          <w:rFonts w:ascii="Tahoma" w:hAnsi="Tahoma" w:cs="Tahoma"/>
+          <w:b/>
+          <w:sz w:val="20"/>
+          <w:szCs w:val="20"/>
+        </w:rPr>
+      </w:pPr>
+      <w:r>
+        <w:rPr>
+          <w:rFonts w:ascii="Tahoma" w:hAnsi="Tahoma" w:cs="Tahoma"/>
+          <w:b/>
+          <w:sz w:val="20"/>
+          <w:szCs w:val="20"/>
+        </w:rPr>
+        <w:t>Help:</w:t>
+      </w:r>
+      <w:r>
+        <w:rPr>
+          <w:rFonts w:ascii="Tahoma" w:hAnsi="Tahoma" w:cs="Tahoma"/>
+          <w:b/>
+          <w:noProof/>
+          <w:sz w:val="20"/>
+          <w:szCs w:val="20"/>
+        </w:rPr>
+        <w:drawing>
+          <wp:inline distT="0" distB="0" distL="0" distR="0" wp14:anchorId="42856CDC" wp14:editId="18AE6356">
+            <wp:extent cx="5260975" cy="3820160"/>
+            <wp:effectExtent l="0" t="0" r="0" b="0"/>
+            <wp:docPr id="10" name="Picture 10" descr="../Desktop/Screen%20Shot%202017-10-06%20at%2020.57.42.png"/>
+            <wp:cNvGraphicFramePr>
+              <a:graphicFrameLocks xmlns:a="http://schemas.openxmlformats.org/drawingml/2006/main" noChangeAspect="1"/>
+            </wp:cNvGraphicFramePr>
+            <a:graphic xmlns:a="http://schemas.openxmlformats.org/drawingml/2006/main">
+              <a:graphicData uri="http://schemas.openxmlformats.org/drawingml/2006/picture">
+                <pic:pic xmlns:pic="http://schemas.openxmlformats.org/drawingml/2006/picture">
+                  <pic:nvPicPr>
+                    <pic:cNvPr id="0" name="Picture 6" descr="../Desktop/Screen%20Shot%202017-10-06%20at%2020.57.42.png"/>
+                    <pic:cNvPicPr>
+                      <a:picLocks noChangeAspect="1" noChangeArrowheads="1"/>
+                    </pic:cNvPicPr>
+                  </pic:nvPicPr>
+                  <pic:blipFill>
+                    <a:blip r:embed="rId19" cstate="print">
+                      <a:extLst>
+                        <a:ext uri="{28A0092B-C50C-407E-A947-70E740481C1C}">
+                          <a14:useLocalDpi xmlns:a14="http://schemas.microsoft.com/office/drawing/2010/main" val="0"/>
+                        </a:ext>
+                      </a:extLst>
+                    </a:blip>
+                    <a:srcRect/>
+                    <a:stretch>
+                      <a:fillRect/>
+                    </a:stretch>
+                  </pic:blipFill>
+                  <pic:spPr bwMode="auto">
+                    <a:xfrm>
+                      <a:off x="0" y="0"/>
+                      <a:ext cx="5260975" cy="3820160"/>
+                    </a:xfrm>
+                    <a:prstGeom prst="rect">
+                      <a:avLst/>
+                    </a:prstGeom>
+                    <a:noFill/>
+                    <a:ln>
+                      <a:noFill/>
+                    </a:ln>
+                  </pic:spPr>
+                </pic:pic>
+              </a:graphicData>
+            </a:graphic>
+          </wp:inline>
+        </w:drawing>
+      </w:r>
+    </w:p>
+    <w:p>
+      <w:pPr>
+        <w:pStyle w:val="BodyText"/>
+        <w:spacing w:line="480" w:lineRule="auto"/>
+        <w:ind w:left="720"/>
+        <w:rPr>
+          <w:rFonts w:ascii="Tahoma" w:hAnsi="Tahoma" w:cs="Tahoma"/>
+          <w:b/>
+          <w:sz w:val="20"/>
+          <w:szCs w:val="20"/>
+        </w:rPr>
+      </w:pPr>
+    </w:p>
+    <w:p>
+      <w:pPr>
+        <w:pStyle w:val="BodyText"/>
+        <w:ind w:left="360"/>
+        <w:rPr>
+          <w:rFonts w:ascii="Tahoma" w:hAnsi="Tahoma" w:cs="Tahoma"/>
+          <w:i/>
+          <w:sz w:val="20"/>
+          <w:szCs w:val="20"/>
+          <w:u w:val="single"/>
+        </w:rPr>
+      </w:pPr>
+    </w:p>
+    <w:p>
+      <w:pPr>
+        <w:pStyle w:val="BodyText"/>
+        <w:ind w:left="360"/>
+      </w:pPr>
+    </w:p>
+    <w:p>
+      <w:pPr>
+        <w:pStyle w:val="BodyText"/>
+        <w:ind w:left="360"/>
+      </w:pPr>
+    </w:p>
+    <w:p>
+      <w:pPr>
+        <w:pStyle w:val="BodyText"/>
+        <w:ind w:left="360"/>
+      </w:pPr>
+    </w:p>
+    <w:p>
+      <w:pPr>
+        <w:pStyle w:val="BodyText"/>
+        <w:ind w:left="360"/>
+      </w:pPr>
     </w:p>
     <w:p>
       <w:pPr>
@@ -4032,7 +4706,7 @@
       <w:rPr>
         <w:noProof/>
       </w:rPr>
-      <w:t>6</w:t>
+      <w:t>7</w:t>
     </w:r>
     <w:r>
       <w:fldChar w:fldCharType="end"/>
@@ -6634,7 +7308,7 @@
   <w:num w:numId="16">
     <w:abstractNumId w:val="8"/>
     <w:lvlOverride w:ilvl="3">
-      <w:lvl w:ilvl="3" w:tplc="D598D536">
+      <w:lvl w:ilvl="3" w:tplc="7D687C7E">
         <w:start w:val="1"/>
         <w:numFmt w:val="decimal"/>
         <w:lvlText w:val="%4."/>
@@ -6669,7 +7343,7 @@
     <w:abstractNumId w:val="3"/>
     <w:lvlOverride w:ilvl="0">
       <w:startOverride w:val="5"/>
-      <w:lvl w:ilvl="0" w:tplc="EF203CC0">
+      <w:lvl w:ilvl="0" w:tplc="D1287FA4">
         <w:start w:val="5"/>
         <w:numFmt w:val="decimal"/>
         <w:lvlText w:val=""/>
@@ -6678,7 +7352,7 @@
     </w:lvlOverride>
     <w:lvlOverride w:ilvl="3">
       <w:startOverride w:val="1"/>
-      <w:lvl w:ilvl="3" w:tplc="48FC6422">
+      <w:lvl w:ilvl="3" w:tplc="06AC2CE2">
         <w:start w:val="1"/>
         <w:numFmt w:val="decimal"/>
         <w:lvlText w:val="%4."/>
@@ -6708,7 +7382,7 @@
     </w:lvlOverride>
     <w:lvlOverride w:ilvl="6">
       <w:startOverride w:val="1"/>
-      <w:lvl w:ilvl="6" w:tplc="BAEEB38A">
+      <w:lvl w:ilvl="6" w:tplc="4EAA497A">
         <w:start w:val="1"/>
         <w:numFmt w:val="decimal"/>
         <w:lvlText w:val="%7."/>
@@ -6743,7 +7417,7 @@
   <w:num w:numId="19">
     <w:abstractNumId w:val="6"/>
     <w:lvlOverride w:ilvl="3">
-      <w:lvl w:ilvl="3" w:tplc="CCB84604">
+      <w:lvl w:ilvl="3" w:tplc="AB9614DE">
         <w:start w:val="1"/>
         <w:numFmt w:val="decimal"/>
         <w:lvlText w:val="%4."/>
@@ -6824,7 +7498,7 @@
       </w:pPr>
     </w:pPrDefault>
   </w:docDefaults>
-  <w:latentStyles w:defLockedState="0" w:defUIPriority="99" w:defSemiHidden="0" w:defUnhideWhenUsed="0" w:defQFormat="0" w:count="382">
+  <w:latentStyles w:defLockedState="0" w:defUIPriority="99" w:defSemiHidden="0" w:defUnhideWhenUsed="0" w:defQFormat="0" w:count="380">
     <w:lsdException w:name="Normal" w:uiPriority="0" w:qFormat="1"/>
     <w:lsdException w:name="heading 1" w:uiPriority="9" w:qFormat="1"/>
     <w:lsdException w:name="heading 2" w:semiHidden="1" w:uiPriority="9" w:unhideWhenUsed="1" w:qFormat="1"/>
@@ -7205,8 +7879,6 @@
     <w:lsdException w:name="List Table 5 Dark Accent 6" w:uiPriority="50"/>
     <w:lsdException w:name="List Table 6 Colorful Accent 6" w:uiPriority="51"/>
     <w:lsdException w:name="List Table 7 Colorful Accent 6" w:uiPriority="52"/>
-    <w:lsdException w:name="Mention" w:semiHidden="1" w:unhideWhenUsed="1"/>
-    <w:lsdException w:name="Smart Hyperlink" w:semiHidden="1" w:unhideWhenUsed="1"/>
   </w:latentStyles>
   <w:style w:type="paragraph" w:default="1" w:styleId="Normal">
     <w:name w:val="Normal"/>

--- a/doc/Analysis.Iteration{1}.2017.10.06.docx
+++ b/doc/Analysis.Iteration{1}.2017.10.06.docx
@@ -2,7 +2,6 @@
 <file path=word/document.xml><?xml version="1.0" encoding="utf-8"?>
 <w:document xmlns:wpc="http://schemas.microsoft.com/office/word/2010/wordprocessingCanvas" xmlns:mo="http://schemas.microsoft.com/office/mac/office/2008/main" xmlns:mc="http://schemas.openxmlformats.org/markup-compatibility/2006" xmlns:mv="urn:schemas-microsoft-com:mac:vml" xmlns:o="urn:schemas-microsoft-com:office:office" xmlns:r="http://schemas.openxmlformats.org/officeDocument/2006/relationships" xmlns:m="http://schemas.openxmlformats.org/officeDocument/2006/math" xmlns:v="urn:schemas-microsoft-com:vml" xmlns:wp14="http://schemas.microsoft.com/office/word/2010/wordprocessingDrawing" xmlns:wp="http://schemas.openxmlformats.org/drawingml/2006/wordprocessingDrawing" xmlns:w10="urn:schemas-microsoft-com:office:word" xmlns:w="http://schemas.openxmlformats.org/wordprocessingml/2006/main" xmlns:w14="http://schemas.microsoft.com/office/word/2010/wordml" xmlns:w15="http://schemas.microsoft.com/office/word/2012/wordml" xmlns:wpg="http://schemas.microsoft.com/office/word/2010/wordprocessingGroup" xmlns:wpi="http://schemas.microsoft.com/office/word/2010/wordprocessingInk" xmlns:wne="http://schemas.microsoft.com/office/word/2006/wordml" xmlns:wps="http://schemas.microsoft.com/office/word/2010/wordprocessingShape" mc:Ignorable="w14 w15 wp14">
   <w:body>
-    <w:bookmarkStart w:id="0" w:name="xgraphic"/>
     <w:p>
       <w:pPr>
         <w:pStyle w:val="CompanyName"/>
@@ -10,6 +9,7 @@
           <w:bottom w:val="single" w:sz="6" w:space="31" w:color="999999"/>
         </w:pBdr>
       </w:pPr>
+      <w:bookmarkStart w:id="0" w:name="xgraphic"/>
       <w:r>
         <w:rPr>
           <w:noProof/>
@@ -17,7 +17,7 @@
         <mc:AlternateContent>
           <mc:Choice Requires="wps">
             <w:drawing>
-              <wp:anchor distT="0" distB="0" distL="0" distR="0" simplePos="0" relativeHeight="251660288" behindDoc="0" locked="0" layoutInCell="1" allowOverlap="1" wp14:anchorId="40BAE9E1" wp14:editId="384A5CC1">
+              <wp:anchor distT="0" distB="0" distL="0" distR="0" simplePos="0" relativeHeight="251659264" behindDoc="0" locked="0" layoutInCell="1" allowOverlap="1" wp14:anchorId="63BEE8C9" wp14:editId="2DF55F0E">
                 <wp:simplePos x="0" y="0"/>
                 <wp:positionH relativeFrom="page">
                   <wp:posOffset>3143250</wp:posOffset>
@@ -86,11 +86,11 @@
           </mc:Choice>
           <mc:Fallback>
             <w:pict>
-              <v:shapetype w14:anchorId="40BAE9E1" id="_x0000_t202" coordsize="21600,21600" o:spt="202" path="m0,0l0,21600,21600,21600,21600,0xe">
+              <v:shapetype w14:anchorId="63BEE8C9" id="_x0000_t202" coordsize="21600,21600" o:spt="202" path="m0,0l0,21600,21600,21600,21600,0xe">
                 <v:stroke joinstyle="miter"/>
                 <v:path gradientshapeok="t" o:connecttype="rect"/>
               </v:shapetype>
-              <v:shape id="officeArt object" o:spid="_x0000_s1026" type="#_x0000_t202" alt="officeArt object" style="position:absolute;margin-left:247.5pt;margin-top:99.2pt;width:201.7pt;height:18.5pt;rotation:180;flip:y;z-index:251660288;visibility:visible;mso-wrap-style:square;mso-width-percent:0;mso-height-percent:0;mso-wrap-distance-left:0;mso-wrap-distance-top:0;mso-wrap-distance-right:0;mso-wrap-distance-bottom:0;mso-position-horizontal:absolute;mso-position-horizontal-relative:page;mso-position-vertical:absolute;mso-position-vertical-relative:page;mso-width-percent:0;mso-height-percent:0;mso-width-relative:margin;mso-height-relative:margin;v-text-anchor:top" o:gfxdata="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" filled="f" stroked="f" strokeweight="1pt">
+              <v:shape id="officeArt object" o:spid="_x0000_s1026" type="#_x0000_t202" alt="officeArt object" style="position:absolute;margin-left:247.5pt;margin-top:99.2pt;width:201.7pt;height:18.5pt;rotation:180;flip:y;z-index:251659264;visibility:visible;mso-wrap-style:square;mso-width-percent:0;mso-height-percent:0;mso-wrap-distance-left:0;mso-wrap-distance-top:0;mso-wrap-distance-right:0;mso-wrap-distance-bottom:0;mso-position-horizontal:absolute;mso-position-horizontal-relative:page;mso-position-vertical:absolute;mso-position-vertical-relative:page;mso-width-percent:0;mso-height-percent:0;mso-width-relative:margin;mso-height-relative:margin;v-text-anchor:top" o:gfxdata="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" filled="f" stroked="f" strokeweight="1pt">
                 <v:stroke miterlimit="4"/>
                 <v:textbox inset="0,0,0,0">
                   <w:txbxContent>
@@ -124,7 +124,7 @@
           <w:vertAlign w:val="subscript"/>
         </w:rPr>
         <w:drawing>
-          <wp:inline distT="0" distB="0" distL="0" distR="0" wp14:anchorId="27FD2C4B" wp14:editId="59DEAAE9">
+          <wp:inline distT="0" distB="0" distL="0" distR="0" wp14:anchorId="394C757A" wp14:editId="4543978C">
             <wp:extent cx="1664943" cy="1602740"/>
             <wp:effectExtent l="0" t="0" r="12065" b="0"/>
             <wp:docPr id="1" name="Picture 1" descr="../../../../Desktop/tr-amblem.png"/>
@@ -619,14 +619,26 @@
       </w:r>
       <w:proofErr w:type="spellStart"/>
       <w:r>
-        <w:t>Uğur</w:t>
+        <w:t>U</w:t>
+      </w:r>
+      <w:r>
+        <w:rPr>
+          <w:rFonts w:ascii="Helvetica" w:eastAsia="Helvetica" w:hAnsi="Helvetica" w:cs="Helvetica"/>
+        </w:rPr>
+        <w:t>ğur</w:t>
       </w:r>
       <w:proofErr w:type="spellEnd"/>
       <w:r>
+        <w:rPr>
+          <w:rFonts w:ascii="Helvetica" w:eastAsia="Helvetica" w:hAnsi="Helvetica" w:cs="Helvetica"/>
+        </w:rPr>
         <w:t xml:space="preserve"> </w:t>
       </w:r>
       <w:proofErr w:type="spellStart"/>
       <w:r>
+        <w:rPr>
+          <w:rFonts w:ascii="Helvetica" w:eastAsia="Helvetica" w:hAnsi="Helvetica" w:cs="Helvetica"/>
+        </w:rPr>
         <w:t>Doğrusöz</w:t>
       </w:r>
       <w:proofErr w:type="spellEnd"/>
@@ -721,6 +733,19 @@
       </w:r>
     </w:p>
     <w:p>
+      <w:pPr>
+        <w:pStyle w:val="TOC1"/>
+        <w:rPr>
+          <w:rFonts w:asciiTheme="minorHAnsi" w:eastAsiaTheme="minorEastAsia" w:hAnsiTheme="minorHAnsi" w:cstheme="minorBidi"/>
+          <w:b w:val="0"/>
+          <w:bCs w:val="0"/>
+          <w:i w:val="0"/>
+          <w:iCs w:val="0"/>
+          <w:noProof/>
+          <w:color w:val="auto"/>
+          <w:bdr w:val="none" w:sz="0" w:space="0" w:color="auto"/>
+        </w:rPr>
+      </w:pPr>
       <w:r>
         <w:fldChar w:fldCharType="begin"/>
       </w:r>
@@ -730,424 +755,1047 @@
       <w:r>
         <w:fldChar w:fldCharType="separate"/>
       </w:r>
+      <w:r>
+        <w:rPr>
+          <w:rFonts w:hAnsi="Arial Unicode MS"/>
+          <w:noProof/>
+        </w:rPr>
+        <w:t>1.</w:t>
+      </w:r>
+      <w:r>
+        <w:rPr>
+          <w:rFonts w:asciiTheme="minorHAnsi" w:eastAsiaTheme="minorEastAsia" w:hAnsiTheme="minorHAnsi" w:cstheme="minorBidi"/>
+          <w:b w:val="0"/>
+          <w:bCs w:val="0"/>
+          <w:i w:val="0"/>
+          <w:iCs w:val="0"/>
+          <w:noProof/>
+          <w:color w:val="auto"/>
+          <w:bdr w:val="none" w:sz="0" w:space="0" w:color="auto"/>
+        </w:rPr>
+        <w:tab/>
+      </w:r>
+      <w:r>
+        <w:rPr>
+          <w:rFonts w:eastAsia="Arial Unicode MS" w:cs="Arial Unicode MS"/>
+          <w:noProof/>
+        </w:rPr>
+        <w:t>Introduction</w:t>
+      </w:r>
+      <w:r>
+        <w:rPr>
+          <w:noProof/>
+        </w:rPr>
+        <w:tab/>
+      </w:r>
+      <w:r>
+        <w:rPr>
+          <w:noProof/>
+        </w:rPr>
+        <w:fldChar w:fldCharType="begin"/>
+      </w:r>
+      <w:r>
+        <w:rPr>
+          <w:noProof/>
+        </w:rPr>
+        <w:instrText xml:space="preserve"> PAGEREF _Toc495093632 \h </w:instrText>
+      </w:r>
+      <w:r>
+        <w:rPr>
+          <w:noProof/>
+        </w:rPr>
+      </w:r>
+      <w:r>
+        <w:rPr>
+          <w:noProof/>
+        </w:rPr>
+        <w:fldChar w:fldCharType="separate"/>
+      </w:r>
+      <w:r>
+        <w:rPr>
+          <w:noProof/>
+        </w:rPr>
+        <w:t>1</w:t>
+      </w:r>
+      <w:r>
+        <w:rPr>
+          <w:noProof/>
+        </w:rPr>
+        <w:fldChar w:fldCharType="end"/>
+      </w:r>
     </w:p>
     <w:p>
       <w:pPr>
         <w:pStyle w:val="TOC1"/>
-        <w:numPr>
-          <w:ilvl w:val="0"/>
-          <w:numId w:val="1"/>
-        </w:numPr>
-      </w:pPr>
-      <w:r>
-        <w:t>Introduction</w:t>
-      </w:r>
-      <w:r>
+        <w:rPr>
+          <w:rFonts w:asciiTheme="minorHAnsi" w:eastAsiaTheme="minorEastAsia" w:hAnsiTheme="minorHAnsi" w:cstheme="minorBidi"/>
+          <w:b w:val="0"/>
+          <w:bCs w:val="0"/>
+          <w:i w:val="0"/>
+          <w:iCs w:val="0"/>
+          <w:noProof/>
+          <w:color w:val="auto"/>
+          <w:bdr w:val="none" w:sz="0" w:space="0" w:color="auto"/>
+        </w:rPr>
+      </w:pPr>
+      <w:r>
+        <w:rPr>
+          <w:rFonts w:hAnsi="Arial Unicode MS"/>
+          <w:noProof/>
+        </w:rPr>
+        <w:t>2.</w:t>
+      </w:r>
+      <w:r>
+        <w:rPr>
+          <w:rFonts w:asciiTheme="minorHAnsi" w:eastAsiaTheme="minorEastAsia" w:hAnsiTheme="minorHAnsi" w:cstheme="minorBidi"/>
+          <w:b w:val="0"/>
+          <w:bCs w:val="0"/>
+          <w:i w:val="0"/>
+          <w:iCs w:val="0"/>
+          <w:noProof/>
+          <w:color w:val="auto"/>
+          <w:bdr w:val="none" w:sz="0" w:space="0" w:color="auto"/>
+        </w:rPr>
         <w:tab/>
       </w:r>
       <w:r>
+        <w:rPr>
+          <w:rFonts w:eastAsia="Arial Unicode MS" w:cs="Arial Unicode MS"/>
+          <w:noProof/>
+        </w:rPr>
+        <w:t>Proposed System</w:t>
+      </w:r>
+      <w:r>
+        <w:rPr>
+          <w:noProof/>
+        </w:rPr>
+        <w:tab/>
+      </w:r>
+      <w:r>
+        <w:rPr>
+          <w:noProof/>
+        </w:rPr>
         <w:fldChar w:fldCharType="begin"/>
       </w:r>
       <w:r>
-        <w:instrText xml:space="preserve"> PAGEREF _Toc \h </w:instrText>
-      </w:r>
-      <w:r>
+        <w:rPr>
+          <w:noProof/>
+        </w:rPr>
+        <w:instrText xml:space="preserve"> PAGEREF _Toc495093633 \h </w:instrText>
+      </w:r>
+      <w:r>
+        <w:rPr>
+          <w:noProof/>
+        </w:rPr>
+      </w:r>
+      <w:r>
+        <w:rPr>
+          <w:noProof/>
+        </w:rPr>
         <w:fldChar w:fldCharType="separate"/>
       </w:r>
       <w:r>
+        <w:rPr>
+          <w:noProof/>
+        </w:rPr>
         <w:t>1</w:t>
       </w:r>
       <w:r>
+        <w:rPr>
+          <w:noProof/>
+        </w:rPr>
         <w:fldChar w:fldCharType="end"/>
       </w:r>
     </w:p>
     <w:p>
       <w:pPr>
+        <w:pStyle w:val="TOC2"/>
+        <w:rPr>
+          <w:rFonts w:asciiTheme="minorHAnsi" w:eastAsiaTheme="minorEastAsia" w:hAnsiTheme="minorHAnsi" w:cstheme="minorBidi"/>
+          <w:b w:val="0"/>
+          <w:bCs w:val="0"/>
+          <w:noProof/>
+          <w:color w:val="auto"/>
+          <w:sz w:val="24"/>
+          <w:szCs w:val="24"/>
+          <w:bdr w:val="none" w:sz="0" w:space="0" w:color="auto"/>
+        </w:rPr>
+      </w:pPr>
+      <w:r>
+        <w:rPr>
+          <w:rFonts w:hAnsi="Arial Unicode MS"/>
+          <w:noProof/>
+        </w:rPr>
+        <w:t>1.</w:t>
+      </w:r>
+      <w:r>
+        <w:rPr>
+          <w:rFonts w:asciiTheme="minorHAnsi" w:eastAsiaTheme="minorEastAsia" w:hAnsiTheme="minorHAnsi" w:cstheme="minorBidi"/>
+          <w:b w:val="0"/>
+          <w:bCs w:val="0"/>
+          <w:noProof/>
+          <w:color w:val="auto"/>
+          <w:sz w:val="24"/>
+          <w:szCs w:val="24"/>
+          <w:bdr w:val="none" w:sz="0" w:space="0" w:color="auto"/>
+        </w:rPr>
+        <w:tab/>
+      </w:r>
+      <w:r>
+        <w:rPr>
+          <w:noProof/>
+        </w:rPr>
+        <w:t>Overview</w:t>
+      </w:r>
+      <w:r>
+        <w:rPr>
+          <w:noProof/>
+        </w:rPr>
+        <w:tab/>
+      </w:r>
+      <w:r>
+        <w:rPr>
+          <w:noProof/>
+        </w:rPr>
+        <w:fldChar w:fldCharType="begin"/>
+      </w:r>
+      <w:r>
+        <w:rPr>
+          <w:noProof/>
+        </w:rPr>
+        <w:instrText xml:space="preserve"> PAGEREF _Toc495093634 \h </w:instrText>
+      </w:r>
+      <w:r>
+        <w:rPr>
+          <w:noProof/>
+        </w:rPr>
+      </w:r>
+      <w:r>
+        <w:rPr>
+          <w:noProof/>
+        </w:rPr>
+        <w:fldChar w:fldCharType="separate"/>
+      </w:r>
+      <w:r>
+        <w:rPr>
+          <w:noProof/>
+        </w:rPr>
+        <w:t>1</w:t>
+      </w:r>
+      <w:r>
+        <w:rPr>
+          <w:noProof/>
+        </w:rPr>
+        <w:fldChar w:fldCharType="end"/>
+      </w:r>
+    </w:p>
+    <w:p>
+      <w:pPr>
+        <w:pStyle w:val="TOC2"/>
+        <w:rPr>
+          <w:rFonts w:asciiTheme="minorHAnsi" w:eastAsiaTheme="minorEastAsia" w:hAnsiTheme="minorHAnsi" w:cstheme="minorBidi"/>
+          <w:b w:val="0"/>
+          <w:bCs w:val="0"/>
+          <w:noProof/>
+          <w:color w:val="auto"/>
+          <w:sz w:val="24"/>
+          <w:szCs w:val="24"/>
+          <w:bdr w:val="none" w:sz="0" w:space="0" w:color="auto"/>
+        </w:rPr>
+      </w:pPr>
+      <w:r>
+        <w:rPr>
+          <w:rFonts w:hAnsi="Arial Unicode MS"/>
+          <w:noProof/>
+        </w:rPr>
+        <w:t>2.</w:t>
+      </w:r>
+      <w:r>
+        <w:rPr>
+          <w:rFonts w:asciiTheme="minorHAnsi" w:eastAsiaTheme="minorEastAsia" w:hAnsiTheme="minorHAnsi" w:cstheme="minorBidi"/>
+          <w:b w:val="0"/>
+          <w:bCs w:val="0"/>
+          <w:noProof/>
+          <w:color w:val="auto"/>
+          <w:sz w:val="24"/>
+          <w:szCs w:val="24"/>
+          <w:bdr w:val="none" w:sz="0" w:space="0" w:color="auto"/>
+        </w:rPr>
+        <w:tab/>
+      </w:r>
+      <w:r>
+        <w:rPr>
+          <w:noProof/>
+        </w:rPr>
+        <w:t>Functional Requirements</w:t>
+      </w:r>
+      <w:r>
+        <w:rPr>
+          <w:noProof/>
+        </w:rPr>
+        <w:tab/>
+      </w:r>
+      <w:r>
+        <w:rPr>
+          <w:noProof/>
+        </w:rPr>
+        <w:fldChar w:fldCharType="begin"/>
+      </w:r>
+      <w:r>
+        <w:rPr>
+          <w:noProof/>
+        </w:rPr>
+        <w:instrText xml:space="preserve"> PAGEREF _Toc495093635 \h </w:instrText>
+      </w:r>
+      <w:r>
+        <w:rPr>
+          <w:noProof/>
+        </w:rPr>
+      </w:r>
+      <w:r>
+        <w:rPr>
+          <w:noProof/>
+        </w:rPr>
+        <w:fldChar w:fldCharType="separate"/>
+      </w:r>
+      <w:r>
+        <w:rPr>
+          <w:noProof/>
+        </w:rPr>
+        <w:t>2</w:t>
+      </w:r>
+      <w:r>
+        <w:rPr>
+          <w:noProof/>
+        </w:rPr>
+        <w:fldChar w:fldCharType="end"/>
+      </w:r>
+    </w:p>
+    <w:p>
+      <w:pPr>
+        <w:pStyle w:val="TOC2"/>
+        <w:rPr>
+          <w:rFonts w:asciiTheme="minorHAnsi" w:eastAsiaTheme="minorEastAsia" w:hAnsiTheme="minorHAnsi" w:cstheme="minorBidi"/>
+          <w:b w:val="0"/>
+          <w:bCs w:val="0"/>
+          <w:noProof/>
+          <w:color w:val="auto"/>
+          <w:sz w:val="24"/>
+          <w:szCs w:val="24"/>
+          <w:bdr w:val="none" w:sz="0" w:space="0" w:color="auto"/>
+        </w:rPr>
+      </w:pPr>
+      <w:r>
+        <w:rPr>
+          <w:rFonts w:hAnsi="Arial Unicode MS"/>
+          <w:noProof/>
+        </w:rPr>
+        <w:t>3.</w:t>
+      </w:r>
+      <w:r>
+        <w:rPr>
+          <w:rFonts w:asciiTheme="minorHAnsi" w:eastAsiaTheme="minorEastAsia" w:hAnsiTheme="minorHAnsi" w:cstheme="minorBidi"/>
+          <w:b w:val="0"/>
+          <w:bCs w:val="0"/>
+          <w:noProof/>
+          <w:color w:val="auto"/>
+          <w:sz w:val="24"/>
+          <w:szCs w:val="24"/>
+          <w:bdr w:val="none" w:sz="0" w:space="0" w:color="auto"/>
+        </w:rPr>
+        <w:tab/>
+      </w:r>
+      <w:r>
+        <w:rPr>
+          <w:noProof/>
+        </w:rPr>
+        <w:t>Non-functional Requirements</w:t>
+      </w:r>
+      <w:r>
+        <w:rPr>
+          <w:noProof/>
+        </w:rPr>
+        <w:tab/>
+      </w:r>
+      <w:r>
+        <w:rPr>
+          <w:noProof/>
+        </w:rPr>
+        <w:fldChar w:fldCharType="begin"/>
+      </w:r>
+      <w:r>
+        <w:rPr>
+          <w:noProof/>
+        </w:rPr>
+        <w:instrText xml:space="preserve"> PAGEREF _Toc495093636 \h </w:instrText>
+      </w:r>
+      <w:r>
+        <w:rPr>
+          <w:noProof/>
+        </w:rPr>
+      </w:r>
+      <w:r>
+        <w:rPr>
+          <w:noProof/>
+        </w:rPr>
+        <w:fldChar w:fldCharType="separate"/>
+      </w:r>
+      <w:r>
+        <w:rPr>
+          <w:noProof/>
+        </w:rPr>
+        <w:t>2</w:t>
+      </w:r>
+      <w:r>
+        <w:rPr>
+          <w:noProof/>
+        </w:rPr>
+        <w:fldChar w:fldCharType="end"/>
+      </w:r>
+    </w:p>
+    <w:p>
+      <w:pPr>
+        <w:pStyle w:val="TOC2"/>
+        <w:rPr>
+          <w:rFonts w:asciiTheme="minorHAnsi" w:eastAsiaTheme="minorEastAsia" w:hAnsiTheme="minorHAnsi" w:cstheme="minorBidi"/>
+          <w:b w:val="0"/>
+          <w:bCs w:val="0"/>
+          <w:noProof/>
+          <w:color w:val="auto"/>
+          <w:sz w:val="24"/>
+          <w:szCs w:val="24"/>
+          <w:bdr w:val="none" w:sz="0" w:space="0" w:color="auto"/>
+        </w:rPr>
+      </w:pPr>
+      <w:r>
+        <w:rPr>
+          <w:rFonts w:hAnsi="Arial Unicode MS"/>
+          <w:noProof/>
+        </w:rPr>
+        <w:t>4.</w:t>
+      </w:r>
+      <w:r>
+        <w:rPr>
+          <w:rFonts w:asciiTheme="minorHAnsi" w:eastAsiaTheme="minorEastAsia" w:hAnsiTheme="minorHAnsi" w:cstheme="minorBidi"/>
+          <w:b w:val="0"/>
+          <w:bCs w:val="0"/>
+          <w:noProof/>
+          <w:color w:val="auto"/>
+          <w:sz w:val="24"/>
+          <w:szCs w:val="24"/>
+          <w:bdr w:val="none" w:sz="0" w:space="0" w:color="auto"/>
+        </w:rPr>
+        <w:tab/>
+      </w:r>
+      <w:r>
+        <w:rPr>
+          <w:noProof/>
+        </w:rPr>
+        <w:t>Pseudo Requirements</w:t>
+      </w:r>
+      <w:r>
+        <w:rPr>
+          <w:noProof/>
+        </w:rPr>
+        <w:tab/>
+      </w:r>
+      <w:r>
+        <w:rPr>
+          <w:noProof/>
+        </w:rPr>
+        <w:fldChar w:fldCharType="begin"/>
+      </w:r>
+      <w:r>
+        <w:rPr>
+          <w:noProof/>
+        </w:rPr>
+        <w:instrText xml:space="preserve"> PAGEREF _Toc495093637 \h </w:instrText>
+      </w:r>
+      <w:r>
+        <w:rPr>
+          <w:noProof/>
+        </w:rPr>
+      </w:r>
+      <w:r>
+        <w:rPr>
+          <w:noProof/>
+        </w:rPr>
+        <w:fldChar w:fldCharType="separate"/>
+      </w:r>
+      <w:r>
+        <w:rPr>
+          <w:noProof/>
+        </w:rPr>
+        <w:t>3</w:t>
+      </w:r>
+      <w:r>
+        <w:rPr>
+          <w:noProof/>
+        </w:rPr>
+        <w:fldChar w:fldCharType="end"/>
+      </w:r>
+    </w:p>
+    <w:p>
+      <w:pPr>
+        <w:pStyle w:val="TOC2"/>
+        <w:rPr>
+          <w:rFonts w:asciiTheme="minorHAnsi" w:eastAsiaTheme="minorEastAsia" w:hAnsiTheme="minorHAnsi" w:cstheme="minorBidi"/>
+          <w:b w:val="0"/>
+          <w:bCs w:val="0"/>
+          <w:noProof/>
+          <w:color w:val="auto"/>
+          <w:sz w:val="24"/>
+          <w:szCs w:val="24"/>
+          <w:bdr w:val="none" w:sz="0" w:space="0" w:color="auto"/>
+        </w:rPr>
+      </w:pPr>
+      <w:r>
+        <w:rPr>
+          <w:noProof/>
+        </w:rPr>
+        <w:t>System Models</w:t>
+      </w:r>
+      <w:r>
+        <w:rPr>
+          <w:noProof/>
+        </w:rPr>
+        <w:tab/>
+      </w:r>
+      <w:r>
+        <w:rPr>
+          <w:noProof/>
+        </w:rPr>
+        <w:fldChar w:fldCharType="begin"/>
+      </w:r>
+      <w:r>
+        <w:rPr>
+          <w:noProof/>
+        </w:rPr>
+        <w:instrText xml:space="preserve"> PAGEREF _Toc495093638 \h </w:instrText>
+      </w:r>
+      <w:r>
+        <w:rPr>
+          <w:noProof/>
+        </w:rPr>
+      </w:r>
+      <w:r>
+        <w:rPr>
+          <w:noProof/>
+        </w:rPr>
+        <w:fldChar w:fldCharType="separate"/>
+      </w:r>
+      <w:r>
+        <w:rPr>
+          <w:noProof/>
+        </w:rPr>
+        <w:t>3</w:t>
+      </w:r>
+      <w:r>
+        <w:rPr>
+          <w:noProof/>
+        </w:rPr>
+        <w:fldChar w:fldCharType="end"/>
+      </w:r>
+    </w:p>
+    <w:p>
+      <w:pPr>
+        <w:pStyle w:val="TOC3"/>
+        <w:rPr>
+          <w:rFonts w:hAnsi="Arial Unicode MS"/>
+          <w:noProof/>
+        </w:rPr>
+      </w:pPr>
+      <w:r>
+        <w:rPr>
+          <w:rFonts w:hAnsi="Arial Unicode MS"/>
+          <w:noProof/>
+        </w:rPr>
+        <w:t>1.</w:t>
+      </w:r>
+      <w:r>
+        <w:rPr>
+          <w:rFonts w:hAnsi="Arial Unicode MS"/>
+          <w:noProof/>
+        </w:rPr>
+        <w:tab/>
+        <w:t>Use-case model</w:t>
+      </w:r>
+    </w:p>
+    <w:p>
+      <w:pPr>
+        <w:pStyle w:val="TOC3"/>
+        <w:rPr>
+          <w:rFonts w:asciiTheme="minorHAnsi" w:eastAsiaTheme="minorEastAsia" w:hAnsiTheme="minorHAnsi" w:cstheme="minorBidi"/>
+          <w:noProof/>
+          <w:color w:val="auto"/>
+          <w:sz w:val="24"/>
+          <w:szCs w:val="24"/>
+          <w:bdr w:val="none" w:sz="0" w:space="0" w:color="auto"/>
+        </w:rPr>
+      </w:pPr>
+      <w:r>
+        <w:rPr>
+          <w:rFonts w:hAnsi="Arial Unicode MS"/>
+          <w:noProof/>
+        </w:rPr>
+        <w:t>2.</w:t>
+      </w:r>
+      <w:r>
+        <w:rPr>
+          <w:rFonts w:asciiTheme="minorHAnsi" w:eastAsiaTheme="minorEastAsia" w:hAnsiTheme="minorHAnsi" w:cstheme="minorBidi"/>
+          <w:noProof/>
+          <w:color w:val="auto"/>
+          <w:sz w:val="24"/>
+          <w:szCs w:val="24"/>
+          <w:bdr w:val="none" w:sz="0" w:space="0" w:color="auto"/>
+        </w:rPr>
+        <w:tab/>
+      </w:r>
+      <w:r>
+        <w:rPr>
+          <w:noProof/>
+        </w:rPr>
+        <w:t>Use-case scenarios</w:t>
+      </w:r>
+      <w:r>
+        <w:rPr>
+          <w:noProof/>
+        </w:rPr>
+        <w:tab/>
+      </w:r>
+      <w:r>
+        <w:rPr>
+          <w:noProof/>
+        </w:rPr>
+        <w:fldChar w:fldCharType="begin"/>
+      </w:r>
+      <w:r>
+        <w:rPr>
+          <w:noProof/>
+        </w:rPr>
+        <w:instrText xml:space="preserve"> PAGEREF _Toc495093639 \h </w:instrText>
+      </w:r>
+      <w:r>
+        <w:rPr>
+          <w:noProof/>
+        </w:rPr>
+      </w:r>
+      <w:r>
+        <w:rPr>
+          <w:noProof/>
+        </w:rPr>
+        <w:fldChar w:fldCharType="separate"/>
+      </w:r>
+      <w:r>
+        <w:rPr>
+          <w:noProof/>
+        </w:rPr>
+        <w:t>3</w:t>
+      </w:r>
+      <w:r>
+        <w:rPr>
+          <w:noProof/>
+        </w:rPr>
+        <w:fldChar w:fldCharType="end"/>
+      </w:r>
+    </w:p>
+    <w:p>
+      <w:pPr>
+        <w:pStyle w:val="TOC3"/>
+        <w:rPr>
+          <w:rFonts w:asciiTheme="minorHAnsi" w:eastAsiaTheme="minorEastAsia" w:hAnsiTheme="minorHAnsi" w:cstheme="minorBidi"/>
+          <w:noProof/>
+          <w:color w:val="auto"/>
+          <w:sz w:val="24"/>
+          <w:szCs w:val="24"/>
+          <w:bdr w:val="none" w:sz="0" w:space="0" w:color="auto"/>
+        </w:rPr>
+      </w:pPr>
+      <w:r>
+        <w:rPr>
+          <w:rFonts w:hAnsi="Arial Unicode MS"/>
+          <w:noProof/>
+        </w:rPr>
+        <w:t>3.</w:t>
+      </w:r>
+      <w:r>
+        <w:rPr>
+          <w:rFonts w:asciiTheme="minorHAnsi" w:eastAsiaTheme="minorEastAsia" w:hAnsiTheme="minorHAnsi" w:cstheme="minorBidi"/>
+          <w:noProof/>
+          <w:color w:val="auto"/>
+          <w:sz w:val="24"/>
+          <w:szCs w:val="24"/>
+          <w:bdr w:val="none" w:sz="0" w:space="0" w:color="auto"/>
+        </w:rPr>
+        <w:tab/>
+      </w:r>
+      <w:r>
+        <w:rPr>
+          <w:noProof/>
+        </w:rPr>
+        <w:t>Object and Class Model</w:t>
+      </w:r>
+      <w:r>
+        <w:rPr>
+          <w:noProof/>
+        </w:rPr>
+        <w:tab/>
+      </w:r>
+      <w:r>
+        <w:rPr>
+          <w:noProof/>
+        </w:rPr>
+        <w:fldChar w:fldCharType="begin"/>
+      </w:r>
+      <w:r>
+        <w:rPr>
+          <w:noProof/>
+        </w:rPr>
+        <w:instrText xml:space="preserve"> PAGEREF _Toc495093640 \h </w:instrText>
+      </w:r>
+      <w:r>
+        <w:rPr>
+          <w:noProof/>
+        </w:rPr>
+      </w:r>
+      <w:r>
+        <w:rPr>
+          <w:noProof/>
+        </w:rPr>
+        <w:fldChar w:fldCharType="separate"/>
+      </w:r>
+      <w:r>
+        <w:rPr>
+          <w:noProof/>
+        </w:rPr>
+        <w:t>7</w:t>
+      </w:r>
+      <w:r>
+        <w:rPr>
+          <w:noProof/>
+        </w:rPr>
+        <w:fldChar w:fldCharType="end"/>
+      </w:r>
+    </w:p>
+    <w:p>
+      <w:pPr>
+        <w:pStyle w:val="TOC3"/>
+        <w:rPr>
+          <w:rFonts w:asciiTheme="minorHAnsi" w:eastAsiaTheme="minorEastAsia" w:hAnsiTheme="minorHAnsi" w:cstheme="minorBidi"/>
+          <w:noProof/>
+          <w:color w:val="auto"/>
+          <w:sz w:val="24"/>
+          <w:szCs w:val="24"/>
+          <w:bdr w:val="none" w:sz="0" w:space="0" w:color="auto"/>
+        </w:rPr>
+      </w:pPr>
+      <w:r>
+        <w:rPr>
+          <w:rFonts w:hAnsi="Arial Unicode MS"/>
+          <w:noProof/>
+        </w:rPr>
+        <w:t>4.</w:t>
+      </w:r>
+      <w:r>
+        <w:rPr>
+          <w:rFonts w:asciiTheme="minorHAnsi" w:eastAsiaTheme="minorEastAsia" w:hAnsiTheme="minorHAnsi" w:cstheme="minorBidi"/>
+          <w:noProof/>
+          <w:color w:val="auto"/>
+          <w:sz w:val="24"/>
+          <w:szCs w:val="24"/>
+          <w:bdr w:val="none" w:sz="0" w:space="0" w:color="auto"/>
+        </w:rPr>
+        <w:tab/>
+      </w:r>
+      <w:r>
+        <w:rPr>
+          <w:noProof/>
+        </w:rPr>
+        <w:t>Dynamic Models</w:t>
+      </w:r>
+      <w:r>
+        <w:rPr>
+          <w:noProof/>
+        </w:rPr>
+        <w:tab/>
+      </w:r>
+      <w:r>
+        <w:rPr>
+          <w:noProof/>
+        </w:rPr>
+        <w:fldChar w:fldCharType="begin"/>
+      </w:r>
+      <w:r>
+        <w:rPr>
+          <w:noProof/>
+        </w:rPr>
+        <w:instrText xml:space="preserve"> PAGEREF _Toc495093641 \h </w:instrText>
+      </w:r>
+      <w:r>
+        <w:rPr>
+          <w:noProof/>
+        </w:rPr>
+      </w:r>
+      <w:r>
+        <w:rPr>
+          <w:noProof/>
+        </w:rPr>
+        <w:fldChar w:fldCharType="separate"/>
+      </w:r>
+      <w:r>
+        <w:rPr>
+          <w:noProof/>
+        </w:rPr>
+        <w:t>7</w:t>
+      </w:r>
+      <w:r>
+        <w:rPr>
+          <w:noProof/>
+        </w:rPr>
+        <w:fldChar w:fldCharType="end"/>
+      </w:r>
+    </w:p>
+    <w:p>
+      <w:pPr>
+        <w:pStyle w:val="TOC3"/>
+        <w:rPr>
+          <w:rFonts w:asciiTheme="minorHAnsi" w:eastAsiaTheme="minorEastAsia" w:hAnsiTheme="minorHAnsi" w:cstheme="minorBidi"/>
+          <w:noProof/>
+          <w:color w:val="auto"/>
+          <w:sz w:val="24"/>
+          <w:szCs w:val="24"/>
+          <w:bdr w:val="none" w:sz="0" w:space="0" w:color="auto"/>
+        </w:rPr>
+      </w:pPr>
+      <w:r>
+        <w:rPr>
+          <w:rFonts w:hAnsi="Arial Unicode MS"/>
+          <w:noProof/>
+        </w:rPr>
+        <w:t>5.</w:t>
+      </w:r>
+      <w:r>
+        <w:rPr>
+          <w:rFonts w:asciiTheme="minorHAnsi" w:eastAsiaTheme="minorEastAsia" w:hAnsiTheme="minorHAnsi" w:cstheme="minorBidi"/>
+          <w:noProof/>
+          <w:color w:val="auto"/>
+          <w:sz w:val="24"/>
+          <w:szCs w:val="24"/>
+          <w:bdr w:val="none" w:sz="0" w:space="0" w:color="auto"/>
+        </w:rPr>
+        <w:tab/>
+      </w:r>
+      <w:r>
+        <w:rPr>
+          <w:noProof/>
+        </w:rPr>
+        <w:t>User Interface</w:t>
+      </w:r>
+      <w:r>
+        <w:rPr>
+          <w:noProof/>
+        </w:rPr>
+        <w:tab/>
+      </w:r>
+      <w:r>
+        <w:rPr>
+          <w:noProof/>
+        </w:rPr>
+        <w:fldChar w:fldCharType="begin"/>
+      </w:r>
+      <w:r>
+        <w:rPr>
+          <w:noProof/>
+        </w:rPr>
+        <w:instrText xml:space="preserve"> PAGEREF _Toc495093642 \h </w:instrText>
+      </w:r>
+      <w:r>
+        <w:rPr>
+          <w:noProof/>
+        </w:rPr>
+      </w:r>
+      <w:r>
+        <w:rPr>
+          <w:noProof/>
+        </w:rPr>
+        <w:fldChar w:fldCharType="separate"/>
+      </w:r>
+      <w:r>
+        <w:rPr>
+          <w:noProof/>
+        </w:rPr>
+        <w:t>8</w:t>
+      </w:r>
+      <w:r>
+        <w:rPr>
+          <w:noProof/>
+        </w:rPr>
+        <w:fldChar w:fldCharType="end"/>
+      </w:r>
+    </w:p>
+    <w:p>
+      <w:pPr>
         <w:pStyle w:val="TOC1"/>
-        <w:numPr>
-          <w:ilvl w:val="0"/>
-          <w:numId w:val="1"/>
-        </w:numPr>
-      </w:pPr>
-      <w:r>
-        <w:t>Proposed System</w:t>
-      </w:r>
-      <w:r>
+        <w:rPr>
+          <w:rFonts w:asciiTheme="minorHAnsi" w:eastAsiaTheme="minorEastAsia" w:hAnsiTheme="minorHAnsi" w:cstheme="minorBidi"/>
+          <w:b w:val="0"/>
+          <w:bCs w:val="0"/>
+          <w:i w:val="0"/>
+          <w:iCs w:val="0"/>
+          <w:noProof/>
+          <w:color w:val="auto"/>
+          <w:bdr w:val="none" w:sz="0" w:space="0" w:color="auto"/>
+        </w:rPr>
+      </w:pPr>
+      <w:r>
+        <w:rPr>
+          <w:rFonts w:hAnsi="Arial Unicode MS"/>
+          <w:noProof/>
+        </w:rPr>
+        <w:t>4.</w:t>
+      </w:r>
+      <w:r>
+        <w:rPr>
+          <w:rFonts w:asciiTheme="minorHAnsi" w:eastAsiaTheme="minorEastAsia" w:hAnsiTheme="minorHAnsi" w:cstheme="minorBidi"/>
+          <w:b w:val="0"/>
+          <w:bCs w:val="0"/>
+          <w:i w:val="0"/>
+          <w:iCs w:val="0"/>
+          <w:noProof/>
+          <w:color w:val="auto"/>
+          <w:bdr w:val="none" w:sz="0" w:space="0" w:color="auto"/>
+        </w:rPr>
         <w:tab/>
       </w:r>
       <w:r>
+        <w:rPr>
+          <w:rFonts w:eastAsia="Arial Unicode MS" w:cs="Arial Unicode MS"/>
+          <w:noProof/>
+        </w:rPr>
+        <w:t>Glossary</w:t>
+      </w:r>
+      <w:r>
+        <w:rPr>
+          <w:noProof/>
+        </w:rPr>
+        <w:tab/>
+      </w:r>
+      <w:r>
+        <w:rPr>
+          <w:noProof/>
+        </w:rPr>
         <w:fldChar w:fldCharType="begin"/>
       </w:r>
       <w:r>
-        <w:instrText xml:space="preserve"> PAGEREF _Toc1 \h </w:instrText>
-      </w:r>
-      <w:r>
+        <w:rPr>
+          <w:noProof/>
+        </w:rPr>
+        <w:instrText xml:space="preserve"> PAGEREF _Toc495093643 \h </w:instrText>
+      </w:r>
+      <w:r>
+        <w:rPr>
+          <w:noProof/>
+        </w:rPr>
+      </w:r>
+      <w:r>
+        <w:rPr>
+          <w:noProof/>
+        </w:rPr>
         <w:fldChar w:fldCharType="separate"/>
       </w:r>
       <w:r>
-        <w:t>1</w:t>
-      </w:r>
-      <w:r>
+        <w:rPr>
+          <w:noProof/>
+        </w:rPr>
+        <w:t>11</w:t>
+      </w:r>
+      <w:r>
+        <w:rPr>
+          <w:noProof/>
+        </w:rPr>
         <w:fldChar w:fldCharType="end"/>
       </w:r>
     </w:p>
     <w:p>
       <w:pPr>
-        <w:pStyle w:val="TOC2"/>
-        <w:numPr>
-          <w:ilvl w:val="0"/>
-          <w:numId w:val="2"/>
-        </w:numPr>
-      </w:pPr>
-      <w:r>
-        <w:t>Overview</w:t>
-      </w:r>
-      <w:r>
+        <w:pStyle w:val="TOC1"/>
+        <w:rPr>
+          <w:rFonts w:asciiTheme="minorHAnsi" w:eastAsiaTheme="minorEastAsia" w:hAnsiTheme="minorHAnsi" w:cstheme="minorBidi"/>
+          <w:b w:val="0"/>
+          <w:bCs w:val="0"/>
+          <w:i w:val="0"/>
+          <w:iCs w:val="0"/>
+          <w:noProof/>
+          <w:color w:val="auto"/>
+          <w:bdr w:val="none" w:sz="0" w:space="0" w:color="auto"/>
+        </w:rPr>
+      </w:pPr>
+      <w:r>
+        <w:rPr>
+          <w:rFonts w:eastAsia="Arial Unicode MS" w:hAnsi="Arial Unicode MS" w:cs="Arial Unicode MS"/>
+          <w:noProof/>
+        </w:rPr>
+        <w:t>5.</w:t>
+      </w:r>
+      <w:r>
+        <w:rPr>
+          <w:rFonts w:asciiTheme="minorHAnsi" w:eastAsiaTheme="minorEastAsia" w:hAnsiTheme="minorHAnsi" w:cstheme="minorBidi"/>
+          <w:b w:val="0"/>
+          <w:bCs w:val="0"/>
+          <w:i w:val="0"/>
+          <w:iCs w:val="0"/>
+          <w:noProof/>
+          <w:color w:val="auto"/>
+          <w:bdr w:val="none" w:sz="0" w:space="0" w:color="auto"/>
+        </w:rPr>
         <w:tab/>
       </w:r>
       <w:r>
+        <w:rPr>
+          <w:rFonts w:eastAsia="Arial Unicode MS" w:cs="Arial Unicode MS"/>
+          <w:noProof/>
+        </w:rPr>
+        <w:t>References</w:t>
+      </w:r>
+      <w:r>
+        <w:rPr>
+          <w:noProof/>
+        </w:rPr>
+        <w:tab/>
+      </w:r>
+      <w:r>
+        <w:rPr>
+          <w:noProof/>
+        </w:rPr>
         <w:fldChar w:fldCharType="begin"/>
       </w:r>
       <w:r>
-        <w:instrText xml:space="preserve"> PAGEREF _Toc2 \h </w:instrText>
-      </w:r>
-      <w:r>
+        <w:rPr>
+          <w:noProof/>
+        </w:rPr>
+        <w:instrText xml:space="preserve"> PAGEREF _Toc495093644 \h </w:instrText>
+      </w:r>
+      <w:r>
+        <w:rPr>
+          <w:noProof/>
+        </w:rPr>
+      </w:r>
+      <w:r>
+        <w:rPr>
+          <w:noProof/>
+        </w:rPr>
         <w:fldChar w:fldCharType="separate"/>
       </w:r>
       <w:r>
-        <w:t>1</w:t>
-      </w:r>
-      <w:r>
-        <w:fldChar w:fldCharType="end"/>
-      </w:r>
-    </w:p>
-    <w:p>
-      <w:pPr>
-        <w:pStyle w:val="TOC2"/>
-        <w:numPr>
-          <w:ilvl w:val="0"/>
-          <w:numId w:val="2"/>
-        </w:numPr>
-      </w:pPr>
-      <w:r>
-        <w:t>Functional Requirements</w:t>
-      </w:r>
-      <w:r>
-        <w:tab/>
-      </w:r>
-      <w:r>
-        <w:fldChar w:fldCharType="begin"/>
-      </w:r>
-      <w:r>
-        <w:instrText xml:space="preserve"> PAGEREF _Toc3 \h </w:instrText>
-      </w:r>
-      <w:r>
-        <w:fldChar w:fldCharType="separate"/>
-      </w:r>
-      <w:r>
-        <w:t>2</w:t>
-      </w:r>
-      <w:r>
-        <w:fldChar w:fldCharType="end"/>
-      </w:r>
-    </w:p>
-    <w:p>
-      <w:pPr>
-        <w:pStyle w:val="TOC2"/>
-        <w:numPr>
-          <w:ilvl w:val="0"/>
-          <w:numId w:val="2"/>
-        </w:numPr>
-      </w:pPr>
-      <w:r>
-        <w:t>Non-functional Requirements</w:t>
-      </w:r>
-      <w:r>
-        <w:tab/>
-      </w:r>
-      <w:r>
-        <w:fldChar w:fldCharType="begin"/>
-      </w:r>
-      <w:r>
-        <w:instrText xml:space="preserve"> PAGEREF _Toc4 \h </w:instrText>
-      </w:r>
-      <w:r>
-        <w:fldChar w:fldCharType="separate"/>
-      </w:r>
-      <w:r>
-        <w:t>2</w:t>
-      </w:r>
-      <w:r>
-        <w:fldChar w:fldCharType="end"/>
-      </w:r>
-    </w:p>
-    <w:p>
-      <w:pPr>
-        <w:pStyle w:val="TOC2"/>
-        <w:numPr>
-          <w:ilvl w:val="0"/>
-          <w:numId w:val="3"/>
-        </w:numPr>
-      </w:pPr>
-      <w:r>
-        <w:t>Pseudo Requirements</w:t>
-      </w:r>
-      <w:r>
-        <w:tab/>
-      </w:r>
-      <w:r>
-        <w:fldChar w:fldCharType="begin"/>
-      </w:r>
-      <w:r>
-        <w:instrText xml:space="preserve"> PAGEREF _Toc5 \h </w:instrText>
-      </w:r>
-      <w:r>
-        <w:fldChar w:fldCharType="separate"/>
-      </w:r>
-      <w:r>
-        <w:t>2</w:t>
-      </w:r>
-      <w:r>
-        <w:fldChar w:fldCharType="end"/>
-      </w:r>
-    </w:p>
-    <w:p>
-      <w:pPr>
-        <w:pStyle w:val="TOC2"/>
-        <w:numPr>
-          <w:ilvl w:val="0"/>
-          <w:numId w:val="4"/>
-        </w:numPr>
-      </w:pPr>
-      <w:r>
-        <w:t>System Models</w:t>
-      </w:r>
-      <w:r>
-        <w:tab/>
-      </w:r>
-      <w:r>
-        <w:fldChar w:fldCharType="begin"/>
-      </w:r>
-      <w:r>
-        <w:instrText xml:space="preserve"> PAGEREF _Toc6 \h </w:instrText>
-      </w:r>
-      <w:r>
-        <w:fldChar w:fldCharType="separate"/>
-      </w:r>
-      <w:r>
-        <w:t>2</w:t>
-      </w:r>
-      <w:r>
-        <w:fldChar w:fldCharType="end"/>
-      </w:r>
-    </w:p>
-    <w:p>
-      <w:pPr>
-        <w:pStyle w:val="TOC3"/>
-        <w:numPr>
-          <w:ilvl w:val="0"/>
-          <w:numId w:val="5"/>
-        </w:numPr>
-      </w:pPr>
-      <w:r>
-        <w:t>Scenarios</w:t>
-      </w:r>
-      <w:r>
-        <w:tab/>
-      </w:r>
-      <w:r>
-        <w:fldChar w:fldCharType="begin"/>
-      </w:r>
-      <w:r>
-        <w:instrText xml:space="preserve"> PAGEREF _Toc7 \h </w:instrText>
-      </w:r>
-      <w:r>
-        <w:fldChar w:fldCharType="separate"/>
-      </w:r>
-      <w:r>
-        <w:t>2</w:t>
-      </w:r>
-      <w:r>
-        <w:fldChar w:fldCharType="end"/>
-      </w:r>
-    </w:p>
-    <w:p>
-      <w:pPr>
-        <w:pStyle w:val="TOC3"/>
-        <w:numPr>
-          <w:ilvl w:val="0"/>
-          <w:numId w:val="5"/>
-        </w:numPr>
-      </w:pPr>
-      <w:r>
-        <w:t>Use-Case Model</w:t>
-      </w:r>
-      <w:r>
-        <w:tab/>
-      </w:r>
-      <w:r>
-        <w:fldChar w:fldCharType="begin"/>
-      </w:r>
-      <w:r>
-        <w:instrText xml:space="preserve"> PAGEREF _Toc8 \h </w:instrText>
-      </w:r>
-      <w:r>
-        <w:fldChar w:fldCharType="separate"/>
-      </w:r>
-      <w:r>
-        <w:t>2</w:t>
-      </w:r>
-      <w:r>
-        <w:fldChar w:fldCharType="end"/>
-      </w:r>
-    </w:p>
-    <w:p>
-      <w:pPr>
-        <w:pStyle w:val="TOC3"/>
-        <w:numPr>
-          <w:ilvl w:val="0"/>
-          <w:numId w:val="5"/>
-        </w:numPr>
-      </w:pPr>
-      <w:r>
-        <w:t>Object and Class Model</w:t>
-      </w:r>
-      <w:r>
-        <w:tab/>
-      </w:r>
-      <w:r>
-        <w:fldChar w:fldCharType="begin"/>
-      </w:r>
-      <w:r>
-        <w:instrText xml:space="preserve"> PAGEREF _Toc9 \h </w:instrText>
-      </w:r>
-      <w:r>
-        <w:fldChar w:fldCharType="separate"/>
-      </w:r>
-      <w:r>
-        <w:t>3</w:t>
-      </w:r>
-      <w:r>
-        <w:fldChar w:fldCharType="end"/>
-      </w:r>
-    </w:p>
-    <w:p>
-      <w:pPr>
-        <w:pStyle w:val="TOC3"/>
-        <w:numPr>
-          <w:ilvl w:val="0"/>
-          <w:numId w:val="6"/>
-        </w:numPr>
-      </w:pPr>
-      <w:r>
-        <w:t>Dynamic Models</w:t>
-      </w:r>
-      <w:r>
-        <w:tab/>
-      </w:r>
-      <w:r>
-        <w:fldChar w:fldCharType="begin"/>
-      </w:r>
-      <w:r>
-        <w:instrText xml:space="preserve"> PAGEREF _Toc10 \h </w:instrText>
-      </w:r>
-      <w:r>
-        <w:fldChar w:fldCharType="separate"/>
-      </w:r>
-      <w:r>
-        <w:t>3</w:t>
-      </w:r>
-      <w:r>
-        <w:fldChar w:fldCharType="end"/>
-      </w:r>
-    </w:p>
-    <w:p>
-      <w:pPr>
-        <w:pStyle w:val="TOC3"/>
-        <w:numPr>
-          <w:ilvl w:val="0"/>
-          <w:numId w:val="5"/>
-        </w:numPr>
-      </w:pPr>
-      <w:r>
-        <w:t>User Interface</w:t>
-      </w:r>
-      <w:r>
-        <w:tab/>
-      </w:r>
-      <w:r>
-        <w:fldChar w:fldCharType="begin"/>
-      </w:r>
-      <w:r>
-        <w:instrText xml:space="preserve"> PAGEREF _Toc11 \h </w:instrText>
-      </w:r>
-      <w:r>
-        <w:fldChar w:fldCharType="separate"/>
-      </w:r>
-      <w:r>
-        <w:t>3</w:t>
-      </w:r>
-      <w:r>
-        <w:fldChar w:fldCharType="end"/>
-      </w:r>
-    </w:p>
-    <w:p>
-      <w:pPr>
-        <w:pStyle w:val="TOC1"/>
-        <w:numPr>
-          <w:ilvl w:val="0"/>
-          <w:numId w:val="7"/>
-        </w:numPr>
-      </w:pPr>
-      <w:r>
-        <w:t>Glossary</w:t>
-      </w:r>
-      <w:r>
-        <w:tab/>
-      </w:r>
-      <w:r>
-        <w:fldChar w:fldCharType="begin"/>
-      </w:r>
-      <w:r>
-        <w:instrText xml:space="preserve"> PAGEREF _Toc12 \h </w:instrText>
-      </w:r>
-      <w:r>
-        <w:fldChar w:fldCharType="separate"/>
-      </w:r>
-      <w:r>
-        <w:t>3</w:t>
-      </w:r>
-      <w:r>
-        <w:fldChar w:fldCharType="end"/>
-      </w:r>
-    </w:p>
-    <w:p>
-      <w:pPr>
-        <w:pStyle w:val="TOC1"/>
-        <w:numPr>
-          <w:ilvl w:val="0"/>
-          <w:numId w:val="1"/>
-        </w:numPr>
-      </w:pPr>
-      <w:r>
-        <w:t>References</w:t>
-      </w:r>
-      <w:r>
-        <w:tab/>
-      </w:r>
-      <w:r>
-        <w:fldChar w:fldCharType="begin"/>
-      </w:r>
-      <w:r>
-        <w:instrText xml:space="preserve"> PAGEREF _Toc13 \h </w:instrText>
-      </w:r>
-      <w:r>
-        <w:fldChar w:fldCharType="separate"/>
-      </w:r>
-      <w:r>
-        <w:t>3</w:t>
-      </w:r>
-      <w:r>
+        <w:rPr>
+          <w:noProof/>
+        </w:rPr>
+        <w:t>11</w:t>
+      </w:r>
+      <w:r>
+        <w:rPr>
+          <w:noProof/>
+        </w:rPr>
         <w:fldChar w:fldCharType="end"/>
       </w:r>
     </w:p>
@@ -1197,7 +1845,7 @@
           <w:numId w:val="9"/>
         </w:numPr>
       </w:pPr>
-      <w:bookmarkStart w:id="1" w:name="_Toc"/>
+      <w:bookmarkStart w:id="1" w:name="_Toc495093632"/>
       <w:r>
         <w:rPr>
           <w:rFonts w:eastAsia="Arial Unicode MS" w:cs="Arial Unicode MS"/>
@@ -1276,7 +1924,7 @@
           <w:numId w:val="9"/>
         </w:numPr>
       </w:pPr>
-      <w:bookmarkStart w:id="2" w:name="_Toc1"/>
+      <w:bookmarkStart w:id="2" w:name="_Toc495093633"/>
       <w:r>
         <w:rPr>
           <w:rFonts w:eastAsia="Arial Unicode MS" w:cs="Arial Unicode MS"/>
@@ -1298,7 +1946,7 @@
           <w:numId w:val="11"/>
         </w:numPr>
       </w:pPr>
-      <w:bookmarkStart w:id="3" w:name="_Toc2"/>
+      <w:bookmarkStart w:id="3" w:name="_Toc495093634"/>
       <w:r>
         <w:t>Overview</w:t>
       </w:r>
@@ -1324,35 +1972,7 @@
           <w:szCs w:val="20"/>
         </w:rPr>
         <w:tab/>
-        <w:t xml:space="preserve">The game will consist of 3 distinctive maps, each of which will represent different periods of timeline. The aim of playing this game is to finish all the levels, without losing all lives given at the beginning of the game. While playing the game according to his/her gameplay, in order to motivate the player there will be some surprise boxes that contain different functional </w:t>
-      </w:r>
-      <w:r>
-        <w:rPr>
-          <w:sz w:val="20"/>
-          <w:szCs w:val="20"/>
-        </w:rPr>
-        <w:t>equipment</w:t>
-      </w:r>
-      <w:r>
-        <w:rPr>
-          <w:sz w:val="20"/>
-          <w:szCs w:val="20"/>
-        </w:rPr>
-        <w:t xml:space="preserve"> like shield, health, weapon and etc. However, it will not be easy to finish the level, even if the player </w:t>
-      </w:r>
-      <w:r>
-        <w:rPr>
-          <w:sz w:val="20"/>
-          <w:szCs w:val="20"/>
-        </w:rPr>
-        <w:t>has</w:t>
-      </w:r>
-      <w:r>
-        <w:rPr>
-          <w:sz w:val="20"/>
-          <w:szCs w:val="20"/>
-        </w:rPr>
-        <w:t xml:space="preserve"> come to the end of </w:t>
+        <w:t xml:space="preserve">The game will consist of 3 distinctive maps, each of which will represent different periods of timeline. The aim of playing this game is to finish all the levels, without losing all lives given at the beginning of the game. While playing the game according to his/her gameplay, in order to motivate the player there will be some surprise boxes that contain different functional equipment like shield, health, weapon and etc. However, it will not be easy to finish the level, even if the player has come to the end of </w:t>
       </w:r>
       <w:r>
         <w:rPr>
@@ -1405,7 +2025,7 @@
           <w:numId w:val="11"/>
         </w:numPr>
       </w:pPr>
-      <w:bookmarkStart w:id="4" w:name="_Toc3"/>
+      <w:bookmarkStart w:id="4" w:name="_Toc495093635"/>
       <w:r>
         <w:t>Functional Requirements</w:t>
       </w:r>
@@ -1658,7 +2278,7 @@
           <w:numId w:val="11"/>
         </w:numPr>
       </w:pPr>
-      <w:bookmarkStart w:id="5" w:name="_Toc4"/>
+      <w:bookmarkStart w:id="5" w:name="_Toc495093636"/>
       <w:r>
         <w:t>Non-functional Requirements</w:t>
       </w:r>
@@ -1746,7 +2366,7 @@
           <w:numId w:val="14"/>
         </w:numPr>
       </w:pPr>
-      <w:bookmarkStart w:id="6" w:name="_Toc5"/>
+      <w:bookmarkStart w:id="6" w:name="_Toc495093637"/>
       <w:r>
         <w:t>Pseudo Requirements</w:t>
       </w:r>
@@ -1782,14 +2402,7 @@
           <w:sz w:val="20"/>
           <w:szCs w:val="20"/>
         </w:rPr>
-        <w:t>be implemented using Java</w:t>
-      </w:r>
-      <w:r>
-        <w:rPr>
-          <w:sz w:val="20"/>
-          <w:szCs w:val="20"/>
-        </w:rPr>
-        <w:t>FX library</w:t>
+        <w:t>be implemented using JavaFX library</w:t>
       </w:r>
       <w:r>
         <w:rPr>
@@ -1838,7 +2451,7 @@
         </w:numPr>
         <w:spacing w:line="480" w:lineRule="auto"/>
       </w:pPr>
-      <w:bookmarkStart w:id="7" w:name="_Toc6"/>
+      <w:bookmarkStart w:id="7" w:name="_Toc495093638"/>
       <w:r>
         <w:t>System Models</w:t>
       </w:r>
@@ -1886,7 +2499,7 @@
           <w:szCs w:val="20"/>
         </w:rPr>
         <w:drawing>
-          <wp:inline distT="0" distB="0" distL="0" distR="0" wp14:anchorId="09CC9157" wp14:editId="187578EF">
+          <wp:inline distT="0" distB="0" distL="0" distR="0" wp14:anchorId="4D19A19D" wp14:editId="6B59D003">
             <wp:extent cx="5273675" cy="4020820"/>
             <wp:effectExtent l="0" t="0" r="9525" b="0"/>
             <wp:docPr id="11" name="Picture 11" descr="../Desktop/cs319/untitled%20folder/1E.Civilizational-Wars/doc/UseCaseDiagram/Use_case_diagram.png"/>
@@ -1944,15 +2557,9 @@
         </w:numPr>
         <w:spacing w:line="480" w:lineRule="auto"/>
       </w:pPr>
-      <w:bookmarkStart w:id="8" w:name="_Toc7"/>
-      <w:r>
-        <w:t xml:space="preserve">Use-case </w:t>
-      </w:r>
-      <w:r>
-        <w:t>s</w:t>
-      </w:r>
-      <w:r>
-        <w:t>cenarios</w:t>
+      <w:bookmarkStart w:id="8" w:name="_Toc495093639"/>
+      <w:r>
+        <w:t>Use-case scenarios</w:t>
       </w:r>
       <w:bookmarkEnd w:id="8"/>
     </w:p>
@@ -2181,23 +2788,7 @@
           <w:sz w:val="20"/>
           <w:szCs w:val="20"/>
         </w:rPr>
-        <w:t xml:space="preserve">Game </w:t>
-      </w:r>
-      <w:r>
-        <w:rPr>
-          <w:rFonts w:ascii="Tahoma" w:hAnsi="Tahoma" w:cs="Tahoma"/>
-          <w:sz w:val="20"/>
-          <w:szCs w:val="20"/>
-        </w:rPr>
-        <w:t>launches</w:t>
-      </w:r>
-      <w:r>
-        <w:rPr>
-          <w:rFonts w:ascii="Tahoma" w:hAnsi="Tahoma" w:cs="Tahoma"/>
-          <w:sz w:val="20"/>
-          <w:szCs w:val="20"/>
-        </w:rPr>
-        <w:t>.</w:t>
+        <w:t>Game launches.</w:t>
       </w:r>
     </w:p>
     <w:p>
@@ -2245,7 +2836,15 @@
           <w:sz w:val="20"/>
           <w:szCs w:val="20"/>
         </w:rPr>
-        <w:t>Player presses the “Load game” button.</w:t>
+        <w:t xml:space="preserve">Player presses the </w:t>
+      </w:r>
+      <w:r>
+        <w:rPr>
+          <w:rFonts w:ascii="Helvetica" w:eastAsia="Helvetica" w:hAnsi="Helvetica" w:cs="Helvetica"/>
+          <w:sz w:val="20"/>
+          <w:szCs w:val="20"/>
+        </w:rPr>
+        <w:t>“Load game” button.</w:t>
       </w:r>
     </w:p>
     <w:p>
@@ -2411,7 +3010,15 @@
           <w:sz w:val="20"/>
           <w:szCs w:val="20"/>
         </w:rPr>
-        <w:t>Since “Load game” button is inactive, Player cannot choose this option.</w:t>
+        <w:t xml:space="preserve">Since </w:t>
+      </w:r>
+      <w:r>
+        <w:rPr>
+          <w:rFonts w:ascii="Helvetica" w:eastAsia="Helvetica" w:hAnsi="Helvetica" w:cs="Helvetica"/>
+          <w:sz w:val="20"/>
+          <w:szCs w:val="20"/>
+        </w:rPr>
+        <w:t>“Load game” button is inactive, Player cannot choose this option.</w:t>
       </w:r>
     </w:p>
     <w:p>
@@ -2469,16 +3076,7 @@
           <w:sz w:val="20"/>
           <w:szCs w:val="20"/>
         </w:rPr>
-        <w:t>Use-case name:</w:t>
-      </w:r>
-      <w:r>
-        <w:rPr>
-          <w:rFonts w:ascii="Tahoma" w:hAnsi="Tahoma" w:cs="Tahoma"/>
-          <w:b/>
-          <w:sz w:val="20"/>
-          <w:szCs w:val="20"/>
-        </w:rPr>
-        <w:t xml:space="preserve"> </w:t>
+        <w:t xml:space="preserve">Use-case name: </w:t>
       </w:r>
       <w:r>
         <w:rPr>
@@ -2507,16 +3105,7 @@
           <w:sz w:val="20"/>
           <w:szCs w:val="20"/>
         </w:rPr>
-        <w:t>Participating actors:</w:t>
-      </w:r>
-      <w:r>
-        <w:rPr>
-          <w:rFonts w:ascii="Tahoma" w:hAnsi="Tahoma" w:cs="Tahoma"/>
-          <w:b/>
-          <w:sz w:val="20"/>
-          <w:szCs w:val="20"/>
-        </w:rPr>
-        <w:t xml:space="preserve"> </w:t>
+        <w:t xml:space="preserve">Participating actors: </w:t>
       </w:r>
       <w:r>
         <w:rPr>
@@ -2547,16 +3136,7 @@
           <w:szCs w:val="20"/>
         </w:rPr>
         <w:lastRenderedPageBreak/>
-        <w:t>Entry condition:</w:t>
-      </w:r>
-      <w:r>
-        <w:rPr>
-          <w:rFonts w:ascii="Tahoma" w:hAnsi="Tahoma" w:cs="Tahoma"/>
-          <w:b/>
-          <w:sz w:val="20"/>
-          <w:szCs w:val="20"/>
-        </w:rPr>
-        <w:t xml:space="preserve"> </w:t>
+        <w:t xml:space="preserve">Entry condition: </w:t>
       </w:r>
     </w:p>
     <w:p>
@@ -2626,39 +3206,7 @@
           <w:sz w:val="20"/>
           <w:szCs w:val="20"/>
         </w:rPr>
-        <w:t xml:space="preserve">Player did the needed configurations and </w:t>
-      </w:r>
-      <w:r>
-        <w:rPr>
-          <w:rFonts w:ascii="Tahoma" w:hAnsi="Tahoma" w:cs="Tahoma"/>
-          <w:sz w:val="20"/>
-          <w:szCs w:val="20"/>
-        </w:rPr>
-        <w:t xml:space="preserve">returns back to the main </w:t>
-      </w:r>
-      <w:r>
-        <w:rPr>
-          <w:rFonts w:ascii="Tahoma" w:hAnsi="Tahoma" w:cs="Tahoma"/>
-          <w:sz w:val="20"/>
-          <w:szCs w:val="20"/>
-        </w:rPr>
-        <w:t>menu by applying the changes</w:t>
-      </w:r>
-      <w:r>
-        <w:rPr>
-          <w:rFonts w:ascii="Tahoma" w:hAnsi="Tahoma" w:cs="Tahoma"/>
-          <w:sz w:val="20"/>
-          <w:szCs w:val="20"/>
-        </w:rPr>
-        <w:t>, OR</w:t>
-      </w:r>
-      <w:r>
-        <w:rPr>
-          <w:rFonts w:ascii="Tahoma" w:hAnsi="Tahoma" w:cs="Tahoma"/>
-          <w:sz w:val="20"/>
-          <w:szCs w:val="20"/>
-        </w:rPr>
-        <w:t>.</w:t>
+        <w:t>Player did the needed configurations and returns back to the main menu by applying the changes, OR.</w:t>
       </w:r>
     </w:p>
     <w:p>
@@ -2682,39 +3230,7 @@
           <w:sz w:val="20"/>
           <w:szCs w:val="20"/>
         </w:rPr>
-        <w:t>Player</w:t>
-      </w:r>
-      <w:r>
-        <w:rPr>
-          <w:rFonts w:ascii="Tahoma" w:hAnsi="Tahoma" w:cs="Tahoma"/>
-          <w:sz w:val="20"/>
-          <w:szCs w:val="20"/>
-        </w:rPr>
-        <w:t xml:space="preserve"> did</w:t>
-      </w:r>
-      <w:r>
-        <w:rPr>
-          <w:rFonts w:ascii="Tahoma" w:hAnsi="Tahoma" w:cs="Tahoma"/>
-          <w:sz w:val="20"/>
-          <w:szCs w:val="20"/>
-        </w:rPr>
-        <w:t xml:space="preserve"> no configurations and </w:t>
-      </w:r>
-      <w:r>
-        <w:rPr>
-          <w:rFonts w:ascii="Tahoma" w:hAnsi="Tahoma" w:cs="Tahoma"/>
-          <w:sz w:val="20"/>
-          <w:szCs w:val="20"/>
-        </w:rPr>
-        <w:t xml:space="preserve">returns back to the </w:t>
-      </w:r>
-      <w:r>
-        <w:rPr>
-          <w:rFonts w:ascii="Tahoma" w:hAnsi="Tahoma" w:cs="Tahoma"/>
-          <w:sz w:val="20"/>
-          <w:szCs w:val="20"/>
-        </w:rPr>
-        <w:t>menu.</w:t>
+        <w:t>Player did no configurations and returns back to the menu.</w:t>
       </w:r>
     </w:p>
     <w:p>
@@ -2808,7 +3324,15 @@
           <w:sz w:val="20"/>
           <w:szCs w:val="20"/>
         </w:rPr>
-        <w:t>Player chooses the button with the label of “Settings”</w:t>
+        <w:t xml:space="preserve">Player chooses the button with the label of </w:t>
+      </w:r>
+      <w:r>
+        <w:rPr>
+          <w:rFonts w:ascii="Helvetica" w:eastAsia="Helvetica" w:hAnsi="Helvetica" w:cs="Helvetica"/>
+          <w:sz w:val="20"/>
+          <w:szCs w:val="20"/>
+        </w:rPr>
+        <w:t>“Settings”</w:t>
       </w:r>
     </w:p>
     <w:p>
@@ -3114,23 +3638,7 @@
           <w:sz w:val="20"/>
           <w:szCs w:val="20"/>
         </w:rPr>
-        <w:t>Player did observe the instructions</w:t>
-      </w:r>
-      <w:r>
-        <w:rPr>
-          <w:rFonts w:ascii="Tahoma" w:hAnsi="Tahoma" w:cs="Tahoma"/>
-          <w:sz w:val="20"/>
-          <w:szCs w:val="20"/>
-        </w:rPr>
-        <w:t xml:space="preserve"> for the game in the Help panel, and returned back to the main menu</w:t>
-      </w:r>
-      <w:r>
-        <w:rPr>
-          <w:rFonts w:ascii="Tahoma" w:hAnsi="Tahoma" w:cs="Tahoma"/>
-          <w:sz w:val="20"/>
-          <w:szCs w:val="20"/>
-        </w:rPr>
-        <w:t>.</w:t>
+        <w:t>Player did observe the instructions for the game in the Help panel, and returned back to the main menu.</w:t>
       </w:r>
     </w:p>
     <w:p>
@@ -3173,15 +3681,7 @@
           <w:sz w:val="20"/>
           <w:szCs w:val="20"/>
         </w:rPr>
-        <w:t xml:space="preserve">1. </w:t>
-      </w:r>
-      <w:r>
-        <w:rPr>
-          <w:rFonts w:ascii="Tahoma" w:hAnsi="Tahoma" w:cs="Tahoma"/>
-          <w:sz w:val="20"/>
-          <w:szCs w:val="20"/>
-        </w:rPr>
-        <w:t>Game launches.</w:t>
+        <w:t>1. Game launches.</w:t>
       </w:r>
     </w:p>
     <w:p>
@@ -3202,15 +3702,7 @@
           <w:sz w:val="20"/>
           <w:szCs w:val="20"/>
         </w:rPr>
-        <w:t xml:space="preserve">2. </w:t>
-      </w:r>
-      <w:r>
-        <w:rPr>
-          <w:rFonts w:ascii="Tahoma" w:hAnsi="Tahoma" w:cs="Tahoma"/>
-          <w:sz w:val="20"/>
-          <w:szCs w:val="20"/>
-        </w:rPr>
-        <w:t>Menu screen appears.</w:t>
+        <w:t>2. Menu screen appears.</w:t>
       </w:r>
     </w:p>
     <w:p>
@@ -3231,15 +3723,15 @@
           <w:sz w:val="20"/>
           <w:szCs w:val="20"/>
         </w:rPr>
-        <w:t xml:space="preserve">3. </w:t>
-      </w:r>
-      <w:r>
-        <w:rPr>
-          <w:rFonts w:ascii="Tahoma" w:hAnsi="Tahoma" w:cs="Tahoma"/>
-          <w:sz w:val="20"/>
-          <w:szCs w:val="20"/>
-        </w:rPr>
-        <w:t>Player chooses the button with the label of “</w:t>
+        <w:t xml:space="preserve">3. Player chooses the button with the label of </w:t>
+      </w:r>
+      <w:r>
+        <w:rPr>
+          <w:rFonts w:ascii="Helvetica" w:eastAsia="Helvetica" w:hAnsi="Helvetica" w:cs="Helvetica"/>
+          <w:sz w:val="20"/>
+          <w:szCs w:val="20"/>
+        </w:rPr>
+        <w:t>“</w:t>
       </w:r>
       <w:r>
         <w:rPr>
@@ -3251,7 +3743,7 @@
       </w:r>
       <w:r>
         <w:rPr>
-          <w:rFonts w:ascii="Tahoma" w:hAnsi="Tahoma" w:cs="Tahoma"/>
+          <w:rFonts w:ascii="Helvetica" w:eastAsia="Helvetica" w:hAnsi="Helvetica" w:cs="Helvetica"/>
           <w:sz w:val="20"/>
           <w:szCs w:val="20"/>
         </w:rPr>
@@ -3276,55 +3768,7 @@
           <w:sz w:val="20"/>
           <w:szCs w:val="20"/>
         </w:rPr>
-        <w:t xml:space="preserve">4. </w:t>
-      </w:r>
-      <w:r>
-        <w:rPr>
-          <w:rFonts w:ascii="Tahoma" w:hAnsi="Tahoma" w:cs="Tahoma"/>
-          <w:sz w:val="20"/>
-          <w:szCs w:val="20"/>
-        </w:rPr>
-        <w:t xml:space="preserve">Player </w:t>
-      </w:r>
-      <w:r>
-        <w:rPr>
-          <w:rFonts w:ascii="Tahoma" w:hAnsi="Tahoma" w:cs="Tahoma"/>
-          <w:sz w:val="20"/>
-          <w:szCs w:val="20"/>
-        </w:rPr>
-        <w:t>learn</w:t>
-      </w:r>
-      <w:r>
-        <w:rPr>
-          <w:rFonts w:ascii="Tahoma" w:hAnsi="Tahoma" w:cs="Tahoma"/>
-          <w:sz w:val="20"/>
-          <w:szCs w:val="20"/>
-        </w:rPr>
-        <w:t>s</w:t>
-      </w:r>
-      <w:r>
-        <w:rPr>
-          <w:rFonts w:ascii="Tahoma" w:hAnsi="Tahoma" w:cs="Tahoma"/>
-          <w:sz w:val="20"/>
-          <w:szCs w:val="20"/>
-        </w:rPr>
-        <w:t xml:space="preserve"> the </w:t>
-      </w:r>
-      <w:r>
-        <w:rPr>
-          <w:rFonts w:ascii="Tahoma" w:hAnsi="Tahoma" w:cs="Tahoma"/>
-          <w:sz w:val="20"/>
-          <w:szCs w:val="20"/>
-        </w:rPr>
-        <w:t xml:space="preserve">game </w:t>
-      </w:r>
-      <w:r>
-        <w:rPr>
-          <w:rFonts w:ascii="Tahoma" w:hAnsi="Tahoma" w:cs="Tahoma"/>
-          <w:sz w:val="20"/>
-          <w:szCs w:val="20"/>
-        </w:rPr>
-        <w:t>instructions.</w:t>
+        <w:t>4. Player learns the game instructions.</w:t>
       </w:r>
     </w:p>
     <w:p>
@@ -3345,23 +3789,7 @@
           <w:sz w:val="20"/>
           <w:szCs w:val="20"/>
         </w:rPr>
-        <w:t>5</w:t>
-      </w:r>
-      <w:r>
-        <w:rPr>
-          <w:rFonts w:ascii="Tahoma" w:hAnsi="Tahoma" w:cs="Tahoma"/>
-          <w:sz w:val="20"/>
-          <w:szCs w:val="20"/>
-        </w:rPr>
-        <w:t xml:space="preserve">. </w:t>
-      </w:r>
-      <w:r>
-        <w:rPr>
-          <w:rFonts w:ascii="Tahoma" w:hAnsi="Tahoma" w:cs="Tahoma"/>
-          <w:sz w:val="20"/>
-          <w:szCs w:val="20"/>
-        </w:rPr>
-        <w:t>Player returns back to the main menu.</w:t>
+        <w:t>5. Player returns back to the main menu.</w:t>
       </w:r>
     </w:p>
     <w:p>
@@ -3593,31 +4021,7 @@
           <w:sz w:val="20"/>
           <w:szCs w:val="20"/>
         </w:rPr>
-        <w:t xml:space="preserve">Player </w:t>
-      </w:r>
-      <w:r>
-        <w:rPr>
-          <w:rFonts w:ascii="Tahoma" w:hAnsi="Tahoma" w:cs="Tahoma"/>
-          <w:sz w:val="20"/>
-          <w:szCs w:val="20"/>
-        </w:rPr>
-        <w:t xml:space="preserve">looks through the </w:t>
-      </w:r>
-      <w:r>
-        <w:rPr>
-          <w:rFonts w:ascii="Tahoma" w:hAnsi="Tahoma" w:cs="Tahoma"/>
-          <w:sz w:val="20"/>
-          <w:szCs w:val="20"/>
-        </w:rPr>
-        <w:t>additional information about the game</w:t>
-      </w:r>
-      <w:r>
-        <w:rPr>
-          <w:rFonts w:ascii="Tahoma" w:hAnsi="Tahoma" w:cs="Tahoma"/>
-          <w:sz w:val="20"/>
-          <w:szCs w:val="20"/>
-        </w:rPr>
-        <w:t xml:space="preserve"> and returns back to the menu.</w:t>
+        <w:t>Player looks through the additional information about the game and returns back to the menu.</w:t>
       </w:r>
     </w:p>
     <w:p>
@@ -3661,15 +4065,7 @@
           <w:sz w:val="20"/>
           <w:szCs w:val="20"/>
         </w:rPr>
-        <w:t xml:space="preserve">1. </w:t>
-      </w:r>
-      <w:r>
-        <w:rPr>
-          <w:rFonts w:ascii="Tahoma" w:hAnsi="Tahoma" w:cs="Tahoma"/>
-          <w:sz w:val="20"/>
-          <w:szCs w:val="20"/>
-        </w:rPr>
-        <w:t>Game launches.</w:t>
+        <w:t>1. Game launches.</w:t>
       </w:r>
     </w:p>
     <w:p>
@@ -3690,15 +4086,7 @@
           <w:sz w:val="20"/>
           <w:szCs w:val="20"/>
         </w:rPr>
-        <w:t xml:space="preserve">2. </w:t>
-      </w:r>
-      <w:r>
-        <w:rPr>
-          <w:rFonts w:ascii="Tahoma" w:hAnsi="Tahoma" w:cs="Tahoma"/>
-          <w:sz w:val="20"/>
-          <w:szCs w:val="20"/>
-        </w:rPr>
-        <w:t>Menu screen appears.</w:t>
+        <w:t>2. Menu screen appears.</w:t>
       </w:r>
     </w:p>
     <w:p>
@@ -3719,15 +4107,15 @@
           <w:sz w:val="20"/>
           <w:szCs w:val="20"/>
         </w:rPr>
-        <w:t xml:space="preserve">3. </w:t>
-      </w:r>
-      <w:r>
-        <w:rPr>
-          <w:rFonts w:ascii="Tahoma" w:hAnsi="Tahoma" w:cs="Tahoma"/>
-          <w:sz w:val="20"/>
-          <w:szCs w:val="20"/>
-        </w:rPr>
-        <w:t>Player chooses the button with the label of “</w:t>
+        <w:t xml:space="preserve">3. Player chooses the button with the label of </w:t>
+      </w:r>
+      <w:r>
+        <w:rPr>
+          <w:rFonts w:ascii="Helvetica" w:eastAsia="Helvetica" w:hAnsi="Helvetica" w:cs="Helvetica"/>
+          <w:sz w:val="20"/>
+          <w:szCs w:val="20"/>
+        </w:rPr>
+        <w:t>“</w:t>
       </w:r>
       <w:r>
         <w:rPr>
@@ -3739,7 +4127,7 @@
       </w:r>
       <w:r>
         <w:rPr>
-          <w:rFonts w:ascii="Tahoma" w:hAnsi="Tahoma" w:cs="Tahoma"/>
+          <w:rFonts w:ascii="Helvetica" w:eastAsia="Helvetica" w:hAnsi="Helvetica" w:cs="Helvetica"/>
           <w:sz w:val="20"/>
           <w:szCs w:val="20"/>
         </w:rPr>
@@ -3764,39 +4152,7 @@
           <w:sz w:val="20"/>
           <w:szCs w:val="20"/>
         </w:rPr>
-        <w:t xml:space="preserve">4. </w:t>
-      </w:r>
-      <w:r>
-        <w:rPr>
-          <w:rFonts w:ascii="Tahoma" w:hAnsi="Tahoma" w:cs="Tahoma"/>
-          <w:sz w:val="20"/>
-          <w:szCs w:val="20"/>
-        </w:rPr>
-        <w:t>Player</w:t>
-      </w:r>
-      <w:r>
-        <w:rPr>
-          <w:rFonts w:ascii="Tahoma" w:hAnsi="Tahoma" w:cs="Tahoma"/>
-          <w:sz w:val="20"/>
-          <w:szCs w:val="20"/>
-        </w:rPr>
-        <w:t xml:space="preserve"> looks through the info in the </w:t>
-      </w:r>
-      <w:r>
-        <w:rPr>
-          <w:rFonts w:ascii="Tahoma" w:hAnsi="Tahoma" w:cs="Tahoma"/>
-          <w:sz w:val="20"/>
-          <w:szCs w:val="20"/>
-        </w:rPr>
-        <w:t>entered section</w:t>
-      </w:r>
-      <w:r>
-        <w:rPr>
-          <w:rFonts w:ascii="Tahoma" w:hAnsi="Tahoma" w:cs="Tahoma"/>
-          <w:sz w:val="20"/>
-          <w:szCs w:val="20"/>
-        </w:rPr>
-        <w:t>.</w:t>
+        <w:t>4. Player looks through the info in the entered section.</w:t>
       </w:r>
     </w:p>
     <w:p>
@@ -3818,23 +4174,7 @@
           <w:sz w:val="20"/>
           <w:szCs w:val="20"/>
         </w:rPr>
-        <w:t>5</w:t>
-      </w:r>
-      <w:r>
-        <w:rPr>
-          <w:rFonts w:ascii="Tahoma" w:hAnsi="Tahoma" w:cs="Tahoma"/>
-          <w:sz w:val="20"/>
-          <w:szCs w:val="20"/>
-        </w:rPr>
-        <w:t xml:space="preserve">. </w:t>
-      </w:r>
-      <w:r>
-        <w:rPr>
-          <w:rFonts w:ascii="Tahoma" w:hAnsi="Tahoma" w:cs="Tahoma"/>
-          <w:sz w:val="20"/>
-          <w:szCs w:val="20"/>
-        </w:rPr>
-        <w:t>Player returns back to the main menu.</w:t>
+        <w:t>5. Player returns back to the main menu.</w:t>
       </w:r>
       <w:r>
         <w:rPr>
@@ -3906,8 +4246,6 @@
           <w:szCs w:val="20"/>
         </w:rPr>
       </w:pPr>
-      <w:bookmarkStart w:id="9" w:name="_GoBack"/>
-      <w:bookmarkEnd w:id="9"/>
     </w:p>
     <w:p>
       <w:pPr>
@@ -3917,11 +4255,48 @@
           <w:numId w:val="19"/>
         </w:numPr>
       </w:pPr>
-      <w:bookmarkStart w:id="10" w:name="_Toc9"/>
+      <w:bookmarkStart w:id="9" w:name="_Toc495093640"/>
       <w:r>
         <w:t>Object and Class Model</w:t>
       </w:r>
+      <w:bookmarkEnd w:id="9"/>
+    </w:p>
+    <w:p>
+      <w:pPr>
+        <w:pStyle w:val="BodyText"/>
+      </w:pPr>
+    </w:p>
+    <w:p>
+      <w:pPr>
+        <w:pStyle w:val="BodyText"/>
+        <w:numPr>
+          <w:ilvl w:val="0"/>
+          <w:numId w:val="24"/>
+        </w:numPr>
+      </w:pPr>
+      <w:r>
+        <w:rPr>
+          <w:sz w:val="20"/>
+          <w:szCs w:val="20"/>
+        </w:rPr>
+        <w:t>This is the rough object model of the project.</w:t>
+      </w:r>
+      <w:r>
+        <w:rPr>
+          <w:sz w:val="20"/>
+          <w:szCs w:val="20"/>
+        </w:rPr>
+        <w:t xml:space="preserve"> [2</w:t>
+      </w:r>
+      <w:bookmarkStart w:id="10" w:name="_GoBack"/>
       <w:bookmarkEnd w:id="10"/>
+      <w:r>
+        <w:rPr>
+          <w:sz w:val="20"/>
+          <w:szCs w:val="20"/>
+        </w:rPr>
+        <w:t>]</w:t>
+      </w:r>
     </w:p>
     <w:p>
       <w:pPr>
@@ -3935,7 +4310,7 @@
           <w:noProof/>
         </w:rPr>
         <w:drawing>
-          <wp:inline distT="0" distB="0" distL="0" distR="0" wp14:anchorId="049EA265" wp14:editId="6A9114D9">
+          <wp:inline distT="0" distB="0" distL="0" distR="0" wp14:anchorId="6F8DE3F8" wp14:editId="316F9C0D">
             <wp:extent cx="5993520" cy="2841251"/>
             <wp:effectExtent l="0" t="0" r="1270" b="3810"/>
             <wp:docPr id="12" name="Picture 12"/>
@@ -3985,11 +4360,26 @@
           <w:numId w:val="20"/>
         </w:numPr>
       </w:pPr>
-      <w:bookmarkStart w:id="11" w:name="_Toc10"/>
+      <w:bookmarkStart w:id="11" w:name="_Toc495093641"/>
       <w:r>
         <w:t>Dynamic Models</w:t>
       </w:r>
       <w:bookmarkEnd w:id="11"/>
+    </w:p>
+    <w:p>
+      <w:pPr>
+        <w:pStyle w:val="BodyText"/>
+      </w:pPr>
+    </w:p>
+    <w:p>
+      <w:pPr>
+        <w:pStyle w:val="BodyText"/>
+      </w:pPr>
+    </w:p>
+    <w:p>
+      <w:pPr>
+        <w:pStyle w:val="BodyText"/>
+      </w:pPr>
     </w:p>
     <w:p>
       <w:pPr>
@@ -4004,7 +4394,7 @@
           <w:numId w:val="19"/>
         </w:numPr>
       </w:pPr>
-      <w:bookmarkStart w:id="12" w:name="_Toc11"/>
+      <w:bookmarkStart w:id="12" w:name="_Toc495093642"/>
       <w:r>
         <w:t>User Interface</w:t>
       </w:r>
@@ -4013,15 +4403,38 @@
     <w:p>
       <w:pPr>
         <w:pStyle w:val="BodyText"/>
+      </w:pPr>
+    </w:p>
+    <w:p>
+      <w:pPr>
+        <w:pStyle w:val="BodyText"/>
+        <w:numPr>
+          <w:ilvl w:val="0"/>
+          <w:numId w:val="24"/>
+        </w:numPr>
         <w:spacing w:line="480" w:lineRule="auto"/>
         <w:rPr>
           <w:rFonts w:ascii="Tahoma" w:hAnsi="Tahoma" w:cs="Tahoma"/>
-          <w:b/>
-          <w:noProof/>
-          <w:sz w:val="20"/>
-          <w:szCs w:val="20"/>
-        </w:rPr>
-      </w:pPr>
+          <w:sz w:val="20"/>
+          <w:szCs w:val="20"/>
+        </w:rPr>
+      </w:pPr>
+      <w:r>
+        <w:rPr>
+          <w:rFonts w:ascii="Tahoma" w:hAnsi="Tahoma" w:cs="Tahoma"/>
+          <w:sz w:val="20"/>
+          <w:szCs w:val="20"/>
+        </w:rPr>
+        <w:t>These are some mock-up screens of the different states of the game</w:t>
+      </w:r>
+      <w:r>
+        <w:rPr>
+          <w:rFonts w:ascii="Tahoma" w:hAnsi="Tahoma" w:cs="Tahoma"/>
+          <w:sz w:val="20"/>
+          <w:szCs w:val="20"/>
+        </w:rPr>
+        <w:t>. [3]</w:t>
+      </w:r>
     </w:p>
     <w:p>
       <w:pPr>
@@ -4044,7 +4457,6 @@
           <w:sz w:val="20"/>
           <w:szCs w:val="20"/>
         </w:rPr>
-        <w:lastRenderedPageBreak/>
         <w:t>Main Menu:</w:t>
       </w:r>
       <w:r>
@@ -4066,7 +4478,7 @@
           <w:szCs w:val="20"/>
         </w:rPr>
         <w:drawing>
-          <wp:inline distT="0" distB="0" distL="0" distR="0" wp14:anchorId="22F8DDFA" wp14:editId="27967879">
+          <wp:inline distT="0" distB="0" distL="0" distR="0" wp14:anchorId="21C27B69" wp14:editId="3D053912">
             <wp:extent cx="5270500" cy="3818255"/>
             <wp:effectExtent l="0" t="0" r="12700" b="0"/>
             <wp:docPr id="4" name="Picture 4"/>
@@ -4127,31 +4539,19 @@
           <w:sz w:val="20"/>
           <w:szCs w:val="20"/>
         </w:rPr>
+        <w:lastRenderedPageBreak/>
         <w:t>Play:</w:t>
       </w:r>
-    </w:p>
-    <w:p>
-      <w:pPr>
-        <w:pStyle w:val="BodyText"/>
-        <w:spacing w:line="480" w:lineRule="auto"/>
-        <w:ind w:left="850"/>
+      <w:r>
         <w:rPr>
           <w:rFonts w:ascii="Tahoma" w:hAnsi="Tahoma" w:cs="Tahoma"/>
           <w:b/>
-          <w:sz w:val="20"/>
-          <w:szCs w:val="20"/>
-        </w:rPr>
-      </w:pPr>
-      <w:r>
-        <w:rPr>
-          <w:rFonts w:ascii="Tahoma" w:hAnsi="Tahoma" w:cs="Tahoma"/>
-          <w:b/>
           <w:noProof/>
           <w:sz w:val="20"/>
           <w:szCs w:val="20"/>
         </w:rPr>
         <w:drawing>
-          <wp:inline distT="0" distB="0" distL="0" distR="0" wp14:anchorId="0B24AD88" wp14:editId="4811A310">
+          <wp:inline distT="0" distB="0" distL="0" distR="0" wp14:anchorId="0C6B3DC9" wp14:editId="092DFE1F">
             <wp:extent cx="5270500" cy="3793110"/>
             <wp:effectExtent l="0" t="0" r="0" b="0"/>
             <wp:docPr id="5" name="Picture 5" descr="../Desktop/Screen%20Shot%202017-10-06%20at%2020.57.17.png"/>
@@ -4219,7 +4619,6 @@
           <w:sz w:val="20"/>
           <w:szCs w:val="20"/>
         </w:rPr>
-        <w:lastRenderedPageBreak/>
         <w:t xml:space="preserve">Load Level: </w:t>
       </w:r>
       <w:r>
@@ -4231,7 +4630,7 @@
           <w:szCs w:val="20"/>
         </w:rPr>
         <w:drawing>
-          <wp:inline distT="0" distB="0" distL="0" distR="0" wp14:anchorId="466BB643" wp14:editId="6DB54C89">
+          <wp:inline distT="0" distB="0" distL="0" distR="0" wp14:anchorId="447AA448" wp14:editId="2FFD40C3">
             <wp:extent cx="5273675" cy="3757930"/>
             <wp:effectExtent l="0" t="0" r="9525" b="1270"/>
             <wp:docPr id="6" name="Picture 6" descr="../Desktop/Screen%20Shot%202017-10-06%20at%2020.57.28.png"/>
@@ -4299,6 +4698,7 @@
           <w:sz w:val="20"/>
           <w:szCs w:val="20"/>
         </w:rPr>
+        <w:lastRenderedPageBreak/>
         <w:t>Settings:</w:t>
       </w:r>
       <w:r>
@@ -4310,7 +4710,7 @@
           <w:szCs w:val="20"/>
         </w:rPr>
         <w:drawing>
-          <wp:inline distT="0" distB="0" distL="0" distR="0" wp14:anchorId="1D865927" wp14:editId="52940C8D">
+          <wp:inline distT="0" distB="0" distL="0" distR="0" wp14:anchorId="21AA542E" wp14:editId="1E6C2C4C">
             <wp:extent cx="5273675" cy="3845560"/>
             <wp:effectExtent l="0" t="0" r="9525" b="0"/>
             <wp:docPr id="7" name="Picture 7" descr="../Desktop/settings.png"/>
@@ -4378,7 +4778,6 @@
           <w:sz w:val="20"/>
           <w:szCs w:val="20"/>
         </w:rPr>
-        <w:lastRenderedPageBreak/>
         <w:t>About:</w:t>
       </w:r>
       <w:r>
@@ -4400,7 +4799,7 @@
           <w:szCs w:val="20"/>
         </w:rPr>
         <w:drawing>
-          <wp:inline distT="0" distB="0" distL="0" distR="0" wp14:anchorId="4FEC1904" wp14:editId="2F88842C">
+          <wp:inline distT="0" distB="0" distL="0" distR="0" wp14:anchorId="36EC334E" wp14:editId="1E790D0E">
             <wp:extent cx="5260975" cy="3820160"/>
             <wp:effectExtent l="0" t="0" r="0" b="0"/>
             <wp:docPr id="9" name="Picture 9" descr="../Desktop/Screen%20Shot%202017-10-06%20at%2020.57.38.png"/>
@@ -4468,6 +4867,7 @@
           <w:sz w:val="20"/>
           <w:szCs w:val="20"/>
         </w:rPr>
+        <w:lastRenderedPageBreak/>
         <w:t>Help:</w:t>
       </w:r>
       <w:r>
@@ -4479,7 +4879,7 @@
           <w:szCs w:val="20"/>
         </w:rPr>
         <w:drawing>
-          <wp:inline distT="0" distB="0" distL="0" distR="0" wp14:anchorId="42856CDC" wp14:editId="18AE6356">
+          <wp:inline distT="0" distB="0" distL="0" distR="0" wp14:anchorId="24F6A422" wp14:editId="25038239">
             <wp:extent cx="5260975" cy="3820160"/>
             <wp:effectExtent l="0" t="0" r="0" b="0"/>
             <wp:docPr id="10" name="Picture 10" descr="../Desktop/Screen%20Shot%202017-10-06%20at%2020.57.42.png"/>
@@ -4531,51 +4931,6 @@
     <w:p>
       <w:pPr>
         <w:pStyle w:val="BodyText"/>
-        <w:spacing w:line="480" w:lineRule="auto"/>
-        <w:ind w:left="720"/>
-        <w:rPr>
-          <w:rFonts w:ascii="Tahoma" w:hAnsi="Tahoma" w:cs="Tahoma"/>
-          <w:b/>
-          <w:sz w:val="20"/>
-          <w:szCs w:val="20"/>
-        </w:rPr>
-      </w:pPr>
-    </w:p>
-    <w:p>
-      <w:pPr>
-        <w:pStyle w:val="BodyText"/>
-        <w:ind w:left="360"/>
-        <w:rPr>
-          <w:rFonts w:ascii="Tahoma" w:hAnsi="Tahoma" w:cs="Tahoma"/>
-          <w:i/>
-          <w:sz w:val="20"/>
-          <w:szCs w:val="20"/>
-          <w:u w:val="single"/>
-        </w:rPr>
-      </w:pPr>
-    </w:p>
-    <w:p>
-      <w:pPr>
-        <w:pStyle w:val="BodyText"/>
-        <w:ind w:left="360"/>
-      </w:pPr>
-    </w:p>
-    <w:p>
-      <w:pPr>
-        <w:pStyle w:val="BodyText"/>
-        <w:ind w:left="360"/>
-      </w:pPr>
-    </w:p>
-    <w:p>
-      <w:pPr>
-        <w:pStyle w:val="BodyText"/>
-        <w:ind w:left="360"/>
-      </w:pPr>
-    </w:p>
-    <w:p>
-      <w:pPr>
-        <w:pStyle w:val="BodyText"/>
-        <w:ind w:left="360"/>
       </w:pPr>
     </w:p>
     <w:p>
@@ -4586,7 +4941,7 @@
           <w:numId w:val="21"/>
         </w:numPr>
       </w:pPr>
-      <w:bookmarkStart w:id="13" w:name="_Toc12"/>
+      <w:bookmarkStart w:id="13" w:name="_Toc495093643"/>
       <w:r>
         <w:rPr>
           <w:rFonts w:eastAsia="Arial Unicode MS" w:cs="Arial Unicode MS"/>
@@ -4613,47 +4968,81 @@
           <w:ilvl w:val="0"/>
           <w:numId w:val="9"/>
         </w:numPr>
-      </w:pPr>
-      <w:bookmarkStart w:id="14" w:name="_Toc13"/>
-      <w:r>
         <w:rPr>
           <w:rFonts w:eastAsia="Arial Unicode MS" w:cs="Arial Unicode MS"/>
         </w:rPr>
+      </w:pPr>
+      <w:bookmarkStart w:id="14" w:name="_Toc495093644"/>
+      <w:r>
+        <w:rPr>
+          <w:rFonts w:eastAsia="Arial Unicode MS" w:cs="Arial Unicode MS"/>
+        </w:rPr>
         <w:t>References</w:t>
       </w:r>
       <w:bookmarkEnd w:id="14"/>
     </w:p>
     <w:p>
       <w:pPr>
+        <w:pStyle w:val="BodyText"/>
+        <w:ind w:firstLine="360"/>
+        <w:rPr>
+          <w:rFonts w:eastAsia="Times New Roman"/>
+        </w:rPr>
+      </w:pPr>
+      <w:r>
+        <w:t>1.</w:t>
+      </w:r>
+      <w:hyperlink r:id="rId20" w:history="1">
+        <w:r>
+          <w:rPr>
+            <w:rStyle w:val="Hyperlink"/>
+            <w:rFonts w:ascii="Helvetica" w:eastAsia="Times New Roman" w:hAnsi="Helvetica"/>
+            <w:color w:val="0366D6"/>
+            <w:u w:val="none"/>
+            <w:shd w:val="clear" w:color="auto" w:fill="FFFFFF"/>
+          </w:rPr>
+          <w:t>http://www.maxgames.com/game/age-of-war-2.html</w:t>
+        </w:r>
+      </w:hyperlink>
+    </w:p>
+    <w:p>
+      <w:pPr>
+        <w:pStyle w:val="BodyText"/>
+        <w:ind w:firstLine="360"/>
+        <w:rPr>
+          <w:rFonts w:eastAsia="Times New Roman"/>
+        </w:rPr>
+      </w:pPr>
+      <w:r>
+        <w:rPr>
+          <w:rFonts w:eastAsia="Times New Roman"/>
+        </w:rPr>
+        <w:t>2.Visual Paradigm – for diagrams</w:t>
+      </w:r>
+    </w:p>
+    <w:p>
+      <w:pPr>
+        <w:pStyle w:val="BodyText"/>
+        <w:ind w:firstLine="360"/>
+      </w:pPr>
+      <w:r>
+        <w:rPr>
+          <w:rFonts w:eastAsia="Times New Roman"/>
+        </w:rPr>
+        <w:t>3.Balsamiq – for mock ups</w:t>
+      </w:r>
+    </w:p>
+    <w:p>
+      <w:pPr>
         <w:pStyle w:val="ListReference"/>
-        <w:numPr>
-          <w:ilvl w:val="0"/>
-          <w:numId w:val="23"/>
-        </w:numPr>
-      </w:pPr>
-      <w:bookmarkStart w:id="15" w:name="_Ref2541889591"/>
-      <w:r>
-        <w:t xml:space="preserve">Object-Oriented Software Engineering, Using UML, Patterns, and Java, 2nd Edition, by Bernd </w:t>
-      </w:r>
-      <w:proofErr w:type="spellStart"/>
-      <w:r>
-        <w:t>Bruegge</w:t>
-      </w:r>
-      <w:proofErr w:type="spellEnd"/>
-      <w:r>
-        <w:t xml:space="preserve"> and Allen H. </w:t>
-      </w:r>
-      <w:proofErr w:type="spellStart"/>
-      <w:r>
-        <w:t>Dutoit</w:t>
-      </w:r>
-      <w:proofErr w:type="spellEnd"/>
-      <w:r>
-        <w:t>, Prentice-Hall, 2004, ISBN: 0-13-047110-0.</w:t>
-      </w:r>
-      <w:bookmarkEnd w:id="15"/>
-    </w:p>
+      </w:pPr>
+    </w:p>
+    <w:p/>
     <w:sectPr>
+      <w:headerReference w:type="default" r:id="rId21"/>
+      <w:footerReference w:type="default" r:id="rId22"/>
+      <w:headerReference w:type="first" r:id="rId23"/>
+      <w:footerReference w:type="first" r:id="rId24"/>
       <w:pgSz w:w="11900" w:h="16840"/>
       <w:pgMar w:top="1440" w:right="1800" w:bottom="1800" w:left="1800" w:header="720" w:footer="965" w:gutter="0"/>
       <w:pgNumType w:start="1"/>
@@ -4683,6 +5072,49 @@
 </file>
 
 <file path=word/footer1.xml><?xml version="1.0" encoding="utf-8"?>
+<w:ftr xmlns:wpc="http://schemas.microsoft.com/office/word/2010/wordprocessingCanvas" xmlns:mo="http://schemas.microsoft.com/office/mac/office/2008/main" xmlns:mc="http://schemas.openxmlformats.org/markup-compatibility/2006" xmlns:mv="urn:schemas-microsoft-com:mac:vml" xmlns:o="urn:schemas-microsoft-com:office:office" xmlns:r="http://schemas.openxmlformats.org/officeDocument/2006/relationships" xmlns:m="http://schemas.openxmlformats.org/officeDocument/2006/math" xmlns:v="urn:schemas-microsoft-com:vml" xmlns:wp14="http://schemas.microsoft.com/office/word/2010/wordprocessingDrawing" xmlns:wp="http://schemas.openxmlformats.org/drawingml/2006/wordprocessingDrawing" xmlns:w10="urn:schemas-microsoft-com:office:word" xmlns:w="http://schemas.openxmlformats.org/wordprocessingml/2006/main" xmlns:w14="http://schemas.microsoft.com/office/word/2010/wordml" xmlns:w15="http://schemas.microsoft.com/office/word/2012/wordml" xmlns:wpg="http://schemas.microsoft.com/office/word/2010/wordprocessingGroup" xmlns:wpi="http://schemas.microsoft.com/office/word/2010/wordprocessingInk" xmlns:wne="http://schemas.microsoft.com/office/word/2006/wordml" xmlns:wps="http://schemas.microsoft.com/office/word/2010/wordprocessingShape" mc:Ignorable="w14 w15 wp14">
+  <w:p>
+    <w:pPr>
+      <w:pStyle w:val="Footer"/>
+      <w:tabs>
+        <w:tab w:val="clear" w:pos="8640"/>
+        <w:tab w:val="right" w:pos="8280"/>
+      </w:tabs>
+      <w:jc w:val="right"/>
+    </w:pPr>
+    <w:r>
+      <w:fldChar w:fldCharType="begin"/>
+    </w:r>
+    <w:r>
+      <w:instrText xml:space="preserve"> PAGE </w:instrText>
+    </w:r>
+    <w:r>
+      <w:fldChar w:fldCharType="separate"/>
+    </w:r>
+    <w:r>
+      <w:rPr>
+        <w:noProof/>
+      </w:rPr>
+      <w:t>1</w:t>
+    </w:r>
+    <w:r>
+      <w:fldChar w:fldCharType="end"/>
+    </w:r>
+  </w:p>
+</w:ftr>
+</file>
+
+<file path=word/footer2.xml><?xml version="1.0" encoding="utf-8"?>
+<w:ftr xmlns:wpc="http://schemas.microsoft.com/office/word/2010/wordprocessingCanvas" xmlns:mo="http://schemas.microsoft.com/office/mac/office/2008/main" xmlns:mc="http://schemas.openxmlformats.org/markup-compatibility/2006" xmlns:mv="urn:schemas-microsoft-com:mac:vml" xmlns:o="urn:schemas-microsoft-com:office:office" xmlns:r="http://schemas.openxmlformats.org/officeDocument/2006/relationships" xmlns:m="http://schemas.openxmlformats.org/officeDocument/2006/math" xmlns:v="urn:schemas-microsoft-com:vml" xmlns:wp14="http://schemas.microsoft.com/office/word/2010/wordprocessingDrawing" xmlns:wp="http://schemas.openxmlformats.org/drawingml/2006/wordprocessingDrawing" xmlns:w10="urn:schemas-microsoft-com:office:word" xmlns:w="http://schemas.openxmlformats.org/wordprocessingml/2006/main" xmlns:w14="http://schemas.microsoft.com/office/word/2010/wordml" xmlns:w15="http://schemas.microsoft.com/office/word/2012/wordml" xmlns:wpg="http://schemas.microsoft.com/office/word/2010/wordprocessingGroup" xmlns:wpi="http://schemas.microsoft.com/office/word/2010/wordprocessingInk" xmlns:wne="http://schemas.microsoft.com/office/word/2006/wordml" xmlns:wps="http://schemas.microsoft.com/office/word/2010/wordprocessingShape" mc:Ignorable="w14 w15 wp14">
+  <w:p>
+    <w:pPr>
+      <w:pStyle w:val="HeaderFooter"/>
+    </w:pPr>
+  </w:p>
+</w:ftr>
+</file>
+
+<file path=word/footer3.xml><?xml version="1.0" encoding="utf-8"?>
 <w:ftr xmlns:wpc="http://schemas.microsoft.com/office/word/2010/wordprocessingCanvas" xmlns:mo="http://schemas.microsoft.com/office/mac/office/2008/main" xmlns:mc="http://schemas.openxmlformats.org/markup-compatibility/2006" xmlns:mv="urn:schemas-microsoft-com:mac:vml" xmlns:o="urn:schemas-microsoft-com:office:office" xmlns:r="http://schemas.openxmlformats.org/officeDocument/2006/relationships" xmlns:m="http://schemas.openxmlformats.org/officeDocument/2006/math" xmlns:v="urn:schemas-microsoft-com:vml" xmlns:wp14="http://schemas.microsoft.com/office/word/2010/wordprocessingDrawing" xmlns:wp="http://schemas.openxmlformats.org/drawingml/2006/wordprocessingDrawing" xmlns:w10="urn:schemas-microsoft-com:office:word" xmlns:w="http://schemas.openxmlformats.org/wordprocessingml/2006/main" xmlns:w14="http://schemas.microsoft.com/office/word/2010/wordml" xmlns:w15="http://schemas.microsoft.com/office/word/2012/wordml" xmlns:wpg="http://schemas.microsoft.com/office/word/2010/wordprocessingGroup" xmlns:wpi="http://schemas.microsoft.com/office/word/2010/wordprocessingInk" xmlns:wne="http://schemas.microsoft.com/office/word/2006/wordml" xmlns:wps="http://schemas.microsoft.com/office/word/2010/wordprocessingShape" mc:Ignorable="w14 w15 wp14">
   <w:p>
     <w:pPr>
@@ -4715,7 +5147,7 @@
 </w:ftr>
 </file>
 
-<file path=word/footer2.xml><?xml version="1.0" encoding="utf-8"?>
+<file path=word/footer4.xml><?xml version="1.0" encoding="utf-8"?>
 <w:ftr xmlns:wpc="http://schemas.microsoft.com/office/word/2010/wordprocessingCanvas" xmlns:mo="http://schemas.microsoft.com/office/mac/office/2008/main" xmlns:mc="http://schemas.openxmlformats.org/markup-compatibility/2006" xmlns:mv="urn:schemas-microsoft-com:mac:vml" xmlns:o="urn:schemas-microsoft-com:office:office" xmlns:r="http://schemas.openxmlformats.org/officeDocument/2006/relationships" xmlns:m="http://schemas.openxmlformats.org/officeDocument/2006/math" xmlns:v="urn:schemas-microsoft-com:vml" xmlns:wp14="http://schemas.microsoft.com/office/word/2010/wordprocessingDrawing" xmlns:wp="http://schemas.openxmlformats.org/drawingml/2006/wordprocessingDrawing" xmlns:w10="urn:schemas-microsoft-com:office:word" xmlns:w="http://schemas.openxmlformats.org/wordprocessingml/2006/main" xmlns:w14="http://schemas.microsoft.com/office/word/2010/wordml" xmlns:w15="http://schemas.microsoft.com/office/word/2012/wordml" xmlns:wpg="http://schemas.microsoft.com/office/word/2010/wordprocessingGroup" xmlns:wpi="http://schemas.microsoft.com/office/word/2010/wordprocessingInk" xmlns:wne="http://schemas.microsoft.com/office/word/2006/wordml" xmlns:wps="http://schemas.microsoft.com/office/word/2010/wordprocessingShape" mc:Ignorable="w14 w15 wp14">
   <w:p>
     <w:pPr>
@@ -4755,6 +5187,26 @@
 </file>
 
 <file path=word/header2.xml><?xml version="1.0" encoding="utf-8"?>
+<w:hdr xmlns:wpc="http://schemas.microsoft.com/office/word/2010/wordprocessingCanvas" xmlns:mo="http://schemas.microsoft.com/office/mac/office/2008/main" xmlns:mc="http://schemas.openxmlformats.org/markup-compatibility/2006" xmlns:mv="urn:schemas-microsoft-com:mac:vml" xmlns:o="urn:schemas-microsoft-com:office:office" xmlns:r="http://schemas.openxmlformats.org/officeDocument/2006/relationships" xmlns:m="http://schemas.openxmlformats.org/officeDocument/2006/math" xmlns:v="urn:schemas-microsoft-com:vml" xmlns:wp14="http://schemas.microsoft.com/office/word/2010/wordprocessingDrawing" xmlns:wp="http://schemas.openxmlformats.org/drawingml/2006/wordprocessingDrawing" xmlns:w10="urn:schemas-microsoft-com:office:word" xmlns:w="http://schemas.openxmlformats.org/wordprocessingml/2006/main" xmlns:w14="http://schemas.microsoft.com/office/word/2010/wordml" xmlns:w15="http://schemas.microsoft.com/office/word/2012/wordml" xmlns:wpg="http://schemas.microsoft.com/office/word/2010/wordprocessingGroup" xmlns:wpi="http://schemas.microsoft.com/office/word/2010/wordprocessingInk" xmlns:wne="http://schemas.microsoft.com/office/word/2006/wordml" xmlns:wps="http://schemas.microsoft.com/office/word/2010/wordprocessingShape" mc:Ignorable="w14 w15 wp14">
+  <w:p>
+    <w:pPr>
+      <w:pStyle w:val="HeaderFooter"/>
+    </w:pPr>
+  </w:p>
+</w:hdr>
+</file>
+
+<file path=word/header3.xml><?xml version="1.0" encoding="utf-8"?>
+<w:hdr xmlns:wpc="http://schemas.microsoft.com/office/word/2010/wordprocessingCanvas" xmlns:mo="http://schemas.microsoft.com/office/mac/office/2008/main" xmlns:mc="http://schemas.openxmlformats.org/markup-compatibility/2006" xmlns:mv="urn:schemas-microsoft-com:mac:vml" xmlns:o="urn:schemas-microsoft-com:office:office" xmlns:r="http://schemas.openxmlformats.org/officeDocument/2006/relationships" xmlns:m="http://schemas.openxmlformats.org/officeDocument/2006/math" xmlns:v="urn:schemas-microsoft-com:vml" xmlns:wp14="http://schemas.microsoft.com/office/word/2010/wordprocessingDrawing" xmlns:wp="http://schemas.openxmlformats.org/drawingml/2006/wordprocessingDrawing" xmlns:w10="urn:schemas-microsoft-com:office:word" xmlns:w="http://schemas.openxmlformats.org/wordprocessingml/2006/main" xmlns:w14="http://schemas.microsoft.com/office/word/2010/wordml" xmlns:w15="http://schemas.microsoft.com/office/word/2012/wordml" xmlns:wpg="http://schemas.microsoft.com/office/word/2010/wordprocessingGroup" xmlns:wpi="http://schemas.microsoft.com/office/word/2010/wordprocessingInk" xmlns:wne="http://schemas.microsoft.com/office/word/2006/wordml" xmlns:wps="http://schemas.microsoft.com/office/word/2010/wordprocessingShape" mc:Ignorable="w14 w15 wp14">
+  <w:p>
+    <w:pPr>
+      <w:pStyle w:val="HeaderFooter"/>
+    </w:pPr>
+  </w:p>
+</w:hdr>
+</file>
+
+<file path=word/header4.xml><?xml version="1.0" encoding="utf-8"?>
 <w:hdr xmlns:wpc="http://schemas.microsoft.com/office/word/2010/wordprocessingCanvas" xmlns:mo="http://schemas.microsoft.com/office/mac/office/2008/main" xmlns:mc="http://schemas.openxmlformats.org/markup-compatibility/2006" xmlns:mv="urn:schemas-microsoft-com:mac:vml" xmlns:o="urn:schemas-microsoft-com:office:office" xmlns:r="http://schemas.openxmlformats.org/officeDocument/2006/relationships" xmlns:m="http://schemas.openxmlformats.org/officeDocument/2006/math" xmlns:v="urn:schemas-microsoft-com:vml" xmlns:wp14="http://schemas.microsoft.com/office/word/2010/wordprocessingDrawing" xmlns:wp="http://schemas.openxmlformats.org/drawingml/2006/wordprocessingDrawing" xmlns:w10="urn:schemas-microsoft-com:office:word" xmlns:w="http://schemas.openxmlformats.org/wordprocessingml/2006/main" xmlns:w14="http://schemas.microsoft.com/office/word/2010/wordml" xmlns:w15="http://schemas.microsoft.com/office/word/2012/wordml" xmlns:wpg="http://schemas.microsoft.com/office/word/2010/wordprocessingGroup" xmlns:wpi="http://schemas.microsoft.com/office/word/2010/wordprocessingInk" xmlns:wne="http://schemas.microsoft.com/office/word/2006/wordml" xmlns:wps="http://schemas.microsoft.com/office/word/2010/wordprocessingShape" mc:Ignorable="w14 w15 wp14">
   <w:p>
     <w:pPr>
@@ -7308,7 +7760,7 @@
   <w:num w:numId="16">
     <w:abstractNumId w:val="8"/>
     <w:lvlOverride w:ilvl="3">
-      <w:lvl w:ilvl="3" w:tplc="7D687C7E">
+      <w:lvl w:ilvl="3" w:tplc="68CA8E6C">
         <w:start w:val="1"/>
         <w:numFmt w:val="decimal"/>
         <w:lvlText w:val="%4."/>
@@ -7343,7 +7795,7 @@
     <w:abstractNumId w:val="3"/>
     <w:lvlOverride w:ilvl="0">
       <w:startOverride w:val="5"/>
-      <w:lvl w:ilvl="0" w:tplc="D1287FA4">
+      <w:lvl w:ilvl="0" w:tplc="9028DBAE">
         <w:start w:val="5"/>
         <w:numFmt w:val="decimal"/>
         <w:lvlText w:val=""/>
@@ -7352,7 +7804,7 @@
     </w:lvlOverride>
     <w:lvlOverride w:ilvl="3">
       <w:startOverride w:val="1"/>
-      <w:lvl w:ilvl="3" w:tplc="06AC2CE2">
+      <w:lvl w:ilvl="3" w:tplc="3BF8E832">
         <w:start w:val="1"/>
         <w:numFmt w:val="decimal"/>
         <w:lvlText w:val="%4."/>
@@ -7382,7 +7834,7 @@
     </w:lvlOverride>
     <w:lvlOverride w:ilvl="6">
       <w:startOverride w:val="1"/>
-      <w:lvl w:ilvl="6" w:tplc="4EAA497A">
+      <w:lvl w:ilvl="6" w:tplc="996C6C42">
         <w:start w:val="1"/>
         <w:numFmt w:val="decimal"/>
         <w:lvlText w:val="%7."/>
@@ -7417,7 +7869,7 @@
   <w:num w:numId="19">
     <w:abstractNumId w:val="6"/>
     <w:lvlOverride w:ilvl="3">
-      <w:lvl w:ilvl="3" w:tplc="AB9614DE">
+      <w:lvl w:ilvl="3" w:tplc="7E202092">
         <w:start w:val="1"/>
         <w:numFmt w:val="decimal"/>
         <w:lvlText w:val="%4."/>
@@ -7498,11 +7950,11 @@
       </w:pPr>
     </w:pPrDefault>
   </w:docDefaults>
-  <w:latentStyles w:defLockedState="0" w:defUIPriority="99" w:defSemiHidden="0" w:defUnhideWhenUsed="0" w:defQFormat="0" w:count="380">
+  <w:latentStyles w:defLockedState="0" w:defUIPriority="99" w:defSemiHidden="0" w:defUnhideWhenUsed="0" w:defQFormat="0" w:count="382">
     <w:lsdException w:name="Normal" w:uiPriority="0" w:qFormat="1"/>
-    <w:lsdException w:name="heading 1" w:uiPriority="9" w:qFormat="1"/>
-    <w:lsdException w:name="heading 2" w:semiHidden="1" w:uiPriority="9" w:unhideWhenUsed="1" w:qFormat="1"/>
-    <w:lsdException w:name="heading 3" w:semiHidden="1" w:uiPriority="9" w:unhideWhenUsed="1" w:qFormat="1"/>
+    <w:lsdException w:name="heading 1" w:uiPriority="0" w:qFormat="1"/>
+    <w:lsdException w:name="heading 2" w:semiHidden="1" w:uiPriority="0" w:unhideWhenUsed="1" w:qFormat="1"/>
+    <w:lsdException w:name="heading 3" w:semiHidden="1" w:uiPriority="0" w:unhideWhenUsed="1" w:qFormat="1"/>
     <w:lsdException w:name="heading 4" w:semiHidden="1" w:uiPriority="9" w:unhideWhenUsed="1" w:qFormat="1"/>
     <w:lsdException w:name="heading 5" w:semiHidden="1" w:uiPriority="9" w:unhideWhenUsed="1" w:qFormat="1"/>
     <w:lsdException w:name="heading 6" w:semiHidden="1" w:uiPriority="9" w:unhideWhenUsed="1" w:qFormat="1"/>
@@ -7531,7 +7983,7 @@
     <w:lsdException w:name="footnote text" w:semiHidden="1" w:unhideWhenUsed="1"/>
     <w:lsdException w:name="annotation text" w:semiHidden="1" w:unhideWhenUsed="1"/>
     <w:lsdException w:name="header" w:semiHidden="1" w:unhideWhenUsed="1"/>
-    <w:lsdException w:name="footer" w:semiHidden="1" w:unhideWhenUsed="1"/>
+    <w:lsdException w:name="footer" w:semiHidden="1" w:uiPriority="0" w:unhideWhenUsed="1"/>
     <w:lsdException w:name="index heading" w:semiHidden="1" w:unhideWhenUsed="1"/>
     <w:lsdException w:name="caption" w:semiHidden="1" w:uiPriority="35" w:unhideWhenUsed="1" w:qFormat="1"/>
     <w:lsdException w:name="table of figures" w:semiHidden="1" w:unhideWhenUsed="1"/>
@@ -7547,8 +7999,8 @@
     <w:lsdException w:name="macro" w:semiHidden="1" w:unhideWhenUsed="1"/>
     <w:lsdException w:name="toa heading" w:semiHidden="1" w:unhideWhenUsed="1"/>
     <w:lsdException w:name="List" w:semiHidden="1" w:unhideWhenUsed="1"/>
-    <w:lsdException w:name="List Bullet" w:semiHidden="1" w:unhideWhenUsed="1"/>
-    <w:lsdException w:name="List Number" w:semiHidden="1" w:unhideWhenUsed="1"/>
+    <w:lsdException w:name="List Bullet" w:semiHidden="1" w:uiPriority="0" w:unhideWhenUsed="1"/>
+    <w:lsdException w:name="List Number" w:semiHidden="1" w:uiPriority="0" w:unhideWhenUsed="1"/>
     <w:lsdException w:name="List 2" w:semiHidden="1" w:unhideWhenUsed="1"/>
     <w:lsdException w:name="List 3" w:semiHidden="1" w:unhideWhenUsed="1"/>
     <w:lsdException w:name="List 4" w:semiHidden="1" w:unhideWhenUsed="1"/>
@@ -7561,7 +8013,7 @@
     <w:lsdException w:name="List Number 3" w:semiHidden="1" w:unhideWhenUsed="1"/>
     <w:lsdException w:name="List Number 4" w:semiHidden="1" w:unhideWhenUsed="1"/>
     <w:lsdException w:name="List Number 5" w:semiHidden="1" w:unhideWhenUsed="1"/>
-    <w:lsdException w:name="Title" w:uiPriority="10" w:qFormat="1"/>
+    <w:lsdException w:name="Title" w:uiPriority="0" w:qFormat="1"/>
     <w:lsdException w:name="Closing" w:semiHidden="1" w:unhideWhenUsed="1"/>
     <w:lsdException w:name="Signature" w:semiHidden="1" w:unhideWhenUsed="1"/>
     <w:lsdException w:name="Default Paragraph Font" w:semiHidden="1" w:uiPriority="1" w:unhideWhenUsed="1"/>
@@ -7584,7 +8036,7 @@
     <w:lsdException w:name="Body Text Indent 2" w:semiHidden="1" w:unhideWhenUsed="1"/>
     <w:lsdException w:name="Body Text Indent 3" w:semiHidden="1" w:unhideWhenUsed="1"/>
     <w:lsdException w:name="Block Text" w:semiHidden="1" w:unhideWhenUsed="1"/>
-    <w:lsdException w:name="Hyperlink" w:semiHidden="1" w:unhideWhenUsed="1"/>
+    <w:lsdException w:name="Hyperlink" w:semiHidden="1" w:uiPriority="0" w:unhideWhenUsed="1"/>
     <w:lsdException w:name="FollowedHyperlink" w:semiHidden="1" w:unhideWhenUsed="1"/>
     <w:lsdException w:name="Strong" w:uiPriority="22" w:qFormat="1"/>
     <w:lsdException w:name="Emphasis" w:uiPriority="20" w:qFormat="1"/>
@@ -7604,7 +8056,6 @@
     <w:lsdException w:name="HTML Sample" w:semiHidden="1" w:unhideWhenUsed="1"/>
     <w:lsdException w:name="HTML Typewriter" w:semiHidden="1" w:unhideWhenUsed="1"/>
     <w:lsdException w:name="HTML Variable" w:semiHidden="1" w:unhideWhenUsed="1"/>
-    <w:lsdException w:name="Normal Table" w:semiHidden="1" w:unhideWhenUsed="1"/>
     <w:lsdException w:name="annotation subject" w:semiHidden="1" w:unhideWhenUsed="1"/>
     <w:lsdException w:name="No List" w:semiHidden="1" w:unhideWhenUsed="1"/>
     <w:lsdException w:name="Outline List 1" w:semiHidden="1" w:unhideWhenUsed="1"/>
@@ -7650,11 +8101,9 @@
     <w:lsdException w:name="Table Subtle 1" w:semiHidden="1" w:unhideWhenUsed="1"/>
     <w:lsdException w:name="Table Subtle 2" w:semiHidden="1" w:unhideWhenUsed="1"/>
     <w:lsdException w:name="Table Web 1" w:semiHidden="1" w:unhideWhenUsed="1"/>
-    <w:lsdException w:name="Table Web 2" w:semiHidden="1" w:unhideWhenUsed="1"/>
     <w:lsdException w:name="Table Web 3" w:semiHidden="1" w:unhideWhenUsed="1"/>
     <w:lsdException w:name="Balloon Text" w:semiHidden="1" w:unhideWhenUsed="1"/>
     <w:lsdException w:name="Table Grid" w:uiPriority="39"/>
-    <w:lsdException w:name="Table Theme" w:semiHidden="1" w:unhideWhenUsed="1"/>
     <w:lsdException w:name="Note Level 1" w:semiHidden="1" w:unhideWhenUsed="1"/>
     <w:lsdException w:name="Note Level 2" w:semiHidden="1" w:unhideWhenUsed="1"/>
     <w:lsdException w:name="Note Level 3" w:semiHidden="1" w:unhideWhenUsed="1"/>
@@ -7879,6 +8328,8 @@
     <w:lsdException w:name="List Table 5 Dark Accent 6" w:uiPriority="50"/>
     <w:lsdException w:name="List Table 6 Colorful Accent 6" w:uiPriority="51"/>
     <w:lsdException w:name="List Table 7 Colorful Accent 6" w:uiPriority="52"/>
+    <w:lsdException w:name="Mention" w:semiHidden="1" w:unhideWhenUsed="1"/>
+    <w:lsdException w:name="Smart Hyperlink" w:semiHidden="1" w:unhideWhenUsed="1"/>
   </w:latentStyles>
   <w:style w:type="paragraph" w:default="1" w:styleId="Normal">
     <w:name w:val="Normal"/>
@@ -8137,6 +8588,7 @@
   </w:style>
   <w:style w:type="paragraph" w:styleId="TOC1">
     <w:name w:val="toc 1"/>
+    <w:uiPriority w:val="39"/>
     <w:pPr>
       <w:tabs>
         <w:tab w:val="left" w:pos="400"/>
@@ -8158,6 +8610,7 @@
   </w:style>
   <w:style w:type="paragraph" w:styleId="TOC2">
     <w:name w:val="toc 2"/>
+    <w:uiPriority w:val="39"/>
     <w:pPr>
       <w:tabs>
         <w:tab w:val="left" w:pos="800"/>
@@ -8177,6 +8630,7 @@
   </w:style>
   <w:style w:type="paragraph" w:styleId="TOC3">
     <w:name w:val="toc 3"/>
+    <w:uiPriority w:val="39"/>
     <w:pPr>
       <w:tabs>
         <w:tab w:val="left" w:pos="1100"/>

--- a/doc/Analysis.Iteration{1}.2017.10.06.docx
+++ b/doc/Analysis.Iteration{1}.2017.10.06.docx
@@ -1,8 +1,7 @@
 
 <file path=word/document.xml><?xml version="1.0" encoding="utf-8"?>
-<w:document xmlns:wpc="http://schemas.microsoft.com/office/word/2010/wordprocessingCanvas" xmlns:mo="http://schemas.microsoft.com/office/mac/office/2008/main" xmlns:mc="http://schemas.openxmlformats.org/markup-compatibility/2006" xmlns:mv="urn:schemas-microsoft-com:mac:vml" xmlns:o="urn:schemas-microsoft-com:office:office" xmlns:r="http://schemas.openxmlformats.org/officeDocument/2006/relationships" xmlns:m="http://schemas.openxmlformats.org/officeDocument/2006/math" xmlns:v="urn:schemas-microsoft-com:vml" xmlns:wp14="http://schemas.microsoft.com/office/word/2010/wordprocessingDrawing" xmlns:wp="http://schemas.openxmlformats.org/drawingml/2006/wordprocessingDrawing" xmlns:w10="urn:schemas-microsoft-com:office:word" xmlns:w="http://schemas.openxmlformats.org/wordprocessingml/2006/main" xmlns:w14="http://schemas.microsoft.com/office/word/2010/wordml" xmlns:w15="http://schemas.microsoft.com/office/word/2012/wordml" xmlns:wpg="http://schemas.microsoft.com/office/word/2010/wordprocessingGroup" xmlns:wpi="http://schemas.microsoft.com/office/word/2010/wordprocessingInk" xmlns:wne="http://schemas.microsoft.com/office/word/2006/wordml" xmlns:wps="http://schemas.microsoft.com/office/word/2010/wordprocessingShape" mc:Ignorable="w14 w15 wp14">
+<w:document xmlns:wpc="http://schemas.microsoft.com/office/word/2010/wordprocessingCanvas" xmlns:cx="http://schemas.microsoft.com/office/drawing/2014/chartex" xmlns:cx1="http://schemas.microsoft.com/office/drawing/2015/9/8/chartex" xmlns:mc="http://schemas.openxmlformats.org/markup-compatibility/2006" xmlns:o="urn:schemas-microsoft-com:office:office" xmlns:r="http://schemas.openxmlformats.org/officeDocument/2006/relationships" xmlns:m="http://schemas.openxmlformats.org/officeDocument/2006/math" xmlns:v="urn:schemas-microsoft-com:vml" xmlns:wp14="http://schemas.microsoft.com/office/word/2010/wordprocessingDrawing" xmlns:wp="http://schemas.openxmlformats.org/drawingml/2006/wordprocessingDrawing" xmlns:w10="urn:schemas-microsoft-com:office:word" xmlns:w="http://schemas.openxmlformats.org/wordprocessingml/2006/main" xmlns:w14="http://schemas.microsoft.com/office/word/2010/wordml" xmlns:w15="http://schemas.microsoft.com/office/word/2012/wordml" xmlns:w16se="http://schemas.microsoft.com/office/word/2015/wordml/symex" xmlns:wpg="http://schemas.microsoft.com/office/word/2010/wordprocessingGroup" xmlns:wpi="http://schemas.microsoft.com/office/word/2010/wordprocessingInk" xmlns:wne="http://schemas.microsoft.com/office/word/2006/wordml" xmlns:wps="http://schemas.microsoft.com/office/word/2010/wordprocessingShape" mc:Ignorable="w14 w15 w16se wp14">
   <w:body>
-    <w:bookmarkStart w:id="0" w:name="xgraphic"/>
     <w:p>
       <w:pPr>
         <w:pStyle w:val="CompanyName"/>
@@ -10,6 +9,7 @@
           <w:bottom w:val="single" w:sz="6" w:space="31" w:color="999999"/>
         </w:pBdr>
       </w:pPr>
+      <w:bookmarkStart w:id="0" w:name="xgraphic"/>
       <w:r>
         <w:rPr>
           <w:noProof/>
@@ -86,11 +86,11 @@
           </mc:Choice>
           <mc:Fallback>
             <w:pict>
-              <v:shapetype w14:anchorId="40BAE9E1" id="_x0000_t202" coordsize="21600,21600" o:spt="202" path="m0,0l0,21600,21600,21600,21600,0xe">
+              <v:shapetype w14:anchorId="40BAE9E1" id="_x0000_t202" coordsize="21600,21600" o:spt="202" path="m,l,21600r21600,l21600,xe">
                 <v:stroke joinstyle="miter"/>
                 <v:path gradientshapeok="t" o:connecttype="rect"/>
               </v:shapetype>
-              <v:shape id="officeArt object" o:spid="_x0000_s1026" type="#_x0000_t202" alt="officeArt object" style="position:absolute;margin-left:247.5pt;margin-top:99.2pt;width:201.7pt;height:18.5pt;rotation:180;flip:y;z-index:251660288;visibility:visible;mso-wrap-style:square;mso-width-percent:0;mso-height-percent:0;mso-wrap-distance-left:0;mso-wrap-distance-top:0;mso-wrap-distance-right:0;mso-wrap-distance-bottom:0;mso-position-horizontal:absolute;mso-position-horizontal-relative:page;mso-position-vertical:absolute;mso-position-vertical-relative:page;mso-width-percent:0;mso-height-percent:0;mso-width-relative:margin;mso-height-relative:margin;v-text-anchor:top" o:gfxdata="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" filled="f" stroked="f" strokeweight="1pt">
+              <v:shape id="officeArt object" o:spid="_x0000_s1026" type="#_x0000_t202" alt="officeArt object" style="position:absolute;margin-left:247.5pt;margin-top:99.2pt;width:201.7pt;height:18.5pt;rotation:180;flip:y;z-index:251660288;visibility:visible;mso-wrap-style:square;mso-width-percent:0;mso-height-percent:0;mso-wrap-distance-left:0;mso-wrap-distance-top:0;mso-wrap-distance-right:0;mso-wrap-distance-bottom:0;mso-position-horizontal:absolute;mso-position-horizontal-relative:page;mso-position-vertical:absolute;mso-position-vertical-relative:page;mso-width-percent:0;mso-height-percent:0;mso-width-relative:margin;mso-height-relative:margin;v-text-anchor:top" o:gfxdata="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" filled="f" stroked="f" strokeweight="1pt">
                 <v:stroke miterlimit="4"/>
                 <v:textbox inset="0,0,0,0">
                   <w:txbxContent>
@@ -174,13 +174,8 @@
       <w:r>
         <w:t xml:space="preserve"> </w:t>
       </w:r>
-      <w:proofErr w:type="spellStart"/>
-      <w:r>
-        <w:t>Bilkent</w:t>
-      </w:r>
-      <w:proofErr w:type="spellEnd"/>
-      <w:r>
-        <w:t xml:space="preserve"> University</w:t>
+      <w:r>
+        <w:t>Bilkent University</w:t>
       </w:r>
     </w:p>
     <w:p>
@@ -207,7 +202,7 @@
     </w:p>
     <w:p>
       <w:pPr>
-        <w:pStyle w:val="Title"/>
+        <w:pStyle w:val="KonuBal"/>
       </w:pPr>
       <w:r>
         <w:t>Analysis Report</w:t>
@@ -437,37 +432,12 @@
         </w:rPr>
         <w:tab/>
       </w:r>
-      <w:proofErr w:type="spellStart"/>
       <w:r>
         <w:rPr>
           <w:rFonts w:ascii="Helvetica" w:hAnsi="Helvetica"/>
           <w:color w:val="24292E"/>
         </w:rPr>
-        <w:t>Seyfullah</w:t>
-      </w:r>
-      <w:proofErr w:type="spellEnd"/>
-      <w:r>
-        <w:rPr>
-          <w:rFonts w:ascii="Helvetica" w:hAnsi="Helvetica"/>
-          <w:color w:val="24292E"/>
-        </w:rPr>
-        <w:t xml:space="preserve"> </w:t>
-      </w:r>
-      <w:proofErr w:type="spellStart"/>
-      <w:r>
-        <w:rPr>
-          <w:rFonts w:ascii="Helvetica" w:hAnsi="Helvetica"/>
-          <w:color w:val="24292E"/>
-        </w:rPr>
-        <w:t>Yamanoğlu</w:t>
-      </w:r>
-      <w:proofErr w:type="spellEnd"/>
-      <w:r>
-        <w:rPr>
-          <w:rFonts w:ascii="Helvetica" w:hAnsi="Helvetica"/>
-          <w:color w:val="24292E"/>
-        </w:rPr>
-        <w:t xml:space="preserve"> _ 21400697</w:t>
+        <w:t>Seyfullah Yamanoğlu _ 21400697</w:t>
       </w:r>
     </w:p>
     <w:p>
@@ -573,36 +543,27 @@
         </w:rPr>
         <w:tab/>
       </w:r>
-      <w:proofErr w:type="spellStart"/>
       <w:r>
         <w:rPr>
           <w:rFonts w:ascii="Helvetica" w:hAnsi="Helvetica"/>
           <w:color w:val="24292E"/>
         </w:rPr>
-        <w:t>Berk</w:t>
-      </w:r>
-      <w:proofErr w:type="spellEnd"/>
+        <w:t xml:space="preserve">Berk </w:t>
+      </w:r>
+      <w:proofErr w:type="spellStart"/>
       <w:r>
         <w:rPr>
           <w:rFonts w:ascii="Helvetica" w:hAnsi="Helvetica"/>
           <w:color w:val="24292E"/>
         </w:rPr>
-        <w:t xml:space="preserve"> </w:t>
-      </w:r>
-      <w:proofErr w:type="spellStart"/>
+        <w:t>Erzin</w:t>
+      </w:r>
+      <w:proofErr w:type="spellEnd"/>
       <w:r>
         <w:rPr>
           <w:rFonts w:ascii="Helvetica" w:hAnsi="Helvetica"/>
           <w:color w:val="24292E"/>
         </w:rPr>
-        <w:t>Erzin</w:t>
-      </w:r>
-      <w:proofErr w:type="spellEnd"/>
-      <w:r>
-        <w:rPr>
-          <w:rFonts w:ascii="Helvetica" w:hAnsi="Helvetica"/>
-          <w:color w:val="24292E"/>
-        </w:rPr>
         <w:t xml:space="preserve"> _ 21201516</w:t>
       </w:r>
     </w:p>
@@ -611,15 +572,7 @@
         <w:pStyle w:val="Jury"/>
       </w:pPr>
       <w:r>
-        <w:t xml:space="preserve">Supervisor: </w:t>
-      </w:r>
-      <w:proofErr w:type="spellStart"/>
-      <w:r>
-        <w:t>Uğur</w:t>
-      </w:r>
-      <w:proofErr w:type="spellEnd"/>
-      <w:r>
-        <w:t xml:space="preserve"> </w:t>
+        <w:t xml:space="preserve">Supervisor: Uğur </w:t>
       </w:r>
       <w:proofErr w:type="spellStart"/>
       <w:r>
@@ -655,7 +608,6 @@
         </w:tabs>
         <w:spacing w:line="280" w:lineRule="atLeast"/>
       </w:pPr>
-      <w:proofErr w:type="gramStart"/>
       <w:r>
         <w:rPr>
           <w:rFonts w:ascii="Times" w:hAnsi="Times"/>
@@ -671,16 +623,7 @@
           <w:sz w:val="24"/>
           <w:szCs w:val="24"/>
         </w:rPr>
-        <w:t>:</w:t>
-      </w:r>
-      <w:proofErr w:type="gramEnd"/>
-      <w:r>
-        <w:rPr>
-          <w:rFonts w:ascii="Times" w:hAnsi="Times"/>
-          <w:sz w:val="24"/>
-          <w:szCs w:val="24"/>
-        </w:rPr>
-        <w:t xml:space="preserve"> October 3, 2017</w:t>
+        <w:t>: October 3, 2017</w:t>
       </w:r>
     </w:p>
     <w:p>
@@ -729,7 +672,7 @@
     </w:p>
     <w:p>
       <w:pPr>
-        <w:pStyle w:val="TOC1"/>
+        <w:pStyle w:val="T1"/>
         <w:numPr>
           <w:ilvl w:val="0"/>
           <w:numId w:val="1"/>
@@ -759,7 +702,7 @@
     </w:p>
     <w:p>
       <w:pPr>
-        <w:pStyle w:val="TOC1"/>
+        <w:pStyle w:val="T1"/>
         <w:numPr>
           <w:ilvl w:val="0"/>
           <w:numId w:val="1"/>
@@ -789,7 +732,7 @@
     </w:p>
     <w:p>
       <w:pPr>
-        <w:pStyle w:val="TOC2"/>
+        <w:pStyle w:val="T2"/>
         <w:numPr>
           <w:ilvl w:val="0"/>
           <w:numId w:val="2"/>
@@ -819,7 +762,7 @@
     </w:p>
     <w:p>
       <w:pPr>
-        <w:pStyle w:val="TOC2"/>
+        <w:pStyle w:val="T2"/>
         <w:numPr>
           <w:ilvl w:val="0"/>
           <w:numId w:val="2"/>
@@ -849,7 +792,7 @@
     </w:p>
     <w:p>
       <w:pPr>
-        <w:pStyle w:val="TOC2"/>
+        <w:pStyle w:val="T2"/>
         <w:numPr>
           <w:ilvl w:val="0"/>
           <w:numId w:val="2"/>
@@ -879,7 +822,7 @@
     </w:p>
     <w:p>
       <w:pPr>
-        <w:pStyle w:val="TOC2"/>
+        <w:pStyle w:val="T2"/>
         <w:numPr>
           <w:ilvl w:val="0"/>
           <w:numId w:val="3"/>
@@ -909,7 +852,7 @@
     </w:p>
     <w:p>
       <w:pPr>
-        <w:pStyle w:val="TOC2"/>
+        <w:pStyle w:val="T2"/>
         <w:numPr>
           <w:ilvl w:val="0"/>
           <w:numId w:val="4"/>
@@ -939,7 +882,7 @@
     </w:p>
     <w:p>
       <w:pPr>
-        <w:pStyle w:val="TOC3"/>
+        <w:pStyle w:val="T3"/>
         <w:numPr>
           <w:ilvl w:val="0"/>
           <w:numId w:val="5"/>
@@ -969,7 +912,7 @@
     </w:p>
     <w:p>
       <w:pPr>
-        <w:pStyle w:val="TOC3"/>
+        <w:pStyle w:val="T3"/>
         <w:numPr>
           <w:ilvl w:val="0"/>
           <w:numId w:val="5"/>
@@ -999,7 +942,7 @@
     </w:p>
     <w:p>
       <w:pPr>
-        <w:pStyle w:val="TOC3"/>
+        <w:pStyle w:val="T3"/>
         <w:numPr>
           <w:ilvl w:val="0"/>
           <w:numId w:val="5"/>
@@ -1029,7 +972,7 @@
     </w:p>
     <w:p>
       <w:pPr>
-        <w:pStyle w:val="TOC3"/>
+        <w:pStyle w:val="T3"/>
         <w:numPr>
           <w:ilvl w:val="0"/>
           <w:numId w:val="6"/>
@@ -1059,7 +1002,7 @@
     </w:p>
     <w:p>
       <w:pPr>
-        <w:pStyle w:val="TOC3"/>
+        <w:pStyle w:val="T3"/>
         <w:numPr>
           <w:ilvl w:val="0"/>
           <w:numId w:val="5"/>
@@ -1089,7 +1032,7 @@
     </w:p>
     <w:p>
       <w:pPr>
-        <w:pStyle w:val="TOC1"/>
+        <w:pStyle w:val="T1"/>
         <w:numPr>
           <w:ilvl w:val="0"/>
           <w:numId w:val="7"/>
@@ -1119,7 +1062,7 @@
     </w:p>
     <w:p>
       <w:pPr>
-        <w:pStyle w:val="TOC1"/>
+        <w:pStyle w:val="T1"/>
         <w:numPr>
           <w:ilvl w:val="0"/>
           <w:numId w:val="1"/>
@@ -1164,7 +1107,7 @@
     </w:p>
     <w:p>
       <w:pPr>
-        <w:pStyle w:val="Title"/>
+        <w:pStyle w:val="KonuBal"/>
       </w:pPr>
       <w:r>
         <w:lastRenderedPageBreak/>
@@ -1187,7 +1130,7 @@
     </w:p>
     <w:p>
       <w:pPr>
-        <w:pStyle w:val="Heading1"/>
+        <w:pStyle w:val="Balk1"/>
         <w:numPr>
           <w:ilvl w:val="0"/>
           <w:numId w:val="9"/>
@@ -1204,12 +1147,12 @@
     </w:p>
     <w:p>
       <w:pPr>
-        <w:pStyle w:val="BodyText"/>
-      </w:pPr>
-    </w:p>
-    <w:p>
-      <w:pPr>
-        <w:pStyle w:val="BodyText"/>
+        <w:pStyle w:val="GvdeMetni"/>
+      </w:pPr>
+    </w:p>
+    <w:p>
+      <w:pPr>
+        <w:pStyle w:val="GvdeMetni"/>
         <w:spacing w:line="480" w:lineRule="auto"/>
         <w:rPr>
           <w:sz w:val="20"/>
@@ -1229,7 +1172,7 @@
     </w:p>
     <w:p>
       <w:pPr>
-        <w:pStyle w:val="BodyText"/>
+        <w:pStyle w:val="GvdeMetni"/>
         <w:spacing w:line="480" w:lineRule="auto"/>
         <w:rPr>
           <w:sz w:val="20"/>
@@ -1261,12 +1204,12 @@
     </w:p>
     <w:p>
       <w:pPr>
-        <w:pStyle w:val="BodyText"/>
-      </w:pPr>
-    </w:p>
-    <w:p>
-      <w:pPr>
-        <w:pStyle w:val="Heading1"/>
+        <w:pStyle w:val="GvdeMetni"/>
+      </w:pPr>
+    </w:p>
+    <w:p>
+      <w:pPr>
+        <w:pStyle w:val="Balk1"/>
         <w:numPr>
           <w:ilvl w:val="0"/>
           <w:numId w:val="9"/>
@@ -1283,12 +1226,12 @@
     </w:p>
     <w:p>
       <w:pPr>
-        <w:pStyle w:val="BodyText"/>
-      </w:pPr>
-    </w:p>
-    <w:p>
-      <w:pPr>
-        <w:pStyle w:val="Heading2"/>
+        <w:pStyle w:val="GvdeMetni"/>
+      </w:pPr>
+    </w:p>
+    <w:p>
+      <w:pPr>
+        <w:pStyle w:val="Balk2"/>
         <w:numPr>
           <w:ilvl w:val="0"/>
           <w:numId w:val="11"/>
@@ -1302,12 +1245,12 @@
     </w:p>
     <w:p>
       <w:pPr>
-        <w:pStyle w:val="BodyText"/>
-      </w:pPr>
-    </w:p>
-    <w:p>
-      <w:pPr>
-        <w:pStyle w:val="BodyText"/>
+        <w:pStyle w:val="GvdeMetni"/>
+      </w:pPr>
+    </w:p>
+    <w:p>
+      <w:pPr>
+        <w:pStyle w:val="GvdeMetni"/>
         <w:spacing w:line="480" w:lineRule="auto"/>
         <w:rPr>
           <w:sz w:val="20"/>
@@ -1389,13 +1332,13 @@
     </w:p>
     <w:p>
       <w:pPr>
-        <w:pStyle w:val="BodyText"/>
-        <w:spacing w:line="480" w:lineRule="auto"/>
-      </w:pPr>
-    </w:p>
-    <w:p>
-      <w:pPr>
-        <w:pStyle w:val="Heading2"/>
+        <w:pStyle w:val="GvdeMetni"/>
+        <w:spacing w:line="480" w:lineRule="auto"/>
+      </w:pPr>
+    </w:p>
+    <w:p>
+      <w:pPr>
+        <w:pStyle w:val="Balk2"/>
         <w:numPr>
           <w:ilvl w:val="0"/>
           <w:numId w:val="11"/>
@@ -1409,12 +1352,12 @@
     </w:p>
     <w:p>
       <w:pPr>
-        <w:pStyle w:val="ListBullet"/>
-      </w:pPr>
-    </w:p>
-    <w:p>
-      <w:pPr>
-        <w:pStyle w:val="ListBullet"/>
+        <w:pStyle w:val="ListeMaddemi"/>
+      </w:pPr>
+    </w:p>
+    <w:p>
+      <w:pPr>
+        <w:pStyle w:val="ListeMaddemi"/>
         <w:numPr>
           <w:ilvl w:val="0"/>
           <w:numId w:val="13"/>
@@ -1435,7 +1378,7 @@
     </w:p>
     <w:p>
       <w:pPr>
-        <w:pStyle w:val="ListBullet"/>
+        <w:pStyle w:val="ListeMaddemi"/>
         <w:numPr>
           <w:ilvl w:val="0"/>
           <w:numId w:val="13"/>
@@ -1456,7 +1399,7 @@
     </w:p>
     <w:p>
       <w:pPr>
-        <w:pStyle w:val="ListBullet"/>
+        <w:pStyle w:val="ListeMaddemi"/>
         <w:spacing w:line="480" w:lineRule="auto"/>
         <w:ind w:left="1080"/>
         <w:rPr>
@@ -1488,7 +1431,7 @@
     </w:p>
     <w:p>
       <w:pPr>
-        <w:pStyle w:val="ListBullet"/>
+        <w:pStyle w:val="ListeMaddemi"/>
         <w:spacing w:line="480" w:lineRule="auto"/>
         <w:ind w:left="1080"/>
         <w:rPr>
@@ -1513,7 +1456,7 @@
     </w:p>
     <w:p>
       <w:pPr>
-        <w:pStyle w:val="ListBullet"/>
+        <w:pStyle w:val="ListeMaddemi"/>
         <w:spacing w:line="480" w:lineRule="auto"/>
         <w:rPr>
           <w:sz w:val="20"/>
@@ -1545,7 +1488,7 @@
     </w:p>
     <w:p>
       <w:pPr>
-        <w:pStyle w:val="ListBullet"/>
+        <w:pStyle w:val="ListeMaddemi"/>
         <w:numPr>
           <w:ilvl w:val="0"/>
           <w:numId w:val="13"/>
@@ -1566,7 +1509,7 @@
     </w:p>
     <w:p>
       <w:pPr>
-        <w:pStyle w:val="ListBullet"/>
+        <w:pStyle w:val="ListeMaddemi"/>
         <w:numPr>
           <w:ilvl w:val="0"/>
           <w:numId w:val="13"/>
@@ -1601,7 +1544,7 @@
     </w:p>
     <w:p>
       <w:pPr>
-        <w:pStyle w:val="ListBullet"/>
+        <w:pStyle w:val="ListeMaddemi"/>
         <w:numPr>
           <w:ilvl w:val="0"/>
           <w:numId w:val="13"/>
@@ -1622,7 +1565,7 @@
     </w:p>
     <w:p>
       <w:pPr>
-        <w:pStyle w:val="ListBullet"/>
+        <w:pStyle w:val="ListeMaddemi"/>
         <w:numPr>
           <w:ilvl w:val="0"/>
           <w:numId w:val="13"/>
@@ -1643,12 +1586,12 @@
     </w:p>
     <w:p>
       <w:pPr>
-        <w:pStyle w:val="ListBullet"/>
-      </w:pPr>
-    </w:p>
-    <w:p>
-      <w:pPr>
-        <w:pStyle w:val="Heading2"/>
+        <w:pStyle w:val="ListeMaddemi"/>
+      </w:pPr>
+    </w:p>
+    <w:p>
+      <w:pPr>
+        <w:pStyle w:val="Balk2"/>
         <w:numPr>
           <w:ilvl w:val="0"/>
           <w:numId w:val="11"/>
@@ -1662,12 +1605,12 @@
     </w:p>
     <w:p>
       <w:pPr>
-        <w:pStyle w:val="BodyText"/>
-      </w:pPr>
-    </w:p>
-    <w:p>
-      <w:pPr>
-        <w:pStyle w:val="ListBullet"/>
+        <w:pStyle w:val="GvdeMetni"/>
+      </w:pPr>
+    </w:p>
+    <w:p>
+      <w:pPr>
+        <w:pStyle w:val="ListeMaddemi"/>
         <w:numPr>
           <w:ilvl w:val="0"/>
           <w:numId w:val="13"/>
@@ -1688,7 +1631,7 @@
     </w:p>
     <w:p>
       <w:pPr>
-        <w:pStyle w:val="ListBullet"/>
+        <w:pStyle w:val="ListeMaddemi"/>
         <w:numPr>
           <w:ilvl w:val="0"/>
           <w:numId w:val="13"/>
@@ -1710,7 +1653,7 @@
     </w:p>
     <w:p>
       <w:pPr>
-        <w:pStyle w:val="ListBullet"/>
+        <w:pStyle w:val="ListeMaddemi"/>
         <w:numPr>
           <w:ilvl w:val="0"/>
           <w:numId w:val="13"/>
@@ -1731,12 +1674,12 @@
     </w:p>
     <w:p>
       <w:pPr>
-        <w:pStyle w:val="ListBullet"/>
-      </w:pPr>
-    </w:p>
-    <w:p>
-      <w:pPr>
-        <w:pStyle w:val="Heading2"/>
+        <w:pStyle w:val="ListeMaddemi"/>
+      </w:pPr>
+    </w:p>
+    <w:p>
+      <w:pPr>
+        <w:pStyle w:val="Balk2"/>
         <w:numPr>
           <w:ilvl w:val="0"/>
           <w:numId w:val="14"/>
@@ -1750,12 +1693,12 @@
     </w:p>
     <w:p>
       <w:pPr>
-        <w:pStyle w:val="BodyText"/>
-      </w:pPr>
-    </w:p>
-    <w:p>
-      <w:pPr>
-        <w:pStyle w:val="ListNumber"/>
+        <w:pStyle w:val="GvdeMetni"/>
+      </w:pPr>
+    </w:p>
+    <w:p>
+      <w:pPr>
+        <w:pStyle w:val="ListeNumaras"/>
         <w:numPr>
           <w:ilvl w:val="0"/>
           <w:numId w:val="16"/>
@@ -1797,7 +1740,7 @@
     </w:p>
     <w:p>
       <w:pPr>
-        <w:pStyle w:val="ListNumber"/>
+        <w:pStyle w:val="ListeNumaras"/>
         <w:numPr>
           <w:ilvl w:val="0"/>
           <w:numId w:val="16"/>
@@ -1818,7 +1761,7 @@
     </w:p>
     <w:p>
       <w:pPr>
-        <w:pStyle w:val="ListNumber"/>
+        <w:pStyle w:val="ListeNumaras"/>
         <w:tabs>
           <w:tab w:val="clear" w:pos="720"/>
         </w:tabs>
@@ -1827,7 +1770,7 @@
     </w:p>
     <w:p>
       <w:pPr>
-        <w:pStyle w:val="Heading2"/>
+        <w:pStyle w:val="Balk2"/>
         <w:numPr>
           <w:ilvl w:val="0"/>
           <w:numId w:val="17"/>
@@ -1842,7 +1785,7 @@
     </w:p>
     <w:p>
       <w:pPr>
-        <w:pStyle w:val="BodyText"/>
+        <w:pStyle w:val="GvdeMetni"/>
         <w:numPr>
           <w:ilvl w:val="0"/>
           <w:numId w:val="19"/>
@@ -1865,7 +1808,7 @@
     </w:p>
     <w:p>
       <w:pPr>
-        <w:pStyle w:val="BodyText"/>
+        <w:pStyle w:val="GvdeMetni"/>
         <w:spacing w:line="480" w:lineRule="auto"/>
         <w:ind w:left="360"/>
         <w:rPr>
@@ -1874,10 +1817,52 @@
           <w:szCs w:val="20"/>
         </w:rPr>
       </w:pPr>
-    </w:p>
-    <w:p>
-      <w:pPr>
-        <w:pStyle w:val="Heading3"/>
+      <w:r>
+        <w:rPr>
+          <w:noProof/>
+        </w:rPr>
+        <w:pict w14:anchorId="40481B72">
+          <v:shapetype id="_x0000_t75" coordsize="21600,21600" o:spt="75" o:preferrelative="t" path="m@4@5l@4@11@9@11@9@5xe" filled="f" stroked="f">
+            <v:stroke joinstyle="miter"/>
+            <v:formulas>
+              <v:f eqn="if lineDrawn pixelLineWidth 0"/>
+              <v:f eqn="sum @0 1 0"/>
+              <v:f eqn="sum 0 0 @1"/>
+              <v:f eqn="prod @2 1 2"/>
+              <v:f eqn="prod @3 21600 pixelWidth"/>
+              <v:f eqn="prod @3 21600 pixelHeight"/>
+              <v:f eqn="sum @0 0 1"/>
+              <v:f eqn="prod @6 1 2"/>
+              <v:f eqn="prod @7 21600 pixelWidth"/>
+              <v:f eqn="sum @8 21600 0"/>
+              <v:f eqn="prod @7 21600 pixelHeight"/>
+              <v:f eqn="sum @10 21600 0"/>
+            </v:formulas>
+            <v:path o:extrusionok="f" gradientshapeok="t" o:connecttype="rect"/>
+            <o:lock v:ext="edit" aspectratio="t"/>
+          </v:shapetype>
+          <v:shape id="_x0000_s1026" type="#_x0000_t75" style="position:absolute;left:0;text-align:left;margin-left:-46.25pt;margin-top:17.75pt;width:467.7pt;height:357.5pt;z-index:251662336;mso-position-horizontal-relative:text;mso-position-vertical-relative:text;mso-width-relative:page;mso-height-relative:page">
+            <v:imagedata r:id="rId12" o:title="Use_case_diagram"/>
+            <w10:wrap type="square"/>
+          </v:shape>
+        </w:pict>
+      </w:r>
+    </w:p>
+    <w:p>
+      <w:pPr>
+        <w:pStyle w:val="GvdeMetni"/>
+        <w:spacing w:line="480" w:lineRule="auto"/>
+        <w:ind w:left="360"/>
+        <w:rPr>
+          <w:rFonts w:ascii="Tahoma" w:hAnsi="Tahoma" w:cs="Tahoma"/>
+          <w:sz w:val="20"/>
+          <w:szCs w:val="20"/>
+        </w:rPr>
+      </w:pPr>
+    </w:p>
+    <w:p>
+      <w:pPr>
+        <w:pStyle w:val="Balk3"/>
         <w:numPr>
           <w:ilvl w:val="0"/>
           <w:numId w:val="19"/>
@@ -1886,6 +1871,7 @@
       </w:pPr>
       <w:bookmarkStart w:id="8" w:name="_Toc7"/>
       <w:r>
+        <w:lastRenderedPageBreak/>
         <w:t xml:space="preserve">Use-case </w:t>
       </w:r>
       <w:r>
@@ -1898,7 +1884,12 @@
     </w:p>
     <w:p>
       <w:pPr>
-        <w:pStyle w:val="BodyText"/>
+        <w:pStyle w:val="GvdeMetni"/>
+      </w:pPr>
+    </w:p>
+    <w:p>
+      <w:pPr>
+        <w:pStyle w:val="GvdeMetni"/>
         <w:spacing w:line="480" w:lineRule="auto"/>
         <w:ind w:left="360"/>
         <w:rPr>
@@ -1917,12 +1908,1423 @@
           <w:szCs w:val="20"/>
           <w:u w:val="single"/>
         </w:rPr>
+        <w:t>Use-case 1</w:t>
+      </w:r>
+    </w:p>
+    <w:p>
+      <w:pPr>
+        <w:pStyle w:val="GvdeMetni"/>
+        <w:spacing w:line="480" w:lineRule="auto"/>
+        <w:ind w:left="360"/>
+        <w:rPr>
+          <w:rFonts w:ascii="Tahoma" w:hAnsi="Tahoma" w:cs="Tahoma"/>
+          <w:sz w:val="20"/>
+          <w:szCs w:val="20"/>
+        </w:rPr>
+      </w:pPr>
+      <w:r>
+        <w:rPr>
+          <w:rFonts w:ascii="Tahoma" w:hAnsi="Tahoma" w:cs="Tahoma"/>
+          <w:b/>
+          <w:sz w:val="20"/>
+          <w:szCs w:val="20"/>
+        </w:rPr>
+        <w:t>Use-case name:</w:t>
+      </w:r>
+      <w:r>
+        <w:rPr>
+          <w:rFonts w:ascii="Tahoma" w:hAnsi="Tahoma" w:cs="Tahoma"/>
+          <w:b/>
+          <w:sz w:val="20"/>
+          <w:szCs w:val="20"/>
+        </w:rPr>
+        <w:tab/>
+      </w:r>
+      <w:r>
+        <w:rPr>
+          <w:rFonts w:ascii="Tahoma" w:hAnsi="Tahoma" w:cs="Tahoma"/>
+          <w:sz w:val="20"/>
+          <w:szCs w:val="20"/>
+        </w:rPr>
+        <w:t>Play</w:t>
+      </w:r>
+      <w:r>
+        <w:rPr>
+          <w:rFonts w:ascii="Tahoma" w:hAnsi="Tahoma" w:cs="Tahoma"/>
+          <w:sz w:val="20"/>
+          <w:szCs w:val="20"/>
+        </w:rPr>
+        <w:t xml:space="preserve"> game</w:t>
+      </w:r>
+    </w:p>
+    <w:p>
+      <w:pPr>
+        <w:pStyle w:val="GvdeMetni"/>
+        <w:spacing w:line="480" w:lineRule="auto"/>
+        <w:ind w:left="360"/>
+        <w:rPr>
+          <w:rFonts w:ascii="Tahoma" w:hAnsi="Tahoma" w:cs="Tahoma"/>
+          <w:sz w:val="20"/>
+          <w:szCs w:val="20"/>
+        </w:rPr>
+      </w:pPr>
+      <w:r>
+        <w:rPr>
+          <w:rFonts w:ascii="Tahoma" w:hAnsi="Tahoma" w:cs="Tahoma"/>
+          <w:b/>
+          <w:sz w:val="20"/>
+          <w:szCs w:val="20"/>
+        </w:rPr>
+        <w:t xml:space="preserve">Participating actors: </w:t>
+      </w:r>
+      <w:r>
+        <w:rPr>
+          <w:rFonts w:ascii="Tahoma" w:hAnsi="Tahoma" w:cs="Tahoma"/>
+          <w:sz w:val="20"/>
+          <w:szCs w:val="20"/>
+        </w:rPr>
+        <w:t>Player</w:t>
+      </w:r>
+    </w:p>
+    <w:p>
+      <w:pPr>
+        <w:pStyle w:val="GvdeMetni"/>
+        <w:spacing w:line="480" w:lineRule="auto"/>
+        <w:ind w:left="360"/>
+        <w:rPr>
+          <w:rFonts w:ascii="Tahoma" w:hAnsi="Tahoma" w:cs="Tahoma"/>
+          <w:b/>
+          <w:sz w:val="20"/>
+          <w:szCs w:val="20"/>
+        </w:rPr>
+      </w:pPr>
+      <w:r>
+        <w:rPr>
+          <w:rFonts w:ascii="Tahoma" w:hAnsi="Tahoma" w:cs="Tahoma"/>
+          <w:b/>
+          <w:sz w:val="20"/>
+          <w:szCs w:val="20"/>
+        </w:rPr>
+        <w:t xml:space="preserve">Entry condition: </w:t>
+      </w:r>
+    </w:p>
+    <w:p>
+      <w:pPr>
+        <w:pStyle w:val="GvdeMetni"/>
+        <w:numPr>
+          <w:ilvl w:val="0"/>
+          <w:numId w:val="25"/>
+        </w:numPr>
+        <w:spacing w:line="480" w:lineRule="auto"/>
+        <w:rPr>
+          <w:rFonts w:ascii="Tahoma" w:hAnsi="Tahoma" w:cs="Tahoma"/>
+          <w:sz w:val="20"/>
+          <w:szCs w:val="20"/>
+        </w:rPr>
+      </w:pPr>
+      <w:r>
+        <w:rPr>
+          <w:rFonts w:ascii="Tahoma" w:hAnsi="Tahoma" w:cs="Tahoma"/>
+          <w:sz w:val="20"/>
+          <w:szCs w:val="20"/>
+        </w:rPr>
+        <w:t>Player clicks the button “Play Game” on UI</w:t>
+      </w:r>
+    </w:p>
+    <w:p>
+      <w:pPr>
+        <w:pStyle w:val="GvdeMetni"/>
+        <w:spacing w:line="480" w:lineRule="auto"/>
+        <w:ind w:left="360"/>
+        <w:rPr>
+          <w:rFonts w:ascii="Tahoma" w:hAnsi="Tahoma" w:cs="Tahoma"/>
+          <w:b/>
+          <w:sz w:val="20"/>
+          <w:szCs w:val="20"/>
+        </w:rPr>
+      </w:pPr>
+      <w:r>
+        <w:rPr>
+          <w:rFonts w:ascii="Tahoma" w:hAnsi="Tahoma" w:cs="Tahoma"/>
+          <w:b/>
+          <w:sz w:val="20"/>
+          <w:szCs w:val="20"/>
+        </w:rPr>
+        <w:t>Exit condition:</w:t>
+      </w:r>
+    </w:p>
+    <w:p>
+      <w:pPr>
+        <w:pStyle w:val="GvdeMetni"/>
+        <w:numPr>
+          <w:ilvl w:val="0"/>
+          <w:numId w:val="25"/>
+        </w:numPr>
+        <w:spacing w:line="480" w:lineRule="auto"/>
+        <w:rPr>
+          <w:rFonts w:ascii="Tahoma" w:hAnsi="Tahoma" w:cs="Tahoma"/>
+          <w:sz w:val="20"/>
+          <w:szCs w:val="20"/>
+        </w:rPr>
+      </w:pPr>
+      <w:r>
+        <w:rPr>
+          <w:rFonts w:ascii="Tahoma" w:hAnsi="Tahoma" w:cs="Tahoma"/>
+          <w:sz w:val="20"/>
+          <w:szCs w:val="20"/>
+        </w:rPr>
+        <w:t>Player managed to finish the level.</w:t>
+      </w:r>
+    </w:p>
+    <w:p>
+      <w:pPr>
+        <w:pStyle w:val="GvdeMetni"/>
+        <w:numPr>
+          <w:ilvl w:val="0"/>
+          <w:numId w:val="25"/>
+        </w:numPr>
+        <w:spacing w:line="480" w:lineRule="auto"/>
+        <w:rPr>
+          <w:rFonts w:ascii="Tahoma" w:hAnsi="Tahoma" w:cs="Tahoma"/>
+          <w:sz w:val="20"/>
+          <w:szCs w:val="20"/>
+        </w:rPr>
+      </w:pPr>
+      <w:r>
+        <w:rPr>
+          <w:rFonts w:ascii="Tahoma" w:hAnsi="Tahoma" w:cs="Tahoma"/>
+          <w:sz w:val="20"/>
+          <w:szCs w:val="20"/>
+        </w:rPr>
+        <w:t>Player has failed the level.</w:t>
+      </w:r>
+    </w:p>
+    <w:p>
+      <w:pPr>
+        <w:pStyle w:val="GvdeMetni"/>
+        <w:numPr>
+          <w:ilvl w:val="0"/>
+          <w:numId w:val="25"/>
+        </w:numPr>
+        <w:spacing w:line="480" w:lineRule="auto"/>
+        <w:rPr>
+          <w:rFonts w:ascii="Tahoma" w:hAnsi="Tahoma" w:cs="Tahoma"/>
+          <w:sz w:val="20"/>
+          <w:szCs w:val="20"/>
+        </w:rPr>
+      </w:pPr>
+      <w:r>
+        <w:rPr>
+          <w:rFonts w:ascii="Tahoma" w:hAnsi="Tahoma" w:cs="Tahoma"/>
+          <w:sz w:val="20"/>
+          <w:szCs w:val="20"/>
+        </w:rPr>
+        <w:t>Player on purposely exit during the game.</w:t>
+      </w:r>
+    </w:p>
+    <w:p>
+      <w:pPr>
+        <w:pStyle w:val="GvdeMetni"/>
+        <w:spacing w:line="480" w:lineRule="auto"/>
+        <w:ind w:left="360"/>
+        <w:rPr>
+          <w:rFonts w:ascii="Tahoma" w:hAnsi="Tahoma" w:cs="Tahoma"/>
+          <w:b/>
+          <w:sz w:val="20"/>
+          <w:szCs w:val="20"/>
+        </w:rPr>
+      </w:pPr>
+      <w:r>
+        <w:rPr>
+          <w:rFonts w:ascii="Tahoma" w:hAnsi="Tahoma" w:cs="Tahoma"/>
+          <w:b/>
+          <w:sz w:val="20"/>
+          <w:szCs w:val="20"/>
+        </w:rPr>
+        <w:t>Main flow of events:</w:t>
+      </w:r>
+    </w:p>
+    <w:p>
+      <w:pPr>
+        <w:pStyle w:val="GvdeMetni"/>
+        <w:numPr>
+          <w:ilvl w:val="0"/>
+          <w:numId w:val="26"/>
+        </w:numPr>
+        <w:spacing w:line="480" w:lineRule="auto"/>
+        <w:rPr>
+          <w:rFonts w:ascii="Tahoma" w:hAnsi="Tahoma" w:cs="Tahoma"/>
+          <w:sz w:val="20"/>
+          <w:szCs w:val="20"/>
+        </w:rPr>
+      </w:pPr>
+      <w:r>
+        <w:rPr>
+          <w:rFonts w:ascii="Tahoma" w:hAnsi="Tahoma" w:cs="Tahoma"/>
+          <w:sz w:val="20"/>
+          <w:szCs w:val="20"/>
+        </w:rPr>
+        <w:t>Application starts.</w:t>
+      </w:r>
+    </w:p>
+    <w:p>
+      <w:pPr>
+        <w:pStyle w:val="GvdeMetni"/>
+        <w:numPr>
+          <w:ilvl w:val="0"/>
+          <w:numId w:val="26"/>
+        </w:numPr>
+        <w:spacing w:line="480" w:lineRule="auto"/>
+        <w:rPr>
+          <w:rFonts w:ascii="Tahoma" w:hAnsi="Tahoma" w:cs="Tahoma"/>
+          <w:sz w:val="20"/>
+          <w:szCs w:val="20"/>
+        </w:rPr>
+      </w:pPr>
+      <w:r>
+        <w:rPr>
+          <w:rFonts w:ascii="Tahoma" w:hAnsi="Tahoma" w:cs="Tahoma"/>
+          <w:sz w:val="20"/>
+          <w:szCs w:val="20"/>
+        </w:rPr>
+        <w:t>Menu of the game appears.</w:t>
+      </w:r>
+    </w:p>
+    <w:p>
+      <w:pPr>
+        <w:pStyle w:val="GvdeMetni"/>
+        <w:numPr>
+          <w:ilvl w:val="0"/>
+          <w:numId w:val="26"/>
+        </w:numPr>
+        <w:spacing w:line="480" w:lineRule="auto"/>
+        <w:rPr>
+          <w:rFonts w:ascii="Tahoma" w:hAnsi="Tahoma" w:cs="Tahoma"/>
+          <w:sz w:val="20"/>
+          <w:szCs w:val="20"/>
+        </w:rPr>
+      </w:pPr>
+      <w:r>
+        <w:rPr>
+          <w:rFonts w:ascii="Tahoma" w:hAnsi="Tahoma" w:cs="Tahoma"/>
+          <w:sz w:val="20"/>
+          <w:szCs w:val="20"/>
+        </w:rPr>
+        <w:t>Player clicks the button “Play Game”</w:t>
+      </w:r>
+    </w:p>
+    <w:p>
+      <w:pPr>
+        <w:pStyle w:val="GvdeMetni"/>
+        <w:numPr>
+          <w:ilvl w:val="0"/>
+          <w:numId w:val="26"/>
+        </w:numPr>
+        <w:spacing w:line="480" w:lineRule="auto"/>
+        <w:rPr>
+          <w:rFonts w:ascii="Tahoma" w:hAnsi="Tahoma" w:cs="Tahoma"/>
+          <w:sz w:val="20"/>
+          <w:szCs w:val="20"/>
+        </w:rPr>
+      </w:pPr>
+      <w:r>
+        <w:rPr>
+          <w:rFonts w:ascii="Tahoma" w:hAnsi="Tahoma" w:cs="Tahoma"/>
+          <w:sz w:val="20"/>
+          <w:szCs w:val="20"/>
+        </w:rPr>
+        <w:t>The game starts.</w:t>
+      </w:r>
+    </w:p>
+    <w:p>
+      <w:pPr>
+        <w:pStyle w:val="GvdeMetni"/>
+        <w:spacing w:line="480" w:lineRule="auto"/>
+        <w:ind w:left="360"/>
+        <w:rPr>
+          <w:rFonts w:ascii="Tahoma" w:hAnsi="Tahoma" w:cs="Tahoma"/>
+          <w:b/>
+          <w:sz w:val="20"/>
+          <w:szCs w:val="20"/>
+        </w:rPr>
+      </w:pPr>
+      <w:r>
+        <w:rPr>
+          <w:rFonts w:ascii="Tahoma" w:hAnsi="Tahoma" w:cs="Tahoma"/>
+          <w:b/>
+          <w:sz w:val="20"/>
+          <w:szCs w:val="20"/>
+        </w:rPr>
+        <w:t>Alternative flow of event:</w:t>
+      </w:r>
+    </w:p>
+    <w:p>
+      <w:pPr>
+        <w:pStyle w:val="GvdeMetni"/>
+        <w:spacing w:line="480" w:lineRule="auto"/>
+        <w:ind w:left="360"/>
+        <w:rPr>
+          <w:rFonts w:ascii="Tahoma" w:hAnsi="Tahoma" w:cs="Tahoma"/>
+          <w:b/>
+          <w:sz w:val="20"/>
+          <w:szCs w:val="20"/>
+        </w:rPr>
+      </w:pPr>
+      <w:r>
+        <w:rPr>
+          <w:rFonts w:ascii="Tahoma" w:hAnsi="Tahoma" w:cs="Tahoma"/>
+          <w:b/>
+          <w:sz w:val="20"/>
+          <w:szCs w:val="20"/>
+        </w:rPr>
+        <w:t>#1:</w:t>
+      </w:r>
+    </w:p>
+    <w:p>
+      <w:pPr>
+        <w:pStyle w:val="GvdeMetni"/>
+        <w:numPr>
+          <w:ilvl w:val="0"/>
+          <w:numId w:val="27"/>
+        </w:numPr>
+        <w:spacing w:line="480" w:lineRule="auto"/>
+        <w:rPr>
+          <w:rFonts w:ascii="Tahoma" w:hAnsi="Tahoma" w:cs="Tahoma"/>
+          <w:sz w:val="20"/>
+          <w:szCs w:val="20"/>
+        </w:rPr>
+      </w:pPr>
+      <w:r>
+        <w:rPr>
+          <w:rFonts w:ascii="Tahoma" w:hAnsi="Tahoma" w:cs="Tahoma"/>
+          <w:sz w:val="20"/>
+          <w:szCs w:val="20"/>
+        </w:rPr>
+        <w:t>Player wants to change settings of the game</w:t>
+      </w:r>
+    </w:p>
+    <w:p>
+      <w:pPr>
+        <w:pStyle w:val="GvdeMetni"/>
+        <w:numPr>
+          <w:ilvl w:val="0"/>
+          <w:numId w:val="27"/>
+        </w:numPr>
+        <w:spacing w:line="480" w:lineRule="auto"/>
+        <w:rPr>
+          <w:rFonts w:ascii="Tahoma" w:hAnsi="Tahoma" w:cs="Tahoma"/>
+          <w:sz w:val="20"/>
+          <w:szCs w:val="20"/>
+        </w:rPr>
+      </w:pPr>
+      <w:r>
+        <w:rPr>
+          <w:rFonts w:ascii="Tahoma" w:hAnsi="Tahoma" w:cs="Tahoma"/>
+          <w:sz w:val="20"/>
+          <w:szCs w:val="20"/>
+        </w:rPr>
+        <w:t>Makes required changes in settings panel</w:t>
+      </w:r>
+    </w:p>
+    <w:p>
+      <w:pPr>
+        <w:pStyle w:val="GvdeMetni"/>
+        <w:numPr>
+          <w:ilvl w:val="0"/>
+          <w:numId w:val="27"/>
+        </w:numPr>
+        <w:spacing w:line="480" w:lineRule="auto"/>
+        <w:rPr>
+          <w:rFonts w:ascii="Tahoma" w:hAnsi="Tahoma" w:cs="Tahoma"/>
+          <w:sz w:val="20"/>
+          <w:szCs w:val="20"/>
+        </w:rPr>
+      </w:pPr>
+      <w:r>
+        <w:rPr>
+          <w:rFonts w:ascii="Tahoma" w:hAnsi="Tahoma" w:cs="Tahoma"/>
+          <w:sz w:val="20"/>
+          <w:szCs w:val="20"/>
+        </w:rPr>
+        <w:t>Returns back to the main menu and starts the game.</w:t>
+      </w:r>
+    </w:p>
+    <w:p>
+      <w:pPr>
+        <w:pStyle w:val="GvdeMetni"/>
+        <w:spacing w:line="480" w:lineRule="auto"/>
+        <w:ind w:firstLine="360"/>
+        <w:rPr>
+          <w:rFonts w:ascii="Tahoma" w:hAnsi="Tahoma" w:cs="Tahoma"/>
+          <w:b/>
+          <w:sz w:val="20"/>
+          <w:szCs w:val="20"/>
+        </w:rPr>
+      </w:pPr>
+      <w:r>
+        <w:rPr>
+          <w:rFonts w:ascii="Tahoma" w:hAnsi="Tahoma" w:cs="Tahoma"/>
+          <w:b/>
+          <w:sz w:val="20"/>
+          <w:szCs w:val="20"/>
+        </w:rPr>
+        <w:lastRenderedPageBreak/>
+        <w:t>#2:</w:t>
+      </w:r>
+      <w:r>
+        <w:rPr>
+          <w:rFonts w:ascii="Tahoma" w:hAnsi="Tahoma" w:cs="Tahoma"/>
+          <w:b/>
+          <w:sz w:val="20"/>
+          <w:szCs w:val="20"/>
+        </w:rPr>
+        <w:tab/>
+      </w:r>
+    </w:p>
+    <w:p>
+      <w:pPr>
+        <w:pStyle w:val="GvdeMetni"/>
+        <w:numPr>
+          <w:ilvl w:val="0"/>
+          <w:numId w:val="28"/>
+        </w:numPr>
+        <w:spacing w:line="480" w:lineRule="auto"/>
+        <w:rPr>
+          <w:rFonts w:ascii="Tahoma" w:hAnsi="Tahoma" w:cs="Tahoma"/>
+          <w:sz w:val="20"/>
+          <w:szCs w:val="20"/>
+        </w:rPr>
+      </w:pPr>
+      <w:r>
+        <w:rPr>
+          <w:rFonts w:ascii="Tahoma" w:hAnsi="Tahoma" w:cs="Tahoma"/>
+          <w:sz w:val="20"/>
+          <w:szCs w:val="20"/>
+        </w:rPr>
+        <w:t xml:space="preserve">Player wants to view the help page to </w:t>
+      </w:r>
+      <w:proofErr w:type="gramStart"/>
+      <w:r>
+        <w:rPr>
+          <w:rFonts w:ascii="Tahoma" w:hAnsi="Tahoma" w:cs="Tahoma"/>
+          <w:sz w:val="20"/>
+          <w:szCs w:val="20"/>
+        </w:rPr>
+        <w:t>get informed</w:t>
+      </w:r>
+      <w:proofErr w:type="gramEnd"/>
+      <w:r>
+        <w:rPr>
+          <w:rFonts w:ascii="Tahoma" w:hAnsi="Tahoma" w:cs="Tahoma"/>
+          <w:sz w:val="20"/>
+          <w:szCs w:val="20"/>
+        </w:rPr>
+        <w:t xml:space="preserve"> about how to play and other details.</w:t>
+      </w:r>
+    </w:p>
+    <w:p>
+      <w:pPr>
+        <w:pStyle w:val="GvdeMetni"/>
+        <w:numPr>
+          <w:ilvl w:val="0"/>
+          <w:numId w:val="28"/>
+        </w:numPr>
+        <w:spacing w:line="480" w:lineRule="auto"/>
+        <w:rPr>
+          <w:rFonts w:ascii="Tahoma" w:hAnsi="Tahoma" w:cs="Tahoma"/>
+          <w:sz w:val="20"/>
+          <w:szCs w:val="20"/>
+        </w:rPr>
+      </w:pPr>
+      <w:r>
+        <w:rPr>
+          <w:rFonts w:ascii="Tahoma" w:hAnsi="Tahoma" w:cs="Tahoma"/>
+          <w:sz w:val="20"/>
+          <w:szCs w:val="20"/>
+        </w:rPr>
+        <w:t>Returns back to the main menu and starts the game.</w:t>
+      </w:r>
+    </w:p>
+    <w:p>
+      <w:pPr>
+        <w:pStyle w:val="GvdeMetni"/>
+        <w:spacing w:line="480" w:lineRule="auto"/>
+        <w:ind w:left="360"/>
+        <w:rPr>
+          <w:rFonts w:ascii="Tahoma" w:hAnsi="Tahoma" w:cs="Tahoma"/>
+          <w:i/>
+          <w:sz w:val="20"/>
+          <w:szCs w:val="20"/>
+          <w:u w:val="single"/>
+        </w:rPr>
+      </w:pPr>
+    </w:p>
+    <w:p>
+      <w:pPr>
+        <w:pStyle w:val="GvdeMetni"/>
+        <w:spacing w:line="480" w:lineRule="auto"/>
+        <w:ind w:left="360"/>
+        <w:rPr>
+          <w:rFonts w:ascii="Tahoma" w:hAnsi="Tahoma" w:cs="Tahoma"/>
+          <w:i/>
+          <w:sz w:val="20"/>
+          <w:szCs w:val="20"/>
+          <w:u w:val="single"/>
+        </w:rPr>
+      </w:pPr>
+      <w:r>
+        <w:rPr>
+          <w:rFonts w:ascii="Tahoma" w:hAnsi="Tahoma" w:cs="Tahoma"/>
+          <w:i/>
+          <w:sz w:val="20"/>
+          <w:szCs w:val="20"/>
+          <w:u w:val="single"/>
+        </w:rPr>
+        <w:t>Use-case 2</w:t>
+      </w:r>
+    </w:p>
+    <w:p>
+      <w:pPr>
+        <w:pStyle w:val="GvdeMetni"/>
+        <w:spacing w:line="480" w:lineRule="auto"/>
+        <w:ind w:left="360"/>
+        <w:rPr>
+          <w:rFonts w:ascii="Tahoma" w:hAnsi="Tahoma" w:cs="Tahoma"/>
+          <w:sz w:val="20"/>
+          <w:szCs w:val="20"/>
+        </w:rPr>
+      </w:pPr>
+      <w:r>
+        <w:rPr>
+          <w:rFonts w:ascii="Tahoma" w:hAnsi="Tahoma" w:cs="Tahoma"/>
+          <w:b/>
+          <w:sz w:val="20"/>
+          <w:szCs w:val="20"/>
+        </w:rPr>
+        <w:t>Use-case name:</w:t>
+      </w:r>
+      <w:r>
+        <w:rPr>
+          <w:rFonts w:ascii="Tahoma" w:hAnsi="Tahoma" w:cs="Tahoma"/>
+          <w:b/>
+          <w:sz w:val="20"/>
+          <w:szCs w:val="20"/>
+        </w:rPr>
+        <w:tab/>
+      </w:r>
+      <w:r>
+        <w:rPr>
+          <w:rFonts w:ascii="Tahoma" w:hAnsi="Tahoma" w:cs="Tahoma"/>
+          <w:sz w:val="20"/>
+          <w:szCs w:val="20"/>
+        </w:rPr>
+        <w:t>Pause</w:t>
+      </w:r>
+      <w:r>
+        <w:rPr>
+          <w:rFonts w:ascii="Tahoma" w:hAnsi="Tahoma" w:cs="Tahoma"/>
+          <w:sz w:val="20"/>
+          <w:szCs w:val="20"/>
+        </w:rPr>
+        <w:t xml:space="preserve"> game</w:t>
+      </w:r>
+    </w:p>
+    <w:p>
+      <w:pPr>
+        <w:pStyle w:val="GvdeMetni"/>
+        <w:spacing w:line="480" w:lineRule="auto"/>
+        <w:ind w:left="360"/>
+        <w:rPr>
+          <w:rFonts w:ascii="Tahoma" w:hAnsi="Tahoma" w:cs="Tahoma"/>
+          <w:sz w:val="20"/>
+          <w:szCs w:val="20"/>
+        </w:rPr>
+      </w:pPr>
+      <w:r>
+        <w:rPr>
+          <w:rFonts w:ascii="Tahoma" w:hAnsi="Tahoma" w:cs="Tahoma"/>
+          <w:b/>
+          <w:sz w:val="20"/>
+          <w:szCs w:val="20"/>
+        </w:rPr>
+        <w:t xml:space="preserve">Participating actors: </w:t>
+      </w:r>
+      <w:r>
+        <w:rPr>
+          <w:rFonts w:ascii="Tahoma" w:hAnsi="Tahoma" w:cs="Tahoma"/>
+          <w:sz w:val="20"/>
+          <w:szCs w:val="20"/>
+        </w:rPr>
+        <w:t>Player</w:t>
+      </w:r>
+    </w:p>
+    <w:p>
+      <w:pPr>
+        <w:pStyle w:val="GvdeMetni"/>
+        <w:spacing w:line="480" w:lineRule="auto"/>
+        <w:ind w:left="360"/>
+        <w:rPr>
+          <w:rFonts w:ascii="Tahoma" w:hAnsi="Tahoma" w:cs="Tahoma"/>
+          <w:b/>
+          <w:sz w:val="20"/>
+          <w:szCs w:val="20"/>
+        </w:rPr>
+      </w:pPr>
+      <w:r>
+        <w:rPr>
+          <w:rFonts w:ascii="Tahoma" w:hAnsi="Tahoma" w:cs="Tahoma"/>
+          <w:b/>
+          <w:sz w:val="20"/>
+          <w:szCs w:val="20"/>
+        </w:rPr>
+        <w:t xml:space="preserve">Entry condition: </w:t>
+      </w:r>
+    </w:p>
+    <w:p>
+      <w:pPr>
+        <w:pStyle w:val="GvdeMetni"/>
+        <w:numPr>
+          <w:ilvl w:val="0"/>
+          <w:numId w:val="29"/>
+        </w:numPr>
+        <w:spacing w:line="480" w:lineRule="auto"/>
+        <w:rPr>
+          <w:rFonts w:ascii="Tahoma" w:hAnsi="Tahoma" w:cs="Tahoma"/>
+          <w:sz w:val="20"/>
+          <w:szCs w:val="20"/>
+        </w:rPr>
+      </w:pPr>
+      <w:r>
+        <w:rPr>
+          <w:rFonts w:ascii="Tahoma" w:hAnsi="Tahoma" w:cs="Tahoma"/>
+          <w:sz w:val="20"/>
+          <w:szCs w:val="20"/>
+        </w:rPr>
+        <w:t>The game has already started and player continues playing</w:t>
+      </w:r>
+    </w:p>
+    <w:p>
+      <w:pPr>
+        <w:pStyle w:val="GvdeMetni"/>
+        <w:spacing w:line="480" w:lineRule="auto"/>
+        <w:ind w:left="360"/>
+        <w:rPr>
+          <w:rFonts w:ascii="Tahoma" w:hAnsi="Tahoma" w:cs="Tahoma"/>
+          <w:b/>
+          <w:sz w:val="20"/>
+          <w:szCs w:val="20"/>
+        </w:rPr>
+      </w:pPr>
+      <w:r>
+        <w:rPr>
+          <w:rFonts w:ascii="Tahoma" w:hAnsi="Tahoma" w:cs="Tahoma"/>
+          <w:b/>
+          <w:sz w:val="20"/>
+          <w:szCs w:val="20"/>
+        </w:rPr>
+        <w:t>Exit condition:</w:t>
+      </w:r>
+    </w:p>
+    <w:p>
+      <w:pPr>
+        <w:pStyle w:val="GvdeMetni"/>
+        <w:numPr>
+          <w:ilvl w:val="0"/>
+          <w:numId w:val="29"/>
+        </w:numPr>
+        <w:spacing w:line="480" w:lineRule="auto"/>
+        <w:rPr>
+          <w:rFonts w:ascii="Tahoma" w:hAnsi="Tahoma" w:cs="Tahoma"/>
+          <w:sz w:val="20"/>
+          <w:szCs w:val="20"/>
+        </w:rPr>
+      </w:pPr>
+      <w:r>
+        <w:rPr>
+          <w:rFonts w:ascii="Tahoma" w:hAnsi="Tahoma" w:cs="Tahoma"/>
+          <w:sz w:val="20"/>
+          <w:szCs w:val="20"/>
+        </w:rPr>
+        <w:t xml:space="preserve">Player </w:t>
+      </w:r>
+      <w:r>
+        <w:rPr>
+          <w:rFonts w:ascii="Tahoma" w:hAnsi="Tahoma" w:cs="Tahoma"/>
+          <w:sz w:val="20"/>
+          <w:szCs w:val="20"/>
+        </w:rPr>
+        <w:t>q</w:t>
+      </w:r>
+      <w:r>
+        <w:rPr>
+          <w:rFonts w:ascii="Tahoma" w:hAnsi="Tahoma" w:cs="Tahoma"/>
+          <w:sz w:val="20"/>
+          <w:szCs w:val="20"/>
+        </w:rPr>
+        <w:t>uit</w:t>
+      </w:r>
+      <w:r>
+        <w:rPr>
+          <w:rFonts w:ascii="Tahoma" w:hAnsi="Tahoma" w:cs="Tahoma"/>
+          <w:sz w:val="20"/>
+          <w:szCs w:val="20"/>
+        </w:rPr>
+        <w:t xml:space="preserve"> the game.</w:t>
+      </w:r>
+    </w:p>
+    <w:p>
+      <w:pPr>
+        <w:pStyle w:val="GvdeMetni"/>
+        <w:numPr>
+          <w:ilvl w:val="0"/>
+          <w:numId w:val="29"/>
+        </w:numPr>
+        <w:spacing w:line="480" w:lineRule="auto"/>
+        <w:rPr>
+          <w:rFonts w:ascii="Tahoma" w:hAnsi="Tahoma" w:cs="Tahoma"/>
+          <w:sz w:val="20"/>
+          <w:szCs w:val="20"/>
+        </w:rPr>
+      </w:pPr>
+      <w:r>
+        <w:rPr>
+          <w:rFonts w:ascii="Tahoma" w:hAnsi="Tahoma" w:cs="Tahoma"/>
+          <w:sz w:val="20"/>
+          <w:szCs w:val="20"/>
+        </w:rPr>
+        <w:t>Player changed the settings and returned back to game</w:t>
+      </w:r>
+    </w:p>
+    <w:p>
+      <w:pPr>
+        <w:pStyle w:val="GvdeMetni"/>
+        <w:numPr>
+          <w:ilvl w:val="0"/>
+          <w:numId w:val="29"/>
+        </w:numPr>
+        <w:spacing w:line="480" w:lineRule="auto"/>
+        <w:rPr>
+          <w:rFonts w:ascii="Tahoma" w:hAnsi="Tahoma" w:cs="Tahoma"/>
+          <w:sz w:val="20"/>
+          <w:szCs w:val="20"/>
+        </w:rPr>
+      </w:pPr>
+      <w:r>
+        <w:rPr>
+          <w:rFonts w:ascii="Tahoma" w:hAnsi="Tahoma" w:cs="Tahoma"/>
+          <w:sz w:val="20"/>
+          <w:szCs w:val="20"/>
+        </w:rPr>
+        <w:t xml:space="preserve">Player viewed the help page and </w:t>
+      </w:r>
+      <w:r>
+        <w:rPr>
+          <w:rFonts w:ascii="Tahoma" w:hAnsi="Tahoma" w:cs="Tahoma"/>
+          <w:sz w:val="20"/>
+          <w:szCs w:val="20"/>
+        </w:rPr>
+        <w:t>returned back to game</w:t>
+      </w:r>
+    </w:p>
+    <w:p>
+      <w:pPr>
+        <w:pStyle w:val="GvdeMetni"/>
+        <w:numPr>
+          <w:ilvl w:val="0"/>
+          <w:numId w:val="29"/>
+        </w:numPr>
+        <w:spacing w:line="480" w:lineRule="auto"/>
+        <w:rPr>
+          <w:rFonts w:ascii="Tahoma" w:hAnsi="Tahoma" w:cs="Tahoma"/>
+          <w:sz w:val="20"/>
+          <w:szCs w:val="20"/>
+        </w:rPr>
+      </w:pPr>
+      <w:r>
+        <w:rPr>
+          <w:rFonts w:ascii="Tahoma" w:hAnsi="Tahoma" w:cs="Tahoma"/>
+          <w:sz w:val="20"/>
+          <w:szCs w:val="20"/>
+        </w:rPr>
+        <w:t>Player just paused to take a break and after a while returned back to game</w:t>
+      </w:r>
+    </w:p>
+    <w:p>
+      <w:pPr>
+        <w:pStyle w:val="GvdeMetni"/>
+        <w:spacing w:line="480" w:lineRule="auto"/>
+        <w:ind w:left="360"/>
+        <w:rPr>
+          <w:rFonts w:ascii="Tahoma" w:hAnsi="Tahoma" w:cs="Tahoma"/>
+          <w:b/>
+          <w:sz w:val="20"/>
+          <w:szCs w:val="20"/>
+        </w:rPr>
+      </w:pPr>
+      <w:r>
+        <w:rPr>
+          <w:rFonts w:ascii="Tahoma" w:hAnsi="Tahoma" w:cs="Tahoma"/>
+          <w:b/>
+          <w:sz w:val="20"/>
+          <w:szCs w:val="20"/>
+        </w:rPr>
+        <w:t>Main flow of events:</w:t>
+      </w:r>
+    </w:p>
+    <w:p>
+      <w:pPr>
+        <w:pStyle w:val="GvdeMetni"/>
+        <w:numPr>
+          <w:ilvl w:val="0"/>
+          <w:numId w:val="30"/>
+        </w:numPr>
+        <w:spacing w:line="480" w:lineRule="auto"/>
+        <w:rPr>
+          <w:rFonts w:ascii="Tahoma" w:hAnsi="Tahoma" w:cs="Tahoma"/>
+          <w:sz w:val="20"/>
+          <w:szCs w:val="20"/>
+        </w:rPr>
+      </w:pPr>
+      <w:r>
+        <w:rPr>
+          <w:rFonts w:ascii="Tahoma" w:hAnsi="Tahoma" w:cs="Tahoma"/>
+          <w:sz w:val="20"/>
+          <w:szCs w:val="20"/>
+        </w:rPr>
+        <w:t>Application starts.</w:t>
+      </w:r>
+    </w:p>
+    <w:p>
+      <w:pPr>
+        <w:pStyle w:val="GvdeMetni"/>
+        <w:numPr>
+          <w:ilvl w:val="0"/>
+          <w:numId w:val="30"/>
+        </w:numPr>
+        <w:spacing w:line="480" w:lineRule="auto"/>
+        <w:rPr>
+          <w:rFonts w:ascii="Tahoma" w:hAnsi="Tahoma" w:cs="Tahoma"/>
+          <w:sz w:val="20"/>
+          <w:szCs w:val="20"/>
+        </w:rPr>
+      </w:pPr>
+      <w:r>
+        <w:rPr>
+          <w:rFonts w:ascii="Tahoma" w:hAnsi="Tahoma" w:cs="Tahoma"/>
+          <w:sz w:val="20"/>
+          <w:szCs w:val="20"/>
+        </w:rPr>
+        <w:t>Main menu appears.</w:t>
+      </w:r>
+    </w:p>
+    <w:p>
+      <w:pPr>
+        <w:pStyle w:val="GvdeMetni"/>
+        <w:numPr>
+          <w:ilvl w:val="0"/>
+          <w:numId w:val="30"/>
+        </w:numPr>
+        <w:spacing w:line="480" w:lineRule="auto"/>
+        <w:rPr>
+          <w:rFonts w:ascii="Tahoma" w:hAnsi="Tahoma" w:cs="Tahoma"/>
+          <w:sz w:val="20"/>
+          <w:szCs w:val="20"/>
+        </w:rPr>
+      </w:pPr>
+      <w:r>
+        <w:rPr>
+          <w:rFonts w:ascii="Tahoma" w:hAnsi="Tahoma" w:cs="Tahoma"/>
+          <w:sz w:val="20"/>
+          <w:szCs w:val="20"/>
+        </w:rPr>
+        <w:t>Player clicks the “Play Game” button.</w:t>
+      </w:r>
+    </w:p>
+    <w:p>
+      <w:pPr>
+        <w:pStyle w:val="GvdeMetni"/>
+        <w:numPr>
+          <w:ilvl w:val="0"/>
+          <w:numId w:val="30"/>
+        </w:numPr>
+        <w:spacing w:line="480" w:lineRule="auto"/>
+        <w:rPr>
+          <w:rFonts w:ascii="Tahoma" w:hAnsi="Tahoma" w:cs="Tahoma"/>
+          <w:sz w:val="20"/>
+          <w:szCs w:val="20"/>
+        </w:rPr>
+      </w:pPr>
+      <w:r>
+        <w:rPr>
+          <w:rFonts w:ascii="Tahoma" w:hAnsi="Tahoma" w:cs="Tahoma"/>
+          <w:sz w:val="20"/>
+          <w:szCs w:val="20"/>
+        </w:rPr>
+        <w:lastRenderedPageBreak/>
+        <w:t>During the game player wants to pause the game so that s/he can take a break, change the settings, view the help page or save the game.</w:t>
+      </w:r>
+    </w:p>
+    <w:p>
+      <w:pPr>
+        <w:pStyle w:val="GvdeMetni"/>
+        <w:spacing w:line="480" w:lineRule="auto"/>
+        <w:ind w:left="360"/>
+        <w:rPr>
+          <w:rFonts w:ascii="Tahoma" w:hAnsi="Tahoma" w:cs="Tahoma"/>
+          <w:b/>
+          <w:sz w:val="20"/>
+          <w:szCs w:val="20"/>
+        </w:rPr>
+      </w:pPr>
+      <w:r>
+        <w:rPr>
+          <w:rFonts w:ascii="Tahoma" w:hAnsi="Tahoma" w:cs="Tahoma"/>
+          <w:b/>
+          <w:sz w:val="20"/>
+          <w:szCs w:val="20"/>
+        </w:rPr>
+        <w:t>Alternative flow of event:</w:t>
+      </w:r>
+    </w:p>
+    <w:p>
+      <w:pPr>
+        <w:pStyle w:val="GvdeMetni"/>
+        <w:numPr>
+          <w:ilvl w:val="0"/>
+          <w:numId w:val="33"/>
+        </w:numPr>
+        <w:spacing w:line="480" w:lineRule="auto"/>
+        <w:rPr>
+          <w:rFonts w:ascii="Tahoma" w:hAnsi="Tahoma" w:cs="Tahoma"/>
+          <w:sz w:val="20"/>
+          <w:szCs w:val="20"/>
+        </w:rPr>
+      </w:pPr>
+      <w:r>
+        <w:rPr>
+          <w:rFonts w:ascii="Tahoma" w:hAnsi="Tahoma" w:cs="Tahoma"/>
+          <w:sz w:val="20"/>
+          <w:szCs w:val="20"/>
+        </w:rPr>
+        <w:t>Player finished the level without any pause.</w:t>
+      </w:r>
+    </w:p>
+    <w:p>
+      <w:pPr>
+        <w:pStyle w:val="GvdeMetni"/>
+        <w:spacing w:line="480" w:lineRule="auto"/>
+        <w:ind w:firstLine="360"/>
+        <w:rPr>
+          <w:rFonts w:ascii="Tahoma" w:hAnsi="Tahoma" w:cs="Tahoma"/>
+          <w:i/>
+          <w:sz w:val="20"/>
+          <w:szCs w:val="20"/>
+          <w:u w:val="single"/>
+        </w:rPr>
+      </w:pPr>
+      <w:r>
+        <w:rPr>
+          <w:rFonts w:ascii="Tahoma" w:hAnsi="Tahoma" w:cs="Tahoma"/>
+          <w:i/>
+          <w:sz w:val="20"/>
+          <w:szCs w:val="20"/>
+          <w:u w:val="single"/>
+        </w:rPr>
+        <w:t>Use-case 3</w:t>
+      </w:r>
+    </w:p>
+    <w:p>
+      <w:pPr>
+        <w:pStyle w:val="GvdeMetni"/>
+        <w:spacing w:line="480" w:lineRule="auto"/>
+        <w:ind w:left="360"/>
+        <w:rPr>
+          <w:rFonts w:ascii="Tahoma" w:hAnsi="Tahoma" w:cs="Tahoma"/>
+          <w:sz w:val="20"/>
+          <w:szCs w:val="20"/>
+        </w:rPr>
+      </w:pPr>
+      <w:r>
+        <w:rPr>
+          <w:rFonts w:ascii="Tahoma" w:hAnsi="Tahoma" w:cs="Tahoma"/>
+          <w:b/>
+          <w:sz w:val="20"/>
+          <w:szCs w:val="20"/>
+        </w:rPr>
+        <w:t>Use-case name:</w:t>
+      </w:r>
+      <w:r>
+        <w:rPr>
+          <w:rFonts w:ascii="Tahoma" w:hAnsi="Tahoma" w:cs="Tahoma"/>
+          <w:b/>
+          <w:sz w:val="20"/>
+          <w:szCs w:val="20"/>
+        </w:rPr>
+        <w:tab/>
+      </w:r>
+      <w:r>
+        <w:rPr>
+          <w:rFonts w:ascii="Tahoma" w:hAnsi="Tahoma" w:cs="Tahoma"/>
+          <w:sz w:val="20"/>
+          <w:szCs w:val="20"/>
+        </w:rPr>
+        <w:t>Save</w:t>
+      </w:r>
+      <w:r>
+        <w:rPr>
+          <w:rFonts w:ascii="Tahoma" w:hAnsi="Tahoma" w:cs="Tahoma"/>
+          <w:sz w:val="20"/>
+          <w:szCs w:val="20"/>
+        </w:rPr>
+        <w:t xml:space="preserve"> game</w:t>
+      </w:r>
+    </w:p>
+    <w:p>
+      <w:pPr>
+        <w:pStyle w:val="GvdeMetni"/>
+        <w:spacing w:line="480" w:lineRule="auto"/>
+        <w:ind w:left="360"/>
+        <w:rPr>
+          <w:rFonts w:ascii="Tahoma" w:hAnsi="Tahoma" w:cs="Tahoma"/>
+          <w:sz w:val="20"/>
+          <w:szCs w:val="20"/>
+        </w:rPr>
+      </w:pPr>
+      <w:r>
+        <w:rPr>
+          <w:rFonts w:ascii="Tahoma" w:hAnsi="Tahoma" w:cs="Tahoma"/>
+          <w:b/>
+          <w:sz w:val="20"/>
+          <w:szCs w:val="20"/>
+        </w:rPr>
+        <w:t xml:space="preserve">Participating actors: </w:t>
+      </w:r>
+      <w:r>
+        <w:rPr>
+          <w:rFonts w:ascii="Tahoma" w:hAnsi="Tahoma" w:cs="Tahoma"/>
+          <w:sz w:val="20"/>
+          <w:szCs w:val="20"/>
+        </w:rPr>
+        <w:t>Player</w:t>
+      </w:r>
+    </w:p>
+    <w:p>
+      <w:pPr>
+        <w:pStyle w:val="GvdeMetni"/>
+        <w:spacing w:line="480" w:lineRule="auto"/>
+        <w:ind w:left="360"/>
+        <w:rPr>
+          <w:rFonts w:ascii="Tahoma" w:hAnsi="Tahoma" w:cs="Tahoma"/>
+          <w:b/>
+          <w:sz w:val="20"/>
+          <w:szCs w:val="20"/>
+        </w:rPr>
+      </w:pPr>
+      <w:r>
+        <w:rPr>
+          <w:rFonts w:ascii="Tahoma" w:hAnsi="Tahoma" w:cs="Tahoma"/>
+          <w:b/>
+          <w:sz w:val="20"/>
+          <w:szCs w:val="20"/>
+        </w:rPr>
+        <w:t xml:space="preserve">Entry condition: </w:t>
+      </w:r>
+    </w:p>
+    <w:p>
+      <w:pPr>
+        <w:pStyle w:val="GvdeMetni"/>
+        <w:numPr>
+          <w:ilvl w:val="0"/>
+          <w:numId w:val="34"/>
+        </w:numPr>
+        <w:spacing w:line="480" w:lineRule="auto"/>
+        <w:rPr>
+          <w:rFonts w:ascii="Tahoma" w:hAnsi="Tahoma" w:cs="Tahoma"/>
+          <w:sz w:val="20"/>
+          <w:szCs w:val="20"/>
+        </w:rPr>
+      </w:pPr>
+      <w:r>
+        <w:rPr>
+          <w:rFonts w:ascii="Tahoma" w:hAnsi="Tahoma" w:cs="Tahoma"/>
+          <w:sz w:val="20"/>
+          <w:szCs w:val="20"/>
+        </w:rPr>
+        <w:t>Player started the game and paused at any point</w:t>
+      </w:r>
+    </w:p>
+    <w:p>
+      <w:pPr>
+        <w:pStyle w:val="GvdeMetni"/>
+        <w:spacing w:line="480" w:lineRule="auto"/>
+        <w:ind w:left="360"/>
+        <w:rPr>
+          <w:rFonts w:ascii="Tahoma" w:hAnsi="Tahoma" w:cs="Tahoma"/>
+          <w:b/>
+          <w:sz w:val="20"/>
+          <w:szCs w:val="20"/>
+        </w:rPr>
+      </w:pPr>
+      <w:r>
+        <w:rPr>
+          <w:rFonts w:ascii="Tahoma" w:hAnsi="Tahoma" w:cs="Tahoma"/>
+          <w:b/>
+          <w:sz w:val="20"/>
+          <w:szCs w:val="20"/>
+        </w:rPr>
+        <w:t>Exit condition:</w:t>
+      </w:r>
+    </w:p>
+    <w:p>
+      <w:pPr>
+        <w:pStyle w:val="GvdeMetni"/>
+        <w:numPr>
+          <w:ilvl w:val="0"/>
+          <w:numId w:val="34"/>
+        </w:numPr>
+        <w:spacing w:line="480" w:lineRule="auto"/>
+        <w:rPr>
+          <w:rFonts w:ascii="Tahoma" w:hAnsi="Tahoma" w:cs="Tahoma"/>
+          <w:b/>
+          <w:sz w:val="20"/>
+          <w:szCs w:val="20"/>
+        </w:rPr>
+      </w:pPr>
+      <w:r>
+        <w:rPr>
+          <w:rFonts w:ascii="Tahoma" w:hAnsi="Tahoma" w:cs="Tahoma"/>
+          <w:sz w:val="20"/>
+          <w:szCs w:val="20"/>
+        </w:rPr>
+        <w:t>Player saves the game at that point of pause</w:t>
+      </w:r>
+    </w:p>
+    <w:p>
+      <w:pPr>
+        <w:pStyle w:val="GvdeMetni"/>
+        <w:spacing w:line="480" w:lineRule="auto"/>
+        <w:ind w:left="360"/>
+        <w:rPr>
+          <w:rFonts w:ascii="Tahoma" w:hAnsi="Tahoma" w:cs="Tahoma"/>
+          <w:b/>
+          <w:sz w:val="20"/>
+          <w:szCs w:val="20"/>
+        </w:rPr>
+      </w:pPr>
+      <w:r>
+        <w:rPr>
+          <w:rFonts w:ascii="Tahoma" w:hAnsi="Tahoma" w:cs="Tahoma"/>
+          <w:b/>
+          <w:sz w:val="20"/>
+          <w:szCs w:val="20"/>
+        </w:rPr>
+        <w:t>Main flow of events:</w:t>
+      </w:r>
+    </w:p>
+    <w:p>
+      <w:pPr>
+        <w:pStyle w:val="GvdeMetni"/>
+        <w:numPr>
+          <w:ilvl w:val="0"/>
+          <w:numId w:val="35"/>
+        </w:numPr>
+        <w:spacing w:line="480" w:lineRule="auto"/>
+        <w:rPr>
+          <w:rFonts w:ascii="Tahoma" w:hAnsi="Tahoma" w:cs="Tahoma"/>
+          <w:sz w:val="20"/>
+          <w:szCs w:val="20"/>
+        </w:rPr>
+      </w:pPr>
+      <w:r>
+        <w:rPr>
+          <w:rFonts w:ascii="Tahoma" w:hAnsi="Tahoma" w:cs="Tahoma"/>
+          <w:sz w:val="20"/>
+          <w:szCs w:val="20"/>
+        </w:rPr>
+        <w:t>Application starts.</w:t>
+      </w:r>
+    </w:p>
+    <w:p>
+      <w:pPr>
+        <w:pStyle w:val="GvdeMetni"/>
+        <w:numPr>
+          <w:ilvl w:val="0"/>
+          <w:numId w:val="35"/>
+        </w:numPr>
+        <w:spacing w:line="480" w:lineRule="auto"/>
+        <w:rPr>
+          <w:rFonts w:ascii="Tahoma" w:hAnsi="Tahoma" w:cs="Tahoma"/>
+          <w:sz w:val="20"/>
+          <w:szCs w:val="20"/>
+        </w:rPr>
+      </w:pPr>
+      <w:r>
+        <w:rPr>
+          <w:rFonts w:ascii="Tahoma" w:hAnsi="Tahoma" w:cs="Tahoma"/>
+          <w:sz w:val="20"/>
+          <w:szCs w:val="20"/>
+        </w:rPr>
+        <w:t>Main menu appears.</w:t>
+      </w:r>
+    </w:p>
+    <w:p>
+      <w:pPr>
+        <w:pStyle w:val="GvdeMetni"/>
+        <w:numPr>
+          <w:ilvl w:val="0"/>
+          <w:numId w:val="35"/>
+        </w:numPr>
+        <w:spacing w:line="480" w:lineRule="auto"/>
+        <w:rPr>
+          <w:rFonts w:ascii="Tahoma" w:hAnsi="Tahoma" w:cs="Tahoma"/>
+          <w:sz w:val="20"/>
+          <w:szCs w:val="20"/>
+        </w:rPr>
+      </w:pPr>
+      <w:r>
+        <w:rPr>
+          <w:rFonts w:ascii="Tahoma" w:hAnsi="Tahoma" w:cs="Tahoma"/>
+          <w:sz w:val="20"/>
+          <w:szCs w:val="20"/>
+        </w:rPr>
+        <w:t>Player starts the game.</w:t>
+      </w:r>
+    </w:p>
+    <w:p>
+      <w:pPr>
+        <w:pStyle w:val="GvdeMetni"/>
+        <w:numPr>
+          <w:ilvl w:val="0"/>
+          <w:numId w:val="35"/>
+        </w:numPr>
+        <w:spacing w:line="480" w:lineRule="auto"/>
+        <w:rPr>
+          <w:rFonts w:ascii="Tahoma" w:hAnsi="Tahoma" w:cs="Tahoma"/>
+          <w:sz w:val="20"/>
+          <w:szCs w:val="20"/>
+        </w:rPr>
+      </w:pPr>
+      <w:r>
+        <w:rPr>
+          <w:rFonts w:ascii="Tahoma" w:hAnsi="Tahoma" w:cs="Tahoma"/>
+          <w:sz w:val="20"/>
+          <w:szCs w:val="20"/>
+        </w:rPr>
+        <w:t>Plays for a while and pauses the level.</w:t>
+      </w:r>
+    </w:p>
+    <w:p>
+      <w:pPr>
+        <w:pStyle w:val="GvdeMetni"/>
+        <w:numPr>
+          <w:ilvl w:val="0"/>
+          <w:numId w:val="35"/>
+        </w:numPr>
+        <w:spacing w:line="480" w:lineRule="auto"/>
+        <w:rPr>
+          <w:rFonts w:ascii="Tahoma" w:hAnsi="Tahoma" w:cs="Tahoma"/>
+          <w:sz w:val="20"/>
+          <w:szCs w:val="20"/>
+        </w:rPr>
+      </w:pPr>
+      <w:r>
+        <w:rPr>
+          <w:rFonts w:ascii="Tahoma" w:hAnsi="Tahoma" w:cs="Tahoma"/>
+          <w:sz w:val="20"/>
+          <w:szCs w:val="20"/>
+        </w:rPr>
+        <w:t>Clicks the “Save game” button in the pause menu to save the level at that point of pause, regarding player’s position, weapon, enemy’s positions, game time, etc.</w:t>
+      </w:r>
+    </w:p>
+    <w:p>
+      <w:pPr>
+        <w:pStyle w:val="GvdeMetni"/>
+        <w:spacing w:line="480" w:lineRule="auto"/>
+        <w:ind w:left="360"/>
+        <w:rPr>
+          <w:rFonts w:ascii="Tahoma" w:hAnsi="Tahoma" w:cs="Tahoma"/>
+          <w:b/>
+          <w:sz w:val="20"/>
+          <w:szCs w:val="20"/>
+        </w:rPr>
+      </w:pPr>
+      <w:r>
+        <w:rPr>
+          <w:rFonts w:ascii="Tahoma" w:hAnsi="Tahoma" w:cs="Tahoma"/>
+          <w:b/>
+          <w:sz w:val="20"/>
+          <w:szCs w:val="20"/>
+        </w:rPr>
+        <w:t>Alternative flow of event:</w:t>
+      </w:r>
+    </w:p>
+    <w:p>
+      <w:pPr>
+        <w:pStyle w:val="GvdeMetni"/>
+        <w:numPr>
+          <w:ilvl w:val="0"/>
+          <w:numId w:val="36"/>
+        </w:numPr>
+        <w:spacing w:line="480" w:lineRule="auto"/>
+        <w:rPr>
+          <w:rFonts w:ascii="Tahoma" w:hAnsi="Tahoma" w:cs="Tahoma"/>
+          <w:sz w:val="20"/>
+          <w:szCs w:val="20"/>
+        </w:rPr>
+      </w:pPr>
+      <w:r>
+        <w:rPr>
+          <w:rFonts w:ascii="Tahoma" w:hAnsi="Tahoma" w:cs="Tahoma"/>
+          <w:sz w:val="20"/>
+          <w:szCs w:val="20"/>
+        </w:rPr>
+        <w:t xml:space="preserve">Player </w:t>
+      </w:r>
+      <w:proofErr w:type="gramStart"/>
+      <w:r>
+        <w:rPr>
+          <w:rFonts w:ascii="Tahoma" w:hAnsi="Tahoma" w:cs="Tahoma"/>
+          <w:sz w:val="20"/>
+          <w:szCs w:val="20"/>
+        </w:rPr>
+        <w:t>doesn’t</w:t>
+      </w:r>
+      <w:proofErr w:type="gramEnd"/>
+      <w:r>
+        <w:rPr>
+          <w:rFonts w:ascii="Tahoma" w:hAnsi="Tahoma" w:cs="Tahoma"/>
+          <w:sz w:val="20"/>
+          <w:szCs w:val="20"/>
+        </w:rPr>
+        <w:t xml:space="preserve"> save the game during the whole gameplay.</w:t>
+      </w:r>
+    </w:p>
+    <w:p>
+      <w:pPr>
+        <w:pStyle w:val="GvdeMetni"/>
+        <w:spacing w:line="480" w:lineRule="auto"/>
+        <w:ind w:firstLine="360"/>
+        <w:rPr>
+          <w:rFonts w:ascii="Tahoma" w:hAnsi="Tahoma" w:cs="Tahoma"/>
+          <w:sz w:val="20"/>
+          <w:szCs w:val="20"/>
+        </w:rPr>
+      </w:pPr>
+      <w:r>
+        <w:rPr>
+          <w:rFonts w:ascii="Tahoma" w:hAnsi="Tahoma" w:cs="Tahoma"/>
+          <w:i/>
+          <w:sz w:val="20"/>
+          <w:szCs w:val="20"/>
+          <w:u w:val="single"/>
+        </w:rPr>
+        <w:lastRenderedPageBreak/>
         <w:t>Use-case 4</w:t>
       </w:r>
     </w:p>
     <w:p>
       <w:pPr>
-        <w:pStyle w:val="BodyText"/>
+        <w:pStyle w:val="GvdeMetni"/>
         <w:spacing w:line="480" w:lineRule="auto"/>
         <w:ind w:left="360"/>
         <w:rPr>
@@ -1960,7 +3362,7 @@
     </w:p>
     <w:p>
       <w:pPr>
-        <w:pStyle w:val="BodyText"/>
+        <w:pStyle w:val="GvdeMetni"/>
         <w:spacing w:line="480" w:lineRule="auto"/>
         <w:ind w:left="360"/>
         <w:rPr>
@@ -1989,7 +3391,7 @@
     </w:p>
     <w:p>
       <w:pPr>
-        <w:pStyle w:val="BodyText"/>
+        <w:pStyle w:val="GvdeMetni"/>
         <w:spacing w:line="480" w:lineRule="auto"/>
         <w:ind w:left="360"/>
         <w:rPr>
@@ -2010,7 +3412,7 @@
     </w:p>
     <w:p>
       <w:pPr>
-        <w:pStyle w:val="BodyText"/>
+        <w:pStyle w:val="GvdeMetni"/>
         <w:numPr>
           <w:ilvl w:val="0"/>
           <w:numId w:val="24"/>
@@ -2033,7 +3435,7 @@
     </w:p>
     <w:p>
       <w:pPr>
-        <w:pStyle w:val="BodyText"/>
+        <w:pStyle w:val="GvdeMetni"/>
         <w:spacing w:line="480" w:lineRule="auto"/>
         <w:ind w:left="360"/>
         <w:rPr>
@@ -2055,7 +3457,7 @@
     </w:p>
     <w:p>
       <w:pPr>
-        <w:pStyle w:val="BodyText"/>
+        <w:pStyle w:val="GvdeMetni"/>
         <w:numPr>
           <w:ilvl w:val="0"/>
           <w:numId w:val="24"/>
@@ -2079,7 +3481,7 @@
     </w:p>
     <w:p>
       <w:pPr>
-        <w:pStyle w:val="BodyText"/>
+        <w:pStyle w:val="GvdeMetni"/>
         <w:spacing w:line="480" w:lineRule="auto"/>
         <w:ind w:left="360"/>
         <w:rPr>
@@ -2101,7 +3503,7 @@
     </w:p>
     <w:p>
       <w:pPr>
-        <w:pStyle w:val="BodyText"/>
+        <w:pStyle w:val="GvdeMetni"/>
         <w:numPr>
           <w:ilvl w:val="3"/>
           <w:numId w:val="17"/>
@@ -2141,7 +3543,7 @@
     </w:p>
     <w:p>
       <w:pPr>
-        <w:pStyle w:val="BodyText"/>
+        <w:pStyle w:val="GvdeMetni"/>
         <w:numPr>
           <w:ilvl w:val="3"/>
           <w:numId w:val="17"/>
@@ -2165,7 +3567,7 @@
     </w:p>
     <w:p>
       <w:pPr>
-        <w:pStyle w:val="BodyText"/>
+        <w:pStyle w:val="GvdeMetni"/>
         <w:numPr>
           <w:ilvl w:val="3"/>
           <w:numId w:val="17"/>
@@ -2189,7 +3591,7 @@
     </w:p>
     <w:p>
       <w:pPr>
-        <w:pStyle w:val="BodyText"/>
+        <w:pStyle w:val="GvdeMetni"/>
         <w:numPr>
           <w:ilvl w:val="3"/>
           <w:numId w:val="17"/>
@@ -2208,13 +3610,12 @@
           <w:sz w:val="20"/>
           <w:szCs w:val="20"/>
         </w:rPr>
-        <w:lastRenderedPageBreak/>
         <w:t>Loaded maps of the game appears on a new panel.</w:t>
       </w:r>
     </w:p>
     <w:p>
       <w:pPr>
-        <w:pStyle w:val="BodyText"/>
+        <w:pStyle w:val="GvdeMetni"/>
         <w:numPr>
           <w:ilvl w:val="3"/>
           <w:numId w:val="17"/>
@@ -2238,7 +3639,7 @@
     </w:p>
     <w:p>
       <w:pPr>
-        <w:pStyle w:val="BodyText"/>
+        <w:pStyle w:val="GvdeMetni"/>
         <w:numPr>
           <w:ilvl w:val="3"/>
           <w:numId w:val="17"/>
@@ -2262,7 +3663,7 @@
     </w:p>
     <w:p>
       <w:pPr>
-        <w:pStyle w:val="BodyText"/>
+        <w:pStyle w:val="GvdeMetni"/>
         <w:numPr>
           <w:ilvl w:val="3"/>
           <w:numId w:val="17"/>
@@ -2286,7 +3687,7 @@
     </w:p>
     <w:p>
       <w:pPr>
-        <w:pStyle w:val="BodyText"/>
+        <w:pStyle w:val="GvdeMetni"/>
         <w:spacing w:line="480" w:lineRule="auto"/>
         <w:ind w:left="360"/>
         <w:rPr>
@@ -2308,7 +3709,7 @@
     </w:p>
     <w:p>
       <w:pPr>
-        <w:pStyle w:val="BodyText"/>
+        <w:pStyle w:val="GvdeMetni"/>
         <w:numPr>
           <w:ilvl w:val="6"/>
           <w:numId w:val="17"/>
@@ -2332,7 +3733,7 @@
     </w:p>
     <w:p>
       <w:pPr>
-        <w:pStyle w:val="BodyText"/>
+        <w:pStyle w:val="GvdeMetni"/>
         <w:numPr>
           <w:ilvl w:val="6"/>
           <w:numId w:val="17"/>
@@ -2356,7 +3757,7 @@
     </w:p>
     <w:p>
       <w:pPr>
-        <w:pStyle w:val="BodyText"/>
+        <w:pStyle w:val="GvdeMetni"/>
         <w:spacing w:line="480" w:lineRule="auto"/>
         <w:ind w:left="1210"/>
         <w:rPr>
@@ -2369,7 +3770,20 @@
     </w:p>
     <w:p>
       <w:pPr>
-        <w:pStyle w:val="BodyText"/>
+        <w:pStyle w:val="GvdeMetni"/>
+        <w:spacing w:line="480" w:lineRule="auto"/>
+        <w:ind w:left="1210"/>
+        <w:rPr>
+          <w:rFonts w:ascii="Tahoma" w:hAnsi="Tahoma" w:cs="Tahoma"/>
+          <w:b/>
+          <w:sz w:val="20"/>
+          <w:szCs w:val="20"/>
+        </w:rPr>
+      </w:pPr>
+    </w:p>
+    <w:p>
+      <w:pPr>
+        <w:pStyle w:val="GvdeMetni"/>
         <w:spacing w:line="480" w:lineRule="auto"/>
         <w:ind w:left="360"/>
         <w:rPr>
@@ -2388,12 +3802,13 @@
           <w:szCs w:val="20"/>
           <w:u w:val="single"/>
         </w:rPr>
+        <w:lastRenderedPageBreak/>
         <w:t>Use-case 5</w:t>
       </w:r>
     </w:p>
     <w:p>
       <w:pPr>
-        <w:pStyle w:val="BodyText"/>
+        <w:pStyle w:val="GvdeMetni"/>
         <w:spacing w:line="480" w:lineRule="auto"/>
         <w:ind w:left="360"/>
         <w:rPr>
@@ -2431,7 +3846,7 @@
     </w:p>
     <w:p>
       <w:pPr>
-        <w:pStyle w:val="BodyText"/>
+        <w:pStyle w:val="GvdeMetni"/>
         <w:spacing w:line="480" w:lineRule="auto"/>
         <w:ind w:left="360"/>
         <w:rPr>
@@ -2469,7 +3884,7 @@
     </w:p>
     <w:p>
       <w:pPr>
-        <w:pStyle w:val="BodyText"/>
+        <w:pStyle w:val="GvdeMetni"/>
         <w:spacing w:line="480" w:lineRule="auto"/>
         <w:ind w:left="360"/>
         <w:rPr>
@@ -2500,7 +3915,7 @@
     </w:p>
     <w:p>
       <w:pPr>
-        <w:pStyle w:val="BodyText"/>
+        <w:pStyle w:val="GvdeMetni"/>
         <w:numPr>
           <w:ilvl w:val="0"/>
           <w:numId w:val="24"/>
@@ -2524,7 +3939,7 @@
     </w:p>
     <w:p>
       <w:pPr>
-        <w:pStyle w:val="BodyText"/>
+        <w:pStyle w:val="GvdeMetni"/>
         <w:spacing w:line="480" w:lineRule="auto"/>
         <w:ind w:left="360"/>
         <w:rPr>
@@ -2546,7 +3961,7 @@
     </w:p>
     <w:p>
       <w:pPr>
-        <w:pStyle w:val="BodyText"/>
+        <w:pStyle w:val="GvdeMetni"/>
         <w:numPr>
           <w:ilvl w:val="0"/>
           <w:numId w:val="24"/>
@@ -2602,7 +4017,7 @@
     </w:p>
     <w:p>
       <w:pPr>
-        <w:pStyle w:val="BodyText"/>
+        <w:pStyle w:val="GvdeMetni"/>
         <w:numPr>
           <w:ilvl w:val="0"/>
           <w:numId w:val="24"/>
@@ -2658,7 +4073,7 @@
     </w:p>
     <w:p>
       <w:pPr>
-        <w:pStyle w:val="BodyText"/>
+        <w:pStyle w:val="GvdeMetni"/>
         <w:spacing w:line="480" w:lineRule="auto"/>
         <w:ind w:left="360"/>
         <w:rPr>
@@ -2680,7 +4095,7 @@
     </w:p>
     <w:p>
       <w:pPr>
-        <w:pStyle w:val="BodyText"/>
+        <w:pStyle w:val="GvdeMetni"/>
         <w:numPr>
           <w:ilvl w:val="3"/>
           <w:numId w:val="16"/>
@@ -2704,7 +4119,7 @@
     </w:p>
     <w:p>
       <w:pPr>
-        <w:pStyle w:val="BodyText"/>
+        <w:pStyle w:val="GvdeMetni"/>
         <w:numPr>
           <w:ilvl w:val="3"/>
           <w:numId w:val="16"/>
@@ -2728,7 +4143,7 @@
     </w:p>
     <w:p>
       <w:pPr>
-        <w:pStyle w:val="BodyText"/>
+        <w:pStyle w:val="GvdeMetni"/>
         <w:numPr>
           <w:ilvl w:val="3"/>
           <w:numId w:val="16"/>
@@ -2747,13 +4162,12 @@
           <w:sz w:val="20"/>
           <w:szCs w:val="20"/>
         </w:rPr>
-        <w:lastRenderedPageBreak/>
         <w:t>Player chooses the button with the label of “Settings”</w:t>
       </w:r>
     </w:p>
     <w:p>
       <w:pPr>
-        <w:pStyle w:val="BodyText"/>
+        <w:pStyle w:val="GvdeMetni"/>
         <w:numPr>
           <w:ilvl w:val="3"/>
           <w:numId w:val="16"/>
@@ -2777,7 +4191,7 @@
     </w:p>
     <w:p>
       <w:pPr>
-        <w:pStyle w:val="BodyText"/>
+        <w:pStyle w:val="GvdeMetni"/>
         <w:numPr>
           <w:ilvl w:val="3"/>
           <w:numId w:val="16"/>
@@ -2801,7 +4215,7 @@
     </w:p>
     <w:p>
       <w:pPr>
-        <w:pStyle w:val="BodyText"/>
+        <w:pStyle w:val="GvdeMetni"/>
         <w:numPr>
           <w:ilvl w:val="3"/>
           <w:numId w:val="16"/>
@@ -2825,7 +4239,7 @@
     </w:p>
     <w:p>
       <w:pPr>
-        <w:pStyle w:val="BodyText"/>
+        <w:pStyle w:val="GvdeMetni"/>
         <w:spacing w:line="480" w:lineRule="auto"/>
         <w:ind w:left="360"/>
         <w:rPr>
@@ -2847,10 +4261,32 @@
     </w:p>
     <w:p>
       <w:pPr>
-        <w:pStyle w:val="BodyText"/>
+        <w:pStyle w:val="GvdeMetni"/>
+        <w:spacing w:line="480" w:lineRule="auto"/>
+        <w:ind w:left="360"/>
+        <w:rPr>
+          <w:rFonts w:ascii="Tahoma" w:hAnsi="Tahoma" w:cs="Tahoma"/>
+          <w:b/>
+          <w:sz w:val="20"/>
+          <w:szCs w:val="20"/>
+        </w:rPr>
+      </w:pPr>
+      <w:r>
+        <w:rPr>
+          <w:rFonts w:ascii="Tahoma" w:hAnsi="Tahoma" w:cs="Tahoma"/>
+          <w:b/>
+          <w:sz w:val="20"/>
+          <w:szCs w:val="20"/>
+        </w:rPr>
+        <w:t>#1:</w:t>
+      </w:r>
+    </w:p>
+    <w:p>
+      <w:pPr>
+        <w:pStyle w:val="GvdeMetni"/>
         <w:numPr>
           <w:ilvl w:val="0"/>
-          <w:numId w:val="24"/>
+          <w:numId w:val="37"/>
         </w:numPr>
         <w:spacing w:line="480" w:lineRule="auto"/>
         <w:rPr>
@@ -2871,127 +4307,32 @@
     </w:p>
     <w:p>
       <w:pPr>
-        <w:pStyle w:val="BodyText"/>
-        <w:spacing w:line="480" w:lineRule="auto"/>
-        <w:ind w:left="1080"/>
-        <w:rPr>
-          <w:rFonts w:ascii="Tahoma" w:hAnsi="Tahoma" w:cs="Tahoma"/>
-          <w:b/>
-          <w:sz w:val="20"/>
-          <w:szCs w:val="20"/>
-        </w:rPr>
-      </w:pPr>
-    </w:p>
-    <w:p>
-      <w:pPr>
-        <w:pStyle w:val="BodyText"/>
+        <w:pStyle w:val="GvdeMetni"/>
         <w:spacing w:line="480" w:lineRule="auto"/>
         <w:ind w:left="360"/>
         <w:rPr>
           <w:rFonts w:ascii="Tahoma" w:hAnsi="Tahoma" w:cs="Tahoma"/>
-          <w:i/>
-          <w:sz w:val="20"/>
-          <w:szCs w:val="20"/>
-          <w:u w:val="single"/>
-        </w:rPr>
-      </w:pPr>
-      <w:r>
-        <w:rPr>
-          <w:rFonts w:ascii="Tahoma" w:hAnsi="Tahoma" w:cs="Tahoma"/>
-          <w:i/>
-          <w:sz w:val="20"/>
-          <w:szCs w:val="20"/>
-          <w:u w:val="single"/>
-        </w:rPr>
-        <w:t>Use-case 6</w:t>
-      </w:r>
-    </w:p>
-    <w:p>
-      <w:pPr>
-        <w:pStyle w:val="BodyText"/>
-        <w:spacing w:line="480" w:lineRule="auto"/>
-        <w:ind w:left="360"/>
-        <w:rPr>
-          <w:rFonts w:ascii="Tahoma" w:hAnsi="Tahoma" w:cs="Tahoma"/>
-          <w:sz w:val="20"/>
-          <w:szCs w:val="20"/>
-        </w:rPr>
-      </w:pPr>
-      <w:r>
-        <w:rPr>
-          <w:rFonts w:ascii="Tahoma" w:hAnsi="Tahoma" w:cs="Tahoma"/>
-          <w:b/>
-          <w:sz w:val="20"/>
-          <w:szCs w:val="20"/>
-        </w:rPr>
-        <w:t xml:space="preserve">Use-case name: </w:t>
-      </w:r>
-      <w:r>
-        <w:rPr>
-          <w:rFonts w:ascii="Tahoma" w:hAnsi="Tahoma" w:cs="Tahoma"/>
-          <w:sz w:val="20"/>
-          <w:szCs w:val="20"/>
-        </w:rPr>
-        <w:t>View Help</w:t>
-      </w:r>
-    </w:p>
-    <w:p>
-      <w:pPr>
-        <w:pStyle w:val="BodyText"/>
-        <w:spacing w:line="480" w:lineRule="auto"/>
-        <w:ind w:left="360"/>
-        <w:rPr>
-          <w:rFonts w:ascii="Tahoma" w:hAnsi="Tahoma" w:cs="Tahoma"/>
-          <w:sz w:val="20"/>
-          <w:szCs w:val="20"/>
-        </w:rPr>
-      </w:pPr>
-      <w:r>
-        <w:rPr>
-          <w:rFonts w:ascii="Tahoma" w:hAnsi="Tahoma" w:cs="Tahoma"/>
-          <w:b/>
-          <w:sz w:val="20"/>
-          <w:szCs w:val="20"/>
-        </w:rPr>
-        <w:t xml:space="preserve">Participating actors: </w:t>
-      </w:r>
-      <w:r>
-        <w:rPr>
-          <w:rFonts w:ascii="Tahoma" w:hAnsi="Tahoma" w:cs="Tahoma"/>
-          <w:sz w:val="20"/>
-          <w:szCs w:val="20"/>
-        </w:rPr>
-        <w:t>Player</w:t>
-      </w:r>
-    </w:p>
-    <w:p>
-      <w:pPr>
-        <w:pStyle w:val="BodyText"/>
-        <w:spacing w:line="480" w:lineRule="auto"/>
-        <w:ind w:left="360"/>
-        <w:rPr>
-          <w:rFonts w:ascii="Tahoma" w:hAnsi="Tahoma" w:cs="Tahoma"/>
-          <w:b/>
-          <w:sz w:val="20"/>
-          <w:szCs w:val="20"/>
-        </w:rPr>
-      </w:pPr>
-      <w:r>
-        <w:rPr>
-          <w:rFonts w:ascii="Tahoma" w:hAnsi="Tahoma" w:cs="Tahoma"/>
-          <w:b/>
-          <w:sz w:val="20"/>
-          <w:szCs w:val="20"/>
-        </w:rPr>
-        <w:t xml:space="preserve">Entry condition: </w:t>
-      </w:r>
-    </w:p>
-    <w:p>
-      <w:pPr>
-        <w:pStyle w:val="BodyText"/>
+          <w:b/>
+          <w:sz w:val="20"/>
+          <w:szCs w:val="20"/>
+        </w:rPr>
+      </w:pPr>
+      <w:r>
+        <w:rPr>
+          <w:rFonts w:ascii="Tahoma" w:hAnsi="Tahoma" w:cs="Tahoma"/>
+          <w:b/>
+          <w:sz w:val="20"/>
+          <w:szCs w:val="20"/>
+        </w:rPr>
+        <w:t>#2:</w:t>
+      </w:r>
+    </w:p>
+    <w:p>
+      <w:pPr>
+        <w:pStyle w:val="GvdeMetni"/>
         <w:numPr>
           <w:ilvl w:val="0"/>
-          <w:numId w:val="24"/>
+          <w:numId w:val="31"/>
         </w:numPr>
         <w:spacing w:line="480" w:lineRule="auto"/>
         <w:rPr>
@@ -3007,37 +4348,16 @@
           <w:sz w:val="20"/>
           <w:szCs w:val="20"/>
         </w:rPr>
-        <w:t>Player starts the game and waits on the game menu screen.</w:t>
-      </w:r>
-    </w:p>
-    <w:p>
-      <w:pPr>
-        <w:pStyle w:val="BodyText"/>
-        <w:spacing w:line="480" w:lineRule="auto"/>
-        <w:ind w:left="360"/>
-        <w:rPr>
-          <w:rFonts w:ascii="Tahoma" w:hAnsi="Tahoma" w:cs="Tahoma"/>
-          <w:b/>
-          <w:sz w:val="20"/>
-          <w:szCs w:val="20"/>
-        </w:rPr>
-      </w:pPr>
-      <w:r>
-        <w:rPr>
-          <w:rFonts w:ascii="Tahoma" w:hAnsi="Tahoma" w:cs="Tahoma"/>
-          <w:b/>
-          <w:sz w:val="20"/>
-          <w:szCs w:val="20"/>
-        </w:rPr>
-        <w:t>Exit condition:</w:t>
-      </w:r>
-    </w:p>
-    <w:p>
-      <w:pPr>
-        <w:pStyle w:val="BodyText"/>
+        <w:lastRenderedPageBreak/>
+        <w:t>Player started the game and paused at any moment</w:t>
+      </w:r>
+    </w:p>
+    <w:p>
+      <w:pPr>
+        <w:pStyle w:val="GvdeMetni"/>
         <w:numPr>
           <w:ilvl w:val="0"/>
-          <w:numId w:val="24"/>
+          <w:numId w:val="31"/>
         </w:numPr>
         <w:spacing w:line="480" w:lineRule="auto"/>
         <w:rPr>
@@ -3053,285 +4373,15 @@
           <w:sz w:val="20"/>
           <w:szCs w:val="20"/>
         </w:rPr>
-        <w:t>Player did observe the instructions</w:t>
-      </w:r>
-      <w:r>
-        <w:rPr>
-          <w:rFonts w:ascii="Tahoma" w:hAnsi="Tahoma" w:cs="Tahoma"/>
-          <w:sz w:val="20"/>
-          <w:szCs w:val="20"/>
-        </w:rPr>
-        <w:t xml:space="preserve"> for the game in the Help panel, and returned back to the main menu</w:t>
-      </w:r>
-      <w:r>
-        <w:rPr>
-          <w:rFonts w:ascii="Tahoma" w:hAnsi="Tahoma" w:cs="Tahoma"/>
-          <w:sz w:val="20"/>
-          <w:szCs w:val="20"/>
-        </w:rPr>
-        <w:t>.</w:t>
-      </w:r>
-    </w:p>
-    <w:p>
-      <w:pPr>
-        <w:pStyle w:val="BodyText"/>
-        <w:spacing w:line="480" w:lineRule="auto"/>
-        <w:ind w:left="360"/>
-        <w:rPr>
-          <w:rFonts w:ascii="Tahoma" w:hAnsi="Tahoma" w:cs="Tahoma"/>
-          <w:b/>
-          <w:sz w:val="20"/>
-          <w:szCs w:val="20"/>
-        </w:rPr>
-      </w:pPr>
-      <w:r>
-        <w:rPr>
-          <w:rFonts w:ascii="Tahoma" w:hAnsi="Tahoma" w:cs="Tahoma"/>
-          <w:b/>
-          <w:sz w:val="20"/>
-          <w:szCs w:val="20"/>
-        </w:rPr>
-        <w:t>Main flow of events:</w:t>
-      </w:r>
-    </w:p>
-    <w:p>
-      <w:pPr>
-        <w:pStyle w:val="BodyText"/>
-        <w:spacing w:line="480" w:lineRule="auto"/>
-        <w:ind w:left="850"/>
-        <w:rPr>
-          <w:rFonts w:ascii="Tahoma" w:hAnsi="Tahoma" w:cs="Tahoma"/>
-          <w:b/>
-          <w:sz w:val="20"/>
-          <w:szCs w:val="20"/>
-        </w:rPr>
-      </w:pPr>
-      <w:r>
-        <w:rPr>
-          <w:rFonts w:ascii="Tahoma" w:hAnsi="Tahoma" w:cs="Tahoma"/>
-          <w:sz w:val="20"/>
-          <w:szCs w:val="20"/>
-        </w:rPr>
-        <w:t xml:space="preserve">1. </w:t>
-      </w:r>
-      <w:r>
-        <w:rPr>
-          <w:rFonts w:ascii="Tahoma" w:hAnsi="Tahoma" w:cs="Tahoma"/>
-          <w:sz w:val="20"/>
-          <w:szCs w:val="20"/>
-        </w:rPr>
-        <w:t>Game launches.</w:t>
-      </w:r>
-    </w:p>
-    <w:p>
-      <w:pPr>
-        <w:pStyle w:val="BodyText"/>
-        <w:spacing w:line="480" w:lineRule="auto"/>
-        <w:ind w:left="850"/>
-        <w:rPr>
-          <w:rFonts w:ascii="Tahoma" w:hAnsi="Tahoma" w:cs="Tahoma"/>
-          <w:b/>
-          <w:sz w:val="20"/>
-          <w:szCs w:val="20"/>
-        </w:rPr>
-      </w:pPr>
-      <w:r>
-        <w:rPr>
-          <w:rFonts w:ascii="Tahoma" w:hAnsi="Tahoma" w:cs="Tahoma"/>
-          <w:sz w:val="20"/>
-          <w:szCs w:val="20"/>
-        </w:rPr>
-        <w:t xml:space="preserve">2. </w:t>
-      </w:r>
-      <w:r>
-        <w:rPr>
-          <w:rFonts w:ascii="Tahoma" w:hAnsi="Tahoma" w:cs="Tahoma"/>
-          <w:sz w:val="20"/>
-          <w:szCs w:val="20"/>
-        </w:rPr>
-        <w:t>Menu screen appears.</w:t>
-      </w:r>
-    </w:p>
-    <w:p>
-      <w:pPr>
-        <w:pStyle w:val="BodyText"/>
-        <w:spacing w:line="480" w:lineRule="auto"/>
-        <w:ind w:left="850"/>
-        <w:rPr>
-          <w:rFonts w:ascii="Tahoma" w:hAnsi="Tahoma" w:cs="Tahoma"/>
-          <w:b/>
-          <w:sz w:val="20"/>
-          <w:szCs w:val="20"/>
-        </w:rPr>
-      </w:pPr>
-      <w:r>
-        <w:rPr>
-          <w:rFonts w:ascii="Tahoma" w:hAnsi="Tahoma" w:cs="Tahoma"/>
-          <w:sz w:val="20"/>
-          <w:szCs w:val="20"/>
-        </w:rPr>
-        <w:t xml:space="preserve">3. </w:t>
-      </w:r>
-      <w:r>
-        <w:rPr>
-          <w:rFonts w:ascii="Tahoma" w:hAnsi="Tahoma" w:cs="Tahoma"/>
-          <w:sz w:val="20"/>
-          <w:szCs w:val="20"/>
-        </w:rPr>
-        <w:t>Player chooses the button with the label of “</w:t>
-      </w:r>
-      <w:r>
-        <w:rPr>
-          <w:rFonts w:ascii="Tahoma" w:hAnsi="Tahoma" w:cs="Tahoma"/>
-          <w:sz w:val="20"/>
-          <w:szCs w:val="20"/>
-        </w:rPr>
-        <w:t>Helps</w:t>
-      </w:r>
-      <w:r>
-        <w:rPr>
-          <w:rFonts w:ascii="Tahoma" w:hAnsi="Tahoma" w:cs="Tahoma"/>
-          <w:sz w:val="20"/>
-          <w:szCs w:val="20"/>
-        </w:rPr>
-        <w:t>”</w:t>
-      </w:r>
-    </w:p>
-    <w:p>
-      <w:pPr>
-        <w:pStyle w:val="BodyText"/>
-        <w:spacing w:line="480" w:lineRule="auto"/>
-        <w:ind w:left="850"/>
-        <w:rPr>
-          <w:rFonts w:ascii="Tahoma" w:hAnsi="Tahoma" w:cs="Tahoma"/>
-          <w:b/>
-          <w:sz w:val="20"/>
-          <w:szCs w:val="20"/>
-        </w:rPr>
-      </w:pPr>
-      <w:r>
-        <w:rPr>
-          <w:rFonts w:ascii="Tahoma" w:hAnsi="Tahoma" w:cs="Tahoma"/>
-          <w:sz w:val="20"/>
-          <w:szCs w:val="20"/>
-        </w:rPr>
-        <w:t xml:space="preserve">4. </w:t>
-      </w:r>
-      <w:r>
-        <w:rPr>
-          <w:rFonts w:ascii="Tahoma" w:hAnsi="Tahoma" w:cs="Tahoma"/>
-          <w:sz w:val="20"/>
-          <w:szCs w:val="20"/>
-        </w:rPr>
-        <w:t xml:space="preserve">Player </w:t>
-      </w:r>
-      <w:r>
-        <w:rPr>
-          <w:rFonts w:ascii="Tahoma" w:hAnsi="Tahoma" w:cs="Tahoma"/>
-          <w:sz w:val="20"/>
-          <w:szCs w:val="20"/>
-        </w:rPr>
-        <w:t>learn</w:t>
-      </w:r>
-      <w:r>
-        <w:rPr>
-          <w:rFonts w:ascii="Tahoma" w:hAnsi="Tahoma" w:cs="Tahoma"/>
-          <w:sz w:val="20"/>
-          <w:szCs w:val="20"/>
-        </w:rPr>
-        <w:t>s</w:t>
-      </w:r>
-      <w:r>
-        <w:rPr>
-          <w:rFonts w:ascii="Tahoma" w:hAnsi="Tahoma" w:cs="Tahoma"/>
-          <w:sz w:val="20"/>
-          <w:szCs w:val="20"/>
-        </w:rPr>
-        <w:t xml:space="preserve"> the </w:t>
-      </w:r>
-      <w:r>
-        <w:rPr>
-          <w:rFonts w:ascii="Tahoma" w:hAnsi="Tahoma" w:cs="Tahoma"/>
-          <w:sz w:val="20"/>
-          <w:szCs w:val="20"/>
-        </w:rPr>
-        <w:t xml:space="preserve">game </w:t>
-      </w:r>
-      <w:r>
-        <w:rPr>
-          <w:rFonts w:ascii="Tahoma" w:hAnsi="Tahoma" w:cs="Tahoma"/>
-          <w:sz w:val="20"/>
-          <w:szCs w:val="20"/>
-        </w:rPr>
-        <w:t>instructions.</w:t>
-      </w:r>
-    </w:p>
-    <w:p>
-      <w:pPr>
-        <w:pStyle w:val="BodyText"/>
-        <w:spacing w:line="480" w:lineRule="auto"/>
-        <w:ind w:left="850"/>
-        <w:rPr>
-          <w:rFonts w:ascii="Tahoma" w:hAnsi="Tahoma" w:cs="Tahoma"/>
-          <w:b/>
-          <w:sz w:val="20"/>
-          <w:szCs w:val="20"/>
-        </w:rPr>
-      </w:pPr>
-      <w:r>
-        <w:rPr>
-          <w:rFonts w:ascii="Tahoma" w:hAnsi="Tahoma" w:cs="Tahoma"/>
-          <w:sz w:val="20"/>
-          <w:szCs w:val="20"/>
-        </w:rPr>
-        <w:lastRenderedPageBreak/>
-        <w:t>5</w:t>
-      </w:r>
-      <w:r>
-        <w:rPr>
-          <w:rFonts w:ascii="Tahoma" w:hAnsi="Tahoma" w:cs="Tahoma"/>
-          <w:sz w:val="20"/>
-          <w:szCs w:val="20"/>
-        </w:rPr>
-        <w:t xml:space="preserve">. </w:t>
-      </w:r>
-      <w:r>
-        <w:rPr>
-          <w:rFonts w:ascii="Tahoma" w:hAnsi="Tahoma" w:cs="Tahoma"/>
-          <w:sz w:val="20"/>
-          <w:szCs w:val="20"/>
-        </w:rPr>
-        <w:t>Player returns back to the main menu.</w:t>
-      </w:r>
-    </w:p>
-    <w:p>
-      <w:pPr>
-        <w:pStyle w:val="BodyText"/>
-        <w:spacing w:line="480" w:lineRule="auto"/>
-        <w:ind w:left="360"/>
-        <w:rPr>
-          <w:rFonts w:ascii="Tahoma" w:hAnsi="Tahoma" w:cs="Tahoma"/>
-          <w:b/>
-          <w:sz w:val="20"/>
-          <w:szCs w:val="20"/>
-        </w:rPr>
-      </w:pPr>
-      <w:r>
-        <w:rPr>
-          <w:rFonts w:ascii="Tahoma" w:hAnsi="Tahoma" w:cs="Tahoma"/>
-          <w:b/>
-          <w:sz w:val="20"/>
-          <w:szCs w:val="20"/>
-        </w:rPr>
-        <w:t>Alternative flow of event:</w:t>
-      </w:r>
-    </w:p>
-    <w:p>
-      <w:pPr>
-        <w:pStyle w:val="BodyText"/>
+        <w:t>Entered the settings menu from pause screen.</w:t>
+      </w:r>
+    </w:p>
+    <w:p>
+      <w:pPr>
+        <w:pStyle w:val="GvdeMetni"/>
         <w:numPr>
           <w:ilvl w:val="0"/>
-          <w:numId w:val="24"/>
+          <w:numId w:val="31"/>
         </w:numPr>
         <w:spacing w:line="480" w:lineRule="auto"/>
         <w:rPr>
@@ -3347,24 +4397,28 @@
           <w:sz w:val="20"/>
           <w:szCs w:val="20"/>
         </w:rPr>
-        <w:t>Player plays the game without getting help from this section.</w:t>
-      </w:r>
-    </w:p>
-    <w:p>
-      <w:pPr>
-        <w:pStyle w:val="BodyText"/>
-        <w:spacing w:line="480" w:lineRule="auto"/>
-        <w:ind w:left="720"/>
-        <w:rPr>
-          <w:rFonts w:ascii="Tahoma" w:hAnsi="Tahoma" w:cs="Tahoma"/>
-          <w:sz w:val="20"/>
-          <w:szCs w:val="20"/>
-        </w:rPr>
-      </w:pPr>
-    </w:p>
-    <w:p>
-      <w:pPr>
-        <w:pStyle w:val="BodyText"/>
+        <w:t xml:space="preserve">Made the changes and </w:t>
+      </w:r>
+      <w:r>
+        <w:rPr>
+          <w:rFonts w:ascii="Tahoma" w:hAnsi="Tahoma" w:cs="Tahoma"/>
+          <w:sz w:val="20"/>
+          <w:szCs w:val="20"/>
+        </w:rPr>
+        <w:t>returned</w:t>
+      </w:r>
+      <w:r>
+        <w:rPr>
+          <w:rFonts w:ascii="Tahoma" w:hAnsi="Tahoma" w:cs="Tahoma"/>
+          <w:sz w:val="20"/>
+          <w:szCs w:val="20"/>
+        </w:rPr>
+        <w:t xml:space="preserve"> to the game.</w:t>
+      </w:r>
+    </w:p>
+    <w:p>
+      <w:pPr>
+        <w:pStyle w:val="GvdeMetni"/>
         <w:spacing w:line="480" w:lineRule="auto"/>
         <w:ind w:left="360"/>
         <w:rPr>
@@ -3383,12 +4437,12 @@
           <w:szCs w:val="20"/>
           <w:u w:val="single"/>
         </w:rPr>
-        <w:t>Use-case 7</w:t>
-      </w:r>
-    </w:p>
-    <w:p>
-      <w:pPr>
-        <w:pStyle w:val="BodyText"/>
+        <w:t>Use-case 6</w:t>
+      </w:r>
+    </w:p>
+    <w:p>
+      <w:pPr>
+        <w:pStyle w:val="GvdeMetni"/>
         <w:spacing w:line="480" w:lineRule="auto"/>
         <w:ind w:left="360"/>
         <w:rPr>
@@ -3412,12 +4466,12 @@
           <w:sz w:val="20"/>
           <w:szCs w:val="20"/>
         </w:rPr>
-        <w:t>About</w:t>
-      </w:r>
-    </w:p>
-    <w:p>
-      <w:pPr>
-        <w:pStyle w:val="BodyText"/>
+        <w:t>View Help</w:t>
+      </w:r>
+    </w:p>
+    <w:p>
+      <w:pPr>
+        <w:pStyle w:val="GvdeMetni"/>
         <w:spacing w:line="480" w:lineRule="auto"/>
         <w:ind w:left="360"/>
         <w:rPr>
@@ -3446,7 +4500,7 @@
     </w:p>
     <w:p>
       <w:pPr>
-        <w:pStyle w:val="BodyText"/>
+        <w:pStyle w:val="GvdeMetni"/>
         <w:spacing w:line="480" w:lineRule="auto"/>
         <w:ind w:left="360"/>
         <w:rPr>
@@ -3468,10 +4522,10 @@
     </w:p>
     <w:p>
       <w:pPr>
-        <w:pStyle w:val="BodyText"/>
+        <w:pStyle w:val="GvdeMetni"/>
         <w:numPr>
           <w:ilvl w:val="0"/>
-          <w:numId w:val="24"/>
+          <w:numId w:val="41"/>
         </w:numPr>
         <w:spacing w:line="480" w:lineRule="auto"/>
         <w:rPr>
@@ -3492,7 +4546,7 @@
     </w:p>
     <w:p>
       <w:pPr>
-        <w:pStyle w:val="BodyText"/>
+        <w:pStyle w:val="GvdeMetni"/>
         <w:spacing w:line="480" w:lineRule="auto"/>
         <w:ind w:left="360"/>
         <w:rPr>
@@ -3514,10 +4568,10 @@
     </w:p>
     <w:p>
       <w:pPr>
-        <w:pStyle w:val="BodyText"/>
+        <w:pStyle w:val="GvdeMetni"/>
         <w:numPr>
           <w:ilvl w:val="0"/>
-          <w:numId w:val="24"/>
+          <w:numId w:val="41"/>
         </w:numPr>
         <w:spacing w:line="480" w:lineRule="auto"/>
         <w:rPr>
@@ -3533,6 +4587,176 @@
           <w:sz w:val="20"/>
           <w:szCs w:val="20"/>
         </w:rPr>
+        <w:t>Player did observe the instructions</w:t>
+      </w:r>
+      <w:r>
+        <w:rPr>
+          <w:rFonts w:ascii="Tahoma" w:hAnsi="Tahoma" w:cs="Tahoma"/>
+          <w:sz w:val="20"/>
+          <w:szCs w:val="20"/>
+        </w:rPr>
+        <w:t xml:space="preserve"> for the game in the Help panel, and returned back to the main menu</w:t>
+      </w:r>
+      <w:r>
+        <w:rPr>
+          <w:rFonts w:ascii="Tahoma" w:hAnsi="Tahoma" w:cs="Tahoma"/>
+          <w:sz w:val="20"/>
+          <w:szCs w:val="20"/>
+        </w:rPr>
+        <w:t>.</w:t>
+      </w:r>
+    </w:p>
+    <w:p>
+      <w:pPr>
+        <w:pStyle w:val="GvdeMetni"/>
+        <w:spacing w:line="480" w:lineRule="auto"/>
+        <w:ind w:left="360"/>
+        <w:rPr>
+          <w:rFonts w:ascii="Tahoma" w:hAnsi="Tahoma" w:cs="Tahoma"/>
+          <w:b/>
+          <w:sz w:val="20"/>
+          <w:szCs w:val="20"/>
+        </w:rPr>
+      </w:pPr>
+      <w:r>
+        <w:rPr>
+          <w:rFonts w:ascii="Tahoma" w:hAnsi="Tahoma" w:cs="Tahoma"/>
+          <w:b/>
+          <w:sz w:val="20"/>
+          <w:szCs w:val="20"/>
+        </w:rPr>
+        <w:t>Main flow of events:</w:t>
+      </w:r>
+    </w:p>
+    <w:p>
+      <w:pPr>
+        <w:pStyle w:val="GvdeMetni"/>
+        <w:spacing w:line="480" w:lineRule="auto"/>
+        <w:ind w:left="850"/>
+        <w:rPr>
+          <w:rFonts w:ascii="Tahoma" w:hAnsi="Tahoma" w:cs="Tahoma"/>
+          <w:b/>
+          <w:sz w:val="20"/>
+          <w:szCs w:val="20"/>
+        </w:rPr>
+      </w:pPr>
+      <w:r>
+        <w:rPr>
+          <w:rFonts w:ascii="Tahoma" w:hAnsi="Tahoma" w:cs="Tahoma"/>
+          <w:sz w:val="20"/>
+          <w:szCs w:val="20"/>
+        </w:rPr>
+        <w:t xml:space="preserve">1. </w:t>
+      </w:r>
+      <w:r>
+        <w:rPr>
+          <w:rFonts w:ascii="Tahoma" w:hAnsi="Tahoma" w:cs="Tahoma"/>
+          <w:sz w:val="20"/>
+          <w:szCs w:val="20"/>
+        </w:rPr>
+        <w:t>Game launches.</w:t>
+      </w:r>
+    </w:p>
+    <w:p>
+      <w:pPr>
+        <w:pStyle w:val="GvdeMetni"/>
+        <w:spacing w:line="480" w:lineRule="auto"/>
+        <w:ind w:left="850"/>
+        <w:rPr>
+          <w:rFonts w:ascii="Tahoma" w:hAnsi="Tahoma" w:cs="Tahoma"/>
+          <w:b/>
+          <w:sz w:val="20"/>
+          <w:szCs w:val="20"/>
+        </w:rPr>
+      </w:pPr>
+      <w:r>
+        <w:rPr>
+          <w:rFonts w:ascii="Tahoma" w:hAnsi="Tahoma" w:cs="Tahoma"/>
+          <w:sz w:val="20"/>
+          <w:szCs w:val="20"/>
+        </w:rPr>
+        <w:t xml:space="preserve">2. </w:t>
+      </w:r>
+      <w:r>
+        <w:rPr>
+          <w:rFonts w:ascii="Tahoma" w:hAnsi="Tahoma" w:cs="Tahoma"/>
+          <w:sz w:val="20"/>
+          <w:szCs w:val="20"/>
+        </w:rPr>
+        <w:t>Menu screen appears.</w:t>
+      </w:r>
+    </w:p>
+    <w:p>
+      <w:pPr>
+        <w:pStyle w:val="GvdeMetni"/>
+        <w:spacing w:line="480" w:lineRule="auto"/>
+        <w:ind w:left="850"/>
+        <w:rPr>
+          <w:rFonts w:ascii="Tahoma" w:hAnsi="Tahoma" w:cs="Tahoma"/>
+          <w:b/>
+          <w:sz w:val="20"/>
+          <w:szCs w:val="20"/>
+        </w:rPr>
+      </w:pPr>
+      <w:r>
+        <w:rPr>
+          <w:rFonts w:ascii="Tahoma" w:hAnsi="Tahoma" w:cs="Tahoma"/>
+          <w:sz w:val="20"/>
+          <w:szCs w:val="20"/>
+        </w:rPr>
+        <w:t xml:space="preserve">3. </w:t>
+      </w:r>
+      <w:r>
+        <w:rPr>
+          <w:rFonts w:ascii="Tahoma" w:hAnsi="Tahoma" w:cs="Tahoma"/>
+          <w:sz w:val="20"/>
+          <w:szCs w:val="20"/>
+        </w:rPr>
+        <w:t>Player chooses the button with the label of “</w:t>
+      </w:r>
+      <w:r>
+        <w:rPr>
+          <w:rFonts w:ascii="Tahoma" w:hAnsi="Tahoma" w:cs="Tahoma"/>
+          <w:sz w:val="20"/>
+          <w:szCs w:val="20"/>
+        </w:rPr>
+        <w:t>Helps</w:t>
+      </w:r>
+      <w:r>
+        <w:rPr>
+          <w:rFonts w:ascii="Tahoma" w:hAnsi="Tahoma" w:cs="Tahoma"/>
+          <w:sz w:val="20"/>
+          <w:szCs w:val="20"/>
+        </w:rPr>
+        <w:t>”</w:t>
+      </w:r>
+    </w:p>
+    <w:p>
+      <w:pPr>
+        <w:pStyle w:val="GvdeMetni"/>
+        <w:spacing w:line="480" w:lineRule="auto"/>
+        <w:ind w:left="850"/>
+        <w:rPr>
+          <w:rFonts w:ascii="Tahoma" w:hAnsi="Tahoma" w:cs="Tahoma"/>
+          <w:b/>
+          <w:sz w:val="20"/>
+          <w:szCs w:val="20"/>
+        </w:rPr>
+      </w:pPr>
+      <w:r>
+        <w:rPr>
+          <w:rFonts w:ascii="Tahoma" w:hAnsi="Tahoma" w:cs="Tahoma"/>
+          <w:sz w:val="20"/>
+          <w:szCs w:val="20"/>
+        </w:rPr>
+        <w:t xml:space="preserve">4. </w:t>
+      </w:r>
+      <w:r>
+        <w:rPr>
+          <w:rFonts w:ascii="Tahoma" w:hAnsi="Tahoma" w:cs="Tahoma"/>
+          <w:sz w:val="20"/>
+          <w:szCs w:val="20"/>
+        </w:rPr>
         <w:t xml:space="preserve">Player </w:t>
       </w:r>
       <w:r>
@@ -3541,28 +4765,81 @@
           <w:sz w:val="20"/>
           <w:szCs w:val="20"/>
         </w:rPr>
-        <w:t xml:space="preserve">looks through the </w:t>
-      </w:r>
-      <w:r>
-        <w:rPr>
-          <w:rFonts w:ascii="Tahoma" w:hAnsi="Tahoma" w:cs="Tahoma"/>
-          <w:sz w:val="20"/>
-          <w:szCs w:val="20"/>
-        </w:rPr>
-        <w:t>additional information about the game</w:t>
-      </w:r>
-      <w:r>
-        <w:rPr>
-          <w:rFonts w:ascii="Tahoma" w:hAnsi="Tahoma" w:cs="Tahoma"/>
-          <w:sz w:val="20"/>
-          <w:szCs w:val="20"/>
-        </w:rPr>
-        <w:t xml:space="preserve"> and returns back to the menu.</w:t>
-      </w:r>
-    </w:p>
-    <w:p>
-      <w:pPr>
-        <w:pStyle w:val="BodyText"/>
+        <w:t>learn</w:t>
+      </w:r>
+      <w:r>
+        <w:rPr>
+          <w:rFonts w:ascii="Tahoma" w:hAnsi="Tahoma" w:cs="Tahoma"/>
+          <w:sz w:val="20"/>
+          <w:szCs w:val="20"/>
+        </w:rPr>
+        <w:t>s</w:t>
+      </w:r>
+      <w:r>
+        <w:rPr>
+          <w:rFonts w:ascii="Tahoma" w:hAnsi="Tahoma" w:cs="Tahoma"/>
+          <w:sz w:val="20"/>
+          <w:szCs w:val="20"/>
+        </w:rPr>
+        <w:t xml:space="preserve"> the </w:t>
+      </w:r>
+      <w:r>
+        <w:rPr>
+          <w:rFonts w:ascii="Tahoma" w:hAnsi="Tahoma" w:cs="Tahoma"/>
+          <w:sz w:val="20"/>
+          <w:szCs w:val="20"/>
+        </w:rPr>
+        <w:t xml:space="preserve">game </w:t>
+      </w:r>
+      <w:r>
+        <w:rPr>
+          <w:rFonts w:ascii="Tahoma" w:hAnsi="Tahoma" w:cs="Tahoma"/>
+          <w:sz w:val="20"/>
+          <w:szCs w:val="20"/>
+        </w:rPr>
+        <w:t>instructions.</w:t>
+      </w:r>
+    </w:p>
+    <w:p>
+      <w:pPr>
+        <w:pStyle w:val="GvdeMetni"/>
+        <w:spacing w:line="480" w:lineRule="auto"/>
+        <w:ind w:left="850"/>
+        <w:rPr>
+          <w:rFonts w:ascii="Tahoma" w:hAnsi="Tahoma" w:cs="Tahoma"/>
+          <w:b/>
+          <w:sz w:val="20"/>
+          <w:szCs w:val="20"/>
+        </w:rPr>
+      </w:pPr>
+      <w:r>
+        <w:rPr>
+          <w:rFonts w:ascii="Tahoma" w:hAnsi="Tahoma" w:cs="Tahoma"/>
+          <w:sz w:val="20"/>
+          <w:szCs w:val="20"/>
+        </w:rPr>
+        <w:t>5</w:t>
+      </w:r>
+      <w:r>
+        <w:rPr>
+          <w:rFonts w:ascii="Tahoma" w:hAnsi="Tahoma" w:cs="Tahoma"/>
+          <w:sz w:val="20"/>
+          <w:szCs w:val="20"/>
+        </w:rPr>
+        <w:t xml:space="preserve">. </w:t>
+      </w:r>
+      <w:r>
+        <w:rPr>
+          <w:rFonts w:ascii="Tahoma" w:hAnsi="Tahoma" w:cs="Tahoma"/>
+          <w:sz w:val="20"/>
+          <w:szCs w:val="20"/>
+        </w:rPr>
+        <w:t>Player returns back to the main menu.</w:t>
+      </w:r>
+    </w:p>
+    <w:p>
+      <w:pPr>
+        <w:pStyle w:val="GvdeMetni"/>
         <w:spacing w:line="480" w:lineRule="auto"/>
         <w:ind w:left="360"/>
         <w:rPr>
@@ -3579,205 +4856,12 @@
           <w:sz w:val="20"/>
           <w:szCs w:val="20"/>
         </w:rPr>
-        <w:t>Main flow of events:</w:t>
-      </w:r>
-    </w:p>
-    <w:p>
-      <w:pPr>
-        <w:pStyle w:val="BodyText"/>
-        <w:spacing w:line="480" w:lineRule="auto"/>
-        <w:ind w:left="850"/>
-        <w:rPr>
-          <w:rFonts w:ascii="Tahoma" w:hAnsi="Tahoma" w:cs="Tahoma"/>
-          <w:b/>
-          <w:sz w:val="20"/>
-          <w:szCs w:val="20"/>
-        </w:rPr>
-      </w:pPr>
-      <w:r>
-        <w:rPr>
-          <w:rFonts w:ascii="Tahoma" w:hAnsi="Tahoma" w:cs="Tahoma"/>
-          <w:sz w:val="20"/>
-          <w:szCs w:val="20"/>
-        </w:rPr>
-        <w:t xml:space="preserve">1. </w:t>
-      </w:r>
-      <w:r>
-        <w:rPr>
-          <w:rFonts w:ascii="Tahoma" w:hAnsi="Tahoma" w:cs="Tahoma"/>
-          <w:sz w:val="20"/>
-          <w:szCs w:val="20"/>
-        </w:rPr>
-        <w:t>Game launches.</w:t>
-      </w:r>
-    </w:p>
-    <w:p>
-      <w:pPr>
-        <w:pStyle w:val="BodyText"/>
-        <w:spacing w:line="480" w:lineRule="auto"/>
-        <w:ind w:left="850"/>
-        <w:rPr>
-          <w:rFonts w:ascii="Tahoma" w:hAnsi="Tahoma" w:cs="Tahoma"/>
-          <w:b/>
-          <w:sz w:val="20"/>
-          <w:szCs w:val="20"/>
-        </w:rPr>
-      </w:pPr>
-      <w:r>
-        <w:rPr>
-          <w:rFonts w:ascii="Tahoma" w:hAnsi="Tahoma" w:cs="Tahoma"/>
-          <w:sz w:val="20"/>
-          <w:szCs w:val="20"/>
-        </w:rPr>
-        <w:t xml:space="preserve">2. </w:t>
-      </w:r>
-      <w:r>
-        <w:rPr>
-          <w:rFonts w:ascii="Tahoma" w:hAnsi="Tahoma" w:cs="Tahoma"/>
-          <w:sz w:val="20"/>
-          <w:szCs w:val="20"/>
-        </w:rPr>
-        <w:t>Menu screen appears.</w:t>
-      </w:r>
-    </w:p>
-    <w:p>
-      <w:pPr>
-        <w:pStyle w:val="BodyText"/>
-        <w:spacing w:line="480" w:lineRule="auto"/>
-        <w:ind w:left="850"/>
-        <w:rPr>
-          <w:rFonts w:ascii="Tahoma" w:hAnsi="Tahoma" w:cs="Tahoma"/>
-          <w:b/>
-          <w:sz w:val="20"/>
-          <w:szCs w:val="20"/>
-        </w:rPr>
-      </w:pPr>
-      <w:r>
-        <w:rPr>
-          <w:rFonts w:ascii="Tahoma" w:hAnsi="Tahoma" w:cs="Tahoma"/>
-          <w:sz w:val="20"/>
-          <w:szCs w:val="20"/>
-        </w:rPr>
-        <w:t xml:space="preserve">3. </w:t>
-      </w:r>
-      <w:r>
-        <w:rPr>
-          <w:rFonts w:ascii="Tahoma" w:hAnsi="Tahoma" w:cs="Tahoma"/>
-          <w:sz w:val="20"/>
-          <w:szCs w:val="20"/>
-        </w:rPr>
-        <w:t>Player chooses the button with the label of “</w:t>
-      </w:r>
-      <w:r>
-        <w:rPr>
-          <w:rFonts w:ascii="Tahoma" w:hAnsi="Tahoma" w:cs="Tahoma"/>
-          <w:sz w:val="20"/>
-          <w:szCs w:val="20"/>
-        </w:rPr>
-        <w:t>About</w:t>
-      </w:r>
-      <w:r>
-        <w:rPr>
-          <w:rFonts w:ascii="Tahoma" w:hAnsi="Tahoma" w:cs="Tahoma"/>
-          <w:sz w:val="20"/>
-          <w:szCs w:val="20"/>
-        </w:rPr>
-        <w:t>”</w:t>
-      </w:r>
-    </w:p>
-    <w:p>
-      <w:pPr>
-        <w:pStyle w:val="BodyText"/>
-        <w:spacing w:line="480" w:lineRule="auto"/>
-        <w:ind w:left="850"/>
-        <w:rPr>
-          <w:rFonts w:ascii="Tahoma" w:hAnsi="Tahoma" w:cs="Tahoma"/>
-          <w:b/>
-          <w:sz w:val="20"/>
-          <w:szCs w:val="20"/>
-        </w:rPr>
-      </w:pPr>
-      <w:r>
-        <w:rPr>
-          <w:rFonts w:ascii="Tahoma" w:hAnsi="Tahoma" w:cs="Tahoma"/>
-          <w:sz w:val="20"/>
-          <w:szCs w:val="20"/>
-        </w:rPr>
-        <w:t xml:space="preserve">4. </w:t>
-      </w:r>
-      <w:r>
-        <w:rPr>
-          <w:rFonts w:ascii="Tahoma" w:hAnsi="Tahoma" w:cs="Tahoma"/>
-          <w:sz w:val="20"/>
-          <w:szCs w:val="20"/>
-        </w:rPr>
-        <w:t>Player</w:t>
-      </w:r>
-      <w:r>
-        <w:rPr>
-          <w:rFonts w:ascii="Tahoma" w:hAnsi="Tahoma" w:cs="Tahoma"/>
-          <w:sz w:val="20"/>
-          <w:szCs w:val="20"/>
-        </w:rPr>
-        <w:t xml:space="preserve"> looks through the info in the </w:t>
-      </w:r>
-      <w:r>
-        <w:rPr>
-          <w:rFonts w:ascii="Tahoma" w:hAnsi="Tahoma" w:cs="Tahoma"/>
-          <w:sz w:val="20"/>
-          <w:szCs w:val="20"/>
-        </w:rPr>
-        <w:t>entered section</w:t>
-      </w:r>
-      <w:r>
-        <w:rPr>
-          <w:rFonts w:ascii="Tahoma" w:hAnsi="Tahoma" w:cs="Tahoma"/>
-          <w:sz w:val="20"/>
-          <w:szCs w:val="20"/>
-        </w:rPr>
-        <w:t>.</w:t>
-      </w:r>
-    </w:p>
-    <w:p>
-      <w:pPr>
-        <w:pStyle w:val="BodyText"/>
-        <w:spacing w:line="480" w:lineRule="auto"/>
-        <w:ind w:left="850"/>
-        <w:rPr>
-          <w:rFonts w:ascii="Tahoma" w:hAnsi="Tahoma" w:cs="Tahoma"/>
-          <w:b/>
-          <w:sz w:val="20"/>
-          <w:szCs w:val="20"/>
-        </w:rPr>
-      </w:pPr>
-      <w:r>
-        <w:rPr>
-          <w:rFonts w:ascii="Tahoma" w:hAnsi="Tahoma" w:cs="Tahoma"/>
-          <w:sz w:val="20"/>
-          <w:szCs w:val="20"/>
-        </w:rPr>
-        <w:t>5</w:t>
-      </w:r>
-      <w:r>
-        <w:rPr>
-          <w:rFonts w:ascii="Tahoma" w:hAnsi="Tahoma" w:cs="Tahoma"/>
-          <w:sz w:val="20"/>
-          <w:szCs w:val="20"/>
-        </w:rPr>
-        <w:t xml:space="preserve">. </w:t>
-      </w:r>
-      <w:r>
-        <w:rPr>
-          <w:rFonts w:ascii="Tahoma" w:hAnsi="Tahoma" w:cs="Tahoma"/>
-          <w:sz w:val="20"/>
-          <w:szCs w:val="20"/>
-        </w:rPr>
-        <w:t>Player returns back to the main menu.</w:t>
-      </w:r>
-    </w:p>
-    <w:p>
-      <w:pPr>
-        <w:pStyle w:val="BodyText"/>
+        <w:t>Alternative flow of event:</w:t>
+      </w:r>
+    </w:p>
+    <w:p>
+      <w:pPr>
+        <w:pStyle w:val="GvdeMetni"/>
         <w:spacing w:line="480" w:lineRule="auto"/>
         <w:ind w:left="360"/>
         <w:rPr>
@@ -3794,15 +4878,15 @@
           <w:sz w:val="20"/>
           <w:szCs w:val="20"/>
         </w:rPr>
-        <w:t>Alternative flow of event:</w:t>
-      </w:r>
-    </w:p>
-    <w:p>
-      <w:pPr>
-        <w:pStyle w:val="BodyText"/>
+        <w:t>#1:</w:t>
+      </w:r>
+    </w:p>
+    <w:p>
+      <w:pPr>
+        <w:pStyle w:val="GvdeMetni"/>
         <w:numPr>
           <w:ilvl w:val="0"/>
-          <w:numId w:val="24"/>
+          <w:numId w:val="40"/>
         </w:numPr>
         <w:spacing w:line="480" w:lineRule="auto"/>
         <w:rPr>
@@ -3818,12 +4902,573 @@
           <w:sz w:val="20"/>
           <w:szCs w:val="20"/>
         </w:rPr>
+        <w:t>Player plays the game without getting help from this section.</w:t>
+      </w:r>
+    </w:p>
+    <w:p>
+      <w:pPr>
+        <w:pStyle w:val="GvdeMetni"/>
+        <w:spacing w:line="480" w:lineRule="auto"/>
+        <w:ind w:left="360"/>
+        <w:rPr>
+          <w:rFonts w:ascii="Tahoma" w:hAnsi="Tahoma" w:cs="Tahoma"/>
+          <w:b/>
+          <w:sz w:val="20"/>
+          <w:szCs w:val="20"/>
+        </w:rPr>
+      </w:pPr>
+      <w:r>
+        <w:rPr>
+          <w:rFonts w:ascii="Tahoma" w:hAnsi="Tahoma" w:cs="Tahoma"/>
+          <w:b/>
+          <w:sz w:val="20"/>
+          <w:szCs w:val="20"/>
+        </w:rPr>
+        <w:lastRenderedPageBreak/>
+        <w:t>#2:</w:t>
+      </w:r>
+    </w:p>
+    <w:p>
+      <w:pPr>
+        <w:pStyle w:val="GvdeMetni"/>
+        <w:numPr>
+          <w:ilvl w:val="0"/>
+          <w:numId w:val="32"/>
+        </w:numPr>
+        <w:spacing w:line="480" w:lineRule="auto"/>
+        <w:rPr>
+          <w:rFonts w:ascii="Tahoma" w:hAnsi="Tahoma" w:cs="Tahoma"/>
+          <w:sz w:val="20"/>
+          <w:szCs w:val="20"/>
+        </w:rPr>
+      </w:pPr>
+      <w:r>
+        <w:rPr>
+          <w:rFonts w:ascii="Tahoma" w:hAnsi="Tahoma" w:cs="Tahoma"/>
+          <w:sz w:val="20"/>
+          <w:szCs w:val="20"/>
+        </w:rPr>
+        <w:t>Player started the game and paused at any moment</w:t>
+      </w:r>
+    </w:p>
+    <w:p>
+      <w:pPr>
+        <w:pStyle w:val="GvdeMetni"/>
+        <w:numPr>
+          <w:ilvl w:val="0"/>
+          <w:numId w:val="32"/>
+        </w:numPr>
+        <w:spacing w:line="480" w:lineRule="auto"/>
+        <w:rPr>
+          <w:rFonts w:ascii="Tahoma" w:hAnsi="Tahoma" w:cs="Tahoma"/>
+          <w:sz w:val="20"/>
+          <w:szCs w:val="20"/>
+        </w:rPr>
+      </w:pPr>
+      <w:r>
+        <w:rPr>
+          <w:rFonts w:ascii="Tahoma" w:hAnsi="Tahoma" w:cs="Tahoma"/>
+          <w:sz w:val="20"/>
+          <w:szCs w:val="20"/>
+        </w:rPr>
+        <w:t>Clicked the help button to learn the game instructions</w:t>
+      </w:r>
+    </w:p>
+    <w:p>
+      <w:pPr>
+        <w:pStyle w:val="GvdeMetni"/>
+        <w:numPr>
+          <w:ilvl w:val="0"/>
+          <w:numId w:val="32"/>
+        </w:numPr>
+        <w:spacing w:line="480" w:lineRule="auto"/>
+        <w:rPr>
+          <w:rFonts w:ascii="Tahoma" w:hAnsi="Tahoma" w:cs="Tahoma"/>
+          <w:sz w:val="20"/>
+          <w:szCs w:val="20"/>
+        </w:rPr>
+      </w:pPr>
+      <w:proofErr w:type="gramStart"/>
+      <w:r>
+        <w:rPr>
+          <w:rFonts w:ascii="Tahoma" w:hAnsi="Tahoma" w:cs="Tahoma"/>
+          <w:sz w:val="20"/>
+          <w:szCs w:val="20"/>
+        </w:rPr>
+        <w:t>Returned back</w:t>
+      </w:r>
+      <w:proofErr w:type="gramEnd"/>
+      <w:r>
+        <w:rPr>
+          <w:rFonts w:ascii="Tahoma" w:hAnsi="Tahoma" w:cs="Tahoma"/>
+          <w:sz w:val="20"/>
+          <w:szCs w:val="20"/>
+        </w:rPr>
+        <w:t xml:space="preserve"> to the game.</w:t>
+      </w:r>
+    </w:p>
+    <w:p>
+      <w:pPr>
+        <w:pStyle w:val="GvdeMetni"/>
+        <w:spacing w:line="480" w:lineRule="auto"/>
+        <w:ind w:left="360"/>
+        <w:rPr>
+          <w:rFonts w:ascii="Tahoma" w:hAnsi="Tahoma" w:cs="Tahoma"/>
+          <w:i/>
+          <w:sz w:val="20"/>
+          <w:szCs w:val="20"/>
+          <w:u w:val="single"/>
+        </w:rPr>
+      </w:pPr>
+      <w:r>
+        <w:rPr>
+          <w:rFonts w:ascii="Tahoma" w:hAnsi="Tahoma" w:cs="Tahoma"/>
+          <w:i/>
+          <w:sz w:val="20"/>
+          <w:szCs w:val="20"/>
+          <w:u w:val="single"/>
+        </w:rPr>
+        <w:t>Use-case 7</w:t>
+      </w:r>
+    </w:p>
+    <w:p>
+      <w:pPr>
+        <w:pStyle w:val="GvdeMetni"/>
+        <w:spacing w:line="480" w:lineRule="auto"/>
+        <w:ind w:left="360"/>
+        <w:rPr>
+          <w:rFonts w:ascii="Tahoma" w:hAnsi="Tahoma" w:cs="Tahoma"/>
+          <w:sz w:val="20"/>
+          <w:szCs w:val="20"/>
+        </w:rPr>
+      </w:pPr>
+      <w:r>
+        <w:rPr>
+          <w:rFonts w:ascii="Tahoma" w:hAnsi="Tahoma" w:cs="Tahoma"/>
+          <w:b/>
+          <w:sz w:val="20"/>
+          <w:szCs w:val="20"/>
+        </w:rPr>
+        <w:t xml:space="preserve">Use-case name: </w:t>
+      </w:r>
+      <w:r>
+        <w:rPr>
+          <w:rFonts w:ascii="Tahoma" w:hAnsi="Tahoma" w:cs="Tahoma"/>
+          <w:sz w:val="20"/>
+          <w:szCs w:val="20"/>
+        </w:rPr>
+        <w:t>About</w:t>
+      </w:r>
+    </w:p>
+    <w:p>
+      <w:pPr>
+        <w:pStyle w:val="GvdeMetni"/>
+        <w:spacing w:line="480" w:lineRule="auto"/>
+        <w:ind w:left="360"/>
+        <w:rPr>
+          <w:rFonts w:ascii="Tahoma" w:hAnsi="Tahoma" w:cs="Tahoma"/>
+          <w:sz w:val="20"/>
+          <w:szCs w:val="20"/>
+        </w:rPr>
+      </w:pPr>
+      <w:r>
+        <w:rPr>
+          <w:rFonts w:ascii="Tahoma" w:hAnsi="Tahoma" w:cs="Tahoma"/>
+          <w:b/>
+          <w:sz w:val="20"/>
+          <w:szCs w:val="20"/>
+        </w:rPr>
+        <w:t xml:space="preserve">Participating actors: </w:t>
+      </w:r>
+      <w:r>
+        <w:rPr>
+          <w:rFonts w:ascii="Tahoma" w:hAnsi="Tahoma" w:cs="Tahoma"/>
+          <w:sz w:val="20"/>
+          <w:szCs w:val="20"/>
+        </w:rPr>
+        <w:t>Player</w:t>
+      </w:r>
+    </w:p>
+    <w:p>
+      <w:pPr>
+        <w:pStyle w:val="GvdeMetni"/>
+        <w:spacing w:line="480" w:lineRule="auto"/>
+        <w:ind w:left="360"/>
+        <w:rPr>
+          <w:rFonts w:ascii="Tahoma" w:hAnsi="Tahoma" w:cs="Tahoma"/>
+          <w:b/>
+          <w:sz w:val="20"/>
+          <w:szCs w:val="20"/>
+        </w:rPr>
+      </w:pPr>
+      <w:r>
+        <w:rPr>
+          <w:rFonts w:ascii="Tahoma" w:hAnsi="Tahoma" w:cs="Tahoma"/>
+          <w:b/>
+          <w:sz w:val="20"/>
+          <w:szCs w:val="20"/>
+        </w:rPr>
+        <w:t xml:space="preserve">Entry condition: </w:t>
+      </w:r>
+    </w:p>
+    <w:p>
+      <w:pPr>
+        <w:pStyle w:val="GvdeMetni"/>
+        <w:numPr>
+          <w:ilvl w:val="0"/>
+          <w:numId w:val="39"/>
+        </w:numPr>
+        <w:spacing w:line="480" w:lineRule="auto"/>
+        <w:rPr>
+          <w:rFonts w:ascii="Tahoma" w:hAnsi="Tahoma" w:cs="Tahoma"/>
+          <w:b/>
+          <w:sz w:val="20"/>
+          <w:szCs w:val="20"/>
+        </w:rPr>
+      </w:pPr>
+      <w:r>
+        <w:rPr>
+          <w:rFonts w:ascii="Tahoma" w:hAnsi="Tahoma" w:cs="Tahoma"/>
+          <w:sz w:val="20"/>
+          <w:szCs w:val="20"/>
+        </w:rPr>
+        <w:t>Player starts the game and waits on the game menu screen.</w:t>
+      </w:r>
+    </w:p>
+    <w:p>
+      <w:pPr>
+        <w:pStyle w:val="GvdeMetni"/>
+        <w:spacing w:line="480" w:lineRule="auto"/>
+        <w:ind w:left="360"/>
+        <w:rPr>
+          <w:rFonts w:ascii="Tahoma" w:hAnsi="Tahoma" w:cs="Tahoma"/>
+          <w:b/>
+          <w:sz w:val="20"/>
+          <w:szCs w:val="20"/>
+        </w:rPr>
+      </w:pPr>
+      <w:r>
+        <w:rPr>
+          <w:rFonts w:ascii="Tahoma" w:hAnsi="Tahoma" w:cs="Tahoma"/>
+          <w:b/>
+          <w:sz w:val="20"/>
+          <w:szCs w:val="20"/>
+        </w:rPr>
+        <w:t>Exit condition:</w:t>
+      </w:r>
+    </w:p>
+    <w:p>
+      <w:pPr>
+        <w:pStyle w:val="GvdeMetni"/>
+        <w:numPr>
+          <w:ilvl w:val="0"/>
+          <w:numId w:val="39"/>
+        </w:numPr>
+        <w:spacing w:line="480" w:lineRule="auto"/>
+        <w:rPr>
+          <w:rFonts w:ascii="Tahoma" w:hAnsi="Tahoma" w:cs="Tahoma"/>
+          <w:b/>
+          <w:sz w:val="20"/>
+          <w:szCs w:val="20"/>
+        </w:rPr>
+      </w:pPr>
+      <w:r>
+        <w:rPr>
+          <w:rFonts w:ascii="Tahoma" w:hAnsi="Tahoma" w:cs="Tahoma"/>
+          <w:sz w:val="20"/>
+          <w:szCs w:val="20"/>
+        </w:rPr>
+        <w:t xml:space="preserve">Player </w:t>
+      </w:r>
+      <w:r>
+        <w:rPr>
+          <w:rFonts w:ascii="Tahoma" w:hAnsi="Tahoma" w:cs="Tahoma"/>
+          <w:sz w:val="20"/>
+          <w:szCs w:val="20"/>
+        </w:rPr>
+        <w:t xml:space="preserve">looks through the </w:t>
+      </w:r>
+      <w:r>
+        <w:rPr>
+          <w:rFonts w:ascii="Tahoma" w:hAnsi="Tahoma" w:cs="Tahoma"/>
+          <w:sz w:val="20"/>
+          <w:szCs w:val="20"/>
+        </w:rPr>
+        <w:t>additional information about the game</w:t>
+      </w:r>
+      <w:r>
+        <w:rPr>
+          <w:rFonts w:ascii="Tahoma" w:hAnsi="Tahoma" w:cs="Tahoma"/>
+          <w:sz w:val="20"/>
+          <w:szCs w:val="20"/>
+        </w:rPr>
+        <w:t xml:space="preserve"> and returns back to the menu.</w:t>
+      </w:r>
+    </w:p>
+    <w:p>
+      <w:pPr>
+        <w:pStyle w:val="GvdeMetni"/>
+        <w:spacing w:line="480" w:lineRule="auto"/>
+        <w:ind w:left="360"/>
+        <w:rPr>
+          <w:rFonts w:ascii="Tahoma" w:hAnsi="Tahoma" w:cs="Tahoma"/>
+          <w:b/>
+          <w:sz w:val="20"/>
+          <w:szCs w:val="20"/>
+        </w:rPr>
+      </w:pPr>
+      <w:r>
+        <w:rPr>
+          <w:rFonts w:ascii="Tahoma" w:hAnsi="Tahoma" w:cs="Tahoma"/>
+          <w:b/>
+          <w:sz w:val="20"/>
+          <w:szCs w:val="20"/>
+        </w:rPr>
+        <w:t>Main flow of events:</w:t>
+      </w:r>
+    </w:p>
+    <w:p>
+      <w:pPr>
+        <w:pStyle w:val="GvdeMetni"/>
+        <w:spacing w:line="480" w:lineRule="auto"/>
+        <w:ind w:left="850"/>
+        <w:rPr>
+          <w:rFonts w:ascii="Tahoma" w:hAnsi="Tahoma" w:cs="Tahoma"/>
+          <w:b/>
+          <w:sz w:val="20"/>
+          <w:szCs w:val="20"/>
+        </w:rPr>
+      </w:pPr>
+      <w:r>
+        <w:rPr>
+          <w:rFonts w:ascii="Tahoma" w:hAnsi="Tahoma" w:cs="Tahoma"/>
+          <w:sz w:val="20"/>
+          <w:szCs w:val="20"/>
+        </w:rPr>
+        <w:t xml:space="preserve">1. </w:t>
+      </w:r>
+      <w:r>
+        <w:rPr>
+          <w:rFonts w:ascii="Tahoma" w:hAnsi="Tahoma" w:cs="Tahoma"/>
+          <w:sz w:val="20"/>
+          <w:szCs w:val="20"/>
+        </w:rPr>
+        <w:t>Game launches.</w:t>
+      </w:r>
+    </w:p>
+    <w:p>
+      <w:pPr>
+        <w:pStyle w:val="GvdeMetni"/>
+        <w:spacing w:line="480" w:lineRule="auto"/>
+        <w:ind w:left="850"/>
+        <w:rPr>
+          <w:rFonts w:ascii="Tahoma" w:hAnsi="Tahoma" w:cs="Tahoma"/>
+          <w:b/>
+          <w:sz w:val="20"/>
+          <w:szCs w:val="20"/>
+        </w:rPr>
+      </w:pPr>
+      <w:r>
+        <w:rPr>
+          <w:rFonts w:ascii="Tahoma" w:hAnsi="Tahoma" w:cs="Tahoma"/>
+          <w:sz w:val="20"/>
+          <w:szCs w:val="20"/>
+        </w:rPr>
+        <w:t xml:space="preserve">2. </w:t>
+      </w:r>
+      <w:r>
+        <w:rPr>
+          <w:rFonts w:ascii="Tahoma" w:hAnsi="Tahoma" w:cs="Tahoma"/>
+          <w:sz w:val="20"/>
+          <w:szCs w:val="20"/>
+        </w:rPr>
+        <w:t>Menu screen appears.</w:t>
+      </w:r>
+    </w:p>
+    <w:p>
+      <w:pPr>
+        <w:pStyle w:val="GvdeMetni"/>
+        <w:spacing w:line="480" w:lineRule="auto"/>
+        <w:ind w:left="850"/>
+        <w:rPr>
+          <w:rFonts w:ascii="Tahoma" w:hAnsi="Tahoma" w:cs="Tahoma"/>
+          <w:b/>
+          <w:sz w:val="20"/>
+          <w:szCs w:val="20"/>
+        </w:rPr>
+      </w:pPr>
+      <w:r>
+        <w:rPr>
+          <w:rFonts w:ascii="Tahoma" w:hAnsi="Tahoma" w:cs="Tahoma"/>
+          <w:sz w:val="20"/>
+          <w:szCs w:val="20"/>
+        </w:rPr>
+        <w:t xml:space="preserve">3. </w:t>
+      </w:r>
+      <w:r>
+        <w:rPr>
+          <w:rFonts w:ascii="Tahoma" w:hAnsi="Tahoma" w:cs="Tahoma"/>
+          <w:sz w:val="20"/>
+          <w:szCs w:val="20"/>
+        </w:rPr>
+        <w:t>Player chooses the button with the label of “</w:t>
+      </w:r>
+      <w:r>
+        <w:rPr>
+          <w:rFonts w:ascii="Tahoma" w:hAnsi="Tahoma" w:cs="Tahoma"/>
+          <w:sz w:val="20"/>
+          <w:szCs w:val="20"/>
+        </w:rPr>
+        <w:t>About</w:t>
+      </w:r>
+      <w:r>
+        <w:rPr>
+          <w:rFonts w:ascii="Tahoma" w:hAnsi="Tahoma" w:cs="Tahoma"/>
+          <w:sz w:val="20"/>
+          <w:szCs w:val="20"/>
+        </w:rPr>
+        <w:t>”</w:t>
+      </w:r>
+    </w:p>
+    <w:p>
+      <w:pPr>
+        <w:pStyle w:val="GvdeMetni"/>
+        <w:spacing w:line="480" w:lineRule="auto"/>
+        <w:ind w:left="850"/>
+        <w:rPr>
+          <w:rFonts w:ascii="Tahoma" w:hAnsi="Tahoma" w:cs="Tahoma"/>
+          <w:b/>
+          <w:sz w:val="20"/>
+          <w:szCs w:val="20"/>
+        </w:rPr>
+      </w:pPr>
+      <w:r>
+        <w:rPr>
+          <w:rFonts w:ascii="Tahoma" w:hAnsi="Tahoma" w:cs="Tahoma"/>
+          <w:sz w:val="20"/>
+          <w:szCs w:val="20"/>
+        </w:rPr>
+        <w:t xml:space="preserve">4. </w:t>
+      </w:r>
+      <w:r>
+        <w:rPr>
+          <w:rFonts w:ascii="Tahoma" w:hAnsi="Tahoma" w:cs="Tahoma"/>
+          <w:sz w:val="20"/>
+          <w:szCs w:val="20"/>
+        </w:rPr>
+        <w:t>Player</w:t>
+      </w:r>
+      <w:r>
+        <w:rPr>
+          <w:rFonts w:ascii="Tahoma" w:hAnsi="Tahoma" w:cs="Tahoma"/>
+          <w:sz w:val="20"/>
+          <w:szCs w:val="20"/>
+        </w:rPr>
+        <w:t xml:space="preserve"> looks through the info in the </w:t>
+      </w:r>
+      <w:r>
+        <w:rPr>
+          <w:rFonts w:ascii="Tahoma" w:hAnsi="Tahoma" w:cs="Tahoma"/>
+          <w:sz w:val="20"/>
+          <w:szCs w:val="20"/>
+        </w:rPr>
+        <w:t>entered section</w:t>
+      </w:r>
+      <w:r>
+        <w:rPr>
+          <w:rFonts w:ascii="Tahoma" w:hAnsi="Tahoma" w:cs="Tahoma"/>
+          <w:sz w:val="20"/>
+          <w:szCs w:val="20"/>
+        </w:rPr>
+        <w:t>.</w:t>
+      </w:r>
+    </w:p>
+    <w:p>
+      <w:pPr>
+        <w:pStyle w:val="GvdeMetni"/>
+        <w:spacing w:line="480" w:lineRule="auto"/>
+        <w:ind w:left="850"/>
+        <w:rPr>
+          <w:rFonts w:ascii="Tahoma" w:hAnsi="Tahoma" w:cs="Tahoma"/>
+          <w:b/>
+          <w:sz w:val="20"/>
+          <w:szCs w:val="20"/>
+        </w:rPr>
+      </w:pPr>
+      <w:r>
+        <w:rPr>
+          <w:rFonts w:ascii="Tahoma" w:hAnsi="Tahoma" w:cs="Tahoma"/>
+          <w:sz w:val="20"/>
+          <w:szCs w:val="20"/>
+        </w:rPr>
+        <w:t>5</w:t>
+      </w:r>
+      <w:r>
+        <w:rPr>
+          <w:rFonts w:ascii="Tahoma" w:hAnsi="Tahoma" w:cs="Tahoma"/>
+          <w:sz w:val="20"/>
+          <w:szCs w:val="20"/>
+        </w:rPr>
+        <w:t xml:space="preserve">. </w:t>
+      </w:r>
+      <w:r>
+        <w:rPr>
+          <w:rFonts w:ascii="Tahoma" w:hAnsi="Tahoma" w:cs="Tahoma"/>
+          <w:sz w:val="20"/>
+          <w:szCs w:val="20"/>
+        </w:rPr>
+        <w:t>Player returns back to the main menu.</w:t>
+      </w:r>
+    </w:p>
+    <w:p>
+      <w:pPr>
+        <w:pStyle w:val="GvdeMetni"/>
+        <w:spacing w:line="480" w:lineRule="auto"/>
+        <w:ind w:left="360"/>
+        <w:rPr>
+          <w:rFonts w:ascii="Tahoma" w:hAnsi="Tahoma" w:cs="Tahoma"/>
+          <w:b/>
+          <w:sz w:val="20"/>
+          <w:szCs w:val="20"/>
+        </w:rPr>
+      </w:pPr>
+      <w:r>
+        <w:rPr>
+          <w:rFonts w:ascii="Tahoma" w:hAnsi="Tahoma" w:cs="Tahoma"/>
+          <w:b/>
+          <w:sz w:val="20"/>
+          <w:szCs w:val="20"/>
+        </w:rPr>
+        <w:t>Alternative flow of event:</w:t>
+      </w:r>
+    </w:p>
+    <w:p>
+      <w:pPr>
+        <w:pStyle w:val="GvdeMetni"/>
+        <w:numPr>
+          <w:ilvl w:val="0"/>
+          <w:numId w:val="38"/>
+        </w:numPr>
+        <w:spacing w:line="480" w:lineRule="auto"/>
+        <w:rPr>
+          <w:rFonts w:ascii="Tahoma" w:hAnsi="Tahoma" w:cs="Tahoma"/>
+          <w:b/>
+          <w:sz w:val="20"/>
+          <w:szCs w:val="20"/>
+        </w:rPr>
+      </w:pPr>
+      <w:r>
+        <w:rPr>
+          <w:rFonts w:ascii="Tahoma" w:hAnsi="Tahoma" w:cs="Tahoma"/>
+          <w:sz w:val="20"/>
+          <w:szCs w:val="20"/>
+        </w:rPr>
         <w:t>The default settings are remained as the same.</w:t>
       </w:r>
     </w:p>
     <w:p>
       <w:pPr>
-        <w:pStyle w:val="BodyText"/>
+        <w:pStyle w:val="GvdeMetni"/>
         <w:spacing w:line="480" w:lineRule="auto"/>
         <w:ind w:left="720"/>
         <w:rPr>
@@ -3833,10 +5478,12 @@
           <w:szCs w:val="20"/>
         </w:rPr>
       </w:pPr>
-    </w:p>
-    <w:p>
-      <w:pPr>
-        <w:pStyle w:val="BodyText"/>
+      <w:bookmarkStart w:id="9" w:name="_GoBack"/>
+      <w:bookmarkEnd w:id="9"/>
+    </w:p>
+    <w:p>
+      <w:pPr>
+        <w:pStyle w:val="GvdeMetni"/>
         <w:ind w:left="360"/>
         <w:rPr>
           <w:rFonts w:ascii="Tahoma" w:hAnsi="Tahoma" w:cs="Tahoma"/>
@@ -3849,17 +5496,17 @@
     </w:p>
     <w:p>
       <w:pPr>
-        <w:pStyle w:val="Heading3"/>
+        <w:pStyle w:val="Balk3"/>
         <w:numPr>
           <w:ilvl w:val="0"/>
           <w:numId w:val="19"/>
         </w:numPr>
       </w:pPr>
-      <w:bookmarkStart w:id="9" w:name="_Toc9"/>
+      <w:bookmarkStart w:id="10" w:name="_Toc9"/>
       <w:r>
         <w:t>Object and Class Model</w:t>
       </w:r>
-      <w:bookmarkEnd w:id="9"/>
+      <w:bookmarkEnd w:id="10"/>
     </w:p>
     <w:p>
       <w:pPr>
@@ -3871,42 +5518,40 @@
     </w:p>
     <w:p>
       <w:pPr>
-        <w:pStyle w:val="Heading3"/>
+        <w:pStyle w:val="Balk3"/>
         <w:numPr>
           <w:ilvl w:val="0"/>
           <w:numId w:val="20"/>
         </w:numPr>
       </w:pPr>
-      <w:bookmarkStart w:id="10" w:name="_Toc10"/>
+      <w:bookmarkStart w:id="11" w:name="_Toc10"/>
       <w:r>
         <w:t>Dynamic Models</w:t>
       </w:r>
-      <w:bookmarkEnd w:id="10"/>
-    </w:p>
-    <w:p>
-      <w:pPr>
-        <w:pStyle w:val="Heading3"/>
+      <w:bookmarkEnd w:id="11"/>
+    </w:p>
+    <w:p>
+      <w:pPr>
+        <w:pStyle w:val="Balk3"/>
         <w:numPr>
           <w:ilvl w:val="0"/>
           <w:numId w:val="19"/>
         </w:numPr>
       </w:pPr>
-      <w:bookmarkStart w:id="11" w:name="_Toc11"/>
+      <w:bookmarkStart w:id="12" w:name="_Toc11"/>
       <w:r>
         <w:t>User Interface</w:t>
       </w:r>
-      <w:bookmarkEnd w:id="11"/>
-    </w:p>
-    <w:p>
-      <w:pPr>
-        <w:pStyle w:val="BodyText"/>
-      </w:pPr>
-      <w:bookmarkStart w:id="12" w:name="_GoBack"/>
       <w:bookmarkEnd w:id="12"/>
     </w:p>
     <w:p>
       <w:pPr>
-        <w:pStyle w:val="Heading1"/>
+        <w:pStyle w:val="GvdeMetni"/>
+      </w:pPr>
+    </w:p>
+    <w:p>
+      <w:pPr>
+        <w:pStyle w:val="Balk1"/>
         <w:numPr>
           <w:ilvl w:val="0"/>
           <w:numId w:val="21"/>
@@ -3923,7 +5568,7 @@
     </w:p>
     <w:p>
       <w:pPr>
-        <w:pStyle w:val="BodyText"/>
+        <w:pStyle w:val="GvdeMetni"/>
       </w:pPr>
       <w:r>
         <w:rPr>
@@ -3934,7 +5579,7 @@
     </w:p>
     <w:p>
       <w:pPr>
-        <w:pStyle w:val="Heading1"/>
+        <w:pStyle w:val="Balk1"/>
         <w:numPr>
           <w:ilvl w:val="0"/>
           <w:numId w:val="9"/>
@@ -3990,7 +5635,7 @@
 </file>
 
 <file path=word/endnotes.xml><?xml version="1.0" encoding="utf-8"?>
-<w:endnotes xmlns:wpc="http://schemas.microsoft.com/office/word/2010/wordprocessingCanvas" xmlns:mo="http://schemas.microsoft.com/office/mac/office/2008/main" xmlns:mc="http://schemas.openxmlformats.org/markup-compatibility/2006" xmlns:mv="urn:schemas-microsoft-com:mac:vml" xmlns:o="urn:schemas-microsoft-com:office:office" xmlns:r="http://schemas.openxmlformats.org/officeDocument/2006/relationships" xmlns:m="http://schemas.openxmlformats.org/officeDocument/2006/math" xmlns:v="urn:schemas-microsoft-com:vml" xmlns:wp14="http://schemas.microsoft.com/office/word/2010/wordprocessingDrawing" xmlns:wp="http://schemas.openxmlformats.org/drawingml/2006/wordprocessingDrawing" xmlns:w10="urn:schemas-microsoft-com:office:word" xmlns:w="http://schemas.openxmlformats.org/wordprocessingml/2006/main" xmlns:w14="http://schemas.microsoft.com/office/word/2010/wordml" xmlns:w15="http://schemas.microsoft.com/office/word/2012/wordml" xmlns:wpg="http://schemas.microsoft.com/office/word/2010/wordprocessingGroup" xmlns:wpi="http://schemas.microsoft.com/office/word/2010/wordprocessingInk" xmlns:wne="http://schemas.microsoft.com/office/word/2006/wordml" xmlns:wps="http://schemas.microsoft.com/office/word/2010/wordprocessingShape" mc:Ignorable="w14 w15 wp14">
+<w:endnotes xmlns:wpc="http://schemas.microsoft.com/office/word/2010/wordprocessingCanvas" xmlns:cx="http://schemas.microsoft.com/office/drawing/2014/chartex" xmlns:cx1="http://schemas.microsoft.com/office/drawing/2015/9/8/chartex" xmlns:mc="http://schemas.openxmlformats.org/markup-compatibility/2006" xmlns:o="urn:schemas-microsoft-com:office:office" xmlns:r="http://schemas.openxmlformats.org/officeDocument/2006/relationships" xmlns:m="http://schemas.openxmlformats.org/officeDocument/2006/math" xmlns:v="urn:schemas-microsoft-com:vml" xmlns:wp14="http://schemas.microsoft.com/office/word/2010/wordprocessingDrawing" xmlns:wp="http://schemas.openxmlformats.org/drawingml/2006/wordprocessingDrawing" xmlns:w10="urn:schemas-microsoft-com:office:word" xmlns:w="http://schemas.openxmlformats.org/wordprocessingml/2006/main" xmlns:w14="http://schemas.microsoft.com/office/word/2010/wordml" xmlns:w15="http://schemas.microsoft.com/office/word/2012/wordml" xmlns:w16se="http://schemas.microsoft.com/office/word/2015/wordml/symex" xmlns:wpg="http://schemas.microsoft.com/office/word/2010/wordprocessingGroup" xmlns:wpi="http://schemas.microsoft.com/office/word/2010/wordprocessingInk" xmlns:wne="http://schemas.microsoft.com/office/word/2006/wordml" xmlns:wps="http://schemas.microsoft.com/office/word/2010/wordprocessingShape" mc:Ignorable="w14 w15 w16se wp14">
   <w:endnote w:type="separator" w:id="-1">
     <w:p>
       <w:r>
@@ -4009,10 +5654,10 @@
 </file>
 
 <file path=word/footer1.xml><?xml version="1.0" encoding="utf-8"?>
-<w:ftr xmlns:wpc="http://schemas.microsoft.com/office/word/2010/wordprocessingCanvas" xmlns:mo="http://schemas.microsoft.com/office/mac/office/2008/main" xmlns:mc="http://schemas.openxmlformats.org/markup-compatibility/2006" xmlns:mv="urn:schemas-microsoft-com:mac:vml" xmlns:o="urn:schemas-microsoft-com:office:office" xmlns:r="http://schemas.openxmlformats.org/officeDocument/2006/relationships" xmlns:m="http://schemas.openxmlformats.org/officeDocument/2006/math" xmlns:v="urn:schemas-microsoft-com:vml" xmlns:wp14="http://schemas.microsoft.com/office/word/2010/wordprocessingDrawing" xmlns:wp="http://schemas.openxmlformats.org/drawingml/2006/wordprocessingDrawing" xmlns:w10="urn:schemas-microsoft-com:office:word" xmlns:w="http://schemas.openxmlformats.org/wordprocessingml/2006/main" xmlns:w14="http://schemas.microsoft.com/office/word/2010/wordml" xmlns:w15="http://schemas.microsoft.com/office/word/2012/wordml" xmlns:wpg="http://schemas.microsoft.com/office/word/2010/wordprocessingGroup" xmlns:wpi="http://schemas.microsoft.com/office/word/2010/wordprocessingInk" xmlns:wne="http://schemas.microsoft.com/office/word/2006/wordml" xmlns:wps="http://schemas.microsoft.com/office/word/2010/wordprocessingShape" mc:Ignorable="w14 w15 wp14">
+<w:ftr xmlns:wpc="http://schemas.microsoft.com/office/word/2010/wordprocessingCanvas" xmlns:cx="http://schemas.microsoft.com/office/drawing/2014/chartex" xmlns:cx1="http://schemas.microsoft.com/office/drawing/2015/9/8/chartex" xmlns:mc="http://schemas.openxmlformats.org/markup-compatibility/2006" xmlns:o="urn:schemas-microsoft-com:office:office" xmlns:r="http://schemas.openxmlformats.org/officeDocument/2006/relationships" xmlns:m="http://schemas.openxmlformats.org/officeDocument/2006/math" xmlns:v="urn:schemas-microsoft-com:vml" xmlns:wp14="http://schemas.microsoft.com/office/word/2010/wordprocessingDrawing" xmlns:wp="http://schemas.openxmlformats.org/drawingml/2006/wordprocessingDrawing" xmlns:w10="urn:schemas-microsoft-com:office:word" xmlns:w="http://schemas.openxmlformats.org/wordprocessingml/2006/main" xmlns:w14="http://schemas.microsoft.com/office/word/2010/wordml" xmlns:w15="http://schemas.microsoft.com/office/word/2012/wordml" xmlns:w16se="http://schemas.microsoft.com/office/word/2015/wordml/symex" xmlns:wpg="http://schemas.microsoft.com/office/word/2010/wordprocessingGroup" xmlns:wpi="http://schemas.microsoft.com/office/word/2010/wordprocessingInk" xmlns:wne="http://schemas.microsoft.com/office/word/2006/wordml" xmlns:wps="http://schemas.microsoft.com/office/word/2010/wordprocessingShape" mc:Ignorable="w14 w15 w16se wp14">
   <w:p>
     <w:pPr>
-      <w:pStyle w:val="Footer"/>
+      <w:pStyle w:val="AltBilgi"/>
       <w:tabs>
         <w:tab w:val="clear" w:pos="8640"/>
         <w:tab w:val="right" w:pos="8280"/>
@@ -4032,7 +5677,7 @@
       <w:rPr>
         <w:noProof/>
       </w:rPr>
-      <w:t>6</w:t>
+      <w:t>11</w:t>
     </w:r>
     <w:r>
       <w:fldChar w:fldCharType="end"/>
@@ -4042,7 +5687,7 @@
 </file>
 
 <file path=word/footer2.xml><?xml version="1.0" encoding="utf-8"?>
-<w:ftr xmlns:wpc="http://schemas.microsoft.com/office/word/2010/wordprocessingCanvas" xmlns:mo="http://schemas.microsoft.com/office/mac/office/2008/main" xmlns:mc="http://schemas.openxmlformats.org/markup-compatibility/2006" xmlns:mv="urn:schemas-microsoft-com:mac:vml" xmlns:o="urn:schemas-microsoft-com:office:office" xmlns:r="http://schemas.openxmlformats.org/officeDocument/2006/relationships" xmlns:m="http://schemas.openxmlformats.org/officeDocument/2006/math" xmlns:v="urn:schemas-microsoft-com:vml" xmlns:wp14="http://schemas.microsoft.com/office/word/2010/wordprocessingDrawing" xmlns:wp="http://schemas.openxmlformats.org/drawingml/2006/wordprocessingDrawing" xmlns:w10="urn:schemas-microsoft-com:office:word" xmlns:w="http://schemas.openxmlformats.org/wordprocessingml/2006/main" xmlns:w14="http://schemas.microsoft.com/office/word/2010/wordml" xmlns:w15="http://schemas.microsoft.com/office/word/2012/wordml" xmlns:wpg="http://schemas.microsoft.com/office/word/2010/wordprocessingGroup" xmlns:wpi="http://schemas.microsoft.com/office/word/2010/wordprocessingInk" xmlns:wne="http://schemas.microsoft.com/office/word/2006/wordml" xmlns:wps="http://schemas.microsoft.com/office/word/2010/wordprocessingShape" mc:Ignorable="w14 w15 wp14">
+<w:ftr xmlns:wpc="http://schemas.microsoft.com/office/word/2010/wordprocessingCanvas" xmlns:cx="http://schemas.microsoft.com/office/drawing/2014/chartex" xmlns:cx1="http://schemas.microsoft.com/office/drawing/2015/9/8/chartex" xmlns:mc="http://schemas.openxmlformats.org/markup-compatibility/2006" xmlns:o="urn:schemas-microsoft-com:office:office" xmlns:r="http://schemas.openxmlformats.org/officeDocument/2006/relationships" xmlns:m="http://schemas.openxmlformats.org/officeDocument/2006/math" xmlns:v="urn:schemas-microsoft-com:vml" xmlns:wp14="http://schemas.microsoft.com/office/word/2010/wordprocessingDrawing" xmlns:wp="http://schemas.openxmlformats.org/drawingml/2006/wordprocessingDrawing" xmlns:w10="urn:schemas-microsoft-com:office:word" xmlns:w="http://schemas.openxmlformats.org/wordprocessingml/2006/main" xmlns:w14="http://schemas.microsoft.com/office/word/2010/wordml" xmlns:w15="http://schemas.microsoft.com/office/word/2012/wordml" xmlns:w16se="http://schemas.microsoft.com/office/word/2015/wordml/symex" xmlns:wpg="http://schemas.microsoft.com/office/word/2010/wordprocessingGroup" xmlns:wpi="http://schemas.microsoft.com/office/word/2010/wordprocessingInk" xmlns:wne="http://schemas.microsoft.com/office/word/2006/wordml" xmlns:wps="http://schemas.microsoft.com/office/word/2010/wordprocessingShape" mc:Ignorable="w14 w15 w16se wp14">
   <w:p>
     <w:pPr>
       <w:pStyle w:val="HeaderFooter"/>
@@ -4052,7 +5697,7 @@
 </file>
 
 <file path=word/footnotes.xml><?xml version="1.0" encoding="utf-8"?>
-<w:footnotes xmlns:wpc="http://schemas.microsoft.com/office/word/2010/wordprocessingCanvas" xmlns:mo="http://schemas.microsoft.com/office/mac/office/2008/main" xmlns:mc="http://schemas.openxmlformats.org/markup-compatibility/2006" xmlns:mv="urn:schemas-microsoft-com:mac:vml" xmlns:o="urn:schemas-microsoft-com:office:office" xmlns:r="http://schemas.openxmlformats.org/officeDocument/2006/relationships" xmlns:m="http://schemas.openxmlformats.org/officeDocument/2006/math" xmlns:v="urn:schemas-microsoft-com:vml" xmlns:wp14="http://schemas.microsoft.com/office/word/2010/wordprocessingDrawing" xmlns:wp="http://schemas.openxmlformats.org/drawingml/2006/wordprocessingDrawing" xmlns:w10="urn:schemas-microsoft-com:office:word" xmlns:w="http://schemas.openxmlformats.org/wordprocessingml/2006/main" xmlns:w14="http://schemas.microsoft.com/office/word/2010/wordml" xmlns:w15="http://schemas.microsoft.com/office/word/2012/wordml" xmlns:wpg="http://schemas.microsoft.com/office/word/2010/wordprocessingGroup" xmlns:wpi="http://schemas.microsoft.com/office/word/2010/wordprocessingInk" xmlns:wne="http://schemas.microsoft.com/office/word/2006/wordml" xmlns:wps="http://schemas.microsoft.com/office/word/2010/wordprocessingShape" mc:Ignorable="w14 w15 wp14">
+<w:footnotes xmlns:wpc="http://schemas.microsoft.com/office/word/2010/wordprocessingCanvas" xmlns:cx="http://schemas.microsoft.com/office/drawing/2014/chartex" xmlns:cx1="http://schemas.microsoft.com/office/drawing/2015/9/8/chartex" xmlns:mc="http://schemas.openxmlformats.org/markup-compatibility/2006" xmlns:o="urn:schemas-microsoft-com:office:office" xmlns:r="http://schemas.openxmlformats.org/officeDocument/2006/relationships" xmlns:m="http://schemas.openxmlformats.org/officeDocument/2006/math" xmlns:v="urn:schemas-microsoft-com:vml" xmlns:wp14="http://schemas.microsoft.com/office/word/2010/wordprocessingDrawing" xmlns:wp="http://schemas.openxmlformats.org/drawingml/2006/wordprocessingDrawing" xmlns:w10="urn:schemas-microsoft-com:office:word" xmlns:w="http://schemas.openxmlformats.org/wordprocessingml/2006/main" xmlns:w14="http://schemas.microsoft.com/office/word/2010/wordml" xmlns:w15="http://schemas.microsoft.com/office/word/2012/wordml" xmlns:w16se="http://schemas.microsoft.com/office/word/2015/wordml/symex" xmlns:wpg="http://schemas.microsoft.com/office/word/2010/wordprocessingGroup" xmlns:wpi="http://schemas.microsoft.com/office/word/2010/wordprocessingInk" xmlns:wne="http://schemas.microsoft.com/office/word/2006/wordml" xmlns:wps="http://schemas.microsoft.com/office/word/2010/wordprocessingShape" mc:Ignorable="w14 w15 w16se wp14">
   <w:footnote w:type="separator" w:id="-1">
     <w:p>
       <w:r>
@@ -4071,7 +5716,7 @@
 </file>
 
 <file path=word/header1.xml><?xml version="1.0" encoding="utf-8"?>
-<w:hdr xmlns:wpc="http://schemas.microsoft.com/office/word/2010/wordprocessingCanvas" xmlns:mo="http://schemas.microsoft.com/office/mac/office/2008/main" xmlns:mc="http://schemas.openxmlformats.org/markup-compatibility/2006" xmlns:mv="urn:schemas-microsoft-com:mac:vml" xmlns:o="urn:schemas-microsoft-com:office:office" xmlns:r="http://schemas.openxmlformats.org/officeDocument/2006/relationships" xmlns:m="http://schemas.openxmlformats.org/officeDocument/2006/math" xmlns:v="urn:schemas-microsoft-com:vml" xmlns:wp14="http://schemas.microsoft.com/office/word/2010/wordprocessingDrawing" xmlns:wp="http://schemas.openxmlformats.org/drawingml/2006/wordprocessingDrawing" xmlns:w10="urn:schemas-microsoft-com:office:word" xmlns:w="http://schemas.openxmlformats.org/wordprocessingml/2006/main" xmlns:w14="http://schemas.microsoft.com/office/word/2010/wordml" xmlns:w15="http://schemas.microsoft.com/office/word/2012/wordml" xmlns:wpg="http://schemas.microsoft.com/office/word/2010/wordprocessingGroup" xmlns:wpi="http://schemas.microsoft.com/office/word/2010/wordprocessingInk" xmlns:wne="http://schemas.microsoft.com/office/word/2006/wordml" xmlns:wps="http://schemas.microsoft.com/office/word/2010/wordprocessingShape" mc:Ignorable="w14 w15 wp14">
+<w:hdr xmlns:wpc="http://schemas.microsoft.com/office/word/2010/wordprocessingCanvas" xmlns:cx="http://schemas.microsoft.com/office/drawing/2014/chartex" xmlns:cx1="http://schemas.microsoft.com/office/drawing/2015/9/8/chartex" xmlns:mc="http://schemas.openxmlformats.org/markup-compatibility/2006" xmlns:o="urn:schemas-microsoft-com:office:office" xmlns:r="http://schemas.openxmlformats.org/officeDocument/2006/relationships" xmlns:m="http://schemas.openxmlformats.org/officeDocument/2006/math" xmlns:v="urn:schemas-microsoft-com:vml" xmlns:wp14="http://schemas.microsoft.com/office/word/2010/wordprocessingDrawing" xmlns:wp="http://schemas.openxmlformats.org/drawingml/2006/wordprocessingDrawing" xmlns:w10="urn:schemas-microsoft-com:office:word" xmlns:w="http://schemas.openxmlformats.org/wordprocessingml/2006/main" xmlns:w14="http://schemas.microsoft.com/office/word/2010/wordml" xmlns:w15="http://schemas.microsoft.com/office/word/2012/wordml" xmlns:w16se="http://schemas.microsoft.com/office/word/2015/wordml/symex" xmlns:wpg="http://schemas.microsoft.com/office/word/2010/wordprocessingGroup" xmlns:wpi="http://schemas.microsoft.com/office/word/2010/wordprocessingInk" xmlns:wne="http://schemas.microsoft.com/office/word/2006/wordml" xmlns:wps="http://schemas.microsoft.com/office/word/2010/wordprocessingShape" mc:Ignorable="w14 w15 w16se wp14">
   <w:p>
     <w:pPr>
       <w:pStyle w:val="HeaderFooter"/>
@@ -4081,7 +5726,7 @@
 </file>
 
 <file path=word/header2.xml><?xml version="1.0" encoding="utf-8"?>
-<w:hdr xmlns:wpc="http://schemas.microsoft.com/office/word/2010/wordprocessingCanvas" xmlns:mo="http://schemas.microsoft.com/office/mac/office/2008/main" xmlns:mc="http://schemas.openxmlformats.org/markup-compatibility/2006" xmlns:mv="urn:schemas-microsoft-com:mac:vml" xmlns:o="urn:schemas-microsoft-com:office:office" xmlns:r="http://schemas.openxmlformats.org/officeDocument/2006/relationships" xmlns:m="http://schemas.openxmlformats.org/officeDocument/2006/math" xmlns:v="urn:schemas-microsoft-com:vml" xmlns:wp14="http://schemas.microsoft.com/office/word/2010/wordprocessingDrawing" xmlns:wp="http://schemas.openxmlformats.org/drawingml/2006/wordprocessingDrawing" xmlns:w10="urn:schemas-microsoft-com:office:word" xmlns:w="http://schemas.openxmlformats.org/wordprocessingml/2006/main" xmlns:w14="http://schemas.microsoft.com/office/word/2010/wordml" xmlns:w15="http://schemas.microsoft.com/office/word/2012/wordml" xmlns:wpg="http://schemas.microsoft.com/office/word/2010/wordprocessingGroup" xmlns:wpi="http://schemas.microsoft.com/office/word/2010/wordprocessingInk" xmlns:wne="http://schemas.microsoft.com/office/word/2006/wordml" xmlns:wps="http://schemas.microsoft.com/office/word/2010/wordprocessingShape" mc:Ignorable="w14 w15 wp14">
+<w:hdr xmlns:wpc="http://schemas.microsoft.com/office/word/2010/wordprocessingCanvas" xmlns:cx="http://schemas.microsoft.com/office/drawing/2014/chartex" xmlns:cx1="http://schemas.microsoft.com/office/drawing/2015/9/8/chartex" xmlns:mc="http://schemas.openxmlformats.org/markup-compatibility/2006" xmlns:o="urn:schemas-microsoft-com:office:office" xmlns:r="http://schemas.openxmlformats.org/officeDocument/2006/relationships" xmlns:m="http://schemas.openxmlformats.org/officeDocument/2006/math" xmlns:v="urn:schemas-microsoft-com:vml" xmlns:wp14="http://schemas.microsoft.com/office/word/2010/wordprocessingDrawing" xmlns:wp="http://schemas.openxmlformats.org/drawingml/2006/wordprocessingDrawing" xmlns:w10="urn:schemas-microsoft-com:office:word" xmlns:w="http://schemas.openxmlformats.org/wordprocessingml/2006/main" xmlns:w14="http://schemas.microsoft.com/office/word/2010/wordml" xmlns:w15="http://schemas.microsoft.com/office/word/2012/wordml" xmlns:w16se="http://schemas.microsoft.com/office/word/2015/wordml/symex" xmlns:wpg="http://schemas.microsoft.com/office/word/2010/wordprocessingGroup" xmlns:wpi="http://schemas.microsoft.com/office/word/2010/wordprocessingInk" xmlns:wne="http://schemas.microsoft.com/office/word/2006/wordml" xmlns:wps="http://schemas.microsoft.com/office/word/2010/wordprocessingShape" mc:Ignorable="w14 w15 w16se wp14">
   <w:p>
     <w:pPr>
       <w:pStyle w:val="HeaderFooter"/>
@@ -4091,8 +5736,321 @@
 </file>
 
 <file path=word/numbering.xml><?xml version="1.0" encoding="utf-8"?>
-<w:numbering xmlns:wpc="http://schemas.microsoft.com/office/word/2010/wordprocessingCanvas" xmlns:mo="http://schemas.microsoft.com/office/mac/office/2008/main" xmlns:mc="http://schemas.openxmlformats.org/markup-compatibility/2006" xmlns:mv="urn:schemas-microsoft-com:mac:vml" xmlns:o="urn:schemas-microsoft-com:office:office" xmlns:r="http://schemas.openxmlformats.org/officeDocument/2006/relationships" xmlns:m="http://schemas.openxmlformats.org/officeDocument/2006/math" xmlns:v="urn:schemas-microsoft-com:vml" xmlns:wp14="http://schemas.microsoft.com/office/word/2010/wordprocessingDrawing" xmlns:wp="http://schemas.openxmlformats.org/drawingml/2006/wordprocessingDrawing" xmlns:w10="urn:schemas-microsoft-com:office:word" xmlns:w="http://schemas.openxmlformats.org/wordprocessingml/2006/main" xmlns:w14="http://schemas.microsoft.com/office/word/2010/wordml" xmlns:w15="http://schemas.microsoft.com/office/word/2012/wordml" xmlns:wpg="http://schemas.microsoft.com/office/word/2010/wordprocessingGroup" xmlns:wpi="http://schemas.microsoft.com/office/word/2010/wordprocessingInk" xmlns:wne="http://schemas.microsoft.com/office/word/2006/wordml" xmlns:wps="http://schemas.microsoft.com/office/word/2010/wordprocessingShape" mc:Ignorable="w14 w15 wp14">
-  <w:abstractNum w:abstractNumId="0">
+<w:numbering xmlns:wpc="http://schemas.microsoft.com/office/word/2010/wordprocessingCanvas" xmlns:cx="http://schemas.microsoft.com/office/drawing/2014/chartex" xmlns:cx1="http://schemas.microsoft.com/office/drawing/2015/9/8/chartex" xmlns:mc="http://schemas.openxmlformats.org/markup-compatibility/2006" xmlns:o="urn:schemas-microsoft-com:office:office" xmlns:r="http://schemas.openxmlformats.org/officeDocument/2006/relationships" xmlns:m="http://schemas.openxmlformats.org/officeDocument/2006/math" xmlns:v="urn:schemas-microsoft-com:vml" xmlns:wp14="http://schemas.microsoft.com/office/word/2010/wordprocessingDrawing" xmlns:wp="http://schemas.openxmlformats.org/drawingml/2006/wordprocessingDrawing" xmlns:w10="urn:schemas-microsoft-com:office:word" xmlns:w="http://schemas.openxmlformats.org/wordprocessingml/2006/main" xmlns:w14="http://schemas.microsoft.com/office/word/2010/wordml" xmlns:w15="http://schemas.microsoft.com/office/word/2012/wordml" xmlns:w16se="http://schemas.microsoft.com/office/word/2015/wordml/symex" xmlns:wpg="http://schemas.microsoft.com/office/word/2010/wordprocessingGroup" xmlns:wpi="http://schemas.microsoft.com/office/word/2010/wordprocessingInk" xmlns:wne="http://schemas.microsoft.com/office/word/2006/wordml" xmlns:wps="http://schemas.microsoft.com/office/word/2010/wordprocessingShape" mc:Ignorable="w14 w15 w16se wp14">
+  <w:abstractNum w:abstractNumId="0" w15:restartNumberingAfterBreak="0">
+    <w:nsid w:val="00002D59"/>
+    <w:multiLevelType w:val="hybridMultilevel"/>
+    <w:tmpl w:val="BA8AB562"/>
+    <w:lvl w:ilvl="0" w:tplc="EDEE4960">
+      <w:start w:val="1"/>
+      <w:numFmt w:val="decimal"/>
+      <w:lvlText w:val="%1."/>
+      <w:lvlJc w:val="left"/>
+      <w:pPr>
+        <w:ind w:left="1080" w:hanging="360"/>
+      </w:pPr>
+      <w:rPr>
+        <w:rFonts w:hint="default"/>
+        <w:b w:val="0"/>
+      </w:rPr>
+    </w:lvl>
+    <w:lvl w:ilvl="1" w:tplc="04090003" w:tentative="1">
+      <w:start w:val="1"/>
+      <w:numFmt w:val="bullet"/>
+      <w:lvlText w:val="o"/>
+      <w:lvlJc w:val="left"/>
+      <w:pPr>
+        <w:ind w:left="1800" w:hanging="360"/>
+      </w:pPr>
+      <w:rPr>
+        <w:rFonts w:ascii="Courier New" w:hAnsi="Courier New" w:cs="Courier New" w:hint="default"/>
+      </w:rPr>
+    </w:lvl>
+    <w:lvl w:ilvl="2" w:tplc="04090005" w:tentative="1">
+      <w:start w:val="1"/>
+      <w:numFmt w:val="bullet"/>
+      <w:lvlText w:val=""/>
+      <w:lvlJc w:val="left"/>
+      <w:pPr>
+        <w:ind w:left="2520" w:hanging="360"/>
+      </w:pPr>
+      <w:rPr>
+        <w:rFonts w:ascii="Wingdings" w:hAnsi="Wingdings" w:hint="default"/>
+      </w:rPr>
+    </w:lvl>
+    <w:lvl w:ilvl="3" w:tplc="04090001" w:tentative="1">
+      <w:start w:val="1"/>
+      <w:numFmt w:val="bullet"/>
+      <w:lvlText w:val=""/>
+      <w:lvlJc w:val="left"/>
+      <w:pPr>
+        <w:ind w:left="3240" w:hanging="360"/>
+      </w:pPr>
+      <w:rPr>
+        <w:rFonts w:ascii="Symbol" w:hAnsi="Symbol" w:hint="default"/>
+      </w:rPr>
+    </w:lvl>
+    <w:lvl w:ilvl="4" w:tplc="04090003" w:tentative="1">
+      <w:start w:val="1"/>
+      <w:numFmt w:val="bullet"/>
+      <w:lvlText w:val="o"/>
+      <w:lvlJc w:val="left"/>
+      <w:pPr>
+        <w:ind w:left="3960" w:hanging="360"/>
+      </w:pPr>
+      <w:rPr>
+        <w:rFonts w:ascii="Courier New" w:hAnsi="Courier New" w:cs="Courier New" w:hint="default"/>
+      </w:rPr>
+    </w:lvl>
+    <w:lvl w:ilvl="5" w:tplc="04090005" w:tentative="1">
+      <w:start w:val="1"/>
+      <w:numFmt w:val="bullet"/>
+      <w:lvlText w:val=""/>
+      <w:lvlJc w:val="left"/>
+      <w:pPr>
+        <w:ind w:left="4680" w:hanging="360"/>
+      </w:pPr>
+      <w:rPr>
+        <w:rFonts w:ascii="Wingdings" w:hAnsi="Wingdings" w:hint="default"/>
+      </w:rPr>
+    </w:lvl>
+    <w:lvl w:ilvl="6" w:tplc="04090001" w:tentative="1">
+      <w:start w:val="1"/>
+      <w:numFmt w:val="bullet"/>
+      <w:lvlText w:val=""/>
+      <w:lvlJc w:val="left"/>
+      <w:pPr>
+        <w:ind w:left="5400" w:hanging="360"/>
+      </w:pPr>
+      <w:rPr>
+        <w:rFonts w:ascii="Symbol" w:hAnsi="Symbol" w:hint="default"/>
+      </w:rPr>
+    </w:lvl>
+    <w:lvl w:ilvl="7" w:tplc="04090003" w:tentative="1">
+      <w:start w:val="1"/>
+      <w:numFmt w:val="bullet"/>
+      <w:lvlText w:val="o"/>
+      <w:lvlJc w:val="left"/>
+      <w:pPr>
+        <w:ind w:left="6120" w:hanging="360"/>
+      </w:pPr>
+      <w:rPr>
+        <w:rFonts w:ascii="Courier New" w:hAnsi="Courier New" w:cs="Courier New" w:hint="default"/>
+      </w:rPr>
+    </w:lvl>
+    <w:lvl w:ilvl="8" w:tplc="04090005" w:tentative="1">
+      <w:start w:val="1"/>
+      <w:numFmt w:val="bullet"/>
+      <w:lvlText w:val=""/>
+      <w:lvlJc w:val="left"/>
+      <w:pPr>
+        <w:ind w:left="6840" w:hanging="360"/>
+      </w:pPr>
+      <w:rPr>
+        <w:rFonts w:ascii="Wingdings" w:hAnsi="Wingdings" w:hint="default"/>
+      </w:rPr>
+    </w:lvl>
+  </w:abstractNum>
+  <w:abstractNum w:abstractNumId="1" w15:restartNumberingAfterBreak="0">
+    <w:nsid w:val="0C8044AB"/>
+    <w:multiLevelType w:val="hybridMultilevel"/>
+    <w:tmpl w:val="112AECF2"/>
+    <w:lvl w:ilvl="0" w:tplc="0409000F">
+      <w:start w:val="1"/>
+      <w:numFmt w:val="decimal"/>
+      <w:lvlText w:val="%1."/>
+      <w:lvlJc w:val="left"/>
+      <w:pPr>
+        <w:ind w:left="1080" w:hanging="360"/>
+      </w:pPr>
+    </w:lvl>
+    <w:lvl w:ilvl="1" w:tplc="04090019" w:tentative="1">
+      <w:start w:val="1"/>
+      <w:numFmt w:val="lowerLetter"/>
+      <w:lvlText w:val="%2."/>
+      <w:lvlJc w:val="left"/>
+      <w:pPr>
+        <w:ind w:left="1800" w:hanging="360"/>
+      </w:pPr>
+    </w:lvl>
+    <w:lvl w:ilvl="2" w:tplc="0409001B" w:tentative="1">
+      <w:start w:val="1"/>
+      <w:numFmt w:val="lowerRoman"/>
+      <w:lvlText w:val="%3."/>
+      <w:lvlJc w:val="right"/>
+      <w:pPr>
+        <w:ind w:left="2520" w:hanging="180"/>
+      </w:pPr>
+    </w:lvl>
+    <w:lvl w:ilvl="3" w:tplc="0409000F" w:tentative="1">
+      <w:start w:val="1"/>
+      <w:numFmt w:val="decimal"/>
+      <w:lvlText w:val="%4."/>
+      <w:lvlJc w:val="left"/>
+      <w:pPr>
+        <w:ind w:left="3240" w:hanging="360"/>
+      </w:pPr>
+    </w:lvl>
+    <w:lvl w:ilvl="4" w:tplc="04090019" w:tentative="1">
+      <w:start w:val="1"/>
+      <w:numFmt w:val="lowerLetter"/>
+      <w:lvlText w:val="%5."/>
+      <w:lvlJc w:val="left"/>
+      <w:pPr>
+        <w:ind w:left="3960" w:hanging="360"/>
+      </w:pPr>
+    </w:lvl>
+    <w:lvl w:ilvl="5" w:tplc="0409001B" w:tentative="1">
+      <w:start w:val="1"/>
+      <w:numFmt w:val="lowerRoman"/>
+      <w:lvlText w:val="%6."/>
+      <w:lvlJc w:val="right"/>
+      <w:pPr>
+        <w:ind w:left="4680" w:hanging="180"/>
+      </w:pPr>
+    </w:lvl>
+    <w:lvl w:ilvl="6" w:tplc="0409000F" w:tentative="1">
+      <w:start w:val="1"/>
+      <w:numFmt w:val="decimal"/>
+      <w:lvlText w:val="%7."/>
+      <w:lvlJc w:val="left"/>
+      <w:pPr>
+        <w:ind w:left="5400" w:hanging="360"/>
+      </w:pPr>
+    </w:lvl>
+    <w:lvl w:ilvl="7" w:tplc="04090019" w:tentative="1">
+      <w:start w:val="1"/>
+      <w:numFmt w:val="lowerLetter"/>
+      <w:lvlText w:val="%8."/>
+      <w:lvlJc w:val="left"/>
+      <w:pPr>
+        <w:ind w:left="6120" w:hanging="360"/>
+      </w:pPr>
+    </w:lvl>
+    <w:lvl w:ilvl="8" w:tplc="0409001B" w:tentative="1">
+      <w:start w:val="1"/>
+      <w:numFmt w:val="lowerRoman"/>
+      <w:lvlText w:val="%9."/>
+      <w:lvlJc w:val="right"/>
+      <w:pPr>
+        <w:ind w:left="6840" w:hanging="180"/>
+      </w:pPr>
+    </w:lvl>
+  </w:abstractNum>
+  <w:abstractNum w:abstractNumId="2" w15:restartNumberingAfterBreak="0">
+    <w:nsid w:val="0D3B406F"/>
+    <w:multiLevelType w:val="hybridMultilevel"/>
+    <w:tmpl w:val="3468F730"/>
+    <w:lvl w:ilvl="0" w:tplc="04090001">
+      <w:start w:val="1"/>
+      <w:numFmt w:val="bullet"/>
+      <w:lvlText w:val=""/>
+      <w:lvlJc w:val="left"/>
+      <w:pPr>
+        <w:ind w:left="1080" w:hanging="360"/>
+      </w:pPr>
+      <w:rPr>
+        <w:rFonts w:ascii="Symbol" w:hAnsi="Symbol" w:hint="default"/>
+      </w:rPr>
+    </w:lvl>
+    <w:lvl w:ilvl="1" w:tplc="04090003" w:tentative="1">
+      <w:start w:val="1"/>
+      <w:numFmt w:val="bullet"/>
+      <w:lvlText w:val="o"/>
+      <w:lvlJc w:val="left"/>
+      <w:pPr>
+        <w:ind w:left="1800" w:hanging="360"/>
+      </w:pPr>
+      <w:rPr>
+        <w:rFonts w:ascii="Courier New" w:hAnsi="Courier New" w:cs="Courier New" w:hint="default"/>
+      </w:rPr>
+    </w:lvl>
+    <w:lvl w:ilvl="2" w:tplc="04090005" w:tentative="1">
+      <w:start w:val="1"/>
+      <w:numFmt w:val="bullet"/>
+      <w:lvlText w:val=""/>
+      <w:lvlJc w:val="left"/>
+      <w:pPr>
+        <w:ind w:left="2520" w:hanging="360"/>
+      </w:pPr>
+      <w:rPr>
+        <w:rFonts w:ascii="Wingdings" w:hAnsi="Wingdings" w:hint="default"/>
+      </w:rPr>
+    </w:lvl>
+    <w:lvl w:ilvl="3" w:tplc="04090001" w:tentative="1">
+      <w:start w:val="1"/>
+      <w:numFmt w:val="bullet"/>
+      <w:lvlText w:val=""/>
+      <w:lvlJc w:val="left"/>
+      <w:pPr>
+        <w:ind w:left="3240" w:hanging="360"/>
+      </w:pPr>
+      <w:rPr>
+        <w:rFonts w:ascii="Symbol" w:hAnsi="Symbol" w:hint="default"/>
+      </w:rPr>
+    </w:lvl>
+    <w:lvl w:ilvl="4" w:tplc="04090003" w:tentative="1">
+      <w:start w:val="1"/>
+      <w:numFmt w:val="bullet"/>
+      <w:lvlText w:val="o"/>
+      <w:lvlJc w:val="left"/>
+      <w:pPr>
+        <w:ind w:left="3960" w:hanging="360"/>
+      </w:pPr>
+      <w:rPr>
+        <w:rFonts w:ascii="Courier New" w:hAnsi="Courier New" w:cs="Courier New" w:hint="default"/>
+      </w:rPr>
+    </w:lvl>
+    <w:lvl w:ilvl="5" w:tplc="04090005" w:tentative="1">
+      <w:start w:val="1"/>
+      <w:numFmt w:val="bullet"/>
+      <w:lvlText w:val=""/>
+      <w:lvlJc w:val="left"/>
+      <w:pPr>
+        <w:ind w:left="4680" w:hanging="360"/>
+      </w:pPr>
+      <w:rPr>
+        <w:rFonts w:ascii="Wingdings" w:hAnsi="Wingdings" w:hint="default"/>
+      </w:rPr>
+    </w:lvl>
+    <w:lvl w:ilvl="6" w:tplc="04090001" w:tentative="1">
+      <w:start w:val="1"/>
+      <w:numFmt w:val="bullet"/>
+      <w:lvlText w:val=""/>
+      <w:lvlJc w:val="left"/>
+      <w:pPr>
+        <w:ind w:left="5400" w:hanging="360"/>
+      </w:pPr>
+      <w:rPr>
+        <w:rFonts w:ascii="Symbol" w:hAnsi="Symbol" w:hint="default"/>
+      </w:rPr>
+    </w:lvl>
+    <w:lvl w:ilvl="7" w:tplc="04090003" w:tentative="1">
+      <w:start w:val="1"/>
+      <w:numFmt w:val="bullet"/>
+      <w:lvlText w:val="o"/>
+      <w:lvlJc w:val="left"/>
+      <w:pPr>
+        <w:ind w:left="6120" w:hanging="360"/>
+      </w:pPr>
+      <w:rPr>
+        <w:rFonts w:ascii="Courier New" w:hAnsi="Courier New" w:cs="Courier New" w:hint="default"/>
+      </w:rPr>
+    </w:lvl>
+    <w:lvl w:ilvl="8" w:tplc="04090005" w:tentative="1">
+      <w:start w:val="1"/>
+      <w:numFmt w:val="bullet"/>
+      <w:lvlText w:val=""/>
+      <w:lvlJc w:val="left"/>
+      <w:pPr>
+        <w:ind w:left="6840" w:hanging="360"/>
+      </w:pPr>
+      <w:rPr>
+        <w:rFonts w:ascii="Wingdings" w:hAnsi="Wingdings" w:hint="default"/>
+      </w:rPr>
+    </w:lvl>
+  </w:abstractNum>
+  <w:abstractNum w:abstractNumId="3" w15:restartNumberingAfterBreak="0">
     <w:nsid w:val="0DAF2122"/>
     <w:multiLevelType w:val="hybridMultilevel"/>
     <w:tmpl w:val="B214423E"/>
@@ -4323,7 +6281,293 @@
       </w:rPr>
     </w:lvl>
   </w:abstractNum>
-  <w:abstractNum w:abstractNumId="1">
+  <w:abstractNum w:abstractNumId="4" w15:restartNumberingAfterBreak="0">
+    <w:nsid w:val="0E841040"/>
+    <w:multiLevelType w:val="hybridMultilevel"/>
+    <w:tmpl w:val="8B606F56"/>
+    <w:lvl w:ilvl="0" w:tplc="0409000F">
+      <w:start w:val="1"/>
+      <w:numFmt w:val="decimal"/>
+      <w:lvlText w:val="%1."/>
+      <w:lvlJc w:val="left"/>
+      <w:pPr>
+        <w:ind w:left="1080" w:hanging="360"/>
+      </w:pPr>
+    </w:lvl>
+    <w:lvl w:ilvl="1" w:tplc="04090019" w:tentative="1">
+      <w:start w:val="1"/>
+      <w:numFmt w:val="lowerLetter"/>
+      <w:lvlText w:val="%2."/>
+      <w:lvlJc w:val="left"/>
+      <w:pPr>
+        <w:ind w:left="1800" w:hanging="360"/>
+      </w:pPr>
+    </w:lvl>
+    <w:lvl w:ilvl="2" w:tplc="0409001B" w:tentative="1">
+      <w:start w:val="1"/>
+      <w:numFmt w:val="lowerRoman"/>
+      <w:lvlText w:val="%3."/>
+      <w:lvlJc w:val="right"/>
+      <w:pPr>
+        <w:ind w:left="2520" w:hanging="180"/>
+      </w:pPr>
+    </w:lvl>
+    <w:lvl w:ilvl="3" w:tplc="0409000F" w:tentative="1">
+      <w:start w:val="1"/>
+      <w:numFmt w:val="decimal"/>
+      <w:lvlText w:val="%4."/>
+      <w:lvlJc w:val="left"/>
+      <w:pPr>
+        <w:ind w:left="3240" w:hanging="360"/>
+      </w:pPr>
+    </w:lvl>
+    <w:lvl w:ilvl="4" w:tplc="04090019" w:tentative="1">
+      <w:start w:val="1"/>
+      <w:numFmt w:val="lowerLetter"/>
+      <w:lvlText w:val="%5."/>
+      <w:lvlJc w:val="left"/>
+      <w:pPr>
+        <w:ind w:left="3960" w:hanging="360"/>
+      </w:pPr>
+    </w:lvl>
+    <w:lvl w:ilvl="5" w:tplc="0409001B" w:tentative="1">
+      <w:start w:val="1"/>
+      <w:numFmt w:val="lowerRoman"/>
+      <w:lvlText w:val="%6."/>
+      <w:lvlJc w:val="right"/>
+      <w:pPr>
+        <w:ind w:left="4680" w:hanging="180"/>
+      </w:pPr>
+    </w:lvl>
+    <w:lvl w:ilvl="6" w:tplc="0409000F" w:tentative="1">
+      <w:start w:val="1"/>
+      <w:numFmt w:val="decimal"/>
+      <w:lvlText w:val="%7."/>
+      <w:lvlJc w:val="left"/>
+      <w:pPr>
+        <w:ind w:left="5400" w:hanging="360"/>
+      </w:pPr>
+    </w:lvl>
+    <w:lvl w:ilvl="7" w:tplc="04090019" w:tentative="1">
+      <w:start w:val="1"/>
+      <w:numFmt w:val="lowerLetter"/>
+      <w:lvlText w:val="%8."/>
+      <w:lvlJc w:val="left"/>
+      <w:pPr>
+        <w:ind w:left="6120" w:hanging="360"/>
+      </w:pPr>
+    </w:lvl>
+    <w:lvl w:ilvl="8" w:tplc="0409001B" w:tentative="1">
+      <w:start w:val="1"/>
+      <w:numFmt w:val="lowerRoman"/>
+      <w:lvlText w:val="%9."/>
+      <w:lvlJc w:val="right"/>
+      <w:pPr>
+        <w:ind w:left="6840" w:hanging="180"/>
+      </w:pPr>
+    </w:lvl>
+  </w:abstractNum>
+  <w:abstractNum w:abstractNumId="5" w15:restartNumberingAfterBreak="0">
+    <w:nsid w:val="0FC105E7"/>
+    <w:multiLevelType w:val="hybridMultilevel"/>
+    <w:tmpl w:val="265E471C"/>
+    <w:lvl w:ilvl="0" w:tplc="0409000F">
+      <w:start w:val="1"/>
+      <w:numFmt w:val="decimal"/>
+      <w:lvlText w:val="%1."/>
+      <w:lvlJc w:val="left"/>
+      <w:pPr>
+        <w:ind w:left="1080" w:hanging="360"/>
+      </w:pPr>
+    </w:lvl>
+    <w:lvl w:ilvl="1" w:tplc="04090019" w:tentative="1">
+      <w:start w:val="1"/>
+      <w:numFmt w:val="lowerLetter"/>
+      <w:lvlText w:val="%2."/>
+      <w:lvlJc w:val="left"/>
+      <w:pPr>
+        <w:ind w:left="1800" w:hanging="360"/>
+      </w:pPr>
+    </w:lvl>
+    <w:lvl w:ilvl="2" w:tplc="0409001B" w:tentative="1">
+      <w:start w:val="1"/>
+      <w:numFmt w:val="lowerRoman"/>
+      <w:lvlText w:val="%3."/>
+      <w:lvlJc w:val="right"/>
+      <w:pPr>
+        <w:ind w:left="2520" w:hanging="180"/>
+      </w:pPr>
+    </w:lvl>
+    <w:lvl w:ilvl="3" w:tplc="0409000F" w:tentative="1">
+      <w:start w:val="1"/>
+      <w:numFmt w:val="decimal"/>
+      <w:lvlText w:val="%4."/>
+      <w:lvlJc w:val="left"/>
+      <w:pPr>
+        <w:ind w:left="3240" w:hanging="360"/>
+      </w:pPr>
+    </w:lvl>
+    <w:lvl w:ilvl="4" w:tplc="04090019" w:tentative="1">
+      <w:start w:val="1"/>
+      <w:numFmt w:val="lowerLetter"/>
+      <w:lvlText w:val="%5."/>
+      <w:lvlJc w:val="left"/>
+      <w:pPr>
+        <w:ind w:left="3960" w:hanging="360"/>
+      </w:pPr>
+    </w:lvl>
+    <w:lvl w:ilvl="5" w:tplc="0409001B" w:tentative="1">
+      <w:start w:val="1"/>
+      <w:numFmt w:val="lowerRoman"/>
+      <w:lvlText w:val="%6."/>
+      <w:lvlJc w:val="right"/>
+      <w:pPr>
+        <w:ind w:left="4680" w:hanging="180"/>
+      </w:pPr>
+    </w:lvl>
+    <w:lvl w:ilvl="6" w:tplc="0409000F" w:tentative="1">
+      <w:start w:val="1"/>
+      <w:numFmt w:val="decimal"/>
+      <w:lvlText w:val="%7."/>
+      <w:lvlJc w:val="left"/>
+      <w:pPr>
+        <w:ind w:left="5400" w:hanging="360"/>
+      </w:pPr>
+    </w:lvl>
+    <w:lvl w:ilvl="7" w:tplc="04090019" w:tentative="1">
+      <w:start w:val="1"/>
+      <w:numFmt w:val="lowerLetter"/>
+      <w:lvlText w:val="%8."/>
+      <w:lvlJc w:val="left"/>
+      <w:pPr>
+        <w:ind w:left="6120" w:hanging="360"/>
+      </w:pPr>
+    </w:lvl>
+    <w:lvl w:ilvl="8" w:tplc="0409001B" w:tentative="1">
+      <w:start w:val="1"/>
+      <w:numFmt w:val="lowerRoman"/>
+      <w:lvlText w:val="%9."/>
+      <w:lvlJc w:val="right"/>
+      <w:pPr>
+        <w:ind w:left="6840" w:hanging="180"/>
+      </w:pPr>
+    </w:lvl>
+  </w:abstractNum>
+  <w:abstractNum w:abstractNumId="6" w15:restartNumberingAfterBreak="0">
+    <w:nsid w:val="108F0369"/>
+    <w:multiLevelType w:val="hybridMultilevel"/>
+    <w:tmpl w:val="EEB06112"/>
+    <w:lvl w:ilvl="0" w:tplc="59520254">
+      <w:start w:val="1"/>
+      <w:numFmt w:val="decimal"/>
+      <w:lvlText w:val="%1."/>
+      <w:lvlJc w:val="left"/>
+      <w:pPr>
+        <w:ind w:left="1080" w:hanging="360"/>
+      </w:pPr>
+      <w:rPr>
+        <w:rFonts w:hint="default"/>
+        <w:b w:val="0"/>
+      </w:rPr>
+    </w:lvl>
+    <w:lvl w:ilvl="1" w:tplc="04090003" w:tentative="1">
+      <w:start w:val="1"/>
+      <w:numFmt w:val="bullet"/>
+      <w:lvlText w:val="o"/>
+      <w:lvlJc w:val="left"/>
+      <w:pPr>
+        <w:ind w:left="1800" w:hanging="360"/>
+      </w:pPr>
+      <w:rPr>
+        <w:rFonts w:ascii="Courier New" w:hAnsi="Courier New" w:cs="Courier New" w:hint="default"/>
+      </w:rPr>
+    </w:lvl>
+    <w:lvl w:ilvl="2" w:tplc="04090005" w:tentative="1">
+      <w:start w:val="1"/>
+      <w:numFmt w:val="bullet"/>
+      <w:lvlText w:val=""/>
+      <w:lvlJc w:val="left"/>
+      <w:pPr>
+        <w:ind w:left="2520" w:hanging="360"/>
+      </w:pPr>
+      <w:rPr>
+        <w:rFonts w:ascii="Wingdings" w:hAnsi="Wingdings" w:hint="default"/>
+      </w:rPr>
+    </w:lvl>
+    <w:lvl w:ilvl="3" w:tplc="04090001" w:tentative="1">
+      <w:start w:val="1"/>
+      <w:numFmt w:val="bullet"/>
+      <w:lvlText w:val=""/>
+      <w:lvlJc w:val="left"/>
+      <w:pPr>
+        <w:ind w:left="3240" w:hanging="360"/>
+      </w:pPr>
+      <w:rPr>
+        <w:rFonts w:ascii="Symbol" w:hAnsi="Symbol" w:hint="default"/>
+      </w:rPr>
+    </w:lvl>
+    <w:lvl w:ilvl="4" w:tplc="04090003" w:tentative="1">
+      <w:start w:val="1"/>
+      <w:numFmt w:val="bullet"/>
+      <w:lvlText w:val="o"/>
+      <w:lvlJc w:val="left"/>
+      <w:pPr>
+        <w:ind w:left="3960" w:hanging="360"/>
+      </w:pPr>
+      <w:rPr>
+        <w:rFonts w:ascii="Courier New" w:hAnsi="Courier New" w:cs="Courier New" w:hint="default"/>
+      </w:rPr>
+    </w:lvl>
+    <w:lvl w:ilvl="5" w:tplc="04090005" w:tentative="1">
+      <w:start w:val="1"/>
+      <w:numFmt w:val="bullet"/>
+      <w:lvlText w:val=""/>
+      <w:lvlJc w:val="left"/>
+      <w:pPr>
+        <w:ind w:left="4680" w:hanging="360"/>
+      </w:pPr>
+      <w:rPr>
+        <w:rFonts w:ascii="Wingdings" w:hAnsi="Wingdings" w:hint="default"/>
+      </w:rPr>
+    </w:lvl>
+    <w:lvl w:ilvl="6" w:tplc="04090001" w:tentative="1">
+      <w:start w:val="1"/>
+      <w:numFmt w:val="bullet"/>
+      <w:lvlText w:val=""/>
+      <w:lvlJc w:val="left"/>
+      <w:pPr>
+        <w:ind w:left="5400" w:hanging="360"/>
+      </w:pPr>
+      <w:rPr>
+        <w:rFonts w:ascii="Symbol" w:hAnsi="Symbol" w:hint="default"/>
+      </w:rPr>
+    </w:lvl>
+    <w:lvl w:ilvl="7" w:tplc="04090003" w:tentative="1">
+      <w:start w:val="1"/>
+      <w:numFmt w:val="bullet"/>
+      <w:lvlText w:val="o"/>
+      <w:lvlJc w:val="left"/>
+      <w:pPr>
+        <w:ind w:left="6120" w:hanging="360"/>
+      </w:pPr>
+      <w:rPr>
+        <w:rFonts w:ascii="Courier New" w:hAnsi="Courier New" w:cs="Courier New" w:hint="default"/>
+      </w:rPr>
+    </w:lvl>
+    <w:lvl w:ilvl="8" w:tplc="04090005" w:tentative="1">
+      <w:start w:val="1"/>
+      <w:numFmt w:val="bullet"/>
+      <w:lvlText w:val=""/>
+      <w:lvlJc w:val="left"/>
+      <w:pPr>
+        <w:ind w:left="6840" w:hanging="360"/>
+      </w:pPr>
+      <w:rPr>
+        <w:rFonts w:ascii="Wingdings" w:hAnsi="Wingdings" w:hint="default"/>
+      </w:rPr>
+    </w:lvl>
+  </w:abstractNum>
+  <w:abstractNum w:abstractNumId="7" w15:restartNumberingAfterBreak="0">
     <w:nsid w:val="190D38ED"/>
     <w:multiLevelType w:val="hybridMultilevel"/>
     <w:tmpl w:val="4B16F36A"/>
@@ -4572,12 +6816,324 @@
       </w:rPr>
     </w:lvl>
   </w:abstractNum>
-  <w:abstractNum w:abstractNumId="2">
+  <w:abstractNum w:abstractNumId="8" w15:restartNumberingAfterBreak="0">
+    <w:nsid w:val="1BB8165D"/>
+    <w:multiLevelType w:val="hybridMultilevel"/>
+    <w:tmpl w:val="AB3471E2"/>
+    <w:lvl w:ilvl="0" w:tplc="0409000F">
+      <w:start w:val="1"/>
+      <w:numFmt w:val="decimal"/>
+      <w:lvlText w:val="%1."/>
+      <w:lvlJc w:val="left"/>
+      <w:pPr>
+        <w:ind w:left="1080" w:hanging="360"/>
+      </w:pPr>
+    </w:lvl>
+    <w:lvl w:ilvl="1" w:tplc="04090019" w:tentative="1">
+      <w:start w:val="1"/>
+      <w:numFmt w:val="lowerLetter"/>
+      <w:lvlText w:val="%2."/>
+      <w:lvlJc w:val="left"/>
+      <w:pPr>
+        <w:ind w:left="1800" w:hanging="360"/>
+      </w:pPr>
+    </w:lvl>
+    <w:lvl w:ilvl="2" w:tplc="0409001B" w:tentative="1">
+      <w:start w:val="1"/>
+      <w:numFmt w:val="lowerRoman"/>
+      <w:lvlText w:val="%3."/>
+      <w:lvlJc w:val="right"/>
+      <w:pPr>
+        <w:ind w:left="2520" w:hanging="180"/>
+      </w:pPr>
+    </w:lvl>
+    <w:lvl w:ilvl="3" w:tplc="0409000F" w:tentative="1">
+      <w:start w:val="1"/>
+      <w:numFmt w:val="decimal"/>
+      <w:lvlText w:val="%4."/>
+      <w:lvlJc w:val="left"/>
+      <w:pPr>
+        <w:ind w:left="3240" w:hanging="360"/>
+      </w:pPr>
+    </w:lvl>
+    <w:lvl w:ilvl="4" w:tplc="04090019" w:tentative="1">
+      <w:start w:val="1"/>
+      <w:numFmt w:val="lowerLetter"/>
+      <w:lvlText w:val="%5."/>
+      <w:lvlJc w:val="left"/>
+      <w:pPr>
+        <w:ind w:left="3960" w:hanging="360"/>
+      </w:pPr>
+    </w:lvl>
+    <w:lvl w:ilvl="5" w:tplc="0409001B" w:tentative="1">
+      <w:start w:val="1"/>
+      <w:numFmt w:val="lowerRoman"/>
+      <w:lvlText w:val="%6."/>
+      <w:lvlJc w:val="right"/>
+      <w:pPr>
+        <w:ind w:left="4680" w:hanging="180"/>
+      </w:pPr>
+    </w:lvl>
+    <w:lvl w:ilvl="6" w:tplc="0409000F" w:tentative="1">
+      <w:start w:val="1"/>
+      <w:numFmt w:val="decimal"/>
+      <w:lvlText w:val="%7."/>
+      <w:lvlJc w:val="left"/>
+      <w:pPr>
+        <w:ind w:left="5400" w:hanging="360"/>
+      </w:pPr>
+    </w:lvl>
+    <w:lvl w:ilvl="7" w:tplc="04090019" w:tentative="1">
+      <w:start w:val="1"/>
+      <w:numFmt w:val="lowerLetter"/>
+      <w:lvlText w:val="%8."/>
+      <w:lvlJc w:val="left"/>
+      <w:pPr>
+        <w:ind w:left="6120" w:hanging="360"/>
+      </w:pPr>
+    </w:lvl>
+    <w:lvl w:ilvl="8" w:tplc="0409001B" w:tentative="1">
+      <w:start w:val="1"/>
+      <w:numFmt w:val="lowerRoman"/>
+      <w:lvlText w:val="%9."/>
+      <w:lvlJc w:val="right"/>
+      <w:pPr>
+        <w:ind w:left="6840" w:hanging="180"/>
+      </w:pPr>
+    </w:lvl>
+  </w:abstractNum>
+  <w:abstractNum w:abstractNumId="9" w15:restartNumberingAfterBreak="0">
+    <w:nsid w:val="1C0C3BD9"/>
+    <w:multiLevelType w:val="hybridMultilevel"/>
+    <w:tmpl w:val="D0DAEF04"/>
+    <w:lvl w:ilvl="0" w:tplc="04090001">
+      <w:start w:val="1"/>
+      <w:numFmt w:val="bullet"/>
+      <w:lvlText w:val=""/>
+      <w:lvlJc w:val="left"/>
+      <w:pPr>
+        <w:ind w:left="1080" w:hanging="360"/>
+      </w:pPr>
+      <w:rPr>
+        <w:rFonts w:ascii="Symbol" w:hAnsi="Symbol" w:hint="default"/>
+      </w:rPr>
+    </w:lvl>
+    <w:lvl w:ilvl="1" w:tplc="04090003" w:tentative="1">
+      <w:start w:val="1"/>
+      <w:numFmt w:val="bullet"/>
+      <w:lvlText w:val="o"/>
+      <w:lvlJc w:val="left"/>
+      <w:pPr>
+        <w:ind w:left="1800" w:hanging="360"/>
+      </w:pPr>
+      <w:rPr>
+        <w:rFonts w:ascii="Courier New" w:hAnsi="Courier New" w:cs="Courier New" w:hint="default"/>
+      </w:rPr>
+    </w:lvl>
+    <w:lvl w:ilvl="2" w:tplc="04090005" w:tentative="1">
+      <w:start w:val="1"/>
+      <w:numFmt w:val="bullet"/>
+      <w:lvlText w:val=""/>
+      <w:lvlJc w:val="left"/>
+      <w:pPr>
+        <w:ind w:left="2520" w:hanging="360"/>
+      </w:pPr>
+      <w:rPr>
+        <w:rFonts w:ascii="Wingdings" w:hAnsi="Wingdings" w:hint="default"/>
+      </w:rPr>
+    </w:lvl>
+    <w:lvl w:ilvl="3" w:tplc="04090001" w:tentative="1">
+      <w:start w:val="1"/>
+      <w:numFmt w:val="bullet"/>
+      <w:lvlText w:val=""/>
+      <w:lvlJc w:val="left"/>
+      <w:pPr>
+        <w:ind w:left="3240" w:hanging="360"/>
+      </w:pPr>
+      <w:rPr>
+        <w:rFonts w:ascii="Symbol" w:hAnsi="Symbol" w:hint="default"/>
+      </w:rPr>
+    </w:lvl>
+    <w:lvl w:ilvl="4" w:tplc="04090003" w:tentative="1">
+      <w:start w:val="1"/>
+      <w:numFmt w:val="bullet"/>
+      <w:lvlText w:val="o"/>
+      <w:lvlJc w:val="left"/>
+      <w:pPr>
+        <w:ind w:left="3960" w:hanging="360"/>
+      </w:pPr>
+      <w:rPr>
+        <w:rFonts w:ascii="Courier New" w:hAnsi="Courier New" w:cs="Courier New" w:hint="default"/>
+      </w:rPr>
+    </w:lvl>
+    <w:lvl w:ilvl="5" w:tplc="04090005" w:tentative="1">
+      <w:start w:val="1"/>
+      <w:numFmt w:val="bullet"/>
+      <w:lvlText w:val=""/>
+      <w:lvlJc w:val="left"/>
+      <w:pPr>
+        <w:ind w:left="4680" w:hanging="360"/>
+      </w:pPr>
+      <w:rPr>
+        <w:rFonts w:ascii="Wingdings" w:hAnsi="Wingdings" w:hint="default"/>
+      </w:rPr>
+    </w:lvl>
+    <w:lvl w:ilvl="6" w:tplc="04090001" w:tentative="1">
+      <w:start w:val="1"/>
+      <w:numFmt w:val="bullet"/>
+      <w:lvlText w:val=""/>
+      <w:lvlJc w:val="left"/>
+      <w:pPr>
+        <w:ind w:left="5400" w:hanging="360"/>
+      </w:pPr>
+      <w:rPr>
+        <w:rFonts w:ascii="Symbol" w:hAnsi="Symbol" w:hint="default"/>
+      </w:rPr>
+    </w:lvl>
+    <w:lvl w:ilvl="7" w:tplc="04090003" w:tentative="1">
+      <w:start w:val="1"/>
+      <w:numFmt w:val="bullet"/>
+      <w:lvlText w:val="o"/>
+      <w:lvlJc w:val="left"/>
+      <w:pPr>
+        <w:ind w:left="6120" w:hanging="360"/>
+      </w:pPr>
+      <w:rPr>
+        <w:rFonts w:ascii="Courier New" w:hAnsi="Courier New" w:cs="Courier New" w:hint="default"/>
+      </w:rPr>
+    </w:lvl>
+    <w:lvl w:ilvl="8" w:tplc="04090005" w:tentative="1">
+      <w:start w:val="1"/>
+      <w:numFmt w:val="bullet"/>
+      <w:lvlText w:val=""/>
+      <w:lvlJc w:val="left"/>
+      <w:pPr>
+        <w:ind w:left="6840" w:hanging="360"/>
+      </w:pPr>
+      <w:rPr>
+        <w:rFonts w:ascii="Wingdings" w:hAnsi="Wingdings" w:hint="default"/>
+      </w:rPr>
+    </w:lvl>
+  </w:abstractNum>
+  <w:abstractNum w:abstractNumId="10" w15:restartNumberingAfterBreak="0">
+    <w:nsid w:val="200E6B62"/>
+    <w:multiLevelType w:val="hybridMultilevel"/>
+    <w:tmpl w:val="7758F09A"/>
+    <w:lvl w:ilvl="0" w:tplc="0409000F">
+      <w:start w:val="1"/>
+      <w:numFmt w:val="decimal"/>
+      <w:lvlText w:val="%1."/>
+      <w:lvlJc w:val="left"/>
+      <w:pPr>
+        <w:ind w:left="1080" w:hanging="360"/>
+      </w:pPr>
+      <w:rPr>
+        <w:rFonts w:hint="default"/>
+      </w:rPr>
+    </w:lvl>
+    <w:lvl w:ilvl="1" w:tplc="04090003" w:tentative="1">
+      <w:start w:val="1"/>
+      <w:numFmt w:val="bullet"/>
+      <w:lvlText w:val="o"/>
+      <w:lvlJc w:val="left"/>
+      <w:pPr>
+        <w:ind w:left="1800" w:hanging="360"/>
+      </w:pPr>
+      <w:rPr>
+        <w:rFonts w:ascii="Courier New" w:hAnsi="Courier New" w:cs="Courier New" w:hint="default"/>
+      </w:rPr>
+    </w:lvl>
+    <w:lvl w:ilvl="2" w:tplc="04090005" w:tentative="1">
+      <w:start w:val="1"/>
+      <w:numFmt w:val="bullet"/>
+      <w:lvlText w:val=""/>
+      <w:lvlJc w:val="left"/>
+      <w:pPr>
+        <w:ind w:left="2520" w:hanging="360"/>
+      </w:pPr>
+      <w:rPr>
+        <w:rFonts w:ascii="Wingdings" w:hAnsi="Wingdings" w:hint="default"/>
+      </w:rPr>
+    </w:lvl>
+    <w:lvl w:ilvl="3" w:tplc="04090001" w:tentative="1">
+      <w:start w:val="1"/>
+      <w:numFmt w:val="bullet"/>
+      <w:lvlText w:val=""/>
+      <w:lvlJc w:val="left"/>
+      <w:pPr>
+        <w:ind w:left="3240" w:hanging="360"/>
+      </w:pPr>
+      <w:rPr>
+        <w:rFonts w:ascii="Symbol" w:hAnsi="Symbol" w:hint="default"/>
+      </w:rPr>
+    </w:lvl>
+    <w:lvl w:ilvl="4" w:tplc="04090003" w:tentative="1">
+      <w:start w:val="1"/>
+      <w:numFmt w:val="bullet"/>
+      <w:lvlText w:val="o"/>
+      <w:lvlJc w:val="left"/>
+      <w:pPr>
+        <w:ind w:left="3960" w:hanging="360"/>
+      </w:pPr>
+      <w:rPr>
+        <w:rFonts w:ascii="Courier New" w:hAnsi="Courier New" w:cs="Courier New" w:hint="default"/>
+      </w:rPr>
+    </w:lvl>
+    <w:lvl w:ilvl="5" w:tplc="04090005" w:tentative="1">
+      <w:start w:val="1"/>
+      <w:numFmt w:val="bullet"/>
+      <w:lvlText w:val=""/>
+      <w:lvlJc w:val="left"/>
+      <w:pPr>
+        <w:ind w:left="4680" w:hanging="360"/>
+      </w:pPr>
+      <w:rPr>
+        <w:rFonts w:ascii="Wingdings" w:hAnsi="Wingdings" w:hint="default"/>
+      </w:rPr>
+    </w:lvl>
+    <w:lvl w:ilvl="6" w:tplc="04090001" w:tentative="1">
+      <w:start w:val="1"/>
+      <w:numFmt w:val="bullet"/>
+      <w:lvlText w:val=""/>
+      <w:lvlJc w:val="left"/>
+      <w:pPr>
+        <w:ind w:left="5400" w:hanging="360"/>
+      </w:pPr>
+      <w:rPr>
+        <w:rFonts w:ascii="Symbol" w:hAnsi="Symbol" w:hint="default"/>
+      </w:rPr>
+    </w:lvl>
+    <w:lvl w:ilvl="7" w:tplc="04090003" w:tentative="1">
+      <w:start w:val="1"/>
+      <w:numFmt w:val="bullet"/>
+      <w:lvlText w:val="o"/>
+      <w:lvlJc w:val="left"/>
+      <w:pPr>
+        <w:ind w:left="6120" w:hanging="360"/>
+      </w:pPr>
+      <w:rPr>
+        <w:rFonts w:ascii="Courier New" w:hAnsi="Courier New" w:cs="Courier New" w:hint="default"/>
+      </w:rPr>
+    </w:lvl>
+    <w:lvl w:ilvl="8" w:tplc="04090005" w:tentative="1">
+      <w:start w:val="1"/>
+      <w:numFmt w:val="bullet"/>
+      <w:lvlText w:val=""/>
+      <w:lvlJc w:val="left"/>
+      <w:pPr>
+        <w:ind w:left="6840" w:hanging="360"/>
+      </w:pPr>
+      <w:rPr>
+        <w:rFonts w:ascii="Wingdings" w:hAnsi="Wingdings" w:hint="default"/>
+      </w:rPr>
+    </w:lvl>
+  </w:abstractNum>
+  <w:abstractNum w:abstractNumId="11" w15:restartNumberingAfterBreak="0">
     <w:nsid w:val="27DB489C"/>
     <w:multiLevelType w:val="hybridMultilevel"/>
-    <w:tmpl w:val="0E2AA970"/>
-    <w:lvl w:ilvl="0" w:tplc="90745E96">
-      <w:start w:val="4"/>
+    <w:tmpl w:val="86FE6194"/>
+    <w:lvl w:ilvl="0" w:tplc="04090001">
+      <w:start w:val="1"/>
       <w:numFmt w:val="bullet"/>
       <w:lvlText w:val=""/>
       <w:lvlJc w:val="left"/>
@@ -4585,7 +7141,8 @@
         <w:ind w:left="1080" w:hanging="360"/>
       </w:pPr>
       <w:rPr>
-        <w:rFonts w:ascii="Symbol" w:eastAsia="Verdana" w:hAnsi="Symbol" w:cs="Tahoma" w:hint="default"/>
+        <w:rFonts w:ascii="Symbol" w:hAnsi="Symbol" w:hint="default"/>
+        <w:b w:val="0"/>
       </w:rPr>
     </w:lvl>
     <w:lvl w:ilvl="1" w:tplc="04090003" w:tentative="1">
@@ -4685,13 +7242,213 @@
       </w:rPr>
     </w:lvl>
   </w:abstractNum>
-  <w:abstractNum w:abstractNumId="3">
+  <w:abstractNum w:abstractNumId="12" w15:restartNumberingAfterBreak="0">
+    <w:nsid w:val="2A8E37F0"/>
+    <w:multiLevelType w:val="hybridMultilevel"/>
+    <w:tmpl w:val="AB3471E2"/>
+    <w:lvl w:ilvl="0" w:tplc="0409000F">
+      <w:start w:val="1"/>
+      <w:numFmt w:val="decimal"/>
+      <w:lvlText w:val="%1."/>
+      <w:lvlJc w:val="left"/>
+      <w:pPr>
+        <w:ind w:left="1080" w:hanging="360"/>
+      </w:pPr>
+    </w:lvl>
+    <w:lvl w:ilvl="1" w:tplc="04090019" w:tentative="1">
+      <w:start w:val="1"/>
+      <w:numFmt w:val="lowerLetter"/>
+      <w:lvlText w:val="%2."/>
+      <w:lvlJc w:val="left"/>
+      <w:pPr>
+        <w:ind w:left="1800" w:hanging="360"/>
+      </w:pPr>
+    </w:lvl>
+    <w:lvl w:ilvl="2" w:tplc="0409001B" w:tentative="1">
+      <w:start w:val="1"/>
+      <w:numFmt w:val="lowerRoman"/>
+      <w:lvlText w:val="%3."/>
+      <w:lvlJc w:val="right"/>
+      <w:pPr>
+        <w:ind w:left="2520" w:hanging="180"/>
+      </w:pPr>
+    </w:lvl>
+    <w:lvl w:ilvl="3" w:tplc="0409000F" w:tentative="1">
+      <w:start w:val="1"/>
+      <w:numFmt w:val="decimal"/>
+      <w:lvlText w:val="%4."/>
+      <w:lvlJc w:val="left"/>
+      <w:pPr>
+        <w:ind w:left="3240" w:hanging="360"/>
+      </w:pPr>
+    </w:lvl>
+    <w:lvl w:ilvl="4" w:tplc="04090019" w:tentative="1">
+      <w:start w:val="1"/>
+      <w:numFmt w:val="lowerLetter"/>
+      <w:lvlText w:val="%5."/>
+      <w:lvlJc w:val="left"/>
+      <w:pPr>
+        <w:ind w:left="3960" w:hanging="360"/>
+      </w:pPr>
+    </w:lvl>
+    <w:lvl w:ilvl="5" w:tplc="0409001B" w:tentative="1">
+      <w:start w:val="1"/>
+      <w:numFmt w:val="lowerRoman"/>
+      <w:lvlText w:val="%6."/>
+      <w:lvlJc w:val="right"/>
+      <w:pPr>
+        <w:ind w:left="4680" w:hanging="180"/>
+      </w:pPr>
+    </w:lvl>
+    <w:lvl w:ilvl="6" w:tplc="0409000F" w:tentative="1">
+      <w:start w:val="1"/>
+      <w:numFmt w:val="decimal"/>
+      <w:lvlText w:val="%7."/>
+      <w:lvlJc w:val="left"/>
+      <w:pPr>
+        <w:ind w:left="5400" w:hanging="360"/>
+      </w:pPr>
+    </w:lvl>
+    <w:lvl w:ilvl="7" w:tplc="04090019" w:tentative="1">
+      <w:start w:val="1"/>
+      <w:numFmt w:val="lowerLetter"/>
+      <w:lvlText w:val="%8."/>
+      <w:lvlJc w:val="left"/>
+      <w:pPr>
+        <w:ind w:left="6120" w:hanging="360"/>
+      </w:pPr>
+    </w:lvl>
+    <w:lvl w:ilvl="8" w:tplc="0409001B" w:tentative="1">
+      <w:start w:val="1"/>
+      <w:numFmt w:val="lowerRoman"/>
+      <w:lvlText w:val="%9."/>
+      <w:lvlJc w:val="right"/>
+      <w:pPr>
+        <w:ind w:left="6840" w:hanging="180"/>
+      </w:pPr>
+    </w:lvl>
+  </w:abstractNum>
+  <w:abstractNum w:abstractNumId="13" w15:restartNumberingAfterBreak="0">
     <w:nsid w:val="309E6A6D"/>
     <w:multiLevelType w:val="hybridMultilevel"/>
     <w:tmpl w:val="4B16F36A"/>
     <w:numStyleLink w:val="ImportedStyle2"/>
   </w:abstractNum>
-  <w:abstractNum w:abstractNumId="4">
+  <w:abstractNum w:abstractNumId="14" w15:restartNumberingAfterBreak="0">
+    <w:nsid w:val="36F058D2"/>
+    <w:multiLevelType w:val="hybridMultilevel"/>
+    <w:tmpl w:val="B3647AB4"/>
+    <w:lvl w:ilvl="0" w:tplc="04090001">
+      <w:start w:val="1"/>
+      <w:numFmt w:val="bullet"/>
+      <w:lvlText w:val=""/>
+      <w:lvlJc w:val="left"/>
+      <w:pPr>
+        <w:ind w:left="1080" w:hanging="360"/>
+      </w:pPr>
+      <w:rPr>
+        <w:rFonts w:ascii="Symbol" w:hAnsi="Symbol" w:hint="default"/>
+        <w:b w:val="0"/>
+      </w:rPr>
+    </w:lvl>
+    <w:lvl w:ilvl="1" w:tplc="04090003" w:tentative="1">
+      <w:start w:val="1"/>
+      <w:numFmt w:val="bullet"/>
+      <w:lvlText w:val="o"/>
+      <w:lvlJc w:val="left"/>
+      <w:pPr>
+        <w:ind w:left="1800" w:hanging="360"/>
+      </w:pPr>
+      <w:rPr>
+        <w:rFonts w:ascii="Courier New" w:hAnsi="Courier New" w:cs="Courier New" w:hint="default"/>
+      </w:rPr>
+    </w:lvl>
+    <w:lvl w:ilvl="2" w:tplc="04090005" w:tentative="1">
+      <w:start w:val="1"/>
+      <w:numFmt w:val="bullet"/>
+      <w:lvlText w:val=""/>
+      <w:lvlJc w:val="left"/>
+      <w:pPr>
+        <w:ind w:left="2520" w:hanging="360"/>
+      </w:pPr>
+      <w:rPr>
+        <w:rFonts w:ascii="Wingdings" w:hAnsi="Wingdings" w:hint="default"/>
+      </w:rPr>
+    </w:lvl>
+    <w:lvl w:ilvl="3" w:tplc="04090001" w:tentative="1">
+      <w:start w:val="1"/>
+      <w:numFmt w:val="bullet"/>
+      <w:lvlText w:val=""/>
+      <w:lvlJc w:val="left"/>
+      <w:pPr>
+        <w:ind w:left="3240" w:hanging="360"/>
+      </w:pPr>
+      <w:rPr>
+        <w:rFonts w:ascii="Symbol" w:hAnsi="Symbol" w:hint="default"/>
+      </w:rPr>
+    </w:lvl>
+    <w:lvl w:ilvl="4" w:tplc="04090003" w:tentative="1">
+      <w:start w:val="1"/>
+      <w:numFmt w:val="bullet"/>
+      <w:lvlText w:val="o"/>
+      <w:lvlJc w:val="left"/>
+      <w:pPr>
+        <w:ind w:left="3960" w:hanging="360"/>
+      </w:pPr>
+      <w:rPr>
+        <w:rFonts w:ascii="Courier New" w:hAnsi="Courier New" w:cs="Courier New" w:hint="default"/>
+      </w:rPr>
+    </w:lvl>
+    <w:lvl w:ilvl="5" w:tplc="04090005" w:tentative="1">
+      <w:start w:val="1"/>
+      <w:numFmt w:val="bullet"/>
+      <w:lvlText w:val=""/>
+      <w:lvlJc w:val="left"/>
+      <w:pPr>
+        <w:ind w:left="4680" w:hanging="360"/>
+      </w:pPr>
+      <w:rPr>
+        <w:rFonts w:ascii="Wingdings" w:hAnsi="Wingdings" w:hint="default"/>
+      </w:rPr>
+    </w:lvl>
+    <w:lvl w:ilvl="6" w:tplc="04090001" w:tentative="1">
+      <w:start w:val="1"/>
+      <w:numFmt w:val="bullet"/>
+      <w:lvlText w:val=""/>
+      <w:lvlJc w:val="left"/>
+      <w:pPr>
+        <w:ind w:left="5400" w:hanging="360"/>
+      </w:pPr>
+      <w:rPr>
+        <w:rFonts w:ascii="Symbol" w:hAnsi="Symbol" w:hint="default"/>
+      </w:rPr>
+    </w:lvl>
+    <w:lvl w:ilvl="7" w:tplc="04090003" w:tentative="1">
+      <w:start w:val="1"/>
+      <w:numFmt w:val="bullet"/>
+      <w:lvlText w:val="o"/>
+      <w:lvlJc w:val="left"/>
+      <w:pPr>
+        <w:ind w:left="6120" w:hanging="360"/>
+      </w:pPr>
+      <w:rPr>
+        <w:rFonts w:ascii="Courier New" w:hAnsi="Courier New" w:cs="Courier New" w:hint="default"/>
+      </w:rPr>
+    </w:lvl>
+    <w:lvl w:ilvl="8" w:tplc="04090005" w:tentative="1">
+      <w:start w:val="1"/>
+      <w:numFmt w:val="bullet"/>
+      <w:lvlText w:val=""/>
+      <w:lvlJc w:val="left"/>
+      <w:pPr>
+        <w:ind w:left="6840" w:hanging="360"/>
+      </w:pPr>
+      <w:rPr>
+        <w:rFonts w:ascii="Wingdings" w:hAnsi="Wingdings" w:hint="default"/>
+      </w:rPr>
+    </w:lvl>
+  </w:abstractNum>
+  <w:abstractNum w:abstractNumId="15" w15:restartNumberingAfterBreak="0">
     <w:nsid w:val="37DE0B62"/>
     <w:multiLevelType w:val="hybridMultilevel"/>
     <w:tmpl w:val="A140C4AA"/>
@@ -4957,7 +7714,7 @@
       </w:rPr>
     </w:lvl>
   </w:abstractNum>
-  <w:abstractNum w:abstractNumId="5">
+  <w:abstractNum w:abstractNumId="16" w15:restartNumberingAfterBreak="0">
     <w:nsid w:val="39110C83"/>
     <w:multiLevelType w:val="hybridMultilevel"/>
     <w:tmpl w:val="4B463F3E"/>
@@ -5224,31 +7981,347 @@
       </w:rPr>
     </w:lvl>
   </w:abstractNum>
-  <w:abstractNum w:abstractNumId="6">
+  <w:abstractNum w:abstractNumId="17" w15:restartNumberingAfterBreak="0">
+    <w:nsid w:val="408737A7"/>
+    <w:multiLevelType w:val="hybridMultilevel"/>
+    <w:tmpl w:val="233C1D36"/>
+    <w:lvl w:ilvl="0" w:tplc="04090001">
+      <w:start w:val="1"/>
+      <w:numFmt w:val="bullet"/>
+      <w:lvlText w:val=""/>
+      <w:lvlJc w:val="left"/>
+      <w:pPr>
+        <w:ind w:left="1080" w:hanging="360"/>
+      </w:pPr>
+      <w:rPr>
+        <w:rFonts w:ascii="Symbol" w:hAnsi="Symbol" w:hint="default"/>
+      </w:rPr>
+    </w:lvl>
+    <w:lvl w:ilvl="1" w:tplc="04090003" w:tentative="1">
+      <w:start w:val="1"/>
+      <w:numFmt w:val="bullet"/>
+      <w:lvlText w:val="o"/>
+      <w:lvlJc w:val="left"/>
+      <w:pPr>
+        <w:ind w:left="1800" w:hanging="360"/>
+      </w:pPr>
+      <w:rPr>
+        <w:rFonts w:ascii="Courier New" w:hAnsi="Courier New" w:cs="Courier New" w:hint="default"/>
+      </w:rPr>
+    </w:lvl>
+    <w:lvl w:ilvl="2" w:tplc="04090005" w:tentative="1">
+      <w:start w:val="1"/>
+      <w:numFmt w:val="bullet"/>
+      <w:lvlText w:val=""/>
+      <w:lvlJc w:val="left"/>
+      <w:pPr>
+        <w:ind w:left="2520" w:hanging="360"/>
+      </w:pPr>
+      <w:rPr>
+        <w:rFonts w:ascii="Wingdings" w:hAnsi="Wingdings" w:hint="default"/>
+      </w:rPr>
+    </w:lvl>
+    <w:lvl w:ilvl="3" w:tplc="04090001" w:tentative="1">
+      <w:start w:val="1"/>
+      <w:numFmt w:val="bullet"/>
+      <w:lvlText w:val=""/>
+      <w:lvlJc w:val="left"/>
+      <w:pPr>
+        <w:ind w:left="3240" w:hanging="360"/>
+      </w:pPr>
+      <w:rPr>
+        <w:rFonts w:ascii="Symbol" w:hAnsi="Symbol" w:hint="default"/>
+      </w:rPr>
+    </w:lvl>
+    <w:lvl w:ilvl="4" w:tplc="04090003" w:tentative="1">
+      <w:start w:val="1"/>
+      <w:numFmt w:val="bullet"/>
+      <w:lvlText w:val="o"/>
+      <w:lvlJc w:val="left"/>
+      <w:pPr>
+        <w:ind w:left="3960" w:hanging="360"/>
+      </w:pPr>
+      <w:rPr>
+        <w:rFonts w:ascii="Courier New" w:hAnsi="Courier New" w:cs="Courier New" w:hint="default"/>
+      </w:rPr>
+    </w:lvl>
+    <w:lvl w:ilvl="5" w:tplc="04090005" w:tentative="1">
+      <w:start w:val="1"/>
+      <w:numFmt w:val="bullet"/>
+      <w:lvlText w:val=""/>
+      <w:lvlJc w:val="left"/>
+      <w:pPr>
+        <w:ind w:left="4680" w:hanging="360"/>
+      </w:pPr>
+      <w:rPr>
+        <w:rFonts w:ascii="Wingdings" w:hAnsi="Wingdings" w:hint="default"/>
+      </w:rPr>
+    </w:lvl>
+    <w:lvl w:ilvl="6" w:tplc="04090001" w:tentative="1">
+      <w:start w:val="1"/>
+      <w:numFmt w:val="bullet"/>
+      <w:lvlText w:val=""/>
+      <w:lvlJc w:val="left"/>
+      <w:pPr>
+        <w:ind w:left="5400" w:hanging="360"/>
+      </w:pPr>
+      <w:rPr>
+        <w:rFonts w:ascii="Symbol" w:hAnsi="Symbol" w:hint="default"/>
+      </w:rPr>
+    </w:lvl>
+    <w:lvl w:ilvl="7" w:tplc="04090003" w:tentative="1">
+      <w:start w:val="1"/>
+      <w:numFmt w:val="bullet"/>
+      <w:lvlText w:val="o"/>
+      <w:lvlJc w:val="left"/>
+      <w:pPr>
+        <w:ind w:left="6120" w:hanging="360"/>
+      </w:pPr>
+      <w:rPr>
+        <w:rFonts w:ascii="Courier New" w:hAnsi="Courier New" w:cs="Courier New" w:hint="default"/>
+      </w:rPr>
+    </w:lvl>
+    <w:lvl w:ilvl="8" w:tplc="04090005" w:tentative="1">
+      <w:start w:val="1"/>
+      <w:numFmt w:val="bullet"/>
+      <w:lvlText w:val=""/>
+      <w:lvlJc w:val="left"/>
+      <w:pPr>
+        <w:ind w:left="6840" w:hanging="360"/>
+      </w:pPr>
+      <w:rPr>
+        <w:rFonts w:ascii="Wingdings" w:hAnsi="Wingdings" w:hint="default"/>
+      </w:rPr>
+    </w:lvl>
+  </w:abstractNum>
+  <w:abstractNum w:abstractNumId="18" w15:restartNumberingAfterBreak="0">
+    <w:nsid w:val="41033F45"/>
+    <w:multiLevelType w:val="hybridMultilevel"/>
+    <w:tmpl w:val="221AC702"/>
+    <w:lvl w:ilvl="0" w:tplc="052A85E8">
+      <w:start w:val="1"/>
+      <w:numFmt w:val="decimal"/>
+      <w:lvlText w:val="%1."/>
+      <w:lvlJc w:val="left"/>
+      <w:pPr>
+        <w:ind w:left="1080" w:hanging="360"/>
+      </w:pPr>
+      <w:rPr>
+        <w:rFonts w:hint="default"/>
+        <w:b w:val="0"/>
+      </w:rPr>
+    </w:lvl>
+    <w:lvl w:ilvl="1" w:tplc="04090003" w:tentative="1">
+      <w:start w:val="1"/>
+      <w:numFmt w:val="bullet"/>
+      <w:lvlText w:val="o"/>
+      <w:lvlJc w:val="left"/>
+      <w:pPr>
+        <w:ind w:left="1800" w:hanging="360"/>
+      </w:pPr>
+      <w:rPr>
+        <w:rFonts w:ascii="Courier New" w:hAnsi="Courier New" w:cs="Courier New" w:hint="default"/>
+      </w:rPr>
+    </w:lvl>
+    <w:lvl w:ilvl="2" w:tplc="04090005" w:tentative="1">
+      <w:start w:val="1"/>
+      <w:numFmt w:val="bullet"/>
+      <w:lvlText w:val=""/>
+      <w:lvlJc w:val="left"/>
+      <w:pPr>
+        <w:ind w:left="2520" w:hanging="360"/>
+      </w:pPr>
+      <w:rPr>
+        <w:rFonts w:ascii="Wingdings" w:hAnsi="Wingdings" w:hint="default"/>
+      </w:rPr>
+    </w:lvl>
+    <w:lvl w:ilvl="3" w:tplc="04090001" w:tentative="1">
+      <w:start w:val="1"/>
+      <w:numFmt w:val="bullet"/>
+      <w:lvlText w:val=""/>
+      <w:lvlJc w:val="left"/>
+      <w:pPr>
+        <w:ind w:left="3240" w:hanging="360"/>
+      </w:pPr>
+      <w:rPr>
+        <w:rFonts w:ascii="Symbol" w:hAnsi="Symbol" w:hint="default"/>
+      </w:rPr>
+    </w:lvl>
+    <w:lvl w:ilvl="4" w:tplc="04090003" w:tentative="1">
+      <w:start w:val="1"/>
+      <w:numFmt w:val="bullet"/>
+      <w:lvlText w:val="o"/>
+      <w:lvlJc w:val="left"/>
+      <w:pPr>
+        <w:ind w:left="3960" w:hanging="360"/>
+      </w:pPr>
+      <w:rPr>
+        <w:rFonts w:ascii="Courier New" w:hAnsi="Courier New" w:cs="Courier New" w:hint="default"/>
+      </w:rPr>
+    </w:lvl>
+    <w:lvl w:ilvl="5" w:tplc="04090005" w:tentative="1">
+      <w:start w:val="1"/>
+      <w:numFmt w:val="bullet"/>
+      <w:lvlText w:val=""/>
+      <w:lvlJc w:val="left"/>
+      <w:pPr>
+        <w:ind w:left="4680" w:hanging="360"/>
+      </w:pPr>
+      <w:rPr>
+        <w:rFonts w:ascii="Wingdings" w:hAnsi="Wingdings" w:hint="default"/>
+      </w:rPr>
+    </w:lvl>
+    <w:lvl w:ilvl="6" w:tplc="04090001" w:tentative="1">
+      <w:start w:val="1"/>
+      <w:numFmt w:val="bullet"/>
+      <w:lvlText w:val=""/>
+      <w:lvlJc w:val="left"/>
+      <w:pPr>
+        <w:ind w:left="5400" w:hanging="360"/>
+      </w:pPr>
+      <w:rPr>
+        <w:rFonts w:ascii="Symbol" w:hAnsi="Symbol" w:hint="default"/>
+      </w:rPr>
+    </w:lvl>
+    <w:lvl w:ilvl="7" w:tplc="04090003" w:tentative="1">
+      <w:start w:val="1"/>
+      <w:numFmt w:val="bullet"/>
+      <w:lvlText w:val="o"/>
+      <w:lvlJc w:val="left"/>
+      <w:pPr>
+        <w:ind w:left="6120" w:hanging="360"/>
+      </w:pPr>
+      <w:rPr>
+        <w:rFonts w:ascii="Courier New" w:hAnsi="Courier New" w:cs="Courier New" w:hint="default"/>
+      </w:rPr>
+    </w:lvl>
+    <w:lvl w:ilvl="8" w:tplc="04090005" w:tentative="1">
+      <w:start w:val="1"/>
+      <w:numFmt w:val="bullet"/>
+      <w:lvlText w:val=""/>
+      <w:lvlJc w:val="left"/>
+      <w:pPr>
+        <w:ind w:left="6840" w:hanging="360"/>
+      </w:pPr>
+      <w:rPr>
+        <w:rFonts w:ascii="Wingdings" w:hAnsi="Wingdings" w:hint="default"/>
+      </w:rPr>
+    </w:lvl>
+  </w:abstractNum>
+  <w:abstractNum w:abstractNumId="19" w15:restartNumberingAfterBreak="0">
+    <w:nsid w:val="468772F7"/>
+    <w:multiLevelType w:val="hybridMultilevel"/>
+    <w:tmpl w:val="CAB2A03E"/>
+    <w:lvl w:ilvl="0" w:tplc="052A85E8">
+      <w:start w:val="1"/>
+      <w:numFmt w:val="decimal"/>
+      <w:lvlText w:val="%1."/>
+      <w:lvlJc w:val="left"/>
+      <w:pPr>
+        <w:ind w:left="1080" w:hanging="360"/>
+      </w:pPr>
+      <w:rPr>
+        <w:b w:val="0"/>
+      </w:rPr>
+    </w:lvl>
+    <w:lvl w:ilvl="1" w:tplc="04090019" w:tentative="1">
+      <w:start w:val="1"/>
+      <w:numFmt w:val="lowerLetter"/>
+      <w:lvlText w:val="%2."/>
+      <w:lvlJc w:val="left"/>
+      <w:pPr>
+        <w:ind w:left="1800" w:hanging="360"/>
+      </w:pPr>
+    </w:lvl>
+    <w:lvl w:ilvl="2" w:tplc="0409001B" w:tentative="1">
+      <w:start w:val="1"/>
+      <w:numFmt w:val="lowerRoman"/>
+      <w:lvlText w:val="%3."/>
+      <w:lvlJc w:val="right"/>
+      <w:pPr>
+        <w:ind w:left="2520" w:hanging="180"/>
+      </w:pPr>
+    </w:lvl>
+    <w:lvl w:ilvl="3" w:tplc="0409000F" w:tentative="1">
+      <w:start w:val="1"/>
+      <w:numFmt w:val="decimal"/>
+      <w:lvlText w:val="%4."/>
+      <w:lvlJc w:val="left"/>
+      <w:pPr>
+        <w:ind w:left="3240" w:hanging="360"/>
+      </w:pPr>
+    </w:lvl>
+    <w:lvl w:ilvl="4" w:tplc="04090019" w:tentative="1">
+      <w:start w:val="1"/>
+      <w:numFmt w:val="lowerLetter"/>
+      <w:lvlText w:val="%5."/>
+      <w:lvlJc w:val="left"/>
+      <w:pPr>
+        <w:ind w:left="3960" w:hanging="360"/>
+      </w:pPr>
+    </w:lvl>
+    <w:lvl w:ilvl="5" w:tplc="0409001B" w:tentative="1">
+      <w:start w:val="1"/>
+      <w:numFmt w:val="lowerRoman"/>
+      <w:lvlText w:val="%6."/>
+      <w:lvlJc w:val="right"/>
+      <w:pPr>
+        <w:ind w:left="4680" w:hanging="180"/>
+      </w:pPr>
+    </w:lvl>
+    <w:lvl w:ilvl="6" w:tplc="0409000F" w:tentative="1">
+      <w:start w:val="1"/>
+      <w:numFmt w:val="decimal"/>
+      <w:lvlText w:val="%7."/>
+      <w:lvlJc w:val="left"/>
+      <w:pPr>
+        <w:ind w:left="5400" w:hanging="360"/>
+      </w:pPr>
+    </w:lvl>
+    <w:lvl w:ilvl="7" w:tplc="04090019" w:tentative="1">
+      <w:start w:val="1"/>
+      <w:numFmt w:val="lowerLetter"/>
+      <w:lvlText w:val="%8."/>
+      <w:lvlJc w:val="left"/>
+      <w:pPr>
+        <w:ind w:left="6120" w:hanging="360"/>
+      </w:pPr>
+    </w:lvl>
+    <w:lvl w:ilvl="8" w:tplc="0409001B" w:tentative="1">
+      <w:start w:val="1"/>
+      <w:numFmt w:val="lowerRoman"/>
+      <w:lvlText w:val="%9."/>
+      <w:lvlJc w:val="right"/>
+      <w:pPr>
+        <w:ind w:left="6840" w:hanging="180"/>
+      </w:pPr>
+    </w:lvl>
+  </w:abstractNum>
+  <w:abstractNum w:abstractNumId="20" w15:restartNumberingAfterBreak="0">
     <w:nsid w:val="4BC05597"/>
     <w:multiLevelType w:val="hybridMultilevel"/>
     <w:tmpl w:val="B214423E"/>
     <w:numStyleLink w:val="ImportedStyle3"/>
   </w:abstractNum>
-  <w:abstractNum w:abstractNumId="7">
+  <w:abstractNum w:abstractNumId="21" w15:restartNumberingAfterBreak="0">
     <w:nsid w:val="522C3256"/>
     <w:multiLevelType w:val="hybridMultilevel"/>
     <w:tmpl w:val="4B463F3E"/>
     <w:numStyleLink w:val="ImportedStyle4"/>
   </w:abstractNum>
-  <w:abstractNum w:abstractNumId="8">
+  <w:abstractNum w:abstractNumId="22" w15:restartNumberingAfterBreak="0">
     <w:nsid w:val="526C45B6"/>
     <w:multiLevelType w:val="hybridMultilevel"/>
     <w:tmpl w:val="0896E0BE"/>
     <w:numStyleLink w:val="ImportedStyle5"/>
   </w:abstractNum>
-  <w:abstractNum w:abstractNumId="9">
+  <w:abstractNum w:abstractNumId="23" w15:restartNumberingAfterBreak="0">
     <w:nsid w:val="52D5006B"/>
     <w:multiLevelType w:val="hybridMultilevel"/>
     <w:tmpl w:val="7A9ACEE8"/>
     <w:numStyleLink w:val="ImportedStyle6"/>
   </w:abstractNum>
-  <w:abstractNum w:abstractNumId="10">
+  <w:abstractNum w:abstractNumId="24" w15:restartNumberingAfterBreak="0">
     <w:nsid w:val="63E16DC2"/>
     <w:multiLevelType w:val="hybridMultilevel"/>
     <w:tmpl w:val="DA66305A"/>
@@ -5478,7 +8551,96 @@
       </w:rPr>
     </w:lvl>
   </w:abstractNum>
-  <w:abstractNum w:abstractNumId="11">
+  <w:abstractNum w:abstractNumId="25" w15:restartNumberingAfterBreak="0">
+    <w:nsid w:val="65DE3E6D"/>
+    <w:multiLevelType w:val="hybridMultilevel"/>
+    <w:tmpl w:val="B3229528"/>
+    <w:lvl w:ilvl="0" w:tplc="04090001">
+      <w:start w:val="1"/>
+      <w:numFmt w:val="bullet"/>
+      <w:lvlText w:val=""/>
+      <w:lvlJc w:val="left"/>
+      <w:pPr>
+        <w:ind w:left="1080" w:hanging="360"/>
+      </w:pPr>
+      <w:rPr>
+        <w:rFonts w:ascii="Symbol" w:hAnsi="Symbol" w:hint="default"/>
+      </w:rPr>
+    </w:lvl>
+    <w:lvl w:ilvl="1" w:tplc="04090019" w:tentative="1">
+      <w:start w:val="1"/>
+      <w:numFmt w:val="lowerLetter"/>
+      <w:lvlText w:val="%2."/>
+      <w:lvlJc w:val="left"/>
+      <w:pPr>
+        <w:ind w:left="1800" w:hanging="360"/>
+      </w:pPr>
+    </w:lvl>
+    <w:lvl w:ilvl="2" w:tplc="0409001B" w:tentative="1">
+      <w:start w:val="1"/>
+      <w:numFmt w:val="lowerRoman"/>
+      <w:lvlText w:val="%3."/>
+      <w:lvlJc w:val="right"/>
+      <w:pPr>
+        <w:ind w:left="2520" w:hanging="180"/>
+      </w:pPr>
+    </w:lvl>
+    <w:lvl w:ilvl="3" w:tplc="0409000F" w:tentative="1">
+      <w:start w:val="1"/>
+      <w:numFmt w:val="decimal"/>
+      <w:lvlText w:val="%4."/>
+      <w:lvlJc w:val="left"/>
+      <w:pPr>
+        <w:ind w:left="3240" w:hanging="360"/>
+      </w:pPr>
+    </w:lvl>
+    <w:lvl w:ilvl="4" w:tplc="04090019" w:tentative="1">
+      <w:start w:val="1"/>
+      <w:numFmt w:val="lowerLetter"/>
+      <w:lvlText w:val="%5."/>
+      <w:lvlJc w:val="left"/>
+      <w:pPr>
+        <w:ind w:left="3960" w:hanging="360"/>
+      </w:pPr>
+    </w:lvl>
+    <w:lvl w:ilvl="5" w:tplc="0409001B" w:tentative="1">
+      <w:start w:val="1"/>
+      <w:numFmt w:val="lowerRoman"/>
+      <w:lvlText w:val="%6."/>
+      <w:lvlJc w:val="right"/>
+      <w:pPr>
+        <w:ind w:left="4680" w:hanging="180"/>
+      </w:pPr>
+    </w:lvl>
+    <w:lvl w:ilvl="6" w:tplc="0409000F" w:tentative="1">
+      <w:start w:val="1"/>
+      <w:numFmt w:val="decimal"/>
+      <w:lvlText w:val="%7."/>
+      <w:lvlJc w:val="left"/>
+      <w:pPr>
+        <w:ind w:left="5400" w:hanging="360"/>
+      </w:pPr>
+    </w:lvl>
+    <w:lvl w:ilvl="7" w:tplc="04090019" w:tentative="1">
+      <w:start w:val="1"/>
+      <w:numFmt w:val="lowerLetter"/>
+      <w:lvlText w:val="%8."/>
+      <w:lvlJc w:val="left"/>
+      <w:pPr>
+        <w:ind w:left="6120" w:hanging="360"/>
+      </w:pPr>
+    </w:lvl>
+    <w:lvl w:ilvl="8" w:tplc="0409001B" w:tentative="1">
+      <w:start w:val="1"/>
+      <w:numFmt w:val="lowerRoman"/>
+      <w:lvlText w:val="%9."/>
+      <w:lvlJc w:val="right"/>
+      <w:pPr>
+        <w:ind w:left="6840" w:hanging="180"/>
+      </w:pPr>
+    </w:lvl>
+  </w:abstractNum>
+  <w:abstractNum w:abstractNumId="26" w15:restartNumberingAfterBreak="0">
     <w:nsid w:val="69B22297"/>
     <w:multiLevelType w:val="hybridMultilevel"/>
     <w:tmpl w:val="7A9ACEE8"/>
@@ -5709,7 +8871,7 @@
       </w:rPr>
     </w:lvl>
   </w:abstractNum>
-  <w:abstractNum w:abstractNumId="12">
+  <w:abstractNum w:abstractNumId="27" w15:restartNumberingAfterBreak="0">
     <w:nsid w:val="6A8E2876"/>
     <w:multiLevelType w:val="hybridMultilevel"/>
     <w:tmpl w:val="DFF68410"/>
@@ -5957,7 +9119,93 @@
       </w:rPr>
     </w:lvl>
   </w:abstractNum>
-  <w:abstractNum w:abstractNumId="13">
+  <w:abstractNum w:abstractNumId="28" w15:restartNumberingAfterBreak="0">
+    <w:nsid w:val="6AB620B3"/>
+    <w:multiLevelType w:val="hybridMultilevel"/>
+    <w:tmpl w:val="8B606F56"/>
+    <w:lvl w:ilvl="0" w:tplc="0409000F">
+      <w:start w:val="1"/>
+      <w:numFmt w:val="decimal"/>
+      <w:lvlText w:val="%1."/>
+      <w:lvlJc w:val="left"/>
+      <w:pPr>
+        <w:ind w:left="1080" w:hanging="360"/>
+      </w:pPr>
+    </w:lvl>
+    <w:lvl w:ilvl="1" w:tplc="04090019" w:tentative="1">
+      <w:start w:val="1"/>
+      <w:numFmt w:val="lowerLetter"/>
+      <w:lvlText w:val="%2."/>
+      <w:lvlJc w:val="left"/>
+      <w:pPr>
+        <w:ind w:left="1800" w:hanging="360"/>
+      </w:pPr>
+    </w:lvl>
+    <w:lvl w:ilvl="2" w:tplc="0409001B" w:tentative="1">
+      <w:start w:val="1"/>
+      <w:numFmt w:val="lowerRoman"/>
+      <w:lvlText w:val="%3."/>
+      <w:lvlJc w:val="right"/>
+      <w:pPr>
+        <w:ind w:left="2520" w:hanging="180"/>
+      </w:pPr>
+    </w:lvl>
+    <w:lvl w:ilvl="3" w:tplc="0409000F" w:tentative="1">
+      <w:start w:val="1"/>
+      <w:numFmt w:val="decimal"/>
+      <w:lvlText w:val="%4."/>
+      <w:lvlJc w:val="left"/>
+      <w:pPr>
+        <w:ind w:left="3240" w:hanging="360"/>
+      </w:pPr>
+    </w:lvl>
+    <w:lvl w:ilvl="4" w:tplc="04090019" w:tentative="1">
+      <w:start w:val="1"/>
+      <w:numFmt w:val="lowerLetter"/>
+      <w:lvlText w:val="%5."/>
+      <w:lvlJc w:val="left"/>
+      <w:pPr>
+        <w:ind w:left="3960" w:hanging="360"/>
+      </w:pPr>
+    </w:lvl>
+    <w:lvl w:ilvl="5" w:tplc="0409001B" w:tentative="1">
+      <w:start w:val="1"/>
+      <w:numFmt w:val="lowerRoman"/>
+      <w:lvlText w:val="%6."/>
+      <w:lvlJc w:val="right"/>
+      <w:pPr>
+        <w:ind w:left="4680" w:hanging="180"/>
+      </w:pPr>
+    </w:lvl>
+    <w:lvl w:ilvl="6" w:tplc="0409000F" w:tentative="1">
+      <w:start w:val="1"/>
+      <w:numFmt w:val="decimal"/>
+      <w:lvlText w:val="%7."/>
+      <w:lvlJc w:val="left"/>
+      <w:pPr>
+        <w:ind w:left="5400" w:hanging="360"/>
+      </w:pPr>
+    </w:lvl>
+    <w:lvl w:ilvl="7" w:tplc="04090019" w:tentative="1">
+      <w:start w:val="1"/>
+      <w:numFmt w:val="lowerLetter"/>
+      <w:lvlText w:val="%8."/>
+      <w:lvlJc w:val="left"/>
+      <w:pPr>
+        <w:ind w:left="6120" w:hanging="360"/>
+      </w:pPr>
+    </w:lvl>
+    <w:lvl w:ilvl="8" w:tplc="0409001B" w:tentative="1">
+      <w:start w:val="1"/>
+      <w:numFmt w:val="lowerRoman"/>
+      <w:lvlText w:val="%9."/>
+      <w:lvlJc w:val="right"/>
+      <w:pPr>
+        <w:ind w:left="6840" w:hanging="180"/>
+      </w:pPr>
+    </w:lvl>
+  </w:abstractNum>
+  <w:abstractNum w:abstractNumId="29" w15:restartNumberingAfterBreak="0">
     <w:nsid w:val="715B7625"/>
     <w:multiLevelType w:val="hybridMultilevel"/>
     <w:tmpl w:val="880EEDF8"/>
@@ -6206,103 +9454,99 @@
       </w:rPr>
     </w:lvl>
   </w:abstractNum>
-  <w:abstractNum w:abstractNumId="14">
-    <w:nsid w:val="720446CB"/>
-    <w:multiLevelType w:val="hybridMultilevel"/>
-    <w:tmpl w:val="75C0C374"/>
-    <w:lvl w:ilvl="0" w:tplc="133C41B0">
-      <w:start w:val="5"/>
-      <w:numFmt w:val="decimal"/>
-      <w:lvlText w:val="%1"/>
-      <w:lvlJc w:val="left"/>
-      <w:pPr>
-        <w:ind w:left="1210" w:hanging="360"/>
-      </w:pPr>
-      <w:rPr>
-        <w:rFonts w:hint="default"/>
-        <w:b w:val="0"/>
-      </w:rPr>
-    </w:lvl>
-    <w:lvl w:ilvl="1" w:tplc="04090019" w:tentative="1">
-      <w:start w:val="1"/>
-      <w:numFmt w:val="lowerLetter"/>
-      <w:lvlText w:val="%2."/>
-      <w:lvlJc w:val="left"/>
-      <w:pPr>
-        <w:ind w:left="1930" w:hanging="360"/>
-      </w:pPr>
-    </w:lvl>
-    <w:lvl w:ilvl="2" w:tplc="0409001B" w:tentative="1">
-      <w:start w:val="1"/>
-      <w:numFmt w:val="lowerRoman"/>
-      <w:lvlText w:val="%3."/>
-      <w:lvlJc w:val="right"/>
-      <w:pPr>
-        <w:ind w:left="2650" w:hanging="180"/>
-      </w:pPr>
-    </w:lvl>
-    <w:lvl w:ilvl="3" w:tplc="0409000F" w:tentative="1">
-      <w:start w:val="1"/>
-      <w:numFmt w:val="decimal"/>
-      <w:lvlText w:val="%4."/>
-      <w:lvlJc w:val="left"/>
-      <w:pPr>
-        <w:ind w:left="3370" w:hanging="360"/>
-      </w:pPr>
-    </w:lvl>
-    <w:lvl w:ilvl="4" w:tplc="04090019" w:tentative="1">
-      <w:start w:val="1"/>
-      <w:numFmt w:val="lowerLetter"/>
-      <w:lvlText w:val="%5."/>
-      <w:lvlJc w:val="left"/>
-      <w:pPr>
-        <w:ind w:left="4090" w:hanging="360"/>
-      </w:pPr>
-    </w:lvl>
-    <w:lvl w:ilvl="5" w:tplc="0409001B" w:tentative="1">
-      <w:start w:val="1"/>
-      <w:numFmt w:val="lowerRoman"/>
-      <w:lvlText w:val="%6."/>
-      <w:lvlJc w:val="right"/>
-      <w:pPr>
-        <w:ind w:left="4810" w:hanging="180"/>
-      </w:pPr>
-    </w:lvl>
-    <w:lvl w:ilvl="6" w:tplc="0409000F" w:tentative="1">
-      <w:start w:val="1"/>
-      <w:numFmt w:val="decimal"/>
-      <w:lvlText w:val="%7."/>
-      <w:lvlJc w:val="left"/>
-      <w:pPr>
-        <w:ind w:left="5530" w:hanging="360"/>
-      </w:pPr>
-    </w:lvl>
-    <w:lvl w:ilvl="7" w:tplc="04090019" w:tentative="1">
-      <w:start w:val="1"/>
-      <w:numFmt w:val="lowerLetter"/>
-      <w:lvlText w:val="%8."/>
-      <w:lvlJc w:val="left"/>
-      <w:pPr>
-        <w:ind w:left="6250" w:hanging="360"/>
-      </w:pPr>
-    </w:lvl>
-    <w:lvl w:ilvl="8" w:tplc="0409001B" w:tentative="1">
-      <w:start w:val="1"/>
-      <w:numFmt w:val="lowerRoman"/>
-      <w:lvlText w:val="%9."/>
-      <w:lvlJc w:val="right"/>
-      <w:pPr>
-        <w:ind w:left="6970" w:hanging="180"/>
-      </w:pPr>
-    </w:lvl>
-  </w:abstractNum>
-  <w:abstractNum w:abstractNumId="15">
+  <w:abstractNum w:abstractNumId="30" w15:restartNumberingAfterBreak="0">
     <w:nsid w:val="74A937A9"/>
     <w:multiLevelType w:val="hybridMultilevel"/>
     <w:tmpl w:val="880EEDF8"/>
     <w:numStyleLink w:val="ImportedStyle1"/>
   </w:abstractNum>
-  <w:abstractNum w:abstractNumId="16">
+  <w:abstractNum w:abstractNumId="31" w15:restartNumberingAfterBreak="0">
+    <w:nsid w:val="7A2948E4"/>
+    <w:multiLevelType w:val="hybridMultilevel"/>
+    <w:tmpl w:val="449696D4"/>
+    <w:lvl w:ilvl="0" w:tplc="0409000F">
+      <w:start w:val="1"/>
+      <w:numFmt w:val="decimal"/>
+      <w:lvlText w:val="%1."/>
+      <w:lvlJc w:val="left"/>
+      <w:pPr>
+        <w:ind w:left="1080" w:hanging="360"/>
+      </w:pPr>
+    </w:lvl>
+    <w:lvl w:ilvl="1" w:tplc="04090019" w:tentative="1">
+      <w:start w:val="1"/>
+      <w:numFmt w:val="lowerLetter"/>
+      <w:lvlText w:val="%2."/>
+      <w:lvlJc w:val="left"/>
+      <w:pPr>
+        <w:ind w:left="1800" w:hanging="360"/>
+      </w:pPr>
+    </w:lvl>
+    <w:lvl w:ilvl="2" w:tplc="0409001B" w:tentative="1">
+      <w:start w:val="1"/>
+      <w:numFmt w:val="lowerRoman"/>
+      <w:lvlText w:val="%3."/>
+      <w:lvlJc w:val="right"/>
+      <w:pPr>
+        <w:ind w:left="2520" w:hanging="180"/>
+      </w:pPr>
+    </w:lvl>
+    <w:lvl w:ilvl="3" w:tplc="0409000F" w:tentative="1">
+      <w:start w:val="1"/>
+      <w:numFmt w:val="decimal"/>
+      <w:lvlText w:val="%4."/>
+      <w:lvlJc w:val="left"/>
+      <w:pPr>
+        <w:ind w:left="3240" w:hanging="360"/>
+      </w:pPr>
+    </w:lvl>
+    <w:lvl w:ilvl="4" w:tplc="04090019" w:tentative="1">
+      <w:start w:val="1"/>
+      <w:numFmt w:val="lowerLetter"/>
+      <w:lvlText w:val="%5."/>
+      <w:lvlJc w:val="left"/>
+      <w:pPr>
+        <w:ind w:left="3960" w:hanging="360"/>
+      </w:pPr>
+    </w:lvl>
+    <w:lvl w:ilvl="5" w:tplc="0409001B" w:tentative="1">
+      <w:start w:val="1"/>
+      <w:numFmt w:val="lowerRoman"/>
+      <w:lvlText w:val="%6."/>
+      <w:lvlJc w:val="right"/>
+      <w:pPr>
+        <w:ind w:left="4680" w:hanging="180"/>
+      </w:pPr>
+    </w:lvl>
+    <w:lvl w:ilvl="6" w:tplc="0409000F" w:tentative="1">
+      <w:start w:val="1"/>
+      <w:numFmt w:val="decimal"/>
+      <w:lvlText w:val="%7."/>
+      <w:lvlJc w:val="left"/>
+      <w:pPr>
+        <w:ind w:left="5400" w:hanging="360"/>
+      </w:pPr>
+    </w:lvl>
+    <w:lvl w:ilvl="7" w:tplc="04090019" w:tentative="1">
+      <w:start w:val="1"/>
+      <w:numFmt w:val="lowerLetter"/>
+      <w:lvlText w:val="%8."/>
+      <w:lvlJc w:val="left"/>
+      <w:pPr>
+        <w:ind w:left="6120" w:hanging="360"/>
+      </w:pPr>
+    </w:lvl>
+    <w:lvl w:ilvl="8" w:tplc="0409001B" w:tentative="1">
+      <w:start w:val="1"/>
+      <w:numFmt w:val="lowerRoman"/>
+      <w:lvlText w:val="%9."/>
+      <w:lvlJc w:val="right"/>
+      <w:pPr>
+        <w:ind w:left="6840" w:hanging="180"/>
+      </w:pPr>
+    </w:lvl>
+  </w:abstractNum>
+  <w:abstractNum w:abstractNumId="32" w15:restartNumberingAfterBreak="0">
     <w:nsid w:val="7D0A3CA3"/>
     <w:multiLevelType w:val="hybridMultilevel"/>
     <w:tmpl w:val="0896E0BE"/>
@@ -6572,69 +9816,69 @@
     </w:lvl>
   </w:abstractNum>
   <w:num w:numId="1">
-    <w:abstractNumId w:val="4"/>
+    <w:abstractNumId w:val="15"/>
   </w:num>
   <w:num w:numId="2">
-    <w:abstractNumId w:val="12"/>
+    <w:abstractNumId w:val="27"/>
   </w:num>
   <w:num w:numId="3">
-    <w:abstractNumId w:val="12"/>
+    <w:abstractNumId w:val="27"/>
     <w:lvlOverride w:ilvl="0">
       <w:startOverride w:val="4"/>
     </w:lvlOverride>
   </w:num>
   <w:num w:numId="4">
-    <w:abstractNumId w:val="12"/>
+    <w:abstractNumId w:val="27"/>
     <w:lvlOverride w:ilvl="0">
       <w:startOverride w:val="5"/>
     </w:lvlOverride>
   </w:num>
   <w:num w:numId="5">
-    <w:abstractNumId w:val="10"/>
+    <w:abstractNumId w:val="24"/>
   </w:num>
   <w:num w:numId="6">
-    <w:abstractNumId w:val="10"/>
+    <w:abstractNumId w:val="24"/>
     <w:lvlOverride w:ilvl="0">
       <w:startOverride w:val="4"/>
     </w:lvlOverride>
   </w:num>
   <w:num w:numId="7">
-    <w:abstractNumId w:val="4"/>
+    <w:abstractNumId w:val="15"/>
     <w:lvlOverride w:ilvl="0">
       <w:startOverride w:val="4"/>
     </w:lvlOverride>
   </w:num>
   <w:num w:numId="8">
+    <w:abstractNumId w:val="29"/>
+  </w:num>
+  <w:num w:numId="9">
+    <w:abstractNumId w:val="30"/>
+  </w:num>
+  <w:num w:numId="10">
+    <w:abstractNumId w:val="7"/>
+  </w:num>
+  <w:num w:numId="11">
     <w:abstractNumId w:val="13"/>
   </w:num>
-  <w:num w:numId="9">
-    <w:abstractNumId w:val="15"/>
-  </w:num>
-  <w:num w:numId="10">
-    <w:abstractNumId w:val="1"/>
-  </w:num>
-  <w:num w:numId="11">
-    <w:abstractNumId w:val="3"/>
-  </w:num>
   <w:num w:numId="12">
-    <w:abstractNumId w:val="5"/>
+    <w:abstractNumId w:val="16"/>
   </w:num>
   <w:num w:numId="13">
-    <w:abstractNumId w:val="7"/>
+    <w:abstractNumId w:val="21"/>
   </w:num>
   <w:num w:numId="14">
-    <w:abstractNumId w:val="3"/>
+    <w:abstractNumId w:val="13"/>
     <w:lvlOverride w:ilvl="0">
       <w:startOverride w:val="4"/>
     </w:lvlOverride>
   </w:num>
   <w:num w:numId="15">
-    <w:abstractNumId w:val="16"/>
+    <w:abstractNumId w:val="32"/>
   </w:num>
   <w:num w:numId="16">
-    <w:abstractNumId w:val="8"/>
+    <w:abstractNumId w:val="22"/>
     <w:lvlOverride w:ilvl="3">
-      <w:lvl w:ilvl="3" w:tplc="D598D536">
+      <w:lvl w:ilvl="3" w:tplc="A37EA62A">
         <w:start w:val="1"/>
         <w:numFmt w:val="decimal"/>
         <w:lvlText w:val="%4."/>
@@ -6666,10 +9910,10 @@
     </w:lvlOverride>
   </w:num>
   <w:num w:numId="17">
-    <w:abstractNumId w:val="3"/>
+    <w:abstractNumId w:val="13"/>
     <w:lvlOverride w:ilvl="0">
       <w:startOverride w:val="5"/>
-      <w:lvl w:ilvl="0" w:tplc="EF203CC0">
+      <w:lvl w:ilvl="0" w:tplc="E3F6005C">
         <w:start w:val="5"/>
         <w:numFmt w:val="decimal"/>
         <w:lvlText w:val=""/>
@@ -6678,7 +9922,7 @@
     </w:lvlOverride>
     <w:lvlOverride w:ilvl="3">
       <w:startOverride w:val="1"/>
-      <w:lvl w:ilvl="3" w:tplc="48FC6422">
+      <w:lvl w:ilvl="3" w:tplc="7A6CF9DA">
         <w:start w:val="1"/>
         <w:numFmt w:val="decimal"/>
         <w:lvlText w:val="%4."/>
@@ -6708,7 +9952,7 @@
     </w:lvlOverride>
     <w:lvlOverride w:ilvl="6">
       <w:startOverride w:val="1"/>
-      <w:lvl w:ilvl="6" w:tplc="BAEEB38A">
+      <w:lvl w:ilvl="6" w:tplc="C994A9CC">
         <w:start w:val="1"/>
         <w:numFmt w:val="decimal"/>
         <w:lvlText w:val="%7."/>
@@ -6738,12 +9982,12 @@
     </w:lvlOverride>
   </w:num>
   <w:num w:numId="18">
-    <w:abstractNumId w:val="0"/>
+    <w:abstractNumId w:val="3"/>
   </w:num>
   <w:num w:numId="19">
-    <w:abstractNumId w:val="6"/>
+    <w:abstractNumId w:val="20"/>
     <w:lvlOverride w:ilvl="3">
-      <w:lvl w:ilvl="3" w:tplc="CCB84604">
+      <w:lvl w:ilvl="3" w:tplc="67DCE084">
         <w:start w:val="1"/>
         <w:numFmt w:val="decimal"/>
         <w:lvlText w:val="%4."/>
@@ -6772,37 +10016,83 @@
     </w:lvlOverride>
   </w:num>
   <w:num w:numId="20">
-    <w:abstractNumId w:val="6"/>
+    <w:abstractNumId w:val="20"/>
     <w:lvlOverride w:ilvl="0">
       <w:startOverride w:val="4"/>
     </w:lvlOverride>
   </w:num>
   <w:num w:numId="21">
-    <w:abstractNumId w:val="15"/>
+    <w:abstractNumId w:val="30"/>
     <w:lvlOverride w:ilvl="0">
       <w:startOverride w:val="4"/>
     </w:lvlOverride>
   </w:num>
   <w:num w:numId="22">
+    <w:abstractNumId w:val="26"/>
+  </w:num>
+  <w:num w:numId="23">
+    <w:abstractNumId w:val="23"/>
+  </w:num>
+  <w:num w:numId="24">
     <w:abstractNumId w:val="11"/>
   </w:num>
-  <w:num w:numId="23">
+  <w:num w:numId="25">
+    <w:abstractNumId w:val="17"/>
+  </w:num>
+  <w:num w:numId="26">
+    <w:abstractNumId w:val="8"/>
+  </w:num>
+  <w:num w:numId="27">
+    <w:abstractNumId w:val="12"/>
+  </w:num>
+  <w:num w:numId="28">
+    <w:abstractNumId w:val="1"/>
+  </w:num>
+  <w:num w:numId="29">
     <w:abstractNumId w:val="9"/>
   </w:num>
-  <w:num w:numId="24">
+  <w:num w:numId="30">
+    <w:abstractNumId w:val="31"/>
+  </w:num>
+  <w:num w:numId="31">
+    <w:abstractNumId w:val="0"/>
+  </w:num>
+  <w:num w:numId="32">
+    <w:abstractNumId w:val="10"/>
+  </w:num>
+  <w:num w:numId="33">
+    <w:abstractNumId w:val="4"/>
+  </w:num>
+  <w:num w:numId="34">
     <w:abstractNumId w:val="2"/>
   </w:num>
-  <w:num w:numId="25">
-    <w:abstractNumId w:val="8"/>
+  <w:num w:numId="35">
+    <w:abstractNumId w:val="28"/>
   </w:num>
-  <w:num w:numId="26">
+  <w:num w:numId="36">
+    <w:abstractNumId w:val="5"/>
+  </w:num>
+  <w:num w:numId="37">
+    <w:abstractNumId w:val="18"/>
+  </w:num>
+  <w:num w:numId="38">
+    <w:abstractNumId w:val="6"/>
+  </w:num>
+  <w:num w:numId="39">
+    <w:abstractNumId w:val="25"/>
+  </w:num>
+  <w:num w:numId="40">
+    <w:abstractNumId w:val="19"/>
+  </w:num>
+  <w:num w:numId="41">
     <w:abstractNumId w:val="14"/>
   </w:num>
+  <w:numIdMacAtCleanup w:val="41"/>
 </w:numbering>
 </file>
 
 <file path=word/styles.xml><?xml version="1.0" encoding="utf-8"?>
-<w:styles xmlns:mc="http://schemas.openxmlformats.org/markup-compatibility/2006" xmlns:r="http://schemas.openxmlformats.org/officeDocument/2006/relationships" xmlns:w="http://schemas.openxmlformats.org/wordprocessingml/2006/main" xmlns:w14="http://schemas.microsoft.com/office/word/2010/wordml" xmlns:w15="http://schemas.microsoft.com/office/word/2012/wordml" mc:Ignorable="w14 w15">
+<w:styles xmlns:mc="http://schemas.openxmlformats.org/markup-compatibility/2006" xmlns:r="http://schemas.openxmlformats.org/officeDocument/2006/relationships" xmlns:w="http://schemas.openxmlformats.org/wordprocessingml/2006/main" xmlns:w14="http://schemas.microsoft.com/office/word/2010/wordml" xmlns:w15="http://schemas.microsoft.com/office/word/2012/wordml" xmlns:w16se="http://schemas.microsoft.com/office/word/2015/wordml/symex" mc:Ignorable="w14 w15 w16se">
   <w:docDefaults>
     <w:rPrDefault>
       <w:rPr>
@@ -6824,7 +10114,7 @@
       </w:pPr>
     </w:pPrDefault>
   </w:docDefaults>
-  <w:latentStyles w:defLockedState="0" w:defUIPriority="99" w:defSemiHidden="0" w:defUnhideWhenUsed="0" w:defQFormat="0" w:count="382">
+  <w:latentStyles w:defLockedState="0" w:defUIPriority="99" w:defSemiHidden="0" w:defUnhideWhenUsed="0" w:defQFormat="0" w:count="371">
     <w:lsdException w:name="Normal" w:uiPriority="0" w:qFormat="1"/>
     <w:lsdException w:name="heading 1" w:uiPriority="9" w:qFormat="1"/>
     <w:lsdException w:name="heading 2" w:semiHidden="1" w:uiPriority="9" w:unhideWhenUsed="1" w:qFormat="1"/>
@@ -6981,15 +10271,6 @@
     <w:lsdException w:name="Balloon Text" w:semiHidden="1" w:unhideWhenUsed="1"/>
     <w:lsdException w:name="Table Grid" w:uiPriority="39"/>
     <w:lsdException w:name="Table Theme" w:semiHidden="1" w:unhideWhenUsed="1"/>
-    <w:lsdException w:name="Note Level 1" w:semiHidden="1" w:unhideWhenUsed="1"/>
-    <w:lsdException w:name="Note Level 2" w:semiHidden="1" w:unhideWhenUsed="1"/>
-    <w:lsdException w:name="Note Level 3" w:semiHidden="1" w:unhideWhenUsed="1"/>
-    <w:lsdException w:name="Note Level 4" w:semiHidden="1" w:unhideWhenUsed="1"/>
-    <w:lsdException w:name="Note Level 5" w:semiHidden="1" w:unhideWhenUsed="1"/>
-    <w:lsdException w:name="Note Level 6" w:semiHidden="1" w:unhideWhenUsed="1"/>
-    <w:lsdException w:name="Note Level 7" w:semiHidden="1" w:unhideWhenUsed="1"/>
-    <w:lsdException w:name="Note Level 8" w:semiHidden="1" w:unhideWhenUsed="1"/>
-    <w:lsdException w:name="Note Level 9" w:semiHidden="1" w:unhideWhenUsed="1"/>
     <w:lsdException w:name="Placeholder Text" w:semiHidden="1"/>
     <w:lsdException w:name="No Spacing" w:uiPriority="1" w:qFormat="1"/>
     <w:lsdException w:name="Light Shading" w:uiPriority="60"/>
@@ -7205,8 +10486,6 @@
     <w:lsdException w:name="List Table 5 Dark Accent 6" w:uiPriority="50"/>
     <w:lsdException w:name="List Table 6 Colorful Accent 6" w:uiPriority="51"/>
     <w:lsdException w:name="List Table 7 Colorful Accent 6" w:uiPriority="52"/>
-    <w:lsdException w:name="Mention" w:semiHidden="1" w:unhideWhenUsed="1"/>
-    <w:lsdException w:name="Smart Hyperlink" w:semiHidden="1" w:unhideWhenUsed="1"/>
   </w:latentStyles>
   <w:style w:type="paragraph" w:default="1" w:styleId="Normal">
     <w:name w:val="Normal"/>
@@ -7221,9 +10500,9 @@
       <w:u w:color="000000"/>
     </w:rPr>
   </w:style>
-  <w:style w:type="paragraph" w:styleId="Heading1">
+  <w:style w:type="paragraph" w:styleId="Balk1">
     <w:name w:val="heading 1"/>
-    <w:next w:val="BodyText"/>
+    <w:next w:val="GvdeMetni"/>
     <w:pPr>
       <w:keepNext/>
       <w:spacing w:before="200" w:after="100" w:line="280" w:lineRule="atLeast"/>
@@ -7240,9 +10519,9 @@
       <w:u w:color="000000"/>
     </w:rPr>
   </w:style>
-  <w:style w:type="paragraph" w:styleId="Heading2">
+  <w:style w:type="paragraph" w:styleId="Balk2">
     <w:name w:val="heading 2"/>
-    <w:next w:val="BodyText"/>
+    <w:next w:val="GvdeMetni"/>
     <w:pPr>
       <w:keepNext/>
       <w:spacing w:before="100" w:after="100"/>
@@ -7258,9 +10537,9 @@
       <w:u w:color="000000"/>
     </w:rPr>
   </w:style>
-  <w:style w:type="paragraph" w:styleId="Heading3">
+  <w:style w:type="paragraph" w:styleId="Balk3">
     <w:name w:val="heading 3"/>
-    <w:next w:val="BodyText"/>
+    <w:next w:val="GvdeMetni"/>
     <w:pPr>
       <w:keepNext/>
       <w:spacing w:before="100" w:after="40"/>
@@ -7274,13 +10553,13 @@
       <w:u w:color="000000"/>
     </w:rPr>
   </w:style>
-  <w:style w:type="character" w:default="1" w:styleId="DefaultParagraphFont">
+  <w:style w:type="character" w:default="1" w:styleId="VarsaylanParagrafYazTipi">
     <w:name w:val="Default Paragraph Font"/>
     <w:uiPriority w:val="1"/>
     <w:semiHidden/>
     <w:unhideWhenUsed/>
   </w:style>
-  <w:style w:type="table" w:default="1" w:styleId="TableNormal">
+  <w:style w:type="table" w:default="1" w:styleId="NormalTablo">
     <w:name w:val="Normal Table"/>
     <w:uiPriority w:val="99"/>
     <w:semiHidden/>
@@ -7295,13 +10574,13 @@
       </w:tblCellMar>
     </w:tblPr>
   </w:style>
-  <w:style w:type="numbering" w:default="1" w:styleId="NoList">
+  <w:style w:type="numbering" w:default="1" w:styleId="ListeYok">
     <w:name w:val="No List"/>
     <w:uiPriority w:val="99"/>
     <w:semiHidden/>
     <w:unhideWhenUsed/>
   </w:style>
-  <w:style w:type="character" w:styleId="Hyperlink">
+  <w:style w:type="character" w:styleId="Kpr">
     <w:name w:val="Hyperlink"/>
     <w:rPr>
       <w:u w:val="single"/>
@@ -7321,7 +10600,7 @@
       <w:szCs w:val="24"/>
     </w:rPr>
   </w:style>
-  <w:style w:type="paragraph" w:styleId="Footer">
+  <w:style w:type="paragraph" w:styleId="AltBilgi">
     <w:name w:val="footer"/>
     <w:pPr>
       <w:tabs>
@@ -7379,7 +10658,7 @@
   </w:style>
   <w:style w:type="paragraph" w:customStyle="1" w:styleId="SubtitleItalic">
     <w:name w:val="Subtitle Italic"/>
-    <w:next w:val="BodyText"/>
+    <w:next w:val="GvdeMetni"/>
     <w:pPr>
       <w:spacing w:after="200" w:line="320" w:lineRule="exact"/>
     </w:pPr>
@@ -7393,9 +10672,9 @@
       <w:u w:color="808080"/>
     </w:rPr>
   </w:style>
-  <w:style w:type="paragraph" w:styleId="BodyText">
+  <w:style w:type="paragraph" w:styleId="GvdeMetni">
     <w:name w:val="Body Text"/>
-    <w:link w:val="BodyTextChar"/>
+    <w:link w:val="GvdeMetniChar"/>
     <w:pPr>
       <w:spacing w:after="200" w:line="240" w:lineRule="exact"/>
     </w:pPr>
@@ -7408,7 +10687,7 @@
       <w:u w:color="000000"/>
     </w:rPr>
   </w:style>
-  <w:style w:type="paragraph" w:styleId="Title">
+  <w:style w:type="paragraph" w:styleId="KonuBal">
     <w:name w:val="Title"/>
     <w:next w:val="Normal"/>
     <w:pPr>
@@ -7463,7 +10742,7 @@
       <w:u w:color="000000"/>
     </w:rPr>
   </w:style>
-  <w:style w:type="paragraph" w:styleId="TOC1">
+  <w:style w:type="paragraph" w:styleId="T1">
     <w:name w:val="toc 1"/>
     <w:pPr>
       <w:tabs>
@@ -7484,7 +10763,7 @@
       <w:u w:color="000000"/>
     </w:rPr>
   </w:style>
-  <w:style w:type="paragraph" w:styleId="TOC2">
+  <w:style w:type="paragraph" w:styleId="T2">
     <w:name w:val="toc 2"/>
     <w:pPr>
       <w:tabs>
@@ -7503,7 +10782,7 @@
       <w:u w:color="000000"/>
     </w:rPr>
   </w:style>
-  <w:style w:type="paragraph" w:styleId="TOC3">
+  <w:style w:type="paragraph" w:styleId="T3">
     <w:name w:val="toc 3"/>
     <w:pPr>
       <w:tabs>
@@ -7519,7 +10798,7 @@
       <w:u w:color="000000"/>
     </w:rPr>
   </w:style>
-  <w:style w:type="paragraph" w:styleId="TOC4">
+  <w:style w:type="paragraph" w:styleId="T4">
     <w:name w:val="toc 4"/>
     <w:pPr>
       <w:tabs>
@@ -7568,7 +10847,7 @@
       </w:numPr>
     </w:pPr>
   </w:style>
-  <w:style w:type="paragraph" w:styleId="ListBullet">
+  <w:style w:type="paragraph" w:styleId="ListeMaddemi">
     <w:name w:val="List Bullet"/>
     <w:pPr>
       <w:spacing w:after="120" w:line="240" w:lineRule="exact"/>
@@ -7590,7 +10869,7 @@
       </w:numPr>
     </w:pPr>
   </w:style>
-  <w:style w:type="paragraph" w:styleId="ListNumber">
+  <w:style w:type="paragraph" w:styleId="ListeNumaras">
     <w:name w:val="List Number"/>
     <w:pPr>
       <w:tabs>
@@ -7641,7 +10920,7 @@
   </w:style>
   <w:style w:type="paragraph" w:customStyle="1" w:styleId="CaptionA">
     <w:name w:val="Caption A"/>
-    <w:next w:val="BodyText"/>
+    <w:next w:val="GvdeMetni"/>
     <w:pPr>
       <w:keepNext/>
       <w:spacing w:before="120" w:after="220" w:line="220" w:lineRule="atLeast"/>
@@ -7685,7 +10964,7 @@
   </w:style>
   <w:style w:type="paragraph" w:customStyle="1" w:styleId="ListReference">
     <w:name w:val="List Reference"/>
-    <w:next w:val="BodyText"/>
+    <w:next w:val="GvdeMetni"/>
     <w:pPr>
       <w:tabs>
         <w:tab w:val="left" w:pos="720"/>
@@ -7709,10 +10988,10 @@
       </w:numPr>
     </w:pPr>
   </w:style>
-  <w:style w:type="character" w:customStyle="1" w:styleId="BodyTextChar">
-    <w:name w:val="Body Text Char"/>
-    <w:basedOn w:val="DefaultParagraphFont"/>
-    <w:link w:val="BodyText"/>
+  <w:style w:type="character" w:customStyle="1" w:styleId="GvdeMetniChar">
+    <w:name w:val="Gövde Metni Char"/>
+    <w:basedOn w:val="VarsaylanParagrafYazTipi"/>
+    <w:link w:val="GvdeMetni"/>
     <w:rsid w:val="001044AE"/>
     <w:rPr>
       <w:rFonts w:ascii="Verdana" w:eastAsia="Verdana" w:hAnsi="Verdana" w:cs="Verdana"/>

--- a/doc/Analysis.Iteration{1}.2017.10.06.docx
+++ b/doc/Analysis.Iteration{1}.2017.10.06.docx
@@ -1,7 +1,8 @@
 
 <file path=word/document.xml><?xml version="1.0" encoding="utf-8"?>
-<w:document xmlns:wpc="http://schemas.microsoft.com/office/word/2010/wordprocessingCanvas" xmlns:mo="http://schemas.microsoft.com/office/mac/office/2008/main" xmlns:mc="http://schemas.openxmlformats.org/markup-compatibility/2006" xmlns:mv="urn:schemas-microsoft-com:mac:vml" xmlns:o="urn:schemas-microsoft-com:office:office" xmlns:r="http://schemas.openxmlformats.org/officeDocument/2006/relationships" xmlns:m="http://schemas.openxmlformats.org/officeDocument/2006/math" xmlns:v="urn:schemas-microsoft-com:vml" xmlns:wp14="http://schemas.microsoft.com/office/word/2010/wordprocessingDrawing" xmlns:wp="http://schemas.openxmlformats.org/drawingml/2006/wordprocessingDrawing" xmlns:w10="urn:schemas-microsoft-com:office:word" xmlns:w="http://schemas.openxmlformats.org/wordprocessingml/2006/main" xmlns:w14="http://schemas.microsoft.com/office/word/2010/wordml" xmlns:w15="http://schemas.microsoft.com/office/word/2012/wordml" xmlns:wpg="http://schemas.microsoft.com/office/word/2010/wordprocessingGroup" xmlns:wpi="http://schemas.microsoft.com/office/word/2010/wordprocessingInk" xmlns:wne="http://schemas.microsoft.com/office/word/2006/wordml" xmlns:wps="http://schemas.microsoft.com/office/word/2010/wordprocessingShape" mc:Ignorable="w14 w15 wp14">
+<w:document xmlns:wpc="http://schemas.microsoft.com/office/word/2010/wordprocessingCanvas" xmlns:cx="http://schemas.microsoft.com/office/drawing/2014/chartex" xmlns:cx1="http://schemas.microsoft.com/office/drawing/2015/9/8/chartex" xmlns:mc="http://schemas.openxmlformats.org/markup-compatibility/2006" xmlns:o="urn:schemas-microsoft-com:office:office" xmlns:r="http://schemas.openxmlformats.org/officeDocument/2006/relationships" xmlns:m="http://schemas.openxmlformats.org/officeDocument/2006/math" xmlns:v="urn:schemas-microsoft-com:vml" xmlns:wp14="http://schemas.microsoft.com/office/word/2010/wordprocessingDrawing" xmlns:wp="http://schemas.openxmlformats.org/drawingml/2006/wordprocessingDrawing" xmlns:w10="urn:schemas-microsoft-com:office:word" xmlns:w="http://schemas.openxmlformats.org/wordprocessingml/2006/main" xmlns:w14="http://schemas.microsoft.com/office/word/2010/wordml" xmlns:w15="http://schemas.microsoft.com/office/word/2012/wordml" xmlns:w16se="http://schemas.microsoft.com/office/word/2015/wordml/symex" xmlns:wpg="http://schemas.microsoft.com/office/word/2010/wordprocessingGroup" xmlns:wpi="http://schemas.microsoft.com/office/word/2010/wordprocessingInk" xmlns:wne="http://schemas.microsoft.com/office/word/2006/wordml" xmlns:wps="http://schemas.microsoft.com/office/word/2010/wordprocessingShape" mc:Ignorable="w14 w15 w16se wp14">
   <w:body>
+    <w:bookmarkStart w:id="0" w:name="xgraphic"/>
     <w:p>
       <w:pPr>
         <w:pStyle w:val="CompanyName"/>
@@ -9,7 +10,6 @@
           <w:bottom w:val="single" w:sz="6" w:space="31" w:color="999999"/>
         </w:pBdr>
       </w:pPr>
-      <w:bookmarkStart w:id="0" w:name="xgraphic"/>
       <w:r>
         <w:rPr>
           <w:noProof/>
@@ -84,7 +84,7 @@
               </wp:anchor>
             </w:drawing>
           </mc:Choice>
-          <mc:Fallback>
+          <mc:Fallback xmlns:mv="urn:schemas-microsoft-com:mac:vml" xmlns:mo="http://schemas.microsoft.com/office/mac/office/2008/main">
             <w:pict>
               <v:shapetype w14:anchorId="63BEE8C9" id="_x0000_t202" coordsize="21600,21600" o:spt="202" path="m0,0l0,21600,21600,21600,21600,0xe">
                 <v:stroke joinstyle="miter"/>
@@ -176,15 +176,7 @@
         <w:t xml:space="preserve"> </w:t>
       </w:r>
       <w:r>
-        <w:t xml:space="preserve">      </w:t>
-      </w:r>
-      <w:proofErr w:type="spellStart"/>
-      <w:r>
-        <w:t>Bilkent</w:t>
-      </w:r>
-      <w:proofErr w:type="spellEnd"/>
-      <w:r>
-        <w:t xml:space="preserve"> University</w:t>
+        <w:t xml:space="preserve">      Bilkent University</w:t>
       </w:r>
     </w:p>
     <w:p>
@@ -211,7 +203,7 @@
     </w:p>
     <w:p>
       <w:pPr>
-        <w:pStyle w:val="Title"/>
+        <w:pStyle w:val="KonuBal"/>
       </w:pPr>
       <w:r>
         <w:t>Analysis Report</w:t>
@@ -372,38 +364,7 @@
           <w:color w:val="24292E"/>
         </w:rPr>
         <w:tab/>
-      </w:r>
-      <w:proofErr w:type="spellStart"/>
-      <w:r>
-        <w:rPr>
-          <w:rFonts w:ascii="Helvetica" w:hAnsi="Helvetica"/>
-          <w:color w:val="24292E"/>
-        </w:rPr>
-        <w:t>Fuad</w:t>
-      </w:r>
-      <w:proofErr w:type="spellEnd"/>
-      <w:r>
-        <w:rPr>
-          <w:rFonts w:ascii="Helvetica" w:hAnsi="Helvetica"/>
-          <w:color w:val="24292E"/>
-        </w:rPr>
-        <w:t xml:space="preserve"> </w:t>
-      </w:r>
-      <w:proofErr w:type="spellStart"/>
-      <w:r>
-        <w:rPr>
-          <w:rFonts w:ascii="Helvetica" w:hAnsi="Helvetica"/>
-          <w:color w:val="24292E"/>
-        </w:rPr>
-        <w:t>Aghazada</w:t>
-      </w:r>
-      <w:proofErr w:type="spellEnd"/>
-      <w:r>
-        <w:rPr>
-          <w:rFonts w:ascii="Helvetica" w:hAnsi="Helvetica"/>
-          <w:color w:val="24292E"/>
-        </w:rPr>
-        <w:t xml:space="preserve"> _ 21503691</w:t>
+        <w:t>Fuad Aghazada _ 21503691</w:t>
       </w:r>
     </w:p>
     <w:p>
@@ -441,37 +402,12 @@
         </w:rPr>
         <w:tab/>
       </w:r>
-      <w:proofErr w:type="spellStart"/>
       <w:r>
         <w:rPr>
           <w:rFonts w:ascii="Helvetica" w:hAnsi="Helvetica"/>
           <w:color w:val="24292E"/>
         </w:rPr>
-        <w:t>Seyfullah</w:t>
-      </w:r>
-      <w:proofErr w:type="spellEnd"/>
-      <w:r>
-        <w:rPr>
-          <w:rFonts w:ascii="Helvetica" w:hAnsi="Helvetica"/>
-          <w:color w:val="24292E"/>
-        </w:rPr>
-        <w:t xml:space="preserve"> </w:t>
-      </w:r>
-      <w:proofErr w:type="spellStart"/>
-      <w:r>
-        <w:rPr>
-          <w:rFonts w:ascii="Helvetica" w:hAnsi="Helvetica"/>
-          <w:color w:val="24292E"/>
-        </w:rPr>
-        <w:t>Yamanoğlu</w:t>
-      </w:r>
-      <w:proofErr w:type="spellEnd"/>
-      <w:r>
-        <w:rPr>
-          <w:rFonts w:ascii="Helvetica" w:hAnsi="Helvetica"/>
-          <w:color w:val="24292E"/>
-        </w:rPr>
-        <w:t xml:space="preserve"> _ 21400697</w:t>
+        <w:t>Seyfullah Yamanoğlu _ 21400697</w:t>
       </w:r>
     </w:p>
     <w:p>
@@ -509,37 +445,12 @@
         </w:rPr>
         <w:tab/>
       </w:r>
-      <w:proofErr w:type="spellStart"/>
       <w:r>
         <w:rPr>
           <w:rFonts w:ascii="Helvetica" w:hAnsi="Helvetica"/>
           <w:color w:val="24292E"/>
         </w:rPr>
-        <w:t>Bayram</w:t>
-      </w:r>
-      <w:proofErr w:type="spellEnd"/>
-      <w:r>
-        <w:rPr>
-          <w:rFonts w:ascii="Helvetica" w:hAnsi="Helvetica"/>
-          <w:color w:val="24292E"/>
-        </w:rPr>
-        <w:t xml:space="preserve"> </w:t>
-      </w:r>
-      <w:proofErr w:type="spellStart"/>
-      <w:r>
-        <w:rPr>
-          <w:rFonts w:ascii="Helvetica" w:hAnsi="Helvetica"/>
-          <w:color w:val="24292E"/>
-        </w:rPr>
-        <w:t>Muradov</w:t>
-      </w:r>
-      <w:proofErr w:type="spellEnd"/>
-      <w:r>
-        <w:rPr>
-          <w:rFonts w:ascii="Helvetica" w:hAnsi="Helvetica"/>
-          <w:color w:val="24292E"/>
-        </w:rPr>
-        <w:t xml:space="preserve"> _ 21503664</w:t>
+        <w:t>Bayram Muradov _ 21503664</w:t>
       </w:r>
     </w:p>
     <w:p>
@@ -577,37 +488,12 @@
         </w:rPr>
         <w:tab/>
       </w:r>
-      <w:proofErr w:type="spellStart"/>
       <w:r>
         <w:rPr>
           <w:rFonts w:ascii="Helvetica" w:hAnsi="Helvetica"/>
           <w:color w:val="24292E"/>
         </w:rPr>
-        <w:t>Berk</w:t>
-      </w:r>
-      <w:proofErr w:type="spellEnd"/>
-      <w:r>
-        <w:rPr>
-          <w:rFonts w:ascii="Helvetica" w:hAnsi="Helvetica"/>
-          <w:color w:val="24292E"/>
-        </w:rPr>
-        <w:t xml:space="preserve"> </w:t>
-      </w:r>
-      <w:proofErr w:type="spellStart"/>
-      <w:r>
-        <w:rPr>
-          <w:rFonts w:ascii="Helvetica" w:hAnsi="Helvetica"/>
-          <w:color w:val="24292E"/>
-        </w:rPr>
-        <w:t>Erzin</w:t>
-      </w:r>
-      <w:proofErr w:type="spellEnd"/>
-      <w:r>
-        <w:rPr>
-          <w:rFonts w:ascii="Helvetica" w:hAnsi="Helvetica"/>
-          <w:color w:val="24292E"/>
-        </w:rPr>
-        <w:t xml:space="preserve"> _ 21201516</w:t>
+        <w:t>Berk Erzin _ 21201516</w:t>
       </w:r>
     </w:p>
     <w:p>
@@ -615,33 +501,14 @@
         <w:pStyle w:val="Jury"/>
       </w:pPr>
       <w:r>
-        <w:t xml:space="preserve">Supervisor: </w:t>
-      </w:r>
-      <w:proofErr w:type="spellStart"/>
-      <w:r>
-        <w:t>U</w:t>
+        <w:t>Supervisor: U</w:t>
       </w:r>
       <w:r>
         <w:rPr>
           <w:rFonts w:ascii="Helvetica" w:eastAsia="Helvetica" w:hAnsi="Helvetica" w:cs="Helvetica"/>
         </w:rPr>
-        <w:t>ğur</w:t>
-      </w:r>
-      <w:proofErr w:type="spellEnd"/>
-      <w:r>
-        <w:rPr>
-          <w:rFonts w:ascii="Helvetica" w:eastAsia="Helvetica" w:hAnsi="Helvetica" w:cs="Helvetica"/>
-        </w:rPr>
-        <w:t xml:space="preserve"> </w:t>
-      </w:r>
-      <w:proofErr w:type="spellStart"/>
-      <w:r>
-        <w:rPr>
-          <w:rFonts w:ascii="Helvetica" w:eastAsia="Helvetica" w:hAnsi="Helvetica" w:cs="Helvetica"/>
-        </w:rPr>
-        <w:t>Doğrusöz</w:t>
-      </w:r>
-      <w:proofErr w:type="spellEnd"/>
+        <w:t>ğur Doğrusöz</w:t>
+      </w:r>
     </w:p>
     <w:p>
       <w:pPr>
@@ -671,7 +538,6 @@
         </w:tabs>
         <w:spacing w:line="280" w:lineRule="atLeast"/>
       </w:pPr>
-      <w:proofErr w:type="gramStart"/>
       <w:r>
         <w:rPr>
           <w:rFonts w:ascii="Times" w:hAnsi="Times"/>
@@ -687,16 +553,7 @@
           <w:sz w:val="24"/>
           <w:szCs w:val="24"/>
         </w:rPr>
-        <w:t>:</w:t>
-      </w:r>
-      <w:proofErr w:type="gramEnd"/>
-      <w:r>
-        <w:rPr>
-          <w:rFonts w:ascii="Times" w:hAnsi="Times"/>
-          <w:sz w:val="24"/>
-          <w:szCs w:val="24"/>
-        </w:rPr>
-        <w:t xml:space="preserve"> October 3, 2017</w:t>
+        <w:t>: October 3, 2017</w:t>
       </w:r>
     </w:p>
     <w:p>
@@ -734,7 +591,7 @@
     </w:p>
     <w:p>
       <w:pPr>
-        <w:pStyle w:val="TOC1"/>
+        <w:pStyle w:val="T1"/>
         <w:rPr>
           <w:rFonts w:asciiTheme="minorHAnsi" w:eastAsiaTheme="minorEastAsia" w:hAnsiTheme="minorHAnsi" w:cstheme="minorBidi"/>
           <w:b w:val="0"/>
@@ -826,7 +683,7 @@
     </w:p>
     <w:p>
       <w:pPr>
-        <w:pStyle w:val="TOC1"/>
+        <w:pStyle w:val="T1"/>
         <w:rPr>
           <w:rFonts w:asciiTheme="minorHAnsi" w:eastAsiaTheme="minorEastAsia" w:hAnsiTheme="minorHAnsi" w:cstheme="minorBidi"/>
           <w:b w:val="0"/>
@@ -909,7 +766,7 @@
     </w:p>
     <w:p>
       <w:pPr>
-        <w:pStyle w:val="TOC2"/>
+        <w:pStyle w:val="T2"/>
         <w:rPr>
           <w:rFonts w:asciiTheme="minorHAnsi" w:eastAsiaTheme="minorEastAsia" w:hAnsiTheme="minorHAnsi" w:cstheme="minorBidi"/>
           <w:b w:val="0"/>
@@ -991,7 +848,7 @@
     </w:p>
     <w:p>
       <w:pPr>
-        <w:pStyle w:val="TOC2"/>
+        <w:pStyle w:val="T2"/>
         <w:rPr>
           <w:rFonts w:asciiTheme="minorHAnsi" w:eastAsiaTheme="minorEastAsia" w:hAnsiTheme="minorHAnsi" w:cstheme="minorBidi"/>
           <w:b w:val="0"/>
@@ -1073,7 +930,7 @@
     </w:p>
     <w:p>
       <w:pPr>
-        <w:pStyle w:val="TOC2"/>
+        <w:pStyle w:val="T2"/>
         <w:rPr>
           <w:rFonts w:asciiTheme="minorHAnsi" w:eastAsiaTheme="minorEastAsia" w:hAnsiTheme="minorHAnsi" w:cstheme="minorBidi"/>
           <w:b w:val="0"/>
@@ -1155,7 +1012,7 @@
     </w:p>
     <w:p>
       <w:pPr>
-        <w:pStyle w:val="TOC2"/>
+        <w:pStyle w:val="T2"/>
         <w:rPr>
           <w:rFonts w:asciiTheme="minorHAnsi" w:eastAsiaTheme="minorEastAsia" w:hAnsiTheme="minorHAnsi" w:cstheme="minorBidi"/>
           <w:b w:val="0"/>
@@ -1237,7 +1094,7 @@
     </w:p>
     <w:p>
       <w:pPr>
-        <w:pStyle w:val="TOC2"/>
+        <w:pStyle w:val="T2"/>
         <w:rPr>
           <w:rFonts w:asciiTheme="minorHAnsi" w:eastAsiaTheme="minorEastAsia" w:hAnsiTheme="minorHAnsi" w:cstheme="minorBidi"/>
           <w:b w:val="0"/>
@@ -1299,7 +1156,7 @@
     </w:p>
     <w:p>
       <w:pPr>
-        <w:pStyle w:val="TOC3"/>
+        <w:pStyle w:val="T3"/>
         <w:rPr>
           <w:rFonts w:hAnsi="Arial Unicode MS"/>
           <w:noProof/>
@@ -1323,7 +1180,7 @@
     </w:p>
     <w:p>
       <w:pPr>
-        <w:pStyle w:val="TOC3"/>
+        <w:pStyle w:val="T3"/>
         <w:rPr>
           <w:rFonts w:asciiTheme="minorHAnsi" w:eastAsiaTheme="minorEastAsia" w:hAnsiTheme="minorHAnsi" w:cstheme="minorBidi"/>
           <w:noProof/>
@@ -1401,7 +1258,7 @@
     </w:p>
     <w:p>
       <w:pPr>
-        <w:pStyle w:val="TOC3"/>
+        <w:pStyle w:val="T3"/>
         <w:rPr>
           <w:rFonts w:asciiTheme="minorHAnsi" w:eastAsiaTheme="minorEastAsia" w:hAnsiTheme="minorHAnsi" w:cstheme="minorBidi"/>
           <w:noProof/>
@@ -1479,7 +1336,7 @@
     </w:p>
     <w:p>
       <w:pPr>
-        <w:pStyle w:val="TOC3"/>
+        <w:pStyle w:val="T3"/>
         <w:rPr>
           <w:rFonts w:asciiTheme="minorHAnsi" w:eastAsiaTheme="minorEastAsia" w:hAnsiTheme="minorHAnsi" w:cstheme="minorBidi"/>
           <w:noProof/>
@@ -1557,7 +1414,7 @@
     </w:p>
     <w:p>
       <w:pPr>
-        <w:pStyle w:val="TOC3"/>
+        <w:pStyle w:val="T3"/>
         <w:rPr>
           <w:rFonts w:asciiTheme="minorHAnsi" w:eastAsiaTheme="minorEastAsia" w:hAnsiTheme="minorHAnsi" w:cstheme="minorBidi"/>
           <w:noProof/>
@@ -1635,7 +1492,7 @@
     </w:p>
     <w:p>
       <w:pPr>
-        <w:pStyle w:val="TOC1"/>
+        <w:pStyle w:val="T1"/>
         <w:rPr>
           <w:rFonts w:asciiTheme="minorHAnsi" w:eastAsiaTheme="minorEastAsia" w:hAnsiTheme="minorHAnsi" w:cstheme="minorBidi"/>
           <w:b w:val="0"/>
@@ -1718,7 +1575,7 @@
     </w:p>
     <w:p>
       <w:pPr>
-        <w:pStyle w:val="TOC1"/>
+        <w:pStyle w:val="T1"/>
         <w:rPr>
           <w:rFonts w:asciiTheme="minorHAnsi" w:eastAsiaTheme="minorEastAsia" w:hAnsiTheme="minorHAnsi" w:cstheme="minorBidi"/>
           <w:b w:val="0"/>
@@ -1816,7 +1673,7 @@
     </w:p>
     <w:p>
       <w:pPr>
-        <w:pStyle w:val="Title"/>
+        <w:pStyle w:val="KonuBal"/>
       </w:pPr>
       <w:r>
         <w:lastRenderedPageBreak/>
@@ -1839,7 +1696,7 @@
     </w:p>
     <w:p>
       <w:pPr>
-        <w:pStyle w:val="Heading1"/>
+        <w:pStyle w:val="Balk1"/>
         <w:numPr>
           <w:ilvl w:val="0"/>
           <w:numId w:val="9"/>
@@ -1856,12 +1713,12 @@
     </w:p>
     <w:p>
       <w:pPr>
-        <w:pStyle w:val="BodyText"/>
-      </w:pPr>
-    </w:p>
-    <w:p>
-      <w:pPr>
-        <w:pStyle w:val="BodyText"/>
+        <w:pStyle w:val="GvdeMetni"/>
+      </w:pPr>
+    </w:p>
+    <w:p>
+      <w:pPr>
+        <w:pStyle w:val="GvdeMetni"/>
         <w:spacing w:line="480" w:lineRule="auto"/>
         <w:rPr>
           <w:sz w:val="20"/>
@@ -1881,7 +1738,7 @@
     </w:p>
     <w:p>
       <w:pPr>
-        <w:pStyle w:val="BodyText"/>
+        <w:pStyle w:val="GvdeMetni"/>
         <w:spacing w:line="480" w:lineRule="auto"/>
         <w:rPr>
           <w:sz w:val="20"/>
@@ -1913,12 +1770,12 @@
     </w:p>
     <w:p>
       <w:pPr>
-        <w:pStyle w:val="BodyText"/>
-      </w:pPr>
-    </w:p>
-    <w:p>
-      <w:pPr>
-        <w:pStyle w:val="Heading1"/>
+        <w:pStyle w:val="GvdeMetni"/>
+      </w:pPr>
+    </w:p>
+    <w:p>
+      <w:pPr>
+        <w:pStyle w:val="Balk1"/>
         <w:numPr>
           <w:ilvl w:val="0"/>
           <w:numId w:val="9"/>
@@ -1935,12 +1792,12 @@
     </w:p>
     <w:p>
       <w:pPr>
-        <w:pStyle w:val="BodyText"/>
-      </w:pPr>
-    </w:p>
-    <w:p>
-      <w:pPr>
-        <w:pStyle w:val="Heading2"/>
+        <w:pStyle w:val="GvdeMetni"/>
+      </w:pPr>
+    </w:p>
+    <w:p>
+      <w:pPr>
+        <w:pStyle w:val="Balk2"/>
         <w:numPr>
           <w:ilvl w:val="0"/>
           <w:numId w:val="11"/>
@@ -1954,12 +1811,12 @@
     </w:p>
     <w:p>
       <w:pPr>
-        <w:pStyle w:val="BodyText"/>
-      </w:pPr>
-    </w:p>
-    <w:p>
-      <w:pPr>
-        <w:pStyle w:val="BodyText"/>
+        <w:pStyle w:val="GvdeMetni"/>
+      </w:pPr>
+    </w:p>
+    <w:p>
+      <w:pPr>
+        <w:pStyle w:val="GvdeMetni"/>
         <w:spacing w:line="480" w:lineRule="auto"/>
         <w:rPr>
           <w:sz w:val="20"/>
@@ -2013,13 +1870,13 @@
     </w:p>
     <w:p>
       <w:pPr>
-        <w:pStyle w:val="BodyText"/>
+        <w:pStyle w:val="GvdeMetni"/>
         <w:spacing w:line="480" w:lineRule="auto"/>
       </w:pPr>
     </w:p>
     <w:p>
       <w:pPr>
-        <w:pStyle w:val="Heading2"/>
+        <w:pStyle w:val="Balk2"/>
         <w:numPr>
           <w:ilvl w:val="0"/>
           <w:numId w:val="11"/>
@@ -2033,12 +1890,12 @@
     </w:p>
     <w:p>
       <w:pPr>
-        <w:pStyle w:val="ListBullet"/>
-      </w:pPr>
-    </w:p>
-    <w:p>
-      <w:pPr>
-        <w:pStyle w:val="ListBullet"/>
+        <w:pStyle w:val="ListeMaddemi"/>
+      </w:pPr>
+    </w:p>
+    <w:p>
+      <w:pPr>
+        <w:pStyle w:val="ListeMaddemi"/>
         <w:numPr>
           <w:ilvl w:val="0"/>
           <w:numId w:val="13"/>
@@ -2059,7 +1916,7 @@
     </w:p>
     <w:p>
       <w:pPr>
-        <w:pStyle w:val="ListBullet"/>
+        <w:pStyle w:val="ListeMaddemi"/>
         <w:numPr>
           <w:ilvl w:val="0"/>
           <w:numId w:val="13"/>
@@ -2080,7 +1937,7 @@
     </w:p>
     <w:p>
       <w:pPr>
-        <w:pStyle w:val="ListBullet"/>
+        <w:pStyle w:val="ListeMaddemi"/>
         <w:spacing w:line="480" w:lineRule="auto"/>
         <w:ind w:left="1080"/>
         <w:rPr>
@@ -2112,7 +1969,7 @@
     </w:p>
     <w:p>
       <w:pPr>
-        <w:pStyle w:val="ListBullet"/>
+        <w:pStyle w:val="ListeMaddemi"/>
         <w:spacing w:line="480" w:lineRule="auto"/>
         <w:ind w:left="1080"/>
         <w:rPr>
@@ -2137,7 +1994,7 @@
     </w:p>
     <w:p>
       <w:pPr>
-        <w:pStyle w:val="ListBullet"/>
+        <w:pStyle w:val="ListeMaddemi"/>
         <w:spacing w:line="480" w:lineRule="auto"/>
         <w:rPr>
           <w:sz w:val="20"/>
@@ -2169,7 +2026,7 @@
     </w:p>
     <w:p>
       <w:pPr>
-        <w:pStyle w:val="ListBullet"/>
+        <w:pStyle w:val="ListeMaddemi"/>
         <w:numPr>
           <w:ilvl w:val="0"/>
           <w:numId w:val="13"/>
@@ -2190,7 +2047,7 @@
     </w:p>
     <w:p>
       <w:pPr>
-        <w:pStyle w:val="ListBullet"/>
+        <w:pStyle w:val="ListeMaddemi"/>
         <w:numPr>
           <w:ilvl w:val="0"/>
           <w:numId w:val="13"/>
@@ -2225,7 +2082,7 @@
     </w:p>
     <w:p>
       <w:pPr>
-        <w:pStyle w:val="ListBullet"/>
+        <w:pStyle w:val="ListeMaddemi"/>
         <w:numPr>
           <w:ilvl w:val="0"/>
           <w:numId w:val="13"/>
@@ -2246,7 +2103,7 @@
     </w:p>
     <w:p>
       <w:pPr>
-        <w:pStyle w:val="ListBullet"/>
+        <w:pStyle w:val="ListeMaddemi"/>
         <w:numPr>
           <w:ilvl w:val="0"/>
           <w:numId w:val="13"/>
@@ -2267,12 +2124,12 @@
     </w:p>
     <w:p>
       <w:pPr>
-        <w:pStyle w:val="ListBullet"/>
-      </w:pPr>
-    </w:p>
-    <w:p>
-      <w:pPr>
-        <w:pStyle w:val="Heading2"/>
+        <w:pStyle w:val="ListeMaddemi"/>
+      </w:pPr>
+    </w:p>
+    <w:p>
+      <w:pPr>
+        <w:pStyle w:val="Balk2"/>
         <w:numPr>
           <w:ilvl w:val="0"/>
           <w:numId w:val="11"/>
@@ -2286,12 +2143,12 @@
     </w:p>
     <w:p>
       <w:pPr>
-        <w:pStyle w:val="BodyText"/>
-      </w:pPr>
-    </w:p>
-    <w:p>
-      <w:pPr>
-        <w:pStyle w:val="ListBullet"/>
+        <w:pStyle w:val="GvdeMetni"/>
+      </w:pPr>
+    </w:p>
+    <w:p>
+      <w:pPr>
+        <w:pStyle w:val="ListeMaddemi"/>
         <w:numPr>
           <w:ilvl w:val="0"/>
           <w:numId w:val="13"/>
@@ -2312,7 +2169,7 @@
     </w:p>
     <w:p>
       <w:pPr>
-        <w:pStyle w:val="ListBullet"/>
+        <w:pStyle w:val="ListeMaddemi"/>
         <w:numPr>
           <w:ilvl w:val="0"/>
           <w:numId w:val="13"/>
@@ -2334,7 +2191,7 @@
     </w:p>
     <w:p>
       <w:pPr>
-        <w:pStyle w:val="ListBullet"/>
+        <w:pStyle w:val="ListeMaddemi"/>
         <w:numPr>
           <w:ilvl w:val="0"/>
           <w:numId w:val="13"/>
@@ -2355,12 +2212,12 @@
     </w:p>
     <w:p>
       <w:pPr>
-        <w:pStyle w:val="ListBullet"/>
-      </w:pPr>
-    </w:p>
-    <w:p>
-      <w:pPr>
-        <w:pStyle w:val="Heading2"/>
+        <w:pStyle w:val="ListeMaddemi"/>
+      </w:pPr>
+    </w:p>
+    <w:p>
+      <w:pPr>
+        <w:pStyle w:val="Balk2"/>
         <w:numPr>
           <w:ilvl w:val="0"/>
           <w:numId w:val="14"/>
@@ -2374,12 +2231,12 @@
     </w:p>
     <w:p>
       <w:pPr>
-        <w:pStyle w:val="BodyText"/>
-      </w:pPr>
-    </w:p>
-    <w:p>
-      <w:pPr>
-        <w:pStyle w:val="ListNumber"/>
+        <w:pStyle w:val="GvdeMetni"/>
+      </w:pPr>
+    </w:p>
+    <w:p>
+      <w:pPr>
+        <w:pStyle w:val="ListeNumaras"/>
         <w:numPr>
           <w:ilvl w:val="0"/>
           <w:numId w:val="16"/>
@@ -2414,7 +2271,7 @@
     </w:p>
     <w:p>
       <w:pPr>
-        <w:pStyle w:val="ListNumber"/>
+        <w:pStyle w:val="ListeNumaras"/>
         <w:numPr>
           <w:ilvl w:val="0"/>
           <w:numId w:val="16"/>
@@ -2435,7 +2292,7 @@
     </w:p>
     <w:p>
       <w:pPr>
-        <w:pStyle w:val="ListNumber"/>
+        <w:pStyle w:val="ListeNumaras"/>
         <w:tabs>
           <w:tab w:val="clear" w:pos="720"/>
         </w:tabs>
@@ -2444,7 +2301,7 @@
     </w:p>
     <w:p>
       <w:pPr>
-        <w:pStyle w:val="Heading2"/>
+        <w:pStyle w:val="Balk2"/>
         <w:numPr>
           <w:ilvl w:val="0"/>
           <w:numId w:val="17"/>
@@ -2459,7 +2316,7 @@
     </w:p>
     <w:p>
       <w:pPr>
-        <w:pStyle w:val="BodyText"/>
+        <w:pStyle w:val="GvdeMetni"/>
         <w:numPr>
           <w:ilvl w:val="0"/>
           <w:numId w:val="19"/>
@@ -2482,7 +2339,7 @@
     </w:p>
     <w:p>
       <w:pPr>
-        <w:pStyle w:val="BodyText"/>
+        <w:pStyle w:val="GvdeMetni"/>
         <w:spacing w:line="480" w:lineRule="auto"/>
         <w:ind w:left="360"/>
         <w:rPr>
@@ -2550,7 +2407,7 @@
     </w:p>
     <w:p>
       <w:pPr>
-        <w:pStyle w:val="Heading3"/>
+        <w:pStyle w:val="Balk3"/>
         <w:numPr>
           <w:ilvl w:val="0"/>
           <w:numId w:val="19"/>
@@ -2565,7 +2422,7 @@
     </w:p>
     <w:p>
       <w:pPr>
-        <w:pStyle w:val="BodyText"/>
+        <w:pStyle w:val="GvdeMetni"/>
         <w:spacing w:line="480" w:lineRule="auto"/>
         <w:ind w:left="360"/>
         <w:rPr>
@@ -2586,10 +2443,22 @@
         </w:rPr>
         <w:t>Use-case 4</w:t>
       </w:r>
-    </w:p>
-    <w:p>
-      <w:pPr>
-        <w:pStyle w:val="BodyText"/>
+      <w:r>
+        <w:rPr>
+          <w:rFonts w:ascii="Tahoma" w:hAnsi="Tahoma" w:cs="Tahoma"/>
+          <w:i/>
+          <w:sz w:val="20"/>
+          <w:szCs w:val="20"/>
+          <w:u w:val="single"/>
+        </w:rPr>
+        <w:t xml:space="preserve"> </w:t>
+      </w:r>
+      <w:bookmarkStart w:id="9" w:name="_GoBack"/>
+      <w:bookmarkEnd w:id="9"/>
+    </w:p>
+    <w:p>
+      <w:pPr>
+        <w:pStyle w:val="GvdeMetni"/>
         <w:spacing w:line="480" w:lineRule="auto"/>
         <w:ind w:left="360"/>
         <w:rPr>
@@ -2627,7 +2496,7 @@
     </w:p>
     <w:p>
       <w:pPr>
-        <w:pStyle w:val="BodyText"/>
+        <w:pStyle w:val="GvdeMetni"/>
         <w:spacing w:line="480" w:lineRule="auto"/>
         <w:ind w:left="360"/>
         <w:rPr>
@@ -2657,7 +2526,7 @@
     </w:p>
     <w:p>
       <w:pPr>
-        <w:pStyle w:val="BodyText"/>
+        <w:pStyle w:val="GvdeMetni"/>
         <w:spacing w:line="480" w:lineRule="auto"/>
         <w:ind w:left="360"/>
         <w:rPr>
@@ -2678,7 +2547,7 @@
     </w:p>
     <w:p>
       <w:pPr>
-        <w:pStyle w:val="BodyText"/>
+        <w:pStyle w:val="GvdeMetni"/>
         <w:numPr>
           <w:ilvl w:val="0"/>
           <w:numId w:val="24"/>
@@ -2701,7 +2570,7 @@
     </w:p>
     <w:p>
       <w:pPr>
-        <w:pStyle w:val="BodyText"/>
+        <w:pStyle w:val="GvdeMetni"/>
         <w:spacing w:line="480" w:lineRule="auto"/>
         <w:ind w:left="360"/>
         <w:rPr>
@@ -2723,7 +2592,7 @@
     </w:p>
     <w:p>
       <w:pPr>
-        <w:pStyle w:val="BodyText"/>
+        <w:pStyle w:val="GvdeMetni"/>
         <w:numPr>
           <w:ilvl w:val="0"/>
           <w:numId w:val="24"/>
@@ -2747,7 +2616,7 @@
     </w:p>
     <w:p>
       <w:pPr>
-        <w:pStyle w:val="BodyText"/>
+        <w:pStyle w:val="GvdeMetni"/>
         <w:spacing w:line="480" w:lineRule="auto"/>
         <w:ind w:left="360"/>
         <w:rPr>
@@ -2769,7 +2638,7 @@
     </w:p>
     <w:p>
       <w:pPr>
-        <w:pStyle w:val="BodyText"/>
+        <w:pStyle w:val="GvdeMetni"/>
         <w:numPr>
           <w:ilvl w:val="3"/>
           <w:numId w:val="17"/>
@@ -2793,7 +2662,7 @@
     </w:p>
     <w:p>
       <w:pPr>
-        <w:pStyle w:val="BodyText"/>
+        <w:pStyle w:val="GvdeMetni"/>
         <w:numPr>
           <w:ilvl w:val="3"/>
           <w:numId w:val="17"/>
@@ -2817,7 +2686,7 @@
     </w:p>
     <w:p>
       <w:pPr>
-        <w:pStyle w:val="BodyText"/>
+        <w:pStyle w:val="GvdeMetni"/>
         <w:numPr>
           <w:ilvl w:val="3"/>
           <w:numId w:val="17"/>
@@ -2849,7 +2718,7 @@
     </w:p>
     <w:p>
       <w:pPr>
-        <w:pStyle w:val="BodyText"/>
+        <w:pStyle w:val="GvdeMetni"/>
         <w:numPr>
           <w:ilvl w:val="3"/>
           <w:numId w:val="17"/>
@@ -2873,7 +2742,7 @@
     </w:p>
     <w:p>
       <w:pPr>
-        <w:pStyle w:val="BodyText"/>
+        <w:pStyle w:val="GvdeMetni"/>
         <w:numPr>
           <w:ilvl w:val="3"/>
           <w:numId w:val="17"/>
@@ -2897,7 +2766,7 @@
     </w:p>
     <w:p>
       <w:pPr>
-        <w:pStyle w:val="BodyText"/>
+        <w:pStyle w:val="GvdeMetni"/>
         <w:numPr>
           <w:ilvl w:val="3"/>
           <w:numId w:val="17"/>
@@ -2921,7 +2790,7 @@
     </w:p>
     <w:p>
       <w:pPr>
-        <w:pStyle w:val="BodyText"/>
+        <w:pStyle w:val="GvdeMetni"/>
         <w:numPr>
           <w:ilvl w:val="3"/>
           <w:numId w:val="17"/>
@@ -2945,7 +2814,7 @@
     </w:p>
     <w:p>
       <w:pPr>
-        <w:pStyle w:val="BodyText"/>
+        <w:pStyle w:val="GvdeMetni"/>
         <w:spacing w:line="480" w:lineRule="auto"/>
         <w:ind w:left="360"/>
         <w:rPr>
@@ -2967,7 +2836,7 @@
     </w:p>
     <w:p>
       <w:pPr>
-        <w:pStyle w:val="BodyText"/>
+        <w:pStyle w:val="GvdeMetni"/>
         <w:numPr>
           <w:ilvl w:val="6"/>
           <w:numId w:val="17"/>
@@ -2991,7 +2860,7 @@
     </w:p>
     <w:p>
       <w:pPr>
-        <w:pStyle w:val="BodyText"/>
+        <w:pStyle w:val="GvdeMetni"/>
         <w:numPr>
           <w:ilvl w:val="6"/>
           <w:numId w:val="17"/>
@@ -3023,7 +2892,7 @@
     </w:p>
     <w:p>
       <w:pPr>
-        <w:pStyle w:val="BodyText"/>
+        <w:pStyle w:val="GvdeMetni"/>
         <w:spacing w:line="480" w:lineRule="auto"/>
         <w:ind w:left="1210"/>
         <w:rPr>
@@ -3036,7 +2905,7 @@
     </w:p>
     <w:p>
       <w:pPr>
-        <w:pStyle w:val="BodyText"/>
+        <w:pStyle w:val="GvdeMetni"/>
         <w:spacing w:line="480" w:lineRule="auto"/>
         <w:ind w:left="360"/>
         <w:rPr>
@@ -3060,7 +2929,7 @@
     </w:p>
     <w:p>
       <w:pPr>
-        <w:pStyle w:val="BodyText"/>
+        <w:pStyle w:val="GvdeMetni"/>
         <w:spacing w:line="480" w:lineRule="auto"/>
         <w:ind w:left="360"/>
         <w:rPr>
@@ -3089,7 +2958,7 @@
     </w:p>
     <w:p>
       <w:pPr>
-        <w:pStyle w:val="BodyText"/>
+        <w:pStyle w:val="GvdeMetni"/>
         <w:spacing w:line="480" w:lineRule="auto"/>
         <w:ind w:left="360"/>
         <w:rPr>
@@ -3118,7 +2987,7 @@
     </w:p>
     <w:p>
       <w:pPr>
-        <w:pStyle w:val="BodyText"/>
+        <w:pStyle w:val="GvdeMetni"/>
         <w:spacing w:line="480" w:lineRule="auto"/>
         <w:ind w:left="360"/>
         <w:rPr>
@@ -3141,7 +3010,7 @@
     </w:p>
     <w:p>
       <w:pPr>
-        <w:pStyle w:val="BodyText"/>
+        <w:pStyle w:val="GvdeMetni"/>
         <w:numPr>
           <w:ilvl w:val="0"/>
           <w:numId w:val="24"/>
@@ -3165,7 +3034,7 @@
     </w:p>
     <w:p>
       <w:pPr>
-        <w:pStyle w:val="BodyText"/>
+        <w:pStyle w:val="GvdeMetni"/>
         <w:spacing w:line="480" w:lineRule="auto"/>
         <w:ind w:left="360"/>
         <w:rPr>
@@ -3187,7 +3056,7 @@
     </w:p>
     <w:p>
       <w:pPr>
-        <w:pStyle w:val="BodyText"/>
+        <w:pStyle w:val="GvdeMetni"/>
         <w:numPr>
           <w:ilvl w:val="0"/>
           <w:numId w:val="24"/>
@@ -3211,7 +3080,7 @@
     </w:p>
     <w:p>
       <w:pPr>
-        <w:pStyle w:val="BodyText"/>
+        <w:pStyle w:val="GvdeMetni"/>
         <w:numPr>
           <w:ilvl w:val="0"/>
           <w:numId w:val="24"/>
@@ -3235,7 +3104,7 @@
     </w:p>
     <w:p>
       <w:pPr>
-        <w:pStyle w:val="BodyText"/>
+        <w:pStyle w:val="GvdeMetni"/>
         <w:spacing w:line="480" w:lineRule="auto"/>
         <w:ind w:left="360"/>
         <w:rPr>
@@ -3257,7 +3126,7 @@
     </w:p>
     <w:p>
       <w:pPr>
-        <w:pStyle w:val="BodyText"/>
+        <w:pStyle w:val="GvdeMetni"/>
         <w:numPr>
           <w:ilvl w:val="3"/>
           <w:numId w:val="16"/>
@@ -3281,7 +3150,7 @@
     </w:p>
     <w:p>
       <w:pPr>
-        <w:pStyle w:val="BodyText"/>
+        <w:pStyle w:val="GvdeMetni"/>
         <w:numPr>
           <w:ilvl w:val="3"/>
           <w:numId w:val="16"/>
@@ -3305,7 +3174,7 @@
     </w:p>
     <w:p>
       <w:pPr>
-        <w:pStyle w:val="BodyText"/>
+        <w:pStyle w:val="GvdeMetni"/>
         <w:numPr>
           <w:ilvl w:val="3"/>
           <w:numId w:val="16"/>
@@ -3337,7 +3206,7 @@
     </w:p>
     <w:p>
       <w:pPr>
-        <w:pStyle w:val="BodyText"/>
+        <w:pStyle w:val="GvdeMetni"/>
         <w:numPr>
           <w:ilvl w:val="3"/>
           <w:numId w:val="16"/>
@@ -3361,7 +3230,7 @@
     </w:p>
     <w:p>
       <w:pPr>
-        <w:pStyle w:val="BodyText"/>
+        <w:pStyle w:val="GvdeMetni"/>
         <w:numPr>
           <w:ilvl w:val="3"/>
           <w:numId w:val="16"/>
@@ -3385,7 +3254,7 @@
     </w:p>
     <w:p>
       <w:pPr>
-        <w:pStyle w:val="BodyText"/>
+        <w:pStyle w:val="GvdeMetni"/>
         <w:numPr>
           <w:ilvl w:val="3"/>
           <w:numId w:val="16"/>
@@ -3409,7 +3278,7 @@
     </w:p>
     <w:p>
       <w:pPr>
-        <w:pStyle w:val="BodyText"/>
+        <w:pStyle w:val="GvdeMetni"/>
         <w:spacing w:line="480" w:lineRule="auto"/>
         <w:ind w:left="360"/>
         <w:rPr>
@@ -3431,7 +3300,7 @@
     </w:p>
     <w:p>
       <w:pPr>
-        <w:pStyle w:val="BodyText"/>
+        <w:pStyle w:val="GvdeMetni"/>
         <w:numPr>
           <w:ilvl w:val="0"/>
           <w:numId w:val="24"/>
@@ -3455,7 +3324,7 @@
     </w:p>
     <w:p>
       <w:pPr>
-        <w:pStyle w:val="BodyText"/>
+        <w:pStyle w:val="GvdeMetni"/>
         <w:spacing w:line="480" w:lineRule="auto"/>
         <w:ind w:left="1080"/>
         <w:rPr>
@@ -3468,7 +3337,7 @@
     </w:p>
     <w:p>
       <w:pPr>
-        <w:pStyle w:val="BodyText"/>
+        <w:pStyle w:val="GvdeMetni"/>
         <w:spacing w:line="480" w:lineRule="auto"/>
         <w:ind w:left="360"/>
         <w:rPr>
@@ -3492,7 +3361,7 @@
     </w:p>
     <w:p>
       <w:pPr>
-        <w:pStyle w:val="BodyText"/>
+        <w:pStyle w:val="GvdeMetni"/>
         <w:spacing w:line="480" w:lineRule="auto"/>
         <w:ind w:left="360"/>
         <w:rPr>
@@ -3521,7 +3390,7 @@
     </w:p>
     <w:p>
       <w:pPr>
-        <w:pStyle w:val="BodyText"/>
+        <w:pStyle w:val="GvdeMetni"/>
         <w:spacing w:line="480" w:lineRule="auto"/>
         <w:ind w:left="360"/>
         <w:rPr>
@@ -3550,7 +3419,7 @@
     </w:p>
     <w:p>
       <w:pPr>
-        <w:pStyle w:val="BodyText"/>
+        <w:pStyle w:val="GvdeMetni"/>
         <w:spacing w:line="480" w:lineRule="auto"/>
         <w:ind w:left="360"/>
         <w:rPr>
@@ -3572,7 +3441,7 @@
     </w:p>
     <w:p>
       <w:pPr>
-        <w:pStyle w:val="BodyText"/>
+        <w:pStyle w:val="GvdeMetni"/>
         <w:numPr>
           <w:ilvl w:val="0"/>
           <w:numId w:val="24"/>
@@ -3597,7 +3466,7 @@
     </w:p>
     <w:p>
       <w:pPr>
-        <w:pStyle w:val="BodyText"/>
+        <w:pStyle w:val="GvdeMetni"/>
         <w:spacing w:line="480" w:lineRule="auto"/>
         <w:ind w:left="360"/>
         <w:rPr>
@@ -3619,7 +3488,7 @@
     </w:p>
     <w:p>
       <w:pPr>
-        <w:pStyle w:val="BodyText"/>
+        <w:pStyle w:val="GvdeMetni"/>
         <w:numPr>
           <w:ilvl w:val="0"/>
           <w:numId w:val="24"/>
@@ -3643,7 +3512,7 @@
     </w:p>
     <w:p>
       <w:pPr>
-        <w:pStyle w:val="BodyText"/>
+        <w:pStyle w:val="GvdeMetni"/>
         <w:spacing w:line="480" w:lineRule="auto"/>
         <w:ind w:left="360"/>
         <w:rPr>
@@ -3665,7 +3534,7 @@
     </w:p>
     <w:p>
       <w:pPr>
-        <w:pStyle w:val="BodyText"/>
+        <w:pStyle w:val="GvdeMetni"/>
         <w:spacing w:line="480" w:lineRule="auto"/>
         <w:ind w:left="850"/>
         <w:rPr>
@@ -3686,7 +3555,7 @@
     </w:p>
     <w:p>
       <w:pPr>
-        <w:pStyle w:val="BodyText"/>
+        <w:pStyle w:val="GvdeMetni"/>
         <w:spacing w:line="480" w:lineRule="auto"/>
         <w:ind w:left="850"/>
         <w:rPr>
@@ -3707,7 +3576,7 @@
     </w:p>
     <w:p>
       <w:pPr>
-        <w:pStyle w:val="BodyText"/>
+        <w:pStyle w:val="GvdeMetni"/>
         <w:spacing w:line="480" w:lineRule="auto"/>
         <w:ind w:left="850"/>
         <w:rPr>
@@ -3752,7 +3621,7 @@
     </w:p>
     <w:p>
       <w:pPr>
-        <w:pStyle w:val="BodyText"/>
+        <w:pStyle w:val="GvdeMetni"/>
         <w:spacing w:line="480" w:lineRule="auto"/>
         <w:ind w:left="850"/>
         <w:rPr>
@@ -3773,7 +3642,7 @@
     </w:p>
     <w:p>
       <w:pPr>
-        <w:pStyle w:val="BodyText"/>
+        <w:pStyle w:val="GvdeMetni"/>
         <w:spacing w:line="480" w:lineRule="auto"/>
         <w:ind w:left="850"/>
         <w:rPr>
@@ -3794,7 +3663,7 @@
     </w:p>
     <w:p>
       <w:pPr>
-        <w:pStyle w:val="BodyText"/>
+        <w:pStyle w:val="GvdeMetni"/>
         <w:spacing w:line="480" w:lineRule="auto"/>
         <w:ind w:left="360"/>
         <w:rPr>
@@ -3816,7 +3685,7 @@
     </w:p>
     <w:p>
       <w:pPr>
-        <w:pStyle w:val="BodyText"/>
+        <w:pStyle w:val="GvdeMetni"/>
         <w:numPr>
           <w:ilvl w:val="0"/>
           <w:numId w:val="24"/>
@@ -3840,7 +3709,7 @@
     </w:p>
     <w:p>
       <w:pPr>
-        <w:pStyle w:val="BodyText"/>
+        <w:pStyle w:val="GvdeMetni"/>
         <w:spacing w:line="480" w:lineRule="auto"/>
         <w:ind w:left="720"/>
         <w:rPr>
@@ -3852,7 +3721,7 @@
     </w:p>
     <w:p>
       <w:pPr>
-        <w:pStyle w:val="BodyText"/>
+        <w:pStyle w:val="GvdeMetni"/>
         <w:spacing w:line="480" w:lineRule="auto"/>
         <w:ind w:left="360"/>
         <w:rPr>
@@ -3876,7 +3745,7 @@
     </w:p>
     <w:p>
       <w:pPr>
-        <w:pStyle w:val="BodyText"/>
+        <w:pStyle w:val="GvdeMetni"/>
         <w:spacing w:line="480" w:lineRule="auto"/>
         <w:ind w:left="360"/>
         <w:rPr>
@@ -3905,7 +3774,7 @@
     </w:p>
     <w:p>
       <w:pPr>
-        <w:pStyle w:val="BodyText"/>
+        <w:pStyle w:val="GvdeMetni"/>
         <w:spacing w:line="480" w:lineRule="auto"/>
         <w:ind w:left="360"/>
         <w:rPr>
@@ -3934,7 +3803,7 @@
     </w:p>
     <w:p>
       <w:pPr>
-        <w:pStyle w:val="BodyText"/>
+        <w:pStyle w:val="GvdeMetni"/>
         <w:spacing w:line="480" w:lineRule="auto"/>
         <w:ind w:left="360"/>
         <w:rPr>
@@ -3956,7 +3825,7 @@
     </w:p>
     <w:p>
       <w:pPr>
-        <w:pStyle w:val="BodyText"/>
+        <w:pStyle w:val="GvdeMetni"/>
         <w:numPr>
           <w:ilvl w:val="0"/>
           <w:numId w:val="24"/>
@@ -3980,7 +3849,7 @@
     </w:p>
     <w:p>
       <w:pPr>
-        <w:pStyle w:val="BodyText"/>
+        <w:pStyle w:val="GvdeMetni"/>
         <w:spacing w:line="480" w:lineRule="auto"/>
         <w:ind w:left="360"/>
         <w:rPr>
@@ -4002,7 +3871,7 @@
     </w:p>
     <w:p>
       <w:pPr>
-        <w:pStyle w:val="BodyText"/>
+        <w:pStyle w:val="GvdeMetni"/>
         <w:numPr>
           <w:ilvl w:val="0"/>
           <w:numId w:val="24"/>
@@ -4026,7 +3895,7 @@
     </w:p>
     <w:p>
       <w:pPr>
-        <w:pStyle w:val="BodyText"/>
+        <w:pStyle w:val="GvdeMetni"/>
         <w:spacing w:line="480" w:lineRule="auto"/>
         <w:ind w:left="360"/>
         <w:rPr>
@@ -4049,7 +3918,7 @@
     </w:p>
     <w:p>
       <w:pPr>
-        <w:pStyle w:val="BodyText"/>
+        <w:pStyle w:val="GvdeMetni"/>
         <w:spacing w:line="480" w:lineRule="auto"/>
         <w:ind w:left="850"/>
         <w:rPr>
@@ -4070,7 +3939,7 @@
     </w:p>
     <w:p>
       <w:pPr>
-        <w:pStyle w:val="BodyText"/>
+        <w:pStyle w:val="GvdeMetni"/>
         <w:spacing w:line="480" w:lineRule="auto"/>
         <w:ind w:left="850"/>
         <w:rPr>
@@ -4091,7 +3960,7 @@
     </w:p>
     <w:p>
       <w:pPr>
-        <w:pStyle w:val="BodyText"/>
+        <w:pStyle w:val="GvdeMetni"/>
         <w:spacing w:line="480" w:lineRule="auto"/>
         <w:ind w:left="850"/>
         <w:rPr>
@@ -4136,7 +4005,7 @@
     </w:p>
     <w:p>
       <w:pPr>
-        <w:pStyle w:val="BodyText"/>
+        <w:pStyle w:val="GvdeMetni"/>
         <w:spacing w:line="480" w:lineRule="auto"/>
         <w:ind w:left="850"/>
         <w:rPr>
@@ -4157,7 +4026,7 @@
     </w:p>
     <w:p>
       <w:pPr>
-        <w:pStyle w:val="BodyText"/>
+        <w:pStyle w:val="GvdeMetni"/>
         <w:spacing w:line="480" w:lineRule="auto"/>
         <w:ind w:left="850"/>
         <w:rPr>
@@ -4189,7 +4058,7 @@
     </w:p>
     <w:p>
       <w:pPr>
-        <w:pStyle w:val="BodyText"/>
+        <w:pStyle w:val="GvdeMetni"/>
         <w:spacing w:line="480" w:lineRule="auto"/>
         <w:ind w:left="360"/>
         <w:rPr>
@@ -4211,7 +4080,7 @@
     </w:p>
     <w:p>
       <w:pPr>
-        <w:pStyle w:val="BodyText"/>
+        <w:pStyle w:val="GvdeMetni"/>
         <w:numPr>
           <w:ilvl w:val="0"/>
           <w:numId w:val="24"/>
@@ -4235,7 +4104,7 @@
     </w:p>
     <w:p>
       <w:pPr>
-        <w:pStyle w:val="BodyText"/>
+        <w:pStyle w:val="GvdeMetni"/>
         <w:spacing w:line="480" w:lineRule="auto"/>
         <w:ind w:left="850"/>
         <w:rPr>
@@ -4249,26 +4118,26 @@
     </w:p>
     <w:p>
       <w:pPr>
-        <w:pStyle w:val="Heading3"/>
+        <w:pStyle w:val="Balk3"/>
         <w:numPr>
           <w:ilvl w:val="0"/>
           <w:numId w:val="19"/>
         </w:numPr>
       </w:pPr>
-      <w:bookmarkStart w:id="9" w:name="_Toc495093640"/>
+      <w:bookmarkStart w:id="10" w:name="_Toc495093640"/>
       <w:r>
         <w:t>Object and Class Model</w:t>
       </w:r>
-      <w:bookmarkEnd w:id="9"/>
-    </w:p>
-    <w:p>
-      <w:pPr>
-        <w:pStyle w:val="BodyText"/>
-      </w:pPr>
-    </w:p>
-    <w:p>
-      <w:pPr>
-        <w:pStyle w:val="BodyText"/>
+      <w:bookmarkEnd w:id="10"/>
+    </w:p>
+    <w:p>
+      <w:pPr>
+        <w:pStyle w:val="GvdeMetni"/>
+      </w:pPr>
+    </w:p>
+    <w:p>
+      <w:pPr>
+        <w:pStyle w:val="GvdeMetni"/>
         <w:numPr>
           <w:ilvl w:val="0"/>
           <w:numId w:val="24"/>
@@ -4286,16 +4155,7 @@
           <w:sz w:val="20"/>
           <w:szCs w:val="20"/>
         </w:rPr>
-        <w:t xml:space="preserve"> [2</w:t>
-      </w:r>
-      <w:bookmarkStart w:id="10" w:name="_GoBack"/>
-      <w:bookmarkEnd w:id="10"/>
-      <w:r>
-        <w:rPr>
-          <w:sz w:val="20"/>
-          <w:szCs w:val="20"/>
-        </w:rPr>
-        <w:t>]</w:t>
+        <w:t xml:space="preserve"> [2]</w:t>
       </w:r>
     </w:p>
     <w:p>
@@ -4354,7 +4214,7 @@
     </w:p>
     <w:p>
       <w:pPr>
-        <w:pStyle w:val="Heading3"/>
+        <w:pStyle w:val="Balk3"/>
         <w:numPr>
           <w:ilvl w:val="0"/>
           <w:numId w:val="20"/>
@@ -4368,27 +4228,27 @@
     </w:p>
     <w:p>
       <w:pPr>
-        <w:pStyle w:val="BodyText"/>
-      </w:pPr>
-    </w:p>
-    <w:p>
-      <w:pPr>
-        <w:pStyle w:val="BodyText"/>
-      </w:pPr>
-    </w:p>
-    <w:p>
-      <w:pPr>
-        <w:pStyle w:val="BodyText"/>
-      </w:pPr>
-    </w:p>
-    <w:p>
-      <w:pPr>
-        <w:pStyle w:val="BodyText"/>
-      </w:pPr>
-    </w:p>
-    <w:p>
-      <w:pPr>
-        <w:pStyle w:val="Heading3"/>
+        <w:pStyle w:val="GvdeMetni"/>
+      </w:pPr>
+    </w:p>
+    <w:p>
+      <w:pPr>
+        <w:pStyle w:val="GvdeMetni"/>
+      </w:pPr>
+    </w:p>
+    <w:p>
+      <w:pPr>
+        <w:pStyle w:val="GvdeMetni"/>
+      </w:pPr>
+    </w:p>
+    <w:p>
+      <w:pPr>
+        <w:pStyle w:val="GvdeMetni"/>
+      </w:pPr>
+    </w:p>
+    <w:p>
+      <w:pPr>
+        <w:pStyle w:val="Balk3"/>
         <w:numPr>
           <w:ilvl w:val="0"/>
           <w:numId w:val="19"/>
@@ -4402,12 +4262,12 @@
     </w:p>
     <w:p>
       <w:pPr>
-        <w:pStyle w:val="BodyText"/>
-      </w:pPr>
-    </w:p>
-    <w:p>
-      <w:pPr>
-        <w:pStyle w:val="BodyText"/>
+        <w:pStyle w:val="GvdeMetni"/>
+      </w:pPr>
+    </w:p>
+    <w:p>
+      <w:pPr>
+        <w:pStyle w:val="GvdeMetni"/>
         <w:numPr>
           <w:ilvl w:val="0"/>
           <w:numId w:val="24"/>
@@ -4438,7 +4298,7 @@
     </w:p>
     <w:p>
       <w:pPr>
-        <w:pStyle w:val="BodyText"/>
+        <w:pStyle w:val="GvdeMetni"/>
         <w:spacing w:line="480" w:lineRule="auto"/>
         <w:ind w:left="850"/>
         <w:rPr>
@@ -4522,7 +4382,7 @@
     </w:p>
     <w:p>
       <w:pPr>
-        <w:pStyle w:val="BodyText"/>
+        <w:pStyle w:val="GvdeMetni"/>
         <w:spacing w:line="480" w:lineRule="auto"/>
         <w:ind w:left="850"/>
         <w:rPr>
@@ -4602,7 +4462,7 @@
     </w:p>
     <w:p>
       <w:pPr>
-        <w:pStyle w:val="BodyText"/>
+        <w:pStyle w:val="GvdeMetni"/>
         <w:spacing w:line="480" w:lineRule="auto"/>
         <w:ind w:left="850"/>
         <w:rPr>
@@ -4681,7 +4541,7 @@
     </w:p>
     <w:p>
       <w:pPr>
-        <w:pStyle w:val="BodyText"/>
+        <w:pStyle w:val="GvdeMetni"/>
         <w:spacing w:line="480" w:lineRule="auto"/>
         <w:ind w:left="850"/>
         <w:rPr>
@@ -4761,7 +4621,7 @@
     </w:p>
     <w:p>
       <w:pPr>
-        <w:pStyle w:val="BodyText"/>
+        <w:pStyle w:val="GvdeMetni"/>
         <w:spacing w:line="480" w:lineRule="auto"/>
         <w:ind w:left="850"/>
         <w:rPr>
@@ -4850,7 +4710,7 @@
     </w:p>
     <w:p>
       <w:pPr>
-        <w:pStyle w:val="BodyText"/>
+        <w:pStyle w:val="GvdeMetni"/>
         <w:spacing w:line="480" w:lineRule="auto"/>
         <w:ind w:left="850"/>
         <w:rPr>
@@ -4930,12 +4790,12 @@
     </w:p>
     <w:p>
       <w:pPr>
-        <w:pStyle w:val="BodyText"/>
-      </w:pPr>
-    </w:p>
-    <w:p>
-      <w:pPr>
-        <w:pStyle w:val="Heading1"/>
+        <w:pStyle w:val="GvdeMetni"/>
+      </w:pPr>
+    </w:p>
+    <w:p>
+      <w:pPr>
+        <w:pStyle w:val="Balk1"/>
         <w:numPr>
           <w:ilvl w:val="0"/>
           <w:numId w:val="21"/>
@@ -4952,7 +4812,7 @@
     </w:p>
     <w:p>
       <w:pPr>
-        <w:pStyle w:val="BodyText"/>
+        <w:pStyle w:val="GvdeMetni"/>
       </w:pPr>
       <w:r>
         <w:rPr>
@@ -4963,7 +4823,7 @@
     </w:p>
     <w:p>
       <w:pPr>
-        <w:pStyle w:val="Heading1"/>
+        <w:pStyle w:val="Balk1"/>
         <w:numPr>
           <w:ilvl w:val="0"/>
           <w:numId w:val="9"/>
@@ -4983,7 +4843,7 @@
     </w:p>
     <w:p>
       <w:pPr>
-        <w:pStyle w:val="BodyText"/>
+        <w:pStyle w:val="GvdeMetni"/>
         <w:ind w:firstLine="360"/>
         <w:rPr>
           <w:rFonts w:eastAsia="Times New Roman"/>
@@ -4995,7 +4855,7 @@
       <w:hyperlink r:id="rId20" w:history="1">
         <w:r>
           <w:rPr>
-            <w:rStyle w:val="Hyperlink"/>
+            <w:rStyle w:val="Kpr"/>
             <w:rFonts w:ascii="Helvetica" w:eastAsia="Times New Roman" w:hAnsi="Helvetica"/>
             <w:color w:val="0366D6"/>
             <w:u w:val="none"/>
@@ -5007,7 +4867,7 @@
     </w:p>
     <w:p>
       <w:pPr>
-        <w:pStyle w:val="BodyText"/>
+        <w:pStyle w:val="GvdeMetni"/>
         <w:ind w:firstLine="360"/>
         <w:rPr>
           <w:rFonts w:eastAsia="Times New Roman"/>
@@ -5022,7 +4882,7 @@
     </w:p>
     <w:p>
       <w:pPr>
-        <w:pStyle w:val="BodyText"/>
+        <w:pStyle w:val="GvdeMetni"/>
         <w:ind w:firstLine="360"/>
       </w:pPr>
       <w:r>
@@ -5053,7 +4913,7 @@
 </file>
 
 <file path=word/endnotes.xml><?xml version="1.0" encoding="utf-8"?>
-<w:endnotes xmlns:wpc="http://schemas.microsoft.com/office/word/2010/wordprocessingCanvas" xmlns:mo="http://schemas.microsoft.com/office/mac/office/2008/main" xmlns:mc="http://schemas.openxmlformats.org/markup-compatibility/2006" xmlns:mv="urn:schemas-microsoft-com:mac:vml" xmlns:o="urn:schemas-microsoft-com:office:office" xmlns:r="http://schemas.openxmlformats.org/officeDocument/2006/relationships" xmlns:m="http://schemas.openxmlformats.org/officeDocument/2006/math" xmlns:v="urn:schemas-microsoft-com:vml" xmlns:wp14="http://schemas.microsoft.com/office/word/2010/wordprocessingDrawing" xmlns:wp="http://schemas.openxmlformats.org/drawingml/2006/wordprocessingDrawing" xmlns:w10="urn:schemas-microsoft-com:office:word" xmlns:w="http://schemas.openxmlformats.org/wordprocessingml/2006/main" xmlns:w14="http://schemas.microsoft.com/office/word/2010/wordml" xmlns:w15="http://schemas.microsoft.com/office/word/2012/wordml" xmlns:wpg="http://schemas.microsoft.com/office/word/2010/wordprocessingGroup" xmlns:wpi="http://schemas.microsoft.com/office/word/2010/wordprocessingInk" xmlns:wne="http://schemas.microsoft.com/office/word/2006/wordml" xmlns:wps="http://schemas.microsoft.com/office/word/2010/wordprocessingShape" mc:Ignorable="w14 w15 wp14">
+<w:endnotes xmlns:wpc="http://schemas.microsoft.com/office/word/2010/wordprocessingCanvas" xmlns:cx="http://schemas.microsoft.com/office/drawing/2014/chartex" xmlns:cx1="http://schemas.microsoft.com/office/drawing/2015/9/8/chartex" xmlns:mc="http://schemas.openxmlformats.org/markup-compatibility/2006" xmlns:o="urn:schemas-microsoft-com:office:office" xmlns:r="http://schemas.openxmlformats.org/officeDocument/2006/relationships" xmlns:m="http://schemas.openxmlformats.org/officeDocument/2006/math" xmlns:v="urn:schemas-microsoft-com:vml" xmlns:wp14="http://schemas.microsoft.com/office/word/2010/wordprocessingDrawing" xmlns:wp="http://schemas.openxmlformats.org/drawingml/2006/wordprocessingDrawing" xmlns:w10="urn:schemas-microsoft-com:office:word" xmlns:w="http://schemas.openxmlformats.org/wordprocessingml/2006/main" xmlns:w14="http://schemas.microsoft.com/office/word/2010/wordml" xmlns:w15="http://schemas.microsoft.com/office/word/2012/wordml" xmlns:w16se="http://schemas.microsoft.com/office/word/2015/wordml/symex" xmlns:wpg="http://schemas.microsoft.com/office/word/2010/wordprocessingGroup" xmlns:wpi="http://schemas.microsoft.com/office/word/2010/wordprocessingInk" xmlns:wne="http://schemas.microsoft.com/office/word/2006/wordml" xmlns:wps="http://schemas.microsoft.com/office/word/2010/wordprocessingShape" mc:Ignorable="w14 w15 w16se wp14">
   <w:endnote w:type="separator" w:id="-1">
     <w:p>
       <w:r>
@@ -5072,10 +4932,10 @@
 </file>
 
 <file path=word/footer1.xml><?xml version="1.0" encoding="utf-8"?>
-<w:ftr xmlns:wpc="http://schemas.microsoft.com/office/word/2010/wordprocessingCanvas" xmlns:mo="http://schemas.microsoft.com/office/mac/office/2008/main" xmlns:mc="http://schemas.openxmlformats.org/markup-compatibility/2006" xmlns:mv="urn:schemas-microsoft-com:mac:vml" xmlns:o="urn:schemas-microsoft-com:office:office" xmlns:r="http://schemas.openxmlformats.org/officeDocument/2006/relationships" xmlns:m="http://schemas.openxmlformats.org/officeDocument/2006/math" xmlns:v="urn:schemas-microsoft-com:vml" xmlns:wp14="http://schemas.microsoft.com/office/word/2010/wordprocessingDrawing" xmlns:wp="http://schemas.openxmlformats.org/drawingml/2006/wordprocessingDrawing" xmlns:w10="urn:schemas-microsoft-com:office:word" xmlns:w="http://schemas.openxmlformats.org/wordprocessingml/2006/main" xmlns:w14="http://schemas.microsoft.com/office/word/2010/wordml" xmlns:w15="http://schemas.microsoft.com/office/word/2012/wordml" xmlns:wpg="http://schemas.microsoft.com/office/word/2010/wordprocessingGroup" xmlns:wpi="http://schemas.microsoft.com/office/word/2010/wordprocessingInk" xmlns:wne="http://schemas.microsoft.com/office/word/2006/wordml" xmlns:wps="http://schemas.microsoft.com/office/word/2010/wordprocessingShape" mc:Ignorable="w14 w15 wp14">
+<w:ftr xmlns:wpc="http://schemas.microsoft.com/office/word/2010/wordprocessingCanvas" xmlns:cx="http://schemas.microsoft.com/office/drawing/2014/chartex" xmlns:cx1="http://schemas.microsoft.com/office/drawing/2015/9/8/chartex" xmlns:mc="http://schemas.openxmlformats.org/markup-compatibility/2006" xmlns:o="urn:schemas-microsoft-com:office:office" xmlns:r="http://schemas.openxmlformats.org/officeDocument/2006/relationships" xmlns:m="http://schemas.openxmlformats.org/officeDocument/2006/math" xmlns:v="urn:schemas-microsoft-com:vml" xmlns:wp14="http://schemas.microsoft.com/office/word/2010/wordprocessingDrawing" xmlns:wp="http://schemas.openxmlformats.org/drawingml/2006/wordprocessingDrawing" xmlns:w10="urn:schemas-microsoft-com:office:word" xmlns:w="http://schemas.openxmlformats.org/wordprocessingml/2006/main" xmlns:w14="http://schemas.microsoft.com/office/word/2010/wordml" xmlns:w15="http://schemas.microsoft.com/office/word/2012/wordml" xmlns:w16se="http://schemas.microsoft.com/office/word/2015/wordml/symex" xmlns:wpg="http://schemas.microsoft.com/office/word/2010/wordprocessingGroup" xmlns:wpi="http://schemas.microsoft.com/office/word/2010/wordprocessingInk" xmlns:wne="http://schemas.microsoft.com/office/word/2006/wordml" xmlns:wps="http://schemas.microsoft.com/office/word/2010/wordprocessingShape" mc:Ignorable="w14 w15 w16se wp14">
   <w:p>
     <w:pPr>
-      <w:pStyle w:val="Footer"/>
+      <w:pStyle w:val="AltBilgi"/>
       <w:tabs>
         <w:tab w:val="clear" w:pos="8640"/>
         <w:tab w:val="right" w:pos="8280"/>
@@ -5105,7 +4965,7 @@
 </file>
 
 <file path=word/footer2.xml><?xml version="1.0" encoding="utf-8"?>
-<w:ftr xmlns:wpc="http://schemas.microsoft.com/office/word/2010/wordprocessingCanvas" xmlns:mo="http://schemas.microsoft.com/office/mac/office/2008/main" xmlns:mc="http://schemas.openxmlformats.org/markup-compatibility/2006" xmlns:mv="urn:schemas-microsoft-com:mac:vml" xmlns:o="urn:schemas-microsoft-com:office:office" xmlns:r="http://schemas.openxmlformats.org/officeDocument/2006/relationships" xmlns:m="http://schemas.openxmlformats.org/officeDocument/2006/math" xmlns:v="urn:schemas-microsoft-com:vml" xmlns:wp14="http://schemas.microsoft.com/office/word/2010/wordprocessingDrawing" xmlns:wp="http://schemas.openxmlformats.org/drawingml/2006/wordprocessingDrawing" xmlns:w10="urn:schemas-microsoft-com:office:word" xmlns:w="http://schemas.openxmlformats.org/wordprocessingml/2006/main" xmlns:w14="http://schemas.microsoft.com/office/word/2010/wordml" xmlns:w15="http://schemas.microsoft.com/office/word/2012/wordml" xmlns:wpg="http://schemas.microsoft.com/office/word/2010/wordprocessingGroup" xmlns:wpi="http://schemas.microsoft.com/office/word/2010/wordprocessingInk" xmlns:wne="http://schemas.microsoft.com/office/word/2006/wordml" xmlns:wps="http://schemas.microsoft.com/office/word/2010/wordprocessingShape" mc:Ignorable="w14 w15 wp14">
+<w:ftr xmlns:wpc="http://schemas.microsoft.com/office/word/2010/wordprocessingCanvas" xmlns:cx="http://schemas.microsoft.com/office/drawing/2014/chartex" xmlns:cx1="http://schemas.microsoft.com/office/drawing/2015/9/8/chartex" xmlns:mc="http://schemas.openxmlformats.org/markup-compatibility/2006" xmlns:o="urn:schemas-microsoft-com:office:office" xmlns:r="http://schemas.openxmlformats.org/officeDocument/2006/relationships" xmlns:m="http://schemas.openxmlformats.org/officeDocument/2006/math" xmlns:v="urn:schemas-microsoft-com:vml" xmlns:wp14="http://schemas.microsoft.com/office/word/2010/wordprocessingDrawing" xmlns:wp="http://schemas.openxmlformats.org/drawingml/2006/wordprocessingDrawing" xmlns:w10="urn:schemas-microsoft-com:office:word" xmlns:w="http://schemas.openxmlformats.org/wordprocessingml/2006/main" xmlns:w14="http://schemas.microsoft.com/office/word/2010/wordml" xmlns:w15="http://schemas.microsoft.com/office/word/2012/wordml" xmlns:w16se="http://schemas.microsoft.com/office/word/2015/wordml/symex" xmlns:wpg="http://schemas.microsoft.com/office/word/2010/wordprocessingGroup" xmlns:wpi="http://schemas.microsoft.com/office/word/2010/wordprocessingInk" xmlns:wne="http://schemas.microsoft.com/office/word/2006/wordml" xmlns:wps="http://schemas.microsoft.com/office/word/2010/wordprocessingShape" mc:Ignorable="w14 w15 w16se wp14">
   <w:p>
     <w:pPr>
       <w:pStyle w:val="HeaderFooter"/>
@@ -5115,10 +4975,10 @@
 </file>
 
 <file path=word/footer3.xml><?xml version="1.0" encoding="utf-8"?>
-<w:ftr xmlns:wpc="http://schemas.microsoft.com/office/word/2010/wordprocessingCanvas" xmlns:mo="http://schemas.microsoft.com/office/mac/office/2008/main" xmlns:mc="http://schemas.openxmlformats.org/markup-compatibility/2006" xmlns:mv="urn:schemas-microsoft-com:mac:vml" xmlns:o="urn:schemas-microsoft-com:office:office" xmlns:r="http://schemas.openxmlformats.org/officeDocument/2006/relationships" xmlns:m="http://schemas.openxmlformats.org/officeDocument/2006/math" xmlns:v="urn:schemas-microsoft-com:vml" xmlns:wp14="http://schemas.microsoft.com/office/word/2010/wordprocessingDrawing" xmlns:wp="http://schemas.openxmlformats.org/drawingml/2006/wordprocessingDrawing" xmlns:w10="urn:schemas-microsoft-com:office:word" xmlns:w="http://schemas.openxmlformats.org/wordprocessingml/2006/main" xmlns:w14="http://schemas.microsoft.com/office/word/2010/wordml" xmlns:w15="http://schemas.microsoft.com/office/word/2012/wordml" xmlns:wpg="http://schemas.microsoft.com/office/word/2010/wordprocessingGroup" xmlns:wpi="http://schemas.microsoft.com/office/word/2010/wordprocessingInk" xmlns:wne="http://schemas.microsoft.com/office/word/2006/wordml" xmlns:wps="http://schemas.microsoft.com/office/word/2010/wordprocessingShape" mc:Ignorable="w14 w15 wp14">
+<w:ftr xmlns:wpc="http://schemas.microsoft.com/office/word/2010/wordprocessingCanvas" xmlns:cx="http://schemas.microsoft.com/office/drawing/2014/chartex" xmlns:cx1="http://schemas.microsoft.com/office/drawing/2015/9/8/chartex" xmlns:mc="http://schemas.openxmlformats.org/markup-compatibility/2006" xmlns:o="urn:schemas-microsoft-com:office:office" xmlns:r="http://schemas.openxmlformats.org/officeDocument/2006/relationships" xmlns:m="http://schemas.openxmlformats.org/officeDocument/2006/math" xmlns:v="urn:schemas-microsoft-com:vml" xmlns:wp14="http://schemas.microsoft.com/office/word/2010/wordprocessingDrawing" xmlns:wp="http://schemas.openxmlformats.org/drawingml/2006/wordprocessingDrawing" xmlns:w10="urn:schemas-microsoft-com:office:word" xmlns:w="http://schemas.openxmlformats.org/wordprocessingml/2006/main" xmlns:w14="http://schemas.microsoft.com/office/word/2010/wordml" xmlns:w15="http://schemas.microsoft.com/office/word/2012/wordml" xmlns:w16se="http://schemas.microsoft.com/office/word/2015/wordml/symex" xmlns:wpg="http://schemas.microsoft.com/office/word/2010/wordprocessingGroup" xmlns:wpi="http://schemas.microsoft.com/office/word/2010/wordprocessingInk" xmlns:wne="http://schemas.microsoft.com/office/word/2006/wordml" xmlns:wps="http://schemas.microsoft.com/office/word/2010/wordprocessingShape" mc:Ignorable="w14 w15 w16se wp14">
   <w:p>
     <w:pPr>
-      <w:pStyle w:val="Footer"/>
+      <w:pStyle w:val="AltBilgi"/>
       <w:tabs>
         <w:tab w:val="clear" w:pos="8640"/>
         <w:tab w:val="right" w:pos="8280"/>
@@ -5138,7 +4998,7 @@
       <w:rPr>
         <w:noProof/>
       </w:rPr>
-      <w:t>7</w:t>
+      <w:t>3</w:t>
     </w:r>
     <w:r>
       <w:fldChar w:fldCharType="end"/>
@@ -5148,7 +5008,7 @@
 </file>
 
 <file path=word/footer4.xml><?xml version="1.0" encoding="utf-8"?>
-<w:ftr xmlns:wpc="http://schemas.microsoft.com/office/word/2010/wordprocessingCanvas" xmlns:mo="http://schemas.microsoft.com/office/mac/office/2008/main" xmlns:mc="http://schemas.openxmlformats.org/markup-compatibility/2006" xmlns:mv="urn:schemas-microsoft-com:mac:vml" xmlns:o="urn:schemas-microsoft-com:office:office" xmlns:r="http://schemas.openxmlformats.org/officeDocument/2006/relationships" xmlns:m="http://schemas.openxmlformats.org/officeDocument/2006/math" xmlns:v="urn:schemas-microsoft-com:vml" xmlns:wp14="http://schemas.microsoft.com/office/word/2010/wordprocessingDrawing" xmlns:wp="http://schemas.openxmlformats.org/drawingml/2006/wordprocessingDrawing" xmlns:w10="urn:schemas-microsoft-com:office:word" xmlns:w="http://schemas.openxmlformats.org/wordprocessingml/2006/main" xmlns:w14="http://schemas.microsoft.com/office/word/2010/wordml" xmlns:w15="http://schemas.microsoft.com/office/word/2012/wordml" xmlns:wpg="http://schemas.microsoft.com/office/word/2010/wordprocessingGroup" xmlns:wpi="http://schemas.microsoft.com/office/word/2010/wordprocessingInk" xmlns:wne="http://schemas.microsoft.com/office/word/2006/wordml" xmlns:wps="http://schemas.microsoft.com/office/word/2010/wordprocessingShape" mc:Ignorable="w14 w15 wp14">
+<w:ftr xmlns:wpc="http://schemas.microsoft.com/office/word/2010/wordprocessingCanvas" xmlns:cx="http://schemas.microsoft.com/office/drawing/2014/chartex" xmlns:cx1="http://schemas.microsoft.com/office/drawing/2015/9/8/chartex" xmlns:mc="http://schemas.openxmlformats.org/markup-compatibility/2006" xmlns:o="urn:schemas-microsoft-com:office:office" xmlns:r="http://schemas.openxmlformats.org/officeDocument/2006/relationships" xmlns:m="http://schemas.openxmlformats.org/officeDocument/2006/math" xmlns:v="urn:schemas-microsoft-com:vml" xmlns:wp14="http://schemas.microsoft.com/office/word/2010/wordprocessingDrawing" xmlns:wp="http://schemas.openxmlformats.org/drawingml/2006/wordprocessingDrawing" xmlns:w10="urn:schemas-microsoft-com:office:word" xmlns:w="http://schemas.openxmlformats.org/wordprocessingml/2006/main" xmlns:w14="http://schemas.microsoft.com/office/word/2010/wordml" xmlns:w15="http://schemas.microsoft.com/office/word/2012/wordml" xmlns:w16se="http://schemas.microsoft.com/office/word/2015/wordml/symex" xmlns:wpg="http://schemas.microsoft.com/office/word/2010/wordprocessingGroup" xmlns:wpi="http://schemas.microsoft.com/office/word/2010/wordprocessingInk" xmlns:wne="http://schemas.microsoft.com/office/word/2006/wordml" xmlns:wps="http://schemas.microsoft.com/office/word/2010/wordprocessingShape" mc:Ignorable="w14 w15 w16se wp14">
   <w:p>
     <w:pPr>
       <w:pStyle w:val="HeaderFooter"/>
@@ -5158,7 +5018,7 @@
 </file>
 
 <file path=word/footnotes.xml><?xml version="1.0" encoding="utf-8"?>
-<w:footnotes xmlns:wpc="http://schemas.microsoft.com/office/word/2010/wordprocessingCanvas" xmlns:mo="http://schemas.microsoft.com/office/mac/office/2008/main" xmlns:mc="http://schemas.openxmlformats.org/markup-compatibility/2006" xmlns:mv="urn:schemas-microsoft-com:mac:vml" xmlns:o="urn:schemas-microsoft-com:office:office" xmlns:r="http://schemas.openxmlformats.org/officeDocument/2006/relationships" xmlns:m="http://schemas.openxmlformats.org/officeDocument/2006/math" xmlns:v="urn:schemas-microsoft-com:vml" xmlns:wp14="http://schemas.microsoft.com/office/word/2010/wordprocessingDrawing" xmlns:wp="http://schemas.openxmlformats.org/drawingml/2006/wordprocessingDrawing" xmlns:w10="urn:schemas-microsoft-com:office:word" xmlns:w="http://schemas.openxmlformats.org/wordprocessingml/2006/main" xmlns:w14="http://schemas.microsoft.com/office/word/2010/wordml" xmlns:w15="http://schemas.microsoft.com/office/word/2012/wordml" xmlns:wpg="http://schemas.microsoft.com/office/word/2010/wordprocessingGroup" xmlns:wpi="http://schemas.microsoft.com/office/word/2010/wordprocessingInk" xmlns:wne="http://schemas.microsoft.com/office/word/2006/wordml" xmlns:wps="http://schemas.microsoft.com/office/word/2010/wordprocessingShape" mc:Ignorable="w14 w15 wp14">
+<w:footnotes xmlns:wpc="http://schemas.microsoft.com/office/word/2010/wordprocessingCanvas" xmlns:cx="http://schemas.microsoft.com/office/drawing/2014/chartex" xmlns:cx1="http://schemas.microsoft.com/office/drawing/2015/9/8/chartex" xmlns:mc="http://schemas.openxmlformats.org/markup-compatibility/2006" xmlns:o="urn:schemas-microsoft-com:office:office" xmlns:r="http://schemas.openxmlformats.org/officeDocument/2006/relationships" xmlns:m="http://schemas.openxmlformats.org/officeDocument/2006/math" xmlns:v="urn:schemas-microsoft-com:vml" xmlns:wp14="http://schemas.microsoft.com/office/word/2010/wordprocessingDrawing" xmlns:wp="http://schemas.openxmlformats.org/drawingml/2006/wordprocessingDrawing" xmlns:w10="urn:schemas-microsoft-com:office:word" xmlns:w="http://schemas.openxmlformats.org/wordprocessingml/2006/main" xmlns:w14="http://schemas.microsoft.com/office/word/2010/wordml" xmlns:w15="http://schemas.microsoft.com/office/word/2012/wordml" xmlns:w16se="http://schemas.microsoft.com/office/word/2015/wordml/symex" xmlns:wpg="http://schemas.microsoft.com/office/word/2010/wordprocessingGroup" xmlns:wpi="http://schemas.microsoft.com/office/word/2010/wordprocessingInk" xmlns:wne="http://schemas.microsoft.com/office/word/2006/wordml" xmlns:wps="http://schemas.microsoft.com/office/word/2010/wordprocessingShape" mc:Ignorable="w14 w15 w16se wp14">
   <w:footnote w:type="separator" w:id="-1">
     <w:p>
       <w:r>
@@ -5177,7 +5037,7 @@
 </file>
 
 <file path=word/header1.xml><?xml version="1.0" encoding="utf-8"?>
-<w:hdr xmlns:wpc="http://schemas.microsoft.com/office/word/2010/wordprocessingCanvas" xmlns:mo="http://schemas.microsoft.com/office/mac/office/2008/main" xmlns:mc="http://schemas.openxmlformats.org/markup-compatibility/2006" xmlns:mv="urn:schemas-microsoft-com:mac:vml" xmlns:o="urn:schemas-microsoft-com:office:office" xmlns:r="http://schemas.openxmlformats.org/officeDocument/2006/relationships" xmlns:m="http://schemas.openxmlformats.org/officeDocument/2006/math" xmlns:v="urn:schemas-microsoft-com:vml" xmlns:wp14="http://schemas.microsoft.com/office/word/2010/wordprocessingDrawing" xmlns:wp="http://schemas.openxmlformats.org/drawingml/2006/wordprocessingDrawing" xmlns:w10="urn:schemas-microsoft-com:office:word" xmlns:w="http://schemas.openxmlformats.org/wordprocessingml/2006/main" xmlns:w14="http://schemas.microsoft.com/office/word/2010/wordml" xmlns:w15="http://schemas.microsoft.com/office/word/2012/wordml" xmlns:wpg="http://schemas.microsoft.com/office/word/2010/wordprocessingGroup" xmlns:wpi="http://schemas.microsoft.com/office/word/2010/wordprocessingInk" xmlns:wne="http://schemas.microsoft.com/office/word/2006/wordml" xmlns:wps="http://schemas.microsoft.com/office/word/2010/wordprocessingShape" mc:Ignorable="w14 w15 wp14">
+<w:hdr xmlns:wpc="http://schemas.microsoft.com/office/word/2010/wordprocessingCanvas" xmlns:cx="http://schemas.microsoft.com/office/drawing/2014/chartex" xmlns:cx1="http://schemas.microsoft.com/office/drawing/2015/9/8/chartex" xmlns:mc="http://schemas.openxmlformats.org/markup-compatibility/2006" xmlns:o="urn:schemas-microsoft-com:office:office" xmlns:r="http://schemas.openxmlformats.org/officeDocument/2006/relationships" xmlns:m="http://schemas.openxmlformats.org/officeDocument/2006/math" xmlns:v="urn:schemas-microsoft-com:vml" xmlns:wp14="http://schemas.microsoft.com/office/word/2010/wordprocessingDrawing" xmlns:wp="http://schemas.openxmlformats.org/drawingml/2006/wordprocessingDrawing" xmlns:w10="urn:schemas-microsoft-com:office:word" xmlns:w="http://schemas.openxmlformats.org/wordprocessingml/2006/main" xmlns:w14="http://schemas.microsoft.com/office/word/2010/wordml" xmlns:w15="http://schemas.microsoft.com/office/word/2012/wordml" xmlns:w16se="http://schemas.microsoft.com/office/word/2015/wordml/symex" xmlns:wpg="http://schemas.microsoft.com/office/word/2010/wordprocessingGroup" xmlns:wpi="http://schemas.microsoft.com/office/word/2010/wordprocessingInk" xmlns:wne="http://schemas.microsoft.com/office/word/2006/wordml" xmlns:wps="http://schemas.microsoft.com/office/word/2010/wordprocessingShape" mc:Ignorable="w14 w15 w16se wp14">
   <w:p>
     <w:pPr>
       <w:pStyle w:val="HeaderFooter"/>
@@ -5187,7 +5047,7 @@
 </file>
 
 <file path=word/header2.xml><?xml version="1.0" encoding="utf-8"?>
-<w:hdr xmlns:wpc="http://schemas.microsoft.com/office/word/2010/wordprocessingCanvas" xmlns:mo="http://schemas.microsoft.com/office/mac/office/2008/main" xmlns:mc="http://schemas.openxmlformats.org/markup-compatibility/2006" xmlns:mv="urn:schemas-microsoft-com:mac:vml" xmlns:o="urn:schemas-microsoft-com:office:office" xmlns:r="http://schemas.openxmlformats.org/officeDocument/2006/relationships" xmlns:m="http://schemas.openxmlformats.org/officeDocument/2006/math" xmlns:v="urn:schemas-microsoft-com:vml" xmlns:wp14="http://schemas.microsoft.com/office/word/2010/wordprocessingDrawing" xmlns:wp="http://schemas.openxmlformats.org/drawingml/2006/wordprocessingDrawing" xmlns:w10="urn:schemas-microsoft-com:office:word" xmlns:w="http://schemas.openxmlformats.org/wordprocessingml/2006/main" xmlns:w14="http://schemas.microsoft.com/office/word/2010/wordml" xmlns:w15="http://schemas.microsoft.com/office/word/2012/wordml" xmlns:wpg="http://schemas.microsoft.com/office/word/2010/wordprocessingGroup" xmlns:wpi="http://schemas.microsoft.com/office/word/2010/wordprocessingInk" xmlns:wne="http://schemas.microsoft.com/office/word/2006/wordml" xmlns:wps="http://schemas.microsoft.com/office/word/2010/wordprocessingShape" mc:Ignorable="w14 w15 wp14">
+<w:hdr xmlns:wpc="http://schemas.microsoft.com/office/word/2010/wordprocessingCanvas" xmlns:cx="http://schemas.microsoft.com/office/drawing/2014/chartex" xmlns:cx1="http://schemas.microsoft.com/office/drawing/2015/9/8/chartex" xmlns:mc="http://schemas.openxmlformats.org/markup-compatibility/2006" xmlns:o="urn:schemas-microsoft-com:office:office" xmlns:r="http://schemas.openxmlformats.org/officeDocument/2006/relationships" xmlns:m="http://schemas.openxmlformats.org/officeDocument/2006/math" xmlns:v="urn:schemas-microsoft-com:vml" xmlns:wp14="http://schemas.microsoft.com/office/word/2010/wordprocessingDrawing" xmlns:wp="http://schemas.openxmlformats.org/drawingml/2006/wordprocessingDrawing" xmlns:w10="urn:schemas-microsoft-com:office:word" xmlns:w="http://schemas.openxmlformats.org/wordprocessingml/2006/main" xmlns:w14="http://schemas.microsoft.com/office/word/2010/wordml" xmlns:w15="http://schemas.microsoft.com/office/word/2012/wordml" xmlns:w16se="http://schemas.microsoft.com/office/word/2015/wordml/symex" xmlns:wpg="http://schemas.microsoft.com/office/word/2010/wordprocessingGroup" xmlns:wpi="http://schemas.microsoft.com/office/word/2010/wordprocessingInk" xmlns:wne="http://schemas.microsoft.com/office/word/2006/wordml" xmlns:wps="http://schemas.microsoft.com/office/word/2010/wordprocessingShape" mc:Ignorable="w14 w15 w16se wp14">
   <w:p>
     <w:pPr>
       <w:pStyle w:val="HeaderFooter"/>
@@ -5197,7 +5057,7 @@
 </file>
 
 <file path=word/header3.xml><?xml version="1.0" encoding="utf-8"?>
-<w:hdr xmlns:wpc="http://schemas.microsoft.com/office/word/2010/wordprocessingCanvas" xmlns:mo="http://schemas.microsoft.com/office/mac/office/2008/main" xmlns:mc="http://schemas.openxmlformats.org/markup-compatibility/2006" xmlns:mv="urn:schemas-microsoft-com:mac:vml" xmlns:o="urn:schemas-microsoft-com:office:office" xmlns:r="http://schemas.openxmlformats.org/officeDocument/2006/relationships" xmlns:m="http://schemas.openxmlformats.org/officeDocument/2006/math" xmlns:v="urn:schemas-microsoft-com:vml" xmlns:wp14="http://schemas.microsoft.com/office/word/2010/wordprocessingDrawing" xmlns:wp="http://schemas.openxmlformats.org/drawingml/2006/wordprocessingDrawing" xmlns:w10="urn:schemas-microsoft-com:office:word" xmlns:w="http://schemas.openxmlformats.org/wordprocessingml/2006/main" xmlns:w14="http://schemas.microsoft.com/office/word/2010/wordml" xmlns:w15="http://schemas.microsoft.com/office/word/2012/wordml" xmlns:wpg="http://schemas.microsoft.com/office/word/2010/wordprocessingGroup" xmlns:wpi="http://schemas.microsoft.com/office/word/2010/wordprocessingInk" xmlns:wne="http://schemas.microsoft.com/office/word/2006/wordml" xmlns:wps="http://schemas.microsoft.com/office/word/2010/wordprocessingShape" mc:Ignorable="w14 w15 wp14">
+<w:hdr xmlns:wpc="http://schemas.microsoft.com/office/word/2010/wordprocessingCanvas" xmlns:cx="http://schemas.microsoft.com/office/drawing/2014/chartex" xmlns:cx1="http://schemas.microsoft.com/office/drawing/2015/9/8/chartex" xmlns:mc="http://schemas.openxmlformats.org/markup-compatibility/2006" xmlns:o="urn:schemas-microsoft-com:office:office" xmlns:r="http://schemas.openxmlformats.org/officeDocument/2006/relationships" xmlns:m="http://schemas.openxmlformats.org/officeDocument/2006/math" xmlns:v="urn:schemas-microsoft-com:vml" xmlns:wp14="http://schemas.microsoft.com/office/word/2010/wordprocessingDrawing" xmlns:wp="http://schemas.openxmlformats.org/drawingml/2006/wordprocessingDrawing" xmlns:w10="urn:schemas-microsoft-com:office:word" xmlns:w="http://schemas.openxmlformats.org/wordprocessingml/2006/main" xmlns:w14="http://schemas.microsoft.com/office/word/2010/wordml" xmlns:w15="http://schemas.microsoft.com/office/word/2012/wordml" xmlns:w16se="http://schemas.microsoft.com/office/word/2015/wordml/symex" xmlns:wpg="http://schemas.microsoft.com/office/word/2010/wordprocessingGroup" xmlns:wpi="http://schemas.microsoft.com/office/word/2010/wordprocessingInk" xmlns:wne="http://schemas.microsoft.com/office/word/2006/wordml" xmlns:wps="http://schemas.microsoft.com/office/word/2010/wordprocessingShape" mc:Ignorable="w14 w15 w16se wp14">
   <w:p>
     <w:pPr>
       <w:pStyle w:val="HeaderFooter"/>
@@ -5207,7 +5067,7 @@
 </file>
 
 <file path=word/header4.xml><?xml version="1.0" encoding="utf-8"?>
-<w:hdr xmlns:wpc="http://schemas.microsoft.com/office/word/2010/wordprocessingCanvas" xmlns:mo="http://schemas.microsoft.com/office/mac/office/2008/main" xmlns:mc="http://schemas.openxmlformats.org/markup-compatibility/2006" xmlns:mv="urn:schemas-microsoft-com:mac:vml" xmlns:o="urn:schemas-microsoft-com:office:office" xmlns:r="http://schemas.openxmlformats.org/officeDocument/2006/relationships" xmlns:m="http://schemas.openxmlformats.org/officeDocument/2006/math" xmlns:v="urn:schemas-microsoft-com:vml" xmlns:wp14="http://schemas.microsoft.com/office/word/2010/wordprocessingDrawing" xmlns:wp="http://schemas.openxmlformats.org/drawingml/2006/wordprocessingDrawing" xmlns:w10="urn:schemas-microsoft-com:office:word" xmlns:w="http://schemas.openxmlformats.org/wordprocessingml/2006/main" xmlns:w14="http://schemas.microsoft.com/office/word/2010/wordml" xmlns:w15="http://schemas.microsoft.com/office/word/2012/wordml" xmlns:wpg="http://schemas.microsoft.com/office/word/2010/wordprocessingGroup" xmlns:wpi="http://schemas.microsoft.com/office/word/2010/wordprocessingInk" xmlns:wne="http://schemas.microsoft.com/office/word/2006/wordml" xmlns:wps="http://schemas.microsoft.com/office/word/2010/wordprocessingShape" mc:Ignorable="w14 w15 wp14">
+<w:hdr xmlns:wpc="http://schemas.microsoft.com/office/word/2010/wordprocessingCanvas" xmlns:cx="http://schemas.microsoft.com/office/drawing/2014/chartex" xmlns:cx1="http://schemas.microsoft.com/office/drawing/2015/9/8/chartex" xmlns:mc="http://schemas.openxmlformats.org/markup-compatibility/2006" xmlns:o="urn:schemas-microsoft-com:office:office" xmlns:r="http://schemas.openxmlformats.org/officeDocument/2006/relationships" xmlns:m="http://schemas.openxmlformats.org/officeDocument/2006/math" xmlns:v="urn:schemas-microsoft-com:vml" xmlns:wp14="http://schemas.microsoft.com/office/word/2010/wordprocessingDrawing" xmlns:wp="http://schemas.openxmlformats.org/drawingml/2006/wordprocessingDrawing" xmlns:w10="urn:schemas-microsoft-com:office:word" xmlns:w="http://schemas.openxmlformats.org/wordprocessingml/2006/main" xmlns:w14="http://schemas.microsoft.com/office/word/2010/wordml" xmlns:w15="http://schemas.microsoft.com/office/word/2012/wordml" xmlns:w16se="http://schemas.microsoft.com/office/word/2015/wordml/symex" xmlns:wpg="http://schemas.microsoft.com/office/word/2010/wordprocessingGroup" xmlns:wpi="http://schemas.microsoft.com/office/word/2010/wordprocessingInk" xmlns:wne="http://schemas.microsoft.com/office/word/2006/wordml" xmlns:wps="http://schemas.microsoft.com/office/word/2010/wordprocessingShape" mc:Ignorable="w14 w15 w16se wp14">
   <w:p>
     <w:pPr>
       <w:pStyle w:val="HeaderFooter"/>
@@ -5217,8 +5077,8 @@
 </file>
 
 <file path=word/numbering.xml><?xml version="1.0" encoding="utf-8"?>
-<w:numbering xmlns:wpc="http://schemas.microsoft.com/office/word/2010/wordprocessingCanvas" xmlns:mo="http://schemas.microsoft.com/office/mac/office/2008/main" xmlns:mc="http://schemas.openxmlformats.org/markup-compatibility/2006" xmlns:mv="urn:schemas-microsoft-com:mac:vml" xmlns:o="urn:schemas-microsoft-com:office:office" xmlns:r="http://schemas.openxmlformats.org/officeDocument/2006/relationships" xmlns:m="http://schemas.openxmlformats.org/officeDocument/2006/math" xmlns:v="urn:schemas-microsoft-com:vml" xmlns:wp14="http://schemas.microsoft.com/office/word/2010/wordprocessingDrawing" xmlns:wp="http://schemas.openxmlformats.org/drawingml/2006/wordprocessingDrawing" xmlns:w10="urn:schemas-microsoft-com:office:word" xmlns:w="http://schemas.openxmlformats.org/wordprocessingml/2006/main" xmlns:w14="http://schemas.microsoft.com/office/word/2010/wordml" xmlns:w15="http://schemas.microsoft.com/office/word/2012/wordml" xmlns:wpg="http://schemas.microsoft.com/office/word/2010/wordprocessingGroup" xmlns:wpi="http://schemas.microsoft.com/office/word/2010/wordprocessingInk" xmlns:wne="http://schemas.microsoft.com/office/word/2006/wordml" xmlns:wps="http://schemas.microsoft.com/office/word/2010/wordprocessingShape" mc:Ignorable="w14 w15 wp14">
-  <w:abstractNum w:abstractNumId="0">
+<w:numbering xmlns:wpc="http://schemas.microsoft.com/office/word/2010/wordprocessingCanvas" xmlns:cx="http://schemas.microsoft.com/office/drawing/2014/chartex" xmlns:cx1="http://schemas.microsoft.com/office/drawing/2015/9/8/chartex" xmlns:mc="http://schemas.openxmlformats.org/markup-compatibility/2006" xmlns:o="urn:schemas-microsoft-com:office:office" xmlns:r="http://schemas.openxmlformats.org/officeDocument/2006/relationships" xmlns:m="http://schemas.openxmlformats.org/officeDocument/2006/math" xmlns:v="urn:schemas-microsoft-com:vml" xmlns:wp14="http://schemas.microsoft.com/office/word/2010/wordprocessingDrawing" xmlns:wp="http://schemas.openxmlformats.org/drawingml/2006/wordprocessingDrawing" xmlns:w10="urn:schemas-microsoft-com:office:word" xmlns:w="http://schemas.openxmlformats.org/wordprocessingml/2006/main" xmlns:w14="http://schemas.microsoft.com/office/word/2010/wordml" xmlns:w15="http://schemas.microsoft.com/office/word/2012/wordml" xmlns:w16se="http://schemas.microsoft.com/office/word/2015/wordml/symex" xmlns:wpg="http://schemas.microsoft.com/office/word/2010/wordprocessingGroup" xmlns:wpi="http://schemas.microsoft.com/office/word/2010/wordprocessingInk" xmlns:wne="http://schemas.microsoft.com/office/word/2006/wordml" xmlns:wps="http://schemas.microsoft.com/office/word/2010/wordprocessingShape" mc:Ignorable="w14 w15 w16se wp14">
+  <w:abstractNum w:abstractNumId="0" w15:restartNumberingAfterBreak="0">
     <w:nsid w:val="0DAF2122"/>
     <w:multiLevelType w:val="hybridMultilevel"/>
     <w:tmpl w:val="B214423E"/>
@@ -5449,7 +5309,7 @@
       </w:rPr>
     </w:lvl>
   </w:abstractNum>
-  <w:abstractNum w:abstractNumId="1">
+  <w:abstractNum w:abstractNumId="1" w15:restartNumberingAfterBreak="0">
     <w:nsid w:val="190D38ED"/>
     <w:multiLevelType w:val="hybridMultilevel"/>
     <w:tmpl w:val="4B16F36A"/>
@@ -5698,7 +5558,7 @@
       </w:rPr>
     </w:lvl>
   </w:abstractNum>
-  <w:abstractNum w:abstractNumId="2">
+  <w:abstractNum w:abstractNumId="2" w15:restartNumberingAfterBreak="0">
     <w:nsid w:val="27DB489C"/>
     <w:multiLevelType w:val="hybridMultilevel"/>
     <w:tmpl w:val="0E2AA970"/>
@@ -5811,13 +5671,13 @@
       </w:rPr>
     </w:lvl>
   </w:abstractNum>
-  <w:abstractNum w:abstractNumId="3">
+  <w:abstractNum w:abstractNumId="3" w15:restartNumberingAfterBreak="0">
     <w:nsid w:val="309E6A6D"/>
     <w:multiLevelType w:val="hybridMultilevel"/>
     <w:tmpl w:val="4B16F36A"/>
     <w:numStyleLink w:val="ImportedStyle2"/>
   </w:abstractNum>
-  <w:abstractNum w:abstractNumId="4">
+  <w:abstractNum w:abstractNumId="4" w15:restartNumberingAfterBreak="0">
     <w:nsid w:val="37DE0B62"/>
     <w:multiLevelType w:val="hybridMultilevel"/>
     <w:tmpl w:val="A140C4AA"/>
@@ -6083,7 +5943,7 @@
       </w:rPr>
     </w:lvl>
   </w:abstractNum>
-  <w:abstractNum w:abstractNumId="5">
+  <w:abstractNum w:abstractNumId="5" w15:restartNumberingAfterBreak="0">
     <w:nsid w:val="39110C83"/>
     <w:multiLevelType w:val="hybridMultilevel"/>
     <w:tmpl w:val="4B463F3E"/>
@@ -6350,31 +6210,31 @@
       </w:rPr>
     </w:lvl>
   </w:abstractNum>
-  <w:abstractNum w:abstractNumId="6">
+  <w:abstractNum w:abstractNumId="6" w15:restartNumberingAfterBreak="0">
     <w:nsid w:val="4BC05597"/>
     <w:multiLevelType w:val="hybridMultilevel"/>
     <w:tmpl w:val="B214423E"/>
     <w:numStyleLink w:val="ImportedStyle3"/>
   </w:abstractNum>
-  <w:abstractNum w:abstractNumId="7">
+  <w:abstractNum w:abstractNumId="7" w15:restartNumberingAfterBreak="0">
     <w:nsid w:val="522C3256"/>
     <w:multiLevelType w:val="hybridMultilevel"/>
     <w:tmpl w:val="4B463F3E"/>
     <w:numStyleLink w:val="ImportedStyle4"/>
   </w:abstractNum>
-  <w:abstractNum w:abstractNumId="8">
+  <w:abstractNum w:abstractNumId="8" w15:restartNumberingAfterBreak="0">
     <w:nsid w:val="526C45B6"/>
     <w:multiLevelType w:val="hybridMultilevel"/>
     <w:tmpl w:val="0896E0BE"/>
     <w:numStyleLink w:val="ImportedStyle5"/>
   </w:abstractNum>
-  <w:abstractNum w:abstractNumId="9">
+  <w:abstractNum w:abstractNumId="9" w15:restartNumberingAfterBreak="0">
     <w:nsid w:val="52D5006B"/>
     <w:multiLevelType w:val="hybridMultilevel"/>
     <w:tmpl w:val="7A9ACEE8"/>
     <w:numStyleLink w:val="ImportedStyle6"/>
   </w:abstractNum>
-  <w:abstractNum w:abstractNumId="10">
+  <w:abstractNum w:abstractNumId="10" w15:restartNumberingAfterBreak="0">
     <w:nsid w:val="63E16DC2"/>
     <w:multiLevelType w:val="hybridMultilevel"/>
     <w:tmpl w:val="DA66305A"/>
@@ -6604,7 +6464,7 @@
       </w:rPr>
     </w:lvl>
   </w:abstractNum>
-  <w:abstractNum w:abstractNumId="11">
+  <w:abstractNum w:abstractNumId="11" w15:restartNumberingAfterBreak="0">
     <w:nsid w:val="69B22297"/>
     <w:multiLevelType w:val="hybridMultilevel"/>
     <w:tmpl w:val="7A9ACEE8"/>
@@ -6835,7 +6695,7 @@
       </w:rPr>
     </w:lvl>
   </w:abstractNum>
-  <w:abstractNum w:abstractNumId="12">
+  <w:abstractNum w:abstractNumId="12" w15:restartNumberingAfterBreak="0">
     <w:nsid w:val="6A8E2876"/>
     <w:multiLevelType w:val="hybridMultilevel"/>
     <w:tmpl w:val="DFF68410"/>
@@ -7083,7 +6943,7 @@
       </w:rPr>
     </w:lvl>
   </w:abstractNum>
-  <w:abstractNum w:abstractNumId="13">
+  <w:abstractNum w:abstractNumId="13" w15:restartNumberingAfterBreak="0">
     <w:nsid w:val="715B7625"/>
     <w:multiLevelType w:val="hybridMultilevel"/>
     <w:tmpl w:val="880EEDF8"/>
@@ -7332,7 +7192,7 @@
       </w:rPr>
     </w:lvl>
   </w:abstractNum>
-  <w:abstractNum w:abstractNumId="14">
+  <w:abstractNum w:abstractNumId="14" w15:restartNumberingAfterBreak="0">
     <w:nsid w:val="720446CB"/>
     <w:multiLevelType w:val="hybridMultilevel"/>
     <w:tmpl w:val="75C0C374"/>
@@ -7422,13 +7282,13 @@
       </w:pPr>
     </w:lvl>
   </w:abstractNum>
-  <w:abstractNum w:abstractNumId="15">
+  <w:abstractNum w:abstractNumId="15" w15:restartNumberingAfterBreak="0">
     <w:nsid w:val="74A937A9"/>
     <w:multiLevelType w:val="hybridMultilevel"/>
     <w:tmpl w:val="880EEDF8"/>
     <w:numStyleLink w:val="ImportedStyle1"/>
   </w:abstractNum>
-  <w:abstractNum w:abstractNumId="16">
+  <w:abstractNum w:abstractNumId="16" w15:restartNumberingAfterBreak="0">
     <w:nsid w:val="7D0A3CA3"/>
     <w:multiLevelType w:val="hybridMultilevel"/>
     <w:tmpl w:val="0896E0BE"/>
@@ -7760,7 +7620,7 @@
   <w:num w:numId="16">
     <w:abstractNumId w:val="8"/>
     <w:lvlOverride w:ilvl="3">
-      <w:lvl w:ilvl="3" w:tplc="68CA8E6C">
+      <w:lvl w:ilvl="3" w:tplc="CA60471E">
         <w:start w:val="1"/>
         <w:numFmt w:val="decimal"/>
         <w:lvlText w:val="%4."/>
@@ -7795,7 +7655,7 @@
     <w:abstractNumId w:val="3"/>
     <w:lvlOverride w:ilvl="0">
       <w:startOverride w:val="5"/>
-      <w:lvl w:ilvl="0" w:tplc="9028DBAE">
+      <w:lvl w:ilvl="0" w:tplc="07860A5C">
         <w:start w:val="5"/>
         <w:numFmt w:val="decimal"/>
         <w:lvlText w:val=""/>
@@ -7804,7 +7664,7 @@
     </w:lvlOverride>
     <w:lvlOverride w:ilvl="3">
       <w:startOverride w:val="1"/>
-      <w:lvl w:ilvl="3" w:tplc="3BF8E832">
+      <w:lvl w:ilvl="3" w:tplc="0B74C74E">
         <w:start w:val="1"/>
         <w:numFmt w:val="decimal"/>
         <w:lvlText w:val="%4."/>
@@ -7834,7 +7694,7 @@
     </w:lvlOverride>
     <w:lvlOverride w:ilvl="6">
       <w:startOverride w:val="1"/>
-      <w:lvl w:ilvl="6" w:tplc="996C6C42">
+      <w:lvl w:ilvl="6" w:tplc="53DCA112">
         <w:start w:val="1"/>
         <w:numFmt w:val="decimal"/>
         <w:lvlText w:val="%7."/>
@@ -7869,7 +7729,7 @@
   <w:num w:numId="19">
     <w:abstractNumId w:val="6"/>
     <w:lvlOverride w:ilvl="3">
-      <w:lvl w:ilvl="3" w:tplc="7E202092">
+      <w:lvl w:ilvl="3" w:tplc="48BA590E">
         <w:start w:val="1"/>
         <w:numFmt w:val="decimal"/>
         <w:lvlText w:val="%4."/>
@@ -7928,7 +7788,7 @@
 </file>
 
 <file path=word/styles.xml><?xml version="1.0" encoding="utf-8"?>
-<w:styles xmlns:mc="http://schemas.openxmlformats.org/markup-compatibility/2006" xmlns:r="http://schemas.openxmlformats.org/officeDocument/2006/relationships" xmlns:w="http://schemas.openxmlformats.org/wordprocessingml/2006/main" xmlns:w14="http://schemas.microsoft.com/office/word/2010/wordml" xmlns:w15="http://schemas.microsoft.com/office/word/2012/wordml" mc:Ignorable="w14 w15">
+<w:styles xmlns:mc="http://schemas.openxmlformats.org/markup-compatibility/2006" xmlns:r="http://schemas.openxmlformats.org/officeDocument/2006/relationships" xmlns:w="http://schemas.openxmlformats.org/wordprocessingml/2006/main" xmlns:w14="http://schemas.microsoft.com/office/word/2010/wordml" xmlns:w15="http://schemas.microsoft.com/office/word/2012/wordml" xmlns:w16se="http://schemas.microsoft.com/office/word/2015/wordml/symex" mc:Ignorable="w14 w15 w16se">
   <w:docDefaults>
     <w:rPrDefault>
       <w:rPr>
@@ -7950,7 +7810,7 @@
       </w:pPr>
     </w:pPrDefault>
   </w:docDefaults>
-  <w:latentStyles w:defLockedState="0" w:defUIPriority="99" w:defSemiHidden="0" w:defUnhideWhenUsed="0" w:defQFormat="0" w:count="382">
+  <w:latentStyles w:defLockedState="0" w:defUIPriority="99" w:defSemiHidden="0" w:defUnhideWhenUsed="0" w:defQFormat="0" w:count="371">
     <w:lsdException w:name="Normal" w:uiPriority="0" w:qFormat="1"/>
     <w:lsdException w:name="heading 1" w:uiPriority="0" w:qFormat="1"/>
     <w:lsdException w:name="heading 2" w:semiHidden="1" w:uiPriority="0" w:unhideWhenUsed="1" w:qFormat="1"/>
@@ -8056,6 +7916,7 @@
     <w:lsdException w:name="HTML Sample" w:semiHidden="1" w:unhideWhenUsed="1"/>
     <w:lsdException w:name="HTML Typewriter" w:semiHidden="1" w:unhideWhenUsed="1"/>
     <w:lsdException w:name="HTML Variable" w:semiHidden="1" w:unhideWhenUsed="1"/>
+    <w:lsdException w:name="Normal Table" w:semiHidden="1" w:unhideWhenUsed="1"/>
     <w:lsdException w:name="annotation subject" w:semiHidden="1" w:unhideWhenUsed="1"/>
     <w:lsdException w:name="No List" w:semiHidden="1" w:unhideWhenUsed="1"/>
     <w:lsdException w:name="Outline List 1" w:semiHidden="1" w:unhideWhenUsed="1"/>
@@ -8101,18 +7962,11 @@
     <w:lsdException w:name="Table Subtle 1" w:semiHidden="1" w:unhideWhenUsed="1"/>
     <w:lsdException w:name="Table Subtle 2" w:semiHidden="1" w:unhideWhenUsed="1"/>
     <w:lsdException w:name="Table Web 1" w:semiHidden="1" w:unhideWhenUsed="1"/>
+    <w:lsdException w:name="Table Web 2" w:semiHidden="1" w:unhideWhenUsed="1"/>
     <w:lsdException w:name="Table Web 3" w:semiHidden="1" w:unhideWhenUsed="1"/>
     <w:lsdException w:name="Balloon Text" w:semiHidden="1" w:unhideWhenUsed="1"/>
     <w:lsdException w:name="Table Grid" w:uiPriority="39"/>
-    <w:lsdException w:name="Note Level 1" w:semiHidden="1" w:unhideWhenUsed="1"/>
-    <w:lsdException w:name="Note Level 2" w:semiHidden="1" w:unhideWhenUsed="1"/>
-    <w:lsdException w:name="Note Level 3" w:semiHidden="1" w:unhideWhenUsed="1"/>
-    <w:lsdException w:name="Note Level 4" w:semiHidden="1" w:unhideWhenUsed="1"/>
-    <w:lsdException w:name="Note Level 5" w:semiHidden="1" w:unhideWhenUsed="1"/>
-    <w:lsdException w:name="Note Level 6" w:semiHidden="1" w:unhideWhenUsed="1"/>
-    <w:lsdException w:name="Note Level 7" w:semiHidden="1" w:unhideWhenUsed="1"/>
-    <w:lsdException w:name="Note Level 8" w:semiHidden="1" w:unhideWhenUsed="1"/>
-    <w:lsdException w:name="Note Level 9" w:semiHidden="1" w:unhideWhenUsed="1"/>
+    <w:lsdException w:name="Table Theme" w:semiHidden="1" w:unhideWhenUsed="1"/>
     <w:lsdException w:name="Placeholder Text" w:semiHidden="1"/>
     <w:lsdException w:name="No Spacing" w:uiPriority="1" w:qFormat="1"/>
     <w:lsdException w:name="Light Shading" w:uiPriority="60"/>
@@ -8328,8 +8182,6 @@
     <w:lsdException w:name="List Table 5 Dark Accent 6" w:uiPriority="50"/>
     <w:lsdException w:name="List Table 6 Colorful Accent 6" w:uiPriority="51"/>
     <w:lsdException w:name="List Table 7 Colorful Accent 6" w:uiPriority="52"/>
-    <w:lsdException w:name="Mention" w:semiHidden="1" w:unhideWhenUsed="1"/>
-    <w:lsdException w:name="Smart Hyperlink" w:semiHidden="1" w:unhideWhenUsed="1"/>
   </w:latentStyles>
   <w:style w:type="paragraph" w:default="1" w:styleId="Normal">
     <w:name w:val="Normal"/>
@@ -8344,9 +8196,9 @@
       <w:u w:color="000000"/>
     </w:rPr>
   </w:style>
-  <w:style w:type="paragraph" w:styleId="Heading1">
+  <w:style w:type="paragraph" w:styleId="Balk1">
     <w:name w:val="heading 1"/>
-    <w:next w:val="BodyText"/>
+    <w:next w:val="GvdeMetni"/>
     <w:pPr>
       <w:keepNext/>
       <w:spacing w:before="200" w:after="100" w:line="280" w:lineRule="atLeast"/>
@@ -8363,9 +8215,9 @@
       <w:u w:color="000000"/>
     </w:rPr>
   </w:style>
-  <w:style w:type="paragraph" w:styleId="Heading2">
+  <w:style w:type="paragraph" w:styleId="Balk2">
     <w:name w:val="heading 2"/>
-    <w:next w:val="BodyText"/>
+    <w:next w:val="GvdeMetni"/>
     <w:pPr>
       <w:keepNext/>
       <w:spacing w:before="100" w:after="100"/>
@@ -8381,9 +8233,9 @@
       <w:u w:color="000000"/>
     </w:rPr>
   </w:style>
-  <w:style w:type="paragraph" w:styleId="Heading3">
+  <w:style w:type="paragraph" w:styleId="Balk3">
     <w:name w:val="heading 3"/>
-    <w:next w:val="BodyText"/>
+    <w:next w:val="GvdeMetni"/>
     <w:pPr>
       <w:keepNext/>
       <w:spacing w:before="100" w:after="40"/>
@@ -8397,13 +8249,13 @@
       <w:u w:color="000000"/>
     </w:rPr>
   </w:style>
-  <w:style w:type="character" w:default="1" w:styleId="DefaultParagraphFont">
+  <w:style w:type="character" w:default="1" w:styleId="VarsaylanParagrafYazTipi">
     <w:name w:val="Default Paragraph Font"/>
     <w:uiPriority w:val="1"/>
     <w:semiHidden/>
     <w:unhideWhenUsed/>
   </w:style>
-  <w:style w:type="table" w:default="1" w:styleId="TableNormal">
+  <w:style w:type="table" w:default="1" w:styleId="NormalTablo">
     <w:name w:val="Normal Table"/>
     <w:uiPriority w:val="99"/>
     <w:semiHidden/>
@@ -8418,13 +8270,13 @@
       </w:tblCellMar>
     </w:tblPr>
   </w:style>
-  <w:style w:type="numbering" w:default="1" w:styleId="NoList">
+  <w:style w:type="numbering" w:default="1" w:styleId="ListeYok">
     <w:name w:val="No List"/>
     <w:uiPriority w:val="99"/>
     <w:semiHidden/>
     <w:unhideWhenUsed/>
   </w:style>
-  <w:style w:type="character" w:styleId="Hyperlink">
+  <w:style w:type="character" w:styleId="Kpr">
     <w:name w:val="Hyperlink"/>
     <w:rPr>
       <w:u w:val="single"/>
@@ -8444,7 +8296,7 @@
       <w:szCs w:val="24"/>
     </w:rPr>
   </w:style>
-  <w:style w:type="paragraph" w:styleId="Footer">
+  <w:style w:type="paragraph" w:styleId="AltBilgi">
     <w:name w:val="footer"/>
     <w:pPr>
       <w:tabs>
@@ -8502,7 +8354,7 @@
   </w:style>
   <w:style w:type="paragraph" w:customStyle="1" w:styleId="SubtitleItalic">
     <w:name w:val="Subtitle Italic"/>
-    <w:next w:val="BodyText"/>
+    <w:next w:val="GvdeMetni"/>
     <w:pPr>
       <w:spacing w:after="200" w:line="320" w:lineRule="exact"/>
     </w:pPr>
@@ -8516,9 +8368,9 @@
       <w:u w:color="808080"/>
     </w:rPr>
   </w:style>
-  <w:style w:type="paragraph" w:styleId="BodyText">
+  <w:style w:type="paragraph" w:styleId="GvdeMetni">
     <w:name w:val="Body Text"/>
-    <w:link w:val="BodyTextChar"/>
+    <w:link w:val="GvdeMetniChar"/>
     <w:pPr>
       <w:spacing w:after="200" w:line="240" w:lineRule="exact"/>
     </w:pPr>
@@ -8531,7 +8383,7 @@
       <w:u w:color="000000"/>
     </w:rPr>
   </w:style>
-  <w:style w:type="paragraph" w:styleId="Title">
+  <w:style w:type="paragraph" w:styleId="KonuBal">
     <w:name w:val="Title"/>
     <w:next w:val="Normal"/>
     <w:pPr>
@@ -8586,7 +8438,7 @@
       <w:u w:color="000000"/>
     </w:rPr>
   </w:style>
-  <w:style w:type="paragraph" w:styleId="TOC1">
+  <w:style w:type="paragraph" w:styleId="T1">
     <w:name w:val="toc 1"/>
     <w:uiPriority w:val="39"/>
     <w:pPr>
@@ -8608,7 +8460,7 @@
       <w:u w:color="000000"/>
     </w:rPr>
   </w:style>
-  <w:style w:type="paragraph" w:styleId="TOC2">
+  <w:style w:type="paragraph" w:styleId="T2">
     <w:name w:val="toc 2"/>
     <w:uiPriority w:val="39"/>
     <w:pPr>
@@ -8628,7 +8480,7 @@
       <w:u w:color="000000"/>
     </w:rPr>
   </w:style>
-  <w:style w:type="paragraph" w:styleId="TOC3">
+  <w:style w:type="paragraph" w:styleId="T3">
     <w:name w:val="toc 3"/>
     <w:uiPriority w:val="39"/>
     <w:pPr>
@@ -8645,7 +8497,7 @@
       <w:u w:color="000000"/>
     </w:rPr>
   </w:style>
-  <w:style w:type="paragraph" w:styleId="TOC4">
+  <w:style w:type="paragraph" w:styleId="T4">
     <w:name w:val="toc 4"/>
     <w:pPr>
       <w:tabs>
@@ -8694,7 +8546,7 @@
       </w:numPr>
     </w:pPr>
   </w:style>
-  <w:style w:type="paragraph" w:styleId="ListBullet">
+  <w:style w:type="paragraph" w:styleId="ListeMaddemi">
     <w:name w:val="List Bullet"/>
     <w:pPr>
       <w:spacing w:after="120" w:line="240" w:lineRule="exact"/>
@@ -8716,7 +8568,7 @@
       </w:numPr>
     </w:pPr>
   </w:style>
-  <w:style w:type="paragraph" w:styleId="ListNumber">
+  <w:style w:type="paragraph" w:styleId="ListeNumaras">
     <w:name w:val="List Number"/>
     <w:pPr>
       <w:tabs>
@@ -8767,7 +8619,7 @@
   </w:style>
   <w:style w:type="paragraph" w:customStyle="1" w:styleId="CaptionA">
     <w:name w:val="Caption A"/>
-    <w:next w:val="BodyText"/>
+    <w:next w:val="GvdeMetni"/>
     <w:pPr>
       <w:keepNext/>
       <w:spacing w:before="120" w:after="220" w:line="220" w:lineRule="atLeast"/>
@@ -8811,7 +8663,7 @@
   </w:style>
   <w:style w:type="paragraph" w:customStyle="1" w:styleId="ListReference">
     <w:name w:val="List Reference"/>
-    <w:next w:val="BodyText"/>
+    <w:next w:val="GvdeMetni"/>
     <w:pPr>
       <w:tabs>
         <w:tab w:val="left" w:pos="720"/>
@@ -8835,10 +8687,10 @@
       </w:numPr>
     </w:pPr>
   </w:style>
-  <w:style w:type="character" w:customStyle="1" w:styleId="BodyTextChar">
-    <w:name w:val="Body Text Char"/>
-    <w:basedOn w:val="DefaultParagraphFont"/>
-    <w:link w:val="BodyText"/>
+  <w:style w:type="character" w:customStyle="1" w:styleId="GvdeMetniChar">
+    <w:name w:val="Gövde Metni Char"/>
+    <w:basedOn w:val="VarsaylanParagrafYazTipi"/>
+    <w:link w:val="GvdeMetni"/>
     <w:rsid w:val="001044AE"/>
     <w:rPr>
       <w:rFonts w:ascii="Verdana" w:eastAsia="Verdana" w:hAnsi="Verdana" w:cs="Verdana"/>

--- a/doc/Analysis.Iteration{1}.2017.10.06.docx
+++ b/doc/Analysis.Iteration{1}.2017.10.06.docx
@@ -1,8 +1,7 @@
 
 <file path=word/document.xml><?xml version="1.0" encoding="utf-8"?>
-<w:document xmlns:wpc="http://schemas.microsoft.com/office/word/2010/wordprocessingCanvas" xmlns:cx="http://schemas.microsoft.com/office/drawing/2014/chartex" xmlns:cx1="http://schemas.microsoft.com/office/drawing/2015/9/8/chartex" xmlns:mc="http://schemas.openxmlformats.org/markup-compatibility/2006" xmlns:o="urn:schemas-microsoft-com:office:office" xmlns:r="http://schemas.openxmlformats.org/officeDocument/2006/relationships" xmlns:m="http://schemas.openxmlformats.org/officeDocument/2006/math" xmlns:v="urn:schemas-microsoft-com:vml" xmlns:wp14="http://schemas.microsoft.com/office/word/2010/wordprocessingDrawing" xmlns:wp="http://schemas.openxmlformats.org/drawingml/2006/wordprocessingDrawing" xmlns:w10="urn:schemas-microsoft-com:office:word" xmlns:w="http://schemas.openxmlformats.org/wordprocessingml/2006/main" xmlns:w14="http://schemas.microsoft.com/office/word/2010/wordml" xmlns:w15="http://schemas.microsoft.com/office/word/2012/wordml" xmlns:w16se="http://schemas.microsoft.com/office/word/2015/wordml/symex" xmlns:wpg="http://schemas.microsoft.com/office/word/2010/wordprocessingGroup" xmlns:wpi="http://schemas.microsoft.com/office/word/2010/wordprocessingInk" xmlns:wne="http://schemas.microsoft.com/office/word/2006/wordml" xmlns:wps="http://schemas.microsoft.com/office/word/2010/wordprocessingShape" mc:Ignorable="w14 w15 w16se wp14">
+<w:document xmlns:wpc="http://schemas.microsoft.com/office/word/2010/wordprocessingCanvas" xmlns:mo="http://schemas.microsoft.com/office/mac/office/2008/main" xmlns:mc="http://schemas.openxmlformats.org/markup-compatibility/2006" xmlns:mv="urn:schemas-microsoft-com:mac:vml" xmlns:o="urn:schemas-microsoft-com:office:office" xmlns:r="http://schemas.openxmlformats.org/officeDocument/2006/relationships" xmlns:m="http://schemas.openxmlformats.org/officeDocument/2006/math" xmlns:v="urn:schemas-microsoft-com:vml" xmlns:wp14="http://schemas.microsoft.com/office/word/2010/wordprocessingDrawing" xmlns:wp="http://schemas.openxmlformats.org/drawingml/2006/wordprocessingDrawing" xmlns:w10="urn:schemas-microsoft-com:office:word" xmlns:w="http://schemas.openxmlformats.org/wordprocessingml/2006/main" xmlns:w14="http://schemas.microsoft.com/office/word/2010/wordml" xmlns:w15="http://schemas.microsoft.com/office/word/2012/wordml" xmlns:wpg="http://schemas.microsoft.com/office/word/2010/wordprocessingGroup" xmlns:wpi="http://schemas.microsoft.com/office/word/2010/wordprocessingInk" xmlns:wne="http://schemas.microsoft.com/office/word/2006/wordml" xmlns:wps="http://schemas.microsoft.com/office/word/2010/wordprocessingShape" mc:Ignorable="w14 w15 wp14">
   <w:body>
-    <w:bookmarkStart w:id="0" w:name="xgraphic"/>
     <w:p>
       <w:pPr>
         <w:pStyle w:val="CompanyName"/>
@@ -10,6 +9,7 @@
           <w:bottom w:val="single" w:sz="6" w:space="31" w:color="999999"/>
         </w:pBdr>
       </w:pPr>
+      <w:bookmarkStart w:id="0" w:name="xgraphic"/>
       <w:r>
         <w:rPr>
           <w:noProof/>
@@ -84,7 +84,7 @@
               </wp:anchor>
             </w:drawing>
           </mc:Choice>
-          <mc:Fallback xmlns:mv="urn:schemas-microsoft-com:mac:vml" xmlns:mo="http://schemas.microsoft.com/office/mac/office/2008/main">
+          <mc:Fallback>
             <w:pict>
               <v:shapetype w14:anchorId="63BEE8C9" id="_x0000_t202" coordsize="21600,21600" o:spt="202" path="m0,0l0,21600,21600,21600,21600,0xe">
                 <v:stroke joinstyle="miter"/>
@@ -176,7 +176,15 @@
         <w:t xml:space="preserve"> </w:t>
       </w:r>
       <w:r>
-        <w:t xml:space="preserve">      Bilkent University</w:t>
+        <w:t xml:space="preserve">      </w:t>
+      </w:r>
+      <w:proofErr w:type="spellStart"/>
+      <w:r>
+        <w:t>Bilkent</w:t>
+      </w:r>
+      <w:proofErr w:type="spellEnd"/>
+      <w:r>
+        <w:t xml:space="preserve"> University</w:t>
       </w:r>
     </w:p>
     <w:p>
@@ -203,7 +211,7 @@
     </w:p>
     <w:p>
       <w:pPr>
-        <w:pStyle w:val="KonuBal"/>
+        <w:pStyle w:val="Title"/>
       </w:pPr>
       <w:r>
         <w:t>Analysis Report</w:t>
@@ -364,7 +372,38 @@
           <w:color w:val="24292E"/>
         </w:rPr>
         <w:tab/>
-        <w:t>Fuad Aghazada _ 21503691</w:t>
+      </w:r>
+      <w:proofErr w:type="spellStart"/>
+      <w:r>
+        <w:rPr>
+          <w:rFonts w:ascii="Helvetica" w:hAnsi="Helvetica"/>
+          <w:color w:val="24292E"/>
+        </w:rPr>
+        <w:t>Fuad</w:t>
+      </w:r>
+      <w:proofErr w:type="spellEnd"/>
+      <w:r>
+        <w:rPr>
+          <w:rFonts w:ascii="Helvetica" w:hAnsi="Helvetica"/>
+          <w:color w:val="24292E"/>
+        </w:rPr>
+        <w:t xml:space="preserve"> </w:t>
+      </w:r>
+      <w:proofErr w:type="spellStart"/>
+      <w:r>
+        <w:rPr>
+          <w:rFonts w:ascii="Helvetica" w:hAnsi="Helvetica"/>
+          <w:color w:val="24292E"/>
+        </w:rPr>
+        <w:t>Aghazada</w:t>
+      </w:r>
+      <w:proofErr w:type="spellEnd"/>
+      <w:r>
+        <w:rPr>
+          <w:rFonts w:ascii="Helvetica" w:hAnsi="Helvetica"/>
+          <w:color w:val="24292E"/>
+        </w:rPr>
+        <w:t xml:space="preserve"> _ 21503691</w:t>
       </w:r>
     </w:p>
     <w:p>
@@ -402,12 +441,37 @@
         </w:rPr>
         <w:tab/>
       </w:r>
+      <w:proofErr w:type="spellStart"/>
       <w:r>
         <w:rPr>
           <w:rFonts w:ascii="Helvetica" w:hAnsi="Helvetica"/>
           <w:color w:val="24292E"/>
         </w:rPr>
-        <w:t>Seyfullah Yamanoğlu _ 21400697</w:t>
+        <w:t>Seyfullah</w:t>
+      </w:r>
+      <w:proofErr w:type="spellEnd"/>
+      <w:r>
+        <w:rPr>
+          <w:rFonts w:ascii="Helvetica" w:hAnsi="Helvetica"/>
+          <w:color w:val="24292E"/>
+        </w:rPr>
+        <w:t xml:space="preserve"> </w:t>
+      </w:r>
+      <w:proofErr w:type="spellStart"/>
+      <w:r>
+        <w:rPr>
+          <w:rFonts w:ascii="Helvetica" w:hAnsi="Helvetica"/>
+          <w:color w:val="24292E"/>
+        </w:rPr>
+        <w:t>Yamanoğlu</w:t>
+      </w:r>
+      <w:proofErr w:type="spellEnd"/>
+      <w:r>
+        <w:rPr>
+          <w:rFonts w:ascii="Helvetica" w:hAnsi="Helvetica"/>
+          <w:color w:val="24292E"/>
+        </w:rPr>
+        <w:t xml:space="preserve"> _ 21400697</w:t>
       </w:r>
     </w:p>
     <w:p>
@@ -445,12 +509,37 @@
         </w:rPr>
         <w:tab/>
       </w:r>
+      <w:proofErr w:type="spellStart"/>
       <w:r>
         <w:rPr>
           <w:rFonts w:ascii="Helvetica" w:hAnsi="Helvetica"/>
           <w:color w:val="24292E"/>
         </w:rPr>
-        <w:t>Bayram Muradov _ 21503664</w:t>
+        <w:t>Bayram</w:t>
+      </w:r>
+      <w:proofErr w:type="spellEnd"/>
+      <w:r>
+        <w:rPr>
+          <w:rFonts w:ascii="Helvetica" w:hAnsi="Helvetica"/>
+          <w:color w:val="24292E"/>
+        </w:rPr>
+        <w:t xml:space="preserve"> </w:t>
+      </w:r>
+      <w:proofErr w:type="spellStart"/>
+      <w:r>
+        <w:rPr>
+          <w:rFonts w:ascii="Helvetica" w:hAnsi="Helvetica"/>
+          <w:color w:val="24292E"/>
+        </w:rPr>
+        <w:t>Muradov</w:t>
+      </w:r>
+      <w:proofErr w:type="spellEnd"/>
+      <w:r>
+        <w:rPr>
+          <w:rFonts w:ascii="Helvetica" w:hAnsi="Helvetica"/>
+          <w:color w:val="24292E"/>
+        </w:rPr>
+        <w:t xml:space="preserve"> _ 21503664</w:t>
       </w:r>
     </w:p>
     <w:p>
@@ -488,12 +577,37 @@
         </w:rPr>
         <w:tab/>
       </w:r>
+      <w:proofErr w:type="spellStart"/>
       <w:r>
         <w:rPr>
           <w:rFonts w:ascii="Helvetica" w:hAnsi="Helvetica"/>
           <w:color w:val="24292E"/>
         </w:rPr>
-        <w:t>Berk Erzin _ 21201516</w:t>
+        <w:t>Berk</w:t>
+      </w:r>
+      <w:proofErr w:type="spellEnd"/>
+      <w:r>
+        <w:rPr>
+          <w:rFonts w:ascii="Helvetica" w:hAnsi="Helvetica"/>
+          <w:color w:val="24292E"/>
+        </w:rPr>
+        <w:t xml:space="preserve"> </w:t>
+      </w:r>
+      <w:proofErr w:type="spellStart"/>
+      <w:r>
+        <w:rPr>
+          <w:rFonts w:ascii="Helvetica" w:hAnsi="Helvetica"/>
+          <w:color w:val="24292E"/>
+        </w:rPr>
+        <w:t>Erzin</w:t>
+      </w:r>
+      <w:proofErr w:type="spellEnd"/>
+      <w:r>
+        <w:rPr>
+          <w:rFonts w:ascii="Helvetica" w:hAnsi="Helvetica"/>
+          <w:color w:val="24292E"/>
+        </w:rPr>
+        <w:t xml:space="preserve"> _ 21201516</w:t>
       </w:r>
     </w:p>
     <w:p>
@@ -501,14 +615,33 @@
         <w:pStyle w:val="Jury"/>
       </w:pPr>
       <w:r>
-        <w:t>Supervisor: U</w:t>
+        <w:t xml:space="preserve">Supervisor: </w:t>
+      </w:r>
+      <w:proofErr w:type="spellStart"/>
+      <w:r>
+        <w:t>U</w:t>
       </w:r>
       <w:r>
         <w:rPr>
           <w:rFonts w:ascii="Helvetica" w:eastAsia="Helvetica" w:hAnsi="Helvetica" w:cs="Helvetica"/>
         </w:rPr>
-        <w:t>ğur Doğrusöz</w:t>
-      </w:r>
+        <w:t>ğur</w:t>
+      </w:r>
+      <w:proofErr w:type="spellEnd"/>
+      <w:r>
+        <w:rPr>
+          <w:rFonts w:ascii="Helvetica" w:eastAsia="Helvetica" w:hAnsi="Helvetica" w:cs="Helvetica"/>
+        </w:rPr>
+        <w:t xml:space="preserve"> </w:t>
+      </w:r>
+      <w:proofErr w:type="spellStart"/>
+      <w:r>
+        <w:rPr>
+          <w:rFonts w:ascii="Helvetica" w:eastAsia="Helvetica" w:hAnsi="Helvetica" w:cs="Helvetica"/>
+        </w:rPr>
+        <w:t>Doğrusöz</w:t>
+      </w:r>
+      <w:proofErr w:type="spellEnd"/>
     </w:p>
     <w:p>
       <w:pPr>
@@ -538,6 +671,7 @@
         </w:tabs>
         <w:spacing w:line="280" w:lineRule="atLeast"/>
       </w:pPr>
+      <w:proofErr w:type="gramStart"/>
       <w:r>
         <w:rPr>
           <w:rFonts w:ascii="Times" w:hAnsi="Times"/>
@@ -553,7 +687,16 @@
           <w:sz w:val="24"/>
           <w:szCs w:val="24"/>
         </w:rPr>
-        <w:t>: October 3, 2017</w:t>
+        <w:t>:</w:t>
+      </w:r>
+      <w:proofErr w:type="gramEnd"/>
+      <w:r>
+        <w:rPr>
+          <w:rFonts w:ascii="Times" w:hAnsi="Times"/>
+          <w:sz w:val="24"/>
+          <w:szCs w:val="24"/>
+        </w:rPr>
+        <w:t xml:space="preserve"> October 3, 2017</w:t>
       </w:r>
     </w:p>
     <w:p>
@@ -591,7 +734,7 @@
     </w:p>
     <w:p>
       <w:pPr>
-        <w:pStyle w:val="T1"/>
+        <w:pStyle w:val="TOC1"/>
         <w:rPr>
           <w:rFonts w:asciiTheme="minorHAnsi" w:eastAsiaTheme="minorEastAsia" w:hAnsiTheme="minorHAnsi" w:cstheme="minorBidi"/>
           <w:b w:val="0"/>
@@ -683,7 +826,7 @@
     </w:p>
     <w:p>
       <w:pPr>
-        <w:pStyle w:val="T1"/>
+        <w:pStyle w:val="TOC1"/>
         <w:rPr>
           <w:rFonts w:asciiTheme="minorHAnsi" w:eastAsiaTheme="minorEastAsia" w:hAnsiTheme="minorHAnsi" w:cstheme="minorBidi"/>
           <w:b w:val="0"/>
@@ -766,7 +909,7 @@
     </w:p>
     <w:p>
       <w:pPr>
-        <w:pStyle w:val="T2"/>
+        <w:pStyle w:val="TOC2"/>
         <w:rPr>
           <w:rFonts w:asciiTheme="minorHAnsi" w:eastAsiaTheme="minorEastAsia" w:hAnsiTheme="minorHAnsi" w:cstheme="minorBidi"/>
           <w:b w:val="0"/>
@@ -848,7 +991,7 @@
     </w:p>
     <w:p>
       <w:pPr>
-        <w:pStyle w:val="T2"/>
+        <w:pStyle w:val="TOC2"/>
         <w:rPr>
           <w:rFonts w:asciiTheme="minorHAnsi" w:eastAsiaTheme="minorEastAsia" w:hAnsiTheme="minorHAnsi" w:cstheme="minorBidi"/>
           <w:b w:val="0"/>
@@ -930,7 +1073,7 @@
     </w:p>
     <w:p>
       <w:pPr>
-        <w:pStyle w:val="T2"/>
+        <w:pStyle w:val="TOC2"/>
         <w:rPr>
           <w:rFonts w:asciiTheme="minorHAnsi" w:eastAsiaTheme="minorEastAsia" w:hAnsiTheme="minorHAnsi" w:cstheme="minorBidi"/>
           <w:b w:val="0"/>
@@ -1012,7 +1155,7 @@
     </w:p>
     <w:p>
       <w:pPr>
-        <w:pStyle w:val="T2"/>
+        <w:pStyle w:val="TOC2"/>
         <w:rPr>
           <w:rFonts w:asciiTheme="minorHAnsi" w:eastAsiaTheme="minorEastAsia" w:hAnsiTheme="minorHAnsi" w:cstheme="minorBidi"/>
           <w:b w:val="0"/>
@@ -1094,7 +1237,7 @@
     </w:p>
     <w:p>
       <w:pPr>
-        <w:pStyle w:val="T2"/>
+        <w:pStyle w:val="TOC2"/>
         <w:rPr>
           <w:rFonts w:asciiTheme="minorHAnsi" w:eastAsiaTheme="minorEastAsia" w:hAnsiTheme="minorHAnsi" w:cstheme="minorBidi"/>
           <w:b w:val="0"/>
@@ -1156,7 +1299,7 @@
     </w:p>
     <w:p>
       <w:pPr>
-        <w:pStyle w:val="T3"/>
+        <w:pStyle w:val="TOC3"/>
         <w:rPr>
           <w:rFonts w:hAnsi="Arial Unicode MS"/>
           <w:noProof/>
@@ -1180,7 +1323,7 @@
     </w:p>
     <w:p>
       <w:pPr>
-        <w:pStyle w:val="T3"/>
+        <w:pStyle w:val="TOC3"/>
         <w:rPr>
           <w:rFonts w:asciiTheme="minorHAnsi" w:eastAsiaTheme="minorEastAsia" w:hAnsiTheme="minorHAnsi" w:cstheme="minorBidi"/>
           <w:noProof/>
@@ -1258,7 +1401,7 @@
     </w:p>
     <w:p>
       <w:pPr>
-        <w:pStyle w:val="T3"/>
+        <w:pStyle w:val="TOC3"/>
         <w:rPr>
           <w:rFonts w:asciiTheme="minorHAnsi" w:eastAsiaTheme="minorEastAsia" w:hAnsiTheme="minorHAnsi" w:cstheme="minorBidi"/>
           <w:noProof/>
@@ -1336,7 +1479,7 @@
     </w:p>
     <w:p>
       <w:pPr>
-        <w:pStyle w:val="T3"/>
+        <w:pStyle w:val="TOC3"/>
         <w:rPr>
           <w:rFonts w:asciiTheme="minorHAnsi" w:eastAsiaTheme="minorEastAsia" w:hAnsiTheme="minorHAnsi" w:cstheme="minorBidi"/>
           <w:noProof/>
@@ -1414,7 +1557,7 @@
     </w:p>
     <w:p>
       <w:pPr>
-        <w:pStyle w:val="T3"/>
+        <w:pStyle w:val="TOC3"/>
         <w:rPr>
           <w:rFonts w:asciiTheme="minorHAnsi" w:eastAsiaTheme="minorEastAsia" w:hAnsiTheme="minorHAnsi" w:cstheme="minorBidi"/>
           <w:noProof/>
@@ -1492,7 +1635,7 @@
     </w:p>
     <w:p>
       <w:pPr>
-        <w:pStyle w:val="T1"/>
+        <w:pStyle w:val="TOC1"/>
         <w:rPr>
           <w:rFonts w:asciiTheme="minorHAnsi" w:eastAsiaTheme="minorEastAsia" w:hAnsiTheme="minorHAnsi" w:cstheme="minorBidi"/>
           <w:b w:val="0"/>
@@ -1575,7 +1718,7 @@
     </w:p>
     <w:p>
       <w:pPr>
-        <w:pStyle w:val="T1"/>
+        <w:pStyle w:val="TOC1"/>
         <w:rPr>
           <w:rFonts w:asciiTheme="minorHAnsi" w:eastAsiaTheme="minorEastAsia" w:hAnsiTheme="minorHAnsi" w:cstheme="minorBidi"/>
           <w:b w:val="0"/>
@@ -1673,7 +1816,7 @@
     </w:p>
     <w:p>
       <w:pPr>
-        <w:pStyle w:val="KonuBal"/>
+        <w:pStyle w:val="Title"/>
       </w:pPr>
       <w:r>
         <w:lastRenderedPageBreak/>
@@ -1696,7 +1839,7 @@
     </w:p>
     <w:p>
       <w:pPr>
-        <w:pStyle w:val="Balk1"/>
+        <w:pStyle w:val="Heading1"/>
         <w:numPr>
           <w:ilvl w:val="0"/>
           <w:numId w:val="9"/>
@@ -1713,12 +1856,12 @@
     </w:p>
     <w:p>
       <w:pPr>
-        <w:pStyle w:val="GvdeMetni"/>
-      </w:pPr>
-    </w:p>
-    <w:p>
-      <w:pPr>
-        <w:pStyle w:val="GvdeMetni"/>
+        <w:pStyle w:val="BodyText"/>
+      </w:pPr>
+    </w:p>
+    <w:p>
+      <w:pPr>
+        <w:pStyle w:val="BodyText"/>
         <w:spacing w:line="480" w:lineRule="auto"/>
         <w:rPr>
           <w:sz w:val="20"/>
@@ -1738,7 +1881,7 @@
     </w:p>
     <w:p>
       <w:pPr>
-        <w:pStyle w:val="GvdeMetni"/>
+        <w:pStyle w:val="BodyText"/>
         <w:spacing w:line="480" w:lineRule="auto"/>
         <w:rPr>
           <w:sz w:val="20"/>
@@ -1770,12 +1913,12 @@
     </w:p>
     <w:p>
       <w:pPr>
-        <w:pStyle w:val="GvdeMetni"/>
-      </w:pPr>
-    </w:p>
-    <w:p>
-      <w:pPr>
-        <w:pStyle w:val="Balk1"/>
+        <w:pStyle w:val="BodyText"/>
+      </w:pPr>
+    </w:p>
+    <w:p>
+      <w:pPr>
+        <w:pStyle w:val="Heading1"/>
         <w:numPr>
           <w:ilvl w:val="0"/>
           <w:numId w:val="9"/>
@@ -1792,12 +1935,12 @@
     </w:p>
     <w:p>
       <w:pPr>
-        <w:pStyle w:val="GvdeMetni"/>
-      </w:pPr>
-    </w:p>
-    <w:p>
-      <w:pPr>
-        <w:pStyle w:val="Balk2"/>
+        <w:pStyle w:val="BodyText"/>
+      </w:pPr>
+    </w:p>
+    <w:p>
+      <w:pPr>
+        <w:pStyle w:val="Heading2"/>
         <w:numPr>
           <w:ilvl w:val="0"/>
           <w:numId w:val="11"/>
@@ -1811,12 +1954,12 @@
     </w:p>
     <w:p>
       <w:pPr>
-        <w:pStyle w:val="GvdeMetni"/>
-      </w:pPr>
-    </w:p>
-    <w:p>
-      <w:pPr>
-        <w:pStyle w:val="GvdeMetni"/>
+        <w:pStyle w:val="BodyText"/>
+      </w:pPr>
+    </w:p>
+    <w:p>
+      <w:pPr>
+        <w:pStyle w:val="BodyText"/>
         <w:spacing w:line="480" w:lineRule="auto"/>
         <w:rPr>
           <w:sz w:val="20"/>
@@ -1870,13 +2013,13 @@
     </w:p>
     <w:p>
       <w:pPr>
-        <w:pStyle w:val="GvdeMetni"/>
-        <w:spacing w:line="480" w:lineRule="auto"/>
-      </w:pPr>
-    </w:p>
-    <w:p>
-      <w:pPr>
-        <w:pStyle w:val="Balk2"/>
+        <w:pStyle w:val="BodyText"/>
+        <w:spacing w:line="480" w:lineRule="auto"/>
+      </w:pPr>
+    </w:p>
+    <w:p>
+      <w:pPr>
+        <w:pStyle w:val="Heading2"/>
         <w:numPr>
           <w:ilvl w:val="0"/>
           <w:numId w:val="11"/>
@@ -1890,12 +2033,12 @@
     </w:p>
     <w:p>
       <w:pPr>
-        <w:pStyle w:val="ListeMaddemi"/>
-      </w:pPr>
-    </w:p>
-    <w:p>
-      <w:pPr>
-        <w:pStyle w:val="ListeMaddemi"/>
+        <w:pStyle w:val="ListBullet"/>
+      </w:pPr>
+    </w:p>
+    <w:p>
+      <w:pPr>
+        <w:pStyle w:val="ListBullet"/>
         <w:numPr>
           <w:ilvl w:val="0"/>
           <w:numId w:val="13"/>
@@ -1916,7 +2059,7 @@
     </w:p>
     <w:p>
       <w:pPr>
-        <w:pStyle w:val="ListeMaddemi"/>
+        <w:pStyle w:val="ListBullet"/>
         <w:numPr>
           <w:ilvl w:val="0"/>
           <w:numId w:val="13"/>
@@ -1937,7 +2080,7 @@
     </w:p>
     <w:p>
       <w:pPr>
-        <w:pStyle w:val="ListeMaddemi"/>
+        <w:pStyle w:val="ListBullet"/>
         <w:spacing w:line="480" w:lineRule="auto"/>
         <w:ind w:left="1080"/>
         <w:rPr>
@@ -1969,7 +2112,7 @@
     </w:p>
     <w:p>
       <w:pPr>
-        <w:pStyle w:val="ListeMaddemi"/>
+        <w:pStyle w:val="ListBullet"/>
         <w:spacing w:line="480" w:lineRule="auto"/>
         <w:ind w:left="1080"/>
         <w:rPr>
@@ -1994,7 +2137,7 @@
     </w:p>
     <w:p>
       <w:pPr>
-        <w:pStyle w:val="ListeMaddemi"/>
+        <w:pStyle w:val="ListBullet"/>
         <w:spacing w:line="480" w:lineRule="auto"/>
         <w:rPr>
           <w:sz w:val="20"/>
@@ -2026,7 +2169,7 @@
     </w:p>
     <w:p>
       <w:pPr>
-        <w:pStyle w:val="ListeMaddemi"/>
+        <w:pStyle w:val="ListBullet"/>
         <w:numPr>
           <w:ilvl w:val="0"/>
           <w:numId w:val="13"/>
@@ -2047,7 +2190,7 @@
     </w:p>
     <w:p>
       <w:pPr>
-        <w:pStyle w:val="ListeMaddemi"/>
+        <w:pStyle w:val="ListBullet"/>
         <w:numPr>
           <w:ilvl w:val="0"/>
           <w:numId w:val="13"/>
@@ -2082,7 +2225,7 @@
     </w:p>
     <w:p>
       <w:pPr>
-        <w:pStyle w:val="ListeMaddemi"/>
+        <w:pStyle w:val="ListBullet"/>
         <w:numPr>
           <w:ilvl w:val="0"/>
           <w:numId w:val="13"/>
@@ -2103,7 +2246,7 @@
     </w:p>
     <w:p>
       <w:pPr>
-        <w:pStyle w:val="ListeMaddemi"/>
+        <w:pStyle w:val="ListBullet"/>
         <w:numPr>
           <w:ilvl w:val="0"/>
           <w:numId w:val="13"/>
@@ -2124,12 +2267,12 @@
     </w:p>
     <w:p>
       <w:pPr>
-        <w:pStyle w:val="ListeMaddemi"/>
-      </w:pPr>
-    </w:p>
-    <w:p>
-      <w:pPr>
-        <w:pStyle w:val="Balk2"/>
+        <w:pStyle w:val="ListBullet"/>
+      </w:pPr>
+    </w:p>
+    <w:p>
+      <w:pPr>
+        <w:pStyle w:val="Heading2"/>
         <w:numPr>
           <w:ilvl w:val="0"/>
           <w:numId w:val="11"/>
@@ -2143,12 +2286,12 @@
     </w:p>
     <w:p>
       <w:pPr>
-        <w:pStyle w:val="GvdeMetni"/>
-      </w:pPr>
-    </w:p>
-    <w:p>
-      <w:pPr>
-        <w:pStyle w:val="ListeMaddemi"/>
+        <w:pStyle w:val="BodyText"/>
+      </w:pPr>
+    </w:p>
+    <w:p>
+      <w:pPr>
+        <w:pStyle w:val="ListBullet"/>
         <w:numPr>
           <w:ilvl w:val="0"/>
           <w:numId w:val="13"/>
@@ -2169,7 +2312,7 @@
     </w:p>
     <w:p>
       <w:pPr>
-        <w:pStyle w:val="ListeMaddemi"/>
+        <w:pStyle w:val="ListBullet"/>
         <w:numPr>
           <w:ilvl w:val="0"/>
           <w:numId w:val="13"/>
@@ -2191,7 +2334,7 @@
     </w:p>
     <w:p>
       <w:pPr>
-        <w:pStyle w:val="ListeMaddemi"/>
+        <w:pStyle w:val="ListBullet"/>
         <w:numPr>
           <w:ilvl w:val="0"/>
           <w:numId w:val="13"/>
@@ -2212,12 +2355,12 @@
     </w:p>
     <w:p>
       <w:pPr>
-        <w:pStyle w:val="ListeMaddemi"/>
-      </w:pPr>
-    </w:p>
-    <w:p>
-      <w:pPr>
-        <w:pStyle w:val="Balk2"/>
+        <w:pStyle w:val="ListBullet"/>
+      </w:pPr>
+    </w:p>
+    <w:p>
+      <w:pPr>
+        <w:pStyle w:val="Heading2"/>
         <w:numPr>
           <w:ilvl w:val="0"/>
           <w:numId w:val="14"/>
@@ -2231,12 +2374,12 @@
     </w:p>
     <w:p>
       <w:pPr>
-        <w:pStyle w:val="GvdeMetni"/>
-      </w:pPr>
-    </w:p>
-    <w:p>
-      <w:pPr>
-        <w:pStyle w:val="ListeNumaras"/>
+        <w:pStyle w:val="BodyText"/>
+      </w:pPr>
+    </w:p>
+    <w:p>
+      <w:pPr>
+        <w:pStyle w:val="ListNumber"/>
         <w:numPr>
           <w:ilvl w:val="0"/>
           <w:numId w:val="16"/>
@@ -2271,7 +2414,7 @@
     </w:p>
     <w:p>
       <w:pPr>
-        <w:pStyle w:val="ListeNumaras"/>
+        <w:pStyle w:val="ListNumber"/>
         <w:numPr>
           <w:ilvl w:val="0"/>
           <w:numId w:val="16"/>
@@ -2292,7 +2435,7 @@
     </w:p>
     <w:p>
       <w:pPr>
-        <w:pStyle w:val="ListeNumaras"/>
+        <w:pStyle w:val="ListNumber"/>
         <w:tabs>
           <w:tab w:val="clear" w:pos="720"/>
         </w:tabs>
@@ -2301,7 +2444,7 @@
     </w:p>
     <w:p>
       <w:pPr>
-        <w:pStyle w:val="Balk2"/>
+        <w:pStyle w:val="Heading2"/>
         <w:numPr>
           <w:ilvl w:val="0"/>
           <w:numId w:val="17"/>
@@ -2316,7 +2459,7 @@
     </w:p>
     <w:p>
       <w:pPr>
-        <w:pStyle w:val="GvdeMetni"/>
+        <w:pStyle w:val="BodyText"/>
         <w:numPr>
           <w:ilvl w:val="0"/>
           <w:numId w:val="19"/>
@@ -2339,7 +2482,7 @@
     </w:p>
     <w:p>
       <w:pPr>
-        <w:pStyle w:val="GvdeMetni"/>
+        <w:pStyle w:val="BodyText"/>
         <w:spacing w:line="480" w:lineRule="auto"/>
         <w:ind w:left="360"/>
         <w:rPr>
@@ -2407,7 +2550,7 @@
     </w:p>
     <w:p>
       <w:pPr>
-        <w:pStyle w:val="Balk3"/>
+        <w:pStyle w:val="Heading3"/>
         <w:numPr>
           <w:ilvl w:val="0"/>
           <w:numId w:val="19"/>
@@ -2422,7 +2565,7 @@
     </w:p>
     <w:p>
       <w:pPr>
-        <w:pStyle w:val="GvdeMetni"/>
+        <w:pStyle w:val="BodyText"/>
         <w:spacing w:line="480" w:lineRule="auto"/>
         <w:ind w:left="360"/>
         <w:rPr>
@@ -2441,9 +2584,523 @@
           <w:szCs w:val="20"/>
           <w:u w:val="single"/>
         </w:rPr>
-        <w:t>Use-case 4</w:t>
-      </w:r>
-      <w:r>
+        <w:t>Use-case 1</w:t>
+      </w:r>
+    </w:p>
+    <w:p>
+      <w:pPr>
+        <w:pStyle w:val="BodyText"/>
+        <w:spacing w:line="480" w:lineRule="auto"/>
+        <w:ind w:left="360"/>
+        <w:rPr>
+          <w:rFonts w:ascii="Tahoma" w:hAnsi="Tahoma" w:cs="Tahoma"/>
+          <w:sz w:val="20"/>
+          <w:szCs w:val="20"/>
+        </w:rPr>
+      </w:pPr>
+      <w:r>
+        <w:rPr>
+          <w:rFonts w:ascii="Tahoma" w:hAnsi="Tahoma" w:cs="Tahoma"/>
+          <w:b/>
+          <w:sz w:val="20"/>
+          <w:szCs w:val="20"/>
+        </w:rPr>
+        <w:t>Use-case name:</w:t>
+      </w:r>
+      <w:r>
+        <w:rPr>
+          <w:rFonts w:ascii="Tahoma" w:hAnsi="Tahoma" w:cs="Tahoma"/>
+          <w:b/>
+          <w:sz w:val="20"/>
+          <w:szCs w:val="20"/>
+        </w:rPr>
+        <w:tab/>
+      </w:r>
+      <w:r>
+        <w:rPr>
+          <w:rFonts w:ascii="Tahoma" w:hAnsi="Tahoma" w:cs="Tahoma"/>
+          <w:sz w:val="20"/>
+          <w:szCs w:val="20"/>
+        </w:rPr>
+        <w:t>Play game</w:t>
+      </w:r>
+    </w:p>
+    <w:p>
+      <w:pPr>
+        <w:pStyle w:val="BodyText"/>
+        <w:spacing w:line="480" w:lineRule="auto"/>
+        <w:ind w:left="360"/>
+        <w:rPr>
+          <w:rFonts w:ascii="Tahoma" w:hAnsi="Tahoma" w:cs="Tahoma"/>
+          <w:sz w:val="20"/>
+          <w:szCs w:val="20"/>
+        </w:rPr>
+      </w:pPr>
+      <w:r>
+        <w:rPr>
+          <w:rFonts w:ascii="Tahoma" w:hAnsi="Tahoma" w:cs="Tahoma"/>
+          <w:b/>
+          <w:sz w:val="20"/>
+          <w:szCs w:val="20"/>
+        </w:rPr>
+        <w:lastRenderedPageBreak/>
+        <w:t xml:space="preserve">Participating actors: </w:t>
+      </w:r>
+      <w:r>
+        <w:rPr>
+          <w:rFonts w:ascii="Tahoma" w:hAnsi="Tahoma" w:cs="Tahoma"/>
+          <w:sz w:val="20"/>
+          <w:szCs w:val="20"/>
+        </w:rPr>
+        <w:t>Player</w:t>
+      </w:r>
+    </w:p>
+    <w:p>
+      <w:pPr>
+        <w:pStyle w:val="BodyText"/>
+        <w:spacing w:line="480" w:lineRule="auto"/>
+        <w:ind w:left="360"/>
+        <w:rPr>
+          <w:rFonts w:ascii="Tahoma" w:hAnsi="Tahoma" w:cs="Tahoma"/>
+          <w:b/>
+          <w:sz w:val="20"/>
+          <w:szCs w:val="20"/>
+        </w:rPr>
+      </w:pPr>
+      <w:r>
+        <w:rPr>
+          <w:rFonts w:ascii="Tahoma" w:hAnsi="Tahoma" w:cs="Tahoma"/>
+          <w:b/>
+          <w:sz w:val="20"/>
+          <w:szCs w:val="20"/>
+        </w:rPr>
+        <w:t xml:space="preserve">Entry condition: </w:t>
+      </w:r>
+    </w:p>
+    <w:p>
+      <w:pPr>
+        <w:pStyle w:val="BodyText"/>
+        <w:numPr>
+          <w:ilvl w:val="0"/>
+          <w:numId w:val="27"/>
+        </w:numPr>
+        <w:spacing w:line="480" w:lineRule="auto"/>
+        <w:rPr>
+          <w:rFonts w:ascii="Tahoma" w:hAnsi="Tahoma" w:cs="Tahoma"/>
+          <w:sz w:val="20"/>
+          <w:szCs w:val="20"/>
+        </w:rPr>
+      </w:pPr>
+      <w:r>
+        <w:rPr>
+          <w:rFonts w:ascii="Tahoma" w:hAnsi="Tahoma" w:cs="Tahoma"/>
+          <w:sz w:val="20"/>
+          <w:szCs w:val="20"/>
+        </w:rPr>
+        <w:t>Player clicks the button “Play Game” on UI</w:t>
+      </w:r>
+    </w:p>
+    <w:p>
+      <w:pPr>
+        <w:pStyle w:val="BodyText"/>
+        <w:spacing w:line="480" w:lineRule="auto"/>
+        <w:ind w:left="360"/>
+        <w:rPr>
+          <w:rFonts w:ascii="Tahoma" w:hAnsi="Tahoma" w:cs="Tahoma"/>
+          <w:b/>
+          <w:sz w:val="20"/>
+          <w:szCs w:val="20"/>
+        </w:rPr>
+      </w:pPr>
+      <w:r>
+        <w:rPr>
+          <w:rFonts w:ascii="Tahoma" w:hAnsi="Tahoma" w:cs="Tahoma"/>
+          <w:b/>
+          <w:sz w:val="20"/>
+          <w:szCs w:val="20"/>
+        </w:rPr>
+        <w:t>Exit condition:</w:t>
+      </w:r>
+    </w:p>
+    <w:p>
+      <w:pPr>
+        <w:pStyle w:val="BodyText"/>
+        <w:numPr>
+          <w:ilvl w:val="0"/>
+          <w:numId w:val="27"/>
+        </w:numPr>
+        <w:spacing w:line="480" w:lineRule="auto"/>
+        <w:rPr>
+          <w:rFonts w:ascii="Tahoma" w:hAnsi="Tahoma" w:cs="Tahoma"/>
+          <w:sz w:val="20"/>
+          <w:szCs w:val="20"/>
+        </w:rPr>
+      </w:pPr>
+      <w:r>
+        <w:rPr>
+          <w:rFonts w:ascii="Tahoma" w:hAnsi="Tahoma" w:cs="Tahoma"/>
+          <w:sz w:val="20"/>
+          <w:szCs w:val="20"/>
+        </w:rPr>
+        <w:t>Player managed to finish the level.</w:t>
+      </w:r>
+    </w:p>
+    <w:p>
+      <w:pPr>
+        <w:pStyle w:val="BodyText"/>
+        <w:numPr>
+          <w:ilvl w:val="0"/>
+          <w:numId w:val="27"/>
+        </w:numPr>
+        <w:spacing w:line="480" w:lineRule="auto"/>
+        <w:rPr>
+          <w:rFonts w:ascii="Tahoma" w:hAnsi="Tahoma" w:cs="Tahoma"/>
+          <w:sz w:val="20"/>
+          <w:szCs w:val="20"/>
+        </w:rPr>
+      </w:pPr>
+      <w:r>
+        <w:rPr>
+          <w:rFonts w:ascii="Tahoma" w:hAnsi="Tahoma" w:cs="Tahoma"/>
+          <w:sz w:val="20"/>
+          <w:szCs w:val="20"/>
+        </w:rPr>
+        <w:t>Player has failed the level.</w:t>
+      </w:r>
+    </w:p>
+    <w:p>
+      <w:pPr>
+        <w:pStyle w:val="BodyText"/>
+        <w:numPr>
+          <w:ilvl w:val="0"/>
+          <w:numId w:val="27"/>
+        </w:numPr>
+        <w:spacing w:line="480" w:lineRule="auto"/>
+        <w:rPr>
+          <w:rFonts w:ascii="Tahoma" w:hAnsi="Tahoma" w:cs="Tahoma"/>
+          <w:sz w:val="20"/>
+          <w:szCs w:val="20"/>
+        </w:rPr>
+      </w:pPr>
+      <w:r>
+        <w:rPr>
+          <w:rFonts w:ascii="Tahoma" w:hAnsi="Tahoma" w:cs="Tahoma"/>
+          <w:sz w:val="20"/>
+          <w:szCs w:val="20"/>
+        </w:rPr>
+        <w:t>Player on purposely exit during the game.</w:t>
+      </w:r>
+    </w:p>
+    <w:p>
+      <w:pPr>
+        <w:pStyle w:val="BodyText"/>
+        <w:spacing w:line="480" w:lineRule="auto"/>
+        <w:ind w:left="360"/>
+        <w:rPr>
+          <w:rFonts w:ascii="Tahoma" w:hAnsi="Tahoma" w:cs="Tahoma"/>
+          <w:b/>
+          <w:sz w:val="20"/>
+          <w:szCs w:val="20"/>
+        </w:rPr>
+      </w:pPr>
+      <w:r>
+        <w:rPr>
+          <w:rFonts w:ascii="Tahoma" w:hAnsi="Tahoma" w:cs="Tahoma"/>
+          <w:b/>
+          <w:sz w:val="20"/>
+          <w:szCs w:val="20"/>
+        </w:rPr>
+        <w:t>Main flow of events:</w:t>
+      </w:r>
+    </w:p>
+    <w:p>
+      <w:pPr>
+        <w:pStyle w:val="BodyText"/>
+        <w:numPr>
+          <w:ilvl w:val="0"/>
+          <w:numId w:val="28"/>
+        </w:numPr>
+        <w:spacing w:line="480" w:lineRule="auto"/>
+        <w:rPr>
+          <w:rFonts w:ascii="Tahoma" w:hAnsi="Tahoma" w:cs="Tahoma"/>
+          <w:sz w:val="20"/>
+          <w:szCs w:val="20"/>
+        </w:rPr>
+      </w:pPr>
+      <w:r>
+        <w:rPr>
+          <w:rFonts w:ascii="Tahoma" w:hAnsi="Tahoma" w:cs="Tahoma"/>
+          <w:sz w:val="20"/>
+          <w:szCs w:val="20"/>
+        </w:rPr>
+        <w:t>Application starts.</w:t>
+      </w:r>
+    </w:p>
+    <w:p>
+      <w:pPr>
+        <w:pStyle w:val="BodyText"/>
+        <w:numPr>
+          <w:ilvl w:val="0"/>
+          <w:numId w:val="28"/>
+        </w:numPr>
+        <w:spacing w:line="480" w:lineRule="auto"/>
+        <w:rPr>
+          <w:rFonts w:ascii="Tahoma" w:hAnsi="Tahoma" w:cs="Tahoma"/>
+          <w:sz w:val="20"/>
+          <w:szCs w:val="20"/>
+        </w:rPr>
+      </w:pPr>
+      <w:r>
+        <w:rPr>
+          <w:rFonts w:ascii="Tahoma" w:hAnsi="Tahoma" w:cs="Tahoma"/>
+          <w:sz w:val="20"/>
+          <w:szCs w:val="20"/>
+        </w:rPr>
+        <w:t>Menu of the game appears.</w:t>
+      </w:r>
+    </w:p>
+    <w:p>
+      <w:pPr>
+        <w:pStyle w:val="BodyText"/>
+        <w:numPr>
+          <w:ilvl w:val="0"/>
+          <w:numId w:val="28"/>
+        </w:numPr>
+        <w:spacing w:line="480" w:lineRule="auto"/>
+        <w:rPr>
+          <w:rFonts w:ascii="Tahoma" w:hAnsi="Tahoma" w:cs="Tahoma"/>
+          <w:sz w:val="20"/>
+          <w:szCs w:val="20"/>
+        </w:rPr>
+      </w:pPr>
+      <w:r>
+        <w:rPr>
+          <w:rFonts w:ascii="Tahoma" w:hAnsi="Tahoma" w:cs="Tahoma"/>
+          <w:sz w:val="20"/>
+          <w:szCs w:val="20"/>
+        </w:rPr>
+        <w:t>Player clicks the button “Play Game”</w:t>
+      </w:r>
+    </w:p>
+    <w:p>
+      <w:pPr>
+        <w:pStyle w:val="BodyText"/>
+        <w:numPr>
+          <w:ilvl w:val="0"/>
+          <w:numId w:val="28"/>
+        </w:numPr>
+        <w:spacing w:line="480" w:lineRule="auto"/>
+        <w:rPr>
+          <w:rFonts w:ascii="Tahoma" w:hAnsi="Tahoma" w:cs="Tahoma"/>
+          <w:sz w:val="20"/>
+          <w:szCs w:val="20"/>
+        </w:rPr>
+      </w:pPr>
+      <w:r>
+        <w:rPr>
+          <w:rFonts w:ascii="Tahoma" w:hAnsi="Tahoma" w:cs="Tahoma"/>
+          <w:sz w:val="20"/>
+          <w:szCs w:val="20"/>
+        </w:rPr>
+        <w:t>The game starts.</w:t>
+      </w:r>
+    </w:p>
+    <w:p>
+      <w:pPr>
+        <w:pStyle w:val="BodyText"/>
+        <w:spacing w:line="480" w:lineRule="auto"/>
+        <w:ind w:left="360"/>
+        <w:rPr>
+          <w:rFonts w:ascii="Tahoma" w:hAnsi="Tahoma" w:cs="Tahoma"/>
+          <w:b/>
+          <w:sz w:val="20"/>
+          <w:szCs w:val="20"/>
+        </w:rPr>
+      </w:pPr>
+      <w:r>
+        <w:rPr>
+          <w:rFonts w:ascii="Tahoma" w:hAnsi="Tahoma" w:cs="Tahoma"/>
+          <w:b/>
+          <w:sz w:val="20"/>
+          <w:szCs w:val="20"/>
+        </w:rPr>
+        <w:t>Alternative flow of event:</w:t>
+      </w:r>
+    </w:p>
+    <w:p>
+      <w:pPr>
+        <w:pStyle w:val="BodyText"/>
+        <w:spacing w:line="480" w:lineRule="auto"/>
+        <w:ind w:left="360"/>
+        <w:rPr>
+          <w:rFonts w:ascii="Tahoma" w:hAnsi="Tahoma" w:cs="Tahoma"/>
+          <w:b/>
+          <w:sz w:val="20"/>
+          <w:szCs w:val="20"/>
+        </w:rPr>
+      </w:pPr>
+      <w:r>
+        <w:rPr>
+          <w:rFonts w:ascii="Tahoma" w:hAnsi="Tahoma" w:cs="Tahoma"/>
+          <w:b/>
+          <w:sz w:val="20"/>
+          <w:szCs w:val="20"/>
+        </w:rPr>
+        <w:t>#1:</w:t>
+      </w:r>
+    </w:p>
+    <w:p>
+      <w:pPr>
+        <w:pStyle w:val="BodyText"/>
+        <w:numPr>
+          <w:ilvl w:val="0"/>
+          <w:numId w:val="29"/>
+        </w:numPr>
+        <w:spacing w:line="480" w:lineRule="auto"/>
+        <w:rPr>
+          <w:rFonts w:ascii="Tahoma" w:hAnsi="Tahoma" w:cs="Tahoma"/>
+          <w:sz w:val="20"/>
+          <w:szCs w:val="20"/>
+        </w:rPr>
+      </w:pPr>
+      <w:r>
+        <w:rPr>
+          <w:rFonts w:ascii="Tahoma" w:hAnsi="Tahoma" w:cs="Tahoma"/>
+          <w:sz w:val="20"/>
+          <w:szCs w:val="20"/>
+        </w:rPr>
+        <w:t>Player wants to change settings of the game</w:t>
+      </w:r>
+    </w:p>
+    <w:p>
+      <w:pPr>
+        <w:pStyle w:val="BodyText"/>
+        <w:numPr>
+          <w:ilvl w:val="0"/>
+          <w:numId w:val="29"/>
+        </w:numPr>
+        <w:spacing w:line="480" w:lineRule="auto"/>
+        <w:rPr>
+          <w:rFonts w:ascii="Tahoma" w:hAnsi="Tahoma" w:cs="Tahoma"/>
+          <w:sz w:val="20"/>
+          <w:szCs w:val="20"/>
+        </w:rPr>
+      </w:pPr>
+      <w:r>
+        <w:rPr>
+          <w:rFonts w:ascii="Tahoma" w:hAnsi="Tahoma" w:cs="Tahoma"/>
+          <w:sz w:val="20"/>
+          <w:szCs w:val="20"/>
+        </w:rPr>
+        <w:t>Makes required changes in settings panel</w:t>
+      </w:r>
+    </w:p>
+    <w:p>
+      <w:pPr>
+        <w:pStyle w:val="BodyText"/>
+        <w:numPr>
+          <w:ilvl w:val="0"/>
+          <w:numId w:val="29"/>
+        </w:numPr>
+        <w:spacing w:line="480" w:lineRule="auto"/>
+        <w:rPr>
+          <w:rFonts w:ascii="Tahoma" w:hAnsi="Tahoma" w:cs="Tahoma"/>
+          <w:sz w:val="20"/>
+          <w:szCs w:val="20"/>
+        </w:rPr>
+      </w:pPr>
+      <w:r>
+        <w:rPr>
+          <w:rFonts w:ascii="Tahoma" w:hAnsi="Tahoma" w:cs="Tahoma"/>
+          <w:sz w:val="20"/>
+          <w:szCs w:val="20"/>
+        </w:rPr>
+        <w:t>Returns back to the main menu and starts the game.</w:t>
+      </w:r>
+    </w:p>
+    <w:p>
+      <w:pPr>
+        <w:pStyle w:val="BodyText"/>
+        <w:spacing w:line="480" w:lineRule="auto"/>
+        <w:ind w:firstLine="360"/>
+        <w:rPr>
+          <w:rFonts w:ascii="Tahoma" w:hAnsi="Tahoma" w:cs="Tahoma"/>
+          <w:b/>
+          <w:sz w:val="20"/>
+          <w:szCs w:val="20"/>
+        </w:rPr>
+      </w:pPr>
+      <w:r>
+        <w:rPr>
+          <w:rFonts w:ascii="Tahoma" w:hAnsi="Tahoma" w:cs="Tahoma"/>
+          <w:b/>
+          <w:sz w:val="20"/>
+          <w:szCs w:val="20"/>
+        </w:rPr>
+        <w:t>#2:</w:t>
+      </w:r>
+      <w:r>
+        <w:rPr>
+          <w:rFonts w:ascii="Tahoma" w:hAnsi="Tahoma" w:cs="Tahoma"/>
+          <w:b/>
+          <w:sz w:val="20"/>
+          <w:szCs w:val="20"/>
+        </w:rPr>
+        <w:tab/>
+      </w:r>
+    </w:p>
+    <w:p>
+      <w:pPr>
+        <w:pStyle w:val="BodyText"/>
+        <w:numPr>
+          <w:ilvl w:val="0"/>
+          <w:numId w:val="30"/>
+        </w:numPr>
+        <w:spacing w:line="480" w:lineRule="auto"/>
+        <w:rPr>
+          <w:rFonts w:ascii="Tahoma" w:hAnsi="Tahoma" w:cs="Tahoma"/>
+          <w:sz w:val="20"/>
+          <w:szCs w:val="20"/>
+        </w:rPr>
+      </w:pPr>
+      <w:r>
+        <w:rPr>
+          <w:rFonts w:ascii="Tahoma" w:hAnsi="Tahoma" w:cs="Tahoma"/>
+          <w:sz w:val="20"/>
+          <w:szCs w:val="20"/>
+        </w:rPr>
+        <w:t>Player wants to view the help page to get informed about how to play and other details.</w:t>
+      </w:r>
+    </w:p>
+    <w:p>
+      <w:pPr>
+        <w:pStyle w:val="BodyText"/>
+        <w:numPr>
+          <w:ilvl w:val="0"/>
+          <w:numId w:val="30"/>
+        </w:numPr>
+        <w:spacing w:line="480" w:lineRule="auto"/>
+        <w:rPr>
+          <w:rFonts w:ascii="Tahoma" w:hAnsi="Tahoma" w:cs="Tahoma"/>
+          <w:sz w:val="20"/>
+          <w:szCs w:val="20"/>
+        </w:rPr>
+      </w:pPr>
+      <w:r>
+        <w:rPr>
+          <w:rFonts w:ascii="Tahoma" w:hAnsi="Tahoma" w:cs="Tahoma"/>
+          <w:sz w:val="20"/>
+          <w:szCs w:val="20"/>
+        </w:rPr>
+        <w:lastRenderedPageBreak/>
+        <w:t>Returns back to the main menu and starts the game.</w:t>
+      </w:r>
+    </w:p>
+    <w:p>
+      <w:pPr>
+        <w:pStyle w:val="BodyText"/>
+        <w:spacing w:line="480" w:lineRule="auto"/>
+        <w:ind w:left="360"/>
         <w:rPr>
           <w:rFonts w:ascii="Tahoma" w:hAnsi="Tahoma" w:cs="Tahoma"/>
           <w:i/>
@@ -2451,18 +3108,820 @@
           <w:szCs w:val="20"/>
           <w:u w:val="single"/>
         </w:rPr>
-        <w:t xml:space="preserve"> </w:t>
-      </w:r>
+      </w:pPr>
+    </w:p>
+    <w:p>
+      <w:pPr>
+        <w:pStyle w:val="BodyText"/>
+        <w:spacing w:line="480" w:lineRule="auto"/>
+        <w:ind w:left="360"/>
+        <w:rPr>
+          <w:rFonts w:ascii="Tahoma" w:hAnsi="Tahoma" w:cs="Tahoma"/>
+          <w:i/>
+          <w:sz w:val="20"/>
+          <w:szCs w:val="20"/>
+          <w:u w:val="single"/>
+        </w:rPr>
+      </w:pPr>
+      <w:r>
+        <w:rPr>
+          <w:rFonts w:ascii="Tahoma" w:hAnsi="Tahoma" w:cs="Tahoma"/>
+          <w:i/>
+          <w:sz w:val="20"/>
+          <w:szCs w:val="20"/>
+          <w:u w:val="single"/>
+        </w:rPr>
+        <w:t>Use-case 2</w:t>
+      </w:r>
+    </w:p>
+    <w:p>
+      <w:pPr>
+        <w:pStyle w:val="BodyText"/>
+        <w:spacing w:line="480" w:lineRule="auto"/>
+        <w:ind w:left="360"/>
+        <w:rPr>
+          <w:rFonts w:ascii="Tahoma" w:hAnsi="Tahoma" w:cs="Tahoma"/>
+          <w:sz w:val="20"/>
+          <w:szCs w:val="20"/>
+        </w:rPr>
+      </w:pPr>
+      <w:r>
+        <w:rPr>
+          <w:rFonts w:ascii="Tahoma" w:hAnsi="Tahoma" w:cs="Tahoma"/>
+          <w:b/>
+          <w:sz w:val="20"/>
+          <w:szCs w:val="20"/>
+        </w:rPr>
+        <w:t>Use-case name:</w:t>
+      </w:r>
+      <w:r>
+        <w:rPr>
+          <w:rFonts w:ascii="Tahoma" w:hAnsi="Tahoma" w:cs="Tahoma"/>
+          <w:b/>
+          <w:sz w:val="20"/>
+          <w:szCs w:val="20"/>
+        </w:rPr>
+        <w:tab/>
+      </w:r>
+      <w:r>
+        <w:rPr>
+          <w:rFonts w:ascii="Tahoma" w:hAnsi="Tahoma" w:cs="Tahoma"/>
+          <w:sz w:val="20"/>
+          <w:szCs w:val="20"/>
+        </w:rPr>
+        <w:t>Pause game</w:t>
+      </w:r>
+    </w:p>
+    <w:p>
+      <w:pPr>
+        <w:pStyle w:val="BodyText"/>
+        <w:spacing w:line="480" w:lineRule="auto"/>
+        <w:ind w:left="360"/>
+        <w:rPr>
+          <w:rFonts w:ascii="Tahoma" w:hAnsi="Tahoma" w:cs="Tahoma"/>
+          <w:sz w:val="20"/>
+          <w:szCs w:val="20"/>
+        </w:rPr>
+      </w:pPr>
+      <w:r>
+        <w:rPr>
+          <w:rFonts w:ascii="Tahoma" w:hAnsi="Tahoma" w:cs="Tahoma"/>
+          <w:b/>
+          <w:sz w:val="20"/>
+          <w:szCs w:val="20"/>
+        </w:rPr>
+        <w:t xml:space="preserve">Participating actors: </w:t>
+      </w:r>
+      <w:r>
+        <w:rPr>
+          <w:rFonts w:ascii="Tahoma" w:hAnsi="Tahoma" w:cs="Tahoma"/>
+          <w:sz w:val="20"/>
+          <w:szCs w:val="20"/>
+        </w:rPr>
+        <w:t>Player</w:t>
+      </w:r>
+    </w:p>
+    <w:p>
+      <w:pPr>
+        <w:pStyle w:val="BodyText"/>
+        <w:spacing w:line="480" w:lineRule="auto"/>
+        <w:ind w:left="360"/>
+        <w:rPr>
+          <w:rFonts w:ascii="Tahoma" w:hAnsi="Tahoma" w:cs="Tahoma"/>
+          <w:b/>
+          <w:sz w:val="20"/>
+          <w:szCs w:val="20"/>
+        </w:rPr>
+      </w:pPr>
+      <w:r>
+        <w:rPr>
+          <w:rFonts w:ascii="Tahoma" w:hAnsi="Tahoma" w:cs="Tahoma"/>
+          <w:b/>
+          <w:sz w:val="20"/>
+          <w:szCs w:val="20"/>
+        </w:rPr>
+        <w:t xml:space="preserve">Entry condition: </w:t>
+      </w:r>
+    </w:p>
+    <w:p>
+      <w:pPr>
+        <w:pStyle w:val="BodyText"/>
+        <w:numPr>
+          <w:ilvl w:val="0"/>
+          <w:numId w:val="31"/>
+        </w:numPr>
+        <w:spacing w:line="480" w:lineRule="auto"/>
+        <w:rPr>
+          <w:rFonts w:ascii="Tahoma" w:hAnsi="Tahoma" w:cs="Tahoma"/>
+          <w:sz w:val="20"/>
+          <w:szCs w:val="20"/>
+        </w:rPr>
+      </w:pPr>
+      <w:r>
+        <w:rPr>
+          <w:rFonts w:ascii="Tahoma" w:hAnsi="Tahoma" w:cs="Tahoma"/>
+          <w:sz w:val="20"/>
+          <w:szCs w:val="20"/>
+        </w:rPr>
+        <w:t>The game has already started and player continues playing</w:t>
+      </w:r>
+    </w:p>
+    <w:p>
+      <w:pPr>
+        <w:pStyle w:val="BodyText"/>
+        <w:spacing w:line="480" w:lineRule="auto"/>
+        <w:ind w:left="360"/>
+        <w:rPr>
+          <w:rFonts w:ascii="Tahoma" w:hAnsi="Tahoma" w:cs="Tahoma"/>
+          <w:b/>
+          <w:sz w:val="20"/>
+          <w:szCs w:val="20"/>
+        </w:rPr>
+      </w:pPr>
+      <w:r>
+        <w:rPr>
+          <w:rFonts w:ascii="Tahoma" w:hAnsi="Tahoma" w:cs="Tahoma"/>
+          <w:b/>
+          <w:sz w:val="20"/>
+          <w:szCs w:val="20"/>
+        </w:rPr>
+        <w:t>Exit condition:</w:t>
+      </w:r>
+    </w:p>
+    <w:p>
+      <w:pPr>
+        <w:pStyle w:val="BodyText"/>
+        <w:numPr>
+          <w:ilvl w:val="0"/>
+          <w:numId w:val="31"/>
+        </w:numPr>
+        <w:spacing w:line="480" w:lineRule="auto"/>
+        <w:rPr>
+          <w:rFonts w:ascii="Tahoma" w:hAnsi="Tahoma" w:cs="Tahoma"/>
+          <w:sz w:val="20"/>
+          <w:szCs w:val="20"/>
+        </w:rPr>
+      </w:pPr>
+      <w:r>
+        <w:rPr>
+          <w:rFonts w:ascii="Tahoma" w:hAnsi="Tahoma" w:cs="Tahoma"/>
+          <w:sz w:val="20"/>
+          <w:szCs w:val="20"/>
+        </w:rPr>
+        <w:t>Player quit the game.</w:t>
+      </w:r>
+    </w:p>
+    <w:p>
+      <w:pPr>
+        <w:pStyle w:val="BodyText"/>
+        <w:numPr>
+          <w:ilvl w:val="0"/>
+          <w:numId w:val="31"/>
+        </w:numPr>
+        <w:spacing w:line="480" w:lineRule="auto"/>
+        <w:rPr>
+          <w:rFonts w:ascii="Tahoma" w:hAnsi="Tahoma" w:cs="Tahoma"/>
+          <w:sz w:val="20"/>
+          <w:szCs w:val="20"/>
+        </w:rPr>
+      </w:pPr>
+      <w:r>
+        <w:rPr>
+          <w:rFonts w:ascii="Tahoma" w:hAnsi="Tahoma" w:cs="Tahoma"/>
+          <w:sz w:val="20"/>
+          <w:szCs w:val="20"/>
+        </w:rPr>
+        <w:t>Player changed the settings and returned back to game</w:t>
+      </w:r>
+    </w:p>
+    <w:p>
+      <w:pPr>
+        <w:pStyle w:val="BodyText"/>
+        <w:numPr>
+          <w:ilvl w:val="0"/>
+          <w:numId w:val="31"/>
+        </w:numPr>
+        <w:spacing w:line="480" w:lineRule="auto"/>
+        <w:rPr>
+          <w:rFonts w:ascii="Tahoma" w:hAnsi="Tahoma" w:cs="Tahoma"/>
+          <w:sz w:val="20"/>
+          <w:szCs w:val="20"/>
+        </w:rPr>
+      </w:pPr>
+      <w:r>
+        <w:rPr>
+          <w:rFonts w:ascii="Tahoma" w:hAnsi="Tahoma" w:cs="Tahoma"/>
+          <w:sz w:val="20"/>
+          <w:szCs w:val="20"/>
+        </w:rPr>
+        <w:t>Player viewed the help page and returned back to game</w:t>
+      </w:r>
+    </w:p>
+    <w:p>
+      <w:pPr>
+        <w:pStyle w:val="BodyText"/>
+        <w:numPr>
+          <w:ilvl w:val="0"/>
+          <w:numId w:val="31"/>
+        </w:numPr>
+        <w:spacing w:line="480" w:lineRule="auto"/>
+        <w:rPr>
+          <w:rFonts w:ascii="Tahoma" w:hAnsi="Tahoma" w:cs="Tahoma"/>
+          <w:sz w:val="20"/>
+          <w:szCs w:val="20"/>
+        </w:rPr>
+      </w:pPr>
+      <w:r>
+        <w:rPr>
+          <w:rFonts w:ascii="Tahoma" w:hAnsi="Tahoma" w:cs="Tahoma"/>
+          <w:sz w:val="20"/>
+          <w:szCs w:val="20"/>
+        </w:rPr>
+        <w:t>Player just paused to take a break and after a while returned back to game</w:t>
+      </w:r>
+    </w:p>
+    <w:p>
+      <w:pPr>
+        <w:pStyle w:val="BodyText"/>
+        <w:spacing w:line="480" w:lineRule="auto"/>
+        <w:ind w:left="360"/>
+        <w:rPr>
+          <w:rFonts w:ascii="Tahoma" w:hAnsi="Tahoma" w:cs="Tahoma"/>
+          <w:b/>
+          <w:sz w:val="20"/>
+          <w:szCs w:val="20"/>
+        </w:rPr>
+      </w:pPr>
+      <w:r>
+        <w:rPr>
+          <w:rFonts w:ascii="Tahoma" w:hAnsi="Tahoma" w:cs="Tahoma"/>
+          <w:b/>
+          <w:sz w:val="20"/>
+          <w:szCs w:val="20"/>
+        </w:rPr>
+        <w:t>Main flow of events:</w:t>
+      </w:r>
+    </w:p>
+    <w:p>
+      <w:pPr>
+        <w:pStyle w:val="BodyText"/>
+        <w:numPr>
+          <w:ilvl w:val="0"/>
+          <w:numId w:val="32"/>
+        </w:numPr>
+        <w:spacing w:line="480" w:lineRule="auto"/>
+        <w:rPr>
+          <w:rFonts w:ascii="Tahoma" w:hAnsi="Tahoma" w:cs="Tahoma"/>
+          <w:sz w:val="20"/>
+          <w:szCs w:val="20"/>
+        </w:rPr>
+      </w:pPr>
+      <w:r>
+        <w:rPr>
+          <w:rFonts w:ascii="Tahoma" w:hAnsi="Tahoma" w:cs="Tahoma"/>
+          <w:sz w:val="20"/>
+          <w:szCs w:val="20"/>
+        </w:rPr>
+        <w:t>Application starts.</w:t>
+      </w:r>
+    </w:p>
+    <w:p>
+      <w:pPr>
+        <w:pStyle w:val="BodyText"/>
+        <w:numPr>
+          <w:ilvl w:val="0"/>
+          <w:numId w:val="32"/>
+        </w:numPr>
+        <w:spacing w:line="480" w:lineRule="auto"/>
+        <w:rPr>
+          <w:rFonts w:ascii="Tahoma" w:hAnsi="Tahoma" w:cs="Tahoma"/>
+          <w:sz w:val="20"/>
+          <w:szCs w:val="20"/>
+        </w:rPr>
+      </w:pPr>
+      <w:r>
+        <w:rPr>
+          <w:rFonts w:ascii="Tahoma" w:hAnsi="Tahoma" w:cs="Tahoma"/>
+          <w:sz w:val="20"/>
+          <w:szCs w:val="20"/>
+        </w:rPr>
+        <w:t>Main menu appears.</w:t>
+      </w:r>
+    </w:p>
+    <w:p>
+      <w:pPr>
+        <w:pStyle w:val="BodyText"/>
+        <w:numPr>
+          <w:ilvl w:val="0"/>
+          <w:numId w:val="32"/>
+        </w:numPr>
+        <w:spacing w:line="480" w:lineRule="auto"/>
+        <w:rPr>
+          <w:rFonts w:ascii="Tahoma" w:hAnsi="Tahoma" w:cs="Tahoma"/>
+          <w:sz w:val="20"/>
+          <w:szCs w:val="20"/>
+        </w:rPr>
+      </w:pPr>
+      <w:r>
+        <w:rPr>
+          <w:rFonts w:ascii="Tahoma" w:hAnsi="Tahoma" w:cs="Tahoma"/>
+          <w:sz w:val="20"/>
+          <w:szCs w:val="20"/>
+        </w:rPr>
+        <w:t>Player clicks the “Play Game” button.</w:t>
+      </w:r>
+    </w:p>
+    <w:p>
+      <w:pPr>
+        <w:pStyle w:val="BodyText"/>
+        <w:numPr>
+          <w:ilvl w:val="0"/>
+          <w:numId w:val="32"/>
+        </w:numPr>
+        <w:spacing w:line="480" w:lineRule="auto"/>
+        <w:rPr>
+          <w:rFonts w:ascii="Tahoma" w:hAnsi="Tahoma" w:cs="Tahoma"/>
+          <w:sz w:val="20"/>
+          <w:szCs w:val="20"/>
+        </w:rPr>
+      </w:pPr>
+      <w:r>
+        <w:rPr>
+          <w:rFonts w:ascii="Tahoma" w:hAnsi="Tahoma" w:cs="Tahoma"/>
+          <w:sz w:val="20"/>
+          <w:szCs w:val="20"/>
+        </w:rPr>
+        <w:t>During the game player wants to pause the game so that s/he can take a break, change the settings, view the help page or save the game.</w:t>
+      </w:r>
+    </w:p>
+    <w:p>
+      <w:pPr>
+        <w:pStyle w:val="BodyText"/>
+        <w:spacing w:line="480" w:lineRule="auto"/>
+        <w:ind w:left="360"/>
+        <w:rPr>
+          <w:rFonts w:ascii="Tahoma" w:hAnsi="Tahoma" w:cs="Tahoma"/>
+          <w:b/>
+          <w:sz w:val="20"/>
+          <w:szCs w:val="20"/>
+        </w:rPr>
+      </w:pPr>
+      <w:r>
+        <w:rPr>
+          <w:rFonts w:ascii="Tahoma" w:hAnsi="Tahoma" w:cs="Tahoma"/>
+          <w:b/>
+          <w:sz w:val="20"/>
+          <w:szCs w:val="20"/>
+        </w:rPr>
+        <w:t>Alternative flow of event:</w:t>
+      </w:r>
+    </w:p>
+    <w:p>
+      <w:pPr>
+        <w:pStyle w:val="BodyText"/>
+        <w:numPr>
+          <w:ilvl w:val="0"/>
+          <w:numId w:val="33"/>
+        </w:numPr>
+        <w:spacing w:line="480" w:lineRule="auto"/>
+        <w:rPr>
+          <w:rFonts w:ascii="Tahoma" w:hAnsi="Tahoma" w:cs="Tahoma"/>
+          <w:sz w:val="20"/>
+          <w:szCs w:val="20"/>
+        </w:rPr>
+      </w:pPr>
+      <w:r>
+        <w:rPr>
+          <w:rFonts w:ascii="Tahoma" w:hAnsi="Tahoma" w:cs="Tahoma"/>
+          <w:sz w:val="20"/>
+          <w:szCs w:val="20"/>
+        </w:rPr>
+        <w:t>Player finished the level without any pause.</w:t>
+      </w:r>
+    </w:p>
+    <w:p>
+      <w:pPr>
+        <w:pStyle w:val="BodyText"/>
+        <w:spacing w:line="480" w:lineRule="auto"/>
+        <w:ind w:firstLine="360"/>
+        <w:rPr>
+          <w:rFonts w:ascii="Tahoma" w:hAnsi="Tahoma" w:cs="Tahoma"/>
+          <w:i/>
+          <w:sz w:val="20"/>
+          <w:szCs w:val="20"/>
+          <w:u w:val="single"/>
+        </w:rPr>
+      </w:pPr>
+      <w:r>
+        <w:rPr>
+          <w:rFonts w:ascii="Tahoma" w:hAnsi="Tahoma" w:cs="Tahoma"/>
+          <w:i/>
+          <w:sz w:val="20"/>
+          <w:szCs w:val="20"/>
+          <w:u w:val="single"/>
+        </w:rPr>
+        <w:lastRenderedPageBreak/>
+        <w:t>Use-case 3</w:t>
+      </w:r>
+    </w:p>
+    <w:p>
+      <w:pPr>
+        <w:pStyle w:val="BodyText"/>
+        <w:spacing w:line="480" w:lineRule="auto"/>
+        <w:ind w:left="360"/>
+        <w:rPr>
+          <w:rFonts w:ascii="Tahoma" w:hAnsi="Tahoma" w:cs="Tahoma"/>
+          <w:sz w:val="20"/>
+          <w:szCs w:val="20"/>
+        </w:rPr>
+      </w:pPr>
+      <w:r>
+        <w:rPr>
+          <w:rFonts w:ascii="Tahoma" w:hAnsi="Tahoma" w:cs="Tahoma"/>
+          <w:b/>
+          <w:sz w:val="20"/>
+          <w:szCs w:val="20"/>
+        </w:rPr>
+        <w:t>Use-case name:</w:t>
+      </w:r>
+      <w:r>
+        <w:rPr>
+          <w:rFonts w:ascii="Tahoma" w:hAnsi="Tahoma" w:cs="Tahoma"/>
+          <w:b/>
+          <w:sz w:val="20"/>
+          <w:szCs w:val="20"/>
+        </w:rPr>
+        <w:tab/>
+      </w:r>
+      <w:r>
+        <w:rPr>
+          <w:rFonts w:ascii="Tahoma" w:hAnsi="Tahoma" w:cs="Tahoma"/>
+          <w:sz w:val="20"/>
+          <w:szCs w:val="20"/>
+        </w:rPr>
+        <w:t>Save game</w:t>
+      </w:r>
+    </w:p>
+    <w:p>
+      <w:pPr>
+        <w:pStyle w:val="BodyText"/>
+        <w:spacing w:line="480" w:lineRule="auto"/>
+        <w:ind w:left="360"/>
+        <w:rPr>
+          <w:rFonts w:ascii="Tahoma" w:hAnsi="Tahoma" w:cs="Tahoma"/>
+          <w:sz w:val="20"/>
+          <w:szCs w:val="20"/>
+        </w:rPr>
+      </w:pPr>
+      <w:r>
+        <w:rPr>
+          <w:rFonts w:ascii="Tahoma" w:hAnsi="Tahoma" w:cs="Tahoma"/>
+          <w:b/>
+          <w:sz w:val="20"/>
+          <w:szCs w:val="20"/>
+        </w:rPr>
+        <w:t xml:space="preserve">Participating actors: </w:t>
+      </w:r>
+      <w:r>
+        <w:rPr>
+          <w:rFonts w:ascii="Tahoma" w:hAnsi="Tahoma" w:cs="Tahoma"/>
+          <w:sz w:val="20"/>
+          <w:szCs w:val="20"/>
+        </w:rPr>
+        <w:t>Player</w:t>
+      </w:r>
+    </w:p>
+    <w:p>
+      <w:pPr>
+        <w:pStyle w:val="BodyText"/>
+        <w:spacing w:line="480" w:lineRule="auto"/>
+        <w:ind w:left="360"/>
+        <w:rPr>
+          <w:rFonts w:ascii="Tahoma" w:hAnsi="Tahoma" w:cs="Tahoma"/>
+          <w:b/>
+          <w:sz w:val="20"/>
+          <w:szCs w:val="20"/>
+        </w:rPr>
+      </w:pPr>
+      <w:r>
+        <w:rPr>
+          <w:rFonts w:ascii="Tahoma" w:hAnsi="Tahoma" w:cs="Tahoma"/>
+          <w:b/>
+          <w:sz w:val="20"/>
+          <w:szCs w:val="20"/>
+        </w:rPr>
+        <w:t xml:space="preserve">Entry condition: </w:t>
+      </w:r>
+    </w:p>
+    <w:p>
+      <w:pPr>
+        <w:pStyle w:val="BodyText"/>
+        <w:numPr>
+          <w:ilvl w:val="0"/>
+          <w:numId w:val="34"/>
+        </w:numPr>
+        <w:spacing w:line="480" w:lineRule="auto"/>
+        <w:rPr>
+          <w:rFonts w:ascii="Tahoma" w:hAnsi="Tahoma" w:cs="Tahoma"/>
+          <w:sz w:val="20"/>
+          <w:szCs w:val="20"/>
+        </w:rPr>
+      </w:pPr>
+      <w:r>
+        <w:rPr>
+          <w:rFonts w:ascii="Tahoma" w:hAnsi="Tahoma" w:cs="Tahoma"/>
+          <w:sz w:val="20"/>
+          <w:szCs w:val="20"/>
+        </w:rPr>
+        <w:t>Player started the game and paused at any point</w:t>
+      </w:r>
+    </w:p>
+    <w:p>
+      <w:pPr>
+        <w:pStyle w:val="BodyText"/>
+        <w:spacing w:line="480" w:lineRule="auto"/>
+        <w:ind w:left="360"/>
+        <w:rPr>
+          <w:rFonts w:ascii="Tahoma" w:hAnsi="Tahoma" w:cs="Tahoma"/>
+          <w:b/>
+          <w:sz w:val="20"/>
+          <w:szCs w:val="20"/>
+        </w:rPr>
+      </w:pPr>
+      <w:r>
+        <w:rPr>
+          <w:rFonts w:ascii="Tahoma" w:hAnsi="Tahoma" w:cs="Tahoma"/>
+          <w:b/>
+          <w:sz w:val="20"/>
+          <w:szCs w:val="20"/>
+        </w:rPr>
+        <w:t>Exit condition:</w:t>
+      </w:r>
+    </w:p>
+    <w:p>
+      <w:pPr>
+        <w:pStyle w:val="BodyText"/>
+        <w:numPr>
+          <w:ilvl w:val="0"/>
+          <w:numId w:val="34"/>
+        </w:numPr>
+        <w:spacing w:line="480" w:lineRule="auto"/>
+        <w:rPr>
+          <w:rFonts w:ascii="Tahoma" w:hAnsi="Tahoma" w:cs="Tahoma"/>
+          <w:b/>
+          <w:sz w:val="20"/>
+          <w:szCs w:val="20"/>
+        </w:rPr>
+      </w:pPr>
+      <w:r>
+        <w:rPr>
+          <w:rFonts w:ascii="Tahoma" w:hAnsi="Tahoma" w:cs="Tahoma"/>
+          <w:sz w:val="20"/>
+          <w:szCs w:val="20"/>
+        </w:rPr>
+        <w:t>Player saves the game at that point of pause</w:t>
+      </w:r>
+    </w:p>
+    <w:p>
+      <w:pPr>
+        <w:pStyle w:val="BodyText"/>
+        <w:spacing w:line="480" w:lineRule="auto"/>
+        <w:ind w:left="360"/>
+        <w:rPr>
+          <w:rFonts w:ascii="Tahoma" w:hAnsi="Tahoma" w:cs="Tahoma"/>
+          <w:b/>
+          <w:sz w:val="20"/>
+          <w:szCs w:val="20"/>
+        </w:rPr>
+      </w:pPr>
+      <w:r>
+        <w:rPr>
+          <w:rFonts w:ascii="Tahoma" w:hAnsi="Tahoma" w:cs="Tahoma"/>
+          <w:b/>
+          <w:sz w:val="20"/>
+          <w:szCs w:val="20"/>
+        </w:rPr>
+        <w:t>Main flow of events:</w:t>
+      </w:r>
+    </w:p>
+    <w:p>
+      <w:pPr>
+        <w:pStyle w:val="BodyText"/>
+        <w:numPr>
+          <w:ilvl w:val="0"/>
+          <w:numId w:val="35"/>
+        </w:numPr>
+        <w:spacing w:line="480" w:lineRule="auto"/>
+        <w:rPr>
+          <w:rFonts w:ascii="Tahoma" w:hAnsi="Tahoma" w:cs="Tahoma"/>
+          <w:sz w:val="20"/>
+          <w:szCs w:val="20"/>
+        </w:rPr>
+      </w:pPr>
+      <w:r>
+        <w:rPr>
+          <w:rFonts w:ascii="Tahoma" w:hAnsi="Tahoma" w:cs="Tahoma"/>
+          <w:sz w:val="20"/>
+          <w:szCs w:val="20"/>
+        </w:rPr>
+        <w:t>Application starts.</w:t>
+      </w:r>
+    </w:p>
+    <w:p>
+      <w:pPr>
+        <w:pStyle w:val="BodyText"/>
+        <w:numPr>
+          <w:ilvl w:val="0"/>
+          <w:numId w:val="35"/>
+        </w:numPr>
+        <w:spacing w:line="480" w:lineRule="auto"/>
+        <w:rPr>
+          <w:rFonts w:ascii="Tahoma" w:hAnsi="Tahoma" w:cs="Tahoma"/>
+          <w:sz w:val="20"/>
+          <w:szCs w:val="20"/>
+        </w:rPr>
+      </w:pPr>
+      <w:r>
+        <w:rPr>
+          <w:rFonts w:ascii="Tahoma" w:hAnsi="Tahoma" w:cs="Tahoma"/>
+          <w:sz w:val="20"/>
+          <w:szCs w:val="20"/>
+        </w:rPr>
+        <w:t>Main menu appears.</w:t>
+      </w:r>
+    </w:p>
+    <w:p>
+      <w:pPr>
+        <w:pStyle w:val="BodyText"/>
+        <w:numPr>
+          <w:ilvl w:val="0"/>
+          <w:numId w:val="35"/>
+        </w:numPr>
+        <w:spacing w:line="480" w:lineRule="auto"/>
+        <w:rPr>
+          <w:rFonts w:ascii="Tahoma" w:hAnsi="Tahoma" w:cs="Tahoma"/>
+          <w:sz w:val="20"/>
+          <w:szCs w:val="20"/>
+        </w:rPr>
+      </w:pPr>
+      <w:r>
+        <w:rPr>
+          <w:rFonts w:ascii="Tahoma" w:hAnsi="Tahoma" w:cs="Tahoma"/>
+          <w:sz w:val="20"/>
+          <w:szCs w:val="20"/>
+        </w:rPr>
+        <w:t>Player starts the game.</w:t>
+      </w:r>
+    </w:p>
+    <w:p>
+      <w:pPr>
+        <w:pStyle w:val="BodyText"/>
+        <w:numPr>
+          <w:ilvl w:val="0"/>
+          <w:numId w:val="35"/>
+        </w:numPr>
+        <w:spacing w:line="480" w:lineRule="auto"/>
+        <w:rPr>
+          <w:rFonts w:ascii="Tahoma" w:hAnsi="Tahoma" w:cs="Tahoma"/>
+          <w:sz w:val="20"/>
+          <w:szCs w:val="20"/>
+        </w:rPr>
+      </w:pPr>
+      <w:r>
+        <w:rPr>
+          <w:rFonts w:ascii="Tahoma" w:hAnsi="Tahoma" w:cs="Tahoma"/>
+          <w:sz w:val="20"/>
+          <w:szCs w:val="20"/>
+        </w:rPr>
+        <w:t>Plays for a while and pauses the level.</w:t>
+      </w:r>
+    </w:p>
+    <w:p>
+      <w:pPr>
+        <w:pStyle w:val="BodyText"/>
+        <w:numPr>
+          <w:ilvl w:val="0"/>
+          <w:numId w:val="35"/>
+        </w:numPr>
+        <w:spacing w:line="480" w:lineRule="auto"/>
+        <w:rPr>
+          <w:rFonts w:ascii="Tahoma" w:hAnsi="Tahoma" w:cs="Tahoma"/>
+          <w:sz w:val="20"/>
+          <w:szCs w:val="20"/>
+        </w:rPr>
+      </w:pPr>
+      <w:r>
+        <w:rPr>
+          <w:rFonts w:ascii="Tahoma" w:hAnsi="Tahoma" w:cs="Tahoma"/>
+          <w:sz w:val="20"/>
+          <w:szCs w:val="20"/>
+        </w:rPr>
+        <w:t>Clicks the “Save game” button in the pause menu to save the level at that point of pause, regarding player’s position, weapon, enemy’s positions, game time, etc.</w:t>
+      </w:r>
+    </w:p>
+    <w:p>
+      <w:pPr>
+        <w:pStyle w:val="BodyText"/>
+        <w:spacing w:line="480" w:lineRule="auto"/>
+        <w:ind w:left="360"/>
+        <w:rPr>
+          <w:rFonts w:ascii="Tahoma" w:hAnsi="Tahoma" w:cs="Tahoma"/>
+          <w:b/>
+          <w:sz w:val="20"/>
+          <w:szCs w:val="20"/>
+        </w:rPr>
+      </w:pPr>
+      <w:r>
+        <w:rPr>
+          <w:rFonts w:ascii="Tahoma" w:hAnsi="Tahoma" w:cs="Tahoma"/>
+          <w:b/>
+          <w:sz w:val="20"/>
+          <w:szCs w:val="20"/>
+        </w:rPr>
+        <w:t>Alternative flow of event:</w:t>
+      </w:r>
+    </w:p>
+    <w:p>
+      <w:pPr>
+        <w:pStyle w:val="BodyText"/>
+        <w:numPr>
+          <w:ilvl w:val="0"/>
+          <w:numId w:val="36"/>
+        </w:numPr>
+        <w:spacing w:line="480" w:lineRule="auto"/>
+        <w:rPr>
+          <w:rFonts w:ascii="Tahoma" w:hAnsi="Tahoma" w:cs="Tahoma"/>
+          <w:sz w:val="20"/>
+          <w:szCs w:val="20"/>
+        </w:rPr>
+      </w:pPr>
+      <w:r>
+        <w:rPr>
+          <w:rFonts w:ascii="Tahoma" w:hAnsi="Tahoma" w:cs="Tahoma"/>
+          <w:sz w:val="20"/>
+          <w:szCs w:val="20"/>
+        </w:rPr>
+        <w:t>Player doesn’t save the game during the whole gameplay.</w:t>
+      </w:r>
+    </w:p>
+    <w:p>
+      <w:pPr>
+        <w:pStyle w:val="BodyText"/>
+      </w:pPr>
       <w:bookmarkStart w:id="9" w:name="_GoBack"/>
       <w:bookmarkEnd w:id="9"/>
     </w:p>
     <w:p>
       <w:pPr>
-        <w:pStyle w:val="GvdeMetni"/>
+        <w:pStyle w:val="BodyText"/>
         <w:spacing w:line="480" w:lineRule="auto"/>
         <w:ind w:left="360"/>
         <w:rPr>
           <w:rFonts w:ascii="Tahoma" w:hAnsi="Tahoma" w:cs="Tahoma"/>
+          <w:i/>
+          <w:sz w:val="20"/>
+          <w:szCs w:val="20"/>
+          <w:u w:val="single"/>
+        </w:rPr>
+      </w:pPr>
+      <w:r>
+        <w:rPr>
+          <w:rFonts w:ascii="Tahoma" w:hAnsi="Tahoma" w:cs="Tahoma"/>
+          <w:i/>
+          <w:sz w:val="20"/>
+          <w:szCs w:val="20"/>
+          <w:u w:val="single"/>
+        </w:rPr>
+        <w:t>Use-case 4</w:t>
+      </w:r>
+    </w:p>
+    <w:p>
+      <w:pPr>
+        <w:pStyle w:val="BodyText"/>
+        <w:spacing w:line="480" w:lineRule="auto"/>
+        <w:ind w:left="360"/>
+        <w:rPr>
+          <w:rFonts w:ascii="Tahoma" w:hAnsi="Tahoma" w:cs="Tahoma"/>
           <w:sz w:val="20"/>
           <w:szCs w:val="20"/>
         </w:rPr>
@@ -2496,7 +3955,7 @@
     </w:p>
     <w:p>
       <w:pPr>
-        <w:pStyle w:val="GvdeMetni"/>
+        <w:pStyle w:val="BodyText"/>
         <w:spacing w:line="480" w:lineRule="auto"/>
         <w:ind w:left="360"/>
         <w:rPr>
@@ -2512,42 +3971,42 @@
           <w:sz w:val="20"/>
           <w:szCs w:val="20"/>
         </w:rPr>
+        <w:t xml:space="preserve">Participating actors: </w:t>
+      </w:r>
+      <w:r>
+        <w:rPr>
+          <w:rFonts w:ascii="Tahoma" w:hAnsi="Tahoma" w:cs="Tahoma"/>
+          <w:sz w:val="20"/>
+          <w:szCs w:val="20"/>
+        </w:rPr>
+        <w:t>Player</w:t>
+      </w:r>
+    </w:p>
+    <w:p>
+      <w:pPr>
+        <w:pStyle w:val="BodyText"/>
+        <w:spacing w:line="480" w:lineRule="auto"/>
+        <w:ind w:left="360"/>
+        <w:rPr>
+          <w:rFonts w:ascii="Tahoma" w:hAnsi="Tahoma" w:cs="Tahoma"/>
+          <w:sz w:val="20"/>
+          <w:szCs w:val="20"/>
+        </w:rPr>
+      </w:pPr>
+      <w:r>
+        <w:rPr>
+          <w:rFonts w:ascii="Tahoma" w:hAnsi="Tahoma" w:cs="Tahoma"/>
+          <w:b/>
+          <w:sz w:val="20"/>
+          <w:szCs w:val="20"/>
+        </w:rPr>
         <w:lastRenderedPageBreak/>
-        <w:t xml:space="preserve">Participating actors: </w:t>
-      </w:r>
-      <w:r>
-        <w:rPr>
-          <w:rFonts w:ascii="Tahoma" w:hAnsi="Tahoma" w:cs="Tahoma"/>
-          <w:sz w:val="20"/>
-          <w:szCs w:val="20"/>
-        </w:rPr>
-        <w:t>Player</w:t>
-      </w:r>
-    </w:p>
-    <w:p>
-      <w:pPr>
-        <w:pStyle w:val="GvdeMetni"/>
-        <w:spacing w:line="480" w:lineRule="auto"/>
-        <w:ind w:left="360"/>
-        <w:rPr>
-          <w:rFonts w:ascii="Tahoma" w:hAnsi="Tahoma" w:cs="Tahoma"/>
-          <w:sz w:val="20"/>
-          <w:szCs w:val="20"/>
-        </w:rPr>
-      </w:pPr>
-      <w:r>
-        <w:rPr>
-          <w:rFonts w:ascii="Tahoma" w:hAnsi="Tahoma" w:cs="Tahoma"/>
-          <w:b/>
-          <w:sz w:val="20"/>
-          <w:szCs w:val="20"/>
-        </w:rPr>
         <w:t xml:space="preserve">Entry condition: </w:t>
       </w:r>
     </w:p>
     <w:p>
       <w:pPr>
-        <w:pStyle w:val="GvdeMetni"/>
+        <w:pStyle w:val="BodyText"/>
         <w:numPr>
           <w:ilvl w:val="0"/>
           <w:numId w:val="24"/>
@@ -2570,7 +4029,7 @@
     </w:p>
     <w:p>
       <w:pPr>
-        <w:pStyle w:val="GvdeMetni"/>
+        <w:pStyle w:val="BodyText"/>
         <w:spacing w:line="480" w:lineRule="auto"/>
         <w:ind w:left="360"/>
         <w:rPr>
@@ -2592,7 +4051,7 @@
     </w:p>
     <w:p>
       <w:pPr>
-        <w:pStyle w:val="GvdeMetni"/>
+        <w:pStyle w:val="BodyText"/>
         <w:numPr>
           <w:ilvl w:val="0"/>
           <w:numId w:val="24"/>
@@ -2616,7 +4075,7 @@
     </w:p>
     <w:p>
       <w:pPr>
-        <w:pStyle w:val="GvdeMetni"/>
+        <w:pStyle w:val="BodyText"/>
         <w:spacing w:line="480" w:lineRule="auto"/>
         <w:ind w:left="360"/>
         <w:rPr>
@@ -2638,7 +4097,7 @@
     </w:p>
     <w:p>
       <w:pPr>
-        <w:pStyle w:val="GvdeMetni"/>
+        <w:pStyle w:val="BodyText"/>
         <w:numPr>
           <w:ilvl w:val="3"/>
           <w:numId w:val="17"/>
@@ -2662,7 +4121,7 @@
     </w:p>
     <w:p>
       <w:pPr>
-        <w:pStyle w:val="GvdeMetni"/>
+        <w:pStyle w:val="BodyText"/>
         <w:numPr>
           <w:ilvl w:val="3"/>
           <w:numId w:val="17"/>
@@ -2686,7 +4145,7 @@
     </w:p>
     <w:p>
       <w:pPr>
-        <w:pStyle w:val="GvdeMetni"/>
+        <w:pStyle w:val="BodyText"/>
         <w:numPr>
           <w:ilvl w:val="3"/>
           <w:numId w:val="17"/>
@@ -2718,7 +4177,7 @@
     </w:p>
     <w:p>
       <w:pPr>
-        <w:pStyle w:val="GvdeMetni"/>
+        <w:pStyle w:val="BodyText"/>
         <w:numPr>
           <w:ilvl w:val="3"/>
           <w:numId w:val="17"/>
@@ -2742,7 +4201,7 @@
     </w:p>
     <w:p>
       <w:pPr>
-        <w:pStyle w:val="GvdeMetni"/>
+        <w:pStyle w:val="BodyText"/>
         <w:numPr>
           <w:ilvl w:val="3"/>
           <w:numId w:val="17"/>
@@ -2766,7 +4225,7 @@
     </w:p>
     <w:p>
       <w:pPr>
-        <w:pStyle w:val="GvdeMetni"/>
+        <w:pStyle w:val="BodyText"/>
         <w:numPr>
           <w:ilvl w:val="3"/>
           <w:numId w:val="17"/>
@@ -2790,7 +4249,7 @@
     </w:p>
     <w:p>
       <w:pPr>
-        <w:pStyle w:val="GvdeMetni"/>
+        <w:pStyle w:val="BodyText"/>
         <w:numPr>
           <w:ilvl w:val="3"/>
           <w:numId w:val="17"/>
@@ -2814,7 +4273,7 @@
     </w:p>
     <w:p>
       <w:pPr>
-        <w:pStyle w:val="GvdeMetni"/>
+        <w:pStyle w:val="BodyText"/>
         <w:spacing w:line="480" w:lineRule="auto"/>
         <w:ind w:left="360"/>
         <w:rPr>
@@ -2836,7 +4295,7 @@
     </w:p>
     <w:p>
       <w:pPr>
-        <w:pStyle w:val="GvdeMetni"/>
+        <w:pStyle w:val="BodyText"/>
         <w:numPr>
           <w:ilvl w:val="6"/>
           <w:numId w:val="17"/>
@@ -2860,7 +4319,7 @@
     </w:p>
     <w:p>
       <w:pPr>
-        <w:pStyle w:val="GvdeMetni"/>
+        <w:pStyle w:val="BodyText"/>
         <w:numPr>
           <w:ilvl w:val="6"/>
           <w:numId w:val="17"/>
@@ -2892,7 +4351,7 @@
     </w:p>
     <w:p>
       <w:pPr>
-        <w:pStyle w:val="GvdeMetni"/>
+        <w:pStyle w:val="BodyText"/>
         <w:spacing w:line="480" w:lineRule="auto"/>
         <w:ind w:left="1210"/>
         <w:rPr>
@@ -2905,7 +4364,7 @@
     </w:p>
     <w:p>
       <w:pPr>
-        <w:pStyle w:val="GvdeMetni"/>
+        <w:pStyle w:val="BodyText"/>
         <w:spacing w:line="480" w:lineRule="auto"/>
         <w:ind w:left="360"/>
         <w:rPr>
@@ -2929,7 +4388,7 @@
     </w:p>
     <w:p>
       <w:pPr>
-        <w:pStyle w:val="GvdeMetni"/>
+        <w:pStyle w:val="BodyText"/>
         <w:spacing w:line="480" w:lineRule="auto"/>
         <w:ind w:left="360"/>
         <w:rPr>
@@ -2958,7 +4417,7 @@
     </w:p>
     <w:p>
       <w:pPr>
-        <w:pStyle w:val="GvdeMetni"/>
+        <w:pStyle w:val="BodyText"/>
         <w:spacing w:line="480" w:lineRule="auto"/>
         <w:ind w:left="360"/>
         <w:rPr>
@@ -2987,7 +4446,7 @@
     </w:p>
     <w:p>
       <w:pPr>
-        <w:pStyle w:val="GvdeMetni"/>
+        <w:pStyle w:val="BodyText"/>
         <w:spacing w:line="480" w:lineRule="auto"/>
         <w:ind w:left="360"/>
         <w:rPr>
@@ -3004,13 +4463,12 @@
           <w:sz w:val="20"/>
           <w:szCs w:val="20"/>
         </w:rPr>
-        <w:lastRenderedPageBreak/>
         <w:t xml:space="preserve">Entry condition: </w:t>
       </w:r>
     </w:p>
     <w:p>
       <w:pPr>
-        <w:pStyle w:val="GvdeMetni"/>
+        <w:pStyle w:val="BodyText"/>
         <w:numPr>
           <w:ilvl w:val="0"/>
           <w:numId w:val="24"/>
@@ -3029,12 +4487,13 @@
           <w:sz w:val="20"/>
           <w:szCs w:val="20"/>
         </w:rPr>
+        <w:lastRenderedPageBreak/>
         <w:t>Player starts the game and waits on the game menu screen.</w:t>
       </w:r>
     </w:p>
     <w:p>
       <w:pPr>
-        <w:pStyle w:val="GvdeMetni"/>
+        <w:pStyle w:val="BodyText"/>
         <w:spacing w:line="480" w:lineRule="auto"/>
         <w:ind w:left="360"/>
         <w:rPr>
@@ -3056,7 +4515,7 @@
     </w:p>
     <w:p>
       <w:pPr>
-        <w:pStyle w:val="GvdeMetni"/>
+        <w:pStyle w:val="BodyText"/>
         <w:numPr>
           <w:ilvl w:val="0"/>
           <w:numId w:val="24"/>
@@ -3080,7 +4539,7 @@
     </w:p>
     <w:p>
       <w:pPr>
-        <w:pStyle w:val="GvdeMetni"/>
+        <w:pStyle w:val="BodyText"/>
         <w:numPr>
           <w:ilvl w:val="0"/>
           <w:numId w:val="24"/>
@@ -3104,7 +4563,7 @@
     </w:p>
     <w:p>
       <w:pPr>
-        <w:pStyle w:val="GvdeMetni"/>
+        <w:pStyle w:val="BodyText"/>
         <w:spacing w:line="480" w:lineRule="auto"/>
         <w:ind w:left="360"/>
         <w:rPr>
@@ -3126,7 +4585,7 @@
     </w:p>
     <w:p>
       <w:pPr>
-        <w:pStyle w:val="GvdeMetni"/>
+        <w:pStyle w:val="BodyText"/>
         <w:numPr>
           <w:ilvl w:val="3"/>
           <w:numId w:val="16"/>
@@ -3150,7 +4609,7 @@
     </w:p>
     <w:p>
       <w:pPr>
-        <w:pStyle w:val="GvdeMetni"/>
+        <w:pStyle w:val="BodyText"/>
         <w:numPr>
           <w:ilvl w:val="3"/>
           <w:numId w:val="16"/>
@@ -3174,7 +4633,7 @@
     </w:p>
     <w:p>
       <w:pPr>
-        <w:pStyle w:val="GvdeMetni"/>
+        <w:pStyle w:val="BodyText"/>
         <w:numPr>
           <w:ilvl w:val="3"/>
           <w:numId w:val="16"/>
@@ -3206,7 +4665,7 @@
     </w:p>
     <w:p>
       <w:pPr>
-        <w:pStyle w:val="GvdeMetni"/>
+        <w:pStyle w:val="BodyText"/>
         <w:numPr>
           <w:ilvl w:val="3"/>
           <w:numId w:val="16"/>
@@ -3230,7 +4689,7 @@
     </w:p>
     <w:p>
       <w:pPr>
-        <w:pStyle w:val="GvdeMetni"/>
+        <w:pStyle w:val="BodyText"/>
         <w:numPr>
           <w:ilvl w:val="3"/>
           <w:numId w:val="16"/>
@@ -3254,7 +4713,7 @@
     </w:p>
     <w:p>
       <w:pPr>
-        <w:pStyle w:val="GvdeMetni"/>
+        <w:pStyle w:val="BodyText"/>
         <w:numPr>
           <w:ilvl w:val="3"/>
           <w:numId w:val="16"/>
@@ -3278,7 +4737,7 @@
     </w:p>
     <w:p>
       <w:pPr>
-        <w:pStyle w:val="GvdeMetni"/>
+        <w:pStyle w:val="BodyText"/>
         <w:spacing w:line="480" w:lineRule="auto"/>
         <w:ind w:left="360"/>
         <w:rPr>
@@ -3300,7 +4759,7 @@
     </w:p>
     <w:p>
       <w:pPr>
-        <w:pStyle w:val="GvdeMetni"/>
+        <w:pStyle w:val="BodyText"/>
         <w:numPr>
           <w:ilvl w:val="0"/>
           <w:numId w:val="24"/>
@@ -3324,7 +4783,7 @@
     </w:p>
     <w:p>
       <w:pPr>
-        <w:pStyle w:val="GvdeMetni"/>
+        <w:pStyle w:val="BodyText"/>
         <w:spacing w:line="480" w:lineRule="auto"/>
         <w:ind w:left="1080"/>
         <w:rPr>
@@ -3337,7 +4796,7 @@
     </w:p>
     <w:p>
       <w:pPr>
-        <w:pStyle w:val="GvdeMetni"/>
+        <w:pStyle w:val="BodyText"/>
         <w:spacing w:line="480" w:lineRule="auto"/>
         <w:ind w:left="360"/>
         <w:rPr>
@@ -3361,7 +4820,7 @@
     </w:p>
     <w:p>
       <w:pPr>
-        <w:pStyle w:val="GvdeMetni"/>
+        <w:pStyle w:val="BodyText"/>
         <w:spacing w:line="480" w:lineRule="auto"/>
         <w:ind w:left="360"/>
         <w:rPr>
@@ -3390,7 +4849,7 @@
     </w:p>
     <w:p>
       <w:pPr>
-        <w:pStyle w:val="GvdeMetni"/>
+        <w:pStyle w:val="BodyText"/>
         <w:spacing w:line="480" w:lineRule="auto"/>
         <w:ind w:left="360"/>
         <w:rPr>
@@ -3419,7 +4878,7 @@
     </w:p>
     <w:p>
       <w:pPr>
-        <w:pStyle w:val="GvdeMetni"/>
+        <w:pStyle w:val="BodyText"/>
         <w:spacing w:line="480" w:lineRule="auto"/>
         <w:ind w:left="360"/>
         <w:rPr>
@@ -3441,7 +4900,7 @@
     </w:p>
     <w:p>
       <w:pPr>
-        <w:pStyle w:val="GvdeMetni"/>
+        <w:pStyle w:val="BodyText"/>
         <w:numPr>
           <w:ilvl w:val="0"/>
           <w:numId w:val="24"/>
@@ -3460,35 +4919,35 @@
           <w:sz w:val="20"/>
           <w:szCs w:val="20"/>
         </w:rPr>
+        <w:t>Player starts the game and waits on the game menu screen.</w:t>
+      </w:r>
+    </w:p>
+    <w:p>
+      <w:pPr>
+        <w:pStyle w:val="BodyText"/>
+        <w:spacing w:line="480" w:lineRule="auto"/>
+        <w:ind w:left="360"/>
+        <w:rPr>
+          <w:rFonts w:ascii="Tahoma" w:hAnsi="Tahoma" w:cs="Tahoma"/>
+          <w:b/>
+          <w:sz w:val="20"/>
+          <w:szCs w:val="20"/>
+        </w:rPr>
+      </w:pPr>
+      <w:r>
+        <w:rPr>
+          <w:rFonts w:ascii="Tahoma" w:hAnsi="Tahoma" w:cs="Tahoma"/>
+          <w:b/>
+          <w:sz w:val="20"/>
+          <w:szCs w:val="20"/>
+        </w:rPr>
         <w:lastRenderedPageBreak/>
-        <w:t>Player starts the game and waits on the game menu screen.</w:t>
-      </w:r>
-    </w:p>
-    <w:p>
-      <w:pPr>
-        <w:pStyle w:val="GvdeMetni"/>
-        <w:spacing w:line="480" w:lineRule="auto"/>
-        <w:ind w:left="360"/>
-        <w:rPr>
-          <w:rFonts w:ascii="Tahoma" w:hAnsi="Tahoma" w:cs="Tahoma"/>
-          <w:b/>
-          <w:sz w:val="20"/>
-          <w:szCs w:val="20"/>
-        </w:rPr>
-      </w:pPr>
-      <w:r>
-        <w:rPr>
-          <w:rFonts w:ascii="Tahoma" w:hAnsi="Tahoma" w:cs="Tahoma"/>
-          <w:b/>
-          <w:sz w:val="20"/>
-          <w:szCs w:val="20"/>
-        </w:rPr>
         <w:t>Exit condition:</w:t>
       </w:r>
     </w:p>
     <w:p>
       <w:pPr>
-        <w:pStyle w:val="GvdeMetni"/>
+        <w:pStyle w:val="BodyText"/>
         <w:numPr>
           <w:ilvl w:val="0"/>
           <w:numId w:val="24"/>
@@ -3512,7 +4971,7 @@
     </w:p>
     <w:p>
       <w:pPr>
-        <w:pStyle w:val="GvdeMetni"/>
+        <w:pStyle w:val="BodyText"/>
         <w:spacing w:line="480" w:lineRule="auto"/>
         <w:ind w:left="360"/>
         <w:rPr>
@@ -3534,7 +4993,7 @@
     </w:p>
     <w:p>
       <w:pPr>
-        <w:pStyle w:val="GvdeMetni"/>
+        <w:pStyle w:val="BodyText"/>
         <w:spacing w:line="480" w:lineRule="auto"/>
         <w:ind w:left="850"/>
         <w:rPr>
@@ -3555,7 +5014,7 @@
     </w:p>
     <w:p>
       <w:pPr>
-        <w:pStyle w:val="GvdeMetni"/>
+        <w:pStyle w:val="BodyText"/>
         <w:spacing w:line="480" w:lineRule="auto"/>
         <w:ind w:left="850"/>
         <w:rPr>
@@ -3576,7 +5035,7 @@
     </w:p>
     <w:p>
       <w:pPr>
-        <w:pStyle w:val="GvdeMetni"/>
+        <w:pStyle w:val="BodyText"/>
         <w:spacing w:line="480" w:lineRule="auto"/>
         <w:ind w:left="850"/>
         <w:rPr>
@@ -3621,7 +5080,7 @@
     </w:p>
     <w:p>
       <w:pPr>
-        <w:pStyle w:val="GvdeMetni"/>
+        <w:pStyle w:val="BodyText"/>
         <w:spacing w:line="480" w:lineRule="auto"/>
         <w:ind w:left="850"/>
         <w:rPr>
@@ -3642,7 +5101,7 @@
     </w:p>
     <w:p>
       <w:pPr>
-        <w:pStyle w:val="GvdeMetni"/>
+        <w:pStyle w:val="BodyText"/>
         <w:spacing w:line="480" w:lineRule="auto"/>
         <w:ind w:left="850"/>
         <w:rPr>
@@ -3663,7 +5122,7 @@
     </w:p>
     <w:p>
       <w:pPr>
-        <w:pStyle w:val="GvdeMetni"/>
+        <w:pStyle w:val="BodyText"/>
         <w:spacing w:line="480" w:lineRule="auto"/>
         <w:ind w:left="360"/>
         <w:rPr>
@@ -3685,7 +5144,7 @@
     </w:p>
     <w:p>
       <w:pPr>
-        <w:pStyle w:val="GvdeMetni"/>
+        <w:pStyle w:val="BodyText"/>
         <w:numPr>
           <w:ilvl w:val="0"/>
           <w:numId w:val="24"/>
@@ -3709,7 +5168,7 @@
     </w:p>
     <w:p>
       <w:pPr>
-        <w:pStyle w:val="GvdeMetni"/>
+        <w:pStyle w:val="BodyText"/>
         <w:spacing w:line="480" w:lineRule="auto"/>
         <w:ind w:left="720"/>
         <w:rPr>
@@ -3721,7 +5180,7 @@
     </w:p>
     <w:p>
       <w:pPr>
-        <w:pStyle w:val="GvdeMetni"/>
+        <w:pStyle w:val="BodyText"/>
         <w:spacing w:line="480" w:lineRule="auto"/>
         <w:ind w:left="360"/>
         <w:rPr>
@@ -3745,7 +5204,7 @@
     </w:p>
     <w:p>
       <w:pPr>
-        <w:pStyle w:val="GvdeMetni"/>
+        <w:pStyle w:val="BodyText"/>
         <w:spacing w:line="480" w:lineRule="auto"/>
         <w:ind w:left="360"/>
         <w:rPr>
@@ -3774,7 +5233,7 @@
     </w:p>
     <w:p>
       <w:pPr>
-        <w:pStyle w:val="GvdeMetni"/>
+        <w:pStyle w:val="BodyText"/>
         <w:spacing w:line="480" w:lineRule="auto"/>
         <w:ind w:left="360"/>
         <w:rPr>
@@ -3803,7 +5262,7 @@
     </w:p>
     <w:p>
       <w:pPr>
-        <w:pStyle w:val="GvdeMetni"/>
+        <w:pStyle w:val="BodyText"/>
         <w:spacing w:line="480" w:lineRule="auto"/>
         <w:ind w:left="360"/>
         <w:rPr>
@@ -3825,7 +5284,7 @@
     </w:p>
     <w:p>
       <w:pPr>
-        <w:pStyle w:val="GvdeMetni"/>
+        <w:pStyle w:val="BodyText"/>
         <w:numPr>
           <w:ilvl w:val="0"/>
           <w:numId w:val="24"/>
@@ -3849,7 +5308,7 @@
     </w:p>
     <w:p>
       <w:pPr>
-        <w:pStyle w:val="GvdeMetni"/>
+        <w:pStyle w:val="BodyText"/>
         <w:spacing w:line="480" w:lineRule="auto"/>
         <w:ind w:left="360"/>
         <w:rPr>
@@ -3871,7 +5330,7 @@
     </w:p>
     <w:p>
       <w:pPr>
-        <w:pStyle w:val="GvdeMetni"/>
+        <w:pStyle w:val="BodyText"/>
         <w:numPr>
           <w:ilvl w:val="0"/>
           <w:numId w:val="24"/>
@@ -3895,7 +5354,7 @@
     </w:p>
     <w:p>
       <w:pPr>
-        <w:pStyle w:val="GvdeMetni"/>
+        <w:pStyle w:val="BodyText"/>
         <w:spacing w:line="480" w:lineRule="auto"/>
         <w:ind w:left="360"/>
         <w:rPr>
@@ -3912,13 +5371,34 @@
           <w:sz w:val="20"/>
           <w:szCs w:val="20"/>
         </w:rPr>
+        <w:t>Main flow of events:</w:t>
+      </w:r>
+    </w:p>
+    <w:p>
+      <w:pPr>
+        <w:pStyle w:val="BodyText"/>
+        <w:spacing w:line="480" w:lineRule="auto"/>
+        <w:ind w:left="850"/>
+        <w:rPr>
+          <w:rFonts w:ascii="Tahoma" w:hAnsi="Tahoma" w:cs="Tahoma"/>
+          <w:b/>
+          <w:sz w:val="20"/>
+          <w:szCs w:val="20"/>
+        </w:rPr>
+      </w:pPr>
+      <w:r>
+        <w:rPr>
+          <w:rFonts w:ascii="Tahoma" w:hAnsi="Tahoma" w:cs="Tahoma"/>
+          <w:sz w:val="20"/>
+          <w:szCs w:val="20"/>
+        </w:rPr>
         <w:lastRenderedPageBreak/>
-        <w:t>Main flow of events:</w:t>
-      </w:r>
-    </w:p>
-    <w:p>
-      <w:pPr>
-        <w:pStyle w:val="GvdeMetni"/>
+        <w:t>1. Game launches.</w:t>
+      </w:r>
+    </w:p>
+    <w:p>
+      <w:pPr>
+        <w:pStyle w:val="BodyText"/>
         <w:spacing w:line="480" w:lineRule="auto"/>
         <w:ind w:left="850"/>
         <w:rPr>
@@ -3934,12 +5414,12 @@
           <w:sz w:val="20"/>
           <w:szCs w:val="20"/>
         </w:rPr>
-        <w:t>1. Game launches.</w:t>
-      </w:r>
-    </w:p>
-    <w:p>
-      <w:pPr>
-        <w:pStyle w:val="GvdeMetni"/>
+        <w:t>2. Menu screen appears.</w:t>
+      </w:r>
+    </w:p>
+    <w:p>
+      <w:pPr>
+        <w:pStyle w:val="BodyText"/>
         <w:spacing w:line="480" w:lineRule="auto"/>
         <w:ind w:left="850"/>
         <w:rPr>
@@ -3955,12 +5435,36 @@
           <w:sz w:val="20"/>
           <w:szCs w:val="20"/>
         </w:rPr>
-        <w:t>2. Menu screen appears.</w:t>
-      </w:r>
-    </w:p>
-    <w:p>
-      <w:pPr>
-        <w:pStyle w:val="GvdeMetni"/>
+        <w:t xml:space="preserve">3. Player chooses the button with the label of </w:t>
+      </w:r>
+      <w:r>
+        <w:rPr>
+          <w:rFonts w:ascii="Helvetica" w:eastAsia="Helvetica" w:hAnsi="Helvetica" w:cs="Helvetica"/>
+          <w:sz w:val="20"/>
+          <w:szCs w:val="20"/>
+        </w:rPr>
+        <w:t>“</w:t>
+      </w:r>
+      <w:r>
+        <w:rPr>
+          <w:rFonts w:ascii="Tahoma" w:hAnsi="Tahoma" w:cs="Tahoma"/>
+          <w:sz w:val="20"/>
+          <w:szCs w:val="20"/>
+        </w:rPr>
+        <w:t>About</w:t>
+      </w:r>
+      <w:r>
+        <w:rPr>
+          <w:rFonts w:ascii="Helvetica" w:eastAsia="Helvetica" w:hAnsi="Helvetica" w:cs="Helvetica"/>
+          <w:sz w:val="20"/>
+          <w:szCs w:val="20"/>
+        </w:rPr>
+        <w:t>”</w:t>
+      </w:r>
+    </w:p>
+    <w:p>
+      <w:pPr>
+        <w:pStyle w:val="BodyText"/>
         <w:spacing w:line="480" w:lineRule="auto"/>
         <w:ind w:left="850"/>
         <w:rPr>
@@ -3976,62 +5480,17 @@
           <w:sz w:val="20"/>
           <w:szCs w:val="20"/>
         </w:rPr>
-        <w:t xml:space="preserve">3. Player chooses the button with the label of </w:t>
-      </w:r>
-      <w:r>
-        <w:rPr>
-          <w:rFonts w:ascii="Helvetica" w:eastAsia="Helvetica" w:hAnsi="Helvetica" w:cs="Helvetica"/>
-          <w:sz w:val="20"/>
-          <w:szCs w:val="20"/>
-        </w:rPr>
-        <w:t>“</w:t>
-      </w:r>
-      <w:r>
-        <w:rPr>
-          <w:rFonts w:ascii="Tahoma" w:hAnsi="Tahoma" w:cs="Tahoma"/>
-          <w:sz w:val="20"/>
-          <w:szCs w:val="20"/>
-        </w:rPr>
-        <w:t>About</w:t>
-      </w:r>
-      <w:r>
-        <w:rPr>
-          <w:rFonts w:ascii="Helvetica" w:eastAsia="Helvetica" w:hAnsi="Helvetica" w:cs="Helvetica"/>
-          <w:sz w:val="20"/>
-          <w:szCs w:val="20"/>
-        </w:rPr>
-        <w:t>”</w:t>
-      </w:r>
-    </w:p>
-    <w:p>
-      <w:pPr>
-        <w:pStyle w:val="GvdeMetni"/>
+        <w:t>4. Player looks through the info in the entered section.</w:t>
+      </w:r>
+    </w:p>
+    <w:p>
+      <w:pPr>
+        <w:pStyle w:val="BodyText"/>
         <w:spacing w:line="480" w:lineRule="auto"/>
         <w:ind w:left="850"/>
         <w:rPr>
           <w:rFonts w:ascii="Tahoma" w:hAnsi="Tahoma" w:cs="Tahoma"/>
           <w:b/>
-          <w:sz w:val="20"/>
-          <w:szCs w:val="20"/>
-        </w:rPr>
-      </w:pPr>
-      <w:r>
-        <w:rPr>
-          <w:rFonts w:ascii="Tahoma" w:hAnsi="Tahoma" w:cs="Tahoma"/>
-          <w:sz w:val="20"/>
-          <w:szCs w:val="20"/>
-        </w:rPr>
-        <w:t>4. Player looks through the info in the entered section.</w:t>
-      </w:r>
-    </w:p>
-    <w:p>
-      <w:pPr>
-        <w:pStyle w:val="GvdeMetni"/>
-        <w:spacing w:line="480" w:lineRule="auto"/>
-        <w:ind w:left="850"/>
-        <w:rPr>
-          <w:rFonts w:ascii="Tahoma" w:hAnsi="Tahoma" w:cs="Tahoma"/>
-          <w:b/>
           <w:noProof/>
           <w:sz w:val="20"/>
           <w:szCs w:val="20"/>
@@ -4058,7 +5517,7 @@
     </w:p>
     <w:p>
       <w:pPr>
-        <w:pStyle w:val="GvdeMetni"/>
+        <w:pStyle w:val="BodyText"/>
         <w:spacing w:line="480" w:lineRule="auto"/>
         <w:ind w:left="360"/>
         <w:rPr>
@@ -4080,7 +5539,7 @@
     </w:p>
     <w:p>
       <w:pPr>
-        <w:pStyle w:val="GvdeMetni"/>
+        <w:pStyle w:val="BodyText"/>
         <w:numPr>
           <w:ilvl w:val="0"/>
           <w:numId w:val="24"/>
@@ -4104,7 +5563,7 @@
     </w:p>
     <w:p>
       <w:pPr>
-        <w:pStyle w:val="GvdeMetni"/>
+        <w:pStyle w:val="BodyText"/>
         <w:spacing w:line="480" w:lineRule="auto"/>
         <w:ind w:left="850"/>
         <w:rPr>
@@ -4118,7 +5577,7 @@
     </w:p>
     <w:p>
       <w:pPr>
-        <w:pStyle w:val="Balk3"/>
+        <w:pStyle w:val="Heading3"/>
         <w:numPr>
           <w:ilvl w:val="0"/>
           <w:numId w:val="19"/>
@@ -4132,12 +5591,12 @@
     </w:p>
     <w:p>
       <w:pPr>
-        <w:pStyle w:val="GvdeMetni"/>
-      </w:pPr>
-    </w:p>
-    <w:p>
-      <w:pPr>
-        <w:pStyle w:val="GvdeMetni"/>
+        <w:pStyle w:val="BodyText"/>
+      </w:pPr>
+    </w:p>
+    <w:p>
+      <w:pPr>
+        <w:pStyle w:val="BodyText"/>
         <w:numPr>
           <w:ilvl w:val="0"/>
           <w:numId w:val="24"/>
@@ -4214,7 +5673,7 @@
     </w:p>
     <w:p>
       <w:pPr>
-        <w:pStyle w:val="Balk3"/>
+        <w:pStyle w:val="Heading3"/>
         <w:numPr>
           <w:ilvl w:val="0"/>
           <w:numId w:val="20"/>
@@ -4228,27 +5687,27 @@
     </w:p>
     <w:p>
       <w:pPr>
-        <w:pStyle w:val="GvdeMetni"/>
-      </w:pPr>
-    </w:p>
-    <w:p>
-      <w:pPr>
-        <w:pStyle w:val="GvdeMetni"/>
-      </w:pPr>
-    </w:p>
-    <w:p>
-      <w:pPr>
-        <w:pStyle w:val="GvdeMetni"/>
-      </w:pPr>
-    </w:p>
-    <w:p>
-      <w:pPr>
-        <w:pStyle w:val="GvdeMetni"/>
-      </w:pPr>
-    </w:p>
-    <w:p>
-      <w:pPr>
-        <w:pStyle w:val="Balk3"/>
+        <w:pStyle w:val="BodyText"/>
+      </w:pPr>
+    </w:p>
+    <w:p>
+      <w:pPr>
+        <w:pStyle w:val="BodyText"/>
+      </w:pPr>
+    </w:p>
+    <w:p>
+      <w:pPr>
+        <w:pStyle w:val="BodyText"/>
+      </w:pPr>
+    </w:p>
+    <w:p>
+      <w:pPr>
+        <w:pStyle w:val="BodyText"/>
+      </w:pPr>
+    </w:p>
+    <w:p>
+      <w:pPr>
+        <w:pStyle w:val="Heading3"/>
         <w:numPr>
           <w:ilvl w:val="0"/>
           <w:numId w:val="19"/>
@@ -4256,18 +5715,19 @@
       </w:pPr>
       <w:bookmarkStart w:id="12" w:name="_Toc495093642"/>
       <w:r>
+        <w:lastRenderedPageBreak/>
         <w:t>User Interface</w:t>
       </w:r>
       <w:bookmarkEnd w:id="12"/>
     </w:p>
     <w:p>
       <w:pPr>
-        <w:pStyle w:val="GvdeMetni"/>
-      </w:pPr>
-    </w:p>
-    <w:p>
-      <w:pPr>
-        <w:pStyle w:val="GvdeMetni"/>
+        <w:pStyle w:val="BodyText"/>
+      </w:pPr>
+    </w:p>
+    <w:p>
+      <w:pPr>
+        <w:pStyle w:val="BodyText"/>
         <w:numPr>
           <w:ilvl w:val="0"/>
           <w:numId w:val="24"/>
@@ -4298,7 +5758,7 @@
     </w:p>
     <w:p>
       <w:pPr>
-        <w:pStyle w:val="GvdeMetni"/>
+        <w:pStyle w:val="BodyText"/>
         <w:spacing w:line="480" w:lineRule="auto"/>
         <w:ind w:left="850"/>
         <w:rPr>
@@ -4382,7 +5842,7 @@
     </w:p>
     <w:p>
       <w:pPr>
-        <w:pStyle w:val="GvdeMetni"/>
+        <w:pStyle w:val="BodyText"/>
         <w:spacing w:line="480" w:lineRule="auto"/>
         <w:ind w:left="850"/>
         <w:rPr>
@@ -4462,7 +5922,7 @@
     </w:p>
     <w:p>
       <w:pPr>
-        <w:pStyle w:val="GvdeMetni"/>
+        <w:pStyle w:val="BodyText"/>
         <w:spacing w:line="480" w:lineRule="auto"/>
         <w:ind w:left="850"/>
         <w:rPr>
@@ -4541,7 +6001,7 @@
     </w:p>
     <w:p>
       <w:pPr>
-        <w:pStyle w:val="GvdeMetni"/>
+        <w:pStyle w:val="BodyText"/>
         <w:spacing w:line="480" w:lineRule="auto"/>
         <w:ind w:left="850"/>
         <w:rPr>
@@ -4621,7 +6081,7 @@
     </w:p>
     <w:p>
       <w:pPr>
-        <w:pStyle w:val="GvdeMetni"/>
+        <w:pStyle w:val="BodyText"/>
         <w:spacing w:line="480" w:lineRule="auto"/>
         <w:ind w:left="850"/>
         <w:rPr>
@@ -4710,7 +6170,7 @@
     </w:p>
     <w:p>
       <w:pPr>
-        <w:pStyle w:val="GvdeMetni"/>
+        <w:pStyle w:val="BodyText"/>
         <w:spacing w:line="480" w:lineRule="auto"/>
         <w:ind w:left="850"/>
         <w:rPr>
@@ -4790,12 +6250,12 @@
     </w:p>
     <w:p>
       <w:pPr>
-        <w:pStyle w:val="GvdeMetni"/>
-      </w:pPr>
-    </w:p>
-    <w:p>
-      <w:pPr>
-        <w:pStyle w:val="Balk1"/>
+        <w:pStyle w:val="BodyText"/>
+      </w:pPr>
+    </w:p>
+    <w:p>
+      <w:pPr>
+        <w:pStyle w:val="Heading1"/>
         <w:numPr>
           <w:ilvl w:val="0"/>
           <w:numId w:val="21"/>
@@ -4812,7 +6272,7 @@
     </w:p>
     <w:p>
       <w:pPr>
-        <w:pStyle w:val="GvdeMetni"/>
+        <w:pStyle w:val="BodyText"/>
       </w:pPr>
       <w:r>
         <w:rPr>
@@ -4823,7 +6283,7 @@
     </w:p>
     <w:p>
       <w:pPr>
-        <w:pStyle w:val="Balk1"/>
+        <w:pStyle w:val="Heading1"/>
         <w:numPr>
           <w:ilvl w:val="0"/>
           <w:numId w:val="9"/>
@@ -4843,7 +6303,7 @@
     </w:p>
     <w:p>
       <w:pPr>
-        <w:pStyle w:val="GvdeMetni"/>
+        <w:pStyle w:val="BodyText"/>
         <w:ind w:firstLine="360"/>
         <w:rPr>
           <w:rFonts w:eastAsia="Times New Roman"/>
@@ -4855,7 +6315,7 @@
       <w:hyperlink r:id="rId20" w:history="1">
         <w:r>
           <w:rPr>
-            <w:rStyle w:val="Kpr"/>
+            <w:rStyle w:val="Hyperlink"/>
             <w:rFonts w:ascii="Helvetica" w:eastAsia="Times New Roman" w:hAnsi="Helvetica"/>
             <w:color w:val="0366D6"/>
             <w:u w:val="none"/>
@@ -4867,7 +6327,7 @@
     </w:p>
     <w:p>
       <w:pPr>
-        <w:pStyle w:val="GvdeMetni"/>
+        <w:pStyle w:val="BodyText"/>
         <w:ind w:firstLine="360"/>
         <w:rPr>
           <w:rFonts w:eastAsia="Times New Roman"/>
@@ -4882,7 +6342,7 @@
     </w:p>
     <w:p>
       <w:pPr>
-        <w:pStyle w:val="GvdeMetni"/>
+        <w:pStyle w:val="BodyText"/>
         <w:ind w:firstLine="360"/>
       </w:pPr>
       <w:r>
@@ -4913,7 +6373,7 @@
 </file>
 
 <file path=word/endnotes.xml><?xml version="1.0" encoding="utf-8"?>
-<w:endnotes xmlns:wpc="http://schemas.microsoft.com/office/word/2010/wordprocessingCanvas" xmlns:cx="http://schemas.microsoft.com/office/drawing/2014/chartex" xmlns:cx1="http://schemas.microsoft.com/office/drawing/2015/9/8/chartex" xmlns:mc="http://schemas.openxmlformats.org/markup-compatibility/2006" xmlns:o="urn:schemas-microsoft-com:office:office" xmlns:r="http://schemas.openxmlformats.org/officeDocument/2006/relationships" xmlns:m="http://schemas.openxmlformats.org/officeDocument/2006/math" xmlns:v="urn:schemas-microsoft-com:vml" xmlns:wp14="http://schemas.microsoft.com/office/word/2010/wordprocessingDrawing" xmlns:wp="http://schemas.openxmlformats.org/drawingml/2006/wordprocessingDrawing" xmlns:w10="urn:schemas-microsoft-com:office:word" xmlns:w="http://schemas.openxmlformats.org/wordprocessingml/2006/main" xmlns:w14="http://schemas.microsoft.com/office/word/2010/wordml" xmlns:w15="http://schemas.microsoft.com/office/word/2012/wordml" xmlns:w16se="http://schemas.microsoft.com/office/word/2015/wordml/symex" xmlns:wpg="http://schemas.microsoft.com/office/word/2010/wordprocessingGroup" xmlns:wpi="http://schemas.microsoft.com/office/word/2010/wordprocessingInk" xmlns:wne="http://schemas.microsoft.com/office/word/2006/wordml" xmlns:wps="http://schemas.microsoft.com/office/word/2010/wordprocessingShape" mc:Ignorable="w14 w15 w16se wp14">
+<w:endnotes xmlns:wpc="http://schemas.microsoft.com/office/word/2010/wordprocessingCanvas" xmlns:mo="http://schemas.microsoft.com/office/mac/office/2008/main" xmlns:mc="http://schemas.openxmlformats.org/markup-compatibility/2006" xmlns:mv="urn:schemas-microsoft-com:mac:vml" xmlns:o="urn:schemas-microsoft-com:office:office" xmlns:r="http://schemas.openxmlformats.org/officeDocument/2006/relationships" xmlns:m="http://schemas.openxmlformats.org/officeDocument/2006/math" xmlns:v="urn:schemas-microsoft-com:vml" xmlns:wp14="http://schemas.microsoft.com/office/word/2010/wordprocessingDrawing" xmlns:wp="http://schemas.openxmlformats.org/drawingml/2006/wordprocessingDrawing" xmlns:w10="urn:schemas-microsoft-com:office:word" xmlns:w="http://schemas.openxmlformats.org/wordprocessingml/2006/main" xmlns:w14="http://schemas.microsoft.com/office/word/2010/wordml" xmlns:w15="http://schemas.microsoft.com/office/word/2012/wordml" xmlns:wpg="http://schemas.microsoft.com/office/word/2010/wordprocessingGroup" xmlns:wpi="http://schemas.microsoft.com/office/word/2010/wordprocessingInk" xmlns:wne="http://schemas.microsoft.com/office/word/2006/wordml" xmlns:wps="http://schemas.microsoft.com/office/word/2010/wordprocessingShape" mc:Ignorable="w14 w15 wp14">
   <w:endnote w:type="separator" w:id="-1">
     <w:p>
       <w:r>
@@ -4932,10 +6392,10 @@
 </file>
 
 <file path=word/footer1.xml><?xml version="1.0" encoding="utf-8"?>
-<w:ftr xmlns:wpc="http://schemas.microsoft.com/office/word/2010/wordprocessingCanvas" xmlns:cx="http://schemas.microsoft.com/office/drawing/2014/chartex" xmlns:cx1="http://schemas.microsoft.com/office/drawing/2015/9/8/chartex" xmlns:mc="http://schemas.openxmlformats.org/markup-compatibility/2006" xmlns:o="urn:schemas-microsoft-com:office:office" xmlns:r="http://schemas.openxmlformats.org/officeDocument/2006/relationships" xmlns:m="http://schemas.openxmlformats.org/officeDocument/2006/math" xmlns:v="urn:schemas-microsoft-com:vml" xmlns:wp14="http://schemas.microsoft.com/office/word/2010/wordprocessingDrawing" xmlns:wp="http://schemas.openxmlformats.org/drawingml/2006/wordprocessingDrawing" xmlns:w10="urn:schemas-microsoft-com:office:word" xmlns:w="http://schemas.openxmlformats.org/wordprocessingml/2006/main" xmlns:w14="http://schemas.microsoft.com/office/word/2010/wordml" xmlns:w15="http://schemas.microsoft.com/office/word/2012/wordml" xmlns:w16se="http://schemas.microsoft.com/office/word/2015/wordml/symex" xmlns:wpg="http://schemas.microsoft.com/office/word/2010/wordprocessingGroup" xmlns:wpi="http://schemas.microsoft.com/office/word/2010/wordprocessingInk" xmlns:wne="http://schemas.microsoft.com/office/word/2006/wordml" xmlns:wps="http://schemas.microsoft.com/office/word/2010/wordprocessingShape" mc:Ignorable="w14 w15 w16se wp14">
+<w:ftr xmlns:wpc="http://schemas.microsoft.com/office/word/2010/wordprocessingCanvas" xmlns:mo="http://schemas.microsoft.com/office/mac/office/2008/main" xmlns:mc="http://schemas.openxmlformats.org/markup-compatibility/2006" xmlns:mv="urn:schemas-microsoft-com:mac:vml" xmlns:o="urn:schemas-microsoft-com:office:office" xmlns:r="http://schemas.openxmlformats.org/officeDocument/2006/relationships" xmlns:m="http://schemas.openxmlformats.org/officeDocument/2006/math" xmlns:v="urn:schemas-microsoft-com:vml" xmlns:wp14="http://schemas.microsoft.com/office/word/2010/wordprocessingDrawing" xmlns:wp="http://schemas.openxmlformats.org/drawingml/2006/wordprocessingDrawing" xmlns:w10="urn:schemas-microsoft-com:office:word" xmlns:w="http://schemas.openxmlformats.org/wordprocessingml/2006/main" xmlns:w14="http://schemas.microsoft.com/office/word/2010/wordml" xmlns:w15="http://schemas.microsoft.com/office/word/2012/wordml" xmlns:wpg="http://schemas.microsoft.com/office/word/2010/wordprocessingGroup" xmlns:wpi="http://schemas.microsoft.com/office/word/2010/wordprocessingInk" xmlns:wne="http://schemas.microsoft.com/office/word/2006/wordml" xmlns:wps="http://schemas.microsoft.com/office/word/2010/wordprocessingShape" mc:Ignorable="w14 w15 wp14">
   <w:p>
     <w:pPr>
-      <w:pStyle w:val="AltBilgi"/>
+      <w:pStyle w:val="Footer"/>
       <w:tabs>
         <w:tab w:val="clear" w:pos="8640"/>
         <w:tab w:val="right" w:pos="8280"/>
@@ -4965,7 +6425,7 @@
 </file>
 
 <file path=word/footer2.xml><?xml version="1.0" encoding="utf-8"?>
-<w:ftr xmlns:wpc="http://schemas.microsoft.com/office/word/2010/wordprocessingCanvas" xmlns:cx="http://schemas.microsoft.com/office/drawing/2014/chartex" xmlns:cx1="http://schemas.microsoft.com/office/drawing/2015/9/8/chartex" xmlns:mc="http://schemas.openxmlformats.org/markup-compatibility/2006" xmlns:o="urn:schemas-microsoft-com:office:office" xmlns:r="http://schemas.openxmlformats.org/officeDocument/2006/relationships" xmlns:m="http://schemas.openxmlformats.org/officeDocument/2006/math" xmlns:v="urn:schemas-microsoft-com:vml" xmlns:wp14="http://schemas.microsoft.com/office/word/2010/wordprocessingDrawing" xmlns:wp="http://schemas.openxmlformats.org/drawingml/2006/wordprocessingDrawing" xmlns:w10="urn:schemas-microsoft-com:office:word" xmlns:w="http://schemas.openxmlformats.org/wordprocessingml/2006/main" xmlns:w14="http://schemas.microsoft.com/office/word/2010/wordml" xmlns:w15="http://schemas.microsoft.com/office/word/2012/wordml" xmlns:w16se="http://schemas.microsoft.com/office/word/2015/wordml/symex" xmlns:wpg="http://schemas.microsoft.com/office/word/2010/wordprocessingGroup" xmlns:wpi="http://schemas.microsoft.com/office/word/2010/wordprocessingInk" xmlns:wne="http://schemas.microsoft.com/office/word/2006/wordml" xmlns:wps="http://schemas.microsoft.com/office/word/2010/wordprocessingShape" mc:Ignorable="w14 w15 w16se wp14">
+<w:ftr xmlns:wpc="http://schemas.microsoft.com/office/word/2010/wordprocessingCanvas" xmlns:mo="http://schemas.microsoft.com/office/mac/office/2008/main" xmlns:mc="http://schemas.openxmlformats.org/markup-compatibility/2006" xmlns:mv="urn:schemas-microsoft-com:mac:vml" xmlns:o="urn:schemas-microsoft-com:office:office" xmlns:r="http://schemas.openxmlformats.org/officeDocument/2006/relationships" xmlns:m="http://schemas.openxmlformats.org/officeDocument/2006/math" xmlns:v="urn:schemas-microsoft-com:vml" xmlns:wp14="http://schemas.microsoft.com/office/word/2010/wordprocessingDrawing" xmlns:wp="http://schemas.openxmlformats.org/drawingml/2006/wordprocessingDrawing" xmlns:w10="urn:schemas-microsoft-com:office:word" xmlns:w="http://schemas.openxmlformats.org/wordprocessingml/2006/main" xmlns:w14="http://schemas.microsoft.com/office/word/2010/wordml" xmlns:w15="http://schemas.microsoft.com/office/word/2012/wordml" xmlns:wpg="http://schemas.microsoft.com/office/word/2010/wordprocessingGroup" xmlns:wpi="http://schemas.microsoft.com/office/word/2010/wordprocessingInk" xmlns:wne="http://schemas.microsoft.com/office/word/2006/wordml" xmlns:wps="http://schemas.microsoft.com/office/word/2010/wordprocessingShape" mc:Ignorable="w14 w15 wp14">
   <w:p>
     <w:pPr>
       <w:pStyle w:val="HeaderFooter"/>
@@ -4975,10 +6435,10 @@
 </file>
 
 <file path=word/footer3.xml><?xml version="1.0" encoding="utf-8"?>
-<w:ftr xmlns:wpc="http://schemas.microsoft.com/office/word/2010/wordprocessingCanvas" xmlns:cx="http://schemas.microsoft.com/office/drawing/2014/chartex" xmlns:cx1="http://schemas.microsoft.com/office/drawing/2015/9/8/chartex" xmlns:mc="http://schemas.openxmlformats.org/markup-compatibility/2006" xmlns:o="urn:schemas-microsoft-com:office:office" xmlns:r="http://schemas.openxmlformats.org/officeDocument/2006/relationships" xmlns:m="http://schemas.openxmlformats.org/officeDocument/2006/math" xmlns:v="urn:schemas-microsoft-com:vml" xmlns:wp14="http://schemas.microsoft.com/office/word/2010/wordprocessingDrawing" xmlns:wp="http://schemas.openxmlformats.org/drawingml/2006/wordprocessingDrawing" xmlns:w10="urn:schemas-microsoft-com:office:word" xmlns:w="http://schemas.openxmlformats.org/wordprocessingml/2006/main" xmlns:w14="http://schemas.microsoft.com/office/word/2010/wordml" xmlns:w15="http://schemas.microsoft.com/office/word/2012/wordml" xmlns:w16se="http://schemas.microsoft.com/office/word/2015/wordml/symex" xmlns:wpg="http://schemas.microsoft.com/office/word/2010/wordprocessingGroup" xmlns:wpi="http://schemas.microsoft.com/office/word/2010/wordprocessingInk" xmlns:wne="http://schemas.microsoft.com/office/word/2006/wordml" xmlns:wps="http://schemas.microsoft.com/office/word/2010/wordprocessingShape" mc:Ignorable="w14 w15 w16se wp14">
+<w:ftr xmlns:wpc="http://schemas.microsoft.com/office/word/2010/wordprocessingCanvas" xmlns:mo="http://schemas.microsoft.com/office/mac/office/2008/main" xmlns:mc="http://schemas.openxmlformats.org/markup-compatibility/2006" xmlns:mv="urn:schemas-microsoft-com:mac:vml" xmlns:o="urn:schemas-microsoft-com:office:office" xmlns:r="http://schemas.openxmlformats.org/officeDocument/2006/relationships" xmlns:m="http://schemas.openxmlformats.org/officeDocument/2006/math" xmlns:v="urn:schemas-microsoft-com:vml" xmlns:wp14="http://schemas.microsoft.com/office/word/2010/wordprocessingDrawing" xmlns:wp="http://schemas.openxmlformats.org/drawingml/2006/wordprocessingDrawing" xmlns:w10="urn:schemas-microsoft-com:office:word" xmlns:w="http://schemas.openxmlformats.org/wordprocessingml/2006/main" xmlns:w14="http://schemas.microsoft.com/office/word/2010/wordml" xmlns:w15="http://schemas.microsoft.com/office/word/2012/wordml" xmlns:wpg="http://schemas.microsoft.com/office/word/2010/wordprocessingGroup" xmlns:wpi="http://schemas.microsoft.com/office/word/2010/wordprocessingInk" xmlns:wne="http://schemas.microsoft.com/office/word/2006/wordml" xmlns:wps="http://schemas.microsoft.com/office/word/2010/wordprocessingShape" mc:Ignorable="w14 w15 wp14">
   <w:p>
     <w:pPr>
-      <w:pStyle w:val="AltBilgi"/>
+      <w:pStyle w:val="Footer"/>
       <w:tabs>
         <w:tab w:val="clear" w:pos="8640"/>
         <w:tab w:val="right" w:pos="8280"/>
@@ -4998,7 +6458,7 @@
       <w:rPr>
         <w:noProof/>
       </w:rPr>
-      <w:t>3</w:t>
+      <w:t>7</w:t>
     </w:r>
     <w:r>
       <w:fldChar w:fldCharType="end"/>
@@ -5008,7 +6468,7 @@
 </file>
 
 <file path=word/footer4.xml><?xml version="1.0" encoding="utf-8"?>
-<w:ftr xmlns:wpc="http://schemas.microsoft.com/office/word/2010/wordprocessingCanvas" xmlns:cx="http://schemas.microsoft.com/office/drawing/2014/chartex" xmlns:cx1="http://schemas.microsoft.com/office/drawing/2015/9/8/chartex" xmlns:mc="http://schemas.openxmlformats.org/markup-compatibility/2006" xmlns:o="urn:schemas-microsoft-com:office:office" xmlns:r="http://schemas.openxmlformats.org/officeDocument/2006/relationships" xmlns:m="http://schemas.openxmlformats.org/officeDocument/2006/math" xmlns:v="urn:schemas-microsoft-com:vml" xmlns:wp14="http://schemas.microsoft.com/office/word/2010/wordprocessingDrawing" xmlns:wp="http://schemas.openxmlformats.org/drawingml/2006/wordprocessingDrawing" xmlns:w10="urn:schemas-microsoft-com:office:word" xmlns:w="http://schemas.openxmlformats.org/wordprocessingml/2006/main" xmlns:w14="http://schemas.microsoft.com/office/word/2010/wordml" xmlns:w15="http://schemas.microsoft.com/office/word/2012/wordml" xmlns:w16se="http://schemas.microsoft.com/office/word/2015/wordml/symex" xmlns:wpg="http://schemas.microsoft.com/office/word/2010/wordprocessingGroup" xmlns:wpi="http://schemas.microsoft.com/office/word/2010/wordprocessingInk" xmlns:wne="http://schemas.microsoft.com/office/word/2006/wordml" xmlns:wps="http://schemas.microsoft.com/office/word/2010/wordprocessingShape" mc:Ignorable="w14 w15 w16se wp14">
+<w:ftr xmlns:wpc="http://schemas.microsoft.com/office/word/2010/wordprocessingCanvas" xmlns:mo="http://schemas.microsoft.com/office/mac/office/2008/main" xmlns:mc="http://schemas.openxmlformats.org/markup-compatibility/2006" xmlns:mv="urn:schemas-microsoft-com:mac:vml" xmlns:o="urn:schemas-microsoft-com:office:office" xmlns:r="http://schemas.openxmlformats.org/officeDocument/2006/relationships" xmlns:m="http://schemas.openxmlformats.org/officeDocument/2006/math" xmlns:v="urn:schemas-microsoft-com:vml" xmlns:wp14="http://schemas.microsoft.com/office/word/2010/wordprocessingDrawing" xmlns:wp="http://schemas.openxmlformats.org/drawingml/2006/wordprocessingDrawing" xmlns:w10="urn:schemas-microsoft-com:office:word" xmlns:w="http://schemas.openxmlformats.org/wordprocessingml/2006/main" xmlns:w14="http://schemas.microsoft.com/office/word/2010/wordml" xmlns:w15="http://schemas.microsoft.com/office/word/2012/wordml" xmlns:wpg="http://schemas.microsoft.com/office/word/2010/wordprocessingGroup" xmlns:wpi="http://schemas.microsoft.com/office/word/2010/wordprocessingInk" xmlns:wne="http://schemas.microsoft.com/office/word/2006/wordml" xmlns:wps="http://schemas.microsoft.com/office/word/2010/wordprocessingShape" mc:Ignorable="w14 w15 wp14">
   <w:p>
     <w:pPr>
       <w:pStyle w:val="HeaderFooter"/>
@@ -5018,7 +6478,7 @@
 </file>
 
 <file path=word/footnotes.xml><?xml version="1.0" encoding="utf-8"?>
-<w:footnotes xmlns:wpc="http://schemas.microsoft.com/office/word/2010/wordprocessingCanvas" xmlns:cx="http://schemas.microsoft.com/office/drawing/2014/chartex" xmlns:cx1="http://schemas.microsoft.com/office/drawing/2015/9/8/chartex" xmlns:mc="http://schemas.openxmlformats.org/markup-compatibility/2006" xmlns:o="urn:schemas-microsoft-com:office:office" xmlns:r="http://schemas.openxmlformats.org/officeDocument/2006/relationships" xmlns:m="http://schemas.openxmlformats.org/officeDocument/2006/math" xmlns:v="urn:schemas-microsoft-com:vml" xmlns:wp14="http://schemas.microsoft.com/office/word/2010/wordprocessingDrawing" xmlns:wp="http://schemas.openxmlformats.org/drawingml/2006/wordprocessingDrawing" xmlns:w10="urn:schemas-microsoft-com:office:word" xmlns:w="http://schemas.openxmlformats.org/wordprocessingml/2006/main" xmlns:w14="http://schemas.microsoft.com/office/word/2010/wordml" xmlns:w15="http://schemas.microsoft.com/office/word/2012/wordml" xmlns:w16se="http://schemas.microsoft.com/office/word/2015/wordml/symex" xmlns:wpg="http://schemas.microsoft.com/office/word/2010/wordprocessingGroup" xmlns:wpi="http://schemas.microsoft.com/office/word/2010/wordprocessingInk" xmlns:wne="http://schemas.microsoft.com/office/word/2006/wordml" xmlns:wps="http://schemas.microsoft.com/office/word/2010/wordprocessingShape" mc:Ignorable="w14 w15 w16se wp14">
+<w:footnotes xmlns:wpc="http://schemas.microsoft.com/office/word/2010/wordprocessingCanvas" xmlns:mo="http://schemas.microsoft.com/office/mac/office/2008/main" xmlns:mc="http://schemas.openxmlformats.org/markup-compatibility/2006" xmlns:mv="urn:schemas-microsoft-com:mac:vml" xmlns:o="urn:schemas-microsoft-com:office:office" xmlns:r="http://schemas.openxmlformats.org/officeDocument/2006/relationships" xmlns:m="http://schemas.openxmlformats.org/officeDocument/2006/math" xmlns:v="urn:schemas-microsoft-com:vml" xmlns:wp14="http://schemas.microsoft.com/office/word/2010/wordprocessingDrawing" xmlns:wp="http://schemas.openxmlformats.org/drawingml/2006/wordprocessingDrawing" xmlns:w10="urn:schemas-microsoft-com:office:word" xmlns:w="http://schemas.openxmlformats.org/wordprocessingml/2006/main" xmlns:w14="http://schemas.microsoft.com/office/word/2010/wordml" xmlns:w15="http://schemas.microsoft.com/office/word/2012/wordml" xmlns:wpg="http://schemas.microsoft.com/office/word/2010/wordprocessingGroup" xmlns:wpi="http://schemas.microsoft.com/office/word/2010/wordprocessingInk" xmlns:wne="http://schemas.microsoft.com/office/word/2006/wordml" xmlns:wps="http://schemas.microsoft.com/office/word/2010/wordprocessingShape" mc:Ignorable="w14 w15 wp14">
   <w:footnote w:type="separator" w:id="-1">
     <w:p>
       <w:r>
@@ -5037,7 +6497,7 @@
 </file>
 
 <file path=word/header1.xml><?xml version="1.0" encoding="utf-8"?>
-<w:hdr xmlns:wpc="http://schemas.microsoft.com/office/word/2010/wordprocessingCanvas" xmlns:cx="http://schemas.microsoft.com/office/drawing/2014/chartex" xmlns:cx1="http://schemas.microsoft.com/office/drawing/2015/9/8/chartex" xmlns:mc="http://schemas.openxmlformats.org/markup-compatibility/2006" xmlns:o="urn:schemas-microsoft-com:office:office" xmlns:r="http://schemas.openxmlformats.org/officeDocument/2006/relationships" xmlns:m="http://schemas.openxmlformats.org/officeDocument/2006/math" xmlns:v="urn:schemas-microsoft-com:vml" xmlns:wp14="http://schemas.microsoft.com/office/word/2010/wordprocessingDrawing" xmlns:wp="http://schemas.openxmlformats.org/drawingml/2006/wordprocessingDrawing" xmlns:w10="urn:schemas-microsoft-com:office:word" xmlns:w="http://schemas.openxmlformats.org/wordprocessingml/2006/main" xmlns:w14="http://schemas.microsoft.com/office/word/2010/wordml" xmlns:w15="http://schemas.microsoft.com/office/word/2012/wordml" xmlns:w16se="http://schemas.microsoft.com/office/word/2015/wordml/symex" xmlns:wpg="http://schemas.microsoft.com/office/word/2010/wordprocessingGroup" xmlns:wpi="http://schemas.microsoft.com/office/word/2010/wordprocessingInk" xmlns:wne="http://schemas.microsoft.com/office/word/2006/wordml" xmlns:wps="http://schemas.microsoft.com/office/word/2010/wordprocessingShape" mc:Ignorable="w14 w15 w16se wp14">
+<w:hdr xmlns:wpc="http://schemas.microsoft.com/office/word/2010/wordprocessingCanvas" xmlns:mo="http://schemas.microsoft.com/office/mac/office/2008/main" xmlns:mc="http://schemas.openxmlformats.org/markup-compatibility/2006" xmlns:mv="urn:schemas-microsoft-com:mac:vml" xmlns:o="urn:schemas-microsoft-com:office:office" xmlns:r="http://schemas.openxmlformats.org/officeDocument/2006/relationships" xmlns:m="http://schemas.openxmlformats.org/officeDocument/2006/math" xmlns:v="urn:schemas-microsoft-com:vml" xmlns:wp14="http://schemas.microsoft.com/office/word/2010/wordprocessingDrawing" xmlns:wp="http://schemas.openxmlformats.org/drawingml/2006/wordprocessingDrawing" xmlns:w10="urn:schemas-microsoft-com:office:word" xmlns:w="http://schemas.openxmlformats.org/wordprocessingml/2006/main" xmlns:w14="http://schemas.microsoft.com/office/word/2010/wordml" xmlns:w15="http://schemas.microsoft.com/office/word/2012/wordml" xmlns:wpg="http://schemas.microsoft.com/office/word/2010/wordprocessingGroup" xmlns:wpi="http://schemas.microsoft.com/office/word/2010/wordprocessingInk" xmlns:wne="http://schemas.microsoft.com/office/word/2006/wordml" xmlns:wps="http://schemas.microsoft.com/office/word/2010/wordprocessingShape" mc:Ignorable="w14 w15 wp14">
   <w:p>
     <w:pPr>
       <w:pStyle w:val="HeaderFooter"/>
@@ -5047,7 +6507,7 @@
 </file>
 
 <file path=word/header2.xml><?xml version="1.0" encoding="utf-8"?>
-<w:hdr xmlns:wpc="http://schemas.microsoft.com/office/word/2010/wordprocessingCanvas" xmlns:cx="http://schemas.microsoft.com/office/drawing/2014/chartex" xmlns:cx1="http://schemas.microsoft.com/office/drawing/2015/9/8/chartex" xmlns:mc="http://schemas.openxmlformats.org/markup-compatibility/2006" xmlns:o="urn:schemas-microsoft-com:office:office" xmlns:r="http://schemas.openxmlformats.org/officeDocument/2006/relationships" xmlns:m="http://schemas.openxmlformats.org/officeDocument/2006/math" xmlns:v="urn:schemas-microsoft-com:vml" xmlns:wp14="http://schemas.microsoft.com/office/word/2010/wordprocessingDrawing" xmlns:wp="http://schemas.openxmlformats.org/drawingml/2006/wordprocessingDrawing" xmlns:w10="urn:schemas-microsoft-com:office:word" xmlns:w="http://schemas.openxmlformats.org/wordprocessingml/2006/main" xmlns:w14="http://schemas.microsoft.com/office/word/2010/wordml" xmlns:w15="http://schemas.microsoft.com/office/word/2012/wordml" xmlns:w16se="http://schemas.microsoft.com/office/word/2015/wordml/symex" xmlns:wpg="http://schemas.microsoft.com/office/word/2010/wordprocessingGroup" xmlns:wpi="http://schemas.microsoft.com/office/word/2010/wordprocessingInk" xmlns:wne="http://schemas.microsoft.com/office/word/2006/wordml" xmlns:wps="http://schemas.microsoft.com/office/word/2010/wordprocessingShape" mc:Ignorable="w14 w15 w16se wp14">
+<w:hdr xmlns:wpc="http://schemas.microsoft.com/office/word/2010/wordprocessingCanvas" xmlns:mo="http://schemas.microsoft.com/office/mac/office/2008/main" xmlns:mc="http://schemas.openxmlformats.org/markup-compatibility/2006" xmlns:mv="urn:schemas-microsoft-com:mac:vml" xmlns:o="urn:schemas-microsoft-com:office:office" xmlns:r="http://schemas.openxmlformats.org/officeDocument/2006/relationships" xmlns:m="http://schemas.openxmlformats.org/officeDocument/2006/math" xmlns:v="urn:schemas-microsoft-com:vml" xmlns:wp14="http://schemas.microsoft.com/office/word/2010/wordprocessingDrawing" xmlns:wp="http://schemas.openxmlformats.org/drawingml/2006/wordprocessingDrawing" xmlns:w10="urn:schemas-microsoft-com:office:word" xmlns:w="http://schemas.openxmlformats.org/wordprocessingml/2006/main" xmlns:w14="http://schemas.microsoft.com/office/word/2010/wordml" xmlns:w15="http://schemas.microsoft.com/office/word/2012/wordml" xmlns:wpg="http://schemas.microsoft.com/office/word/2010/wordprocessingGroup" xmlns:wpi="http://schemas.microsoft.com/office/word/2010/wordprocessingInk" xmlns:wne="http://schemas.microsoft.com/office/word/2006/wordml" xmlns:wps="http://schemas.microsoft.com/office/word/2010/wordprocessingShape" mc:Ignorable="w14 w15 wp14">
   <w:p>
     <w:pPr>
       <w:pStyle w:val="HeaderFooter"/>
@@ -5057,7 +6517,7 @@
 </file>
 
 <file path=word/header3.xml><?xml version="1.0" encoding="utf-8"?>
-<w:hdr xmlns:wpc="http://schemas.microsoft.com/office/word/2010/wordprocessingCanvas" xmlns:cx="http://schemas.microsoft.com/office/drawing/2014/chartex" xmlns:cx1="http://schemas.microsoft.com/office/drawing/2015/9/8/chartex" xmlns:mc="http://schemas.openxmlformats.org/markup-compatibility/2006" xmlns:o="urn:schemas-microsoft-com:office:office" xmlns:r="http://schemas.openxmlformats.org/officeDocument/2006/relationships" xmlns:m="http://schemas.openxmlformats.org/officeDocument/2006/math" xmlns:v="urn:schemas-microsoft-com:vml" xmlns:wp14="http://schemas.microsoft.com/office/word/2010/wordprocessingDrawing" xmlns:wp="http://schemas.openxmlformats.org/drawingml/2006/wordprocessingDrawing" xmlns:w10="urn:schemas-microsoft-com:office:word" xmlns:w="http://schemas.openxmlformats.org/wordprocessingml/2006/main" xmlns:w14="http://schemas.microsoft.com/office/word/2010/wordml" xmlns:w15="http://schemas.microsoft.com/office/word/2012/wordml" xmlns:w16se="http://schemas.microsoft.com/office/word/2015/wordml/symex" xmlns:wpg="http://schemas.microsoft.com/office/word/2010/wordprocessingGroup" xmlns:wpi="http://schemas.microsoft.com/office/word/2010/wordprocessingInk" xmlns:wne="http://schemas.microsoft.com/office/word/2006/wordml" xmlns:wps="http://schemas.microsoft.com/office/word/2010/wordprocessingShape" mc:Ignorable="w14 w15 w16se wp14">
+<w:hdr xmlns:wpc="http://schemas.microsoft.com/office/word/2010/wordprocessingCanvas" xmlns:mo="http://schemas.microsoft.com/office/mac/office/2008/main" xmlns:mc="http://schemas.openxmlformats.org/markup-compatibility/2006" xmlns:mv="urn:schemas-microsoft-com:mac:vml" xmlns:o="urn:schemas-microsoft-com:office:office" xmlns:r="http://schemas.openxmlformats.org/officeDocument/2006/relationships" xmlns:m="http://schemas.openxmlformats.org/officeDocument/2006/math" xmlns:v="urn:schemas-microsoft-com:vml" xmlns:wp14="http://schemas.microsoft.com/office/word/2010/wordprocessingDrawing" xmlns:wp="http://schemas.openxmlformats.org/drawingml/2006/wordprocessingDrawing" xmlns:w10="urn:schemas-microsoft-com:office:word" xmlns:w="http://schemas.openxmlformats.org/wordprocessingml/2006/main" xmlns:w14="http://schemas.microsoft.com/office/word/2010/wordml" xmlns:w15="http://schemas.microsoft.com/office/word/2012/wordml" xmlns:wpg="http://schemas.microsoft.com/office/word/2010/wordprocessingGroup" xmlns:wpi="http://schemas.microsoft.com/office/word/2010/wordprocessingInk" xmlns:wne="http://schemas.microsoft.com/office/word/2006/wordml" xmlns:wps="http://schemas.microsoft.com/office/word/2010/wordprocessingShape" mc:Ignorable="w14 w15 wp14">
   <w:p>
     <w:pPr>
       <w:pStyle w:val="HeaderFooter"/>
@@ -5067,7 +6527,7 @@
 </file>
 
 <file path=word/header4.xml><?xml version="1.0" encoding="utf-8"?>
-<w:hdr xmlns:wpc="http://schemas.microsoft.com/office/word/2010/wordprocessingCanvas" xmlns:cx="http://schemas.microsoft.com/office/drawing/2014/chartex" xmlns:cx1="http://schemas.microsoft.com/office/drawing/2015/9/8/chartex" xmlns:mc="http://schemas.openxmlformats.org/markup-compatibility/2006" xmlns:o="urn:schemas-microsoft-com:office:office" xmlns:r="http://schemas.openxmlformats.org/officeDocument/2006/relationships" xmlns:m="http://schemas.openxmlformats.org/officeDocument/2006/math" xmlns:v="urn:schemas-microsoft-com:vml" xmlns:wp14="http://schemas.microsoft.com/office/word/2010/wordprocessingDrawing" xmlns:wp="http://schemas.openxmlformats.org/drawingml/2006/wordprocessingDrawing" xmlns:w10="urn:schemas-microsoft-com:office:word" xmlns:w="http://schemas.openxmlformats.org/wordprocessingml/2006/main" xmlns:w14="http://schemas.microsoft.com/office/word/2010/wordml" xmlns:w15="http://schemas.microsoft.com/office/word/2012/wordml" xmlns:w16se="http://schemas.microsoft.com/office/word/2015/wordml/symex" xmlns:wpg="http://schemas.microsoft.com/office/word/2010/wordprocessingGroup" xmlns:wpi="http://schemas.microsoft.com/office/word/2010/wordprocessingInk" xmlns:wne="http://schemas.microsoft.com/office/word/2006/wordml" xmlns:wps="http://schemas.microsoft.com/office/word/2010/wordprocessingShape" mc:Ignorable="w14 w15 w16se wp14">
+<w:hdr xmlns:wpc="http://schemas.microsoft.com/office/word/2010/wordprocessingCanvas" xmlns:mo="http://schemas.microsoft.com/office/mac/office/2008/main" xmlns:mc="http://schemas.openxmlformats.org/markup-compatibility/2006" xmlns:mv="urn:schemas-microsoft-com:mac:vml" xmlns:o="urn:schemas-microsoft-com:office:office" xmlns:r="http://schemas.openxmlformats.org/officeDocument/2006/relationships" xmlns:m="http://schemas.openxmlformats.org/officeDocument/2006/math" xmlns:v="urn:schemas-microsoft-com:vml" xmlns:wp14="http://schemas.microsoft.com/office/word/2010/wordprocessingDrawing" xmlns:wp="http://schemas.openxmlformats.org/drawingml/2006/wordprocessingDrawing" xmlns:w10="urn:schemas-microsoft-com:office:word" xmlns:w="http://schemas.openxmlformats.org/wordprocessingml/2006/main" xmlns:w14="http://schemas.microsoft.com/office/word/2010/wordml" xmlns:w15="http://schemas.microsoft.com/office/word/2012/wordml" xmlns:wpg="http://schemas.microsoft.com/office/word/2010/wordprocessingGroup" xmlns:wpi="http://schemas.microsoft.com/office/word/2010/wordprocessingInk" xmlns:wne="http://schemas.microsoft.com/office/word/2006/wordml" xmlns:wps="http://schemas.microsoft.com/office/word/2010/wordprocessingShape" mc:Ignorable="w14 w15 wp14">
   <w:p>
     <w:pPr>
       <w:pStyle w:val="HeaderFooter"/>
@@ -5077,8 +6537,207 @@
 </file>
 
 <file path=word/numbering.xml><?xml version="1.0" encoding="utf-8"?>
-<w:numbering xmlns:wpc="http://schemas.microsoft.com/office/word/2010/wordprocessingCanvas" xmlns:cx="http://schemas.microsoft.com/office/drawing/2014/chartex" xmlns:cx1="http://schemas.microsoft.com/office/drawing/2015/9/8/chartex" xmlns:mc="http://schemas.openxmlformats.org/markup-compatibility/2006" xmlns:o="urn:schemas-microsoft-com:office:office" xmlns:r="http://schemas.openxmlformats.org/officeDocument/2006/relationships" xmlns:m="http://schemas.openxmlformats.org/officeDocument/2006/math" xmlns:v="urn:schemas-microsoft-com:vml" xmlns:wp14="http://schemas.microsoft.com/office/word/2010/wordprocessingDrawing" xmlns:wp="http://schemas.openxmlformats.org/drawingml/2006/wordprocessingDrawing" xmlns:w10="urn:schemas-microsoft-com:office:word" xmlns:w="http://schemas.openxmlformats.org/wordprocessingml/2006/main" xmlns:w14="http://schemas.microsoft.com/office/word/2010/wordml" xmlns:w15="http://schemas.microsoft.com/office/word/2012/wordml" xmlns:w16se="http://schemas.microsoft.com/office/word/2015/wordml/symex" xmlns:wpg="http://schemas.microsoft.com/office/word/2010/wordprocessingGroup" xmlns:wpi="http://schemas.microsoft.com/office/word/2010/wordprocessingInk" xmlns:wne="http://schemas.microsoft.com/office/word/2006/wordml" xmlns:wps="http://schemas.microsoft.com/office/word/2010/wordprocessingShape" mc:Ignorable="w14 w15 w16se wp14">
-  <w:abstractNum w:abstractNumId="0" w15:restartNumberingAfterBreak="0">
+<w:numbering xmlns:wpc="http://schemas.microsoft.com/office/word/2010/wordprocessingCanvas" xmlns:mo="http://schemas.microsoft.com/office/mac/office/2008/main" xmlns:mc="http://schemas.openxmlformats.org/markup-compatibility/2006" xmlns:mv="urn:schemas-microsoft-com:mac:vml" xmlns:o="urn:schemas-microsoft-com:office:office" xmlns:r="http://schemas.openxmlformats.org/officeDocument/2006/relationships" xmlns:m="http://schemas.openxmlformats.org/officeDocument/2006/math" xmlns:v="urn:schemas-microsoft-com:vml" xmlns:wp14="http://schemas.microsoft.com/office/word/2010/wordprocessingDrawing" xmlns:wp="http://schemas.openxmlformats.org/drawingml/2006/wordprocessingDrawing" xmlns:w10="urn:schemas-microsoft-com:office:word" xmlns:w="http://schemas.openxmlformats.org/wordprocessingml/2006/main" xmlns:w14="http://schemas.microsoft.com/office/word/2010/wordml" xmlns:w15="http://schemas.microsoft.com/office/word/2012/wordml" xmlns:wpg="http://schemas.microsoft.com/office/word/2010/wordprocessingGroup" xmlns:wpi="http://schemas.microsoft.com/office/word/2010/wordprocessingInk" xmlns:wne="http://schemas.microsoft.com/office/word/2006/wordml" xmlns:wps="http://schemas.microsoft.com/office/word/2010/wordprocessingShape" mc:Ignorable="w14 w15 wp14">
+  <w:abstractNum w:abstractNumId="0">
+    <w:nsid w:val="0C8044AB"/>
+    <w:multiLevelType w:val="hybridMultilevel"/>
+    <w:tmpl w:val="112AECF2"/>
+    <w:lvl w:ilvl="0" w:tplc="0409000F">
+      <w:start w:val="1"/>
+      <w:numFmt w:val="decimal"/>
+      <w:lvlText w:val="%1."/>
+      <w:lvlJc w:val="left"/>
+      <w:pPr>
+        <w:ind w:left="1080" w:hanging="360"/>
+      </w:pPr>
+    </w:lvl>
+    <w:lvl w:ilvl="1" w:tplc="04090019" w:tentative="1">
+      <w:start w:val="1"/>
+      <w:numFmt w:val="lowerLetter"/>
+      <w:lvlText w:val="%2."/>
+      <w:lvlJc w:val="left"/>
+      <w:pPr>
+        <w:ind w:left="1800" w:hanging="360"/>
+      </w:pPr>
+    </w:lvl>
+    <w:lvl w:ilvl="2" w:tplc="0409001B" w:tentative="1">
+      <w:start w:val="1"/>
+      <w:numFmt w:val="lowerRoman"/>
+      <w:lvlText w:val="%3."/>
+      <w:lvlJc w:val="right"/>
+      <w:pPr>
+        <w:ind w:left="2520" w:hanging="180"/>
+      </w:pPr>
+    </w:lvl>
+    <w:lvl w:ilvl="3" w:tplc="0409000F" w:tentative="1">
+      <w:start w:val="1"/>
+      <w:numFmt w:val="decimal"/>
+      <w:lvlText w:val="%4."/>
+      <w:lvlJc w:val="left"/>
+      <w:pPr>
+        <w:ind w:left="3240" w:hanging="360"/>
+      </w:pPr>
+    </w:lvl>
+    <w:lvl w:ilvl="4" w:tplc="04090019" w:tentative="1">
+      <w:start w:val="1"/>
+      <w:numFmt w:val="lowerLetter"/>
+      <w:lvlText w:val="%5."/>
+      <w:lvlJc w:val="left"/>
+      <w:pPr>
+        <w:ind w:left="3960" w:hanging="360"/>
+      </w:pPr>
+    </w:lvl>
+    <w:lvl w:ilvl="5" w:tplc="0409001B" w:tentative="1">
+      <w:start w:val="1"/>
+      <w:numFmt w:val="lowerRoman"/>
+      <w:lvlText w:val="%6."/>
+      <w:lvlJc w:val="right"/>
+      <w:pPr>
+        <w:ind w:left="4680" w:hanging="180"/>
+      </w:pPr>
+    </w:lvl>
+    <w:lvl w:ilvl="6" w:tplc="0409000F" w:tentative="1">
+      <w:start w:val="1"/>
+      <w:numFmt w:val="decimal"/>
+      <w:lvlText w:val="%7."/>
+      <w:lvlJc w:val="left"/>
+      <w:pPr>
+        <w:ind w:left="5400" w:hanging="360"/>
+      </w:pPr>
+    </w:lvl>
+    <w:lvl w:ilvl="7" w:tplc="04090019" w:tentative="1">
+      <w:start w:val="1"/>
+      <w:numFmt w:val="lowerLetter"/>
+      <w:lvlText w:val="%8."/>
+      <w:lvlJc w:val="left"/>
+      <w:pPr>
+        <w:ind w:left="6120" w:hanging="360"/>
+      </w:pPr>
+    </w:lvl>
+    <w:lvl w:ilvl="8" w:tplc="0409001B" w:tentative="1">
+      <w:start w:val="1"/>
+      <w:numFmt w:val="lowerRoman"/>
+      <w:lvlText w:val="%9."/>
+      <w:lvlJc w:val="right"/>
+      <w:pPr>
+        <w:ind w:left="6840" w:hanging="180"/>
+      </w:pPr>
+    </w:lvl>
+  </w:abstractNum>
+  <w:abstractNum w:abstractNumId="1">
+    <w:nsid w:val="0D3B406F"/>
+    <w:multiLevelType w:val="hybridMultilevel"/>
+    <w:tmpl w:val="3468F730"/>
+    <w:lvl w:ilvl="0" w:tplc="04090001">
+      <w:start w:val="1"/>
+      <w:numFmt w:val="bullet"/>
+      <w:lvlText w:val=""/>
+      <w:lvlJc w:val="left"/>
+      <w:pPr>
+        <w:ind w:left="1080" w:hanging="360"/>
+      </w:pPr>
+      <w:rPr>
+        <w:rFonts w:ascii="Symbol" w:hAnsi="Symbol" w:hint="default"/>
+      </w:rPr>
+    </w:lvl>
+    <w:lvl w:ilvl="1" w:tplc="04090003" w:tentative="1">
+      <w:start w:val="1"/>
+      <w:numFmt w:val="bullet"/>
+      <w:lvlText w:val="o"/>
+      <w:lvlJc w:val="left"/>
+      <w:pPr>
+        <w:ind w:left="1800" w:hanging="360"/>
+      </w:pPr>
+      <w:rPr>
+        <w:rFonts w:ascii="Courier New" w:hAnsi="Courier New" w:cs="Courier New" w:hint="default"/>
+      </w:rPr>
+    </w:lvl>
+    <w:lvl w:ilvl="2" w:tplc="04090005" w:tentative="1">
+      <w:start w:val="1"/>
+      <w:numFmt w:val="bullet"/>
+      <w:lvlText w:val=""/>
+      <w:lvlJc w:val="left"/>
+      <w:pPr>
+        <w:ind w:left="2520" w:hanging="360"/>
+      </w:pPr>
+      <w:rPr>
+        <w:rFonts w:ascii="Wingdings" w:hAnsi="Wingdings" w:hint="default"/>
+      </w:rPr>
+    </w:lvl>
+    <w:lvl w:ilvl="3" w:tplc="04090001" w:tentative="1">
+      <w:start w:val="1"/>
+      <w:numFmt w:val="bullet"/>
+      <w:lvlText w:val=""/>
+      <w:lvlJc w:val="left"/>
+      <w:pPr>
+        <w:ind w:left="3240" w:hanging="360"/>
+      </w:pPr>
+      <w:rPr>
+        <w:rFonts w:ascii="Symbol" w:hAnsi="Symbol" w:hint="default"/>
+      </w:rPr>
+    </w:lvl>
+    <w:lvl w:ilvl="4" w:tplc="04090003" w:tentative="1">
+      <w:start w:val="1"/>
+      <w:numFmt w:val="bullet"/>
+      <w:lvlText w:val="o"/>
+      <w:lvlJc w:val="left"/>
+      <w:pPr>
+        <w:ind w:left="3960" w:hanging="360"/>
+      </w:pPr>
+      <w:rPr>
+        <w:rFonts w:ascii="Courier New" w:hAnsi="Courier New" w:cs="Courier New" w:hint="default"/>
+      </w:rPr>
+    </w:lvl>
+    <w:lvl w:ilvl="5" w:tplc="04090005" w:tentative="1">
+      <w:start w:val="1"/>
+      <w:numFmt w:val="bullet"/>
+      <w:lvlText w:val=""/>
+      <w:lvlJc w:val="left"/>
+      <w:pPr>
+        <w:ind w:left="4680" w:hanging="360"/>
+      </w:pPr>
+      <w:rPr>
+        <w:rFonts w:ascii="Wingdings" w:hAnsi="Wingdings" w:hint="default"/>
+      </w:rPr>
+    </w:lvl>
+    <w:lvl w:ilvl="6" w:tplc="04090001" w:tentative="1">
+      <w:start w:val="1"/>
+      <w:numFmt w:val="bullet"/>
+      <w:lvlText w:val=""/>
+      <w:lvlJc w:val="left"/>
+      <w:pPr>
+        <w:ind w:left="5400" w:hanging="360"/>
+      </w:pPr>
+      <w:rPr>
+        <w:rFonts w:ascii="Symbol" w:hAnsi="Symbol" w:hint="default"/>
+      </w:rPr>
+    </w:lvl>
+    <w:lvl w:ilvl="7" w:tplc="04090003" w:tentative="1">
+      <w:start w:val="1"/>
+      <w:numFmt w:val="bullet"/>
+      <w:lvlText w:val="o"/>
+      <w:lvlJc w:val="left"/>
+      <w:pPr>
+        <w:ind w:left="6120" w:hanging="360"/>
+      </w:pPr>
+      <w:rPr>
+        <w:rFonts w:ascii="Courier New" w:hAnsi="Courier New" w:cs="Courier New" w:hint="default"/>
+      </w:rPr>
+    </w:lvl>
+    <w:lvl w:ilvl="8" w:tplc="04090005" w:tentative="1">
+      <w:start w:val="1"/>
+      <w:numFmt w:val="bullet"/>
+      <w:lvlText w:val=""/>
+      <w:lvlJc w:val="left"/>
+      <w:pPr>
+        <w:ind w:left="6840" w:hanging="360"/>
+      </w:pPr>
+      <w:rPr>
+        <w:rFonts w:ascii="Wingdings" w:hAnsi="Wingdings" w:hint="default"/>
+      </w:rPr>
+    </w:lvl>
+  </w:abstractNum>
+  <w:abstractNum w:abstractNumId="2">
     <w:nsid w:val="0DAF2122"/>
     <w:multiLevelType w:val="hybridMultilevel"/>
     <w:tmpl w:val="B214423E"/>
@@ -5309,7 +6968,179 @@
       </w:rPr>
     </w:lvl>
   </w:abstractNum>
-  <w:abstractNum w:abstractNumId="1" w15:restartNumberingAfterBreak="0">
+  <w:abstractNum w:abstractNumId="3">
+    <w:nsid w:val="0E841040"/>
+    <w:multiLevelType w:val="hybridMultilevel"/>
+    <w:tmpl w:val="8B606F56"/>
+    <w:lvl w:ilvl="0" w:tplc="0409000F">
+      <w:start w:val="1"/>
+      <w:numFmt w:val="decimal"/>
+      <w:lvlText w:val="%1."/>
+      <w:lvlJc w:val="left"/>
+      <w:pPr>
+        <w:ind w:left="1080" w:hanging="360"/>
+      </w:pPr>
+    </w:lvl>
+    <w:lvl w:ilvl="1" w:tplc="04090019" w:tentative="1">
+      <w:start w:val="1"/>
+      <w:numFmt w:val="lowerLetter"/>
+      <w:lvlText w:val="%2."/>
+      <w:lvlJc w:val="left"/>
+      <w:pPr>
+        <w:ind w:left="1800" w:hanging="360"/>
+      </w:pPr>
+    </w:lvl>
+    <w:lvl w:ilvl="2" w:tplc="0409001B" w:tentative="1">
+      <w:start w:val="1"/>
+      <w:numFmt w:val="lowerRoman"/>
+      <w:lvlText w:val="%3."/>
+      <w:lvlJc w:val="right"/>
+      <w:pPr>
+        <w:ind w:left="2520" w:hanging="180"/>
+      </w:pPr>
+    </w:lvl>
+    <w:lvl w:ilvl="3" w:tplc="0409000F" w:tentative="1">
+      <w:start w:val="1"/>
+      <w:numFmt w:val="decimal"/>
+      <w:lvlText w:val="%4."/>
+      <w:lvlJc w:val="left"/>
+      <w:pPr>
+        <w:ind w:left="3240" w:hanging="360"/>
+      </w:pPr>
+    </w:lvl>
+    <w:lvl w:ilvl="4" w:tplc="04090019" w:tentative="1">
+      <w:start w:val="1"/>
+      <w:numFmt w:val="lowerLetter"/>
+      <w:lvlText w:val="%5."/>
+      <w:lvlJc w:val="left"/>
+      <w:pPr>
+        <w:ind w:left="3960" w:hanging="360"/>
+      </w:pPr>
+    </w:lvl>
+    <w:lvl w:ilvl="5" w:tplc="0409001B" w:tentative="1">
+      <w:start w:val="1"/>
+      <w:numFmt w:val="lowerRoman"/>
+      <w:lvlText w:val="%6."/>
+      <w:lvlJc w:val="right"/>
+      <w:pPr>
+        <w:ind w:left="4680" w:hanging="180"/>
+      </w:pPr>
+    </w:lvl>
+    <w:lvl w:ilvl="6" w:tplc="0409000F" w:tentative="1">
+      <w:start w:val="1"/>
+      <w:numFmt w:val="decimal"/>
+      <w:lvlText w:val="%7."/>
+      <w:lvlJc w:val="left"/>
+      <w:pPr>
+        <w:ind w:left="5400" w:hanging="360"/>
+      </w:pPr>
+    </w:lvl>
+    <w:lvl w:ilvl="7" w:tplc="04090019" w:tentative="1">
+      <w:start w:val="1"/>
+      <w:numFmt w:val="lowerLetter"/>
+      <w:lvlText w:val="%8."/>
+      <w:lvlJc w:val="left"/>
+      <w:pPr>
+        <w:ind w:left="6120" w:hanging="360"/>
+      </w:pPr>
+    </w:lvl>
+    <w:lvl w:ilvl="8" w:tplc="0409001B" w:tentative="1">
+      <w:start w:val="1"/>
+      <w:numFmt w:val="lowerRoman"/>
+      <w:lvlText w:val="%9."/>
+      <w:lvlJc w:val="right"/>
+      <w:pPr>
+        <w:ind w:left="6840" w:hanging="180"/>
+      </w:pPr>
+    </w:lvl>
+  </w:abstractNum>
+  <w:abstractNum w:abstractNumId="4">
+    <w:nsid w:val="0FC105E7"/>
+    <w:multiLevelType w:val="hybridMultilevel"/>
+    <w:tmpl w:val="265E471C"/>
+    <w:lvl w:ilvl="0" w:tplc="0409000F">
+      <w:start w:val="1"/>
+      <w:numFmt w:val="decimal"/>
+      <w:lvlText w:val="%1."/>
+      <w:lvlJc w:val="left"/>
+      <w:pPr>
+        <w:ind w:left="1080" w:hanging="360"/>
+      </w:pPr>
+    </w:lvl>
+    <w:lvl w:ilvl="1" w:tplc="04090019" w:tentative="1">
+      <w:start w:val="1"/>
+      <w:numFmt w:val="lowerLetter"/>
+      <w:lvlText w:val="%2."/>
+      <w:lvlJc w:val="left"/>
+      <w:pPr>
+        <w:ind w:left="1800" w:hanging="360"/>
+      </w:pPr>
+    </w:lvl>
+    <w:lvl w:ilvl="2" w:tplc="0409001B" w:tentative="1">
+      <w:start w:val="1"/>
+      <w:numFmt w:val="lowerRoman"/>
+      <w:lvlText w:val="%3."/>
+      <w:lvlJc w:val="right"/>
+      <w:pPr>
+        <w:ind w:left="2520" w:hanging="180"/>
+      </w:pPr>
+    </w:lvl>
+    <w:lvl w:ilvl="3" w:tplc="0409000F" w:tentative="1">
+      <w:start w:val="1"/>
+      <w:numFmt w:val="decimal"/>
+      <w:lvlText w:val="%4."/>
+      <w:lvlJc w:val="left"/>
+      <w:pPr>
+        <w:ind w:left="3240" w:hanging="360"/>
+      </w:pPr>
+    </w:lvl>
+    <w:lvl w:ilvl="4" w:tplc="04090019" w:tentative="1">
+      <w:start w:val="1"/>
+      <w:numFmt w:val="lowerLetter"/>
+      <w:lvlText w:val="%5."/>
+      <w:lvlJc w:val="left"/>
+      <w:pPr>
+        <w:ind w:left="3960" w:hanging="360"/>
+      </w:pPr>
+    </w:lvl>
+    <w:lvl w:ilvl="5" w:tplc="0409001B" w:tentative="1">
+      <w:start w:val="1"/>
+      <w:numFmt w:val="lowerRoman"/>
+      <w:lvlText w:val="%6."/>
+      <w:lvlJc w:val="right"/>
+      <w:pPr>
+        <w:ind w:left="4680" w:hanging="180"/>
+      </w:pPr>
+    </w:lvl>
+    <w:lvl w:ilvl="6" w:tplc="0409000F" w:tentative="1">
+      <w:start w:val="1"/>
+      <w:numFmt w:val="decimal"/>
+      <w:lvlText w:val="%7."/>
+      <w:lvlJc w:val="left"/>
+      <w:pPr>
+        <w:ind w:left="5400" w:hanging="360"/>
+      </w:pPr>
+    </w:lvl>
+    <w:lvl w:ilvl="7" w:tplc="04090019" w:tentative="1">
+      <w:start w:val="1"/>
+      <w:numFmt w:val="lowerLetter"/>
+      <w:lvlText w:val="%8."/>
+      <w:lvlJc w:val="left"/>
+      <w:pPr>
+        <w:ind w:left="6120" w:hanging="360"/>
+      </w:pPr>
+    </w:lvl>
+    <w:lvl w:ilvl="8" w:tplc="0409001B" w:tentative="1">
+      <w:start w:val="1"/>
+      <w:numFmt w:val="lowerRoman"/>
+      <w:lvlText w:val="%9."/>
+      <w:lvlJc w:val="right"/>
+      <w:pPr>
+        <w:ind w:left="6840" w:hanging="180"/>
+      </w:pPr>
+    </w:lvl>
+  </w:abstractNum>
+  <w:abstractNum w:abstractNumId="5">
     <w:nsid w:val="190D38ED"/>
     <w:multiLevelType w:val="hybridMultilevel"/>
     <w:tmpl w:val="4B16F36A"/>
@@ -5558,7 +7389,206 @@
       </w:rPr>
     </w:lvl>
   </w:abstractNum>
-  <w:abstractNum w:abstractNumId="2" w15:restartNumberingAfterBreak="0">
+  <w:abstractNum w:abstractNumId="6">
+    <w:nsid w:val="1BB8165D"/>
+    <w:multiLevelType w:val="hybridMultilevel"/>
+    <w:tmpl w:val="AB3471E2"/>
+    <w:lvl w:ilvl="0" w:tplc="0409000F">
+      <w:start w:val="1"/>
+      <w:numFmt w:val="decimal"/>
+      <w:lvlText w:val="%1."/>
+      <w:lvlJc w:val="left"/>
+      <w:pPr>
+        <w:ind w:left="1080" w:hanging="360"/>
+      </w:pPr>
+    </w:lvl>
+    <w:lvl w:ilvl="1" w:tplc="04090019" w:tentative="1">
+      <w:start w:val="1"/>
+      <w:numFmt w:val="lowerLetter"/>
+      <w:lvlText w:val="%2."/>
+      <w:lvlJc w:val="left"/>
+      <w:pPr>
+        <w:ind w:left="1800" w:hanging="360"/>
+      </w:pPr>
+    </w:lvl>
+    <w:lvl w:ilvl="2" w:tplc="0409001B" w:tentative="1">
+      <w:start w:val="1"/>
+      <w:numFmt w:val="lowerRoman"/>
+      <w:lvlText w:val="%3."/>
+      <w:lvlJc w:val="right"/>
+      <w:pPr>
+        <w:ind w:left="2520" w:hanging="180"/>
+      </w:pPr>
+    </w:lvl>
+    <w:lvl w:ilvl="3" w:tplc="0409000F" w:tentative="1">
+      <w:start w:val="1"/>
+      <w:numFmt w:val="decimal"/>
+      <w:lvlText w:val="%4."/>
+      <w:lvlJc w:val="left"/>
+      <w:pPr>
+        <w:ind w:left="3240" w:hanging="360"/>
+      </w:pPr>
+    </w:lvl>
+    <w:lvl w:ilvl="4" w:tplc="04090019" w:tentative="1">
+      <w:start w:val="1"/>
+      <w:numFmt w:val="lowerLetter"/>
+      <w:lvlText w:val="%5."/>
+      <w:lvlJc w:val="left"/>
+      <w:pPr>
+        <w:ind w:left="3960" w:hanging="360"/>
+      </w:pPr>
+    </w:lvl>
+    <w:lvl w:ilvl="5" w:tplc="0409001B" w:tentative="1">
+      <w:start w:val="1"/>
+      <w:numFmt w:val="lowerRoman"/>
+      <w:lvlText w:val="%6."/>
+      <w:lvlJc w:val="right"/>
+      <w:pPr>
+        <w:ind w:left="4680" w:hanging="180"/>
+      </w:pPr>
+    </w:lvl>
+    <w:lvl w:ilvl="6" w:tplc="0409000F" w:tentative="1">
+      <w:start w:val="1"/>
+      <w:numFmt w:val="decimal"/>
+      <w:lvlText w:val="%7."/>
+      <w:lvlJc w:val="left"/>
+      <w:pPr>
+        <w:ind w:left="5400" w:hanging="360"/>
+      </w:pPr>
+    </w:lvl>
+    <w:lvl w:ilvl="7" w:tplc="04090019" w:tentative="1">
+      <w:start w:val="1"/>
+      <w:numFmt w:val="lowerLetter"/>
+      <w:lvlText w:val="%8."/>
+      <w:lvlJc w:val="left"/>
+      <w:pPr>
+        <w:ind w:left="6120" w:hanging="360"/>
+      </w:pPr>
+    </w:lvl>
+    <w:lvl w:ilvl="8" w:tplc="0409001B" w:tentative="1">
+      <w:start w:val="1"/>
+      <w:numFmt w:val="lowerRoman"/>
+      <w:lvlText w:val="%9."/>
+      <w:lvlJc w:val="right"/>
+      <w:pPr>
+        <w:ind w:left="6840" w:hanging="180"/>
+      </w:pPr>
+    </w:lvl>
+  </w:abstractNum>
+  <w:abstractNum w:abstractNumId="7">
+    <w:nsid w:val="1C0C3BD9"/>
+    <w:multiLevelType w:val="hybridMultilevel"/>
+    <w:tmpl w:val="D0DAEF04"/>
+    <w:lvl w:ilvl="0" w:tplc="04090001">
+      <w:start w:val="1"/>
+      <w:numFmt w:val="bullet"/>
+      <w:lvlText w:val=""/>
+      <w:lvlJc w:val="left"/>
+      <w:pPr>
+        <w:ind w:left="1080" w:hanging="360"/>
+      </w:pPr>
+      <w:rPr>
+        <w:rFonts w:ascii="Symbol" w:hAnsi="Symbol" w:hint="default"/>
+      </w:rPr>
+    </w:lvl>
+    <w:lvl w:ilvl="1" w:tplc="04090003" w:tentative="1">
+      <w:start w:val="1"/>
+      <w:numFmt w:val="bullet"/>
+      <w:lvlText w:val="o"/>
+      <w:lvlJc w:val="left"/>
+      <w:pPr>
+        <w:ind w:left="1800" w:hanging="360"/>
+      </w:pPr>
+      <w:rPr>
+        <w:rFonts w:ascii="Courier New" w:hAnsi="Courier New" w:cs="Courier New" w:hint="default"/>
+      </w:rPr>
+    </w:lvl>
+    <w:lvl w:ilvl="2" w:tplc="04090005" w:tentative="1">
+      <w:start w:val="1"/>
+      <w:numFmt w:val="bullet"/>
+      <w:lvlText w:val=""/>
+      <w:lvlJc w:val="left"/>
+      <w:pPr>
+        <w:ind w:left="2520" w:hanging="360"/>
+      </w:pPr>
+      <w:rPr>
+        <w:rFonts w:ascii="Wingdings" w:hAnsi="Wingdings" w:hint="default"/>
+      </w:rPr>
+    </w:lvl>
+    <w:lvl w:ilvl="3" w:tplc="04090001" w:tentative="1">
+      <w:start w:val="1"/>
+      <w:numFmt w:val="bullet"/>
+      <w:lvlText w:val=""/>
+      <w:lvlJc w:val="left"/>
+      <w:pPr>
+        <w:ind w:left="3240" w:hanging="360"/>
+      </w:pPr>
+      <w:rPr>
+        <w:rFonts w:ascii="Symbol" w:hAnsi="Symbol" w:hint="default"/>
+      </w:rPr>
+    </w:lvl>
+    <w:lvl w:ilvl="4" w:tplc="04090003" w:tentative="1">
+      <w:start w:val="1"/>
+      <w:numFmt w:val="bullet"/>
+      <w:lvlText w:val="o"/>
+      <w:lvlJc w:val="left"/>
+      <w:pPr>
+        <w:ind w:left="3960" w:hanging="360"/>
+      </w:pPr>
+      <w:rPr>
+        <w:rFonts w:ascii="Courier New" w:hAnsi="Courier New" w:cs="Courier New" w:hint="default"/>
+      </w:rPr>
+    </w:lvl>
+    <w:lvl w:ilvl="5" w:tplc="04090005" w:tentative="1">
+      <w:start w:val="1"/>
+      <w:numFmt w:val="bullet"/>
+      <w:lvlText w:val=""/>
+      <w:lvlJc w:val="left"/>
+      <w:pPr>
+        <w:ind w:left="4680" w:hanging="360"/>
+      </w:pPr>
+      <w:rPr>
+        <w:rFonts w:ascii="Wingdings" w:hAnsi="Wingdings" w:hint="default"/>
+      </w:rPr>
+    </w:lvl>
+    <w:lvl w:ilvl="6" w:tplc="04090001" w:tentative="1">
+      <w:start w:val="1"/>
+      <w:numFmt w:val="bullet"/>
+      <w:lvlText w:val=""/>
+      <w:lvlJc w:val="left"/>
+      <w:pPr>
+        <w:ind w:left="5400" w:hanging="360"/>
+      </w:pPr>
+      <w:rPr>
+        <w:rFonts w:ascii="Symbol" w:hAnsi="Symbol" w:hint="default"/>
+      </w:rPr>
+    </w:lvl>
+    <w:lvl w:ilvl="7" w:tplc="04090003" w:tentative="1">
+      <w:start w:val="1"/>
+      <w:numFmt w:val="bullet"/>
+      <w:lvlText w:val="o"/>
+      <w:lvlJc w:val="left"/>
+      <w:pPr>
+        <w:ind w:left="6120" w:hanging="360"/>
+      </w:pPr>
+      <w:rPr>
+        <w:rFonts w:ascii="Courier New" w:hAnsi="Courier New" w:cs="Courier New" w:hint="default"/>
+      </w:rPr>
+    </w:lvl>
+    <w:lvl w:ilvl="8" w:tplc="04090005" w:tentative="1">
+      <w:start w:val="1"/>
+      <w:numFmt w:val="bullet"/>
+      <w:lvlText w:val=""/>
+      <w:lvlJc w:val="left"/>
+      <w:pPr>
+        <w:ind w:left="6840" w:hanging="360"/>
+      </w:pPr>
+      <w:rPr>
+        <w:rFonts w:ascii="Wingdings" w:hAnsi="Wingdings" w:hint="default"/>
+      </w:rPr>
+    </w:lvl>
+  </w:abstractNum>
+  <w:abstractNum w:abstractNumId="8">
     <w:nsid w:val="27DB489C"/>
     <w:multiLevelType w:val="hybridMultilevel"/>
     <w:tmpl w:val="0E2AA970"/>
@@ -5671,13 +7701,99 @@
       </w:rPr>
     </w:lvl>
   </w:abstractNum>
-  <w:abstractNum w:abstractNumId="3" w15:restartNumberingAfterBreak="0">
+  <w:abstractNum w:abstractNumId="9">
+    <w:nsid w:val="2A8E37F0"/>
+    <w:multiLevelType w:val="hybridMultilevel"/>
+    <w:tmpl w:val="AB3471E2"/>
+    <w:lvl w:ilvl="0" w:tplc="0409000F">
+      <w:start w:val="1"/>
+      <w:numFmt w:val="decimal"/>
+      <w:lvlText w:val="%1."/>
+      <w:lvlJc w:val="left"/>
+      <w:pPr>
+        <w:ind w:left="1080" w:hanging="360"/>
+      </w:pPr>
+    </w:lvl>
+    <w:lvl w:ilvl="1" w:tplc="04090019" w:tentative="1">
+      <w:start w:val="1"/>
+      <w:numFmt w:val="lowerLetter"/>
+      <w:lvlText w:val="%2."/>
+      <w:lvlJc w:val="left"/>
+      <w:pPr>
+        <w:ind w:left="1800" w:hanging="360"/>
+      </w:pPr>
+    </w:lvl>
+    <w:lvl w:ilvl="2" w:tplc="0409001B" w:tentative="1">
+      <w:start w:val="1"/>
+      <w:numFmt w:val="lowerRoman"/>
+      <w:lvlText w:val="%3."/>
+      <w:lvlJc w:val="right"/>
+      <w:pPr>
+        <w:ind w:left="2520" w:hanging="180"/>
+      </w:pPr>
+    </w:lvl>
+    <w:lvl w:ilvl="3" w:tplc="0409000F" w:tentative="1">
+      <w:start w:val="1"/>
+      <w:numFmt w:val="decimal"/>
+      <w:lvlText w:val="%4."/>
+      <w:lvlJc w:val="left"/>
+      <w:pPr>
+        <w:ind w:left="3240" w:hanging="360"/>
+      </w:pPr>
+    </w:lvl>
+    <w:lvl w:ilvl="4" w:tplc="04090019" w:tentative="1">
+      <w:start w:val="1"/>
+      <w:numFmt w:val="lowerLetter"/>
+      <w:lvlText w:val="%5."/>
+      <w:lvlJc w:val="left"/>
+      <w:pPr>
+        <w:ind w:left="3960" w:hanging="360"/>
+      </w:pPr>
+    </w:lvl>
+    <w:lvl w:ilvl="5" w:tplc="0409001B" w:tentative="1">
+      <w:start w:val="1"/>
+      <w:numFmt w:val="lowerRoman"/>
+      <w:lvlText w:val="%6."/>
+      <w:lvlJc w:val="right"/>
+      <w:pPr>
+        <w:ind w:left="4680" w:hanging="180"/>
+      </w:pPr>
+    </w:lvl>
+    <w:lvl w:ilvl="6" w:tplc="0409000F" w:tentative="1">
+      <w:start w:val="1"/>
+      <w:numFmt w:val="decimal"/>
+      <w:lvlText w:val="%7."/>
+      <w:lvlJc w:val="left"/>
+      <w:pPr>
+        <w:ind w:left="5400" w:hanging="360"/>
+      </w:pPr>
+    </w:lvl>
+    <w:lvl w:ilvl="7" w:tplc="04090019" w:tentative="1">
+      <w:start w:val="1"/>
+      <w:numFmt w:val="lowerLetter"/>
+      <w:lvlText w:val="%8."/>
+      <w:lvlJc w:val="left"/>
+      <w:pPr>
+        <w:ind w:left="6120" w:hanging="360"/>
+      </w:pPr>
+    </w:lvl>
+    <w:lvl w:ilvl="8" w:tplc="0409001B" w:tentative="1">
+      <w:start w:val="1"/>
+      <w:numFmt w:val="lowerRoman"/>
+      <w:lvlText w:val="%9."/>
+      <w:lvlJc w:val="right"/>
+      <w:pPr>
+        <w:ind w:left="6840" w:hanging="180"/>
+      </w:pPr>
+    </w:lvl>
+  </w:abstractNum>
+  <w:abstractNum w:abstractNumId="10">
     <w:nsid w:val="309E6A6D"/>
     <w:multiLevelType w:val="hybridMultilevel"/>
     <w:tmpl w:val="4B16F36A"/>
     <w:numStyleLink w:val="ImportedStyle2"/>
   </w:abstractNum>
-  <w:abstractNum w:abstractNumId="4" w15:restartNumberingAfterBreak="0">
+  <w:abstractNum w:abstractNumId="11">
     <w:nsid w:val="37DE0B62"/>
     <w:multiLevelType w:val="hybridMultilevel"/>
     <w:tmpl w:val="A140C4AA"/>
@@ -5943,7 +8059,7 @@
       </w:rPr>
     </w:lvl>
   </w:abstractNum>
-  <w:abstractNum w:abstractNumId="5" w15:restartNumberingAfterBreak="0">
+  <w:abstractNum w:abstractNumId="12">
     <w:nsid w:val="39110C83"/>
     <w:multiLevelType w:val="hybridMultilevel"/>
     <w:tmpl w:val="4B463F3E"/>
@@ -6210,31 +8326,144 @@
       </w:rPr>
     </w:lvl>
   </w:abstractNum>
-  <w:abstractNum w:abstractNumId="6" w15:restartNumberingAfterBreak="0">
+  <w:abstractNum w:abstractNumId="13">
+    <w:nsid w:val="408737A7"/>
+    <w:multiLevelType w:val="hybridMultilevel"/>
+    <w:tmpl w:val="233C1D36"/>
+    <w:lvl w:ilvl="0" w:tplc="04090001">
+      <w:start w:val="1"/>
+      <w:numFmt w:val="bullet"/>
+      <w:lvlText w:val=""/>
+      <w:lvlJc w:val="left"/>
+      <w:pPr>
+        <w:ind w:left="1080" w:hanging="360"/>
+      </w:pPr>
+      <w:rPr>
+        <w:rFonts w:ascii="Symbol" w:hAnsi="Symbol" w:hint="default"/>
+      </w:rPr>
+    </w:lvl>
+    <w:lvl w:ilvl="1" w:tplc="04090003" w:tentative="1">
+      <w:start w:val="1"/>
+      <w:numFmt w:val="bullet"/>
+      <w:lvlText w:val="o"/>
+      <w:lvlJc w:val="left"/>
+      <w:pPr>
+        <w:ind w:left="1800" w:hanging="360"/>
+      </w:pPr>
+      <w:rPr>
+        <w:rFonts w:ascii="Courier New" w:hAnsi="Courier New" w:cs="Courier New" w:hint="default"/>
+      </w:rPr>
+    </w:lvl>
+    <w:lvl w:ilvl="2" w:tplc="04090005" w:tentative="1">
+      <w:start w:val="1"/>
+      <w:numFmt w:val="bullet"/>
+      <w:lvlText w:val=""/>
+      <w:lvlJc w:val="left"/>
+      <w:pPr>
+        <w:ind w:left="2520" w:hanging="360"/>
+      </w:pPr>
+      <w:rPr>
+        <w:rFonts w:ascii="Wingdings" w:hAnsi="Wingdings" w:hint="default"/>
+      </w:rPr>
+    </w:lvl>
+    <w:lvl w:ilvl="3" w:tplc="04090001" w:tentative="1">
+      <w:start w:val="1"/>
+      <w:numFmt w:val="bullet"/>
+      <w:lvlText w:val=""/>
+      <w:lvlJc w:val="left"/>
+      <w:pPr>
+        <w:ind w:left="3240" w:hanging="360"/>
+      </w:pPr>
+      <w:rPr>
+        <w:rFonts w:ascii="Symbol" w:hAnsi="Symbol" w:hint="default"/>
+      </w:rPr>
+    </w:lvl>
+    <w:lvl w:ilvl="4" w:tplc="04090003" w:tentative="1">
+      <w:start w:val="1"/>
+      <w:numFmt w:val="bullet"/>
+      <w:lvlText w:val="o"/>
+      <w:lvlJc w:val="left"/>
+      <w:pPr>
+        <w:ind w:left="3960" w:hanging="360"/>
+      </w:pPr>
+      <w:rPr>
+        <w:rFonts w:ascii="Courier New" w:hAnsi="Courier New" w:cs="Courier New" w:hint="default"/>
+      </w:rPr>
+    </w:lvl>
+    <w:lvl w:ilvl="5" w:tplc="04090005" w:tentative="1">
+      <w:start w:val="1"/>
+      <w:numFmt w:val="bullet"/>
+      <w:lvlText w:val=""/>
+      <w:lvlJc w:val="left"/>
+      <w:pPr>
+        <w:ind w:left="4680" w:hanging="360"/>
+      </w:pPr>
+      <w:rPr>
+        <w:rFonts w:ascii="Wingdings" w:hAnsi="Wingdings" w:hint="default"/>
+      </w:rPr>
+    </w:lvl>
+    <w:lvl w:ilvl="6" w:tplc="04090001" w:tentative="1">
+      <w:start w:val="1"/>
+      <w:numFmt w:val="bullet"/>
+      <w:lvlText w:val=""/>
+      <w:lvlJc w:val="left"/>
+      <w:pPr>
+        <w:ind w:left="5400" w:hanging="360"/>
+      </w:pPr>
+      <w:rPr>
+        <w:rFonts w:ascii="Symbol" w:hAnsi="Symbol" w:hint="default"/>
+      </w:rPr>
+    </w:lvl>
+    <w:lvl w:ilvl="7" w:tplc="04090003" w:tentative="1">
+      <w:start w:val="1"/>
+      <w:numFmt w:val="bullet"/>
+      <w:lvlText w:val="o"/>
+      <w:lvlJc w:val="left"/>
+      <w:pPr>
+        <w:ind w:left="6120" w:hanging="360"/>
+      </w:pPr>
+      <w:rPr>
+        <w:rFonts w:ascii="Courier New" w:hAnsi="Courier New" w:cs="Courier New" w:hint="default"/>
+      </w:rPr>
+    </w:lvl>
+    <w:lvl w:ilvl="8" w:tplc="04090005" w:tentative="1">
+      <w:start w:val="1"/>
+      <w:numFmt w:val="bullet"/>
+      <w:lvlText w:val=""/>
+      <w:lvlJc w:val="left"/>
+      <w:pPr>
+        <w:ind w:left="6840" w:hanging="360"/>
+      </w:pPr>
+      <w:rPr>
+        <w:rFonts w:ascii="Wingdings" w:hAnsi="Wingdings" w:hint="default"/>
+      </w:rPr>
+    </w:lvl>
+  </w:abstractNum>
+  <w:abstractNum w:abstractNumId="14">
     <w:nsid w:val="4BC05597"/>
     <w:multiLevelType w:val="hybridMultilevel"/>
     <w:tmpl w:val="B214423E"/>
     <w:numStyleLink w:val="ImportedStyle3"/>
   </w:abstractNum>
-  <w:abstractNum w:abstractNumId="7" w15:restartNumberingAfterBreak="0">
+  <w:abstractNum w:abstractNumId="15">
     <w:nsid w:val="522C3256"/>
     <w:multiLevelType w:val="hybridMultilevel"/>
     <w:tmpl w:val="4B463F3E"/>
     <w:numStyleLink w:val="ImportedStyle4"/>
   </w:abstractNum>
-  <w:abstractNum w:abstractNumId="8" w15:restartNumberingAfterBreak="0">
+  <w:abstractNum w:abstractNumId="16">
     <w:nsid w:val="526C45B6"/>
     <w:multiLevelType w:val="hybridMultilevel"/>
     <w:tmpl w:val="0896E0BE"/>
     <w:numStyleLink w:val="ImportedStyle5"/>
   </w:abstractNum>
-  <w:abstractNum w:abstractNumId="9" w15:restartNumberingAfterBreak="0">
+  <w:abstractNum w:abstractNumId="17">
     <w:nsid w:val="52D5006B"/>
     <w:multiLevelType w:val="hybridMultilevel"/>
     <w:tmpl w:val="7A9ACEE8"/>
     <w:numStyleLink w:val="ImportedStyle6"/>
   </w:abstractNum>
-  <w:abstractNum w:abstractNumId="10" w15:restartNumberingAfterBreak="0">
+  <w:abstractNum w:abstractNumId="18">
     <w:nsid w:val="63E16DC2"/>
     <w:multiLevelType w:val="hybridMultilevel"/>
     <w:tmpl w:val="DA66305A"/>
@@ -6464,7 +8693,7 @@
       </w:rPr>
     </w:lvl>
   </w:abstractNum>
-  <w:abstractNum w:abstractNumId="11" w15:restartNumberingAfterBreak="0">
+  <w:abstractNum w:abstractNumId="19">
     <w:nsid w:val="69B22297"/>
     <w:multiLevelType w:val="hybridMultilevel"/>
     <w:tmpl w:val="7A9ACEE8"/>
@@ -6695,7 +8924,7 @@
       </w:rPr>
     </w:lvl>
   </w:abstractNum>
-  <w:abstractNum w:abstractNumId="12" w15:restartNumberingAfterBreak="0">
+  <w:abstractNum w:abstractNumId="20">
     <w:nsid w:val="6A8E2876"/>
     <w:multiLevelType w:val="hybridMultilevel"/>
     <w:tmpl w:val="DFF68410"/>
@@ -6943,7 +9172,93 @@
       </w:rPr>
     </w:lvl>
   </w:abstractNum>
-  <w:abstractNum w:abstractNumId="13" w15:restartNumberingAfterBreak="0">
+  <w:abstractNum w:abstractNumId="21">
+    <w:nsid w:val="6AB620B3"/>
+    <w:multiLevelType w:val="hybridMultilevel"/>
+    <w:tmpl w:val="8B606F56"/>
+    <w:lvl w:ilvl="0" w:tplc="0409000F">
+      <w:start w:val="1"/>
+      <w:numFmt w:val="decimal"/>
+      <w:lvlText w:val="%1."/>
+      <w:lvlJc w:val="left"/>
+      <w:pPr>
+        <w:ind w:left="1080" w:hanging="360"/>
+      </w:pPr>
+    </w:lvl>
+    <w:lvl w:ilvl="1" w:tplc="04090019" w:tentative="1">
+      <w:start w:val="1"/>
+      <w:numFmt w:val="lowerLetter"/>
+      <w:lvlText w:val="%2."/>
+      <w:lvlJc w:val="left"/>
+      <w:pPr>
+        <w:ind w:left="1800" w:hanging="360"/>
+      </w:pPr>
+    </w:lvl>
+    <w:lvl w:ilvl="2" w:tplc="0409001B" w:tentative="1">
+      <w:start w:val="1"/>
+      <w:numFmt w:val="lowerRoman"/>
+      <w:lvlText w:val="%3."/>
+      <w:lvlJc w:val="right"/>
+      <w:pPr>
+        <w:ind w:left="2520" w:hanging="180"/>
+      </w:pPr>
+    </w:lvl>
+    <w:lvl w:ilvl="3" w:tplc="0409000F" w:tentative="1">
+      <w:start w:val="1"/>
+      <w:numFmt w:val="decimal"/>
+      <w:lvlText w:val="%4."/>
+      <w:lvlJc w:val="left"/>
+      <w:pPr>
+        <w:ind w:left="3240" w:hanging="360"/>
+      </w:pPr>
+    </w:lvl>
+    <w:lvl w:ilvl="4" w:tplc="04090019" w:tentative="1">
+      <w:start w:val="1"/>
+      <w:numFmt w:val="lowerLetter"/>
+      <w:lvlText w:val="%5."/>
+      <w:lvlJc w:val="left"/>
+      <w:pPr>
+        <w:ind w:left="3960" w:hanging="360"/>
+      </w:pPr>
+    </w:lvl>
+    <w:lvl w:ilvl="5" w:tplc="0409001B" w:tentative="1">
+      <w:start w:val="1"/>
+      <w:numFmt w:val="lowerRoman"/>
+      <w:lvlText w:val="%6."/>
+      <w:lvlJc w:val="right"/>
+      <w:pPr>
+        <w:ind w:left="4680" w:hanging="180"/>
+      </w:pPr>
+    </w:lvl>
+    <w:lvl w:ilvl="6" w:tplc="0409000F" w:tentative="1">
+      <w:start w:val="1"/>
+      <w:numFmt w:val="decimal"/>
+      <w:lvlText w:val="%7."/>
+      <w:lvlJc w:val="left"/>
+      <w:pPr>
+        <w:ind w:left="5400" w:hanging="360"/>
+      </w:pPr>
+    </w:lvl>
+    <w:lvl w:ilvl="7" w:tplc="04090019" w:tentative="1">
+      <w:start w:val="1"/>
+      <w:numFmt w:val="lowerLetter"/>
+      <w:lvlText w:val="%8."/>
+      <w:lvlJc w:val="left"/>
+      <w:pPr>
+        <w:ind w:left="6120" w:hanging="360"/>
+      </w:pPr>
+    </w:lvl>
+    <w:lvl w:ilvl="8" w:tplc="0409001B" w:tentative="1">
+      <w:start w:val="1"/>
+      <w:numFmt w:val="lowerRoman"/>
+      <w:lvlText w:val="%9."/>
+      <w:lvlJc w:val="right"/>
+      <w:pPr>
+        <w:ind w:left="6840" w:hanging="180"/>
+      </w:pPr>
+    </w:lvl>
+  </w:abstractNum>
+  <w:abstractNum w:abstractNumId="22">
     <w:nsid w:val="715B7625"/>
     <w:multiLevelType w:val="hybridMultilevel"/>
     <w:tmpl w:val="880EEDF8"/>
@@ -7192,7 +9507,7 @@
       </w:rPr>
     </w:lvl>
   </w:abstractNum>
-  <w:abstractNum w:abstractNumId="14" w15:restartNumberingAfterBreak="0">
+  <w:abstractNum w:abstractNumId="23">
     <w:nsid w:val="720446CB"/>
     <w:multiLevelType w:val="hybridMultilevel"/>
     <w:tmpl w:val="75C0C374"/>
@@ -7282,13 +9597,99 @@
       </w:pPr>
     </w:lvl>
   </w:abstractNum>
-  <w:abstractNum w:abstractNumId="15" w15:restartNumberingAfterBreak="0">
+  <w:abstractNum w:abstractNumId="24">
     <w:nsid w:val="74A937A9"/>
     <w:multiLevelType w:val="hybridMultilevel"/>
     <w:tmpl w:val="880EEDF8"/>
     <w:numStyleLink w:val="ImportedStyle1"/>
   </w:abstractNum>
-  <w:abstractNum w:abstractNumId="16" w15:restartNumberingAfterBreak="0">
+  <w:abstractNum w:abstractNumId="25">
+    <w:nsid w:val="7A2948E4"/>
+    <w:multiLevelType w:val="hybridMultilevel"/>
+    <w:tmpl w:val="449696D4"/>
+    <w:lvl w:ilvl="0" w:tplc="0409000F">
+      <w:start w:val="1"/>
+      <w:numFmt w:val="decimal"/>
+      <w:lvlText w:val="%1."/>
+      <w:lvlJc w:val="left"/>
+      <w:pPr>
+        <w:ind w:left="1080" w:hanging="360"/>
+      </w:pPr>
+    </w:lvl>
+    <w:lvl w:ilvl="1" w:tplc="04090019" w:tentative="1">
+      <w:start w:val="1"/>
+      <w:numFmt w:val="lowerLetter"/>
+      <w:lvlText w:val="%2."/>
+      <w:lvlJc w:val="left"/>
+      <w:pPr>
+        <w:ind w:left="1800" w:hanging="360"/>
+      </w:pPr>
+    </w:lvl>
+    <w:lvl w:ilvl="2" w:tplc="0409001B" w:tentative="1">
+      <w:start w:val="1"/>
+      <w:numFmt w:val="lowerRoman"/>
+      <w:lvlText w:val="%3."/>
+      <w:lvlJc w:val="right"/>
+      <w:pPr>
+        <w:ind w:left="2520" w:hanging="180"/>
+      </w:pPr>
+    </w:lvl>
+    <w:lvl w:ilvl="3" w:tplc="0409000F" w:tentative="1">
+      <w:start w:val="1"/>
+      <w:numFmt w:val="decimal"/>
+      <w:lvlText w:val="%4."/>
+      <w:lvlJc w:val="left"/>
+      <w:pPr>
+        <w:ind w:left="3240" w:hanging="360"/>
+      </w:pPr>
+    </w:lvl>
+    <w:lvl w:ilvl="4" w:tplc="04090019" w:tentative="1">
+      <w:start w:val="1"/>
+      <w:numFmt w:val="lowerLetter"/>
+      <w:lvlText w:val="%5."/>
+      <w:lvlJc w:val="left"/>
+      <w:pPr>
+        <w:ind w:left="3960" w:hanging="360"/>
+      </w:pPr>
+    </w:lvl>
+    <w:lvl w:ilvl="5" w:tplc="0409001B" w:tentative="1">
+      <w:start w:val="1"/>
+      <w:numFmt w:val="lowerRoman"/>
+      <w:lvlText w:val="%6."/>
+      <w:lvlJc w:val="right"/>
+      <w:pPr>
+        <w:ind w:left="4680" w:hanging="180"/>
+      </w:pPr>
+    </w:lvl>
+    <w:lvl w:ilvl="6" w:tplc="0409000F" w:tentative="1">
+      <w:start w:val="1"/>
+      <w:numFmt w:val="decimal"/>
+      <w:lvlText w:val="%7."/>
+      <w:lvlJc w:val="left"/>
+      <w:pPr>
+        <w:ind w:left="5400" w:hanging="360"/>
+      </w:pPr>
+    </w:lvl>
+    <w:lvl w:ilvl="7" w:tplc="04090019" w:tentative="1">
+      <w:start w:val="1"/>
+      <w:numFmt w:val="lowerLetter"/>
+      <w:lvlText w:val="%8."/>
+      <w:lvlJc w:val="left"/>
+      <w:pPr>
+        <w:ind w:left="6120" w:hanging="360"/>
+      </w:pPr>
+    </w:lvl>
+    <w:lvl w:ilvl="8" w:tplc="0409001B" w:tentative="1">
+      <w:start w:val="1"/>
+      <w:numFmt w:val="lowerRoman"/>
+      <w:lvlText w:val="%9."/>
+      <w:lvlJc w:val="right"/>
+      <w:pPr>
+        <w:ind w:left="6840" w:hanging="180"/>
+      </w:pPr>
+    </w:lvl>
+  </w:abstractNum>
+  <w:abstractNum w:abstractNumId="26">
     <w:nsid w:val="7D0A3CA3"/>
     <w:multiLevelType w:val="hybridMultilevel"/>
     <w:tmpl w:val="0896E0BE"/>
@@ -7558,69 +9959,69 @@
     </w:lvl>
   </w:abstractNum>
   <w:num w:numId="1">
-    <w:abstractNumId w:val="4"/>
+    <w:abstractNumId w:val="11"/>
   </w:num>
   <w:num w:numId="2">
-    <w:abstractNumId w:val="12"/>
+    <w:abstractNumId w:val="20"/>
   </w:num>
   <w:num w:numId="3">
-    <w:abstractNumId w:val="12"/>
+    <w:abstractNumId w:val="20"/>
     <w:lvlOverride w:ilvl="0">
       <w:startOverride w:val="4"/>
     </w:lvlOverride>
   </w:num>
   <w:num w:numId="4">
-    <w:abstractNumId w:val="12"/>
+    <w:abstractNumId w:val="20"/>
     <w:lvlOverride w:ilvl="0">
       <w:startOverride w:val="5"/>
     </w:lvlOverride>
   </w:num>
   <w:num w:numId="5">
+    <w:abstractNumId w:val="18"/>
+  </w:num>
+  <w:num w:numId="6">
+    <w:abstractNumId w:val="18"/>
+    <w:lvlOverride w:ilvl="0">
+      <w:startOverride w:val="4"/>
+    </w:lvlOverride>
+  </w:num>
+  <w:num w:numId="7">
+    <w:abstractNumId w:val="11"/>
+    <w:lvlOverride w:ilvl="0">
+      <w:startOverride w:val="4"/>
+    </w:lvlOverride>
+  </w:num>
+  <w:num w:numId="8">
+    <w:abstractNumId w:val="22"/>
+  </w:num>
+  <w:num w:numId="9">
+    <w:abstractNumId w:val="24"/>
+  </w:num>
+  <w:num w:numId="10">
+    <w:abstractNumId w:val="5"/>
+  </w:num>
+  <w:num w:numId="11">
     <w:abstractNumId w:val="10"/>
   </w:num>
-  <w:num w:numId="6">
+  <w:num w:numId="12">
+    <w:abstractNumId w:val="12"/>
+  </w:num>
+  <w:num w:numId="13">
+    <w:abstractNumId w:val="15"/>
+  </w:num>
+  <w:num w:numId="14">
     <w:abstractNumId w:val="10"/>
     <w:lvlOverride w:ilvl="0">
       <w:startOverride w:val="4"/>
     </w:lvlOverride>
   </w:num>
-  <w:num w:numId="7">
-    <w:abstractNumId w:val="4"/>
-    <w:lvlOverride w:ilvl="0">
-      <w:startOverride w:val="4"/>
-    </w:lvlOverride>
-  </w:num>
-  <w:num w:numId="8">
-    <w:abstractNumId w:val="13"/>
-  </w:num>
-  <w:num w:numId="9">
-    <w:abstractNumId w:val="15"/>
-  </w:num>
-  <w:num w:numId="10">
-    <w:abstractNumId w:val="1"/>
-  </w:num>
-  <w:num w:numId="11">
-    <w:abstractNumId w:val="3"/>
-  </w:num>
-  <w:num w:numId="12">
-    <w:abstractNumId w:val="5"/>
-  </w:num>
-  <w:num w:numId="13">
-    <w:abstractNumId w:val="7"/>
-  </w:num>
-  <w:num w:numId="14">
-    <w:abstractNumId w:val="3"/>
-    <w:lvlOverride w:ilvl="0">
-      <w:startOverride w:val="4"/>
-    </w:lvlOverride>
-  </w:num>
   <w:num w:numId="15">
-    <w:abstractNumId w:val="16"/>
+    <w:abstractNumId w:val="26"/>
   </w:num>
   <w:num w:numId="16">
-    <w:abstractNumId w:val="8"/>
+    <w:abstractNumId w:val="16"/>
     <w:lvlOverride w:ilvl="3">
-      <w:lvl w:ilvl="3" w:tplc="CA60471E">
+      <w:lvl w:ilvl="3" w:tplc="51687258">
         <w:start w:val="1"/>
         <w:numFmt w:val="decimal"/>
         <w:lvlText w:val="%4."/>
@@ -7652,10 +10053,10 @@
     </w:lvlOverride>
   </w:num>
   <w:num w:numId="17">
-    <w:abstractNumId w:val="3"/>
+    <w:abstractNumId w:val="10"/>
     <w:lvlOverride w:ilvl="0">
       <w:startOverride w:val="5"/>
-      <w:lvl w:ilvl="0" w:tplc="07860A5C">
+      <w:lvl w:ilvl="0" w:tplc="94307F1C">
         <w:start w:val="5"/>
         <w:numFmt w:val="decimal"/>
         <w:lvlText w:val=""/>
@@ -7664,7 +10065,7 @@
     </w:lvlOverride>
     <w:lvlOverride w:ilvl="3">
       <w:startOverride w:val="1"/>
-      <w:lvl w:ilvl="3" w:tplc="0B74C74E">
+      <w:lvl w:ilvl="3" w:tplc="6902F0CA">
         <w:start w:val="1"/>
         <w:numFmt w:val="decimal"/>
         <w:lvlText w:val="%4."/>
@@ -7694,7 +10095,7 @@
     </w:lvlOverride>
     <w:lvlOverride w:ilvl="6">
       <w:startOverride w:val="1"/>
-      <w:lvl w:ilvl="6" w:tplc="53DCA112">
+      <w:lvl w:ilvl="6" w:tplc="7F74E8E4">
         <w:start w:val="1"/>
         <w:numFmt w:val="decimal"/>
         <w:lvlText w:val="%7."/>
@@ -7724,12 +10125,12 @@
     </w:lvlOverride>
   </w:num>
   <w:num w:numId="18">
-    <w:abstractNumId w:val="0"/>
+    <w:abstractNumId w:val="2"/>
   </w:num>
   <w:num w:numId="19">
-    <w:abstractNumId w:val="6"/>
+    <w:abstractNumId w:val="14"/>
     <w:lvlOverride w:ilvl="3">
-      <w:lvl w:ilvl="3" w:tplc="48BA590E">
+      <w:lvl w:ilvl="3" w:tplc="CC3A4E2A">
         <w:start w:val="1"/>
         <w:numFmt w:val="decimal"/>
         <w:lvlText w:val="%4."/>
@@ -7758,37 +10159,67 @@
     </w:lvlOverride>
   </w:num>
   <w:num w:numId="20">
-    <w:abstractNumId w:val="6"/>
+    <w:abstractNumId w:val="14"/>
     <w:lvlOverride w:ilvl="0">
       <w:startOverride w:val="4"/>
     </w:lvlOverride>
   </w:num>
   <w:num w:numId="21">
-    <w:abstractNumId w:val="15"/>
+    <w:abstractNumId w:val="24"/>
     <w:lvlOverride w:ilvl="0">
       <w:startOverride w:val="4"/>
     </w:lvlOverride>
   </w:num>
   <w:num w:numId="22">
-    <w:abstractNumId w:val="11"/>
+    <w:abstractNumId w:val="19"/>
   </w:num>
   <w:num w:numId="23">
+    <w:abstractNumId w:val="17"/>
+  </w:num>
+  <w:num w:numId="24">
+    <w:abstractNumId w:val="8"/>
+  </w:num>
+  <w:num w:numId="25">
+    <w:abstractNumId w:val="16"/>
+  </w:num>
+  <w:num w:numId="26">
+    <w:abstractNumId w:val="23"/>
+  </w:num>
+  <w:num w:numId="27">
+    <w:abstractNumId w:val="13"/>
+  </w:num>
+  <w:num w:numId="28">
+    <w:abstractNumId w:val="6"/>
+  </w:num>
+  <w:num w:numId="29">
     <w:abstractNumId w:val="9"/>
   </w:num>
-  <w:num w:numId="24">
-    <w:abstractNumId w:val="2"/>
+  <w:num w:numId="30">
+    <w:abstractNumId w:val="0"/>
   </w:num>
-  <w:num w:numId="25">
-    <w:abstractNumId w:val="8"/>
+  <w:num w:numId="31">
+    <w:abstractNumId w:val="7"/>
   </w:num>
-  <w:num w:numId="26">
-    <w:abstractNumId w:val="14"/>
+  <w:num w:numId="32">
+    <w:abstractNumId w:val="25"/>
+  </w:num>
+  <w:num w:numId="33">
+    <w:abstractNumId w:val="3"/>
+  </w:num>
+  <w:num w:numId="34">
+    <w:abstractNumId w:val="1"/>
+  </w:num>
+  <w:num w:numId="35">
+    <w:abstractNumId w:val="21"/>
+  </w:num>
+  <w:num w:numId="36">
+    <w:abstractNumId w:val="4"/>
   </w:num>
 </w:numbering>
 </file>
 
 <file path=word/styles.xml><?xml version="1.0" encoding="utf-8"?>
-<w:styles xmlns:mc="http://schemas.openxmlformats.org/markup-compatibility/2006" xmlns:r="http://schemas.openxmlformats.org/officeDocument/2006/relationships" xmlns:w="http://schemas.openxmlformats.org/wordprocessingml/2006/main" xmlns:w14="http://schemas.microsoft.com/office/word/2010/wordml" xmlns:w15="http://schemas.microsoft.com/office/word/2012/wordml" xmlns:w16se="http://schemas.microsoft.com/office/word/2015/wordml/symex" mc:Ignorable="w14 w15 w16se">
+<w:styles xmlns:mc="http://schemas.openxmlformats.org/markup-compatibility/2006" xmlns:r="http://schemas.openxmlformats.org/officeDocument/2006/relationships" xmlns:w="http://schemas.openxmlformats.org/wordprocessingml/2006/main" xmlns:w14="http://schemas.microsoft.com/office/word/2010/wordml" xmlns:w15="http://schemas.microsoft.com/office/word/2012/wordml" mc:Ignorable="w14 w15">
   <w:docDefaults>
     <w:rPrDefault>
       <w:rPr>
@@ -7810,7 +10241,7 @@
       </w:pPr>
     </w:pPrDefault>
   </w:docDefaults>
-  <w:latentStyles w:defLockedState="0" w:defUIPriority="99" w:defSemiHidden="0" w:defUnhideWhenUsed="0" w:defQFormat="0" w:count="371">
+  <w:latentStyles w:defLockedState="0" w:defUIPriority="99" w:defSemiHidden="0" w:defUnhideWhenUsed="0" w:defQFormat="0" w:count="382">
     <w:lsdException w:name="Normal" w:uiPriority="0" w:qFormat="1"/>
     <w:lsdException w:name="heading 1" w:uiPriority="0" w:qFormat="1"/>
     <w:lsdException w:name="heading 2" w:semiHidden="1" w:uiPriority="0" w:unhideWhenUsed="1" w:qFormat="1"/>
@@ -7967,6 +10398,15 @@
     <w:lsdException w:name="Balloon Text" w:semiHidden="1" w:unhideWhenUsed="1"/>
     <w:lsdException w:name="Table Grid" w:uiPriority="39"/>
     <w:lsdException w:name="Table Theme" w:semiHidden="1" w:unhideWhenUsed="1"/>
+    <w:lsdException w:name="Note Level 1" w:semiHidden="1" w:unhideWhenUsed="1"/>
+    <w:lsdException w:name="Note Level 2" w:semiHidden="1" w:unhideWhenUsed="1"/>
+    <w:lsdException w:name="Note Level 3" w:semiHidden="1" w:unhideWhenUsed="1"/>
+    <w:lsdException w:name="Note Level 4" w:semiHidden="1" w:unhideWhenUsed="1"/>
+    <w:lsdException w:name="Note Level 5" w:semiHidden="1" w:unhideWhenUsed="1"/>
+    <w:lsdException w:name="Note Level 6" w:semiHidden="1" w:unhideWhenUsed="1"/>
+    <w:lsdException w:name="Note Level 7" w:semiHidden="1" w:unhideWhenUsed="1"/>
+    <w:lsdException w:name="Note Level 8" w:semiHidden="1" w:unhideWhenUsed="1"/>
+    <w:lsdException w:name="Note Level 9" w:semiHidden="1" w:unhideWhenUsed="1"/>
     <w:lsdException w:name="Placeholder Text" w:semiHidden="1"/>
     <w:lsdException w:name="No Spacing" w:uiPriority="1" w:qFormat="1"/>
     <w:lsdException w:name="Light Shading" w:uiPriority="60"/>
@@ -8182,6 +10622,8 @@
     <w:lsdException w:name="List Table 5 Dark Accent 6" w:uiPriority="50"/>
     <w:lsdException w:name="List Table 6 Colorful Accent 6" w:uiPriority="51"/>
     <w:lsdException w:name="List Table 7 Colorful Accent 6" w:uiPriority="52"/>
+    <w:lsdException w:name="Mention" w:semiHidden="1" w:unhideWhenUsed="1"/>
+    <w:lsdException w:name="Smart Hyperlink" w:semiHidden="1" w:unhideWhenUsed="1"/>
   </w:latentStyles>
   <w:style w:type="paragraph" w:default="1" w:styleId="Normal">
     <w:name w:val="Normal"/>
@@ -8196,9 +10638,9 @@
       <w:u w:color="000000"/>
     </w:rPr>
   </w:style>
-  <w:style w:type="paragraph" w:styleId="Balk1">
+  <w:style w:type="paragraph" w:styleId="Heading1">
     <w:name w:val="heading 1"/>
-    <w:next w:val="GvdeMetni"/>
+    <w:next w:val="BodyText"/>
     <w:pPr>
       <w:keepNext/>
       <w:spacing w:before="200" w:after="100" w:line="280" w:lineRule="atLeast"/>
@@ -8215,9 +10657,9 @@
       <w:u w:color="000000"/>
     </w:rPr>
   </w:style>
-  <w:style w:type="paragraph" w:styleId="Balk2">
+  <w:style w:type="paragraph" w:styleId="Heading2">
     <w:name w:val="heading 2"/>
-    <w:next w:val="GvdeMetni"/>
+    <w:next w:val="BodyText"/>
     <w:pPr>
       <w:keepNext/>
       <w:spacing w:before="100" w:after="100"/>
@@ -8233,9 +10675,9 @@
       <w:u w:color="000000"/>
     </w:rPr>
   </w:style>
-  <w:style w:type="paragraph" w:styleId="Balk3">
+  <w:style w:type="paragraph" w:styleId="Heading3">
     <w:name w:val="heading 3"/>
-    <w:next w:val="GvdeMetni"/>
+    <w:next w:val="BodyText"/>
     <w:pPr>
       <w:keepNext/>
       <w:spacing w:before="100" w:after="40"/>
@@ -8249,13 +10691,13 @@
       <w:u w:color="000000"/>
     </w:rPr>
   </w:style>
-  <w:style w:type="character" w:default="1" w:styleId="VarsaylanParagrafYazTipi">
+  <w:style w:type="character" w:default="1" w:styleId="DefaultParagraphFont">
     <w:name w:val="Default Paragraph Font"/>
     <w:uiPriority w:val="1"/>
     <w:semiHidden/>
     <w:unhideWhenUsed/>
   </w:style>
-  <w:style w:type="table" w:default="1" w:styleId="NormalTablo">
+  <w:style w:type="table" w:default="1" w:styleId="TableNormal">
     <w:name w:val="Normal Table"/>
     <w:uiPriority w:val="99"/>
     <w:semiHidden/>
@@ -8270,13 +10712,13 @@
       </w:tblCellMar>
     </w:tblPr>
   </w:style>
-  <w:style w:type="numbering" w:default="1" w:styleId="ListeYok">
+  <w:style w:type="numbering" w:default="1" w:styleId="NoList">
     <w:name w:val="No List"/>
     <w:uiPriority w:val="99"/>
     <w:semiHidden/>
     <w:unhideWhenUsed/>
   </w:style>
-  <w:style w:type="character" w:styleId="Kpr">
+  <w:style w:type="character" w:styleId="Hyperlink">
     <w:name w:val="Hyperlink"/>
     <w:rPr>
       <w:u w:val="single"/>
@@ -8296,7 +10738,7 @@
       <w:szCs w:val="24"/>
     </w:rPr>
   </w:style>
-  <w:style w:type="paragraph" w:styleId="AltBilgi">
+  <w:style w:type="paragraph" w:styleId="Footer">
     <w:name w:val="footer"/>
     <w:pPr>
       <w:tabs>
@@ -8354,7 +10796,7 @@
   </w:style>
   <w:style w:type="paragraph" w:customStyle="1" w:styleId="SubtitleItalic">
     <w:name w:val="Subtitle Italic"/>
-    <w:next w:val="GvdeMetni"/>
+    <w:next w:val="BodyText"/>
     <w:pPr>
       <w:spacing w:after="200" w:line="320" w:lineRule="exact"/>
     </w:pPr>
@@ -8368,9 +10810,9 @@
       <w:u w:color="808080"/>
     </w:rPr>
   </w:style>
-  <w:style w:type="paragraph" w:styleId="GvdeMetni">
+  <w:style w:type="paragraph" w:styleId="BodyText">
     <w:name w:val="Body Text"/>
-    <w:link w:val="GvdeMetniChar"/>
+    <w:link w:val="BodyTextChar"/>
     <w:pPr>
       <w:spacing w:after="200" w:line="240" w:lineRule="exact"/>
     </w:pPr>
@@ -8383,7 +10825,7 @@
       <w:u w:color="000000"/>
     </w:rPr>
   </w:style>
-  <w:style w:type="paragraph" w:styleId="KonuBal">
+  <w:style w:type="paragraph" w:styleId="Title">
     <w:name w:val="Title"/>
     <w:next w:val="Normal"/>
     <w:pPr>
@@ -8438,7 +10880,7 @@
       <w:u w:color="000000"/>
     </w:rPr>
   </w:style>
-  <w:style w:type="paragraph" w:styleId="T1">
+  <w:style w:type="paragraph" w:styleId="TOC1">
     <w:name w:val="toc 1"/>
     <w:uiPriority w:val="39"/>
     <w:pPr>
@@ -8460,7 +10902,7 @@
       <w:u w:color="000000"/>
     </w:rPr>
   </w:style>
-  <w:style w:type="paragraph" w:styleId="T2">
+  <w:style w:type="paragraph" w:styleId="TOC2">
     <w:name w:val="toc 2"/>
     <w:uiPriority w:val="39"/>
     <w:pPr>
@@ -8480,7 +10922,7 @@
       <w:u w:color="000000"/>
     </w:rPr>
   </w:style>
-  <w:style w:type="paragraph" w:styleId="T3">
+  <w:style w:type="paragraph" w:styleId="TOC3">
     <w:name w:val="toc 3"/>
     <w:uiPriority w:val="39"/>
     <w:pPr>
@@ -8497,7 +10939,7 @@
       <w:u w:color="000000"/>
     </w:rPr>
   </w:style>
-  <w:style w:type="paragraph" w:styleId="T4">
+  <w:style w:type="paragraph" w:styleId="TOC4">
     <w:name w:val="toc 4"/>
     <w:pPr>
       <w:tabs>
@@ -8546,7 +10988,7 @@
       </w:numPr>
     </w:pPr>
   </w:style>
-  <w:style w:type="paragraph" w:styleId="ListeMaddemi">
+  <w:style w:type="paragraph" w:styleId="ListBullet">
     <w:name w:val="List Bullet"/>
     <w:pPr>
       <w:spacing w:after="120" w:line="240" w:lineRule="exact"/>
@@ -8568,7 +11010,7 @@
       </w:numPr>
     </w:pPr>
   </w:style>
-  <w:style w:type="paragraph" w:styleId="ListeNumaras">
+  <w:style w:type="paragraph" w:styleId="ListNumber">
     <w:name w:val="List Number"/>
     <w:pPr>
       <w:tabs>
@@ -8619,7 +11061,7 @@
   </w:style>
   <w:style w:type="paragraph" w:customStyle="1" w:styleId="CaptionA">
     <w:name w:val="Caption A"/>
-    <w:next w:val="GvdeMetni"/>
+    <w:next w:val="BodyText"/>
     <w:pPr>
       <w:keepNext/>
       <w:spacing w:before="120" w:after="220" w:line="220" w:lineRule="atLeast"/>
@@ -8663,7 +11105,7 @@
   </w:style>
   <w:style w:type="paragraph" w:customStyle="1" w:styleId="ListReference">
     <w:name w:val="List Reference"/>
-    <w:next w:val="GvdeMetni"/>
+    <w:next w:val="BodyText"/>
     <w:pPr>
       <w:tabs>
         <w:tab w:val="left" w:pos="720"/>
@@ -8687,10 +11129,10 @@
       </w:numPr>
     </w:pPr>
   </w:style>
-  <w:style w:type="character" w:customStyle="1" w:styleId="GvdeMetniChar">
-    <w:name w:val="Gövde Metni Char"/>
-    <w:basedOn w:val="VarsaylanParagrafYazTipi"/>
-    <w:link w:val="GvdeMetni"/>
+  <w:style w:type="character" w:customStyle="1" w:styleId="BodyTextChar">
+    <w:name w:val="Body Text Char"/>
+    <w:basedOn w:val="DefaultParagraphFont"/>
+    <w:link w:val="BodyText"/>
     <w:rsid w:val="001044AE"/>
     <w:rPr>
       <w:rFonts w:ascii="Verdana" w:eastAsia="Verdana" w:hAnsi="Verdana" w:cs="Verdana"/>

--- a/doc/Analysis.Iteration{1}.2017.10.06.docx
+++ b/doc/Analysis.Iteration{1}.2017.10.06.docx
@@ -1,6 +1,6 @@
 
 <file path=word/document.xml><?xml version="1.0" encoding="utf-8"?>
-<w:document xmlns:wpc="http://schemas.microsoft.com/office/word/2010/wordprocessingCanvas" xmlns:cx="http://schemas.microsoft.com/office/drawing/2014/chartex" xmlns:cx1="http://schemas.microsoft.com/office/drawing/2015/9/8/chartex" xmlns:mc="http://schemas.openxmlformats.org/markup-compatibility/2006" xmlns:o="urn:schemas-microsoft-com:office:office" xmlns:r="http://schemas.openxmlformats.org/officeDocument/2006/relationships" xmlns:m="http://schemas.openxmlformats.org/officeDocument/2006/math" xmlns:v="urn:schemas-microsoft-com:vml" xmlns:wp14="http://schemas.microsoft.com/office/word/2010/wordprocessingDrawing" xmlns:wp="http://schemas.openxmlformats.org/drawingml/2006/wordprocessingDrawing" xmlns:w10="urn:schemas-microsoft-com:office:word" xmlns:w="http://schemas.openxmlformats.org/wordprocessingml/2006/main" xmlns:w14="http://schemas.microsoft.com/office/word/2010/wordml" xmlns:w15="http://schemas.microsoft.com/office/word/2012/wordml" xmlns:w16se="http://schemas.microsoft.com/office/word/2015/wordml/symex" xmlns:wpg="http://schemas.microsoft.com/office/word/2010/wordprocessingGroup" xmlns:wpi="http://schemas.microsoft.com/office/word/2010/wordprocessingInk" xmlns:wne="http://schemas.microsoft.com/office/word/2006/wordml" xmlns:wps="http://schemas.microsoft.com/office/word/2010/wordprocessingShape" mc:Ignorable="w14 w15 w16se wp14">
+<w:document xmlns:wpc="http://schemas.microsoft.com/office/word/2010/wordprocessingCanvas" xmlns:mo="http://schemas.microsoft.com/office/mac/office/2008/main" xmlns:mc="http://schemas.openxmlformats.org/markup-compatibility/2006" xmlns:mv="urn:schemas-microsoft-com:mac:vml" xmlns:o="urn:schemas-microsoft-com:office:office" xmlns:r="http://schemas.openxmlformats.org/officeDocument/2006/relationships" xmlns:m="http://schemas.openxmlformats.org/officeDocument/2006/math" xmlns:v="urn:schemas-microsoft-com:vml" xmlns:wp14="http://schemas.microsoft.com/office/word/2010/wordprocessingDrawing" xmlns:wp="http://schemas.openxmlformats.org/drawingml/2006/wordprocessingDrawing" xmlns:w10="urn:schemas-microsoft-com:office:word" xmlns:w="http://schemas.openxmlformats.org/wordprocessingml/2006/main" xmlns:w14="http://schemas.microsoft.com/office/word/2010/wordml" xmlns:w15="http://schemas.microsoft.com/office/word/2012/wordml" xmlns:wpg="http://schemas.microsoft.com/office/word/2010/wordprocessingGroup" xmlns:wpi="http://schemas.microsoft.com/office/word/2010/wordprocessingInk" xmlns:wne="http://schemas.microsoft.com/office/word/2006/wordml" xmlns:wps="http://schemas.microsoft.com/office/word/2010/wordprocessingShape" mc:Ignorable="w14 w15 wp14">
   <w:body>
     <w:p>
       <w:pPr>
@@ -17,7 +17,7 @@
         <mc:AlternateContent>
           <mc:Choice Requires="wps">
             <w:drawing>
-              <wp:anchor distT="0" distB="0" distL="0" distR="0" simplePos="0" relativeHeight="251660288" behindDoc="0" locked="0" layoutInCell="1" allowOverlap="1" wp14:anchorId="40BAE9E1" wp14:editId="384A5CC1">
+              <wp:anchor distT="0" distB="0" distL="0" distR="0" simplePos="0" relativeHeight="251659264" behindDoc="0" locked="0" layoutInCell="1" allowOverlap="1" wp14:anchorId="63BEE8C9" wp14:editId="2DF55F0E">
                 <wp:simplePos x="0" y="0"/>
                 <wp:positionH relativeFrom="page">
                   <wp:posOffset>3143250</wp:posOffset>
@@ -86,11 +86,11 @@
           </mc:Choice>
           <mc:Fallback>
             <w:pict>
-              <v:shapetype w14:anchorId="40BAE9E1" id="_x0000_t202" coordsize="21600,21600" o:spt="202" path="m,l,21600r21600,l21600,xe">
+              <v:shapetype w14:anchorId="63BEE8C9" id="_x0000_t202" coordsize="21600,21600" o:spt="202" path="m0,0l0,21600,21600,21600,21600,0xe">
                 <v:stroke joinstyle="miter"/>
                 <v:path gradientshapeok="t" o:connecttype="rect"/>
               </v:shapetype>
-              <v:shape id="officeArt object" o:spid="_x0000_s1026" type="#_x0000_t202" alt="officeArt object" style="position:absolute;margin-left:247.5pt;margin-top:99.2pt;width:201.7pt;height:18.5pt;rotation:180;flip:y;z-index:251660288;visibility:visible;mso-wrap-style:square;mso-width-percent:0;mso-height-percent:0;mso-wrap-distance-left:0;mso-wrap-distance-top:0;mso-wrap-distance-right:0;mso-wrap-distance-bottom:0;mso-position-horizontal:absolute;mso-position-horizontal-relative:page;mso-position-vertical:absolute;mso-position-vertical-relative:page;mso-width-percent:0;mso-height-percent:0;mso-width-relative:margin;mso-height-relative:margin;v-text-anchor:top" o:gfxdata="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" filled="f" stroked="f" strokeweight="1pt">
+              <v:shape id="officeArt object" o:spid="_x0000_s1026" type="#_x0000_t202" alt="officeArt object" style="position:absolute;margin-left:247.5pt;margin-top:99.2pt;width:201.7pt;height:18.5pt;rotation:180;flip:y;z-index:251659264;visibility:visible;mso-wrap-style:square;mso-width-percent:0;mso-height-percent:0;mso-wrap-distance-left:0;mso-wrap-distance-top:0;mso-wrap-distance-right:0;mso-wrap-distance-bottom:0;mso-position-horizontal:absolute;mso-position-horizontal-relative:page;mso-position-vertical:absolute;mso-position-vertical-relative:page;mso-width-percent:0;mso-height-percent:0;mso-width-relative:margin;mso-height-relative:margin;v-text-anchor:top" o:gfxdata="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" filled="f" stroked="f" strokeweight="1pt">
                 <v:stroke miterlimit="4"/>
                 <v:textbox inset="0,0,0,0">
                   <w:txbxContent>
@@ -121,9 +121,10 @@
       <w:r>
         <w:rPr>
           <w:noProof/>
+          <w:vertAlign w:val="subscript"/>
         </w:rPr>
         <w:drawing>
-          <wp:inline distT="0" distB="0" distL="0" distR="0" wp14:anchorId="27FD2C4B" wp14:editId="59DEAAE9">
+          <wp:inline distT="0" distB="0" distL="0" distR="0" wp14:anchorId="394C757A" wp14:editId="4543978C">
             <wp:extent cx="1664943" cy="1602740"/>
             <wp:effectExtent l="0" t="0" r="12065" b="0"/>
             <wp:docPr id="1" name="Picture 1" descr="../../../../Desktop/tr-amblem.png"/>
@@ -175,7 +176,15 @@
         <w:t xml:space="preserve"> </w:t>
       </w:r>
       <w:r>
-        <w:t>Bilkent University</w:t>
+        <w:t xml:space="preserve">      </w:t>
+      </w:r>
+      <w:proofErr w:type="spellStart"/>
+      <w:r>
+        <w:t>Bilkent</w:t>
+      </w:r>
+      <w:proofErr w:type="spellEnd"/>
+      <w:r>
+        <w:t xml:space="preserve"> University</w:t>
       </w:r>
     </w:p>
     <w:p>
@@ -202,7 +211,7 @@
     </w:p>
     <w:p>
       <w:pPr>
-        <w:pStyle w:val="KonuBal"/>
+        <w:pStyle w:val="Title"/>
       </w:pPr>
       <w:r>
         <w:t>Analysis Report</w:t>
@@ -432,12 +441,37 @@
         </w:rPr>
         <w:tab/>
       </w:r>
+      <w:proofErr w:type="spellStart"/>
       <w:r>
         <w:rPr>
           <w:rFonts w:ascii="Helvetica" w:hAnsi="Helvetica"/>
           <w:color w:val="24292E"/>
         </w:rPr>
-        <w:t>Seyfullah Yamanoğlu _ 21400697</w:t>
+        <w:t>Seyfullah</w:t>
+      </w:r>
+      <w:proofErr w:type="spellEnd"/>
+      <w:r>
+        <w:rPr>
+          <w:rFonts w:ascii="Helvetica" w:hAnsi="Helvetica"/>
+          <w:color w:val="24292E"/>
+        </w:rPr>
+        <w:t xml:space="preserve"> </w:t>
+      </w:r>
+      <w:proofErr w:type="spellStart"/>
+      <w:r>
+        <w:rPr>
+          <w:rFonts w:ascii="Helvetica" w:hAnsi="Helvetica"/>
+          <w:color w:val="24292E"/>
+        </w:rPr>
+        <w:t>Yamanoğlu</w:t>
+      </w:r>
+      <w:proofErr w:type="spellEnd"/>
+      <w:r>
+        <w:rPr>
+          <w:rFonts w:ascii="Helvetica" w:hAnsi="Helvetica"/>
+          <w:color w:val="24292E"/>
+        </w:rPr>
+        <w:t xml:space="preserve"> _ 21400697</w:t>
       </w:r>
     </w:p>
     <w:p>
@@ -543,27 +577,36 @@
         </w:rPr>
         <w:tab/>
       </w:r>
+      <w:proofErr w:type="spellStart"/>
       <w:r>
         <w:rPr>
           <w:rFonts w:ascii="Helvetica" w:hAnsi="Helvetica"/>
           <w:color w:val="24292E"/>
         </w:rPr>
-        <w:t xml:space="preserve">Berk </w:t>
-      </w:r>
-      <w:proofErr w:type="spellStart"/>
+        <w:t>Berk</w:t>
+      </w:r>
+      <w:proofErr w:type="spellEnd"/>
       <w:r>
         <w:rPr>
           <w:rFonts w:ascii="Helvetica" w:hAnsi="Helvetica"/>
           <w:color w:val="24292E"/>
         </w:rPr>
-        <w:t>Erzin</w:t>
-      </w:r>
-      <w:proofErr w:type="spellEnd"/>
+        <w:t xml:space="preserve"> </w:t>
+      </w:r>
+      <w:proofErr w:type="spellStart"/>
       <w:r>
         <w:rPr>
           <w:rFonts w:ascii="Helvetica" w:hAnsi="Helvetica"/>
           <w:color w:val="24292E"/>
         </w:rPr>
+        <w:t>Erzin</w:t>
+      </w:r>
+      <w:proofErr w:type="spellEnd"/>
+      <w:r>
+        <w:rPr>
+          <w:rFonts w:ascii="Helvetica" w:hAnsi="Helvetica"/>
+          <w:color w:val="24292E"/>
+        </w:rPr>
         <w:t xml:space="preserve"> _ 21201516</w:t>
       </w:r>
     </w:p>
@@ -572,10 +615,30 @@
         <w:pStyle w:val="Jury"/>
       </w:pPr>
       <w:r>
-        <w:t xml:space="preserve">Supervisor: Uğur </w:t>
+        <w:t xml:space="preserve">Supervisor: </w:t>
       </w:r>
       <w:proofErr w:type="spellStart"/>
       <w:r>
+        <w:t>U</w:t>
+      </w:r>
+      <w:r>
+        <w:rPr>
+          <w:rFonts w:ascii="Helvetica" w:eastAsia="Helvetica" w:hAnsi="Helvetica" w:cs="Helvetica"/>
+        </w:rPr>
+        <w:t>ğur</w:t>
+      </w:r>
+      <w:proofErr w:type="spellEnd"/>
+      <w:r>
+        <w:rPr>
+          <w:rFonts w:ascii="Helvetica" w:eastAsia="Helvetica" w:hAnsi="Helvetica" w:cs="Helvetica"/>
+        </w:rPr>
+        <w:t xml:space="preserve"> </w:t>
+      </w:r>
+      <w:proofErr w:type="spellStart"/>
+      <w:r>
+        <w:rPr>
+          <w:rFonts w:ascii="Helvetica" w:eastAsia="Helvetica" w:hAnsi="Helvetica" w:cs="Helvetica"/>
+        </w:rPr>
         <w:t>Doğrusöz</w:t>
       </w:r>
       <w:proofErr w:type="spellEnd"/>
@@ -608,6 +671,7 @@
         </w:tabs>
         <w:spacing w:line="280" w:lineRule="atLeast"/>
       </w:pPr>
+      <w:proofErr w:type="gramStart"/>
       <w:r>
         <w:rPr>
           <w:rFonts w:ascii="Times" w:hAnsi="Times"/>
@@ -623,7 +687,16 @@
           <w:sz w:val="24"/>
           <w:szCs w:val="24"/>
         </w:rPr>
-        <w:t>: October 3, 2017</w:t>
+        <w:t>:</w:t>
+      </w:r>
+      <w:proofErr w:type="gramEnd"/>
+      <w:r>
+        <w:rPr>
+          <w:rFonts w:ascii="Times" w:hAnsi="Times"/>
+          <w:sz w:val="24"/>
+          <w:szCs w:val="24"/>
+        </w:rPr>
+        <w:t xml:space="preserve"> October 3, 2017</w:t>
       </w:r>
     </w:p>
     <w:p>
@@ -660,6 +733,19 @@
       </w:r>
     </w:p>
     <w:p>
+      <w:pPr>
+        <w:pStyle w:val="TOC1"/>
+        <w:rPr>
+          <w:rFonts w:asciiTheme="minorHAnsi" w:eastAsiaTheme="minorEastAsia" w:hAnsiTheme="minorHAnsi" w:cstheme="minorBidi"/>
+          <w:b w:val="0"/>
+          <w:bCs w:val="0"/>
+          <w:i w:val="0"/>
+          <w:iCs w:val="0"/>
+          <w:noProof/>
+          <w:color w:val="auto"/>
+          <w:bdr w:val="none" w:sz="0" w:space="0" w:color="auto"/>
+        </w:rPr>
+      </w:pPr>
       <w:r>
         <w:fldChar w:fldCharType="begin"/>
       </w:r>
@@ -669,424 +755,1047 @@
       <w:r>
         <w:fldChar w:fldCharType="separate"/>
       </w:r>
-    </w:p>
-    <w:p>
-      <w:pPr>
-        <w:pStyle w:val="T1"/>
-        <w:numPr>
-          <w:ilvl w:val="0"/>
-          <w:numId w:val="1"/>
-        </w:numPr>
-      </w:pPr>
-      <w:r>
+      <w:r>
+        <w:rPr>
+          <w:rFonts w:hAnsi="Arial Unicode MS"/>
+          <w:noProof/>
+        </w:rPr>
+        <w:t>1.</w:t>
+      </w:r>
+      <w:r>
+        <w:rPr>
+          <w:rFonts w:asciiTheme="minorHAnsi" w:eastAsiaTheme="minorEastAsia" w:hAnsiTheme="minorHAnsi" w:cstheme="minorBidi"/>
+          <w:b w:val="0"/>
+          <w:bCs w:val="0"/>
+          <w:i w:val="0"/>
+          <w:iCs w:val="0"/>
+          <w:noProof/>
+          <w:color w:val="auto"/>
+          <w:bdr w:val="none" w:sz="0" w:space="0" w:color="auto"/>
+        </w:rPr>
+        <w:tab/>
+      </w:r>
+      <w:r>
+        <w:rPr>
+          <w:rFonts w:eastAsia="Arial Unicode MS" w:cs="Arial Unicode MS"/>
+          <w:noProof/>
+        </w:rPr>
         <w:t>Introduction</w:t>
       </w:r>
       <w:r>
+        <w:rPr>
+          <w:noProof/>
+        </w:rPr>
         <w:tab/>
       </w:r>
       <w:r>
+        <w:rPr>
+          <w:noProof/>
+        </w:rPr>
         <w:fldChar w:fldCharType="begin"/>
       </w:r>
       <w:r>
-        <w:instrText xml:space="preserve"> PAGEREF _Toc \h </w:instrText>
-      </w:r>
-      <w:r>
+        <w:rPr>
+          <w:noProof/>
+        </w:rPr>
+        <w:instrText xml:space="preserve"> PAGEREF _Toc495093632 \h </w:instrText>
+      </w:r>
+      <w:r>
+        <w:rPr>
+          <w:noProof/>
+        </w:rPr>
+      </w:r>
+      <w:r>
+        <w:rPr>
+          <w:noProof/>
+        </w:rPr>
         <w:fldChar w:fldCharType="separate"/>
       </w:r>
       <w:r>
+        <w:rPr>
+          <w:noProof/>
+        </w:rPr>
         <w:t>1</w:t>
       </w:r>
       <w:r>
+        <w:rPr>
+          <w:noProof/>
+        </w:rPr>
         <w:fldChar w:fldCharType="end"/>
       </w:r>
     </w:p>
     <w:p>
       <w:pPr>
-        <w:pStyle w:val="T1"/>
-        <w:numPr>
-          <w:ilvl w:val="0"/>
-          <w:numId w:val="1"/>
-        </w:numPr>
-      </w:pPr>
-      <w:r>
+        <w:pStyle w:val="TOC1"/>
+        <w:rPr>
+          <w:rFonts w:asciiTheme="minorHAnsi" w:eastAsiaTheme="minorEastAsia" w:hAnsiTheme="minorHAnsi" w:cstheme="minorBidi"/>
+          <w:b w:val="0"/>
+          <w:bCs w:val="0"/>
+          <w:i w:val="0"/>
+          <w:iCs w:val="0"/>
+          <w:noProof/>
+          <w:color w:val="auto"/>
+          <w:bdr w:val="none" w:sz="0" w:space="0" w:color="auto"/>
+        </w:rPr>
+      </w:pPr>
+      <w:r>
+        <w:rPr>
+          <w:rFonts w:hAnsi="Arial Unicode MS"/>
+          <w:noProof/>
+        </w:rPr>
+        <w:t>2.</w:t>
+      </w:r>
+      <w:r>
+        <w:rPr>
+          <w:rFonts w:asciiTheme="minorHAnsi" w:eastAsiaTheme="minorEastAsia" w:hAnsiTheme="minorHAnsi" w:cstheme="minorBidi"/>
+          <w:b w:val="0"/>
+          <w:bCs w:val="0"/>
+          <w:i w:val="0"/>
+          <w:iCs w:val="0"/>
+          <w:noProof/>
+          <w:color w:val="auto"/>
+          <w:bdr w:val="none" w:sz="0" w:space="0" w:color="auto"/>
+        </w:rPr>
+        <w:tab/>
+      </w:r>
+      <w:r>
+        <w:rPr>
+          <w:rFonts w:eastAsia="Arial Unicode MS" w:cs="Arial Unicode MS"/>
+          <w:noProof/>
+        </w:rPr>
         <w:t>Proposed System</w:t>
       </w:r>
       <w:r>
+        <w:rPr>
+          <w:noProof/>
+        </w:rPr>
         <w:tab/>
       </w:r>
       <w:r>
+        <w:rPr>
+          <w:noProof/>
+        </w:rPr>
         <w:fldChar w:fldCharType="begin"/>
       </w:r>
       <w:r>
-        <w:instrText xml:space="preserve"> PAGEREF _Toc1 \h </w:instrText>
-      </w:r>
-      <w:r>
+        <w:rPr>
+          <w:noProof/>
+        </w:rPr>
+        <w:instrText xml:space="preserve"> PAGEREF _Toc495093633 \h </w:instrText>
+      </w:r>
+      <w:r>
+        <w:rPr>
+          <w:noProof/>
+        </w:rPr>
+      </w:r>
+      <w:r>
+        <w:rPr>
+          <w:noProof/>
+        </w:rPr>
         <w:fldChar w:fldCharType="separate"/>
       </w:r>
       <w:r>
+        <w:rPr>
+          <w:noProof/>
+        </w:rPr>
         <w:t>1</w:t>
       </w:r>
       <w:r>
+        <w:rPr>
+          <w:noProof/>
+        </w:rPr>
         <w:fldChar w:fldCharType="end"/>
       </w:r>
     </w:p>
     <w:p>
       <w:pPr>
-        <w:pStyle w:val="T2"/>
-        <w:numPr>
-          <w:ilvl w:val="0"/>
-          <w:numId w:val="2"/>
-        </w:numPr>
-      </w:pPr>
-      <w:r>
+        <w:pStyle w:val="TOC2"/>
+        <w:rPr>
+          <w:rFonts w:asciiTheme="minorHAnsi" w:eastAsiaTheme="minorEastAsia" w:hAnsiTheme="minorHAnsi" w:cstheme="minorBidi"/>
+          <w:b w:val="0"/>
+          <w:bCs w:val="0"/>
+          <w:noProof/>
+          <w:color w:val="auto"/>
+          <w:sz w:val="24"/>
+          <w:szCs w:val="24"/>
+          <w:bdr w:val="none" w:sz="0" w:space="0" w:color="auto"/>
+        </w:rPr>
+      </w:pPr>
+      <w:r>
+        <w:rPr>
+          <w:rFonts w:hAnsi="Arial Unicode MS"/>
+          <w:noProof/>
+        </w:rPr>
+        <w:t>1.</w:t>
+      </w:r>
+      <w:r>
+        <w:rPr>
+          <w:rFonts w:asciiTheme="minorHAnsi" w:eastAsiaTheme="minorEastAsia" w:hAnsiTheme="minorHAnsi" w:cstheme="minorBidi"/>
+          <w:b w:val="0"/>
+          <w:bCs w:val="0"/>
+          <w:noProof/>
+          <w:color w:val="auto"/>
+          <w:sz w:val="24"/>
+          <w:szCs w:val="24"/>
+          <w:bdr w:val="none" w:sz="0" w:space="0" w:color="auto"/>
+        </w:rPr>
+        <w:tab/>
+      </w:r>
+      <w:r>
+        <w:rPr>
+          <w:noProof/>
+        </w:rPr>
         <w:t>Overview</w:t>
       </w:r>
       <w:r>
+        <w:rPr>
+          <w:noProof/>
+        </w:rPr>
         <w:tab/>
       </w:r>
       <w:r>
+        <w:rPr>
+          <w:noProof/>
+        </w:rPr>
         <w:fldChar w:fldCharType="begin"/>
       </w:r>
       <w:r>
-        <w:instrText xml:space="preserve"> PAGEREF _Toc2 \h </w:instrText>
-      </w:r>
-      <w:r>
+        <w:rPr>
+          <w:noProof/>
+        </w:rPr>
+        <w:instrText xml:space="preserve"> PAGEREF _Toc495093634 \h </w:instrText>
+      </w:r>
+      <w:r>
+        <w:rPr>
+          <w:noProof/>
+        </w:rPr>
+      </w:r>
+      <w:r>
+        <w:rPr>
+          <w:noProof/>
+        </w:rPr>
         <w:fldChar w:fldCharType="separate"/>
       </w:r>
       <w:r>
+        <w:rPr>
+          <w:noProof/>
+        </w:rPr>
         <w:t>1</w:t>
       </w:r>
       <w:r>
+        <w:rPr>
+          <w:noProof/>
+        </w:rPr>
         <w:fldChar w:fldCharType="end"/>
       </w:r>
     </w:p>
     <w:p>
       <w:pPr>
-        <w:pStyle w:val="T2"/>
-        <w:numPr>
-          <w:ilvl w:val="0"/>
-          <w:numId w:val="2"/>
-        </w:numPr>
-      </w:pPr>
-      <w:r>
+        <w:pStyle w:val="TOC2"/>
+        <w:rPr>
+          <w:rFonts w:asciiTheme="minorHAnsi" w:eastAsiaTheme="minorEastAsia" w:hAnsiTheme="minorHAnsi" w:cstheme="minorBidi"/>
+          <w:b w:val="0"/>
+          <w:bCs w:val="0"/>
+          <w:noProof/>
+          <w:color w:val="auto"/>
+          <w:sz w:val="24"/>
+          <w:szCs w:val="24"/>
+          <w:bdr w:val="none" w:sz="0" w:space="0" w:color="auto"/>
+        </w:rPr>
+      </w:pPr>
+      <w:r>
+        <w:rPr>
+          <w:rFonts w:hAnsi="Arial Unicode MS"/>
+          <w:noProof/>
+        </w:rPr>
+        <w:t>2.</w:t>
+      </w:r>
+      <w:r>
+        <w:rPr>
+          <w:rFonts w:asciiTheme="minorHAnsi" w:eastAsiaTheme="minorEastAsia" w:hAnsiTheme="minorHAnsi" w:cstheme="minorBidi"/>
+          <w:b w:val="0"/>
+          <w:bCs w:val="0"/>
+          <w:noProof/>
+          <w:color w:val="auto"/>
+          <w:sz w:val="24"/>
+          <w:szCs w:val="24"/>
+          <w:bdr w:val="none" w:sz="0" w:space="0" w:color="auto"/>
+        </w:rPr>
+        <w:tab/>
+      </w:r>
+      <w:r>
+        <w:rPr>
+          <w:noProof/>
+        </w:rPr>
         <w:t>Functional Requirements</w:t>
       </w:r>
       <w:r>
+        <w:rPr>
+          <w:noProof/>
+        </w:rPr>
         <w:tab/>
       </w:r>
       <w:r>
+        <w:rPr>
+          <w:noProof/>
+        </w:rPr>
         <w:fldChar w:fldCharType="begin"/>
       </w:r>
       <w:r>
-        <w:instrText xml:space="preserve"> PAGEREF _Toc3 \h </w:instrText>
-      </w:r>
-      <w:r>
+        <w:rPr>
+          <w:noProof/>
+        </w:rPr>
+        <w:instrText xml:space="preserve"> PAGEREF _Toc495093635 \h </w:instrText>
+      </w:r>
+      <w:r>
+        <w:rPr>
+          <w:noProof/>
+        </w:rPr>
+      </w:r>
+      <w:r>
+        <w:rPr>
+          <w:noProof/>
+        </w:rPr>
         <w:fldChar w:fldCharType="separate"/>
       </w:r>
       <w:r>
+        <w:rPr>
+          <w:noProof/>
+        </w:rPr>
         <w:t>2</w:t>
       </w:r>
       <w:r>
+        <w:rPr>
+          <w:noProof/>
+        </w:rPr>
         <w:fldChar w:fldCharType="end"/>
       </w:r>
     </w:p>
     <w:p>
       <w:pPr>
-        <w:pStyle w:val="T2"/>
-        <w:numPr>
-          <w:ilvl w:val="0"/>
-          <w:numId w:val="2"/>
-        </w:numPr>
-      </w:pPr>
-      <w:r>
+        <w:pStyle w:val="TOC2"/>
+        <w:rPr>
+          <w:rFonts w:asciiTheme="minorHAnsi" w:eastAsiaTheme="minorEastAsia" w:hAnsiTheme="minorHAnsi" w:cstheme="minorBidi"/>
+          <w:b w:val="0"/>
+          <w:bCs w:val="0"/>
+          <w:noProof/>
+          <w:color w:val="auto"/>
+          <w:sz w:val="24"/>
+          <w:szCs w:val="24"/>
+          <w:bdr w:val="none" w:sz="0" w:space="0" w:color="auto"/>
+        </w:rPr>
+      </w:pPr>
+      <w:r>
+        <w:rPr>
+          <w:rFonts w:hAnsi="Arial Unicode MS"/>
+          <w:noProof/>
+        </w:rPr>
+        <w:t>3.</w:t>
+      </w:r>
+      <w:r>
+        <w:rPr>
+          <w:rFonts w:asciiTheme="minorHAnsi" w:eastAsiaTheme="minorEastAsia" w:hAnsiTheme="minorHAnsi" w:cstheme="minorBidi"/>
+          <w:b w:val="0"/>
+          <w:bCs w:val="0"/>
+          <w:noProof/>
+          <w:color w:val="auto"/>
+          <w:sz w:val="24"/>
+          <w:szCs w:val="24"/>
+          <w:bdr w:val="none" w:sz="0" w:space="0" w:color="auto"/>
+        </w:rPr>
+        <w:tab/>
+      </w:r>
+      <w:r>
+        <w:rPr>
+          <w:noProof/>
+        </w:rPr>
         <w:t>Non-functional Requirements</w:t>
       </w:r>
       <w:r>
+        <w:rPr>
+          <w:noProof/>
+        </w:rPr>
         <w:tab/>
       </w:r>
       <w:r>
+        <w:rPr>
+          <w:noProof/>
+        </w:rPr>
         <w:fldChar w:fldCharType="begin"/>
       </w:r>
       <w:r>
-        <w:instrText xml:space="preserve"> PAGEREF _Toc4 \h </w:instrText>
-      </w:r>
-      <w:r>
+        <w:rPr>
+          <w:noProof/>
+        </w:rPr>
+        <w:instrText xml:space="preserve"> PAGEREF _Toc495093636 \h </w:instrText>
+      </w:r>
+      <w:r>
+        <w:rPr>
+          <w:noProof/>
+        </w:rPr>
+      </w:r>
+      <w:r>
+        <w:rPr>
+          <w:noProof/>
+        </w:rPr>
         <w:fldChar w:fldCharType="separate"/>
       </w:r>
       <w:r>
+        <w:rPr>
+          <w:noProof/>
+        </w:rPr>
         <w:t>2</w:t>
       </w:r>
       <w:r>
+        <w:rPr>
+          <w:noProof/>
+        </w:rPr>
         <w:fldChar w:fldCharType="end"/>
       </w:r>
     </w:p>
     <w:p>
       <w:pPr>
-        <w:pStyle w:val="T2"/>
-        <w:numPr>
-          <w:ilvl w:val="0"/>
-          <w:numId w:val="3"/>
-        </w:numPr>
-      </w:pPr>
-      <w:r>
+        <w:pStyle w:val="TOC2"/>
+        <w:rPr>
+          <w:rFonts w:asciiTheme="minorHAnsi" w:eastAsiaTheme="minorEastAsia" w:hAnsiTheme="minorHAnsi" w:cstheme="minorBidi"/>
+          <w:b w:val="0"/>
+          <w:bCs w:val="0"/>
+          <w:noProof/>
+          <w:color w:val="auto"/>
+          <w:sz w:val="24"/>
+          <w:szCs w:val="24"/>
+          <w:bdr w:val="none" w:sz="0" w:space="0" w:color="auto"/>
+        </w:rPr>
+      </w:pPr>
+      <w:r>
+        <w:rPr>
+          <w:rFonts w:hAnsi="Arial Unicode MS"/>
+          <w:noProof/>
+        </w:rPr>
+        <w:t>4.</w:t>
+      </w:r>
+      <w:r>
+        <w:rPr>
+          <w:rFonts w:asciiTheme="minorHAnsi" w:eastAsiaTheme="minorEastAsia" w:hAnsiTheme="minorHAnsi" w:cstheme="minorBidi"/>
+          <w:b w:val="0"/>
+          <w:bCs w:val="0"/>
+          <w:noProof/>
+          <w:color w:val="auto"/>
+          <w:sz w:val="24"/>
+          <w:szCs w:val="24"/>
+          <w:bdr w:val="none" w:sz="0" w:space="0" w:color="auto"/>
+        </w:rPr>
+        <w:tab/>
+      </w:r>
+      <w:r>
+        <w:rPr>
+          <w:noProof/>
+        </w:rPr>
         <w:t>Pseudo Requirements</w:t>
       </w:r>
       <w:r>
+        <w:rPr>
+          <w:noProof/>
+        </w:rPr>
         <w:tab/>
       </w:r>
       <w:r>
+        <w:rPr>
+          <w:noProof/>
+        </w:rPr>
         <w:fldChar w:fldCharType="begin"/>
       </w:r>
       <w:r>
-        <w:instrText xml:space="preserve"> PAGEREF _Toc5 \h </w:instrText>
-      </w:r>
-      <w:r>
+        <w:rPr>
+          <w:noProof/>
+        </w:rPr>
+        <w:instrText xml:space="preserve"> PAGEREF _Toc495093637 \h </w:instrText>
+      </w:r>
+      <w:r>
+        <w:rPr>
+          <w:noProof/>
+        </w:rPr>
+      </w:r>
+      <w:r>
+        <w:rPr>
+          <w:noProof/>
+        </w:rPr>
         <w:fldChar w:fldCharType="separate"/>
       </w:r>
       <w:r>
-        <w:t>2</w:t>
-      </w:r>
-      <w:r>
+        <w:rPr>
+          <w:noProof/>
+        </w:rPr>
+        <w:t>3</w:t>
+      </w:r>
+      <w:r>
+        <w:rPr>
+          <w:noProof/>
+        </w:rPr>
         <w:fldChar w:fldCharType="end"/>
       </w:r>
     </w:p>
     <w:p>
       <w:pPr>
-        <w:pStyle w:val="T2"/>
-        <w:numPr>
-          <w:ilvl w:val="0"/>
-          <w:numId w:val="4"/>
-        </w:numPr>
-      </w:pPr>
-      <w:r>
+        <w:pStyle w:val="TOC2"/>
+        <w:rPr>
+          <w:rFonts w:asciiTheme="minorHAnsi" w:eastAsiaTheme="minorEastAsia" w:hAnsiTheme="minorHAnsi" w:cstheme="minorBidi"/>
+          <w:b w:val="0"/>
+          <w:bCs w:val="0"/>
+          <w:noProof/>
+          <w:color w:val="auto"/>
+          <w:sz w:val="24"/>
+          <w:szCs w:val="24"/>
+          <w:bdr w:val="none" w:sz="0" w:space="0" w:color="auto"/>
+        </w:rPr>
+      </w:pPr>
+      <w:r>
+        <w:rPr>
+          <w:noProof/>
+        </w:rPr>
         <w:t>System Models</w:t>
       </w:r>
       <w:r>
+        <w:rPr>
+          <w:noProof/>
+        </w:rPr>
         <w:tab/>
       </w:r>
       <w:r>
+        <w:rPr>
+          <w:noProof/>
+        </w:rPr>
         <w:fldChar w:fldCharType="begin"/>
       </w:r>
       <w:r>
-        <w:instrText xml:space="preserve"> PAGEREF _Toc6 \h </w:instrText>
-      </w:r>
-      <w:r>
+        <w:rPr>
+          <w:noProof/>
+        </w:rPr>
+        <w:instrText xml:space="preserve"> PAGEREF _Toc495093638 \h </w:instrText>
+      </w:r>
+      <w:r>
+        <w:rPr>
+          <w:noProof/>
+        </w:rPr>
+      </w:r>
+      <w:r>
+        <w:rPr>
+          <w:noProof/>
+        </w:rPr>
         <w:fldChar w:fldCharType="separate"/>
       </w:r>
       <w:r>
-        <w:t>2</w:t>
-      </w:r>
-      <w:r>
+        <w:rPr>
+          <w:noProof/>
+        </w:rPr>
+        <w:t>3</w:t>
+      </w:r>
+      <w:r>
+        <w:rPr>
+          <w:noProof/>
+        </w:rPr>
         <w:fldChar w:fldCharType="end"/>
       </w:r>
     </w:p>
     <w:p>
       <w:pPr>
-        <w:pStyle w:val="T3"/>
-        <w:numPr>
-          <w:ilvl w:val="0"/>
-          <w:numId w:val="5"/>
-        </w:numPr>
-      </w:pPr>
-      <w:r>
-        <w:t>Scenarios</w:t>
-      </w:r>
-      <w:r>
+        <w:pStyle w:val="TOC3"/>
+        <w:rPr>
+          <w:rFonts w:hAnsi="Arial Unicode MS"/>
+          <w:noProof/>
+        </w:rPr>
+      </w:pPr>
+      <w:r>
+        <w:rPr>
+          <w:rFonts w:hAnsi="Arial Unicode MS"/>
+          <w:noProof/>
+        </w:rPr>
+        <w:t>1.</w:t>
+      </w:r>
+      <w:r>
+        <w:rPr>
+          <w:rFonts w:hAnsi="Arial Unicode MS"/>
+          <w:noProof/>
+        </w:rPr>
         <w:tab/>
-      </w:r>
-      <w:r>
+        <w:t>Use-case model</w:t>
+      </w:r>
+    </w:p>
+    <w:p>
+      <w:pPr>
+        <w:pStyle w:val="TOC3"/>
+        <w:rPr>
+          <w:rFonts w:asciiTheme="minorHAnsi" w:eastAsiaTheme="minorEastAsia" w:hAnsiTheme="minorHAnsi" w:cstheme="minorBidi"/>
+          <w:noProof/>
+          <w:color w:val="auto"/>
+          <w:sz w:val="24"/>
+          <w:szCs w:val="24"/>
+          <w:bdr w:val="none" w:sz="0" w:space="0" w:color="auto"/>
+        </w:rPr>
+      </w:pPr>
+      <w:r>
+        <w:rPr>
+          <w:rFonts w:hAnsi="Arial Unicode MS"/>
+          <w:noProof/>
+        </w:rPr>
+        <w:t>2.</w:t>
+      </w:r>
+      <w:r>
+        <w:rPr>
+          <w:rFonts w:asciiTheme="minorHAnsi" w:eastAsiaTheme="minorEastAsia" w:hAnsiTheme="minorHAnsi" w:cstheme="minorBidi"/>
+          <w:noProof/>
+          <w:color w:val="auto"/>
+          <w:sz w:val="24"/>
+          <w:szCs w:val="24"/>
+          <w:bdr w:val="none" w:sz="0" w:space="0" w:color="auto"/>
+        </w:rPr>
+        <w:tab/>
+      </w:r>
+      <w:r>
+        <w:rPr>
+          <w:noProof/>
+        </w:rPr>
+        <w:t>Use-case scenarios</w:t>
+      </w:r>
+      <w:r>
+        <w:rPr>
+          <w:noProof/>
+        </w:rPr>
+        <w:tab/>
+      </w:r>
+      <w:r>
+        <w:rPr>
+          <w:noProof/>
+        </w:rPr>
         <w:fldChar w:fldCharType="begin"/>
       </w:r>
       <w:r>
-        <w:instrText xml:space="preserve"> PAGEREF _Toc7 \h </w:instrText>
-      </w:r>
-      <w:r>
+        <w:rPr>
+          <w:noProof/>
+        </w:rPr>
+        <w:instrText xml:space="preserve"> PAGEREF _Toc495093639 \h </w:instrText>
+      </w:r>
+      <w:r>
+        <w:rPr>
+          <w:noProof/>
+        </w:rPr>
+      </w:r>
+      <w:r>
+        <w:rPr>
+          <w:noProof/>
+        </w:rPr>
         <w:fldChar w:fldCharType="separate"/>
       </w:r>
       <w:r>
-        <w:t>2</w:t>
-      </w:r>
-      <w:r>
+        <w:rPr>
+          <w:noProof/>
+        </w:rPr>
+        <w:t>3</w:t>
+      </w:r>
+      <w:r>
+        <w:rPr>
+          <w:noProof/>
+        </w:rPr>
         <w:fldChar w:fldCharType="end"/>
       </w:r>
     </w:p>
     <w:p>
       <w:pPr>
-        <w:pStyle w:val="T3"/>
-        <w:numPr>
-          <w:ilvl w:val="0"/>
-          <w:numId w:val="5"/>
-        </w:numPr>
-      </w:pPr>
-      <w:r>
-        <w:t>Use-Case Model</w:t>
-      </w:r>
-      <w:r>
+        <w:pStyle w:val="TOC3"/>
+        <w:rPr>
+          <w:rFonts w:asciiTheme="minorHAnsi" w:eastAsiaTheme="minorEastAsia" w:hAnsiTheme="minorHAnsi" w:cstheme="minorBidi"/>
+          <w:noProof/>
+          <w:color w:val="auto"/>
+          <w:sz w:val="24"/>
+          <w:szCs w:val="24"/>
+          <w:bdr w:val="none" w:sz="0" w:space="0" w:color="auto"/>
+        </w:rPr>
+      </w:pPr>
+      <w:r>
+        <w:rPr>
+          <w:rFonts w:hAnsi="Arial Unicode MS"/>
+          <w:noProof/>
+        </w:rPr>
+        <w:t>3.</w:t>
+      </w:r>
+      <w:r>
+        <w:rPr>
+          <w:rFonts w:asciiTheme="minorHAnsi" w:eastAsiaTheme="minorEastAsia" w:hAnsiTheme="minorHAnsi" w:cstheme="minorBidi"/>
+          <w:noProof/>
+          <w:color w:val="auto"/>
+          <w:sz w:val="24"/>
+          <w:szCs w:val="24"/>
+          <w:bdr w:val="none" w:sz="0" w:space="0" w:color="auto"/>
+        </w:rPr>
         <w:tab/>
       </w:r>
       <w:r>
+        <w:rPr>
+          <w:noProof/>
+        </w:rPr>
+        <w:t>Object and Class Model</w:t>
+      </w:r>
+      <w:r>
+        <w:rPr>
+          <w:noProof/>
+        </w:rPr>
+        <w:tab/>
+      </w:r>
+      <w:r>
+        <w:rPr>
+          <w:noProof/>
+        </w:rPr>
         <w:fldChar w:fldCharType="begin"/>
       </w:r>
       <w:r>
-        <w:instrText xml:space="preserve"> PAGEREF _Toc8 \h </w:instrText>
-      </w:r>
-      <w:r>
+        <w:rPr>
+          <w:noProof/>
+        </w:rPr>
+        <w:instrText xml:space="preserve"> PAGEREF _Toc495093640 \h </w:instrText>
+      </w:r>
+      <w:r>
+        <w:rPr>
+          <w:noProof/>
+        </w:rPr>
+      </w:r>
+      <w:r>
+        <w:rPr>
+          <w:noProof/>
+        </w:rPr>
         <w:fldChar w:fldCharType="separate"/>
       </w:r>
       <w:r>
-        <w:t>2</w:t>
-      </w:r>
-      <w:r>
+        <w:rPr>
+          <w:noProof/>
+        </w:rPr>
+        <w:t>7</w:t>
+      </w:r>
+      <w:r>
+        <w:rPr>
+          <w:noProof/>
+        </w:rPr>
         <w:fldChar w:fldCharType="end"/>
       </w:r>
     </w:p>
     <w:p>
       <w:pPr>
-        <w:pStyle w:val="T3"/>
-        <w:numPr>
-          <w:ilvl w:val="0"/>
-          <w:numId w:val="5"/>
-        </w:numPr>
-      </w:pPr>
-      <w:r>
-        <w:t>Object and Class Model</w:t>
-      </w:r>
-      <w:r>
+        <w:pStyle w:val="TOC3"/>
+        <w:rPr>
+          <w:rFonts w:asciiTheme="minorHAnsi" w:eastAsiaTheme="minorEastAsia" w:hAnsiTheme="minorHAnsi" w:cstheme="minorBidi"/>
+          <w:noProof/>
+          <w:color w:val="auto"/>
+          <w:sz w:val="24"/>
+          <w:szCs w:val="24"/>
+          <w:bdr w:val="none" w:sz="0" w:space="0" w:color="auto"/>
+        </w:rPr>
+      </w:pPr>
+      <w:r>
+        <w:rPr>
+          <w:rFonts w:hAnsi="Arial Unicode MS"/>
+          <w:noProof/>
+        </w:rPr>
+        <w:t>4.</w:t>
+      </w:r>
+      <w:r>
+        <w:rPr>
+          <w:rFonts w:asciiTheme="minorHAnsi" w:eastAsiaTheme="minorEastAsia" w:hAnsiTheme="minorHAnsi" w:cstheme="minorBidi"/>
+          <w:noProof/>
+          <w:color w:val="auto"/>
+          <w:sz w:val="24"/>
+          <w:szCs w:val="24"/>
+          <w:bdr w:val="none" w:sz="0" w:space="0" w:color="auto"/>
+        </w:rPr>
         <w:tab/>
       </w:r>
       <w:r>
+        <w:rPr>
+          <w:noProof/>
+        </w:rPr>
+        <w:t>Dynamic Models</w:t>
+      </w:r>
+      <w:r>
+        <w:rPr>
+          <w:noProof/>
+        </w:rPr>
+        <w:tab/>
+      </w:r>
+      <w:r>
+        <w:rPr>
+          <w:noProof/>
+        </w:rPr>
         <w:fldChar w:fldCharType="begin"/>
       </w:r>
       <w:r>
-        <w:instrText xml:space="preserve"> PAGEREF _Toc9 \h </w:instrText>
-      </w:r>
-      <w:r>
+        <w:rPr>
+          <w:noProof/>
+        </w:rPr>
+        <w:instrText xml:space="preserve"> PAGEREF _Toc495093641 \h </w:instrText>
+      </w:r>
+      <w:r>
+        <w:rPr>
+          <w:noProof/>
+        </w:rPr>
+      </w:r>
+      <w:r>
+        <w:rPr>
+          <w:noProof/>
+        </w:rPr>
         <w:fldChar w:fldCharType="separate"/>
       </w:r>
       <w:r>
-        <w:t>3</w:t>
-      </w:r>
-      <w:r>
+        <w:rPr>
+          <w:noProof/>
+        </w:rPr>
+        <w:t>7</w:t>
+      </w:r>
+      <w:r>
+        <w:rPr>
+          <w:noProof/>
+        </w:rPr>
         <w:fldChar w:fldCharType="end"/>
       </w:r>
     </w:p>
     <w:p>
       <w:pPr>
-        <w:pStyle w:val="T3"/>
-        <w:numPr>
-          <w:ilvl w:val="0"/>
-          <w:numId w:val="6"/>
-        </w:numPr>
-      </w:pPr>
-      <w:r>
-        <w:t>Dynamic Models</w:t>
-      </w:r>
-      <w:r>
+        <w:pStyle w:val="TOC3"/>
+        <w:rPr>
+          <w:rFonts w:asciiTheme="minorHAnsi" w:eastAsiaTheme="minorEastAsia" w:hAnsiTheme="minorHAnsi" w:cstheme="minorBidi"/>
+          <w:noProof/>
+          <w:color w:val="auto"/>
+          <w:sz w:val="24"/>
+          <w:szCs w:val="24"/>
+          <w:bdr w:val="none" w:sz="0" w:space="0" w:color="auto"/>
+        </w:rPr>
+      </w:pPr>
+      <w:r>
+        <w:rPr>
+          <w:rFonts w:hAnsi="Arial Unicode MS"/>
+          <w:noProof/>
+        </w:rPr>
+        <w:t>5.</w:t>
+      </w:r>
+      <w:r>
+        <w:rPr>
+          <w:rFonts w:asciiTheme="minorHAnsi" w:eastAsiaTheme="minorEastAsia" w:hAnsiTheme="minorHAnsi" w:cstheme="minorBidi"/>
+          <w:noProof/>
+          <w:color w:val="auto"/>
+          <w:sz w:val="24"/>
+          <w:szCs w:val="24"/>
+          <w:bdr w:val="none" w:sz="0" w:space="0" w:color="auto"/>
+        </w:rPr>
         <w:tab/>
       </w:r>
       <w:r>
+        <w:rPr>
+          <w:noProof/>
+        </w:rPr>
+        <w:t>User Interface</w:t>
+      </w:r>
+      <w:r>
+        <w:rPr>
+          <w:noProof/>
+        </w:rPr>
+        <w:tab/>
+      </w:r>
+      <w:r>
+        <w:rPr>
+          <w:noProof/>
+        </w:rPr>
         <w:fldChar w:fldCharType="begin"/>
       </w:r>
       <w:r>
-        <w:instrText xml:space="preserve"> PAGEREF _Toc10 \h </w:instrText>
-      </w:r>
-      <w:r>
+        <w:rPr>
+          <w:noProof/>
+        </w:rPr>
+        <w:instrText xml:space="preserve"> PAGEREF _Toc495093642 \h </w:instrText>
+      </w:r>
+      <w:r>
+        <w:rPr>
+          <w:noProof/>
+        </w:rPr>
+      </w:r>
+      <w:r>
+        <w:rPr>
+          <w:noProof/>
+        </w:rPr>
         <w:fldChar w:fldCharType="separate"/>
       </w:r>
       <w:r>
-        <w:t>3</w:t>
-      </w:r>
-      <w:r>
+        <w:rPr>
+          <w:noProof/>
+        </w:rPr>
+        <w:t>8</w:t>
+      </w:r>
+      <w:r>
+        <w:rPr>
+          <w:noProof/>
+        </w:rPr>
         <w:fldChar w:fldCharType="end"/>
       </w:r>
     </w:p>
     <w:p>
       <w:pPr>
-        <w:pStyle w:val="T3"/>
-        <w:numPr>
-          <w:ilvl w:val="0"/>
-          <w:numId w:val="5"/>
-        </w:numPr>
-      </w:pPr>
-      <w:r>
-        <w:t>User Interface</w:t>
-      </w:r>
-      <w:r>
+        <w:pStyle w:val="TOC1"/>
+        <w:rPr>
+          <w:rFonts w:asciiTheme="minorHAnsi" w:eastAsiaTheme="minorEastAsia" w:hAnsiTheme="minorHAnsi" w:cstheme="minorBidi"/>
+          <w:b w:val="0"/>
+          <w:bCs w:val="0"/>
+          <w:i w:val="0"/>
+          <w:iCs w:val="0"/>
+          <w:noProof/>
+          <w:color w:val="auto"/>
+          <w:bdr w:val="none" w:sz="0" w:space="0" w:color="auto"/>
+        </w:rPr>
+      </w:pPr>
+      <w:r>
+        <w:rPr>
+          <w:rFonts w:hAnsi="Arial Unicode MS"/>
+          <w:noProof/>
+        </w:rPr>
+        <w:t>4.</w:t>
+      </w:r>
+      <w:r>
+        <w:rPr>
+          <w:rFonts w:asciiTheme="minorHAnsi" w:eastAsiaTheme="minorEastAsia" w:hAnsiTheme="minorHAnsi" w:cstheme="minorBidi"/>
+          <w:b w:val="0"/>
+          <w:bCs w:val="0"/>
+          <w:i w:val="0"/>
+          <w:iCs w:val="0"/>
+          <w:noProof/>
+          <w:color w:val="auto"/>
+          <w:bdr w:val="none" w:sz="0" w:space="0" w:color="auto"/>
+        </w:rPr>
         <w:tab/>
       </w:r>
       <w:r>
+        <w:rPr>
+          <w:rFonts w:eastAsia="Arial Unicode MS" w:cs="Arial Unicode MS"/>
+          <w:noProof/>
+        </w:rPr>
+        <w:t>Glossary</w:t>
+      </w:r>
+      <w:r>
+        <w:rPr>
+          <w:noProof/>
+        </w:rPr>
+        <w:tab/>
+      </w:r>
+      <w:r>
+        <w:rPr>
+          <w:noProof/>
+        </w:rPr>
         <w:fldChar w:fldCharType="begin"/>
       </w:r>
       <w:r>
-        <w:instrText xml:space="preserve"> PAGEREF _Toc11 \h </w:instrText>
-      </w:r>
-      <w:r>
+        <w:rPr>
+          <w:noProof/>
+        </w:rPr>
+        <w:instrText xml:space="preserve"> PAGEREF _Toc495093643 \h </w:instrText>
+      </w:r>
+      <w:r>
+        <w:rPr>
+          <w:noProof/>
+        </w:rPr>
+      </w:r>
+      <w:r>
+        <w:rPr>
+          <w:noProof/>
+        </w:rPr>
         <w:fldChar w:fldCharType="separate"/>
       </w:r>
       <w:r>
-        <w:t>3</w:t>
-      </w:r>
-      <w:r>
+        <w:rPr>
+          <w:noProof/>
+        </w:rPr>
+        <w:t>11</w:t>
+      </w:r>
+      <w:r>
+        <w:rPr>
+          <w:noProof/>
+        </w:rPr>
         <w:fldChar w:fldCharType="end"/>
       </w:r>
     </w:p>
     <w:p>
       <w:pPr>
-        <w:pStyle w:val="T1"/>
-        <w:numPr>
-          <w:ilvl w:val="0"/>
-          <w:numId w:val="7"/>
-        </w:numPr>
-      </w:pPr>
-      <w:r>
-        <w:t>Glossary</w:t>
-      </w:r>
-      <w:r>
+        <w:pStyle w:val="TOC1"/>
+        <w:rPr>
+          <w:rFonts w:asciiTheme="minorHAnsi" w:eastAsiaTheme="minorEastAsia" w:hAnsiTheme="minorHAnsi" w:cstheme="minorBidi"/>
+          <w:b w:val="0"/>
+          <w:bCs w:val="0"/>
+          <w:i w:val="0"/>
+          <w:iCs w:val="0"/>
+          <w:noProof/>
+          <w:color w:val="auto"/>
+          <w:bdr w:val="none" w:sz="0" w:space="0" w:color="auto"/>
+        </w:rPr>
+      </w:pPr>
+      <w:r>
+        <w:rPr>
+          <w:rFonts w:eastAsia="Arial Unicode MS" w:hAnsi="Arial Unicode MS" w:cs="Arial Unicode MS"/>
+          <w:noProof/>
+        </w:rPr>
+        <w:t>5.</w:t>
+      </w:r>
+      <w:r>
+        <w:rPr>
+          <w:rFonts w:asciiTheme="minorHAnsi" w:eastAsiaTheme="minorEastAsia" w:hAnsiTheme="minorHAnsi" w:cstheme="minorBidi"/>
+          <w:b w:val="0"/>
+          <w:bCs w:val="0"/>
+          <w:i w:val="0"/>
+          <w:iCs w:val="0"/>
+          <w:noProof/>
+          <w:color w:val="auto"/>
+          <w:bdr w:val="none" w:sz="0" w:space="0" w:color="auto"/>
+        </w:rPr>
         <w:tab/>
       </w:r>
       <w:r>
+        <w:rPr>
+          <w:rFonts w:eastAsia="Arial Unicode MS" w:cs="Arial Unicode MS"/>
+          <w:noProof/>
+        </w:rPr>
+        <w:t>References</w:t>
+      </w:r>
+      <w:r>
+        <w:rPr>
+          <w:noProof/>
+        </w:rPr>
+        <w:tab/>
+      </w:r>
+      <w:r>
+        <w:rPr>
+          <w:noProof/>
+        </w:rPr>
         <w:fldChar w:fldCharType="begin"/>
       </w:r>
       <w:r>
-        <w:instrText xml:space="preserve"> PAGEREF _Toc12 \h </w:instrText>
-      </w:r>
-      <w:r>
+        <w:rPr>
+          <w:noProof/>
+        </w:rPr>
+        <w:instrText xml:space="preserve"> PAGEREF _Toc495093644 \h </w:instrText>
+      </w:r>
+      <w:r>
+        <w:rPr>
+          <w:noProof/>
+        </w:rPr>
+      </w:r>
+      <w:r>
+        <w:rPr>
+          <w:noProof/>
+        </w:rPr>
         <w:fldChar w:fldCharType="separate"/>
       </w:r>
       <w:r>
-        <w:t>3</w:t>
-      </w:r>
-      <w:r>
-        <w:fldChar w:fldCharType="end"/>
-      </w:r>
-    </w:p>
-    <w:p>
-      <w:pPr>
-        <w:pStyle w:val="T1"/>
-        <w:numPr>
-          <w:ilvl w:val="0"/>
-          <w:numId w:val="1"/>
-        </w:numPr>
-      </w:pPr>
-      <w:r>
-        <w:t>References</w:t>
-      </w:r>
-      <w:r>
-        <w:tab/>
-      </w:r>
-      <w:r>
-        <w:fldChar w:fldCharType="begin"/>
-      </w:r>
-      <w:r>
-        <w:instrText xml:space="preserve"> PAGEREF _Toc13 \h </w:instrText>
-      </w:r>
-      <w:r>
-        <w:fldChar w:fldCharType="separate"/>
-      </w:r>
-      <w:r>
-        <w:t>3</w:t>
-      </w:r>
-      <w:r>
+        <w:rPr>
+          <w:noProof/>
+        </w:rPr>
+        <w:t>11</w:t>
+      </w:r>
+      <w:r>
+        <w:rPr>
+          <w:noProof/>
+        </w:rPr>
         <w:fldChar w:fldCharType="end"/>
       </w:r>
     </w:p>
@@ -1107,7 +1816,7 @@
     </w:p>
     <w:p>
       <w:pPr>
-        <w:pStyle w:val="KonuBal"/>
+        <w:pStyle w:val="Title"/>
       </w:pPr>
       <w:r>
         <w:lastRenderedPageBreak/>
@@ -1130,13 +1839,13 @@
     </w:p>
     <w:p>
       <w:pPr>
-        <w:pStyle w:val="Balk1"/>
+        <w:pStyle w:val="Heading1"/>
         <w:numPr>
           <w:ilvl w:val="0"/>
           <w:numId w:val="9"/>
         </w:numPr>
       </w:pPr>
-      <w:bookmarkStart w:id="1" w:name="_Toc"/>
+      <w:bookmarkStart w:id="1" w:name="_Toc495093632"/>
       <w:r>
         <w:rPr>
           <w:rFonts w:eastAsia="Arial Unicode MS" w:cs="Arial Unicode MS"/>
@@ -1147,12 +1856,12 @@
     </w:p>
     <w:p>
       <w:pPr>
-        <w:pStyle w:val="GvdeMetni"/>
-      </w:pPr>
-    </w:p>
-    <w:p>
-      <w:pPr>
-        <w:pStyle w:val="GvdeMetni"/>
+        <w:pStyle w:val="BodyText"/>
+      </w:pPr>
+    </w:p>
+    <w:p>
+      <w:pPr>
+        <w:pStyle w:val="BodyText"/>
         <w:spacing w:line="480" w:lineRule="auto"/>
         <w:rPr>
           <w:sz w:val="20"/>
@@ -1172,7 +1881,7 @@
     </w:p>
     <w:p>
       <w:pPr>
-        <w:pStyle w:val="GvdeMetni"/>
+        <w:pStyle w:val="BodyText"/>
         <w:spacing w:line="480" w:lineRule="auto"/>
         <w:rPr>
           <w:sz w:val="20"/>
@@ -1204,18 +1913,18 @@
     </w:p>
     <w:p>
       <w:pPr>
-        <w:pStyle w:val="GvdeMetni"/>
-      </w:pPr>
-    </w:p>
-    <w:p>
-      <w:pPr>
-        <w:pStyle w:val="Balk1"/>
+        <w:pStyle w:val="BodyText"/>
+      </w:pPr>
+    </w:p>
+    <w:p>
+      <w:pPr>
+        <w:pStyle w:val="Heading1"/>
         <w:numPr>
           <w:ilvl w:val="0"/>
           <w:numId w:val="9"/>
         </w:numPr>
       </w:pPr>
-      <w:bookmarkStart w:id="2" w:name="_Toc1"/>
+      <w:bookmarkStart w:id="2" w:name="_Toc495093633"/>
       <w:r>
         <w:rPr>
           <w:rFonts w:eastAsia="Arial Unicode MS" w:cs="Arial Unicode MS"/>
@@ -1226,18 +1935,18 @@
     </w:p>
     <w:p>
       <w:pPr>
-        <w:pStyle w:val="GvdeMetni"/>
-      </w:pPr>
-    </w:p>
-    <w:p>
-      <w:pPr>
-        <w:pStyle w:val="Balk2"/>
+        <w:pStyle w:val="BodyText"/>
+      </w:pPr>
+    </w:p>
+    <w:p>
+      <w:pPr>
+        <w:pStyle w:val="Heading2"/>
         <w:numPr>
           <w:ilvl w:val="0"/>
           <w:numId w:val="11"/>
         </w:numPr>
       </w:pPr>
-      <w:bookmarkStart w:id="3" w:name="_Toc2"/>
+      <w:bookmarkStart w:id="3" w:name="_Toc495093634"/>
       <w:r>
         <w:t>Overview</w:t>
       </w:r>
@@ -1245,12 +1954,12 @@
     </w:p>
     <w:p>
       <w:pPr>
-        <w:pStyle w:val="GvdeMetni"/>
-      </w:pPr>
-    </w:p>
-    <w:p>
-      <w:pPr>
-        <w:pStyle w:val="GvdeMetni"/>
+        <w:pStyle w:val="BodyText"/>
+      </w:pPr>
+    </w:p>
+    <w:p>
+      <w:pPr>
+        <w:pStyle w:val="BodyText"/>
         <w:spacing w:line="480" w:lineRule="auto"/>
         <w:rPr>
           <w:sz w:val="20"/>
@@ -1263,35 +1972,7 @@
           <w:szCs w:val="20"/>
         </w:rPr>
         <w:tab/>
-        <w:t xml:space="preserve">The game will consist of 3 distinctive maps, each of which will represent different periods of timeline. The aim of playing this game is to finish all the levels, without losing all lives given at the beginning of the game. While playing the game according to his/her gameplay, in order to motivate the player there will be some surprise boxes that contain different functional </w:t>
-      </w:r>
-      <w:r>
-        <w:rPr>
-          <w:sz w:val="20"/>
-          <w:szCs w:val="20"/>
-        </w:rPr>
-        <w:t>equipment</w:t>
-      </w:r>
-      <w:r>
-        <w:rPr>
-          <w:sz w:val="20"/>
-          <w:szCs w:val="20"/>
-        </w:rPr>
-        <w:t xml:space="preserve"> like shield, health, weapon and etc. However, it will not be easy to finish the level, even if the player </w:t>
-      </w:r>
-      <w:r>
-        <w:rPr>
-          <w:sz w:val="20"/>
-          <w:szCs w:val="20"/>
-        </w:rPr>
-        <w:t>has</w:t>
-      </w:r>
-      <w:r>
-        <w:rPr>
-          <w:sz w:val="20"/>
-          <w:szCs w:val="20"/>
-        </w:rPr>
-        <w:t xml:space="preserve"> come to the end of </w:t>
+        <w:t xml:space="preserve">The game will consist of 3 distinctive maps, each of which will represent different periods of timeline. The aim of playing this game is to finish all the levels, without losing all lives given at the beginning of the game. While playing the game according to his/her gameplay, in order to motivate the player there will be some surprise boxes that contain different functional equipment like shield, health, weapon and etc. However, it will not be easy to finish the level, even if the player has come to the end of </w:t>
       </w:r>
       <w:r>
         <w:rPr>
@@ -1332,19 +2013,19 @@
     </w:p>
     <w:p>
       <w:pPr>
-        <w:pStyle w:val="GvdeMetni"/>
-        <w:spacing w:line="480" w:lineRule="auto"/>
-      </w:pPr>
-    </w:p>
-    <w:p>
-      <w:pPr>
-        <w:pStyle w:val="Balk2"/>
+        <w:pStyle w:val="BodyText"/>
+        <w:spacing w:line="480" w:lineRule="auto"/>
+      </w:pPr>
+    </w:p>
+    <w:p>
+      <w:pPr>
+        <w:pStyle w:val="Heading2"/>
         <w:numPr>
           <w:ilvl w:val="0"/>
           <w:numId w:val="11"/>
         </w:numPr>
       </w:pPr>
-      <w:bookmarkStart w:id="4" w:name="_Toc3"/>
+      <w:bookmarkStart w:id="4" w:name="_Toc495093635"/>
       <w:r>
         <w:t>Functional Requirements</w:t>
       </w:r>
@@ -1352,12 +2033,12 @@
     </w:p>
     <w:p>
       <w:pPr>
-        <w:pStyle w:val="ListeMaddemi"/>
-      </w:pPr>
-    </w:p>
-    <w:p>
-      <w:pPr>
-        <w:pStyle w:val="ListeMaddemi"/>
+        <w:pStyle w:val="ListBullet"/>
+      </w:pPr>
+    </w:p>
+    <w:p>
+      <w:pPr>
+        <w:pStyle w:val="ListBullet"/>
         <w:numPr>
           <w:ilvl w:val="0"/>
           <w:numId w:val="13"/>
@@ -1378,7 +2059,7 @@
     </w:p>
     <w:p>
       <w:pPr>
-        <w:pStyle w:val="ListeMaddemi"/>
+        <w:pStyle w:val="ListBullet"/>
         <w:numPr>
           <w:ilvl w:val="0"/>
           <w:numId w:val="13"/>
@@ -1399,7 +2080,7 @@
     </w:p>
     <w:p>
       <w:pPr>
-        <w:pStyle w:val="ListeMaddemi"/>
+        <w:pStyle w:val="ListBullet"/>
         <w:spacing w:line="480" w:lineRule="auto"/>
         <w:ind w:left="1080"/>
         <w:rPr>
@@ -1431,7 +2112,7 @@
     </w:p>
     <w:p>
       <w:pPr>
-        <w:pStyle w:val="ListeMaddemi"/>
+        <w:pStyle w:val="ListBullet"/>
         <w:spacing w:line="480" w:lineRule="auto"/>
         <w:ind w:left="1080"/>
         <w:rPr>
@@ -1456,7 +2137,7 @@
     </w:p>
     <w:p>
       <w:pPr>
-        <w:pStyle w:val="ListeMaddemi"/>
+        <w:pStyle w:val="ListBullet"/>
         <w:spacing w:line="480" w:lineRule="auto"/>
         <w:rPr>
           <w:sz w:val="20"/>
@@ -1488,7 +2169,7 @@
     </w:p>
     <w:p>
       <w:pPr>
-        <w:pStyle w:val="ListeMaddemi"/>
+        <w:pStyle w:val="ListBullet"/>
         <w:numPr>
           <w:ilvl w:val="0"/>
           <w:numId w:val="13"/>
@@ -1509,7 +2190,7 @@
     </w:p>
     <w:p>
       <w:pPr>
-        <w:pStyle w:val="ListeMaddemi"/>
+        <w:pStyle w:val="ListBullet"/>
         <w:numPr>
           <w:ilvl w:val="0"/>
           <w:numId w:val="13"/>
@@ -1544,7 +2225,7 @@
     </w:p>
     <w:p>
       <w:pPr>
-        <w:pStyle w:val="ListeMaddemi"/>
+        <w:pStyle w:val="ListBullet"/>
         <w:numPr>
           <w:ilvl w:val="0"/>
           <w:numId w:val="13"/>
@@ -1565,7 +2246,7 @@
     </w:p>
     <w:p>
       <w:pPr>
-        <w:pStyle w:val="ListeMaddemi"/>
+        <w:pStyle w:val="ListBullet"/>
         <w:numPr>
           <w:ilvl w:val="0"/>
           <w:numId w:val="13"/>
@@ -1586,18 +2267,18 @@
     </w:p>
     <w:p>
       <w:pPr>
-        <w:pStyle w:val="ListeMaddemi"/>
-      </w:pPr>
-    </w:p>
-    <w:p>
-      <w:pPr>
-        <w:pStyle w:val="Balk2"/>
+        <w:pStyle w:val="ListBullet"/>
+      </w:pPr>
+    </w:p>
+    <w:p>
+      <w:pPr>
+        <w:pStyle w:val="Heading2"/>
         <w:numPr>
           <w:ilvl w:val="0"/>
           <w:numId w:val="11"/>
         </w:numPr>
       </w:pPr>
-      <w:bookmarkStart w:id="5" w:name="_Toc4"/>
+      <w:bookmarkStart w:id="5" w:name="_Toc495093636"/>
       <w:r>
         <w:t>Non-functional Requirements</w:t>
       </w:r>
@@ -1605,12 +2286,12 @@
     </w:p>
     <w:p>
       <w:pPr>
-        <w:pStyle w:val="GvdeMetni"/>
-      </w:pPr>
-    </w:p>
-    <w:p>
-      <w:pPr>
-        <w:pStyle w:val="ListeMaddemi"/>
+        <w:pStyle w:val="BodyText"/>
+      </w:pPr>
+    </w:p>
+    <w:p>
+      <w:pPr>
+        <w:pStyle w:val="ListBullet"/>
         <w:numPr>
           <w:ilvl w:val="0"/>
           <w:numId w:val="13"/>
@@ -1631,7 +2312,7 @@
     </w:p>
     <w:p>
       <w:pPr>
-        <w:pStyle w:val="ListeMaddemi"/>
+        <w:pStyle w:val="ListBullet"/>
         <w:numPr>
           <w:ilvl w:val="0"/>
           <w:numId w:val="13"/>
@@ -1653,7 +2334,7 @@
     </w:p>
     <w:p>
       <w:pPr>
-        <w:pStyle w:val="ListeMaddemi"/>
+        <w:pStyle w:val="ListBullet"/>
         <w:numPr>
           <w:ilvl w:val="0"/>
           <w:numId w:val="13"/>
@@ -1674,18 +2355,18 @@
     </w:p>
     <w:p>
       <w:pPr>
-        <w:pStyle w:val="ListeMaddemi"/>
-      </w:pPr>
-    </w:p>
-    <w:p>
-      <w:pPr>
-        <w:pStyle w:val="Balk2"/>
+        <w:pStyle w:val="ListBullet"/>
+      </w:pPr>
+    </w:p>
+    <w:p>
+      <w:pPr>
+        <w:pStyle w:val="Heading2"/>
         <w:numPr>
           <w:ilvl w:val="0"/>
           <w:numId w:val="14"/>
         </w:numPr>
       </w:pPr>
-      <w:bookmarkStart w:id="6" w:name="_Toc5"/>
+      <w:bookmarkStart w:id="6" w:name="_Toc495093637"/>
       <w:r>
         <w:t>Pseudo Requirements</w:t>
       </w:r>
@@ -1693,12 +2374,12 @@
     </w:p>
     <w:p>
       <w:pPr>
-        <w:pStyle w:val="GvdeMetni"/>
-      </w:pPr>
-    </w:p>
-    <w:p>
-      <w:pPr>
-        <w:pStyle w:val="ListeNumaras"/>
+        <w:pStyle w:val="BodyText"/>
+      </w:pPr>
+    </w:p>
+    <w:p>
+      <w:pPr>
+        <w:pStyle w:val="ListNumber"/>
         <w:numPr>
           <w:ilvl w:val="0"/>
           <w:numId w:val="16"/>
@@ -1721,14 +2402,7 @@
           <w:sz w:val="20"/>
           <w:szCs w:val="20"/>
         </w:rPr>
-        <w:t>be implemented using Java</w:t>
-      </w:r>
-      <w:r>
-        <w:rPr>
-          <w:sz w:val="20"/>
-          <w:szCs w:val="20"/>
-        </w:rPr>
-        <w:t>FX library</w:t>
+        <w:t>be implemented using JavaFX library</w:t>
       </w:r>
       <w:r>
         <w:rPr>
@@ -1740,7 +2414,7 @@
     </w:p>
     <w:p>
       <w:pPr>
-        <w:pStyle w:val="ListeNumaras"/>
+        <w:pStyle w:val="ListNumber"/>
         <w:numPr>
           <w:ilvl w:val="0"/>
           <w:numId w:val="16"/>
@@ -1761,7 +2435,7 @@
     </w:p>
     <w:p>
       <w:pPr>
-        <w:pStyle w:val="ListeNumaras"/>
+        <w:pStyle w:val="ListNumber"/>
         <w:tabs>
           <w:tab w:val="clear" w:pos="720"/>
         </w:tabs>
@@ -1770,14 +2444,14 @@
     </w:p>
     <w:p>
       <w:pPr>
-        <w:pStyle w:val="Balk2"/>
+        <w:pStyle w:val="Heading2"/>
         <w:numPr>
           <w:ilvl w:val="0"/>
           <w:numId w:val="17"/>
         </w:numPr>
         <w:spacing w:line="480" w:lineRule="auto"/>
       </w:pPr>
-      <w:bookmarkStart w:id="7" w:name="_Toc6"/>
+      <w:bookmarkStart w:id="7" w:name="_Toc495093638"/>
       <w:r>
         <w:t>System Models</w:t>
       </w:r>
@@ -1785,7 +2459,7 @@
     </w:p>
     <w:p>
       <w:pPr>
-        <w:pStyle w:val="GvdeMetni"/>
+        <w:pStyle w:val="BodyText"/>
         <w:numPr>
           <w:ilvl w:val="0"/>
           <w:numId w:val="19"/>
@@ -1808,7 +2482,7 @@
     </w:p>
     <w:p>
       <w:pPr>
-        <w:pStyle w:val="GvdeMetni"/>
+        <w:pStyle w:val="BodyText"/>
         <w:spacing w:line="480" w:lineRule="auto"/>
         <w:ind w:left="360"/>
         <w:rPr>
@@ -1819,180 +2493,175 @@
       </w:pPr>
       <w:r>
         <w:rPr>
-          <w:noProof/>
-        </w:rPr>
-        <w:pict w14:anchorId="40481B72">
-          <v:shapetype id="_x0000_t75" coordsize="21600,21600" o:spt="75" o:preferrelative="t" path="m@4@5l@4@11@9@11@9@5xe" filled="f" stroked="f">
-            <v:stroke joinstyle="miter"/>
-            <v:formulas>
-              <v:f eqn="if lineDrawn pixelLineWidth 0"/>
-              <v:f eqn="sum @0 1 0"/>
-              <v:f eqn="sum 0 0 @1"/>
-              <v:f eqn="prod @2 1 2"/>
-              <v:f eqn="prod @3 21600 pixelWidth"/>
-              <v:f eqn="prod @3 21600 pixelHeight"/>
-              <v:f eqn="sum @0 0 1"/>
-              <v:f eqn="prod @6 1 2"/>
-              <v:f eqn="prod @7 21600 pixelWidth"/>
-              <v:f eqn="sum @8 21600 0"/>
-              <v:f eqn="prod @7 21600 pixelHeight"/>
-              <v:f eqn="sum @10 21600 0"/>
-            </v:formulas>
-            <v:path o:extrusionok="f" gradientshapeok="t" o:connecttype="rect"/>
-            <o:lock v:ext="edit" aspectratio="t"/>
-          </v:shapetype>
-          <v:shape id="_x0000_s1026" type="#_x0000_t75" style="position:absolute;left:0;text-align:left;margin-left:-46.25pt;margin-top:17.75pt;width:467.7pt;height:357.5pt;z-index:251662336;mso-position-horizontal-relative:text;mso-position-vertical-relative:text;mso-width-relative:page;mso-height-relative:page">
-            <v:imagedata r:id="rId12" o:title="Use_case_diagram"/>
-            <w10:wrap type="square"/>
-          </v:shape>
-        </w:pict>
-      </w:r>
-    </w:p>
-    <w:p>
-      <w:pPr>
-        <w:pStyle w:val="GvdeMetni"/>
-        <w:spacing w:line="480" w:lineRule="auto"/>
-        <w:ind w:left="360"/>
-        <w:rPr>
-          <w:rFonts w:ascii="Tahoma" w:hAnsi="Tahoma" w:cs="Tahoma"/>
-          <w:sz w:val="20"/>
-          <w:szCs w:val="20"/>
-        </w:rPr>
-      </w:pPr>
-    </w:p>
-    <w:p>
-      <w:pPr>
-        <w:pStyle w:val="Balk3"/>
+          <w:rFonts w:ascii="Tahoma" w:hAnsi="Tahoma" w:cs="Tahoma"/>
+          <w:noProof/>
+          <w:sz w:val="20"/>
+          <w:szCs w:val="20"/>
+        </w:rPr>
+        <w:drawing>
+          <wp:inline distT="0" distB="0" distL="0" distR="0" wp14:anchorId="4D19A19D" wp14:editId="6B59D003">
+            <wp:extent cx="5273675" cy="4020820"/>
+            <wp:effectExtent l="0" t="0" r="9525" b="0"/>
+            <wp:docPr id="11" name="Picture 11" descr="../Desktop/cs319/untitled%20folder/1E.Civilizational-Wars/doc/UseCaseDiagram/Use_case_diagram.png"/>
+            <wp:cNvGraphicFramePr>
+              <a:graphicFrameLocks xmlns:a="http://schemas.openxmlformats.org/drawingml/2006/main" noChangeAspect="1"/>
+            </wp:cNvGraphicFramePr>
+            <a:graphic xmlns:a="http://schemas.openxmlformats.org/drawingml/2006/main">
+              <a:graphicData uri="http://schemas.openxmlformats.org/drawingml/2006/picture">
+                <pic:pic xmlns:pic="http://schemas.openxmlformats.org/drawingml/2006/picture">
+                  <pic:nvPicPr>
+                    <pic:cNvPr id="0" name="Picture 7" descr="../Desktop/cs319/untitled%20folder/1E.Civilizational-Wars/doc/UseCaseDiagram/Use_case_diagram.png"/>
+                    <pic:cNvPicPr>
+                      <a:picLocks noChangeAspect="1" noChangeArrowheads="1"/>
+                    </pic:cNvPicPr>
+                  </pic:nvPicPr>
+                  <pic:blipFill>
+                    <a:blip r:embed="rId12" cstate="print">
+                      <a:extLst>
+                        <a:ext uri="{28A0092B-C50C-407E-A947-70E740481C1C}">
+                          <a14:useLocalDpi xmlns:a14="http://schemas.microsoft.com/office/drawing/2010/main" val="0"/>
+                        </a:ext>
+                      </a:extLst>
+                    </a:blip>
+                    <a:srcRect/>
+                    <a:stretch>
+                      <a:fillRect/>
+                    </a:stretch>
+                  </pic:blipFill>
+                  <pic:spPr bwMode="auto">
+                    <a:xfrm>
+                      <a:off x="0" y="0"/>
+                      <a:ext cx="5273675" cy="4020820"/>
+                    </a:xfrm>
+                    <a:prstGeom prst="rect">
+                      <a:avLst/>
+                    </a:prstGeom>
+                    <a:noFill/>
+                    <a:ln>
+                      <a:noFill/>
+                    </a:ln>
+                  </pic:spPr>
+                </pic:pic>
+              </a:graphicData>
+            </a:graphic>
+          </wp:inline>
+        </w:drawing>
+      </w:r>
+    </w:p>
+    <w:p>
+      <w:pPr>
+        <w:pStyle w:val="Heading3"/>
         <w:numPr>
           <w:ilvl w:val="0"/>
           <w:numId w:val="19"/>
         </w:numPr>
         <w:spacing w:line="480" w:lineRule="auto"/>
       </w:pPr>
-      <w:bookmarkStart w:id="8" w:name="_Toc7"/>
-      <w:r>
+      <w:bookmarkStart w:id="8" w:name="_Toc495093639"/>
+      <w:r>
+        <w:t>Use-case scenarios</w:t>
+      </w:r>
+      <w:bookmarkEnd w:id="8"/>
+    </w:p>
+    <w:p>
+      <w:pPr>
+        <w:pStyle w:val="BodyText"/>
+        <w:spacing w:line="480" w:lineRule="auto"/>
+        <w:ind w:left="360"/>
+        <w:rPr>
+          <w:rFonts w:ascii="Tahoma" w:hAnsi="Tahoma" w:cs="Tahoma"/>
+          <w:i/>
+          <w:sz w:val="20"/>
+          <w:szCs w:val="20"/>
+          <w:u w:val="single"/>
+        </w:rPr>
+      </w:pPr>
+      <w:r>
+        <w:rPr>
+          <w:rFonts w:ascii="Tahoma" w:hAnsi="Tahoma" w:cs="Tahoma"/>
+          <w:i/>
+          <w:sz w:val="20"/>
+          <w:szCs w:val="20"/>
+          <w:u w:val="single"/>
+        </w:rPr>
+        <w:t>Use-case 1</w:t>
+      </w:r>
+    </w:p>
+    <w:p>
+      <w:pPr>
+        <w:pStyle w:val="BodyText"/>
+        <w:spacing w:line="480" w:lineRule="auto"/>
+        <w:ind w:left="360"/>
+        <w:rPr>
+          <w:rFonts w:ascii="Tahoma" w:hAnsi="Tahoma" w:cs="Tahoma"/>
+          <w:sz w:val="20"/>
+          <w:szCs w:val="20"/>
+        </w:rPr>
+      </w:pPr>
+      <w:r>
+        <w:rPr>
+          <w:rFonts w:ascii="Tahoma" w:hAnsi="Tahoma" w:cs="Tahoma"/>
+          <w:b/>
+          <w:sz w:val="20"/>
+          <w:szCs w:val="20"/>
+        </w:rPr>
+        <w:t>Use-case name:</w:t>
+      </w:r>
+      <w:r>
+        <w:rPr>
+          <w:rFonts w:ascii="Tahoma" w:hAnsi="Tahoma" w:cs="Tahoma"/>
+          <w:b/>
+          <w:sz w:val="20"/>
+          <w:szCs w:val="20"/>
+        </w:rPr>
+        <w:tab/>
+      </w:r>
+      <w:r>
+        <w:rPr>
+          <w:rFonts w:ascii="Tahoma" w:hAnsi="Tahoma" w:cs="Tahoma"/>
+          <w:sz w:val="20"/>
+          <w:szCs w:val="20"/>
+        </w:rPr>
+        <w:t>Play game</w:t>
+      </w:r>
+    </w:p>
+    <w:p>
+      <w:pPr>
+        <w:pStyle w:val="BodyText"/>
+        <w:spacing w:line="480" w:lineRule="auto"/>
+        <w:ind w:left="360"/>
+        <w:rPr>
+          <w:rFonts w:ascii="Tahoma" w:hAnsi="Tahoma" w:cs="Tahoma"/>
+          <w:sz w:val="20"/>
+          <w:szCs w:val="20"/>
+        </w:rPr>
+      </w:pPr>
+      <w:r>
+        <w:rPr>
+          <w:rFonts w:ascii="Tahoma" w:hAnsi="Tahoma" w:cs="Tahoma"/>
+          <w:b/>
+          <w:sz w:val="20"/>
+          <w:szCs w:val="20"/>
+        </w:rPr>
         <w:lastRenderedPageBreak/>
-        <w:t xml:space="preserve">Use-case </w:t>
-      </w:r>
-      <w:r>
-        <w:t>s</w:t>
-      </w:r>
-      <w:r>
-        <w:t>cenarios</w:t>
-      </w:r>
-      <w:bookmarkEnd w:id="8"/>
-    </w:p>
-    <w:p>
-      <w:pPr>
-        <w:pStyle w:val="GvdeMetni"/>
-      </w:pPr>
-    </w:p>
-    <w:p>
-      <w:pPr>
-        <w:pStyle w:val="GvdeMetni"/>
+        <w:t xml:space="preserve">Participating actors: </w:t>
+      </w:r>
+      <w:r>
+        <w:rPr>
+          <w:rFonts w:ascii="Tahoma" w:hAnsi="Tahoma" w:cs="Tahoma"/>
+          <w:sz w:val="20"/>
+          <w:szCs w:val="20"/>
+        </w:rPr>
+        <w:t>Player</w:t>
+      </w:r>
+    </w:p>
+    <w:p>
+      <w:pPr>
+        <w:pStyle w:val="BodyText"/>
         <w:spacing w:line="480" w:lineRule="auto"/>
         <w:ind w:left="360"/>
         <w:rPr>
           <w:rFonts w:ascii="Tahoma" w:hAnsi="Tahoma" w:cs="Tahoma"/>
-          <w:i/>
-          <w:sz w:val="20"/>
-          <w:szCs w:val="20"/>
-          <w:u w:val="single"/>
-        </w:rPr>
-      </w:pPr>
-      <w:r>
-        <w:rPr>
-          <w:rFonts w:ascii="Tahoma" w:hAnsi="Tahoma" w:cs="Tahoma"/>
-          <w:i/>
-          <w:sz w:val="20"/>
-          <w:szCs w:val="20"/>
-          <w:u w:val="single"/>
-        </w:rPr>
-        <w:t>Use-case 1</w:t>
-      </w:r>
-    </w:p>
-    <w:p>
-      <w:pPr>
-        <w:pStyle w:val="GvdeMetni"/>
-        <w:spacing w:line="480" w:lineRule="auto"/>
-        <w:ind w:left="360"/>
-        <w:rPr>
-          <w:rFonts w:ascii="Tahoma" w:hAnsi="Tahoma" w:cs="Tahoma"/>
-          <w:sz w:val="20"/>
-          <w:szCs w:val="20"/>
-        </w:rPr>
-      </w:pPr>
-      <w:r>
-        <w:rPr>
-          <w:rFonts w:ascii="Tahoma" w:hAnsi="Tahoma" w:cs="Tahoma"/>
-          <w:b/>
-          <w:sz w:val="20"/>
-          <w:szCs w:val="20"/>
-        </w:rPr>
-        <w:t>Use-case name:</w:t>
-      </w:r>
-      <w:r>
-        <w:rPr>
-          <w:rFonts w:ascii="Tahoma" w:hAnsi="Tahoma" w:cs="Tahoma"/>
-          <w:b/>
-          <w:sz w:val="20"/>
-          <w:szCs w:val="20"/>
-        </w:rPr>
-        <w:tab/>
-      </w:r>
-      <w:r>
-        <w:rPr>
-          <w:rFonts w:ascii="Tahoma" w:hAnsi="Tahoma" w:cs="Tahoma"/>
-          <w:sz w:val="20"/>
-          <w:szCs w:val="20"/>
-        </w:rPr>
-        <w:t>Play</w:t>
-      </w:r>
-      <w:r>
-        <w:rPr>
-          <w:rFonts w:ascii="Tahoma" w:hAnsi="Tahoma" w:cs="Tahoma"/>
-          <w:sz w:val="20"/>
-          <w:szCs w:val="20"/>
-        </w:rPr>
-        <w:t xml:space="preserve"> game</w:t>
-      </w:r>
-    </w:p>
-    <w:p>
-      <w:pPr>
-        <w:pStyle w:val="GvdeMetni"/>
-        <w:spacing w:line="480" w:lineRule="auto"/>
-        <w:ind w:left="360"/>
-        <w:rPr>
-          <w:rFonts w:ascii="Tahoma" w:hAnsi="Tahoma" w:cs="Tahoma"/>
-          <w:sz w:val="20"/>
-          <w:szCs w:val="20"/>
-        </w:rPr>
-      </w:pPr>
-      <w:r>
-        <w:rPr>
-          <w:rFonts w:ascii="Tahoma" w:hAnsi="Tahoma" w:cs="Tahoma"/>
-          <w:b/>
-          <w:sz w:val="20"/>
-          <w:szCs w:val="20"/>
-        </w:rPr>
-        <w:t xml:space="preserve">Participating actors: </w:t>
-      </w:r>
-      <w:r>
-        <w:rPr>
-          <w:rFonts w:ascii="Tahoma" w:hAnsi="Tahoma" w:cs="Tahoma"/>
-          <w:sz w:val="20"/>
-          <w:szCs w:val="20"/>
-        </w:rPr>
-        <w:t>Player</w:t>
-      </w:r>
-    </w:p>
-    <w:p>
-      <w:pPr>
-        <w:pStyle w:val="GvdeMetni"/>
-        <w:spacing w:line="480" w:lineRule="auto"/>
-        <w:ind w:left="360"/>
-        <w:rPr>
-          <w:rFonts w:ascii="Tahoma" w:hAnsi="Tahoma" w:cs="Tahoma"/>
           <w:b/>
           <w:sz w:val="20"/>
           <w:szCs w:val="20"/>
@@ -2010,279 +2679,7 @@
     </w:p>
     <w:p>
       <w:pPr>
-        <w:pStyle w:val="GvdeMetni"/>
-        <w:numPr>
-          <w:ilvl w:val="0"/>
-          <w:numId w:val="25"/>
-        </w:numPr>
-        <w:spacing w:line="480" w:lineRule="auto"/>
-        <w:rPr>
-          <w:rFonts w:ascii="Tahoma" w:hAnsi="Tahoma" w:cs="Tahoma"/>
-          <w:sz w:val="20"/>
-          <w:szCs w:val="20"/>
-        </w:rPr>
-      </w:pPr>
-      <w:r>
-        <w:rPr>
-          <w:rFonts w:ascii="Tahoma" w:hAnsi="Tahoma" w:cs="Tahoma"/>
-          <w:sz w:val="20"/>
-          <w:szCs w:val="20"/>
-        </w:rPr>
-        <w:t>Player clicks the button “Play Game” on UI</w:t>
-      </w:r>
-    </w:p>
-    <w:p>
-      <w:pPr>
-        <w:pStyle w:val="GvdeMetni"/>
-        <w:spacing w:line="480" w:lineRule="auto"/>
-        <w:ind w:left="360"/>
-        <w:rPr>
-          <w:rFonts w:ascii="Tahoma" w:hAnsi="Tahoma" w:cs="Tahoma"/>
-          <w:b/>
-          <w:sz w:val="20"/>
-          <w:szCs w:val="20"/>
-        </w:rPr>
-      </w:pPr>
-      <w:r>
-        <w:rPr>
-          <w:rFonts w:ascii="Tahoma" w:hAnsi="Tahoma" w:cs="Tahoma"/>
-          <w:b/>
-          <w:sz w:val="20"/>
-          <w:szCs w:val="20"/>
-        </w:rPr>
-        <w:t>Exit condition:</w:t>
-      </w:r>
-    </w:p>
-    <w:p>
-      <w:pPr>
-        <w:pStyle w:val="GvdeMetni"/>
-        <w:numPr>
-          <w:ilvl w:val="0"/>
-          <w:numId w:val="25"/>
-        </w:numPr>
-        <w:spacing w:line="480" w:lineRule="auto"/>
-        <w:rPr>
-          <w:rFonts w:ascii="Tahoma" w:hAnsi="Tahoma" w:cs="Tahoma"/>
-          <w:sz w:val="20"/>
-          <w:szCs w:val="20"/>
-        </w:rPr>
-      </w:pPr>
-      <w:r>
-        <w:rPr>
-          <w:rFonts w:ascii="Tahoma" w:hAnsi="Tahoma" w:cs="Tahoma"/>
-          <w:sz w:val="20"/>
-          <w:szCs w:val="20"/>
-        </w:rPr>
-        <w:t>Player managed to finish the level.</w:t>
-      </w:r>
-    </w:p>
-    <w:p>
-      <w:pPr>
-        <w:pStyle w:val="GvdeMetni"/>
-        <w:numPr>
-          <w:ilvl w:val="0"/>
-          <w:numId w:val="25"/>
-        </w:numPr>
-        <w:spacing w:line="480" w:lineRule="auto"/>
-        <w:rPr>
-          <w:rFonts w:ascii="Tahoma" w:hAnsi="Tahoma" w:cs="Tahoma"/>
-          <w:sz w:val="20"/>
-          <w:szCs w:val="20"/>
-        </w:rPr>
-      </w:pPr>
-      <w:r>
-        <w:rPr>
-          <w:rFonts w:ascii="Tahoma" w:hAnsi="Tahoma" w:cs="Tahoma"/>
-          <w:sz w:val="20"/>
-          <w:szCs w:val="20"/>
-        </w:rPr>
-        <w:t>Player has failed the level.</w:t>
-      </w:r>
-    </w:p>
-    <w:p>
-      <w:pPr>
-        <w:pStyle w:val="GvdeMetni"/>
-        <w:numPr>
-          <w:ilvl w:val="0"/>
-          <w:numId w:val="25"/>
-        </w:numPr>
-        <w:spacing w:line="480" w:lineRule="auto"/>
-        <w:rPr>
-          <w:rFonts w:ascii="Tahoma" w:hAnsi="Tahoma" w:cs="Tahoma"/>
-          <w:sz w:val="20"/>
-          <w:szCs w:val="20"/>
-        </w:rPr>
-      </w:pPr>
-      <w:r>
-        <w:rPr>
-          <w:rFonts w:ascii="Tahoma" w:hAnsi="Tahoma" w:cs="Tahoma"/>
-          <w:sz w:val="20"/>
-          <w:szCs w:val="20"/>
-        </w:rPr>
-        <w:t>Player on purposely exit during the game.</w:t>
-      </w:r>
-    </w:p>
-    <w:p>
-      <w:pPr>
-        <w:pStyle w:val="GvdeMetni"/>
-        <w:spacing w:line="480" w:lineRule="auto"/>
-        <w:ind w:left="360"/>
-        <w:rPr>
-          <w:rFonts w:ascii="Tahoma" w:hAnsi="Tahoma" w:cs="Tahoma"/>
-          <w:b/>
-          <w:sz w:val="20"/>
-          <w:szCs w:val="20"/>
-        </w:rPr>
-      </w:pPr>
-      <w:r>
-        <w:rPr>
-          <w:rFonts w:ascii="Tahoma" w:hAnsi="Tahoma" w:cs="Tahoma"/>
-          <w:b/>
-          <w:sz w:val="20"/>
-          <w:szCs w:val="20"/>
-        </w:rPr>
-        <w:t>Main flow of events:</w:t>
-      </w:r>
-    </w:p>
-    <w:p>
-      <w:pPr>
-        <w:pStyle w:val="GvdeMetni"/>
-        <w:numPr>
-          <w:ilvl w:val="0"/>
-          <w:numId w:val="26"/>
-        </w:numPr>
-        <w:spacing w:line="480" w:lineRule="auto"/>
-        <w:rPr>
-          <w:rFonts w:ascii="Tahoma" w:hAnsi="Tahoma" w:cs="Tahoma"/>
-          <w:sz w:val="20"/>
-          <w:szCs w:val="20"/>
-        </w:rPr>
-      </w:pPr>
-      <w:r>
-        <w:rPr>
-          <w:rFonts w:ascii="Tahoma" w:hAnsi="Tahoma" w:cs="Tahoma"/>
-          <w:sz w:val="20"/>
-          <w:szCs w:val="20"/>
-        </w:rPr>
-        <w:t>Application starts.</w:t>
-      </w:r>
-    </w:p>
-    <w:p>
-      <w:pPr>
-        <w:pStyle w:val="GvdeMetni"/>
-        <w:numPr>
-          <w:ilvl w:val="0"/>
-          <w:numId w:val="26"/>
-        </w:numPr>
-        <w:spacing w:line="480" w:lineRule="auto"/>
-        <w:rPr>
-          <w:rFonts w:ascii="Tahoma" w:hAnsi="Tahoma" w:cs="Tahoma"/>
-          <w:sz w:val="20"/>
-          <w:szCs w:val="20"/>
-        </w:rPr>
-      </w:pPr>
-      <w:r>
-        <w:rPr>
-          <w:rFonts w:ascii="Tahoma" w:hAnsi="Tahoma" w:cs="Tahoma"/>
-          <w:sz w:val="20"/>
-          <w:szCs w:val="20"/>
-        </w:rPr>
-        <w:t>Menu of the game appears.</w:t>
-      </w:r>
-    </w:p>
-    <w:p>
-      <w:pPr>
-        <w:pStyle w:val="GvdeMetni"/>
-        <w:numPr>
-          <w:ilvl w:val="0"/>
-          <w:numId w:val="26"/>
-        </w:numPr>
-        <w:spacing w:line="480" w:lineRule="auto"/>
-        <w:rPr>
-          <w:rFonts w:ascii="Tahoma" w:hAnsi="Tahoma" w:cs="Tahoma"/>
-          <w:sz w:val="20"/>
-          <w:szCs w:val="20"/>
-        </w:rPr>
-      </w:pPr>
-      <w:r>
-        <w:rPr>
-          <w:rFonts w:ascii="Tahoma" w:hAnsi="Tahoma" w:cs="Tahoma"/>
-          <w:sz w:val="20"/>
-          <w:szCs w:val="20"/>
-        </w:rPr>
-        <w:t>Player clicks the button “Play Game”</w:t>
-      </w:r>
-    </w:p>
-    <w:p>
-      <w:pPr>
-        <w:pStyle w:val="GvdeMetni"/>
-        <w:numPr>
-          <w:ilvl w:val="0"/>
-          <w:numId w:val="26"/>
-        </w:numPr>
-        <w:spacing w:line="480" w:lineRule="auto"/>
-        <w:rPr>
-          <w:rFonts w:ascii="Tahoma" w:hAnsi="Tahoma" w:cs="Tahoma"/>
-          <w:sz w:val="20"/>
-          <w:szCs w:val="20"/>
-        </w:rPr>
-      </w:pPr>
-      <w:r>
-        <w:rPr>
-          <w:rFonts w:ascii="Tahoma" w:hAnsi="Tahoma" w:cs="Tahoma"/>
-          <w:sz w:val="20"/>
-          <w:szCs w:val="20"/>
-        </w:rPr>
-        <w:t>The game starts.</w:t>
-      </w:r>
-    </w:p>
-    <w:p>
-      <w:pPr>
-        <w:pStyle w:val="GvdeMetni"/>
-        <w:spacing w:line="480" w:lineRule="auto"/>
-        <w:ind w:left="360"/>
-        <w:rPr>
-          <w:rFonts w:ascii="Tahoma" w:hAnsi="Tahoma" w:cs="Tahoma"/>
-          <w:b/>
-          <w:sz w:val="20"/>
-          <w:szCs w:val="20"/>
-        </w:rPr>
-      </w:pPr>
-      <w:r>
-        <w:rPr>
-          <w:rFonts w:ascii="Tahoma" w:hAnsi="Tahoma" w:cs="Tahoma"/>
-          <w:b/>
-          <w:sz w:val="20"/>
-          <w:szCs w:val="20"/>
-        </w:rPr>
-        <w:t>Alternative flow of event:</w:t>
-      </w:r>
-    </w:p>
-    <w:p>
-      <w:pPr>
-        <w:pStyle w:val="GvdeMetni"/>
-        <w:spacing w:line="480" w:lineRule="auto"/>
-        <w:ind w:left="360"/>
-        <w:rPr>
-          <w:rFonts w:ascii="Tahoma" w:hAnsi="Tahoma" w:cs="Tahoma"/>
-          <w:b/>
-          <w:sz w:val="20"/>
-          <w:szCs w:val="20"/>
-        </w:rPr>
-      </w:pPr>
-      <w:r>
-        <w:rPr>
-          <w:rFonts w:ascii="Tahoma" w:hAnsi="Tahoma" w:cs="Tahoma"/>
-          <w:b/>
-          <w:sz w:val="20"/>
-          <w:szCs w:val="20"/>
-        </w:rPr>
-        <w:t>#1:</w:t>
-      </w:r>
-    </w:p>
-    <w:p>
-      <w:pPr>
-        <w:pStyle w:val="GvdeMetni"/>
+        <w:pStyle w:val="BodyText"/>
         <w:numPr>
           <w:ilvl w:val="0"/>
           <w:numId w:val="27"/>
@@ -2300,12 +2697,34 @@
           <w:sz w:val="20"/>
           <w:szCs w:val="20"/>
         </w:rPr>
-        <w:t>Player wants to change settings of the game</w:t>
-      </w:r>
-    </w:p>
-    <w:p>
-      <w:pPr>
-        <w:pStyle w:val="GvdeMetni"/>
+        <w:t>Player clicks the button “Play Game” on UI</w:t>
+      </w:r>
+    </w:p>
+    <w:p>
+      <w:pPr>
+        <w:pStyle w:val="BodyText"/>
+        <w:spacing w:line="480" w:lineRule="auto"/>
+        <w:ind w:left="360"/>
+        <w:rPr>
+          <w:rFonts w:ascii="Tahoma" w:hAnsi="Tahoma" w:cs="Tahoma"/>
+          <w:b/>
+          <w:sz w:val="20"/>
+          <w:szCs w:val="20"/>
+        </w:rPr>
+      </w:pPr>
+      <w:r>
+        <w:rPr>
+          <w:rFonts w:ascii="Tahoma" w:hAnsi="Tahoma" w:cs="Tahoma"/>
+          <w:b/>
+          <w:sz w:val="20"/>
+          <w:szCs w:val="20"/>
+        </w:rPr>
+        <w:t>Exit condition:</w:t>
+      </w:r>
+    </w:p>
+    <w:p>
+      <w:pPr>
+        <w:pStyle w:val="BodyText"/>
         <w:numPr>
           <w:ilvl w:val="0"/>
           <w:numId w:val="27"/>
@@ -2323,12 +2742,12 @@
           <w:sz w:val="20"/>
           <w:szCs w:val="20"/>
         </w:rPr>
-        <w:t>Makes required changes in settings panel</w:t>
-      </w:r>
-    </w:p>
-    <w:p>
-      <w:pPr>
-        <w:pStyle w:val="GvdeMetni"/>
+        <w:t>Player managed to finish the level.</w:t>
+      </w:r>
+    </w:p>
+    <w:p>
+      <w:pPr>
+        <w:pStyle w:val="BodyText"/>
         <w:numPr>
           <w:ilvl w:val="0"/>
           <w:numId w:val="27"/>
@@ -2346,44 +2765,57 @@
           <w:sz w:val="20"/>
           <w:szCs w:val="20"/>
         </w:rPr>
-        <w:t>Returns back to the main menu and starts the game.</w:t>
-      </w:r>
-    </w:p>
-    <w:p>
-      <w:pPr>
-        <w:pStyle w:val="GvdeMetni"/>
-        <w:spacing w:line="480" w:lineRule="auto"/>
-        <w:ind w:firstLine="360"/>
-        <w:rPr>
-          <w:rFonts w:ascii="Tahoma" w:hAnsi="Tahoma" w:cs="Tahoma"/>
-          <w:b/>
-          <w:sz w:val="20"/>
-          <w:szCs w:val="20"/>
-        </w:rPr>
-      </w:pPr>
-      <w:r>
-        <w:rPr>
-          <w:rFonts w:ascii="Tahoma" w:hAnsi="Tahoma" w:cs="Tahoma"/>
-          <w:b/>
-          <w:sz w:val="20"/>
-          <w:szCs w:val="20"/>
-        </w:rPr>
-        <w:lastRenderedPageBreak/>
-        <w:t>#2:</w:t>
-      </w:r>
-      <w:r>
-        <w:rPr>
-          <w:rFonts w:ascii="Tahoma" w:hAnsi="Tahoma" w:cs="Tahoma"/>
-          <w:b/>
-          <w:sz w:val="20"/>
-          <w:szCs w:val="20"/>
-        </w:rPr>
-        <w:tab/>
-      </w:r>
-    </w:p>
-    <w:p>
-      <w:pPr>
-        <w:pStyle w:val="GvdeMetni"/>
+        <w:t>Player has failed the level.</w:t>
+      </w:r>
+    </w:p>
+    <w:p>
+      <w:pPr>
+        <w:pStyle w:val="BodyText"/>
+        <w:numPr>
+          <w:ilvl w:val="0"/>
+          <w:numId w:val="27"/>
+        </w:numPr>
+        <w:spacing w:line="480" w:lineRule="auto"/>
+        <w:rPr>
+          <w:rFonts w:ascii="Tahoma" w:hAnsi="Tahoma" w:cs="Tahoma"/>
+          <w:sz w:val="20"/>
+          <w:szCs w:val="20"/>
+        </w:rPr>
+      </w:pPr>
+      <w:r>
+        <w:rPr>
+          <w:rFonts w:ascii="Tahoma" w:hAnsi="Tahoma" w:cs="Tahoma"/>
+          <w:sz w:val="20"/>
+          <w:szCs w:val="20"/>
+        </w:rPr>
+        <w:t>Player on purposely exit during the game.</w:t>
+      </w:r>
+    </w:p>
+    <w:p>
+      <w:pPr>
+        <w:pStyle w:val="BodyText"/>
+        <w:spacing w:line="480" w:lineRule="auto"/>
+        <w:ind w:left="360"/>
+        <w:rPr>
+          <w:rFonts w:ascii="Tahoma" w:hAnsi="Tahoma" w:cs="Tahoma"/>
+          <w:b/>
+          <w:sz w:val="20"/>
+          <w:szCs w:val="20"/>
+        </w:rPr>
+      </w:pPr>
+      <w:r>
+        <w:rPr>
+          <w:rFonts w:ascii="Tahoma" w:hAnsi="Tahoma" w:cs="Tahoma"/>
+          <w:b/>
+          <w:sz w:val="20"/>
+          <w:szCs w:val="20"/>
+        </w:rPr>
+        <w:t>Main flow of events:</w:t>
+      </w:r>
+    </w:p>
+    <w:p>
+      <w:pPr>
+        <w:pStyle w:val="BodyText"/>
         <w:numPr>
           <w:ilvl w:val="0"/>
           <w:numId w:val="28"/>
@@ -2401,30 +2833,12 @@
           <w:sz w:val="20"/>
           <w:szCs w:val="20"/>
         </w:rPr>
-        <w:t xml:space="preserve">Player wants to view the help page to </w:t>
-      </w:r>
-      <w:proofErr w:type="gramStart"/>
-      <w:r>
-        <w:rPr>
-          <w:rFonts w:ascii="Tahoma" w:hAnsi="Tahoma" w:cs="Tahoma"/>
-          <w:sz w:val="20"/>
-          <w:szCs w:val="20"/>
-        </w:rPr>
-        <w:t>get informed</w:t>
-      </w:r>
-      <w:proofErr w:type="gramEnd"/>
-      <w:r>
-        <w:rPr>
-          <w:rFonts w:ascii="Tahoma" w:hAnsi="Tahoma" w:cs="Tahoma"/>
-          <w:sz w:val="20"/>
-          <w:szCs w:val="20"/>
-        </w:rPr>
-        <w:t xml:space="preserve"> about how to play and other details.</w:t>
-      </w:r>
-    </w:p>
-    <w:p>
-      <w:pPr>
-        <w:pStyle w:val="GvdeMetni"/>
+        <w:t>Application starts.</w:t>
+      </w:r>
+    </w:p>
+    <w:p>
+      <w:pPr>
+        <w:pStyle w:val="BodyText"/>
         <w:numPr>
           <w:ilvl w:val="0"/>
           <w:numId w:val="28"/>
@@ -2442,147 +2856,102 @@
           <w:sz w:val="20"/>
           <w:szCs w:val="20"/>
         </w:rPr>
-        <w:t>Returns back to the main menu and starts the game.</w:t>
-      </w:r>
-    </w:p>
-    <w:p>
-      <w:pPr>
-        <w:pStyle w:val="GvdeMetni"/>
+        <w:t>Menu of the game appears.</w:t>
+      </w:r>
+    </w:p>
+    <w:p>
+      <w:pPr>
+        <w:pStyle w:val="BodyText"/>
+        <w:numPr>
+          <w:ilvl w:val="0"/>
+          <w:numId w:val="28"/>
+        </w:numPr>
+        <w:spacing w:line="480" w:lineRule="auto"/>
+        <w:rPr>
+          <w:rFonts w:ascii="Tahoma" w:hAnsi="Tahoma" w:cs="Tahoma"/>
+          <w:sz w:val="20"/>
+          <w:szCs w:val="20"/>
+        </w:rPr>
+      </w:pPr>
+      <w:r>
+        <w:rPr>
+          <w:rFonts w:ascii="Tahoma" w:hAnsi="Tahoma" w:cs="Tahoma"/>
+          <w:sz w:val="20"/>
+          <w:szCs w:val="20"/>
+        </w:rPr>
+        <w:t>Player clicks the button “Play Game”</w:t>
+      </w:r>
+    </w:p>
+    <w:p>
+      <w:pPr>
+        <w:pStyle w:val="BodyText"/>
+        <w:numPr>
+          <w:ilvl w:val="0"/>
+          <w:numId w:val="28"/>
+        </w:numPr>
+        <w:spacing w:line="480" w:lineRule="auto"/>
+        <w:rPr>
+          <w:rFonts w:ascii="Tahoma" w:hAnsi="Tahoma" w:cs="Tahoma"/>
+          <w:sz w:val="20"/>
+          <w:szCs w:val="20"/>
+        </w:rPr>
+      </w:pPr>
+      <w:r>
+        <w:rPr>
+          <w:rFonts w:ascii="Tahoma" w:hAnsi="Tahoma" w:cs="Tahoma"/>
+          <w:sz w:val="20"/>
+          <w:szCs w:val="20"/>
+        </w:rPr>
+        <w:t>The game starts.</w:t>
+      </w:r>
+    </w:p>
+    <w:p>
+      <w:pPr>
+        <w:pStyle w:val="BodyText"/>
         <w:spacing w:line="480" w:lineRule="auto"/>
         <w:ind w:left="360"/>
         <w:rPr>
           <w:rFonts w:ascii="Tahoma" w:hAnsi="Tahoma" w:cs="Tahoma"/>
-          <w:i/>
-          <w:sz w:val="20"/>
-          <w:szCs w:val="20"/>
-          <w:u w:val="single"/>
-        </w:rPr>
-      </w:pPr>
-    </w:p>
-    <w:p>
-      <w:pPr>
-        <w:pStyle w:val="GvdeMetni"/>
+          <w:b/>
+          <w:sz w:val="20"/>
+          <w:szCs w:val="20"/>
+        </w:rPr>
+      </w:pPr>
+      <w:r>
+        <w:rPr>
+          <w:rFonts w:ascii="Tahoma" w:hAnsi="Tahoma" w:cs="Tahoma"/>
+          <w:b/>
+          <w:sz w:val="20"/>
+          <w:szCs w:val="20"/>
+        </w:rPr>
+        <w:t>Alternative flow of event:</w:t>
+      </w:r>
+    </w:p>
+    <w:p>
+      <w:pPr>
+        <w:pStyle w:val="BodyText"/>
         <w:spacing w:line="480" w:lineRule="auto"/>
         <w:ind w:left="360"/>
         <w:rPr>
           <w:rFonts w:ascii="Tahoma" w:hAnsi="Tahoma" w:cs="Tahoma"/>
-          <w:i/>
-          <w:sz w:val="20"/>
-          <w:szCs w:val="20"/>
-          <w:u w:val="single"/>
-        </w:rPr>
-      </w:pPr>
-      <w:r>
-        <w:rPr>
-          <w:rFonts w:ascii="Tahoma" w:hAnsi="Tahoma" w:cs="Tahoma"/>
-          <w:i/>
-          <w:sz w:val="20"/>
-          <w:szCs w:val="20"/>
-          <w:u w:val="single"/>
-        </w:rPr>
-        <w:t>Use-case 2</w:t>
-      </w:r>
-    </w:p>
-    <w:p>
-      <w:pPr>
-        <w:pStyle w:val="GvdeMetni"/>
-        <w:spacing w:line="480" w:lineRule="auto"/>
-        <w:ind w:left="360"/>
-        <w:rPr>
-          <w:rFonts w:ascii="Tahoma" w:hAnsi="Tahoma" w:cs="Tahoma"/>
-          <w:sz w:val="20"/>
-          <w:szCs w:val="20"/>
-        </w:rPr>
-      </w:pPr>
-      <w:r>
-        <w:rPr>
-          <w:rFonts w:ascii="Tahoma" w:hAnsi="Tahoma" w:cs="Tahoma"/>
-          <w:b/>
-          <w:sz w:val="20"/>
-          <w:szCs w:val="20"/>
-        </w:rPr>
-        <w:t>Use-case name:</w:t>
-      </w:r>
-      <w:r>
-        <w:rPr>
-          <w:rFonts w:ascii="Tahoma" w:hAnsi="Tahoma" w:cs="Tahoma"/>
-          <w:b/>
-          <w:sz w:val="20"/>
-          <w:szCs w:val="20"/>
-        </w:rPr>
-        <w:tab/>
-      </w:r>
-      <w:r>
-        <w:rPr>
-          <w:rFonts w:ascii="Tahoma" w:hAnsi="Tahoma" w:cs="Tahoma"/>
-          <w:sz w:val="20"/>
-          <w:szCs w:val="20"/>
-        </w:rPr>
-        <w:t>Pause</w:t>
-      </w:r>
-      <w:r>
-        <w:rPr>
-          <w:rFonts w:ascii="Tahoma" w:hAnsi="Tahoma" w:cs="Tahoma"/>
-          <w:sz w:val="20"/>
-          <w:szCs w:val="20"/>
-        </w:rPr>
-        <w:t xml:space="preserve"> game</w:t>
-      </w:r>
-    </w:p>
-    <w:p>
-      <w:pPr>
-        <w:pStyle w:val="GvdeMetni"/>
-        <w:spacing w:line="480" w:lineRule="auto"/>
-        <w:ind w:left="360"/>
-        <w:rPr>
-          <w:rFonts w:ascii="Tahoma" w:hAnsi="Tahoma" w:cs="Tahoma"/>
-          <w:sz w:val="20"/>
-          <w:szCs w:val="20"/>
-        </w:rPr>
-      </w:pPr>
-      <w:r>
-        <w:rPr>
-          <w:rFonts w:ascii="Tahoma" w:hAnsi="Tahoma" w:cs="Tahoma"/>
-          <w:b/>
-          <w:sz w:val="20"/>
-          <w:szCs w:val="20"/>
-        </w:rPr>
-        <w:t xml:space="preserve">Participating actors: </w:t>
-      </w:r>
-      <w:r>
-        <w:rPr>
-          <w:rFonts w:ascii="Tahoma" w:hAnsi="Tahoma" w:cs="Tahoma"/>
-          <w:sz w:val="20"/>
-          <w:szCs w:val="20"/>
-        </w:rPr>
-        <w:t>Player</w:t>
-      </w:r>
-    </w:p>
-    <w:p>
-      <w:pPr>
-        <w:pStyle w:val="GvdeMetni"/>
-        <w:spacing w:line="480" w:lineRule="auto"/>
-        <w:ind w:left="360"/>
-        <w:rPr>
-          <w:rFonts w:ascii="Tahoma" w:hAnsi="Tahoma" w:cs="Tahoma"/>
-          <w:b/>
-          <w:sz w:val="20"/>
-          <w:szCs w:val="20"/>
-        </w:rPr>
-      </w:pPr>
-      <w:r>
-        <w:rPr>
-          <w:rFonts w:ascii="Tahoma" w:hAnsi="Tahoma" w:cs="Tahoma"/>
-          <w:b/>
-          <w:sz w:val="20"/>
-          <w:szCs w:val="20"/>
-        </w:rPr>
-        <w:t xml:space="preserve">Entry condition: </w:t>
-      </w:r>
-    </w:p>
-    <w:p>
-      <w:pPr>
-        <w:pStyle w:val="GvdeMetni"/>
+          <w:b/>
+          <w:sz w:val="20"/>
+          <w:szCs w:val="20"/>
+        </w:rPr>
+      </w:pPr>
+      <w:r>
+        <w:rPr>
+          <w:rFonts w:ascii="Tahoma" w:hAnsi="Tahoma" w:cs="Tahoma"/>
+          <w:b/>
+          <w:sz w:val="20"/>
+          <w:szCs w:val="20"/>
+        </w:rPr>
+        <w:t>#1:</w:t>
+      </w:r>
+    </w:p>
+    <w:p>
+      <w:pPr>
+        <w:pStyle w:val="BodyText"/>
         <w:numPr>
           <w:ilvl w:val="0"/>
           <w:numId w:val="29"/>
@@ -2600,34 +2969,12 @@
           <w:sz w:val="20"/>
           <w:szCs w:val="20"/>
         </w:rPr>
-        <w:t>The game has already started and player continues playing</w:t>
-      </w:r>
-    </w:p>
-    <w:p>
-      <w:pPr>
-        <w:pStyle w:val="GvdeMetni"/>
-        <w:spacing w:line="480" w:lineRule="auto"/>
-        <w:ind w:left="360"/>
-        <w:rPr>
-          <w:rFonts w:ascii="Tahoma" w:hAnsi="Tahoma" w:cs="Tahoma"/>
-          <w:b/>
-          <w:sz w:val="20"/>
-          <w:szCs w:val="20"/>
-        </w:rPr>
-      </w:pPr>
-      <w:r>
-        <w:rPr>
-          <w:rFonts w:ascii="Tahoma" w:hAnsi="Tahoma" w:cs="Tahoma"/>
-          <w:b/>
-          <w:sz w:val="20"/>
-          <w:szCs w:val="20"/>
-        </w:rPr>
-        <w:t>Exit condition:</w:t>
-      </w:r>
-    </w:p>
-    <w:p>
-      <w:pPr>
-        <w:pStyle w:val="GvdeMetni"/>
+        <w:t>Player wants to change settings of the game</w:t>
+      </w:r>
+    </w:p>
+    <w:p>
+      <w:pPr>
+        <w:pStyle w:val="BodyText"/>
         <w:numPr>
           <w:ilvl w:val="0"/>
           <w:numId w:val="29"/>
@@ -2645,36 +2992,12 @@
           <w:sz w:val="20"/>
           <w:szCs w:val="20"/>
         </w:rPr>
-        <w:t xml:space="preserve">Player </w:t>
-      </w:r>
-      <w:r>
-        <w:rPr>
-          <w:rFonts w:ascii="Tahoma" w:hAnsi="Tahoma" w:cs="Tahoma"/>
-          <w:sz w:val="20"/>
-          <w:szCs w:val="20"/>
-        </w:rPr>
-        <w:t>q</w:t>
-      </w:r>
-      <w:r>
-        <w:rPr>
-          <w:rFonts w:ascii="Tahoma" w:hAnsi="Tahoma" w:cs="Tahoma"/>
-          <w:sz w:val="20"/>
-          <w:szCs w:val="20"/>
-        </w:rPr>
-        <w:t>uit</w:t>
-      </w:r>
-      <w:r>
-        <w:rPr>
-          <w:rFonts w:ascii="Tahoma" w:hAnsi="Tahoma" w:cs="Tahoma"/>
-          <w:sz w:val="20"/>
-          <w:szCs w:val="20"/>
-        </w:rPr>
-        <w:t xml:space="preserve"> the game.</w:t>
-      </w:r>
-    </w:p>
-    <w:p>
-      <w:pPr>
-        <w:pStyle w:val="GvdeMetni"/>
+        <w:t>Makes required changes in settings panel</w:t>
+      </w:r>
+    </w:p>
+    <w:p>
+      <w:pPr>
+        <w:pStyle w:val="BodyText"/>
         <w:numPr>
           <w:ilvl w:val="0"/>
           <w:numId w:val="29"/>
@@ -2692,88 +3015,43 @@
           <w:sz w:val="20"/>
           <w:szCs w:val="20"/>
         </w:rPr>
-        <w:t>Player changed the settings and returned back to game</w:t>
-      </w:r>
-    </w:p>
-    <w:p>
-      <w:pPr>
-        <w:pStyle w:val="GvdeMetni"/>
-        <w:numPr>
-          <w:ilvl w:val="0"/>
-          <w:numId w:val="29"/>
-        </w:numPr>
-        <w:spacing w:line="480" w:lineRule="auto"/>
-        <w:rPr>
-          <w:rFonts w:ascii="Tahoma" w:hAnsi="Tahoma" w:cs="Tahoma"/>
-          <w:sz w:val="20"/>
-          <w:szCs w:val="20"/>
-        </w:rPr>
-      </w:pPr>
-      <w:r>
-        <w:rPr>
-          <w:rFonts w:ascii="Tahoma" w:hAnsi="Tahoma" w:cs="Tahoma"/>
-          <w:sz w:val="20"/>
-          <w:szCs w:val="20"/>
-        </w:rPr>
-        <w:t xml:space="preserve">Player viewed the help page and </w:t>
-      </w:r>
-      <w:r>
-        <w:rPr>
-          <w:rFonts w:ascii="Tahoma" w:hAnsi="Tahoma" w:cs="Tahoma"/>
-          <w:sz w:val="20"/>
-          <w:szCs w:val="20"/>
-        </w:rPr>
-        <w:t>returned back to game</w:t>
-      </w:r>
-    </w:p>
-    <w:p>
-      <w:pPr>
-        <w:pStyle w:val="GvdeMetni"/>
-        <w:numPr>
-          <w:ilvl w:val="0"/>
-          <w:numId w:val="29"/>
-        </w:numPr>
-        <w:spacing w:line="480" w:lineRule="auto"/>
-        <w:rPr>
-          <w:rFonts w:ascii="Tahoma" w:hAnsi="Tahoma" w:cs="Tahoma"/>
-          <w:sz w:val="20"/>
-          <w:szCs w:val="20"/>
-        </w:rPr>
-      </w:pPr>
-      <w:r>
-        <w:rPr>
-          <w:rFonts w:ascii="Tahoma" w:hAnsi="Tahoma" w:cs="Tahoma"/>
-          <w:sz w:val="20"/>
-          <w:szCs w:val="20"/>
-        </w:rPr>
-        <w:t>Player just paused to take a break and after a while returned back to game</w:t>
-      </w:r>
-    </w:p>
-    <w:p>
-      <w:pPr>
-        <w:pStyle w:val="GvdeMetni"/>
-        <w:spacing w:line="480" w:lineRule="auto"/>
-        <w:ind w:left="360"/>
-        <w:rPr>
-          <w:rFonts w:ascii="Tahoma" w:hAnsi="Tahoma" w:cs="Tahoma"/>
-          <w:b/>
-          <w:sz w:val="20"/>
-          <w:szCs w:val="20"/>
-        </w:rPr>
-      </w:pPr>
-      <w:r>
-        <w:rPr>
-          <w:rFonts w:ascii="Tahoma" w:hAnsi="Tahoma" w:cs="Tahoma"/>
-          <w:b/>
-          <w:sz w:val="20"/>
-          <w:szCs w:val="20"/>
-        </w:rPr>
-        <w:t>Main flow of events:</w:t>
-      </w:r>
-    </w:p>
-    <w:p>
-      <w:pPr>
-        <w:pStyle w:val="GvdeMetni"/>
+        <w:t>Returns back to the main menu and starts the game.</w:t>
+      </w:r>
+    </w:p>
+    <w:p>
+      <w:pPr>
+        <w:pStyle w:val="BodyText"/>
+        <w:spacing w:line="480" w:lineRule="auto"/>
+        <w:ind w:firstLine="360"/>
+        <w:rPr>
+          <w:rFonts w:ascii="Tahoma" w:hAnsi="Tahoma" w:cs="Tahoma"/>
+          <w:b/>
+          <w:sz w:val="20"/>
+          <w:szCs w:val="20"/>
+        </w:rPr>
+      </w:pPr>
+      <w:r>
+        <w:rPr>
+          <w:rFonts w:ascii="Tahoma" w:hAnsi="Tahoma" w:cs="Tahoma"/>
+          <w:b/>
+          <w:sz w:val="20"/>
+          <w:szCs w:val="20"/>
+        </w:rPr>
+        <w:t>#2:</w:t>
+      </w:r>
+      <w:r>
+        <w:rPr>
+          <w:rFonts w:ascii="Tahoma" w:hAnsi="Tahoma" w:cs="Tahoma"/>
+          <w:b/>
+          <w:sz w:val="20"/>
+          <w:szCs w:val="20"/>
+        </w:rPr>
+        <w:tab/>
+      </w:r>
+    </w:p>
+    <w:p>
+      <w:pPr>
+        <w:pStyle w:val="BodyText"/>
         <w:numPr>
           <w:ilvl w:val="0"/>
           <w:numId w:val="30"/>
@@ -2791,12 +3069,12 @@
           <w:sz w:val="20"/>
           <w:szCs w:val="20"/>
         </w:rPr>
-        <w:t>Application starts.</w:t>
-      </w:r>
-    </w:p>
-    <w:p>
-      <w:pPr>
-        <w:pStyle w:val="GvdeMetni"/>
+        <w:t>Player wants to view the help page to get informed about how to play and other details.</w:t>
+      </w:r>
+    </w:p>
+    <w:p>
+      <w:pPr>
+        <w:pStyle w:val="BodyText"/>
         <w:numPr>
           <w:ilvl w:val="0"/>
           <w:numId w:val="30"/>
@@ -2814,15 +3092,143 @@
           <w:sz w:val="20"/>
           <w:szCs w:val="20"/>
         </w:rPr>
-        <w:t>Main menu appears.</w:t>
-      </w:r>
-    </w:p>
-    <w:p>
-      <w:pPr>
-        <w:pStyle w:val="GvdeMetni"/>
+        <w:lastRenderedPageBreak/>
+        <w:t>Returns back to the main menu and starts the game.</w:t>
+      </w:r>
+    </w:p>
+    <w:p>
+      <w:pPr>
+        <w:pStyle w:val="BodyText"/>
+        <w:spacing w:line="480" w:lineRule="auto"/>
+        <w:ind w:left="360"/>
+        <w:rPr>
+          <w:rFonts w:ascii="Tahoma" w:hAnsi="Tahoma" w:cs="Tahoma"/>
+          <w:i/>
+          <w:sz w:val="20"/>
+          <w:szCs w:val="20"/>
+          <w:u w:val="single"/>
+        </w:rPr>
+      </w:pPr>
+    </w:p>
+    <w:p>
+      <w:pPr>
+        <w:pStyle w:val="BodyText"/>
+        <w:spacing w:line="480" w:lineRule="auto"/>
+        <w:ind w:left="360"/>
+        <w:rPr>
+          <w:rFonts w:ascii="Tahoma" w:hAnsi="Tahoma" w:cs="Tahoma"/>
+          <w:i/>
+          <w:sz w:val="20"/>
+          <w:szCs w:val="20"/>
+          <w:u w:val="single"/>
+        </w:rPr>
+      </w:pPr>
+      <w:r>
+        <w:rPr>
+          <w:rFonts w:ascii="Tahoma" w:hAnsi="Tahoma" w:cs="Tahoma"/>
+          <w:i/>
+          <w:sz w:val="20"/>
+          <w:szCs w:val="20"/>
+          <w:u w:val="single"/>
+        </w:rPr>
+        <w:t>Use-case 2</w:t>
+      </w:r>
+    </w:p>
+    <w:p>
+      <w:pPr>
+        <w:pStyle w:val="BodyText"/>
+        <w:spacing w:line="480" w:lineRule="auto"/>
+        <w:ind w:left="360"/>
+        <w:rPr>
+          <w:rFonts w:ascii="Tahoma" w:hAnsi="Tahoma" w:cs="Tahoma"/>
+          <w:sz w:val="20"/>
+          <w:szCs w:val="20"/>
+        </w:rPr>
+      </w:pPr>
+      <w:r>
+        <w:rPr>
+          <w:rFonts w:ascii="Tahoma" w:hAnsi="Tahoma" w:cs="Tahoma"/>
+          <w:b/>
+          <w:sz w:val="20"/>
+          <w:szCs w:val="20"/>
+        </w:rPr>
+        <w:t>Use-case name:</w:t>
+      </w:r>
+      <w:r>
+        <w:rPr>
+          <w:rFonts w:ascii="Tahoma" w:hAnsi="Tahoma" w:cs="Tahoma"/>
+          <w:b/>
+          <w:sz w:val="20"/>
+          <w:szCs w:val="20"/>
+        </w:rPr>
+        <w:tab/>
+      </w:r>
+      <w:r>
+        <w:rPr>
+          <w:rFonts w:ascii="Tahoma" w:hAnsi="Tahoma" w:cs="Tahoma"/>
+          <w:sz w:val="20"/>
+          <w:szCs w:val="20"/>
+        </w:rPr>
+        <w:t>Pause game</w:t>
+      </w:r>
+    </w:p>
+    <w:p>
+      <w:pPr>
+        <w:pStyle w:val="BodyText"/>
+        <w:spacing w:line="480" w:lineRule="auto"/>
+        <w:ind w:left="360"/>
+        <w:rPr>
+          <w:rFonts w:ascii="Tahoma" w:hAnsi="Tahoma" w:cs="Tahoma"/>
+          <w:sz w:val="20"/>
+          <w:szCs w:val="20"/>
+        </w:rPr>
+      </w:pPr>
+      <w:r>
+        <w:rPr>
+          <w:rFonts w:ascii="Tahoma" w:hAnsi="Tahoma" w:cs="Tahoma"/>
+          <w:b/>
+          <w:sz w:val="20"/>
+          <w:szCs w:val="20"/>
+        </w:rPr>
+        <w:t xml:space="preserve">Participating actors: </w:t>
+      </w:r>
+      <w:r>
+        <w:rPr>
+          <w:rFonts w:ascii="Tahoma" w:hAnsi="Tahoma" w:cs="Tahoma"/>
+          <w:sz w:val="20"/>
+          <w:szCs w:val="20"/>
+        </w:rPr>
+        <w:t>Player</w:t>
+      </w:r>
+    </w:p>
+    <w:p>
+      <w:pPr>
+        <w:pStyle w:val="BodyText"/>
+        <w:spacing w:line="480" w:lineRule="auto"/>
+        <w:ind w:left="360"/>
+        <w:rPr>
+          <w:rFonts w:ascii="Tahoma" w:hAnsi="Tahoma" w:cs="Tahoma"/>
+          <w:b/>
+          <w:sz w:val="20"/>
+          <w:szCs w:val="20"/>
+        </w:rPr>
+      </w:pPr>
+      <w:r>
+        <w:rPr>
+          <w:rFonts w:ascii="Tahoma" w:hAnsi="Tahoma" w:cs="Tahoma"/>
+          <w:b/>
+          <w:sz w:val="20"/>
+          <w:szCs w:val="20"/>
+        </w:rPr>
+        <w:t xml:space="preserve">Entry condition: </w:t>
+      </w:r>
+    </w:p>
+    <w:p>
+      <w:pPr>
+        <w:pStyle w:val="BodyText"/>
         <w:numPr>
           <w:ilvl w:val="0"/>
-          <w:numId w:val="30"/>
+          <w:numId w:val="31"/>
         </w:numPr>
         <w:spacing w:line="480" w:lineRule="auto"/>
         <w:rPr>
@@ -2837,15 +3243,37 @@
           <w:sz w:val="20"/>
           <w:szCs w:val="20"/>
         </w:rPr>
-        <w:t>Player clicks the “Play Game” button.</w:t>
-      </w:r>
-    </w:p>
-    <w:p>
-      <w:pPr>
-        <w:pStyle w:val="GvdeMetni"/>
+        <w:t>The game has already started and player continues playing</w:t>
+      </w:r>
+    </w:p>
+    <w:p>
+      <w:pPr>
+        <w:pStyle w:val="BodyText"/>
+        <w:spacing w:line="480" w:lineRule="auto"/>
+        <w:ind w:left="360"/>
+        <w:rPr>
+          <w:rFonts w:ascii="Tahoma" w:hAnsi="Tahoma" w:cs="Tahoma"/>
+          <w:b/>
+          <w:sz w:val="20"/>
+          <w:szCs w:val="20"/>
+        </w:rPr>
+      </w:pPr>
+      <w:r>
+        <w:rPr>
+          <w:rFonts w:ascii="Tahoma" w:hAnsi="Tahoma" w:cs="Tahoma"/>
+          <w:b/>
+          <w:sz w:val="20"/>
+          <w:szCs w:val="20"/>
+        </w:rPr>
+        <w:t>Exit condition:</w:t>
+      </w:r>
+    </w:p>
+    <w:p>
+      <w:pPr>
+        <w:pStyle w:val="BodyText"/>
         <w:numPr>
           <w:ilvl w:val="0"/>
-          <w:numId w:val="30"/>
+          <w:numId w:val="31"/>
         </w:numPr>
         <w:spacing w:line="480" w:lineRule="auto"/>
         <w:rPr>
@@ -2860,13 +3288,195 @@
           <w:sz w:val="20"/>
           <w:szCs w:val="20"/>
         </w:rPr>
-        <w:lastRenderedPageBreak/>
+        <w:t>Player quit the game.</w:t>
+      </w:r>
+    </w:p>
+    <w:p>
+      <w:pPr>
+        <w:pStyle w:val="BodyText"/>
+        <w:numPr>
+          <w:ilvl w:val="0"/>
+          <w:numId w:val="31"/>
+        </w:numPr>
+        <w:spacing w:line="480" w:lineRule="auto"/>
+        <w:rPr>
+          <w:rFonts w:ascii="Tahoma" w:hAnsi="Tahoma" w:cs="Tahoma"/>
+          <w:sz w:val="20"/>
+          <w:szCs w:val="20"/>
+        </w:rPr>
+      </w:pPr>
+      <w:r>
+        <w:rPr>
+          <w:rFonts w:ascii="Tahoma" w:hAnsi="Tahoma" w:cs="Tahoma"/>
+          <w:sz w:val="20"/>
+          <w:szCs w:val="20"/>
+        </w:rPr>
+        <w:t>Player changed the settings and returned back to game</w:t>
+      </w:r>
+    </w:p>
+    <w:p>
+      <w:pPr>
+        <w:pStyle w:val="BodyText"/>
+        <w:numPr>
+          <w:ilvl w:val="0"/>
+          <w:numId w:val="31"/>
+        </w:numPr>
+        <w:spacing w:line="480" w:lineRule="auto"/>
+        <w:rPr>
+          <w:rFonts w:ascii="Tahoma" w:hAnsi="Tahoma" w:cs="Tahoma"/>
+          <w:sz w:val="20"/>
+          <w:szCs w:val="20"/>
+        </w:rPr>
+      </w:pPr>
+      <w:r>
+        <w:rPr>
+          <w:rFonts w:ascii="Tahoma" w:hAnsi="Tahoma" w:cs="Tahoma"/>
+          <w:sz w:val="20"/>
+          <w:szCs w:val="20"/>
+        </w:rPr>
+        <w:t>Player viewed the help page and returned back to game</w:t>
+      </w:r>
+    </w:p>
+    <w:p>
+      <w:pPr>
+        <w:pStyle w:val="BodyText"/>
+        <w:numPr>
+          <w:ilvl w:val="0"/>
+          <w:numId w:val="31"/>
+        </w:numPr>
+        <w:spacing w:line="480" w:lineRule="auto"/>
+        <w:rPr>
+          <w:rFonts w:ascii="Tahoma" w:hAnsi="Tahoma" w:cs="Tahoma"/>
+          <w:sz w:val="20"/>
+          <w:szCs w:val="20"/>
+        </w:rPr>
+      </w:pPr>
+      <w:r>
+        <w:rPr>
+          <w:rFonts w:ascii="Tahoma" w:hAnsi="Tahoma" w:cs="Tahoma"/>
+          <w:sz w:val="20"/>
+          <w:szCs w:val="20"/>
+        </w:rPr>
+        <w:t>Player just paused to take a break and after a while returned back to game</w:t>
+      </w:r>
+    </w:p>
+    <w:p>
+      <w:pPr>
+        <w:pStyle w:val="BodyText"/>
+        <w:spacing w:line="480" w:lineRule="auto"/>
+        <w:ind w:left="360"/>
+        <w:rPr>
+          <w:rFonts w:ascii="Tahoma" w:hAnsi="Tahoma" w:cs="Tahoma"/>
+          <w:b/>
+          <w:sz w:val="20"/>
+          <w:szCs w:val="20"/>
+        </w:rPr>
+      </w:pPr>
+      <w:r>
+        <w:rPr>
+          <w:rFonts w:ascii="Tahoma" w:hAnsi="Tahoma" w:cs="Tahoma"/>
+          <w:b/>
+          <w:sz w:val="20"/>
+          <w:szCs w:val="20"/>
+        </w:rPr>
+        <w:t>Main flow of events:</w:t>
+      </w:r>
+    </w:p>
+    <w:p>
+      <w:pPr>
+        <w:pStyle w:val="BodyText"/>
+        <w:numPr>
+          <w:ilvl w:val="0"/>
+          <w:numId w:val="32"/>
+        </w:numPr>
+        <w:spacing w:line="480" w:lineRule="auto"/>
+        <w:rPr>
+          <w:rFonts w:ascii="Tahoma" w:hAnsi="Tahoma" w:cs="Tahoma"/>
+          <w:sz w:val="20"/>
+          <w:szCs w:val="20"/>
+        </w:rPr>
+      </w:pPr>
+      <w:r>
+        <w:rPr>
+          <w:rFonts w:ascii="Tahoma" w:hAnsi="Tahoma" w:cs="Tahoma"/>
+          <w:sz w:val="20"/>
+          <w:szCs w:val="20"/>
+        </w:rPr>
+        <w:t>Application starts.</w:t>
+      </w:r>
+    </w:p>
+    <w:p>
+      <w:pPr>
+        <w:pStyle w:val="BodyText"/>
+        <w:numPr>
+          <w:ilvl w:val="0"/>
+          <w:numId w:val="32"/>
+        </w:numPr>
+        <w:spacing w:line="480" w:lineRule="auto"/>
+        <w:rPr>
+          <w:rFonts w:ascii="Tahoma" w:hAnsi="Tahoma" w:cs="Tahoma"/>
+          <w:sz w:val="20"/>
+          <w:szCs w:val="20"/>
+        </w:rPr>
+      </w:pPr>
+      <w:r>
+        <w:rPr>
+          <w:rFonts w:ascii="Tahoma" w:hAnsi="Tahoma" w:cs="Tahoma"/>
+          <w:sz w:val="20"/>
+          <w:szCs w:val="20"/>
+        </w:rPr>
+        <w:t>Main menu appears.</w:t>
+      </w:r>
+    </w:p>
+    <w:p>
+      <w:pPr>
+        <w:pStyle w:val="BodyText"/>
+        <w:numPr>
+          <w:ilvl w:val="0"/>
+          <w:numId w:val="32"/>
+        </w:numPr>
+        <w:spacing w:line="480" w:lineRule="auto"/>
+        <w:rPr>
+          <w:rFonts w:ascii="Tahoma" w:hAnsi="Tahoma" w:cs="Tahoma"/>
+          <w:sz w:val="20"/>
+          <w:szCs w:val="20"/>
+        </w:rPr>
+      </w:pPr>
+      <w:r>
+        <w:rPr>
+          <w:rFonts w:ascii="Tahoma" w:hAnsi="Tahoma" w:cs="Tahoma"/>
+          <w:sz w:val="20"/>
+          <w:szCs w:val="20"/>
+        </w:rPr>
+        <w:t>Player clicks the “Play Game” button.</w:t>
+      </w:r>
+    </w:p>
+    <w:p>
+      <w:pPr>
+        <w:pStyle w:val="BodyText"/>
+        <w:numPr>
+          <w:ilvl w:val="0"/>
+          <w:numId w:val="32"/>
+        </w:numPr>
+        <w:spacing w:line="480" w:lineRule="auto"/>
+        <w:rPr>
+          <w:rFonts w:ascii="Tahoma" w:hAnsi="Tahoma" w:cs="Tahoma"/>
+          <w:sz w:val="20"/>
+          <w:szCs w:val="20"/>
+        </w:rPr>
+      </w:pPr>
+      <w:r>
+        <w:rPr>
+          <w:rFonts w:ascii="Tahoma" w:hAnsi="Tahoma" w:cs="Tahoma"/>
+          <w:sz w:val="20"/>
+          <w:szCs w:val="20"/>
+        </w:rPr>
         <w:t>During the game player wants to pause the game so that s/he can take a break, change the settings, view the help page or save the game.</w:t>
       </w:r>
     </w:p>
     <w:p>
       <w:pPr>
-        <w:pStyle w:val="GvdeMetni"/>
+        <w:pStyle w:val="BodyText"/>
         <w:spacing w:line="480" w:lineRule="auto"/>
         <w:ind w:left="360"/>
         <w:rPr>
@@ -2888,7 +3498,7 @@
     </w:p>
     <w:p>
       <w:pPr>
-        <w:pStyle w:val="GvdeMetni"/>
+        <w:pStyle w:val="BodyText"/>
         <w:numPr>
           <w:ilvl w:val="0"/>
           <w:numId w:val="33"/>
@@ -2911,7 +3521,7 @@
     </w:p>
     <w:p>
       <w:pPr>
-        <w:pStyle w:val="GvdeMetni"/>
+        <w:pStyle w:val="BodyText"/>
         <w:spacing w:line="480" w:lineRule="auto"/>
         <w:ind w:firstLine="360"/>
         <w:rPr>
@@ -2930,12 +3540,13 @@
           <w:szCs w:val="20"/>
           <w:u w:val="single"/>
         </w:rPr>
+        <w:lastRenderedPageBreak/>
         <w:t>Use-case 3</w:t>
       </w:r>
     </w:p>
     <w:p>
       <w:pPr>
-        <w:pStyle w:val="GvdeMetni"/>
+        <w:pStyle w:val="BodyText"/>
         <w:spacing w:line="480" w:lineRule="auto"/>
         <w:ind w:left="360"/>
         <w:rPr>
@@ -2968,20 +3579,12 @@
           <w:sz w:val="20"/>
           <w:szCs w:val="20"/>
         </w:rPr>
-        <w:t>Save</w:t>
-      </w:r>
-      <w:r>
-        <w:rPr>
-          <w:rFonts w:ascii="Tahoma" w:hAnsi="Tahoma" w:cs="Tahoma"/>
-          <w:sz w:val="20"/>
-          <w:szCs w:val="20"/>
-        </w:rPr>
-        <w:t xml:space="preserve"> game</w:t>
-      </w:r>
-    </w:p>
-    <w:p>
-      <w:pPr>
-        <w:pStyle w:val="GvdeMetni"/>
+        <w:t>Save game</w:t>
+      </w:r>
+    </w:p>
+    <w:p>
+      <w:pPr>
+        <w:pStyle w:val="BodyText"/>
         <w:spacing w:line="480" w:lineRule="auto"/>
         <w:ind w:left="360"/>
         <w:rPr>
@@ -3010,7 +3613,7 @@
     </w:p>
     <w:p>
       <w:pPr>
-        <w:pStyle w:val="GvdeMetni"/>
+        <w:pStyle w:val="BodyText"/>
         <w:spacing w:line="480" w:lineRule="auto"/>
         <w:ind w:left="360"/>
         <w:rPr>
@@ -3032,7 +3635,7 @@
     </w:p>
     <w:p>
       <w:pPr>
-        <w:pStyle w:val="GvdeMetni"/>
+        <w:pStyle w:val="BodyText"/>
         <w:numPr>
           <w:ilvl w:val="0"/>
           <w:numId w:val="34"/>
@@ -3055,7 +3658,7 @@
     </w:p>
     <w:p>
       <w:pPr>
-        <w:pStyle w:val="GvdeMetni"/>
+        <w:pStyle w:val="BodyText"/>
         <w:spacing w:line="480" w:lineRule="auto"/>
         <w:ind w:left="360"/>
         <w:rPr>
@@ -3077,7 +3680,7 @@
     </w:p>
     <w:p>
       <w:pPr>
-        <w:pStyle w:val="GvdeMetni"/>
+        <w:pStyle w:val="BodyText"/>
         <w:numPr>
           <w:ilvl w:val="0"/>
           <w:numId w:val="34"/>
@@ -3101,7 +3704,7 @@
     </w:p>
     <w:p>
       <w:pPr>
-        <w:pStyle w:val="GvdeMetni"/>
+        <w:pStyle w:val="BodyText"/>
         <w:spacing w:line="480" w:lineRule="auto"/>
         <w:ind w:left="360"/>
         <w:rPr>
@@ -3123,7 +3726,7 @@
     </w:p>
     <w:p>
       <w:pPr>
-        <w:pStyle w:val="GvdeMetni"/>
+        <w:pStyle w:val="BodyText"/>
         <w:numPr>
           <w:ilvl w:val="0"/>
           <w:numId w:val="35"/>
@@ -3146,7 +3749,7 @@
     </w:p>
     <w:p>
       <w:pPr>
-        <w:pStyle w:val="GvdeMetni"/>
+        <w:pStyle w:val="BodyText"/>
         <w:numPr>
           <w:ilvl w:val="0"/>
           <w:numId w:val="35"/>
@@ -3169,7 +3772,7 @@
     </w:p>
     <w:p>
       <w:pPr>
-        <w:pStyle w:val="GvdeMetni"/>
+        <w:pStyle w:val="BodyText"/>
         <w:numPr>
           <w:ilvl w:val="0"/>
           <w:numId w:val="35"/>
@@ -3192,7 +3795,7 @@
     </w:p>
     <w:p>
       <w:pPr>
-        <w:pStyle w:val="GvdeMetni"/>
+        <w:pStyle w:val="BodyText"/>
         <w:numPr>
           <w:ilvl w:val="0"/>
           <w:numId w:val="35"/>
@@ -3215,7 +3818,7 @@
     </w:p>
     <w:p>
       <w:pPr>
-        <w:pStyle w:val="GvdeMetni"/>
+        <w:pStyle w:val="BodyText"/>
         <w:numPr>
           <w:ilvl w:val="0"/>
           <w:numId w:val="35"/>
@@ -3238,7 +3841,7 @@
     </w:p>
     <w:p>
       <w:pPr>
-        <w:pStyle w:val="GvdeMetni"/>
+        <w:pStyle w:val="BodyText"/>
         <w:spacing w:line="480" w:lineRule="auto"/>
         <w:ind w:left="360"/>
         <w:rPr>
@@ -3260,7 +3863,7 @@
     </w:p>
     <w:p>
       <w:pPr>
-        <w:pStyle w:val="GvdeMetni"/>
+        <w:pStyle w:val="BodyText"/>
         <w:numPr>
           <w:ilvl w:val="0"/>
           <w:numId w:val="36"/>
@@ -3278,39 +3881,21 @@
           <w:sz w:val="20"/>
           <w:szCs w:val="20"/>
         </w:rPr>
-        <w:t xml:space="preserve">Player </w:t>
-      </w:r>
-      <w:proofErr w:type="gramStart"/>
-      <w:r>
-        <w:rPr>
-          <w:rFonts w:ascii="Tahoma" w:hAnsi="Tahoma" w:cs="Tahoma"/>
-          <w:sz w:val="20"/>
-          <w:szCs w:val="20"/>
-        </w:rPr>
-        <w:t>doesn’t</w:t>
-      </w:r>
-      <w:proofErr w:type="gramEnd"/>
-      <w:r>
-        <w:rPr>
-          <w:rFonts w:ascii="Tahoma" w:hAnsi="Tahoma" w:cs="Tahoma"/>
-          <w:sz w:val="20"/>
-          <w:szCs w:val="20"/>
-        </w:rPr>
-        <w:t xml:space="preserve"> save the game during the whole gameplay.</w:t>
-      </w:r>
-    </w:p>
-    <w:p>
-      <w:pPr>
-        <w:pStyle w:val="GvdeMetni"/>
-        <w:spacing w:line="480" w:lineRule="auto"/>
-        <w:ind w:firstLine="360"/>
-        <w:rPr>
-          <w:rFonts w:ascii="Tahoma" w:hAnsi="Tahoma" w:cs="Tahoma"/>
-          <w:sz w:val="20"/>
-          <w:szCs w:val="20"/>
-        </w:rPr>
-      </w:pPr>
-      <w:r>
+        <w:t>Player doesn’t save the game during the whole gameplay.</w:t>
+      </w:r>
+    </w:p>
+    <w:p>
+      <w:pPr>
+        <w:pStyle w:val="BodyText"/>
+      </w:pPr>
+      <w:bookmarkStart w:id="9" w:name="_GoBack"/>
+      <w:bookmarkEnd w:id="9"/>
+    </w:p>
+    <w:p>
+      <w:pPr>
+        <w:pStyle w:val="BodyText"/>
+        <w:spacing w:line="480" w:lineRule="auto"/>
+        <w:ind w:left="360"/>
         <w:rPr>
           <w:rFonts w:ascii="Tahoma" w:hAnsi="Tahoma" w:cs="Tahoma"/>
           <w:i/>
@@ -3318,101 +3903,110 @@
           <w:szCs w:val="20"/>
           <w:u w:val="single"/>
         </w:rPr>
+      </w:pPr>
+      <w:r>
+        <w:rPr>
+          <w:rFonts w:ascii="Tahoma" w:hAnsi="Tahoma" w:cs="Tahoma"/>
+          <w:i/>
+          <w:sz w:val="20"/>
+          <w:szCs w:val="20"/>
+          <w:u w:val="single"/>
+        </w:rPr>
+        <w:t>Use-case 4</w:t>
+      </w:r>
+    </w:p>
+    <w:p>
+      <w:pPr>
+        <w:pStyle w:val="BodyText"/>
+        <w:spacing w:line="480" w:lineRule="auto"/>
+        <w:ind w:left="360"/>
+        <w:rPr>
+          <w:rFonts w:ascii="Tahoma" w:hAnsi="Tahoma" w:cs="Tahoma"/>
+          <w:sz w:val="20"/>
+          <w:szCs w:val="20"/>
+        </w:rPr>
+      </w:pPr>
+      <w:r>
+        <w:rPr>
+          <w:rFonts w:ascii="Tahoma" w:hAnsi="Tahoma" w:cs="Tahoma"/>
+          <w:b/>
+          <w:sz w:val="20"/>
+          <w:szCs w:val="20"/>
+        </w:rPr>
+        <w:t>Use-case name:</w:t>
+      </w:r>
+      <w:r>
+        <w:rPr>
+          <w:rFonts w:ascii="Tahoma" w:hAnsi="Tahoma" w:cs="Tahoma"/>
+          <w:b/>
+          <w:sz w:val="20"/>
+          <w:szCs w:val="20"/>
+        </w:rPr>
+        <w:tab/>
+      </w:r>
+      <w:r>
+        <w:rPr>
+          <w:rFonts w:ascii="Tahoma" w:hAnsi="Tahoma" w:cs="Tahoma"/>
+          <w:sz w:val="20"/>
+          <w:szCs w:val="20"/>
+        </w:rPr>
+        <w:t>Load game</w:t>
+      </w:r>
+    </w:p>
+    <w:p>
+      <w:pPr>
+        <w:pStyle w:val="BodyText"/>
+        <w:spacing w:line="480" w:lineRule="auto"/>
+        <w:ind w:left="360"/>
+        <w:rPr>
+          <w:rFonts w:ascii="Tahoma" w:hAnsi="Tahoma" w:cs="Tahoma"/>
+          <w:sz w:val="20"/>
+          <w:szCs w:val="20"/>
+        </w:rPr>
+      </w:pPr>
+      <w:r>
+        <w:rPr>
+          <w:rFonts w:ascii="Tahoma" w:hAnsi="Tahoma" w:cs="Tahoma"/>
+          <w:b/>
+          <w:sz w:val="20"/>
+          <w:szCs w:val="20"/>
+        </w:rPr>
+        <w:t xml:space="preserve">Participating actors: </w:t>
+      </w:r>
+      <w:r>
+        <w:rPr>
+          <w:rFonts w:ascii="Tahoma" w:hAnsi="Tahoma" w:cs="Tahoma"/>
+          <w:sz w:val="20"/>
+          <w:szCs w:val="20"/>
+        </w:rPr>
+        <w:t>Player</w:t>
+      </w:r>
+    </w:p>
+    <w:p>
+      <w:pPr>
+        <w:pStyle w:val="BodyText"/>
+        <w:spacing w:line="480" w:lineRule="auto"/>
+        <w:ind w:left="360"/>
+        <w:rPr>
+          <w:rFonts w:ascii="Tahoma" w:hAnsi="Tahoma" w:cs="Tahoma"/>
+          <w:sz w:val="20"/>
+          <w:szCs w:val="20"/>
+        </w:rPr>
+      </w:pPr>
+      <w:r>
+        <w:rPr>
+          <w:rFonts w:ascii="Tahoma" w:hAnsi="Tahoma" w:cs="Tahoma"/>
+          <w:b/>
+          <w:sz w:val="20"/>
+          <w:szCs w:val="20"/>
+        </w:rPr>
         <w:lastRenderedPageBreak/>
-        <w:t>Use-case 4</w:t>
-      </w:r>
-    </w:p>
-    <w:p>
-      <w:pPr>
-        <w:pStyle w:val="GvdeMetni"/>
-        <w:spacing w:line="480" w:lineRule="auto"/>
-        <w:ind w:left="360"/>
-        <w:rPr>
-          <w:rFonts w:ascii="Tahoma" w:hAnsi="Tahoma" w:cs="Tahoma"/>
-          <w:sz w:val="20"/>
-          <w:szCs w:val="20"/>
-        </w:rPr>
-      </w:pPr>
-      <w:r>
-        <w:rPr>
-          <w:rFonts w:ascii="Tahoma" w:hAnsi="Tahoma" w:cs="Tahoma"/>
-          <w:b/>
-          <w:sz w:val="20"/>
-          <w:szCs w:val="20"/>
-        </w:rPr>
-        <w:t>Use-case name:</w:t>
-      </w:r>
-      <w:r>
-        <w:rPr>
-          <w:rFonts w:ascii="Tahoma" w:hAnsi="Tahoma" w:cs="Tahoma"/>
-          <w:b/>
-          <w:sz w:val="20"/>
-          <w:szCs w:val="20"/>
-        </w:rPr>
-        <w:tab/>
-      </w:r>
-      <w:r>
-        <w:rPr>
-          <w:rFonts w:ascii="Tahoma" w:hAnsi="Tahoma" w:cs="Tahoma"/>
-          <w:sz w:val="20"/>
-          <w:szCs w:val="20"/>
-        </w:rPr>
-        <w:t>Load game</w:t>
-      </w:r>
-    </w:p>
-    <w:p>
-      <w:pPr>
-        <w:pStyle w:val="GvdeMetni"/>
-        <w:spacing w:line="480" w:lineRule="auto"/>
-        <w:ind w:left="360"/>
-        <w:rPr>
-          <w:rFonts w:ascii="Tahoma" w:hAnsi="Tahoma" w:cs="Tahoma"/>
-          <w:sz w:val="20"/>
-          <w:szCs w:val="20"/>
-        </w:rPr>
-      </w:pPr>
-      <w:r>
-        <w:rPr>
-          <w:rFonts w:ascii="Tahoma" w:hAnsi="Tahoma" w:cs="Tahoma"/>
-          <w:b/>
-          <w:sz w:val="20"/>
-          <w:szCs w:val="20"/>
-        </w:rPr>
-        <w:t xml:space="preserve">Participating actors: </w:t>
-      </w:r>
-      <w:r>
-        <w:rPr>
-          <w:rFonts w:ascii="Tahoma" w:hAnsi="Tahoma" w:cs="Tahoma"/>
-          <w:sz w:val="20"/>
-          <w:szCs w:val="20"/>
-        </w:rPr>
-        <w:t>Player</w:t>
-      </w:r>
-    </w:p>
-    <w:p>
-      <w:pPr>
-        <w:pStyle w:val="GvdeMetni"/>
-        <w:spacing w:line="480" w:lineRule="auto"/>
-        <w:ind w:left="360"/>
-        <w:rPr>
-          <w:rFonts w:ascii="Tahoma" w:hAnsi="Tahoma" w:cs="Tahoma"/>
-          <w:sz w:val="20"/>
-          <w:szCs w:val="20"/>
-        </w:rPr>
-      </w:pPr>
-      <w:r>
-        <w:rPr>
-          <w:rFonts w:ascii="Tahoma" w:hAnsi="Tahoma" w:cs="Tahoma"/>
-          <w:b/>
-          <w:sz w:val="20"/>
-          <w:szCs w:val="20"/>
-        </w:rPr>
         <w:t xml:space="preserve">Entry condition: </w:t>
       </w:r>
     </w:p>
     <w:p>
       <w:pPr>
-        <w:pStyle w:val="GvdeMetni"/>
+        <w:pStyle w:val="BodyText"/>
         <w:numPr>
           <w:ilvl w:val="0"/>
           <w:numId w:val="24"/>
@@ -3435,7 +4029,7 @@
     </w:p>
     <w:p>
       <w:pPr>
-        <w:pStyle w:val="GvdeMetni"/>
+        <w:pStyle w:val="BodyText"/>
         <w:spacing w:line="480" w:lineRule="auto"/>
         <w:ind w:left="360"/>
         <w:rPr>
@@ -3457,7 +4051,7 @@
     </w:p>
     <w:p>
       <w:pPr>
-        <w:pStyle w:val="GvdeMetni"/>
+        <w:pStyle w:val="BodyText"/>
         <w:numPr>
           <w:ilvl w:val="0"/>
           <w:numId w:val="24"/>
@@ -3481,7 +4075,7 @@
     </w:p>
     <w:p>
       <w:pPr>
-        <w:pStyle w:val="GvdeMetni"/>
+        <w:pStyle w:val="BodyText"/>
         <w:spacing w:line="480" w:lineRule="auto"/>
         <w:ind w:left="360"/>
         <w:rPr>
@@ -3503,7 +4097,7 @@
     </w:p>
     <w:p>
       <w:pPr>
-        <w:pStyle w:val="GvdeMetni"/>
+        <w:pStyle w:val="BodyText"/>
         <w:numPr>
           <w:ilvl w:val="3"/>
           <w:numId w:val="17"/>
@@ -3522,28 +4116,12 @@
           <w:sz w:val="20"/>
           <w:szCs w:val="20"/>
         </w:rPr>
-        <w:t xml:space="preserve">Game </w:t>
-      </w:r>
-      <w:r>
-        <w:rPr>
-          <w:rFonts w:ascii="Tahoma" w:hAnsi="Tahoma" w:cs="Tahoma"/>
-          <w:sz w:val="20"/>
-          <w:szCs w:val="20"/>
-        </w:rPr>
-        <w:t>launches</w:t>
-      </w:r>
-      <w:r>
-        <w:rPr>
-          <w:rFonts w:ascii="Tahoma" w:hAnsi="Tahoma" w:cs="Tahoma"/>
-          <w:sz w:val="20"/>
-          <w:szCs w:val="20"/>
-        </w:rPr>
-        <w:t>.</w:t>
-      </w:r>
-    </w:p>
-    <w:p>
-      <w:pPr>
-        <w:pStyle w:val="GvdeMetni"/>
+        <w:t>Game launches.</w:t>
+      </w:r>
+    </w:p>
+    <w:p>
+      <w:pPr>
+        <w:pStyle w:val="BodyText"/>
         <w:numPr>
           <w:ilvl w:val="3"/>
           <w:numId w:val="17"/>
@@ -3567,7 +4145,7 @@
     </w:p>
     <w:p>
       <w:pPr>
-        <w:pStyle w:val="GvdeMetni"/>
+        <w:pStyle w:val="BodyText"/>
         <w:numPr>
           <w:ilvl w:val="3"/>
           <w:numId w:val="17"/>
@@ -3586,12 +4164,20 @@
           <w:sz w:val="20"/>
           <w:szCs w:val="20"/>
         </w:rPr>
-        <w:t>Player presses the “Load game” button.</w:t>
-      </w:r>
-    </w:p>
-    <w:p>
-      <w:pPr>
-        <w:pStyle w:val="GvdeMetni"/>
+        <w:t xml:space="preserve">Player presses the </w:t>
+      </w:r>
+      <w:r>
+        <w:rPr>
+          <w:rFonts w:ascii="Helvetica" w:eastAsia="Helvetica" w:hAnsi="Helvetica" w:cs="Helvetica"/>
+          <w:sz w:val="20"/>
+          <w:szCs w:val="20"/>
+        </w:rPr>
+        <w:t>“Load game” button.</w:t>
+      </w:r>
+    </w:p>
+    <w:p>
+      <w:pPr>
+        <w:pStyle w:val="BodyText"/>
         <w:numPr>
           <w:ilvl w:val="3"/>
           <w:numId w:val="17"/>
@@ -3615,7 +4201,7 @@
     </w:p>
     <w:p>
       <w:pPr>
-        <w:pStyle w:val="GvdeMetni"/>
+        <w:pStyle w:val="BodyText"/>
         <w:numPr>
           <w:ilvl w:val="3"/>
           <w:numId w:val="17"/>
@@ -3639,7 +4225,7 @@
     </w:p>
     <w:p>
       <w:pPr>
-        <w:pStyle w:val="GvdeMetni"/>
+        <w:pStyle w:val="BodyText"/>
         <w:numPr>
           <w:ilvl w:val="3"/>
           <w:numId w:val="17"/>
@@ -3663,7 +4249,7 @@
     </w:p>
     <w:p>
       <w:pPr>
-        <w:pStyle w:val="GvdeMetni"/>
+        <w:pStyle w:val="BodyText"/>
         <w:numPr>
           <w:ilvl w:val="3"/>
           <w:numId w:val="17"/>
@@ -3687,7 +4273,7 @@
     </w:p>
     <w:p>
       <w:pPr>
-        <w:pStyle w:val="GvdeMetni"/>
+        <w:pStyle w:val="BodyText"/>
         <w:spacing w:line="480" w:lineRule="auto"/>
         <w:ind w:left="360"/>
         <w:rPr>
@@ -3709,7 +4295,7 @@
     </w:p>
     <w:p>
       <w:pPr>
-        <w:pStyle w:val="GvdeMetni"/>
+        <w:pStyle w:val="BodyText"/>
         <w:numPr>
           <w:ilvl w:val="6"/>
           <w:numId w:val="17"/>
@@ -3733,7 +4319,7 @@
     </w:p>
     <w:p>
       <w:pPr>
-        <w:pStyle w:val="GvdeMetni"/>
+        <w:pStyle w:val="BodyText"/>
         <w:numPr>
           <w:ilvl w:val="6"/>
           <w:numId w:val="17"/>
@@ -3752,12 +4338,20 @@
           <w:sz w:val="20"/>
           <w:szCs w:val="20"/>
         </w:rPr>
-        <w:t>Since “Load game” button is inactive, Player cannot choose this option.</w:t>
-      </w:r>
-    </w:p>
-    <w:p>
-      <w:pPr>
-        <w:pStyle w:val="GvdeMetni"/>
+        <w:t xml:space="preserve">Since </w:t>
+      </w:r>
+      <w:r>
+        <w:rPr>
+          <w:rFonts w:ascii="Helvetica" w:eastAsia="Helvetica" w:hAnsi="Helvetica" w:cs="Helvetica"/>
+          <w:sz w:val="20"/>
+          <w:szCs w:val="20"/>
+        </w:rPr>
+        <w:t>“Load game” button is inactive, Player cannot choose this option.</w:t>
+      </w:r>
+    </w:p>
+    <w:p>
+      <w:pPr>
+        <w:pStyle w:val="BodyText"/>
         <w:spacing w:line="480" w:lineRule="auto"/>
         <w:ind w:left="1210"/>
         <w:rPr>
@@ -3770,20 +4364,7 @@
     </w:p>
     <w:p>
       <w:pPr>
-        <w:pStyle w:val="GvdeMetni"/>
-        <w:spacing w:line="480" w:lineRule="auto"/>
-        <w:ind w:left="1210"/>
-        <w:rPr>
-          <w:rFonts w:ascii="Tahoma" w:hAnsi="Tahoma" w:cs="Tahoma"/>
-          <w:b/>
-          <w:sz w:val="20"/>
-          <w:szCs w:val="20"/>
-        </w:rPr>
-      </w:pPr>
-    </w:p>
-    <w:p>
-      <w:pPr>
-        <w:pStyle w:val="GvdeMetni"/>
+        <w:pStyle w:val="BodyText"/>
         <w:spacing w:line="480" w:lineRule="auto"/>
         <w:ind w:left="360"/>
         <w:rPr>
@@ -3802,13 +4383,12 @@
           <w:szCs w:val="20"/>
           <w:u w:val="single"/>
         </w:rPr>
-        <w:lastRenderedPageBreak/>
         <w:t>Use-case 5</w:t>
       </w:r>
     </w:p>
     <w:p>
       <w:pPr>
-        <w:pStyle w:val="GvdeMetni"/>
+        <w:pStyle w:val="BodyText"/>
         <w:spacing w:line="480" w:lineRule="auto"/>
         <w:ind w:left="360"/>
         <w:rPr>
@@ -3824,16 +4404,7 @@
           <w:sz w:val="20"/>
           <w:szCs w:val="20"/>
         </w:rPr>
-        <w:t>Use-case name:</w:t>
-      </w:r>
-      <w:r>
-        <w:rPr>
-          <w:rFonts w:ascii="Tahoma" w:hAnsi="Tahoma" w:cs="Tahoma"/>
-          <w:b/>
-          <w:sz w:val="20"/>
-          <w:szCs w:val="20"/>
-        </w:rPr>
-        <w:t xml:space="preserve"> </w:t>
+        <w:t xml:space="preserve">Use-case name: </w:t>
       </w:r>
       <w:r>
         <w:rPr>
@@ -3846,7 +4417,7 @@
     </w:p>
     <w:p>
       <w:pPr>
-        <w:pStyle w:val="GvdeMetni"/>
+        <w:pStyle w:val="BodyText"/>
         <w:spacing w:line="480" w:lineRule="auto"/>
         <w:ind w:left="360"/>
         <w:rPr>
@@ -3862,16 +4433,7 @@
           <w:sz w:val="20"/>
           <w:szCs w:val="20"/>
         </w:rPr>
-        <w:t>Participating actors:</w:t>
-      </w:r>
-      <w:r>
-        <w:rPr>
-          <w:rFonts w:ascii="Tahoma" w:hAnsi="Tahoma" w:cs="Tahoma"/>
-          <w:b/>
-          <w:sz w:val="20"/>
-          <w:szCs w:val="20"/>
-        </w:rPr>
-        <w:t xml:space="preserve"> </w:t>
+        <w:t xml:space="preserve">Participating actors: </w:t>
       </w:r>
       <w:r>
         <w:rPr>
@@ -3884,7 +4446,7 @@
     </w:p>
     <w:p>
       <w:pPr>
-        <w:pStyle w:val="GvdeMetni"/>
+        <w:pStyle w:val="BodyText"/>
         <w:spacing w:line="480" w:lineRule="auto"/>
         <w:ind w:left="360"/>
         <w:rPr>
@@ -3901,21 +4463,12 @@
           <w:sz w:val="20"/>
           <w:szCs w:val="20"/>
         </w:rPr>
-        <w:t>Entry condition:</w:t>
-      </w:r>
-      <w:r>
-        <w:rPr>
-          <w:rFonts w:ascii="Tahoma" w:hAnsi="Tahoma" w:cs="Tahoma"/>
-          <w:b/>
-          <w:sz w:val="20"/>
-          <w:szCs w:val="20"/>
-        </w:rPr>
-        <w:t xml:space="preserve"> </w:t>
-      </w:r>
-    </w:p>
-    <w:p>
-      <w:pPr>
-        <w:pStyle w:val="GvdeMetni"/>
+        <w:t xml:space="preserve">Entry condition: </w:t>
+      </w:r>
+    </w:p>
+    <w:p>
+      <w:pPr>
+        <w:pStyle w:val="BodyText"/>
         <w:numPr>
           <w:ilvl w:val="0"/>
           <w:numId w:val="24"/>
@@ -3934,12 +4487,13 @@
           <w:sz w:val="20"/>
           <w:szCs w:val="20"/>
         </w:rPr>
+        <w:lastRenderedPageBreak/>
         <w:t>Player starts the game and waits on the game menu screen.</w:t>
       </w:r>
     </w:p>
     <w:p>
       <w:pPr>
-        <w:pStyle w:val="GvdeMetni"/>
+        <w:pStyle w:val="BodyText"/>
         <w:spacing w:line="480" w:lineRule="auto"/>
         <w:ind w:left="360"/>
         <w:rPr>
@@ -3961,7 +4515,7 @@
     </w:p>
     <w:p>
       <w:pPr>
-        <w:pStyle w:val="GvdeMetni"/>
+        <w:pStyle w:val="BodyText"/>
         <w:numPr>
           <w:ilvl w:val="0"/>
           <w:numId w:val="24"/>
@@ -3980,44 +4534,12 @@
           <w:sz w:val="20"/>
           <w:szCs w:val="20"/>
         </w:rPr>
-        <w:t xml:space="preserve">Player did the needed configurations and </w:t>
-      </w:r>
-      <w:r>
-        <w:rPr>
-          <w:rFonts w:ascii="Tahoma" w:hAnsi="Tahoma" w:cs="Tahoma"/>
-          <w:sz w:val="20"/>
-          <w:szCs w:val="20"/>
-        </w:rPr>
-        <w:t xml:space="preserve">returns back to the main </w:t>
-      </w:r>
-      <w:r>
-        <w:rPr>
-          <w:rFonts w:ascii="Tahoma" w:hAnsi="Tahoma" w:cs="Tahoma"/>
-          <w:sz w:val="20"/>
-          <w:szCs w:val="20"/>
-        </w:rPr>
-        <w:t>menu by applying the changes</w:t>
-      </w:r>
-      <w:r>
-        <w:rPr>
-          <w:rFonts w:ascii="Tahoma" w:hAnsi="Tahoma" w:cs="Tahoma"/>
-          <w:sz w:val="20"/>
-          <w:szCs w:val="20"/>
-        </w:rPr>
-        <w:t>, OR</w:t>
-      </w:r>
-      <w:r>
-        <w:rPr>
-          <w:rFonts w:ascii="Tahoma" w:hAnsi="Tahoma" w:cs="Tahoma"/>
-          <w:sz w:val="20"/>
-          <w:szCs w:val="20"/>
-        </w:rPr>
-        <w:t>.</w:t>
-      </w:r>
-    </w:p>
-    <w:p>
-      <w:pPr>
-        <w:pStyle w:val="GvdeMetni"/>
+        <w:t>Player did the needed configurations and returns back to the main menu by applying the changes, OR.</w:t>
+      </w:r>
+    </w:p>
+    <w:p>
+      <w:pPr>
+        <w:pStyle w:val="BodyText"/>
         <w:numPr>
           <w:ilvl w:val="0"/>
           <w:numId w:val="24"/>
@@ -4036,44 +4558,12 @@
           <w:sz w:val="20"/>
           <w:szCs w:val="20"/>
         </w:rPr>
-        <w:t>Player</w:t>
-      </w:r>
-      <w:r>
-        <w:rPr>
-          <w:rFonts w:ascii="Tahoma" w:hAnsi="Tahoma" w:cs="Tahoma"/>
-          <w:sz w:val="20"/>
-          <w:szCs w:val="20"/>
-        </w:rPr>
-        <w:t xml:space="preserve"> did</w:t>
-      </w:r>
-      <w:r>
-        <w:rPr>
-          <w:rFonts w:ascii="Tahoma" w:hAnsi="Tahoma" w:cs="Tahoma"/>
-          <w:sz w:val="20"/>
-          <w:szCs w:val="20"/>
-        </w:rPr>
-        <w:t xml:space="preserve"> no configurations and </w:t>
-      </w:r>
-      <w:r>
-        <w:rPr>
-          <w:rFonts w:ascii="Tahoma" w:hAnsi="Tahoma" w:cs="Tahoma"/>
-          <w:sz w:val="20"/>
-          <w:szCs w:val="20"/>
-        </w:rPr>
-        <w:t xml:space="preserve">returns back to the </w:t>
-      </w:r>
-      <w:r>
-        <w:rPr>
-          <w:rFonts w:ascii="Tahoma" w:hAnsi="Tahoma" w:cs="Tahoma"/>
-          <w:sz w:val="20"/>
-          <w:szCs w:val="20"/>
-        </w:rPr>
-        <w:t>menu.</w:t>
-      </w:r>
-    </w:p>
-    <w:p>
-      <w:pPr>
-        <w:pStyle w:val="GvdeMetni"/>
+        <w:t>Player did no configurations and returns back to the menu.</w:t>
+      </w:r>
+    </w:p>
+    <w:p>
+      <w:pPr>
+        <w:pStyle w:val="BodyText"/>
         <w:spacing w:line="480" w:lineRule="auto"/>
         <w:ind w:left="360"/>
         <w:rPr>
@@ -4095,7 +4585,7 @@
     </w:p>
     <w:p>
       <w:pPr>
-        <w:pStyle w:val="GvdeMetni"/>
+        <w:pStyle w:val="BodyText"/>
         <w:numPr>
           <w:ilvl w:val="3"/>
           <w:numId w:val="16"/>
@@ -4119,7 +4609,7 @@
     </w:p>
     <w:p>
       <w:pPr>
-        <w:pStyle w:val="GvdeMetni"/>
+        <w:pStyle w:val="BodyText"/>
         <w:numPr>
           <w:ilvl w:val="3"/>
           <w:numId w:val="16"/>
@@ -4143,7 +4633,7 @@
     </w:p>
     <w:p>
       <w:pPr>
-        <w:pStyle w:val="GvdeMetni"/>
+        <w:pStyle w:val="BodyText"/>
         <w:numPr>
           <w:ilvl w:val="3"/>
           <w:numId w:val="16"/>
@@ -4162,12 +4652,20 @@
           <w:sz w:val="20"/>
           <w:szCs w:val="20"/>
         </w:rPr>
-        <w:t>Player chooses the button with the label of “Settings”</w:t>
-      </w:r>
-    </w:p>
-    <w:p>
-      <w:pPr>
-        <w:pStyle w:val="GvdeMetni"/>
+        <w:t xml:space="preserve">Player chooses the button with the label of </w:t>
+      </w:r>
+      <w:r>
+        <w:rPr>
+          <w:rFonts w:ascii="Helvetica" w:eastAsia="Helvetica" w:hAnsi="Helvetica" w:cs="Helvetica"/>
+          <w:sz w:val="20"/>
+          <w:szCs w:val="20"/>
+        </w:rPr>
+        <w:t>“Settings”</w:t>
+      </w:r>
+    </w:p>
+    <w:p>
+      <w:pPr>
+        <w:pStyle w:val="BodyText"/>
         <w:numPr>
           <w:ilvl w:val="3"/>
           <w:numId w:val="16"/>
@@ -4191,7 +4689,7 @@
     </w:p>
     <w:p>
       <w:pPr>
-        <w:pStyle w:val="GvdeMetni"/>
+        <w:pStyle w:val="BodyText"/>
         <w:numPr>
           <w:ilvl w:val="3"/>
           <w:numId w:val="16"/>
@@ -4215,7 +4713,7 @@
     </w:p>
     <w:p>
       <w:pPr>
-        <w:pStyle w:val="GvdeMetni"/>
+        <w:pStyle w:val="BodyText"/>
         <w:numPr>
           <w:ilvl w:val="3"/>
           <w:numId w:val="16"/>
@@ -4239,7 +4737,7 @@
     </w:p>
     <w:p>
       <w:pPr>
-        <w:pStyle w:val="GvdeMetni"/>
+        <w:pStyle w:val="BodyText"/>
         <w:spacing w:line="480" w:lineRule="auto"/>
         <w:ind w:left="360"/>
         <w:rPr>
@@ -4261,32 +4759,10 @@
     </w:p>
     <w:p>
       <w:pPr>
-        <w:pStyle w:val="GvdeMetni"/>
-        <w:spacing w:line="480" w:lineRule="auto"/>
-        <w:ind w:left="360"/>
-        <w:rPr>
-          <w:rFonts w:ascii="Tahoma" w:hAnsi="Tahoma" w:cs="Tahoma"/>
-          <w:b/>
-          <w:sz w:val="20"/>
-          <w:szCs w:val="20"/>
-        </w:rPr>
-      </w:pPr>
-      <w:r>
-        <w:rPr>
-          <w:rFonts w:ascii="Tahoma" w:hAnsi="Tahoma" w:cs="Tahoma"/>
-          <w:b/>
-          <w:sz w:val="20"/>
-          <w:szCs w:val="20"/>
-        </w:rPr>
-        <w:t>#1:</w:t>
-      </w:r>
-    </w:p>
-    <w:p>
-      <w:pPr>
-        <w:pStyle w:val="GvdeMetni"/>
+        <w:pStyle w:val="BodyText"/>
         <w:numPr>
           <w:ilvl w:val="0"/>
-          <w:numId w:val="37"/>
+          <w:numId w:val="24"/>
         </w:numPr>
         <w:spacing w:line="480" w:lineRule="auto"/>
         <w:rPr>
@@ -4307,32 +4783,127 @@
     </w:p>
     <w:p>
       <w:pPr>
-        <w:pStyle w:val="GvdeMetni"/>
+        <w:pStyle w:val="BodyText"/>
+        <w:spacing w:line="480" w:lineRule="auto"/>
+        <w:ind w:left="1080"/>
+        <w:rPr>
+          <w:rFonts w:ascii="Tahoma" w:hAnsi="Tahoma" w:cs="Tahoma"/>
+          <w:b/>
+          <w:sz w:val="20"/>
+          <w:szCs w:val="20"/>
+        </w:rPr>
+      </w:pPr>
+    </w:p>
+    <w:p>
+      <w:pPr>
+        <w:pStyle w:val="BodyText"/>
         <w:spacing w:line="480" w:lineRule="auto"/>
         <w:ind w:left="360"/>
         <w:rPr>
           <w:rFonts w:ascii="Tahoma" w:hAnsi="Tahoma" w:cs="Tahoma"/>
-          <w:b/>
-          <w:sz w:val="20"/>
-          <w:szCs w:val="20"/>
-        </w:rPr>
-      </w:pPr>
-      <w:r>
-        <w:rPr>
-          <w:rFonts w:ascii="Tahoma" w:hAnsi="Tahoma" w:cs="Tahoma"/>
-          <w:b/>
-          <w:sz w:val="20"/>
-          <w:szCs w:val="20"/>
-        </w:rPr>
-        <w:t>#2:</w:t>
-      </w:r>
-    </w:p>
-    <w:p>
-      <w:pPr>
-        <w:pStyle w:val="GvdeMetni"/>
+          <w:i/>
+          <w:sz w:val="20"/>
+          <w:szCs w:val="20"/>
+          <w:u w:val="single"/>
+        </w:rPr>
+      </w:pPr>
+      <w:r>
+        <w:rPr>
+          <w:rFonts w:ascii="Tahoma" w:hAnsi="Tahoma" w:cs="Tahoma"/>
+          <w:i/>
+          <w:sz w:val="20"/>
+          <w:szCs w:val="20"/>
+          <w:u w:val="single"/>
+        </w:rPr>
+        <w:t>Use-case 6</w:t>
+      </w:r>
+    </w:p>
+    <w:p>
+      <w:pPr>
+        <w:pStyle w:val="BodyText"/>
+        <w:spacing w:line="480" w:lineRule="auto"/>
+        <w:ind w:left="360"/>
+        <w:rPr>
+          <w:rFonts w:ascii="Tahoma" w:hAnsi="Tahoma" w:cs="Tahoma"/>
+          <w:sz w:val="20"/>
+          <w:szCs w:val="20"/>
+        </w:rPr>
+      </w:pPr>
+      <w:r>
+        <w:rPr>
+          <w:rFonts w:ascii="Tahoma" w:hAnsi="Tahoma" w:cs="Tahoma"/>
+          <w:b/>
+          <w:sz w:val="20"/>
+          <w:szCs w:val="20"/>
+        </w:rPr>
+        <w:t xml:space="preserve">Use-case name: </w:t>
+      </w:r>
+      <w:r>
+        <w:rPr>
+          <w:rFonts w:ascii="Tahoma" w:hAnsi="Tahoma" w:cs="Tahoma"/>
+          <w:sz w:val="20"/>
+          <w:szCs w:val="20"/>
+        </w:rPr>
+        <w:t>View Help</w:t>
+      </w:r>
+    </w:p>
+    <w:p>
+      <w:pPr>
+        <w:pStyle w:val="BodyText"/>
+        <w:spacing w:line="480" w:lineRule="auto"/>
+        <w:ind w:left="360"/>
+        <w:rPr>
+          <w:rFonts w:ascii="Tahoma" w:hAnsi="Tahoma" w:cs="Tahoma"/>
+          <w:sz w:val="20"/>
+          <w:szCs w:val="20"/>
+        </w:rPr>
+      </w:pPr>
+      <w:r>
+        <w:rPr>
+          <w:rFonts w:ascii="Tahoma" w:hAnsi="Tahoma" w:cs="Tahoma"/>
+          <w:b/>
+          <w:sz w:val="20"/>
+          <w:szCs w:val="20"/>
+        </w:rPr>
+        <w:t xml:space="preserve">Participating actors: </w:t>
+      </w:r>
+      <w:r>
+        <w:rPr>
+          <w:rFonts w:ascii="Tahoma" w:hAnsi="Tahoma" w:cs="Tahoma"/>
+          <w:sz w:val="20"/>
+          <w:szCs w:val="20"/>
+        </w:rPr>
+        <w:t>Player</w:t>
+      </w:r>
+    </w:p>
+    <w:p>
+      <w:pPr>
+        <w:pStyle w:val="BodyText"/>
+        <w:spacing w:line="480" w:lineRule="auto"/>
+        <w:ind w:left="360"/>
+        <w:rPr>
+          <w:rFonts w:ascii="Tahoma" w:hAnsi="Tahoma" w:cs="Tahoma"/>
+          <w:b/>
+          <w:sz w:val="20"/>
+          <w:szCs w:val="20"/>
+        </w:rPr>
+      </w:pPr>
+      <w:r>
+        <w:rPr>
+          <w:rFonts w:ascii="Tahoma" w:hAnsi="Tahoma" w:cs="Tahoma"/>
+          <w:b/>
+          <w:sz w:val="20"/>
+          <w:szCs w:val="20"/>
+        </w:rPr>
+        <w:t xml:space="preserve">Entry condition: </w:t>
+      </w:r>
+    </w:p>
+    <w:p>
+      <w:pPr>
+        <w:pStyle w:val="BodyText"/>
         <w:numPr>
           <w:ilvl w:val="0"/>
-          <w:numId w:val="31"/>
+          <w:numId w:val="24"/>
         </w:numPr>
         <w:spacing w:line="480" w:lineRule="auto"/>
         <w:rPr>
@@ -4348,16 +4919,38 @@
           <w:sz w:val="20"/>
           <w:szCs w:val="20"/>
         </w:rPr>
+        <w:t>Player starts the game and waits on the game menu screen.</w:t>
+      </w:r>
+    </w:p>
+    <w:p>
+      <w:pPr>
+        <w:pStyle w:val="BodyText"/>
+        <w:spacing w:line="480" w:lineRule="auto"/>
+        <w:ind w:left="360"/>
+        <w:rPr>
+          <w:rFonts w:ascii="Tahoma" w:hAnsi="Tahoma" w:cs="Tahoma"/>
+          <w:b/>
+          <w:sz w:val="20"/>
+          <w:szCs w:val="20"/>
+        </w:rPr>
+      </w:pPr>
+      <w:r>
+        <w:rPr>
+          <w:rFonts w:ascii="Tahoma" w:hAnsi="Tahoma" w:cs="Tahoma"/>
+          <w:b/>
+          <w:sz w:val="20"/>
+          <w:szCs w:val="20"/>
+        </w:rPr>
         <w:lastRenderedPageBreak/>
-        <w:t>Player started the game and paused at any moment</w:t>
-      </w:r>
-    </w:p>
-    <w:p>
-      <w:pPr>
-        <w:pStyle w:val="GvdeMetni"/>
+        <w:t>Exit condition:</w:t>
+      </w:r>
+    </w:p>
+    <w:p>
+      <w:pPr>
+        <w:pStyle w:val="BodyText"/>
         <w:numPr>
           <w:ilvl w:val="0"/>
-          <w:numId w:val="31"/>
+          <w:numId w:val="24"/>
         </w:numPr>
         <w:spacing w:line="480" w:lineRule="auto"/>
         <w:rPr>
@@ -4373,15 +4966,188 @@
           <w:sz w:val="20"/>
           <w:szCs w:val="20"/>
         </w:rPr>
-        <w:t>Entered the settings menu from pause screen.</w:t>
-      </w:r>
-    </w:p>
-    <w:p>
-      <w:pPr>
-        <w:pStyle w:val="GvdeMetni"/>
+        <w:t>Player did observe the instructions for the game in the Help panel, and returned back to the main menu.</w:t>
+      </w:r>
+    </w:p>
+    <w:p>
+      <w:pPr>
+        <w:pStyle w:val="BodyText"/>
+        <w:spacing w:line="480" w:lineRule="auto"/>
+        <w:ind w:left="360"/>
+        <w:rPr>
+          <w:rFonts w:ascii="Tahoma" w:hAnsi="Tahoma" w:cs="Tahoma"/>
+          <w:b/>
+          <w:sz w:val="20"/>
+          <w:szCs w:val="20"/>
+        </w:rPr>
+      </w:pPr>
+      <w:r>
+        <w:rPr>
+          <w:rFonts w:ascii="Tahoma" w:hAnsi="Tahoma" w:cs="Tahoma"/>
+          <w:b/>
+          <w:sz w:val="20"/>
+          <w:szCs w:val="20"/>
+        </w:rPr>
+        <w:t>Main flow of events:</w:t>
+      </w:r>
+    </w:p>
+    <w:p>
+      <w:pPr>
+        <w:pStyle w:val="BodyText"/>
+        <w:spacing w:line="480" w:lineRule="auto"/>
+        <w:ind w:left="850"/>
+        <w:rPr>
+          <w:rFonts w:ascii="Tahoma" w:hAnsi="Tahoma" w:cs="Tahoma"/>
+          <w:b/>
+          <w:sz w:val="20"/>
+          <w:szCs w:val="20"/>
+        </w:rPr>
+      </w:pPr>
+      <w:r>
+        <w:rPr>
+          <w:rFonts w:ascii="Tahoma" w:hAnsi="Tahoma" w:cs="Tahoma"/>
+          <w:sz w:val="20"/>
+          <w:szCs w:val="20"/>
+        </w:rPr>
+        <w:t>1. Game launches.</w:t>
+      </w:r>
+    </w:p>
+    <w:p>
+      <w:pPr>
+        <w:pStyle w:val="BodyText"/>
+        <w:spacing w:line="480" w:lineRule="auto"/>
+        <w:ind w:left="850"/>
+        <w:rPr>
+          <w:rFonts w:ascii="Tahoma" w:hAnsi="Tahoma" w:cs="Tahoma"/>
+          <w:b/>
+          <w:sz w:val="20"/>
+          <w:szCs w:val="20"/>
+        </w:rPr>
+      </w:pPr>
+      <w:r>
+        <w:rPr>
+          <w:rFonts w:ascii="Tahoma" w:hAnsi="Tahoma" w:cs="Tahoma"/>
+          <w:sz w:val="20"/>
+          <w:szCs w:val="20"/>
+        </w:rPr>
+        <w:t>2. Menu screen appears.</w:t>
+      </w:r>
+    </w:p>
+    <w:p>
+      <w:pPr>
+        <w:pStyle w:val="BodyText"/>
+        <w:spacing w:line="480" w:lineRule="auto"/>
+        <w:ind w:left="850"/>
+        <w:rPr>
+          <w:rFonts w:ascii="Tahoma" w:hAnsi="Tahoma" w:cs="Tahoma"/>
+          <w:b/>
+          <w:sz w:val="20"/>
+          <w:szCs w:val="20"/>
+        </w:rPr>
+      </w:pPr>
+      <w:r>
+        <w:rPr>
+          <w:rFonts w:ascii="Tahoma" w:hAnsi="Tahoma" w:cs="Tahoma"/>
+          <w:sz w:val="20"/>
+          <w:szCs w:val="20"/>
+        </w:rPr>
+        <w:t xml:space="preserve">3. Player chooses the button with the label of </w:t>
+      </w:r>
+      <w:r>
+        <w:rPr>
+          <w:rFonts w:ascii="Helvetica" w:eastAsia="Helvetica" w:hAnsi="Helvetica" w:cs="Helvetica"/>
+          <w:sz w:val="20"/>
+          <w:szCs w:val="20"/>
+        </w:rPr>
+        <w:t>“</w:t>
+      </w:r>
+      <w:r>
+        <w:rPr>
+          <w:rFonts w:ascii="Tahoma" w:hAnsi="Tahoma" w:cs="Tahoma"/>
+          <w:sz w:val="20"/>
+          <w:szCs w:val="20"/>
+        </w:rPr>
+        <w:t>Helps</w:t>
+      </w:r>
+      <w:r>
+        <w:rPr>
+          <w:rFonts w:ascii="Helvetica" w:eastAsia="Helvetica" w:hAnsi="Helvetica" w:cs="Helvetica"/>
+          <w:sz w:val="20"/>
+          <w:szCs w:val="20"/>
+        </w:rPr>
+        <w:t>”</w:t>
+      </w:r>
+    </w:p>
+    <w:p>
+      <w:pPr>
+        <w:pStyle w:val="BodyText"/>
+        <w:spacing w:line="480" w:lineRule="auto"/>
+        <w:ind w:left="850"/>
+        <w:rPr>
+          <w:rFonts w:ascii="Tahoma" w:hAnsi="Tahoma" w:cs="Tahoma"/>
+          <w:b/>
+          <w:sz w:val="20"/>
+          <w:szCs w:val="20"/>
+        </w:rPr>
+      </w:pPr>
+      <w:r>
+        <w:rPr>
+          <w:rFonts w:ascii="Tahoma" w:hAnsi="Tahoma" w:cs="Tahoma"/>
+          <w:sz w:val="20"/>
+          <w:szCs w:val="20"/>
+        </w:rPr>
+        <w:t>4. Player learns the game instructions.</w:t>
+      </w:r>
+    </w:p>
+    <w:p>
+      <w:pPr>
+        <w:pStyle w:val="BodyText"/>
+        <w:spacing w:line="480" w:lineRule="auto"/>
+        <w:ind w:left="850"/>
+        <w:rPr>
+          <w:rFonts w:ascii="Tahoma" w:hAnsi="Tahoma" w:cs="Tahoma"/>
+          <w:b/>
+          <w:sz w:val="20"/>
+          <w:szCs w:val="20"/>
+        </w:rPr>
+      </w:pPr>
+      <w:r>
+        <w:rPr>
+          <w:rFonts w:ascii="Tahoma" w:hAnsi="Tahoma" w:cs="Tahoma"/>
+          <w:sz w:val="20"/>
+          <w:szCs w:val="20"/>
+        </w:rPr>
+        <w:t>5. Player returns back to the main menu.</w:t>
+      </w:r>
+    </w:p>
+    <w:p>
+      <w:pPr>
+        <w:pStyle w:val="BodyText"/>
+        <w:spacing w:line="480" w:lineRule="auto"/>
+        <w:ind w:left="360"/>
+        <w:rPr>
+          <w:rFonts w:ascii="Tahoma" w:hAnsi="Tahoma" w:cs="Tahoma"/>
+          <w:b/>
+          <w:sz w:val="20"/>
+          <w:szCs w:val="20"/>
+        </w:rPr>
+      </w:pPr>
+      <w:r>
+        <w:rPr>
+          <w:rFonts w:ascii="Tahoma" w:hAnsi="Tahoma" w:cs="Tahoma"/>
+          <w:b/>
+          <w:sz w:val="20"/>
+          <w:szCs w:val="20"/>
+        </w:rPr>
+        <w:t>Alternative flow of event:</w:t>
+      </w:r>
+    </w:p>
+    <w:p>
+      <w:pPr>
+        <w:pStyle w:val="BodyText"/>
         <w:numPr>
           <w:ilvl w:val="0"/>
-          <w:numId w:val="31"/>
+          <w:numId w:val="24"/>
         </w:numPr>
         <w:spacing w:line="480" w:lineRule="auto"/>
         <w:rPr>
@@ -4397,28 +5163,24 @@
           <w:sz w:val="20"/>
           <w:szCs w:val="20"/>
         </w:rPr>
-        <w:t xml:space="preserve">Made the changes and </w:t>
-      </w:r>
-      <w:r>
-        <w:rPr>
-          <w:rFonts w:ascii="Tahoma" w:hAnsi="Tahoma" w:cs="Tahoma"/>
-          <w:sz w:val="20"/>
-          <w:szCs w:val="20"/>
-        </w:rPr>
-        <w:t>returned</w:t>
-      </w:r>
-      <w:r>
-        <w:rPr>
-          <w:rFonts w:ascii="Tahoma" w:hAnsi="Tahoma" w:cs="Tahoma"/>
-          <w:sz w:val="20"/>
-          <w:szCs w:val="20"/>
-        </w:rPr>
-        <w:t xml:space="preserve"> to the game.</w:t>
-      </w:r>
-    </w:p>
-    <w:p>
-      <w:pPr>
-        <w:pStyle w:val="GvdeMetni"/>
+        <w:t>Player plays the game without getting help from this section.</w:t>
+      </w:r>
+    </w:p>
+    <w:p>
+      <w:pPr>
+        <w:pStyle w:val="BodyText"/>
+        <w:spacing w:line="480" w:lineRule="auto"/>
+        <w:ind w:left="720"/>
+        <w:rPr>
+          <w:rFonts w:ascii="Tahoma" w:hAnsi="Tahoma" w:cs="Tahoma"/>
+          <w:sz w:val="20"/>
+          <w:szCs w:val="20"/>
+        </w:rPr>
+      </w:pPr>
+    </w:p>
+    <w:p>
+      <w:pPr>
+        <w:pStyle w:val="BodyText"/>
         <w:spacing w:line="480" w:lineRule="auto"/>
         <w:ind w:left="360"/>
         <w:rPr>
@@ -4437,12 +5199,12 @@
           <w:szCs w:val="20"/>
           <w:u w:val="single"/>
         </w:rPr>
-        <w:t>Use-case 6</w:t>
-      </w:r>
-    </w:p>
-    <w:p>
-      <w:pPr>
-        <w:pStyle w:val="GvdeMetni"/>
+        <w:t>Use-case 7</w:t>
+      </w:r>
+    </w:p>
+    <w:p>
+      <w:pPr>
+        <w:pStyle w:val="BodyText"/>
         <w:spacing w:line="480" w:lineRule="auto"/>
         <w:ind w:left="360"/>
         <w:rPr>
@@ -4466,12 +5228,12 @@
           <w:sz w:val="20"/>
           <w:szCs w:val="20"/>
         </w:rPr>
-        <w:t>View Help</w:t>
-      </w:r>
-    </w:p>
-    <w:p>
-      <w:pPr>
-        <w:pStyle w:val="GvdeMetni"/>
+        <w:t>About</w:t>
+      </w:r>
+    </w:p>
+    <w:p>
+      <w:pPr>
+        <w:pStyle w:val="BodyText"/>
         <w:spacing w:line="480" w:lineRule="auto"/>
         <w:ind w:left="360"/>
         <w:rPr>
@@ -4500,7 +5262,7 @@
     </w:p>
     <w:p>
       <w:pPr>
-        <w:pStyle w:val="GvdeMetni"/>
+        <w:pStyle w:val="BodyText"/>
         <w:spacing w:line="480" w:lineRule="auto"/>
         <w:ind w:left="360"/>
         <w:rPr>
@@ -4522,10 +5284,10 @@
     </w:p>
     <w:p>
       <w:pPr>
-        <w:pStyle w:val="GvdeMetni"/>
+        <w:pStyle w:val="BodyText"/>
         <w:numPr>
           <w:ilvl w:val="0"/>
-          <w:numId w:val="41"/>
+          <w:numId w:val="24"/>
         </w:numPr>
         <w:spacing w:line="480" w:lineRule="auto"/>
         <w:rPr>
@@ -4546,7 +5308,7 @@
     </w:p>
     <w:p>
       <w:pPr>
-        <w:pStyle w:val="GvdeMetni"/>
+        <w:pStyle w:val="BodyText"/>
         <w:spacing w:line="480" w:lineRule="auto"/>
         <w:ind w:left="360"/>
         <w:rPr>
@@ -4568,10 +5330,10 @@
     </w:p>
     <w:p>
       <w:pPr>
-        <w:pStyle w:val="GvdeMetni"/>
+        <w:pStyle w:val="BodyText"/>
         <w:numPr>
           <w:ilvl w:val="0"/>
-          <w:numId w:val="41"/>
+          <w:numId w:val="24"/>
         </w:numPr>
         <w:spacing w:line="480" w:lineRule="auto"/>
         <w:rPr>
@@ -4587,28 +5349,12 @@
           <w:sz w:val="20"/>
           <w:szCs w:val="20"/>
         </w:rPr>
-        <w:t>Player did observe the instructions</w:t>
-      </w:r>
-      <w:r>
-        <w:rPr>
-          <w:rFonts w:ascii="Tahoma" w:hAnsi="Tahoma" w:cs="Tahoma"/>
-          <w:sz w:val="20"/>
-          <w:szCs w:val="20"/>
-        </w:rPr>
-        <w:t xml:space="preserve"> for the game in the Help panel, and returned back to the main menu</w:t>
-      </w:r>
-      <w:r>
-        <w:rPr>
-          <w:rFonts w:ascii="Tahoma" w:hAnsi="Tahoma" w:cs="Tahoma"/>
-          <w:sz w:val="20"/>
-          <w:szCs w:val="20"/>
-        </w:rPr>
-        <w:t>.</w:t>
-      </w:r>
-    </w:p>
-    <w:p>
-      <w:pPr>
-        <w:pStyle w:val="GvdeMetni"/>
+        <w:t>Player looks through the additional information about the game and returns back to the menu.</w:t>
+      </w:r>
+    </w:p>
+    <w:p>
+      <w:pPr>
+        <w:pStyle w:val="BodyText"/>
         <w:spacing w:line="480" w:lineRule="auto"/>
         <w:ind w:left="360"/>
         <w:rPr>
@@ -4630,7 +5376,7 @@
     </w:p>
     <w:p>
       <w:pPr>
-        <w:pStyle w:val="GvdeMetni"/>
+        <w:pStyle w:val="BodyText"/>
         <w:spacing w:line="480" w:lineRule="auto"/>
         <w:ind w:left="850"/>
         <w:rPr>
@@ -4646,20 +5392,13 @@
           <w:sz w:val="20"/>
           <w:szCs w:val="20"/>
         </w:rPr>
-        <w:t xml:space="preserve">1. </w:t>
-      </w:r>
-      <w:r>
-        <w:rPr>
-          <w:rFonts w:ascii="Tahoma" w:hAnsi="Tahoma" w:cs="Tahoma"/>
-          <w:sz w:val="20"/>
-          <w:szCs w:val="20"/>
-        </w:rPr>
-        <w:t>Game launches.</w:t>
-      </w:r>
-    </w:p>
-    <w:p>
-      <w:pPr>
-        <w:pStyle w:val="GvdeMetni"/>
+        <w:lastRenderedPageBreak/>
+        <w:t>1. Game launches.</w:t>
+      </w:r>
+    </w:p>
+    <w:p>
+      <w:pPr>
+        <w:pStyle w:val="BodyText"/>
         <w:spacing w:line="480" w:lineRule="auto"/>
         <w:ind w:left="850"/>
         <w:rPr>
@@ -4675,20 +5414,12 @@
           <w:sz w:val="20"/>
           <w:szCs w:val="20"/>
         </w:rPr>
-        <w:t xml:space="preserve">2. </w:t>
-      </w:r>
-      <w:r>
-        <w:rPr>
-          <w:rFonts w:ascii="Tahoma" w:hAnsi="Tahoma" w:cs="Tahoma"/>
-          <w:sz w:val="20"/>
-          <w:szCs w:val="20"/>
-        </w:rPr>
-        <w:t>Menu screen appears.</w:t>
-      </w:r>
-    </w:p>
-    <w:p>
-      <w:pPr>
-        <w:pStyle w:val="GvdeMetni"/>
+        <w:t>2. Menu screen appears.</w:t>
+      </w:r>
+    </w:p>
+    <w:p>
+      <w:pPr>
+        <w:pStyle w:val="BodyText"/>
         <w:spacing w:line="480" w:lineRule="auto"/>
         <w:ind w:left="850"/>
         <w:rPr>
@@ -4704,27 +5435,27 @@
           <w:sz w:val="20"/>
           <w:szCs w:val="20"/>
         </w:rPr>
-        <w:t xml:space="preserve">3. </w:t>
-      </w:r>
-      <w:r>
-        <w:rPr>
-          <w:rFonts w:ascii="Tahoma" w:hAnsi="Tahoma" w:cs="Tahoma"/>
-          <w:sz w:val="20"/>
-          <w:szCs w:val="20"/>
-        </w:rPr>
-        <w:t>Player chooses the button with the label of “</w:t>
-      </w:r>
-      <w:r>
-        <w:rPr>
-          <w:rFonts w:ascii="Tahoma" w:hAnsi="Tahoma" w:cs="Tahoma"/>
-          <w:sz w:val="20"/>
-          <w:szCs w:val="20"/>
-        </w:rPr>
-        <w:t>Helps</w:t>
-      </w:r>
-      <w:r>
-        <w:rPr>
-          <w:rFonts w:ascii="Tahoma" w:hAnsi="Tahoma" w:cs="Tahoma"/>
+        <w:t xml:space="preserve">3. Player chooses the button with the label of </w:t>
+      </w:r>
+      <w:r>
+        <w:rPr>
+          <w:rFonts w:ascii="Helvetica" w:eastAsia="Helvetica" w:hAnsi="Helvetica" w:cs="Helvetica"/>
+          <w:sz w:val="20"/>
+          <w:szCs w:val="20"/>
+        </w:rPr>
+        <w:t>“</w:t>
+      </w:r>
+      <w:r>
+        <w:rPr>
+          <w:rFonts w:ascii="Tahoma" w:hAnsi="Tahoma" w:cs="Tahoma"/>
+          <w:sz w:val="20"/>
+          <w:szCs w:val="20"/>
+        </w:rPr>
+        <w:t>About</w:t>
+      </w:r>
+      <w:r>
+        <w:rPr>
+          <w:rFonts w:ascii="Helvetica" w:eastAsia="Helvetica" w:hAnsi="Helvetica" w:cs="Helvetica"/>
           <w:sz w:val="20"/>
           <w:szCs w:val="20"/>
         </w:rPr>
@@ -4733,7 +5464,7 @@
     </w:p>
     <w:p>
       <w:pPr>
-        <w:pStyle w:val="GvdeMetni"/>
+        <w:pStyle w:val="BodyText"/>
         <w:spacing w:line="480" w:lineRule="auto"/>
         <w:ind w:left="850"/>
         <w:rPr>
@@ -4749,97 +5480,44 @@
           <w:sz w:val="20"/>
           <w:szCs w:val="20"/>
         </w:rPr>
-        <w:t xml:space="preserve">4. </w:t>
-      </w:r>
-      <w:r>
-        <w:rPr>
-          <w:rFonts w:ascii="Tahoma" w:hAnsi="Tahoma" w:cs="Tahoma"/>
-          <w:sz w:val="20"/>
-          <w:szCs w:val="20"/>
-        </w:rPr>
-        <w:t xml:space="preserve">Player </w:t>
-      </w:r>
-      <w:r>
-        <w:rPr>
-          <w:rFonts w:ascii="Tahoma" w:hAnsi="Tahoma" w:cs="Tahoma"/>
-          <w:sz w:val="20"/>
-          <w:szCs w:val="20"/>
-        </w:rPr>
-        <w:t>learn</w:t>
-      </w:r>
-      <w:r>
-        <w:rPr>
-          <w:rFonts w:ascii="Tahoma" w:hAnsi="Tahoma" w:cs="Tahoma"/>
-          <w:sz w:val="20"/>
-          <w:szCs w:val="20"/>
-        </w:rPr>
-        <w:t>s</w:t>
-      </w:r>
-      <w:r>
-        <w:rPr>
-          <w:rFonts w:ascii="Tahoma" w:hAnsi="Tahoma" w:cs="Tahoma"/>
-          <w:sz w:val="20"/>
-          <w:szCs w:val="20"/>
-        </w:rPr>
-        <w:t xml:space="preserve"> the </w:t>
-      </w:r>
-      <w:r>
-        <w:rPr>
-          <w:rFonts w:ascii="Tahoma" w:hAnsi="Tahoma" w:cs="Tahoma"/>
-          <w:sz w:val="20"/>
-          <w:szCs w:val="20"/>
-        </w:rPr>
-        <w:t xml:space="preserve">game </w:t>
-      </w:r>
-      <w:r>
-        <w:rPr>
-          <w:rFonts w:ascii="Tahoma" w:hAnsi="Tahoma" w:cs="Tahoma"/>
-          <w:sz w:val="20"/>
-          <w:szCs w:val="20"/>
-        </w:rPr>
-        <w:t>instructions.</w:t>
-      </w:r>
-    </w:p>
-    <w:p>
-      <w:pPr>
-        <w:pStyle w:val="GvdeMetni"/>
+        <w:t>4. Player looks through the info in the entered section.</w:t>
+      </w:r>
+    </w:p>
+    <w:p>
+      <w:pPr>
+        <w:pStyle w:val="BodyText"/>
         <w:spacing w:line="480" w:lineRule="auto"/>
         <w:ind w:left="850"/>
         <w:rPr>
           <w:rFonts w:ascii="Tahoma" w:hAnsi="Tahoma" w:cs="Tahoma"/>
           <w:b/>
-          <w:sz w:val="20"/>
-          <w:szCs w:val="20"/>
-        </w:rPr>
-      </w:pPr>
-      <w:r>
-        <w:rPr>
-          <w:rFonts w:ascii="Tahoma" w:hAnsi="Tahoma" w:cs="Tahoma"/>
-          <w:sz w:val="20"/>
-          <w:szCs w:val="20"/>
-        </w:rPr>
-        <w:t>5</w:t>
-      </w:r>
-      <w:r>
-        <w:rPr>
-          <w:rFonts w:ascii="Tahoma" w:hAnsi="Tahoma" w:cs="Tahoma"/>
-          <w:sz w:val="20"/>
-          <w:szCs w:val="20"/>
-        </w:rPr>
-        <w:t xml:space="preserve">. </w:t>
-      </w:r>
-      <w:r>
-        <w:rPr>
-          <w:rFonts w:ascii="Tahoma" w:hAnsi="Tahoma" w:cs="Tahoma"/>
-          <w:sz w:val="20"/>
-          <w:szCs w:val="20"/>
-        </w:rPr>
-        <w:t>Player returns back to the main menu.</w:t>
-      </w:r>
-    </w:p>
-    <w:p>
-      <w:pPr>
-        <w:pStyle w:val="GvdeMetni"/>
+          <w:noProof/>
+          <w:sz w:val="20"/>
+          <w:szCs w:val="20"/>
+        </w:rPr>
+      </w:pPr>
+      <w:r>
+        <w:rPr>
+          <w:rFonts w:ascii="Tahoma" w:hAnsi="Tahoma" w:cs="Tahoma"/>
+          <w:sz w:val="20"/>
+          <w:szCs w:val="20"/>
+        </w:rPr>
+        <w:t>5. Player returns back to the main menu.</w:t>
+      </w:r>
+      <w:r>
+        <w:rPr>
+          <w:rFonts w:ascii="Tahoma" w:hAnsi="Tahoma" w:cs="Tahoma"/>
+          <w:b/>
+          <w:noProof/>
+          <w:sz w:val="20"/>
+          <w:szCs w:val="20"/>
+        </w:rPr>
+        <w:t xml:space="preserve"> </w:t>
+      </w:r>
+    </w:p>
+    <w:p>
+      <w:pPr>
+        <w:pStyle w:val="BodyText"/>
         <w:spacing w:line="480" w:lineRule="auto"/>
         <w:ind w:left="360"/>
         <w:rPr>
@@ -4861,32 +5539,10 @@
     </w:p>
     <w:p>
       <w:pPr>
-        <w:pStyle w:val="GvdeMetni"/>
-        <w:spacing w:line="480" w:lineRule="auto"/>
-        <w:ind w:left="360"/>
-        <w:rPr>
-          <w:rFonts w:ascii="Tahoma" w:hAnsi="Tahoma" w:cs="Tahoma"/>
-          <w:b/>
-          <w:sz w:val="20"/>
-          <w:szCs w:val="20"/>
-        </w:rPr>
-      </w:pPr>
-      <w:r>
-        <w:rPr>
-          <w:rFonts w:ascii="Tahoma" w:hAnsi="Tahoma" w:cs="Tahoma"/>
-          <w:b/>
-          <w:sz w:val="20"/>
-          <w:szCs w:val="20"/>
-        </w:rPr>
-        <w:t>#1:</w:t>
-      </w:r>
-    </w:p>
-    <w:p>
-      <w:pPr>
-        <w:pStyle w:val="GvdeMetni"/>
+        <w:pStyle w:val="BodyText"/>
         <w:numPr>
           <w:ilvl w:val="0"/>
-          <w:numId w:val="40"/>
+          <w:numId w:val="24"/>
         </w:numPr>
         <w:spacing w:line="480" w:lineRule="auto"/>
         <w:rPr>
@@ -4902,611 +5558,64 @@
           <w:sz w:val="20"/>
           <w:szCs w:val="20"/>
         </w:rPr>
-        <w:t>Player plays the game without getting help from this section.</w:t>
-      </w:r>
-    </w:p>
-    <w:p>
-      <w:pPr>
-        <w:pStyle w:val="GvdeMetni"/>
-        <w:spacing w:line="480" w:lineRule="auto"/>
-        <w:ind w:left="360"/>
-        <w:rPr>
-          <w:rFonts w:ascii="Tahoma" w:hAnsi="Tahoma" w:cs="Tahoma"/>
-          <w:b/>
-          <w:sz w:val="20"/>
-          <w:szCs w:val="20"/>
-        </w:rPr>
-      </w:pPr>
-      <w:r>
-        <w:rPr>
-          <w:rFonts w:ascii="Tahoma" w:hAnsi="Tahoma" w:cs="Tahoma"/>
-          <w:b/>
-          <w:sz w:val="20"/>
-          <w:szCs w:val="20"/>
-        </w:rPr>
-        <w:lastRenderedPageBreak/>
-        <w:t>#2:</w:t>
-      </w:r>
-    </w:p>
-    <w:p>
-      <w:pPr>
-        <w:pStyle w:val="GvdeMetni"/>
-        <w:numPr>
-          <w:ilvl w:val="0"/>
-          <w:numId w:val="32"/>
-        </w:numPr>
-        <w:spacing w:line="480" w:lineRule="auto"/>
-        <w:rPr>
-          <w:rFonts w:ascii="Tahoma" w:hAnsi="Tahoma" w:cs="Tahoma"/>
-          <w:sz w:val="20"/>
-          <w:szCs w:val="20"/>
-        </w:rPr>
-      </w:pPr>
-      <w:r>
-        <w:rPr>
-          <w:rFonts w:ascii="Tahoma" w:hAnsi="Tahoma" w:cs="Tahoma"/>
-          <w:sz w:val="20"/>
-          <w:szCs w:val="20"/>
-        </w:rPr>
-        <w:t>Player started the game and paused at any moment</w:t>
-      </w:r>
-    </w:p>
-    <w:p>
-      <w:pPr>
-        <w:pStyle w:val="GvdeMetni"/>
-        <w:numPr>
-          <w:ilvl w:val="0"/>
-          <w:numId w:val="32"/>
-        </w:numPr>
-        <w:spacing w:line="480" w:lineRule="auto"/>
-        <w:rPr>
-          <w:rFonts w:ascii="Tahoma" w:hAnsi="Tahoma" w:cs="Tahoma"/>
-          <w:sz w:val="20"/>
-          <w:szCs w:val="20"/>
-        </w:rPr>
-      </w:pPr>
-      <w:r>
-        <w:rPr>
-          <w:rFonts w:ascii="Tahoma" w:hAnsi="Tahoma" w:cs="Tahoma"/>
-          <w:sz w:val="20"/>
-          <w:szCs w:val="20"/>
-        </w:rPr>
-        <w:t>Clicked the help button to learn the game instructions</w:t>
-      </w:r>
-    </w:p>
-    <w:p>
-      <w:pPr>
-        <w:pStyle w:val="GvdeMetni"/>
-        <w:numPr>
-          <w:ilvl w:val="0"/>
-          <w:numId w:val="32"/>
-        </w:numPr>
-        <w:spacing w:line="480" w:lineRule="auto"/>
-        <w:rPr>
-          <w:rFonts w:ascii="Tahoma" w:hAnsi="Tahoma" w:cs="Tahoma"/>
-          <w:sz w:val="20"/>
-          <w:szCs w:val="20"/>
-        </w:rPr>
-      </w:pPr>
-      <w:proofErr w:type="gramStart"/>
-      <w:r>
-        <w:rPr>
-          <w:rFonts w:ascii="Tahoma" w:hAnsi="Tahoma" w:cs="Tahoma"/>
-          <w:sz w:val="20"/>
-          <w:szCs w:val="20"/>
-        </w:rPr>
-        <w:t>Returned back</w:t>
-      </w:r>
-      <w:proofErr w:type="gramEnd"/>
-      <w:r>
-        <w:rPr>
-          <w:rFonts w:ascii="Tahoma" w:hAnsi="Tahoma" w:cs="Tahoma"/>
-          <w:sz w:val="20"/>
-          <w:szCs w:val="20"/>
-        </w:rPr>
-        <w:t xml:space="preserve"> to the game.</w:t>
-      </w:r>
-    </w:p>
-    <w:p>
-      <w:pPr>
-        <w:pStyle w:val="GvdeMetni"/>
-        <w:spacing w:line="480" w:lineRule="auto"/>
-        <w:ind w:left="360"/>
-        <w:rPr>
-          <w:rFonts w:ascii="Tahoma" w:hAnsi="Tahoma" w:cs="Tahoma"/>
-          <w:i/>
-          <w:sz w:val="20"/>
-          <w:szCs w:val="20"/>
-          <w:u w:val="single"/>
-        </w:rPr>
-      </w:pPr>
-      <w:r>
-        <w:rPr>
-          <w:rFonts w:ascii="Tahoma" w:hAnsi="Tahoma" w:cs="Tahoma"/>
-          <w:i/>
-          <w:sz w:val="20"/>
-          <w:szCs w:val="20"/>
-          <w:u w:val="single"/>
-        </w:rPr>
-        <w:t>Use-case 7</w:t>
-      </w:r>
-    </w:p>
-    <w:p>
-      <w:pPr>
-        <w:pStyle w:val="GvdeMetni"/>
-        <w:spacing w:line="480" w:lineRule="auto"/>
-        <w:ind w:left="360"/>
-        <w:rPr>
-          <w:rFonts w:ascii="Tahoma" w:hAnsi="Tahoma" w:cs="Tahoma"/>
-          <w:sz w:val="20"/>
-          <w:szCs w:val="20"/>
-        </w:rPr>
-      </w:pPr>
-      <w:r>
-        <w:rPr>
-          <w:rFonts w:ascii="Tahoma" w:hAnsi="Tahoma" w:cs="Tahoma"/>
-          <w:b/>
-          <w:sz w:val="20"/>
-          <w:szCs w:val="20"/>
-        </w:rPr>
-        <w:t xml:space="preserve">Use-case name: </w:t>
-      </w:r>
-      <w:r>
-        <w:rPr>
-          <w:rFonts w:ascii="Tahoma" w:hAnsi="Tahoma" w:cs="Tahoma"/>
-          <w:sz w:val="20"/>
-          <w:szCs w:val="20"/>
-        </w:rPr>
-        <w:t>About</w:t>
-      </w:r>
-    </w:p>
-    <w:p>
-      <w:pPr>
-        <w:pStyle w:val="GvdeMetni"/>
-        <w:spacing w:line="480" w:lineRule="auto"/>
-        <w:ind w:left="360"/>
-        <w:rPr>
-          <w:rFonts w:ascii="Tahoma" w:hAnsi="Tahoma" w:cs="Tahoma"/>
-          <w:sz w:val="20"/>
-          <w:szCs w:val="20"/>
-        </w:rPr>
-      </w:pPr>
-      <w:r>
-        <w:rPr>
-          <w:rFonts w:ascii="Tahoma" w:hAnsi="Tahoma" w:cs="Tahoma"/>
-          <w:b/>
-          <w:sz w:val="20"/>
-          <w:szCs w:val="20"/>
-        </w:rPr>
-        <w:t xml:space="preserve">Participating actors: </w:t>
-      </w:r>
-      <w:r>
-        <w:rPr>
-          <w:rFonts w:ascii="Tahoma" w:hAnsi="Tahoma" w:cs="Tahoma"/>
-          <w:sz w:val="20"/>
-          <w:szCs w:val="20"/>
-        </w:rPr>
-        <w:t>Player</w:t>
-      </w:r>
-    </w:p>
-    <w:p>
-      <w:pPr>
-        <w:pStyle w:val="GvdeMetni"/>
-        <w:spacing w:line="480" w:lineRule="auto"/>
-        <w:ind w:left="360"/>
-        <w:rPr>
-          <w:rFonts w:ascii="Tahoma" w:hAnsi="Tahoma" w:cs="Tahoma"/>
-          <w:b/>
-          <w:sz w:val="20"/>
-          <w:szCs w:val="20"/>
-        </w:rPr>
-      </w:pPr>
-      <w:r>
-        <w:rPr>
-          <w:rFonts w:ascii="Tahoma" w:hAnsi="Tahoma" w:cs="Tahoma"/>
-          <w:b/>
-          <w:sz w:val="20"/>
-          <w:szCs w:val="20"/>
-        </w:rPr>
-        <w:t xml:space="preserve">Entry condition: </w:t>
-      </w:r>
-    </w:p>
-    <w:p>
-      <w:pPr>
-        <w:pStyle w:val="GvdeMetni"/>
-        <w:numPr>
-          <w:ilvl w:val="0"/>
-          <w:numId w:val="39"/>
-        </w:numPr>
-        <w:spacing w:line="480" w:lineRule="auto"/>
-        <w:rPr>
-          <w:rFonts w:ascii="Tahoma" w:hAnsi="Tahoma" w:cs="Tahoma"/>
-          <w:b/>
-          <w:sz w:val="20"/>
-          <w:szCs w:val="20"/>
-        </w:rPr>
-      </w:pPr>
-      <w:r>
-        <w:rPr>
-          <w:rFonts w:ascii="Tahoma" w:hAnsi="Tahoma" w:cs="Tahoma"/>
-          <w:sz w:val="20"/>
-          <w:szCs w:val="20"/>
-        </w:rPr>
-        <w:t>Player starts the game and waits on the game menu screen.</w:t>
-      </w:r>
-    </w:p>
-    <w:p>
-      <w:pPr>
-        <w:pStyle w:val="GvdeMetni"/>
-        <w:spacing w:line="480" w:lineRule="auto"/>
-        <w:ind w:left="360"/>
-        <w:rPr>
-          <w:rFonts w:ascii="Tahoma" w:hAnsi="Tahoma" w:cs="Tahoma"/>
-          <w:b/>
-          <w:sz w:val="20"/>
-          <w:szCs w:val="20"/>
-        </w:rPr>
-      </w:pPr>
-      <w:r>
-        <w:rPr>
-          <w:rFonts w:ascii="Tahoma" w:hAnsi="Tahoma" w:cs="Tahoma"/>
-          <w:b/>
-          <w:sz w:val="20"/>
-          <w:szCs w:val="20"/>
-        </w:rPr>
-        <w:t>Exit condition:</w:t>
-      </w:r>
-    </w:p>
-    <w:p>
-      <w:pPr>
-        <w:pStyle w:val="GvdeMetni"/>
-        <w:numPr>
-          <w:ilvl w:val="0"/>
-          <w:numId w:val="39"/>
-        </w:numPr>
-        <w:spacing w:line="480" w:lineRule="auto"/>
-        <w:rPr>
-          <w:rFonts w:ascii="Tahoma" w:hAnsi="Tahoma" w:cs="Tahoma"/>
-          <w:b/>
-          <w:sz w:val="20"/>
-          <w:szCs w:val="20"/>
-        </w:rPr>
-      </w:pPr>
-      <w:r>
-        <w:rPr>
-          <w:rFonts w:ascii="Tahoma" w:hAnsi="Tahoma" w:cs="Tahoma"/>
-          <w:sz w:val="20"/>
-          <w:szCs w:val="20"/>
-        </w:rPr>
-        <w:t xml:space="preserve">Player </w:t>
-      </w:r>
-      <w:r>
-        <w:rPr>
-          <w:rFonts w:ascii="Tahoma" w:hAnsi="Tahoma" w:cs="Tahoma"/>
-          <w:sz w:val="20"/>
-          <w:szCs w:val="20"/>
-        </w:rPr>
-        <w:t xml:space="preserve">looks through the </w:t>
-      </w:r>
-      <w:r>
-        <w:rPr>
-          <w:rFonts w:ascii="Tahoma" w:hAnsi="Tahoma" w:cs="Tahoma"/>
-          <w:sz w:val="20"/>
-          <w:szCs w:val="20"/>
-        </w:rPr>
-        <w:t>additional information about the game</w:t>
-      </w:r>
-      <w:r>
-        <w:rPr>
-          <w:rFonts w:ascii="Tahoma" w:hAnsi="Tahoma" w:cs="Tahoma"/>
-          <w:sz w:val="20"/>
-          <w:szCs w:val="20"/>
-        </w:rPr>
-        <w:t xml:space="preserve"> and returns back to the menu.</w:t>
-      </w:r>
-    </w:p>
-    <w:p>
-      <w:pPr>
-        <w:pStyle w:val="GvdeMetni"/>
-        <w:spacing w:line="480" w:lineRule="auto"/>
-        <w:ind w:left="360"/>
-        <w:rPr>
-          <w:rFonts w:ascii="Tahoma" w:hAnsi="Tahoma" w:cs="Tahoma"/>
-          <w:b/>
-          <w:sz w:val="20"/>
-          <w:szCs w:val="20"/>
-        </w:rPr>
-      </w:pPr>
-      <w:r>
-        <w:rPr>
-          <w:rFonts w:ascii="Tahoma" w:hAnsi="Tahoma" w:cs="Tahoma"/>
-          <w:b/>
-          <w:sz w:val="20"/>
-          <w:szCs w:val="20"/>
-        </w:rPr>
-        <w:t>Main flow of events:</w:t>
-      </w:r>
-    </w:p>
-    <w:p>
-      <w:pPr>
-        <w:pStyle w:val="GvdeMetni"/>
+        <w:t>The default settings are remained as the same.</w:t>
+      </w:r>
+    </w:p>
+    <w:p>
+      <w:pPr>
+        <w:pStyle w:val="BodyText"/>
         <w:spacing w:line="480" w:lineRule="auto"/>
         <w:ind w:left="850"/>
         <w:rPr>
           <w:rFonts w:ascii="Tahoma" w:hAnsi="Tahoma" w:cs="Tahoma"/>
           <w:b/>
-          <w:sz w:val="20"/>
-          <w:szCs w:val="20"/>
-        </w:rPr>
-      </w:pPr>
-      <w:r>
-        <w:rPr>
-          <w:rFonts w:ascii="Tahoma" w:hAnsi="Tahoma" w:cs="Tahoma"/>
-          <w:sz w:val="20"/>
-          <w:szCs w:val="20"/>
-        </w:rPr>
-        <w:t xml:space="preserve">1. </w:t>
-      </w:r>
-      <w:r>
-        <w:rPr>
-          <w:rFonts w:ascii="Tahoma" w:hAnsi="Tahoma" w:cs="Tahoma"/>
-          <w:sz w:val="20"/>
-          <w:szCs w:val="20"/>
-        </w:rPr>
-        <w:t>Game launches.</w:t>
-      </w:r>
-    </w:p>
-    <w:p>
-      <w:pPr>
-        <w:pStyle w:val="GvdeMetni"/>
-        <w:spacing w:line="480" w:lineRule="auto"/>
-        <w:ind w:left="850"/>
-        <w:rPr>
-          <w:rFonts w:ascii="Tahoma" w:hAnsi="Tahoma" w:cs="Tahoma"/>
-          <w:b/>
-          <w:sz w:val="20"/>
-          <w:szCs w:val="20"/>
-        </w:rPr>
-      </w:pPr>
-      <w:r>
-        <w:rPr>
-          <w:rFonts w:ascii="Tahoma" w:hAnsi="Tahoma" w:cs="Tahoma"/>
-          <w:sz w:val="20"/>
-          <w:szCs w:val="20"/>
-        </w:rPr>
-        <w:t xml:space="preserve">2. </w:t>
-      </w:r>
-      <w:r>
-        <w:rPr>
-          <w:rFonts w:ascii="Tahoma" w:hAnsi="Tahoma" w:cs="Tahoma"/>
-          <w:sz w:val="20"/>
-          <w:szCs w:val="20"/>
-        </w:rPr>
-        <w:t>Menu screen appears.</w:t>
-      </w:r>
-    </w:p>
-    <w:p>
-      <w:pPr>
-        <w:pStyle w:val="GvdeMetni"/>
-        <w:spacing w:line="480" w:lineRule="auto"/>
-        <w:ind w:left="850"/>
-        <w:rPr>
-          <w:rFonts w:ascii="Tahoma" w:hAnsi="Tahoma" w:cs="Tahoma"/>
-          <w:b/>
-          <w:sz w:val="20"/>
-          <w:szCs w:val="20"/>
-        </w:rPr>
-      </w:pPr>
-      <w:r>
-        <w:rPr>
-          <w:rFonts w:ascii="Tahoma" w:hAnsi="Tahoma" w:cs="Tahoma"/>
-          <w:sz w:val="20"/>
-          <w:szCs w:val="20"/>
-        </w:rPr>
-        <w:t xml:space="preserve">3. </w:t>
-      </w:r>
-      <w:r>
-        <w:rPr>
-          <w:rFonts w:ascii="Tahoma" w:hAnsi="Tahoma" w:cs="Tahoma"/>
-          <w:sz w:val="20"/>
-          <w:szCs w:val="20"/>
-        </w:rPr>
-        <w:t>Player chooses the button with the label of “</w:t>
-      </w:r>
-      <w:r>
-        <w:rPr>
-          <w:rFonts w:ascii="Tahoma" w:hAnsi="Tahoma" w:cs="Tahoma"/>
-          <w:sz w:val="20"/>
-          <w:szCs w:val="20"/>
-        </w:rPr>
-        <w:t>About</w:t>
-      </w:r>
-      <w:r>
-        <w:rPr>
-          <w:rFonts w:ascii="Tahoma" w:hAnsi="Tahoma" w:cs="Tahoma"/>
-          <w:sz w:val="20"/>
-          <w:szCs w:val="20"/>
-        </w:rPr>
-        <w:t>”</w:t>
-      </w:r>
-    </w:p>
-    <w:p>
-      <w:pPr>
-        <w:pStyle w:val="GvdeMetni"/>
-        <w:spacing w:line="480" w:lineRule="auto"/>
-        <w:ind w:left="850"/>
-        <w:rPr>
-          <w:rFonts w:ascii="Tahoma" w:hAnsi="Tahoma" w:cs="Tahoma"/>
-          <w:b/>
-          <w:sz w:val="20"/>
-          <w:szCs w:val="20"/>
-        </w:rPr>
-      </w:pPr>
-      <w:r>
-        <w:rPr>
-          <w:rFonts w:ascii="Tahoma" w:hAnsi="Tahoma" w:cs="Tahoma"/>
-          <w:sz w:val="20"/>
-          <w:szCs w:val="20"/>
-        </w:rPr>
-        <w:t xml:space="preserve">4. </w:t>
-      </w:r>
-      <w:r>
-        <w:rPr>
-          <w:rFonts w:ascii="Tahoma" w:hAnsi="Tahoma" w:cs="Tahoma"/>
-          <w:sz w:val="20"/>
-          <w:szCs w:val="20"/>
-        </w:rPr>
-        <w:t>Player</w:t>
-      </w:r>
-      <w:r>
-        <w:rPr>
-          <w:rFonts w:ascii="Tahoma" w:hAnsi="Tahoma" w:cs="Tahoma"/>
-          <w:sz w:val="20"/>
-          <w:szCs w:val="20"/>
-        </w:rPr>
-        <w:t xml:space="preserve"> looks through the info in the </w:t>
-      </w:r>
-      <w:r>
-        <w:rPr>
-          <w:rFonts w:ascii="Tahoma" w:hAnsi="Tahoma" w:cs="Tahoma"/>
-          <w:sz w:val="20"/>
-          <w:szCs w:val="20"/>
-        </w:rPr>
-        <w:t>entered section</w:t>
-      </w:r>
-      <w:r>
-        <w:rPr>
-          <w:rFonts w:ascii="Tahoma" w:hAnsi="Tahoma" w:cs="Tahoma"/>
-          <w:sz w:val="20"/>
-          <w:szCs w:val="20"/>
-        </w:rPr>
-        <w:t>.</w:t>
-      </w:r>
-    </w:p>
-    <w:p>
-      <w:pPr>
-        <w:pStyle w:val="GvdeMetni"/>
-        <w:spacing w:line="480" w:lineRule="auto"/>
-        <w:ind w:left="850"/>
-        <w:rPr>
-          <w:rFonts w:ascii="Tahoma" w:hAnsi="Tahoma" w:cs="Tahoma"/>
-          <w:b/>
-          <w:sz w:val="20"/>
-          <w:szCs w:val="20"/>
-        </w:rPr>
-      </w:pPr>
-      <w:r>
-        <w:rPr>
-          <w:rFonts w:ascii="Tahoma" w:hAnsi="Tahoma" w:cs="Tahoma"/>
-          <w:sz w:val="20"/>
-          <w:szCs w:val="20"/>
-        </w:rPr>
-        <w:t>5</w:t>
-      </w:r>
-      <w:r>
-        <w:rPr>
-          <w:rFonts w:ascii="Tahoma" w:hAnsi="Tahoma" w:cs="Tahoma"/>
-          <w:sz w:val="20"/>
-          <w:szCs w:val="20"/>
-        </w:rPr>
-        <w:t xml:space="preserve">. </w:t>
-      </w:r>
-      <w:r>
-        <w:rPr>
-          <w:rFonts w:ascii="Tahoma" w:hAnsi="Tahoma" w:cs="Tahoma"/>
-          <w:sz w:val="20"/>
-          <w:szCs w:val="20"/>
-        </w:rPr>
-        <w:t>Player returns back to the main menu.</w:t>
-      </w:r>
-    </w:p>
-    <w:p>
-      <w:pPr>
-        <w:pStyle w:val="GvdeMetni"/>
-        <w:spacing w:line="480" w:lineRule="auto"/>
-        <w:ind w:left="360"/>
-        <w:rPr>
-          <w:rFonts w:ascii="Tahoma" w:hAnsi="Tahoma" w:cs="Tahoma"/>
-          <w:b/>
-          <w:sz w:val="20"/>
-          <w:szCs w:val="20"/>
-        </w:rPr>
-      </w:pPr>
-      <w:r>
-        <w:rPr>
-          <w:rFonts w:ascii="Tahoma" w:hAnsi="Tahoma" w:cs="Tahoma"/>
-          <w:b/>
-          <w:sz w:val="20"/>
-          <w:szCs w:val="20"/>
-        </w:rPr>
-        <w:t>Alternative flow of event:</w:t>
-      </w:r>
-    </w:p>
-    <w:p>
-      <w:pPr>
-        <w:pStyle w:val="GvdeMetni"/>
-        <w:numPr>
-          <w:ilvl w:val="0"/>
-          <w:numId w:val="38"/>
-        </w:numPr>
-        <w:spacing w:line="480" w:lineRule="auto"/>
-        <w:rPr>
-          <w:rFonts w:ascii="Tahoma" w:hAnsi="Tahoma" w:cs="Tahoma"/>
-          <w:b/>
-          <w:sz w:val="20"/>
-          <w:szCs w:val="20"/>
-        </w:rPr>
-      </w:pPr>
-      <w:r>
-        <w:rPr>
-          <w:rFonts w:ascii="Tahoma" w:hAnsi="Tahoma" w:cs="Tahoma"/>
-          <w:sz w:val="20"/>
-          <w:szCs w:val="20"/>
-        </w:rPr>
-        <w:t>The default settings are remained as the same.</w:t>
-      </w:r>
-    </w:p>
-    <w:p>
-      <w:pPr>
-        <w:pStyle w:val="GvdeMetni"/>
-        <w:spacing w:line="480" w:lineRule="auto"/>
-        <w:ind w:left="720"/>
-        <w:rPr>
-          <w:rFonts w:ascii="Tahoma" w:hAnsi="Tahoma" w:cs="Tahoma"/>
-          <w:b/>
-          <w:sz w:val="20"/>
-          <w:szCs w:val="20"/>
-        </w:rPr>
-      </w:pPr>
-      <w:bookmarkStart w:id="9" w:name="_GoBack"/>
-      <w:bookmarkEnd w:id="9"/>
-    </w:p>
-    <w:p>
-      <w:pPr>
-        <w:pStyle w:val="GvdeMetni"/>
-        <w:ind w:left="360"/>
-        <w:rPr>
-          <w:rFonts w:ascii="Tahoma" w:hAnsi="Tahoma" w:cs="Tahoma"/>
-          <w:i/>
-          <w:sz w:val="20"/>
-          <w:szCs w:val="20"/>
-          <w:u w:val="single"/>
-        </w:rPr>
-      </w:pPr>
-    </w:p>
-    <w:p>
-      <w:pPr>
-        <w:pStyle w:val="Balk3"/>
+          <w:noProof/>
+          <w:sz w:val="20"/>
+          <w:szCs w:val="20"/>
+        </w:rPr>
+      </w:pPr>
+    </w:p>
+    <w:p>
+      <w:pPr>
+        <w:pStyle w:val="Heading3"/>
         <w:numPr>
           <w:ilvl w:val="0"/>
           <w:numId w:val="19"/>
         </w:numPr>
       </w:pPr>
-      <w:bookmarkStart w:id="10" w:name="_Toc9"/>
+      <w:bookmarkStart w:id="10" w:name="_Toc495093640"/>
       <w:r>
         <w:t>Object and Class Model</w:t>
       </w:r>
       <w:bookmarkEnd w:id="10"/>
+    </w:p>
+    <w:p>
+      <w:pPr>
+        <w:pStyle w:val="BodyText"/>
+      </w:pPr>
+    </w:p>
+    <w:p>
+      <w:pPr>
+        <w:pStyle w:val="BodyText"/>
+        <w:numPr>
+          <w:ilvl w:val="0"/>
+          <w:numId w:val="24"/>
+        </w:numPr>
+      </w:pPr>
+      <w:r>
+        <w:rPr>
+          <w:sz w:val="20"/>
+          <w:szCs w:val="20"/>
+        </w:rPr>
+        <w:t>This is the rough object model of the project.</w:t>
+      </w:r>
+      <w:r>
+        <w:rPr>
+          <w:sz w:val="20"/>
+          <w:szCs w:val="20"/>
+        </w:rPr>
+        <w:t xml:space="preserve"> [2]</w:t>
+      </w:r>
     </w:p>
     <w:p>
       <w:pPr>
@@ -5515,16 +5624,62 @@
         <w:spacing w:line="240" w:lineRule="auto"/>
         <w:jc w:val="left"/>
       </w:pPr>
-    </w:p>
-    <w:p>
-      <w:pPr>
-        <w:pStyle w:val="Balk3"/>
+      <w:r>
+        <w:rPr>
+          <w:noProof/>
+        </w:rPr>
+        <w:drawing>
+          <wp:inline distT="0" distB="0" distL="0" distR="0" wp14:anchorId="6F8DE3F8" wp14:editId="316F9C0D">
+            <wp:extent cx="5993520" cy="2841251"/>
+            <wp:effectExtent l="0" t="0" r="1270" b="3810"/>
+            <wp:docPr id="12" name="Picture 12"/>
+            <wp:cNvGraphicFramePr>
+              <a:graphicFrameLocks xmlns:a="http://schemas.openxmlformats.org/drawingml/2006/main" noChangeAspect="1"/>
+            </wp:cNvGraphicFramePr>
+            <a:graphic xmlns:a="http://schemas.openxmlformats.org/drawingml/2006/main">
+              <a:graphicData uri="http://schemas.openxmlformats.org/drawingml/2006/picture">
+                <pic:pic xmlns:pic="http://schemas.openxmlformats.org/drawingml/2006/picture">
+                  <pic:nvPicPr>
+                    <pic:cNvPr id="12" name="Screen Shot 2017-10-06 at 22.27.59.png"/>
+                    <pic:cNvPicPr/>
+                  </pic:nvPicPr>
+                  <pic:blipFill>
+                    <a:blip r:embed="rId13" cstate="print">
+                      <a:extLst>
+                        <a:ext uri="{28A0092B-C50C-407E-A947-70E740481C1C}">
+                          <a14:useLocalDpi xmlns:a14="http://schemas.microsoft.com/office/drawing/2010/main" val="0"/>
+                        </a:ext>
+                      </a:extLst>
+                    </a:blip>
+                    <a:stretch>
+                      <a:fillRect/>
+                    </a:stretch>
+                  </pic:blipFill>
+                  <pic:spPr>
+                    <a:xfrm>
+                      <a:off x="0" y="0"/>
+                      <a:ext cx="6005615" cy="2846985"/>
+                    </a:xfrm>
+                    <a:prstGeom prst="rect">
+                      <a:avLst/>
+                    </a:prstGeom>
+                  </pic:spPr>
+                </pic:pic>
+              </a:graphicData>
+            </a:graphic>
+          </wp:inline>
+        </w:drawing>
+      </w:r>
+    </w:p>
+    <w:p>
+      <w:pPr>
+        <w:pStyle w:val="Heading3"/>
         <w:numPr>
           <w:ilvl w:val="0"/>
           <w:numId w:val="20"/>
         </w:numPr>
       </w:pPr>
-      <w:bookmarkStart w:id="11" w:name="_Toc10"/>
+      <w:bookmarkStart w:id="11" w:name="_Toc495093641"/>
       <w:r>
         <w:t>Dynamic Models</w:t>
       </w:r>
@@ -5532,32 +5687,581 @@
     </w:p>
     <w:p>
       <w:pPr>
-        <w:pStyle w:val="Balk3"/>
+        <w:pStyle w:val="BodyText"/>
+      </w:pPr>
+    </w:p>
+    <w:p>
+      <w:pPr>
+        <w:pStyle w:val="BodyText"/>
+      </w:pPr>
+    </w:p>
+    <w:p>
+      <w:pPr>
+        <w:pStyle w:val="BodyText"/>
+      </w:pPr>
+    </w:p>
+    <w:p>
+      <w:pPr>
+        <w:pStyle w:val="BodyText"/>
+      </w:pPr>
+    </w:p>
+    <w:p>
+      <w:pPr>
+        <w:pStyle w:val="Heading3"/>
         <w:numPr>
           <w:ilvl w:val="0"/>
           <w:numId w:val="19"/>
         </w:numPr>
       </w:pPr>
-      <w:bookmarkStart w:id="12" w:name="_Toc11"/>
-      <w:r>
+      <w:bookmarkStart w:id="12" w:name="_Toc495093642"/>
+      <w:r>
+        <w:lastRenderedPageBreak/>
         <w:t>User Interface</w:t>
       </w:r>
       <w:bookmarkEnd w:id="12"/>
     </w:p>
     <w:p>
       <w:pPr>
-        <w:pStyle w:val="GvdeMetni"/>
-      </w:pPr>
-    </w:p>
-    <w:p>
-      <w:pPr>
-        <w:pStyle w:val="Balk1"/>
+        <w:pStyle w:val="BodyText"/>
+      </w:pPr>
+    </w:p>
+    <w:p>
+      <w:pPr>
+        <w:pStyle w:val="BodyText"/>
+        <w:numPr>
+          <w:ilvl w:val="0"/>
+          <w:numId w:val="24"/>
+        </w:numPr>
+        <w:spacing w:line="480" w:lineRule="auto"/>
+        <w:rPr>
+          <w:rFonts w:ascii="Tahoma" w:hAnsi="Tahoma" w:cs="Tahoma"/>
+          <w:sz w:val="20"/>
+          <w:szCs w:val="20"/>
+        </w:rPr>
+      </w:pPr>
+      <w:r>
+        <w:rPr>
+          <w:rFonts w:ascii="Tahoma" w:hAnsi="Tahoma" w:cs="Tahoma"/>
+          <w:sz w:val="20"/>
+          <w:szCs w:val="20"/>
+        </w:rPr>
+        <w:t>These are some mock-up screens of the different states of the game</w:t>
+      </w:r>
+      <w:r>
+        <w:rPr>
+          <w:rFonts w:ascii="Tahoma" w:hAnsi="Tahoma" w:cs="Tahoma"/>
+          <w:sz w:val="20"/>
+          <w:szCs w:val="20"/>
+        </w:rPr>
+        <w:t>. [3]</w:t>
+      </w:r>
+    </w:p>
+    <w:p>
+      <w:pPr>
+        <w:pStyle w:val="BodyText"/>
+        <w:spacing w:line="480" w:lineRule="auto"/>
+        <w:ind w:left="850"/>
+        <w:rPr>
+          <w:rFonts w:ascii="Tahoma" w:hAnsi="Tahoma" w:cs="Tahoma"/>
+          <w:b/>
+          <w:noProof/>
+          <w:sz w:val="20"/>
+          <w:szCs w:val="20"/>
+        </w:rPr>
+      </w:pPr>
+      <w:r>
+        <w:rPr>
+          <w:rFonts w:ascii="Tahoma" w:hAnsi="Tahoma" w:cs="Tahoma"/>
+          <w:b/>
+          <w:noProof/>
+          <w:sz w:val="20"/>
+          <w:szCs w:val="20"/>
+        </w:rPr>
+        <w:t>Main Menu:</w:t>
+      </w:r>
+      <w:r>
+        <w:rPr>
+          <w:rFonts w:ascii="Tahoma" w:hAnsi="Tahoma" w:cs="Tahoma"/>
+          <w:b/>
+          <w:noProof/>
+          <w:sz w:val="20"/>
+          <w:szCs w:val="20"/>
+        </w:rPr>
+        <w:t xml:space="preserve"> </w:t>
+      </w:r>
+      <w:r>
+        <w:rPr>
+          <w:rFonts w:ascii="Tahoma" w:hAnsi="Tahoma" w:cs="Tahoma"/>
+          <w:b/>
+          <w:noProof/>
+          <w:sz w:val="20"/>
+          <w:szCs w:val="20"/>
+        </w:rPr>
+        <w:drawing>
+          <wp:inline distT="0" distB="0" distL="0" distR="0" wp14:anchorId="21C27B69" wp14:editId="3D053912">
+            <wp:extent cx="5270500" cy="3818255"/>
+            <wp:effectExtent l="0" t="0" r="12700" b="0"/>
+            <wp:docPr id="4" name="Picture 4"/>
+            <wp:cNvGraphicFramePr>
+              <a:graphicFrameLocks xmlns:a="http://schemas.openxmlformats.org/drawingml/2006/main" noChangeAspect="1"/>
+            </wp:cNvGraphicFramePr>
+            <a:graphic xmlns:a="http://schemas.openxmlformats.org/drawingml/2006/main">
+              <a:graphicData uri="http://schemas.openxmlformats.org/drawingml/2006/picture">
+                <pic:pic xmlns:pic="http://schemas.openxmlformats.org/drawingml/2006/picture">
+                  <pic:nvPicPr>
+                    <pic:cNvPr id="4" name="main.png"/>
+                    <pic:cNvPicPr/>
+                  </pic:nvPicPr>
+                  <pic:blipFill>
+                    <a:blip r:embed="rId14" cstate="print">
+                      <a:extLst>
+                        <a:ext uri="{28A0092B-C50C-407E-A947-70E740481C1C}">
+                          <a14:useLocalDpi xmlns:a14="http://schemas.microsoft.com/office/drawing/2010/main" val="0"/>
+                        </a:ext>
+                      </a:extLst>
+                    </a:blip>
+                    <a:stretch>
+                      <a:fillRect/>
+                    </a:stretch>
+                  </pic:blipFill>
+                  <pic:spPr>
+                    <a:xfrm>
+                      <a:off x="0" y="0"/>
+                      <a:ext cx="5270500" cy="3818255"/>
+                    </a:xfrm>
+                    <a:prstGeom prst="rect">
+                      <a:avLst/>
+                    </a:prstGeom>
+                  </pic:spPr>
+                </pic:pic>
+              </a:graphicData>
+            </a:graphic>
+          </wp:inline>
+        </w:drawing>
+      </w:r>
+    </w:p>
+    <w:p>
+      <w:pPr>
+        <w:pStyle w:val="BodyText"/>
+        <w:spacing w:line="480" w:lineRule="auto"/>
+        <w:ind w:left="850"/>
+        <w:rPr>
+          <w:rFonts w:ascii="Tahoma" w:hAnsi="Tahoma" w:cs="Tahoma"/>
+          <w:b/>
+          <w:sz w:val="20"/>
+          <w:szCs w:val="20"/>
+        </w:rPr>
+      </w:pPr>
+      <w:r>
+        <w:rPr>
+          <w:rFonts w:ascii="Tahoma" w:hAnsi="Tahoma" w:cs="Tahoma"/>
+          <w:b/>
+          <w:sz w:val="20"/>
+          <w:szCs w:val="20"/>
+        </w:rPr>
+        <w:lastRenderedPageBreak/>
+        <w:t>Play:</w:t>
+      </w:r>
+      <w:r>
+        <w:rPr>
+          <w:rFonts w:ascii="Tahoma" w:hAnsi="Tahoma" w:cs="Tahoma"/>
+          <w:b/>
+          <w:noProof/>
+          <w:sz w:val="20"/>
+          <w:szCs w:val="20"/>
+        </w:rPr>
+        <w:drawing>
+          <wp:inline distT="0" distB="0" distL="0" distR="0" wp14:anchorId="0C6B3DC9" wp14:editId="092DFE1F">
+            <wp:extent cx="5270500" cy="3793110"/>
+            <wp:effectExtent l="0" t="0" r="0" b="0"/>
+            <wp:docPr id="5" name="Picture 5" descr="../Desktop/Screen%20Shot%202017-10-06%20at%2020.57.17.png"/>
+            <wp:cNvGraphicFramePr>
+              <a:graphicFrameLocks xmlns:a="http://schemas.openxmlformats.org/drawingml/2006/main" noChangeAspect="1"/>
+            </wp:cNvGraphicFramePr>
+            <a:graphic xmlns:a="http://schemas.openxmlformats.org/drawingml/2006/main">
+              <a:graphicData uri="http://schemas.openxmlformats.org/drawingml/2006/picture">
+                <pic:pic xmlns:pic="http://schemas.openxmlformats.org/drawingml/2006/picture">
+                  <pic:nvPicPr>
+                    <pic:cNvPr id="0" name="Picture 1" descr="../Desktop/Screen%20Shot%202017-10-06%20at%2020.57.17.png"/>
+                    <pic:cNvPicPr>
+                      <a:picLocks noChangeAspect="1" noChangeArrowheads="1"/>
+                    </pic:cNvPicPr>
+                  </pic:nvPicPr>
+                  <pic:blipFill>
+                    <a:blip r:embed="rId15" cstate="print">
+                      <a:extLst>
+                        <a:ext uri="{28A0092B-C50C-407E-A947-70E740481C1C}">
+                          <a14:useLocalDpi xmlns:a14="http://schemas.microsoft.com/office/drawing/2010/main" val="0"/>
+                        </a:ext>
+                      </a:extLst>
+                    </a:blip>
+                    <a:srcRect/>
+                    <a:stretch>
+                      <a:fillRect/>
+                    </a:stretch>
+                  </pic:blipFill>
+                  <pic:spPr bwMode="auto">
+                    <a:xfrm>
+                      <a:off x="0" y="0"/>
+                      <a:ext cx="5270500" cy="3793110"/>
+                    </a:xfrm>
+                    <a:prstGeom prst="rect">
+                      <a:avLst/>
+                    </a:prstGeom>
+                    <a:noFill/>
+                    <a:ln>
+                      <a:noFill/>
+                    </a:ln>
+                  </pic:spPr>
+                </pic:pic>
+              </a:graphicData>
+            </a:graphic>
+          </wp:inline>
+        </w:drawing>
+      </w:r>
+    </w:p>
+    <w:p>
+      <w:pPr>
+        <w:pStyle w:val="BodyText"/>
+        <w:spacing w:line="480" w:lineRule="auto"/>
+        <w:ind w:left="850"/>
+        <w:rPr>
+          <w:rFonts w:ascii="Tahoma" w:hAnsi="Tahoma" w:cs="Tahoma"/>
+          <w:b/>
+          <w:sz w:val="20"/>
+          <w:szCs w:val="20"/>
+        </w:rPr>
+      </w:pPr>
+      <w:r>
+        <w:rPr>
+          <w:rFonts w:ascii="Tahoma" w:hAnsi="Tahoma" w:cs="Tahoma"/>
+          <w:b/>
+          <w:sz w:val="20"/>
+          <w:szCs w:val="20"/>
+        </w:rPr>
+        <w:t xml:space="preserve">Load Level: </w:t>
+      </w:r>
+      <w:r>
+        <w:rPr>
+          <w:rFonts w:ascii="Tahoma" w:hAnsi="Tahoma" w:cs="Tahoma"/>
+          <w:b/>
+          <w:noProof/>
+          <w:sz w:val="20"/>
+          <w:szCs w:val="20"/>
+        </w:rPr>
+        <w:drawing>
+          <wp:inline distT="0" distB="0" distL="0" distR="0" wp14:anchorId="447AA448" wp14:editId="2FFD40C3">
+            <wp:extent cx="5273675" cy="3757930"/>
+            <wp:effectExtent l="0" t="0" r="9525" b="1270"/>
+            <wp:docPr id="6" name="Picture 6" descr="../Desktop/Screen%20Shot%202017-10-06%20at%2020.57.28.png"/>
+            <wp:cNvGraphicFramePr>
+              <a:graphicFrameLocks xmlns:a="http://schemas.openxmlformats.org/drawingml/2006/main" noChangeAspect="1"/>
+            </wp:cNvGraphicFramePr>
+            <a:graphic xmlns:a="http://schemas.openxmlformats.org/drawingml/2006/main">
+              <a:graphicData uri="http://schemas.openxmlformats.org/drawingml/2006/picture">
+                <pic:pic xmlns:pic="http://schemas.openxmlformats.org/drawingml/2006/picture">
+                  <pic:nvPicPr>
+                    <pic:cNvPr id="0" name="Picture 2" descr="../Desktop/Screen%20Shot%202017-10-06%20at%2020.57.28.png"/>
+                    <pic:cNvPicPr>
+                      <a:picLocks noChangeAspect="1" noChangeArrowheads="1"/>
+                    </pic:cNvPicPr>
+                  </pic:nvPicPr>
+                  <pic:blipFill>
+                    <a:blip r:embed="rId16" cstate="print">
+                      <a:extLst>
+                        <a:ext uri="{28A0092B-C50C-407E-A947-70E740481C1C}">
+                          <a14:useLocalDpi xmlns:a14="http://schemas.microsoft.com/office/drawing/2010/main" val="0"/>
+                        </a:ext>
+                      </a:extLst>
+                    </a:blip>
+                    <a:srcRect/>
+                    <a:stretch>
+                      <a:fillRect/>
+                    </a:stretch>
+                  </pic:blipFill>
+                  <pic:spPr bwMode="auto">
+                    <a:xfrm>
+                      <a:off x="0" y="0"/>
+                      <a:ext cx="5273675" cy="3757930"/>
+                    </a:xfrm>
+                    <a:prstGeom prst="rect">
+                      <a:avLst/>
+                    </a:prstGeom>
+                    <a:noFill/>
+                    <a:ln>
+                      <a:noFill/>
+                    </a:ln>
+                  </pic:spPr>
+                </pic:pic>
+              </a:graphicData>
+            </a:graphic>
+          </wp:inline>
+        </w:drawing>
+      </w:r>
+    </w:p>
+    <w:p>
+      <w:pPr>
+        <w:pStyle w:val="BodyText"/>
+        <w:spacing w:line="480" w:lineRule="auto"/>
+        <w:ind w:left="850"/>
+        <w:rPr>
+          <w:rFonts w:ascii="Tahoma" w:hAnsi="Tahoma" w:cs="Tahoma"/>
+          <w:b/>
+          <w:sz w:val="20"/>
+          <w:szCs w:val="20"/>
+        </w:rPr>
+      </w:pPr>
+      <w:r>
+        <w:rPr>
+          <w:rFonts w:ascii="Tahoma" w:hAnsi="Tahoma" w:cs="Tahoma"/>
+          <w:b/>
+          <w:sz w:val="20"/>
+          <w:szCs w:val="20"/>
+        </w:rPr>
+        <w:lastRenderedPageBreak/>
+        <w:t>Settings:</w:t>
+      </w:r>
+      <w:r>
+        <w:rPr>
+          <w:rFonts w:ascii="Tahoma" w:hAnsi="Tahoma" w:cs="Tahoma"/>
+          <w:b/>
+          <w:noProof/>
+          <w:sz w:val="20"/>
+          <w:szCs w:val="20"/>
+        </w:rPr>
+        <w:drawing>
+          <wp:inline distT="0" distB="0" distL="0" distR="0" wp14:anchorId="21AA542E" wp14:editId="1E6C2C4C">
+            <wp:extent cx="5273675" cy="3845560"/>
+            <wp:effectExtent l="0" t="0" r="9525" b="0"/>
+            <wp:docPr id="7" name="Picture 7" descr="../Desktop/settings.png"/>
+            <wp:cNvGraphicFramePr>
+              <a:graphicFrameLocks xmlns:a="http://schemas.openxmlformats.org/drawingml/2006/main" noChangeAspect="1"/>
+            </wp:cNvGraphicFramePr>
+            <a:graphic xmlns:a="http://schemas.openxmlformats.org/drawingml/2006/main">
+              <a:graphicData uri="http://schemas.openxmlformats.org/drawingml/2006/picture">
+                <pic:pic xmlns:pic="http://schemas.openxmlformats.org/drawingml/2006/picture">
+                  <pic:nvPicPr>
+                    <pic:cNvPr id="0" name="Picture 3" descr="../Desktop/settings.png"/>
+                    <pic:cNvPicPr>
+                      <a:picLocks noChangeAspect="1" noChangeArrowheads="1"/>
+                    </pic:cNvPicPr>
+                  </pic:nvPicPr>
+                  <pic:blipFill>
+                    <a:blip r:embed="rId17">
+                      <a:extLst>
+                        <a:ext uri="{28A0092B-C50C-407E-A947-70E740481C1C}">
+                          <a14:useLocalDpi xmlns:a14="http://schemas.microsoft.com/office/drawing/2010/main" val="0"/>
+                        </a:ext>
+                      </a:extLst>
+                    </a:blip>
+                    <a:srcRect/>
+                    <a:stretch>
+                      <a:fillRect/>
+                    </a:stretch>
+                  </pic:blipFill>
+                  <pic:spPr bwMode="auto">
+                    <a:xfrm>
+                      <a:off x="0" y="0"/>
+                      <a:ext cx="5273675" cy="3845560"/>
+                    </a:xfrm>
+                    <a:prstGeom prst="rect">
+                      <a:avLst/>
+                    </a:prstGeom>
+                    <a:noFill/>
+                    <a:ln>
+                      <a:noFill/>
+                    </a:ln>
+                  </pic:spPr>
+                </pic:pic>
+              </a:graphicData>
+            </a:graphic>
+          </wp:inline>
+        </w:drawing>
+      </w:r>
+    </w:p>
+    <w:p>
+      <w:pPr>
+        <w:pStyle w:val="BodyText"/>
+        <w:spacing w:line="480" w:lineRule="auto"/>
+        <w:ind w:left="850"/>
+        <w:rPr>
+          <w:rFonts w:ascii="Tahoma" w:hAnsi="Tahoma" w:cs="Tahoma"/>
+          <w:b/>
+          <w:sz w:val="20"/>
+          <w:szCs w:val="20"/>
+        </w:rPr>
+      </w:pPr>
+      <w:r>
+        <w:rPr>
+          <w:rFonts w:ascii="Tahoma" w:hAnsi="Tahoma" w:cs="Tahoma"/>
+          <w:b/>
+          <w:sz w:val="20"/>
+          <w:szCs w:val="20"/>
+        </w:rPr>
+        <w:t>About:</w:t>
+      </w:r>
+      <w:r>
+        <w:rPr>
+          <w:rFonts w:ascii="Tahoma" w:hAnsi="Tahoma" w:cs="Tahoma"/>
+          <w:b/>
+          <w:noProof/>
+          <w:sz w:val="20"/>
+          <w:szCs w:val="20"/>
+        </w:rPr>
+        <w:t xml:space="preserve"> </w:t>
+      </w:r>
+      <w:r>
+        <w:rPr>
+          <w:rFonts w:ascii="Tahoma" w:hAnsi="Tahoma" w:cs="Tahoma"/>
+          <w:b/>
+          <w:noProof/>
+          <w:sz w:val="20"/>
+          <w:szCs w:val="20"/>
+        </w:rPr>
+        <w:drawing>
+          <wp:inline distT="0" distB="0" distL="0" distR="0" wp14:anchorId="36EC334E" wp14:editId="1E790D0E">
+            <wp:extent cx="5260975" cy="3820160"/>
+            <wp:effectExtent l="0" t="0" r="0" b="0"/>
+            <wp:docPr id="9" name="Picture 9" descr="../Desktop/Screen%20Shot%202017-10-06%20at%2020.57.38.png"/>
+            <wp:cNvGraphicFramePr>
+              <a:graphicFrameLocks xmlns:a="http://schemas.openxmlformats.org/drawingml/2006/main" noChangeAspect="1"/>
+            </wp:cNvGraphicFramePr>
+            <a:graphic xmlns:a="http://schemas.openxmlformats.org/drawingml/2006/main">
+              <a:graphicData uri="http://schemas.openxmlformats.org/drawingml/2006/picture">
+                <pic:pic xmlns:pic="http://schemas.openxmlformats.org/drawingml/2006/picture">
+                  <pic:nvPicPr>
+                    <pic:cNvPr id="0" name="Picture 5" descr="../Desktop/Screen%20Shot%202017-10-06%20at%2020.57.38.png"/>
+                    <pic:cNvPicPr>
+                      <a:picLocks noChangeAspect="1" noChangeArrowheads="1"/>
+                    </pic:cNvPicPr>
+                  </pic:nvPicPr>
+                  <pic:blipFill>
+                    <a:blip r:embed="rId18" cstate="print">
+                      <a:extLst>
+                        <a:ext uri="{28A0092B-C50C-407E-A947-70E740481C1C}">
+                          <a14:useLocalDpi xmlns:a14="http://schemas.microsoft.com/office/drawing/2010/main" val="0"/>
+                        </a:ext>
+                      </a:extLst>
+                    </a:blip>
+                    <a:srcRect/>
+                    <a:stretch>
+                      <a:fillRect/>
+                    </a:stretch>
+                  </pic:blipFill>
+                  <pic:spPr bwMode="auto">
+                    <a:xfrm>
+                      <a:off x="0" y="0"/>
+                      <a:ext cx="5260975" cy="3820160"/>
+                    </a:xfrm>
+                    <a:prstGeom prst="rect">
+                      <a:avLst/>
+                    </a:prstGeom>
+                    <a:noFill/>
+                    <a:ln>
+                      <a:noFill/>
+                    </a:ln>
+                  </pic:spPr>
+                </pic:pic>
+              </a:graphicData>
+            </a:graphic>
+          </wp:inline>
+        </w:drawing>
+      </w:r>
+    </w:p>
+    <w:p>
+      <w:pPr>
+        <w:pStyle w:val="BodyText"/>
+        <w:spacing w:line="480" w:lineRule="auto"/>
+        <w:ind w:left="850"/>
+        <w:rPr>
+          <w:rFonts w:ascii="Tahoma" w:hAnsi="Tahoma" w:cs="Tahoma"/>
+          <w:b/>
+          <w:sz w:val="20"/>
+          <w:szCs w:val="20"/>
+        </w:rPr>
+      </w:pPr>
+      <w:r>
+        <w:rPr>
+          <w:rFonts w:ascii="Tahoma" w:hAnsi="Tahoma" w:cs="Tahoma"/>
+          <w:b/>
+          <w:sz w:val="20"/>
+          <w:szCs w:val="20"/>
+        </w:rPr>
+        <w:lastRenderedPageBreak/>
+        <w:t>Help:</w:t>
+      </w:r>
+      <w:r>
+        <w:rPr>
+          <w:rFonts w:ascii="Tahoma" w:hAnsi="Tahoma" w:cs="Tahoma"/>
+          <w:b/>
+          <w:noProof/>
+          <w:sz w:val="20"/>
+          <w:szCs w:val="20"/>
+        </w:rPr>
+        <w:drawing>
+          <wp:inline distT="0" distB="0" distL="0" distR="0" wp14:anchorId="24F6A422" wp14:editId="25038239">
+            <wp:extent cx="5260975" cy="3820160"/>
+            <wp:effectExtent l="0" t="0" r="0" b="0"/>
+            <wp:docPr id="10" name="Picture 10" descr="../Desktop/Screen%20Shot%202017-10-06%20at%2020.57.42.png"/>
+            <wp:cNvGraphicFramePr>
+              <a:graphicFrameLocks xmlns:a="http://schemas.openxmlformats.org/drawingml/2006/main" noChangeAspect="1"/>
+            </wp:cNvGraphicFramePr>
+            <a:graphic xmlns:a="http://schemas.openxmlformats.org/drawingml/2006/main">
+              <a:graphicData uri="http://schemas.openxmlformats.org/drawingml/2006/picture">
+                <pic:pic xmlns:pic="http://schemas.openxmlformats.org/drawingml/2006/picture">
+                  <pic:nvPicPr>
+                    <pic:cNvPr id="0" name="Picture 6" descr="../Desktop/Screen%20Shot%202017-10-06%20at%2020.57.42.png"/>
+                    <pic:cNvPicPr>
+                      <a:picLocks noChangeAspect="1" noChangeArrowheads="1"/>
+                    </pic:cNvPicPr>
+                  </pic:nvPicPr>
+                  <pic:blipFill>
+                    <a:blip r:embed="rId19" cstate="print">
+                      <a:extLst>
+                        <a:ext uri="{28A0092B-C50C-407E-A947-70E740481C1C}">
+                          <a14:useLocalDpi xmlns:a14="http://schemas.microsoft.com/office/drawing/2010/main" val="0"/>
+                        </a:ext>
+                      </a:extLst>
+                    </a:blip>
+                    <a:srcRect/>
+                    <a:stretch>
+                      <a:fillRect/>
+                    </a:stretch>
+                  </pic:blipFill>
+                  <pic:spPr bwMode="auto">
+                    <a:xfrm>
+                      <a:off x="0" y="0"/>
+                      <a:ext cx="5260975" cy="3820160"/>
+                    </a:xfrm>
+                    <a:prstGeom prst="rect">
+                      <a:avLst/>
+                    </a:prstGeom>
+                    <a:noFill/>
+                    <a:ln>
+                      <a:noFill/>
+                    </a:ln>
+                  </pic:spPr>
+                </pic:pic>
+              </a:graphicData>
+            </a:graphic>
+          </wp:inline>
+        </w:drawing>
+      </w:r>
+    </w:p>
+    <w:p>
+      <w:pPr>
+        <w:pStyle w:val="BodyText"/>
+      </w:pPr>
+    </w:p>
+    <w:p>
+      <w:pPr>
+        <w:pStyle w:val="Heading1"/>
         <w:numPr>
           <w:ilvl w:val="0"/>
           <w:numId w:val="21"/>
         </w:numPr>
       </w:pPr>
-      <w:bookmarkStart w:id="13" w:name="_Toc12"/>
+      <w:bookmarkStart w:id="13" w:name="_Toc495093643"/>
       <w:r>
         <w:rPr>
           <w:rFonts w:eastAsia="Arial Unicode MS" w:cs="Arial Unicode MS"/>
@@ -5568,7 +6272,7 @@
     </w:p>
     <w:p>
       <w:pPr>
-        <w:pStyle w:val="GvdeMetni"/>
+        <w:pStyle w:val="BodyText"/>
       </w:pPr>
       <w:r>
         <w:rPr>
@@ -5579,52 +6283,86 @@
     </w:p>
     <w:p>
       <w:pPr>
-        <w:pStyle w:val="Balk1"/>
+        <w:pStyle w:val="Heading1"/>
         <w:numPr>
           <w:ilvl w:val="0"/>
           <w:numId w:val="9"/>
         </w:numPr>
-      </w:pPr>
-      <w:bookmarkStart w:id="14" w:name="_Toc13"/>
-      <w:r>
         <w:rPr>
           <w:rFonts w:eastAsia="Arial Unicode MS" w:cs="Arial Unicode MS"/>
         </w:rPr>
+      </w:pPr>
+      <w:bookmarkStart w:id="14" w:name="_Toc495093644"/>
+      <w:r>
+        <w:rPr>
+          <w:rFonts w:eastAsia="Arial Unicode MS" w:cs="Arial Unicode MS"/>
+        </w:rPr>
         <w:t>References</w:t>
       </w:r>
       <w:bookmarkEnd w:id="14"/>
     </w:p>
     <w:p>
       <w:pPr>
+        <w:pStyle w:val="BodyText"/>
+        <w:ind w:firstLine="360"/>
+        <w:rPr>
+          <w:rFonts w:eastAsia="Times New Roman"/>
+        </w:rPr>
+      </w:pPr>
+      <w:r>
+        <w:t>1.</w:t>
+      </w:r>
+      <w:hyperlink r:id="rId20" w:history="1">
+        <w:r>
+          <w:rPr>
+            <w:rStyle w:val="Hyperlink"/>
+            <w:rFonts w:ascii="Helvetica" w:eastAsia="Times New Roman" w:hAnsi="Helvetica"/>
+            <w:color w:val="0366D6"/>
+            <w:u w:val="none"/>
+            <w:shd w:val="clear" w:color="auto" w:fill="FFFFFF"/>
+          </w:rPr>
+          <w:t>http://www.maxgames.com/game/age-of-war-2.html</w:t>
+        </w:r>
+      </w:hyperlink>
+    </w:p>
+    <w:p>
+      <w:pPr>
+        <w:pStyle w:val="BodyText"/>
+        <w:ind w:firstLine="360"/>
+        <w:rPr>
+          <w:rFonts w:eastAsia="Times New Roman"/>
+        </w:rPr>
+      </w:pPr>
+      <w:r>
+        <w:rPr>
+          <w:rFonts w:eastAsia="Times New Roman"/>
+        </w:rPr>
+        <w:t>2.Visual Paradigm – for diagrams</w:t>
+      </w:r>
+    </w:p>
+    <w:p>
+      <w:pPr>
+        <w:pStyle w:val="BodyText"/>
+        <w:ind w:firstLine="360"/>
+      </w:pPr>
+      <w:r>
+        <w:rPr>
+          <w:rFonts w:eastAsia="Times New Roman"/>
+        </w:rPr>
+        <w:t>3.Balsamiq – for mock ups</w:t>
+      </w:r>
+    </w:p>
+    <w:p>
+      <w:pPr>
         <w:pStyle w:val="ListReference"/>
-        <w:numPr>
-          <w:ilvl w:val="0"/>
-          <w:numId w:val="23"/>
-        </w:numPr>
-      </w:pPr>
-      <w:bookmarkStart w:id="15" w:name="_Ref2541889591"/>
-      <w:r>
-        <w:t xml:space="preserve">Object-Oriented Software Engineering, Using UML, Patterns, and Java, 2nd Edition, by Bernd </w:t>
-      </w:r>
-      <w:proofErr w:type="spellStart"/>
-      <w:r>
-        <w:t>Bruegge</w:t>
-      </w:r>
-      <w:proofErr w:type="spellEnd"/>
-      <w:r>
-        <w:t xml:space="preserve"> and Allen H. </w:t>
-      </w:r>
-      <w:proofErr w:type="spellStart"/>
-      <w:r>
-        <w:t>Dutoit</w:t>
-      </w:r>
-      <w:proofErr w:type="spellEnd"/>
-      <w:r>
-        <w:t>, Prentice-Hall, 2004, ISBN: 0-13-047110-0.</w:t>
-      </w:r>
-      <w:bookmarkEnd w:id="15"/>
-    </w:p>
+      </w:pPr>
+    </w:p>
+    <w:p/>
     <w:sectPr>
+      <w:headerReference w:type="default" r:id="rId21"/>
+      <w:footerReference w:type="default" r:id="rId22"/>
+      <w:headerReference w:type="first" r:id="rId23"/>
+      <w:footerReference w:type="first" r:id="rId24"/>
       <w:pgSz w:w="11900" w:h="16840"/>
       <w:pgMar w:top="1440" w:right="1800" w:bottom="1800" w:left="1800" w:header="720" w:footer="965" w:gutter="0"/>
       <w:pgNumType w:start="1"/>
@@ -5635,7 +6373,7 @@
 </file>
 
 <file path=word/endnotes.xml><?xml version="1.0" encoding="utf-8"?>
-<w:endnotes xmlns:wpc="http://schemas.microsoft.com/office/word/2010/wordprocessingCanvas" xmlns:cx="http://schemas.microsoft.com/office/drawing/2014/chartex" xmlns:cx1="http://schemas.microsoft.com/office/drawing/2015/9/8/chartex" xmlns:mc="http://schemas.openxmlformats.org/markup-compatibility/2006" xmlns:o="urn:schemas-microsoft-com:office:office" xmlns:r="http://schemas.openxmlformats.org/officeDocument/2006/relationships" xmlns:m="http://schemas.openxmlformats.org/officeDocument/2006/math" xmlns:v="urn:schemas-microsoft-com:vml" xmlns:wp14="http://schemas.microsoft.com/office/word/2010/wordprocessingDrawing" xmlns:wp="http://schemas.openxmlformats.org/drawingml/2006/wordprocessingDrawing" xmlns:w10="urn:schemas-microsoft-com:office:word" xmlns:w="http://schemas.openxmlformats.org/wordprocessingml/2006/main" xmlns:w14="http://schemas.microsoft.com/office/word/2010/wordml" xmlns:w15="http://schemas.microsoft.com/office/word/2012/wordml" xmlns:w16se="http://schemas.microsoft.com/office/word/2015/wordml/symex" xmlns:wpg="http://schemas.microsoft.com/office/word/2010/wordprocessingGroup" xmlns:wpi="http://schemas.microsoft.com/office/word/2010/wordprocessingInk" xmlns:wne="http://schemas.microsoft.com/office/word/2006/wordml" xmlns:wps="http://schemas.microsoft.com/office/word/2010/wordprocessingShape" mc:Ignorable="w14 w15 w16se wp14">
+<w:endnotes xmlns:wpc="http://schemas.microsoft.com/office/word/2010/wordprocessingCanvas" xmlns:mo="http://schemas.microsoft.com/office/mac/office/2008/main" xmlns:mc="http://schemas.openxmlformats.org/markup-compatibility/2006" xmlns:mv="urn:schemas-microsoft-com:mac:vml" xmlns:o="urn:schemas-microsoft-com:office:office" xmlns:r="http://schemas.openxmlformats.org/officeDocument/2006/relationships" xmlns:m="http://schemas.openxmlformats.org/officeDocument/2006/math" xmlns:v="urn:schemas-microsoft-com:vml" xmlns:wp14="http://schemas.microsoft.com/office/word/2010/wordprocessingDrawing" xmlns:wp="http://schemas.openxmlformats.org/drawingml/2006/wordprocessingDrawing" xmlns:w10="urn:schemas-microsoft-com:office:word" xmlns:w="http://schemas.openxmlformats.org/wordprocessingml/2006/main" xmlns:w14="http://schemas.microsoft.com/office/word/2010/wordml" xmlns:w15="http://schemas.microsoft.com/office/word/2012/wordml" xmlns:wpg="http://schemas.microsoft.com/office/word/2010/wordprocessingGroup" xmlns:wpi="http://schemas.microsoft.com/office/word/2010/wordprocessingInk" xmlns:wne="http://schemas.microsoft.com/office/word/2006/wordml" xmlns:wps="http://schemas.microsoft.com/office/word/2010/wordprocessingShape" mc:Ignorable="w14 w15 wp14">
   <w:endnote w:type="separator" w:id="-1">
     <w:p>
       <w:r>
@@ -5654,10 +6392,10 @@
 </file>
 
 <file path=word/footer1.xml><?xml version="1.0" encoding="utf-8"?>
-<w:ftr xmlns:wpc="http://schemas.microsoft.com/office/word/2010/wordprocessingCanvas" xmlns:cx="http://schemas.microsoft.com/office/drawing/2014/chartex" xmlns:cx1="http://schemas.microsoft.com/office/drawing/2015/9/8/chartex" xmlns:mc="http://schemas.openxmlformats.org/markup-compatibility/2006" xmlns:o="urn:schemas-microsoft-com:office:office" xmlns:r="http://schemas.openxmlformats.org/officeDocument/2006/relationships" xmlns:m="http://schemas.openxmlformats.org/officeDocument/2006/math" xmlns:v="urn:schemas-microsoft-com:vml" xmlns:wp14="http://schemas.microsoft.com/office/word/2010/wordprocessingDrawing" xmlns:wp="http://schemas.openxmlformats.org/drawingml/2006/wordprocessingDrawing" xmlns:w10="urn:schemas-microsoft-com:office:word" xmlns:w="http://schemas.openxmlformats.org/wordprocessingml/2006/main" xmlns:w14="http://schemas.microsoft.com/office/word/2010/wordml" xmlns:w15="http://schemas.microsoft.com/office/word/2012/wordml" xmlns:w16se="http://schemas.microsoft.com/office/word/2015/wordml/symex" xmlns:wpg="http://schemas.microsoft.com/office/word/2010/wordprocessingGroup" xmlns:wpi="http://schemas.microsoft.com/office/word/2010/wordprocessingInk" xmlns:wne="http://schemas.microsoft.com/office/word/2006/wordml" xmlns:wps="http://schemas.microsoft.com/office/word/2010/wordprocessingShape" mc:Ignorable="w14 w15 w16se wp14">
+<w:ftr xmlns:wpc="http://schemas.microsoft.com/office/word/2010/wordprocessingCanvas" xmlns:mo="http://schemas.microsoft.com/office/mac/office/2008/main" xmlns:mc="http://schemas.openxmlformats.org/markup-compatibility/2006" xmlns:mv="urn:schemas-microsoft-com:mac:vml" xmlns:o="urn:schemas-microsoft-com:office:office" xmlns:r="http://schemas.openxmlformats.org/officeDocument/2006/relationships" xmlns:m="http://schemas.openxmlformats.org/officeDocument/2006/math" xmlns:v="urn:schemas-microsoft-com:vml" xmlns:wp14="http://schemas.microsoft.com/office/word/2010/wordprocessingDrawing" xmlns:wp="http://schemas.openxmlformats.org/drawingml/2006/wordprocessingDrawing" xmlns:w10="urn:schemas-microsoft-com:office:word" xmlns:w="http://schemas.openxmlformats.org/wordprocessingml/2006/main" xmlns:w14="http://schemas.microsoft.com/office/word/2010/wordml" xmlns:w15="http://schemas.microsoft.com/office/word/2012/wordml" xmlns:wpg="http://schemas.microsoft.com/office/word/2010/wordprocessingGroup" xmlns:wpi="http://schemas.microsoft.com/office/word/2010/wordprocessingInk" xmlns:wne="http://schemas.microsoft.com/office/word/2006/wordml" xmlns:wps="http://schemas.microsoft.com/office/word/2010/wordprocessingShape" mc:Ignorable="w14 w15 wp14">
   <w:p>
     <w:pPr>
-      <w:pStyle w:val="AltBilgi"/>
+      <w:pStyle w:val="Footer"/>
       <w:tabs>
         <w:tab w:val="clear" w:pos="8640"/>
         <w:tab w:val="right" w:pos="8280"/>
@@ -5677,7 +6415,7 @@
       <w:rPr>
         <w:noProof/>
       </w:rPr>
-      <w:t>11</w:t>
+      <w:t>1</w:t>
     </w:r>
     <w:r>
       <w:fldChar w:fldCharType="end"/>
@@ -5687,7 +6425,50 @@
 </file>
 
 <file path=word/footer2.xml><?xml version="1.0" encoding="utf-8"?>
-<w:ftr xmlns:wpc="http://schemas.microsoft.com/office/word/2010/wordprocessingCanvas" xmlns:cx="http://schemas.microsoft.com/office/drawing/2014/chartex" xmlns:cx1="http://schemas.microsoft.com/office/drawing/2015/9/8/chartex" xmlns:mc="http://schemas.openxmlformats.org/markup-compatibility/2006" xmlns:o="urn:schemas-microsoft-com:office:office" xmlns:r="http://schemas.openxmlformats.org/officeDocument/2006/relationships" xmlns:m="http://schemas.openxmlformats.org/officeDocument/2006/math" xmlns:v="urn:schemas-microsoft-com:vml" xmlns:wp14="http://schemas.microsoft.com/office/word/2010/wordprocessingDrawing" xmlns:wp="http://schemas.openxmlformats.org/drawingml/2006/wordprocessingDrawing" xmlns:w10="urn:schemas-microsoft-com:office:word" xmlns:w="http://schemas.openxmlformats.org/wordprocessingml/2006/main" xmlns:w14="http://schemas.microsoft.com/office/word/2010/wordml" xmlns:w15="http://schemas.microsoft.com/office/word/2012/wordml" xmlns:w16se="http://schemas.microsoft.com/office/word/2015/wordml/symex" xmlns:wpg="http://schemas.microsoft.com/office/word/2010/wordprocessingGroup" xmlns:wpi="http://schemas.microsoft.com/office/word/2010/wordprocessingInk" xmlns:wne="http://schemas.microsoft.com/office/word/2006/wordml" xmlns:wps="http://schemas.microsoft.com/office/word/2010/wordprocessingShape" mc:Ignorable="w14 w15 w16se wp14">
+<w:ftr xmlns:wpc="http://schemas.microsoft.com/office/word/2010/wordprocessingCanvas" xmlns:mo="http://schemas.microsoft.com/office/mac/office/2008/main" xmlns:mc="http://schemas.openxmlformats.org/markup-compatibility/2006" xmlns:mv="urn:schemas-microsoft-com:mac:vml" xmlns:o="urn:schemas-microsoft-com:office:office" xmlns:r="http://schemas.openxmlformats.org/officeDocument/2006/relationships" xmlns:m="http://schemas.openxmlformats.org/officeDocument/2006/math" xmlns:v="urn:schemas-microsoft-com:vml" xmlns:wp14="http://schemas.microsoft.com/office/word/2010/wordprocessingDrawing" xmlns:wp="http://schemas.openxmlformats.org/drawingml/2006/wordprocessingDrawing" xmlns:w10="urn:schemas-microsoft-com:office:word" xmlns:w="http://schemas.openxmlformats.org/wordprocessingml/2006/main" xmlns:w14="http://schemas.microsoft.com/office/word/2010/wordml" xmlns:w15="http://schemas.microsoft.com/office/word/2012/wordml" xmlns:wpg="http://schemas.microsoft.com/office/word/2010/wordprocessingGroup" xmlns:wpi="http://schemas.microsoft.com/office/word/2010/wordprocessingInk" xmlns:wne="http://schemas.microsoft.com/office/word/2006/wordml" xmlns:wps="http://schemas.microsoft.com/office/word/2010/wordprocessingShape" mc:Ignorable="w14 w15 wp14">
+  <w:p>
+    <w:pPr>
+      <w:pStyle w:val="HeaderFooter"/>
+    </w:pPr>
+  </w:p>
+</w:ftr>
+</file>
+
+<file path=word/footer3.xml><?xml version="1.0" encoding="utf-8"?>
+<w:ftr xmlns:wpc="http://schemas.microsoft.com/office/word/2010/wordprocessingCanvas" xmlns:mo="http://schemas.microsoft.com/office/mac/office/2008/main" xmlns:mc="http://schemas.openxmlformats.org/markup-compatibility/2006" xmlns:mv="urn:schemas-microsoft-com:mac:vml" xmlns:o="urn:schemas-microsoft-com:office:office" xmlns:r="http://schemas.openxmlformats.org/officeDocument/2006/relationships" xmlns:m="http://schemas.openxmlformats.org/officeDocument/2006/math" xmlns:v="urn:schemas-microsoft-com:vml" xmlns:wp14="http://schemas.microsoft.com/office/word/2010/wordprocessingDrawing" xmlns:wp="http://schemas.openxmlformats.org/drawingml/2006/wordprocessingDrawing" xmlns:w10="urn:schemas-microsoft-com:office:word" xmlns:w="http://schemas.openxmlformats.org/wordprocessingml/2006/main" xmlns:w14="http://schemas.microsoft.com/office/word/2010/wordml" xmlns:w15="http://schemas.microsoft.com/office/word/2012/wordml" xmlns:wpg="http://schemas.microsoft.com/office/word/2010/wordprocessingGroup" xmlns:wpi="http://schemas.microsoft.com/office/word/2010/wordprocessingInk" xmlns:wne="http://schemas.microsoft.com/office/word/2006/wordml" xmlns:wps="http://schemas.microsoft.com/office/word/2010/wordprocessingShape" mc:Ignorable="w14 w15 wp14">
+  <w:p>
+    <w:pPr>
+      <w:pStyle w:val="Footer"/>
+      <w:tabs>
+        <w:tab w:val="clear" w:pos="8640"/>
+        <w:tab w:val="right" w:pos="8280"/>
+      </w:tabs>
+      <w:jc w:val="right"/>
+    </w:pPr>
+    <w:r>
+      <w:fldChar w:fldCharType="begin"/>
+    </w:r>
+    <w:r>
+      <w:instrText xml:space="preserve"> PAGE </w:instrText>
+    </w:r>
+    <w:r>
+      <w:fldChar w:fldCharType="separate"/>
+    </w:r>
+    <w:r>
+      <w:rPr>
+        <w:noProof/>
+      </w:rPr>
+      <w:t>7</w:t>
+    </w:r>
+    <w:r>
+      <w:fldChar w:fldCharType="end"/>
+    </w:r>
+  </w:p>
+</w:ftr>
+</file>
+
+<file path=word/footer4.xml><?xml version="1.0" encoding="utf-8"?>
+<w:ftr xmlns:wpc="http://schemas.microsoft.com/office/word/2010/wordprocessingCanvas" xmlns:mo="http://schemas.microsoft.com/office/mac/office/2008/main" xmlns:mc="http://schemas.openxmlformats.org/markup-compatibility/2006" xmlns:mv="urn:schemas-microsoft-com:mac:vml" xmlns:o="urn:schemas-microsoft-com:office:office" xmlns:r="http://schemas.openxmlformats.org/officeDocument/2006/relationships" xmlns:m="http://schemas.openxmlformats.org/officeDocument/2006/math" xmlns:v="urn:schemas-microsoft-com:vml" xmlns:wp14="http://schemas.microsoft.com/office/word/2010/wordprocessingDrawing" xmlns:wp="http://schemas.openxmlformats.org/drawingml/2006/wordprocessingDrawing" xmlns:w10="urn:schemas-microsoft-com:office:word" xmlns:w="http://schemas.openxmlformats.org/wordprocessingml/2006/main" xmlns:w14="http://schemas.microsoft.com/office/word/2010/wordml" xmlns:w15="http://schemas.microsoft.com/office/word/2012/wordml" xmlns:wpg="http://schemas.microsoft.com/office/word/2010/wordprocessingGroup" xmlns:wpi="http://schemas.microsoft.com/office/word/2010/wordprocessingInk" xmlns:wne="http://schemas.microsoft.com/office/word/2006/wordml" xmlns:wps="http://schemas.microsoft.com/office/word/2010/wordprocessingShape" mc:Ignorable="w14 w15 wp14">
   <w:p>
     <w:pPr>
       <w:pStyle w:val="HeaderFooter"/>
@@ -5697,7 +6478,7 @@
 </file>
 
 <file path=word/footnotes.xml><?xml version="1.0" encoding="utf-8"?>
-<w:footnotes xmlns:wpc="http://schemas.microsoft.com/office/word/2010/wordprocessingCanvas" xmlns:cx="http://schemas.microsoft.com/office/drawing/2014/chartex" xmlns:cx1="http://schemas.microsoft.com/office/drawing/2015/9/8/chartex" xmlns:mc="http://schemas.openxmlformats.org/markup-compatibility/2006" xmlns:o="urn:schemas-microsoft-com:office:office" xmlns:r="http://schemas.openxmlformats.org/officeDocument/2006/relationships" xmlns:m="http://schemas.openxmlformats.org/officeDocument/2006/math" xmlns:v="urn:schemas-microsoft-com:vml" xmlns:wp14="http://schemas.microsoft.com/office/word/2010/wordprocessingDrawing" xmlns:wp="http://schemas.openxmlformats.org/drawingml/2006/wordprocessingDrawing" xmlns:w10="urn:schemas-microsoft-com:office:word" xmlns:w="http://schemas.openxmlformats.org/wordprocessingml/2006/main" xmlns:w14="http://schemas.microsoft.com/office/word/2010/wordml" xmlns:w15="http://schemas.microsoft.com/office/word/2012/wordml" xmlns:w16se="http://schemas.microsoft.com/office/word/2015/wordml/symex" xmlns:wpg="http://schemas.microsoft.com/office/word/2010/wordprocessingGroup" xmlns:wpi="http://schemas.microsoft.com/office/word/2010/wordprocessingInk" xmlns:wne="http://schemas.microsoft.com/office/word/2006/wordml" xmlns:wps="http://schemas.microsoft.com/office/word/2010/wordprocessingShape" mc:Ignorable="w14 w15 w16se wp14">
+<w:footnotes xmlns:wpc="http://schemas.microsoft.com/office/word/2010/wordprocessingCanvas" xmlns:mo="http://schemas.microsoft.com/office/mac/office/2008/main" xmlns:mc="http://schemas.openxmlformats.org/markup-compatibility/2006" xmlns:mv="urn:schemas-microsoft-com:mac:vml" xmlns:o="urn:schemas-microsoft-com:office:office" xmlns:r="http://schemas.openxmlformats.org/officeDocument/2006/relationships" xmlns:m="http://schemas.openxmlformats.org/officeDocument/2006/math" xmlns:v="urn:schemas-microsoft-com:vml" xmlns:wp14="http://schemas.microsoft.com/office/word/2010/wordprocessingDrawing" xmlns:wp="http://schemas.openxmlformats.org/drawingml/2006/wordprocessingDrawing" xmlns:w10="urn:schemas-microsoft-com:office:word" xmlns:w="http://schemas.openxmlformats.org/wordprocessingml/2006/main" xmlns:w14="http://schemas.microsoft.com/office/word/2010/wordml" xmlns:w15="http://schemas.microsoft.com/office/word/2012/wordml" xmlns:wpg="http://schemas.microsoft.com/office/word/2010/wordprocessingGroup" xmlns:wpi="http://schemas.microsoft.com/office/word/2010/wordprocessingInk" xmlns:wne="http://schemas.microsoft.com/office/word/2006/wordml" xmlns:wps="http://schemas.microsoft.com/office/word/2010/wordprocessingShape" mc:Ignorable="w14 w15 wp14">
   <w:footnote w:type="separator" w:id="-1">
     <w:p>
       <w:r>
@@ -5716,7 +6497,7 @@
 </file>
 
 <file path=word/header1.xml><?xml version="1.0" encoding="utf-8"?>
-<w:hdr xmlns:wpc="http://schemas.microsoft.com/office/word/2010/wordprocessingCanvas" xmlns:cx="http://schemas.microsoft.com/office/drawing/2014/chartex" xmlns:cx1="http://schemas.microsoft.com/office/drawing/2015/9/8/chartex" xmlns:mc="http://schemas.openxmlformats.org/markup-compatibility/2006" xmlns:o="urn:schemas-microsoft-com:office:office" xmlns:r="http://schemas.openxmlformats.org/officeDocument/2006/relationships" xmlns:m="http://schemas.openxmlformats.org/officeDocument/2006/math" xmlns:v="urn:schemas-microsoft-com:vml" xmlns:wp14="http://schemas.microsoft.com/office/word/2010/wordprocessingDrawing" xmlns:wp="http://schemas.openxmlformats.org/drawingml/2006/wordprocessingDrawing" xmlns:w10="urn:schemas-microsoft-com:office:word" xmlns:w="http://schemas.openxmlformats.org/wordprocessingml/2006/main" xmlns:w14="http://schemas.microsoft.com/office/word/2010/wordml" xmlns:w15="http://schemas.microsoft.com/office/word/2012/wordml" xmlns:w16se="http://schemas.microsoft.com/office/word/2015/wordml/symex" xmlns:wpg="http://schemas.microsoft.com/office/word/2010/wordprocessingGroup" xmlns:wpi="http://schemas.microsoft.com/office/word/2010/wordprocessingInk" xmlns:wne="http://schemas.microsoft.com/office/word/2006/wordml" xmlns:wps="http://schemas.microsoft.com/office/word/2010/wordprocessingShape" mc:Ignorable="w14 w15 w16se wp14">
+<w:hdr xmlns:wpc="http://schemas.microsoft.com/office/word/2010/wordprocessingCanvas" xmlns:mo="http://schemas.microsoft.com/office/mac/office/2008/main" xmlns:mc="http://schemas.openxmlformats.org/markup-compatibility/2006" xmlns:mv="urn:schemas-microsoft-com:mac:vml" xmlns:o="urn:schemas-microsoft-com:office:office" xmlns:r="http://schemas.openxmlformats.org/officeDocument/2006/relationships" xmlns:m="http://schemas.openxmlformats.org/officeDocument/2006/math" xmlns:v="urn:schemas-microsoft-com:vml" xmlns:wp14="http://schemas.microsoft.com/office/word/2010/wordprocessingDrawing" xmlns:wp="http://schemas.openxmlformats.org/drawingml/2006/wordprocessingDrawing" xmlns:w10="urn:schemas-microsoft-com:office:word" xmlns:w="http://schemas.openxmlformats.org/wordprocessingml/2006/main" xmlns:w14="http://schemas.microsoft.com/office/word/2010/wordml" xmlns:w15="http://schemas.microsoft.com/office/word/2012/wordml" xmlns:wpg="http://schemas.microsoft.com/office/word/2010/wordprocessingGroup" xmlns:wpi="http://schemas.microsoft.com/office/word/2010/wordprocessingInk" xmlns:wne="http://schemas.microsoft.com/office/word/2006/wordml" xmlns:wps="http://schemas.microsoft.com/office/word/2010/wordprocessingShape" mc:Ignorable="w14 w15 wp14">
   <w:p>
     <w:pPr>
       <w:pStyle w:val="HeaderFooter"/>
@@ -5726,7 +6507,27 @@
 </file>
 
 <file path=word/header2.xml><?xml version="1.0" encoding="utf-8"?>
-<w:hdr xmlns:wpc="http://schemas.microsoft.com/office/word/2010/wordprocessingCanvas" xmlns:cx="http://schemas.microsoft.com/office/drawing/2014/chartex" xmlns:cx1="http://schemas.microsoft.com/office/drawing/2015/9/8/chartex" xmlns:mc="http://schemas.openxmlformats.org/markup-compatibility/2006" xmlns:o="urn:schemas-microsoft-com:office:office" xmlns:r="http://schemas.openxmlformats.org/officeDocument/2006/relationships" xmlns:m="http://schemas.openxmlformats.org/officeDocument/2006/math" xmlns:v="urn:schemas-microsoft-com:vml" xmlns:wp14="http://schemas.microsoft.com/office/word/2010/wordprocessingDrawing" xmlns:wp="http://schemas.openxmlformats.org/drawingml/2006/wordprocessingDrawing" xmlns:w10="urn:schemas-microsoft-com:office:word" xmlns:w="http://schemas.openxmlformats.org/wordprocessingml/2006/main" xmlns:w14="http://schemas.microsoft.com/office/word/2010/wordml" xmlns:w15="http://schemas.microsoft.com/office/word/2012/wordml" xmlns:w16se="http://schemas.microsoft.com/office/word/2015/wordml/symex" xmlns:wpg="http://schemas.microsoft.com/office/word/2010/wordprocessingGroup" xmlns:wpi="http://schemas.microsoft.com/office/word/2010/wordprocessingInk" xmlns:wne="http://schemas.microsoft.com/office/word/2006/wordml" xmlns:wps="http://schemas.microsoft.com/office/word/2010/wordprocessingShape" mc:Ignorable="w14 w15 w16se wp14">
+<w:hdr xmlns:wpc="http://schemas.microsoft.com/office/word/2010/wordprocessingCanvas" xmlns:mo="http://schemas.microsoft.com/office/mac/office/2008/main" xmlns:mc="http://schemas.openxmlformats.org/markup-compatibility/2006" xmlns:mv="urn:schemas-microsoft-com:mac:vml" xmlns:o="urn:schemas-microsoft-com:office:office" xmlns:r="http://schemas.openxmlformats.org/officeDocument/2006/relationships" xmlns:m="http://schemas.openxmlformats.org/officeDocument/2006/math" xmlns:v="urn:schemas-microsoft-com:vml" xmlns:wp14="http://schemas.microsoft.com/office/word/2010/wordprocessingDrawing" xmlns:wp="http://schemas.openxmlformats.org/drawingml/2006/wordprocessingDrawing" xmlns:w10="urn:schemas-microsoft-com:office:word" xmlns:w="http://schemas.openxmlformats.org/wordprocessingml/2006/main" xmlns:w14="http://schemas.microsoft.com/office/word/2010/wordml" xmlns:w15="http://schemas.microsoft.com/office/word/2012/wordml" xmlns:wpg="http://schemas.microsoft.com/office/word/2010/wordprocessingGroup" xmlns:wpi="http://schemas.microsoft.com/office/word/2010/wordprocessingInk" xmlns:wne="http://schemas.microsoft.com/office/word/2006/wordml" xmlns:wps="http://schemas.microsoft.com/office/word/2010/wordprocessingShape" mc:Ignorable="w14 w15 wp14">
+  <w:p>
+    <w:pPr>
+      <w:pStyle w:val="HeaderFooter"/>
+    </w:pPr>
+  </w:p>
+</w:hdr>
+</file>
+
+<file path=word/header3.xml><?xml version="1.0" encoding="utf-8"?>
+<w:hdr xmlns:wpc="http://schemas.microsoft.com/office/word/2010/wordprocessingCanvas" xmlns:mo="http://schemas.microsoft.com/office/mac/office/2008/main" xmlns:mc="http://schemas.openxmlformats.org/markup-compatibility/2006" xmlns:mv="urn:schemas-microsoft-com:mac:vml" xmlns:o="urn:schemas-microsoft-com:office:office" xmlns:r="http://schemas.openxmlformats.org/officeDocument/2006/relationships" xmlns:m="http://schemas.openxmlformats.org/officeDocument/2006/math" xmlns:v="urn:schemas-microsoft-com:vml" xmlns:wp14="http://schemas.microsoft.com/office/word/2010/wordprocessingDrawing" xmlns:wp="http://schemas.openxmlformats.org/drawingml/2006/wordprocessingDrawing" xmlns:w10="urn:schemas-microsoft-com:office:word" xmlns:w="http://schemas.openxmlformats.org/wordprocessingml/2006/main" xmlns:w14="http://schemas.microsoft.com/office/word/2010/wordml" xmlns:w15="http://schemas.microsoft.com/office/word/2012/wordml" xmlns:wpg="http://schemas.microsoft.com/office/word/2010/wordprocessingGroup" xmlns:wpi="http://schemas.microsoft.com/office/word/2010/wordprocessingInk" xmlns:wne="http://schemas.microsoft.com/office/word/2006/wordml" xmlns:wps="http://schemas.microsoft.com/office/word/2010/wordprocessingShape" mc:Ignorable="w14 w15 wp14">
+  <w:p>
+    <w:pPr>
+      <w:pStyle w:val="HeaderFooter"/>
+    </w:pPr>
+  </w:p>
+</w:hdr>
+</file>
+
+<file path=word/header4.xml><?xml version="1.0" encoding="utf-8"?>
+<w:hdr xmlns:wpc="http://schemas.microsoft.com/office/word/2010/wordprocessingCanvas" xmlns:mo="http://schemas.microsoft.com/office/mac/office/2008/main" xmlns:mc="http://schemas.openxmlformats.org/markup-compatibility/2006" xmlns:mv="urn:schemas-microsoft-com:mac:vml" xmlns:o="urn:schemas-microsoft-com:office:office" xmlns:r="http://schemas.openxmlformats.org/officeDocument/2006/relationships" xmlns:m="http://schemas.openxmlformats.org/officeDocument/2006/math" xmlns:v="urn:schemas-microsoft-com:vml" xmlns:wp14="http://schemas.microsoft.com/office/word/2010/wordprocessingDrawing" xmlns:wp="http://schemas.openxmlformats.org/drawingml/2006/wordprocessingDrawing" xmlns:w10="urn:schemas-microsoft-com:office:word" xmlns:w="http://schemas.openxmlformats.org/wordprocessingml/2006/main" xmlns:w14="http://schemas.microsoft.com/office/word/2010/wordml" xmlns:w15="http://schemas.microsoft.com/office/word/2012/wordml" xmlns:wpg="http://schemas.microsoft.com/office/word/2010/wordprocessingGroup" xmlns:wpi="http://schemas.microsoft.com/office/word/2010/wordprocessingInk" xmlns:wne="http://schemas.microsoft.com/office/word/2006/wordml" xmlns:wps="http://schemas.microsoft.com/office/word/2010/wordprocessingShape" mc:Ignorable="w14 w15 wp14">
   <w:p>
     <w:pPr>
       <w:pStyle w:val="HeaderFooter"/>
@@ -5736,122 +6537,8 @@
 </file>
 
 <file path=word/numbering.xml><?xml version="1.0" encoding="utf-8"?>
-<w:numbering xmlns:wpc="http://schemas.microsoft.com/office/word/2010/wordprocessingCanvas" xmlns:cx="http://schemas.microsoft.com/office/drawing/2014/chartex" xmlns:cx1="http://schemas.microsoft.com/office/drawing/2015/9/8/chartex" xmlns:mc="http://schemas.openxmlformats.org/markup-compatibility/2006" xmlns:o="urn:schemas-microsoft-com:office:office" xmlns:r="http://schemas.openxmlformats.org/officeDocument/2006/relationships" xmlns:m="http://schemas.openxmlformats.org/officeDocument/2006/math" xmlns:v="urn:schemas-microsoft-com:vml" xmlns:wp14="http://schemas.microsoft.com/office/word/2010/wordprocessingDrawing" xmlns:wp="http://schemas.openxmlformats.org/drawingml/2006/wordprocessingDrawing" xmlns:w10="urn:schemas-microsoft-com:office:word" xmlns:w="http://schemas.openxmlformats.org/wordprocessingml/2006/main" xmlns:w14="http://schemas.microsoft.com/office/word/2010/wordml" xmlns:w15="http://schemas.microsoft.com/office/word/2012/wordml" xmlns:w16se="http://schemas.microsoft.com/office/word/2015/wordml/symex" xmlns:wpg="http://schemas.microsoft.com/office/word/2010/wordprocessingGroup" xmlns:wpi="http://schemas.microsoft.com/office/word/2010/wordprocessingInk" xmlns:wne="http://schemas.microsoft.com/office/word/2006/wordml" xmlns:wps="http://schemas.microsoft.com/office/word/2010/wordprocessingShape" mc:Ignorable="w14 w15 w16se wp14">
-  <w:abstractNum w:abstractNumId="0" w15:restartNumberingAfterBreak="0">
-    <w:nsid w:val="00002D59"/>
-    <w:multiLevelType w:val="hybridMultilevel"/>
-    <w:tmpl w:val="BA8AB562"/>
-    <w:lvl w:ilvl="0" w:tplc="EDEE4960">
-      <w:start w:val="1"/>
-      <w:numFmt w:val="decimal"/>
-      <w:lvlText w:val="%1."/>
-      <w:lvlJc w:val="left"/>
-      <w:pPr>
-        <w:ind w:left="1080" w:hanging="360"/>
-      </w:pPr>
-      <w:rPr>
-        <w:rFonts w:hint="default"/>
-        <w:b w:val="0"/>
-      </w:rPr>
-    </w:lvl>
-    <w:lvl w:ilvl="1" w:tplc="04090003" w:tentative="1">
-      <w:start w:val="1"/>
-      <w:numFmt w:val="bullet"/>
-      <w:lvlText w:val="o"/>
-      <w:lvlJc w:val="left"/>
-      <w:pPr>
-        <w:ind w:left="1800" w:hanging="360"/>
-      </w:pPr>
-      <w:rPr>
-        <w:rFonts w:ascii="Courier New" w:hAnsi="Courier New" w:cs="Courier New" w:hint="default"/>
-      </w:rPr>
-    </w:lvl>
-    <w:lvl w:ilvl="2" w:tplc="04090005" w:tentative="1">
-      <w:start w:val="1"/>
-      <w:numFmt w:val="bullet"/>
-      <w:lvlText w:val=""/>
-      <w:lvlJc w:val="left"/>
-      <w:pPr>
-        <w:ind w:left="2520" w:hanging="360"/>
-      </w:pPr>
-      <w:rPr>
-        <w:rFonts w:ascii="Wingdings" w:hAnsi="Wingdings" w:hint="default"/>
-      </w:rPr>
-    </w:lvl>
-    <w:lvl w:ilvl="3" w:tplc="04090001" w:tentative="1">
-      <w:start w:val="1"/>
-      <w:numFmt w:val="bullet"/>
-      <w:lvlText w:val=""/>
-      <w:lvlJc w:val="left"/>
-      <w:pPr>
-        <w:ind w:left="3240" w:hanging="360"/>
-      </w:pPr>
-      <w:rPr>
-        <w:rFonts w:ascii="Symbol" w:hAnsi="Symbol" w:hint="default"/>
-      </w:rPr>
-    </w:lvl>
-    <w:lvl w:ilvl="4" w:tplc="04090003" w:tentative="1">
-      <w:start w:val="1"/>
-      <w:numFmt w:val="bullet"/>
-      <w:lvlText w:val="o"/>
-      <w:lvlJc w:val="left"/>
-      <w:pPr>
-        <w:ind w:left="3960" w:hanging="360"/>
-      </w:pPr>
-      <w:rPr>
-        <w:rFonts w:ascii="Courier New" w:hAnsi="Courier New" w:cs="Courier New" w:hint="default"/>
-      </w:rPr>
-    </w:lvl>
-    <w:lvl w:ilvl="5" w:tplc="04090005" w:tentative="1">
-      <w:start w:val="1"/>
-      <w:numFmt w:val="bullet"/>
-      <w:lvlText w:val=""/>
-      <w:lvlJc w:val="left"/>
-      <w:pPr>
-        <w:ind w:left="4680" w:hanging="360"/>
-      </w:pPr>
-      <w:rPr>
-        <w:rFonts w:ascii="Wingdings" w:hAnsi="Wingdings" w:hint="default"/>
-      </w:rPr>
-    </w:lvl>
-    <w:lvl w:ilvl="6" w:tplc="04090001" w:tentative="1">
-      <w:start w:val="1"/>
-      <w:numFmt w:val="bullet"/>
-      <w:lvlText w:val=""/>
-      <w:lvlJc w:val="left"/>
-      <w:pPr>
-        <w:ind w:left="5400" w:hanging="360"/>
-      </w:pPr>
-      <w:rPr>
-        <w:rFonts w:ascii="Symbol" w:hAnsi="Symbol" w:hint="default"/>
-      </w:rPr>
-    </w:lvl>
-    <w:lvl w:ilvl="7" w:tplc="04090003" w:tentative="1">
-      <w:start w:val="1"/>
-      <w:numFmt w:val="bullet"/>
-      <w:lvlText w:val="o"/>
-      <w:lvlJc w:val="left"/>
-      <w:pPr>
-        <w:ind w:left="6120" w:hanging="360"/>
-      </w:pPr>
-      <w:rPr>
-        <w:rFonts w:ascii="Courier New" w:hAnsi="Courier New" w:cs="Courier New" w:hint="default"/>
-      </w:rPr>
-    </w:lvl>
-    <w:lvl w:ilvl="8" w:tplc="04090005" w:tentative="1">
-      <w:start w:val="1"/>
-      <w:numFmt w:val="bullet"/>
-      <w:lvlText w:val=""/>
-      <w:lvlJc w:val="left"/>
-      <w:pPr>
-        <w:ind w:left="6840" w:hanging="360"/>
-      </w:pPr>
-      <w:rPr>
-        <w:rFonts w:ascii="Wingdings" w:hAnsi="Wingdings" w:hint="default"/>
-      </w:rPr>
-    </w:lvl>
-  </w:abstractNum>
-  <w:abstractNum w:abstractNumId="1" w15:restartNumberingAfterBreak="0">
+<w:numbering xmlns:wpc="http://schemas.microsoft.com/office/word/2010/wordprocessingCanvas" xmlns:mo="http://schemas.microsoft.com/office/mac/office/2008/main" xmlns:mc="http://schemas.openxmlformats.org/markup-compatibility/2006" xmlns:mv="urn:schemas-microsoft-com:mac:vml" xmlns:o="urn:schemas-microsoft-com:office:office" xmlns:r="http://schemas.openxmlformats.org/officeDocument/2006/relationships" xmlns:m="http://schemas.openxmlformats.org/officeDocument/2006/math" xmlns:v="urn:schemas-microsoft-com:vml" xmlns:wp14="http://schemas.microsoft.com/office/word/2010/wordprocessingDrawing" xmlns:wp="http://schemas.openxmlformats.org/drawingml/2006/wordprocessingDrawing" xmlns:w10="urn:schemas-microsoft-com:office:word" xmlns:w="http://schemas.openxmlformats.org/wordprocessingml/2006/main" xmlns:w14="http://schemas.microsoft.com/office/word/2010/wordml" xmlns:w15="http://schemas.microsoft.com/office/word/2012/wordml" xmlns:wpg="http://schemas.microsoft.com/office/word/2010/wordprocessingGroup" xmlns:wpi="http://schemas.microsoft.com/office/word/2010/wordprocessingInk" xmlns:wne="http://schemas.microsoft.com/office/word/2006/wordml" xmlns:wps="http://schemas.microsoft.com/office/word/2010/wordprocessingShape" mc:Ignorable="w14 w15 wp14">
+  <w:abstractNum w:abstractNumId="0">
     <w:nsid w:val="0C8044AB"/>
     <w:multiLevelType w:val="hybridMultilevel"/>
     <w:tmpl w:val="112AECF2"/>
@@ -5937,7 +6624,7 @@
       </w:pPr>
     </w:lvl>
   </w:abstractNum>
-  <w:abstractNum w:abstractNumId="2" w15:restartNumberingAfterBreak="0">
+  <w:abstractNum w:abstractNumId="1">
     <w:nsid w:val="0D3B406F"/>
     <w:multiLevelType w:val="hybridMultilevel"/>
     <w:tmpl w:val="3468F730"/>
@@ -6050,7 +6737,7 @@
       </w:rPr>
     </w:lvl>
   </w:abstractNum>
-  <w:abstractNum w:abstractNumId="3" w15:restartNumberingAfterBreak="0">
+  <w:abstractNum w:abstractNumId="2">
     <w:nsid w:val="0DAF2122"/>
     <w:multiLevelType w:val="hybridMultilevel"/>
     <w:tmpl w:val="B214423E"/>
@@ -6281,7 +6968,7 @@
       </w:rPr>
     </w:lvl>
   </w:abstractNum>
-  <w:abstractNum w:abstractNumId="4" w15:restartNumberingAfterBreak="0">
+  <w:abstractNum w:abstractNumId="3">
     <w:nsid w:val="0E841040"/>
     <w:multiLevelType w:val="hybridMultilevel"/>
     <w:tmpl w:val="8B606F56"/>
@@ -6367,7 +7054,7 @@
       </w:pPr>
     </w:lvl>
   </w:abstractNum>
-  <w:abstractNum w:abstractNumId="5" w15:restartNumberingAfterBreak="0">
+  <w:abstractNum w:abstractNumId="4">
     <w:nsid w:val="0FC105E7"/>
     <w:multiLevelType w:val="hybridMultilevel"/>
     <w:tmpl w:val="265E471C"/>
@@ -6453,121 +7140,7 @@
       </w:pPr>
     </w:lvl>
   </w:abstractNum>
-  <w:abstractNum w:abstractNumId="6" w15:restartNumberingAfterBreak="0">
-    <w:nsid w:val="108F0369"/>
-    <w:multiLevelType w:val="hybridMultilevel"/>
-    <w:tmpl w:val="EEB06112"/>
-    <w:lvl w:ilvl="0" w:tplc="59520254">
-      <w:start w:val="1"/>
-      <w:numFmt w:val="decimal"/>
-      <w:lvlText w:val="%1."/>
-      <w:lvlJc w:val="left"/>
-      <w:pPr>
-        <w:ind w:left="1080" w:hanging="360"/>
-      </w:pPr>
-      <w:rPr>
-        <w:rFonts w:hint="default"/>
-        <w:b w:val="0"/>
-      </w:rPr>
-    </w:lvl>
-    <w:lvl w:ilvl="1" w:tplc="04090003" w:tentative="1">
-      <w:start w:val="1"/>
-      <w:numFmt w:val="bullet"/>
-      <w:lvlText w:val="o"/>
-      <w:lvlJc w:val="left"/>
-      <w:pPr>
-        <w:ind w:left="1800" w:hanging="360"/>
-      </w:pPr>
-      <w:rPr>
-        <w:rFonts w:ascii="Courier New" w:hAnsi="Courier New" w:cs="Courier New" w:hint="default"/>
-      </w:rPr>
-    </w:lvl>
-    <w:lvl w:ilvl="2" w:tplc="04090005" w:tentative="1">
-      <w:start w:val="1"/>
-      <w:numFmt w:val="bullet"/>
-      <w:lvlText w:val=""/>
-      <w:lvlJc w:val="left"/>
-      <w:pPr>
-        <w:ind w:left="2520" w:hanging="360"/>
-      </w:pPr>
-      <w:rPr>
-        <w:rFonts w:ascii="Wingdings" w:hAnsi="Wingdings" w:hint="default"/>
-      </w:rPr>
-    </w:lvl>
-    <w:lvl w:ilvl="3" w:tplc="04090001" w:tentative="1">
-      <w:start w:val="1"/>
-      <w:numFmt w:val="bullet"/>
-      <w:lvlText w:val=""/>
-      <w:lvlJc w:val="left"/>
-      <w:pPr>
-        <w:ind w:left="3240" w:hanging="360"/>
-      </w:pPr>
-      <w:rPr>
-        <w:rFonts w:ascii="Symbol" w:hAnsi="Symbol" w:hint="default"/>
-      </w:rPr>
-    </w:lvl>
-    <w:lvl w:ilvl="4" w:tplc="04090003" w:tentative="1">
-      <w:start w:val="1"/>
-      <w:numFmt w:val="bullet"/>
-      <w:lvlText w:val="o"/>
-      <w:lvlJc w:val="left"/>
-      <w:pPr>
-        <w:ind w:left="3960" w:hanging="360"/>
-      </w:pPr>
-      <w:rPr>
-        <w:rFonts w:ascii="Courier New" w:hAnsi="Courier New" w:cs="Courier New" w:hint="default"/>
-      </w:rPr>
-    </w:lvl>
-    <w:lvl w:ilvl="5" w:tplc="04090005" w:tentative="1">
-      <w:start w:val="1"/>
-      <w:numFmt w:val="bullet"/>
-      <w:lvlText w:val=""/>
-      <w:lvlJc w:val="left"/>
-      <w:pPr>
-        <w:ind w:left="4680" w:hanging="360"/>
-      </w:pPr>
-      <w:rPr>
-        <w:rFonts w:ascii="Wingdings" w:hAnsi="Wingdings" w:hint="default"/>
-      </w:rPr>
-    </w:lvl>
-    <w:lvl w:ilvl="6" w:tplc="04090001" w:tentative="1">
-      <w:start w:val="1"/>
-      <w:numFmt w:val="bullet"/>
-      <w:lvlText w:val=""/>
-      <w:lvlJc w:val="left"/>
-      <w:pPr>
-        <w:ind w:left="5400" w:hanging="360"/>
-      </w:pPr>
-      <w:rPr>
-        <w:rFonts w:ascii="Symbol" w:hAnsi="Symbol" w:hint="default"/>
-      </w:rPr>
-    </w:lvl>
-    <w:lvl w:ilvl="7" w:tplc="04090003" w:tentative="1">
-      <w:start w:val="1"/>
-      <w:numFmt w:val="bullet"/>
-      <w:lvlText w:val="o"/>
-      <w:lvlJc w:val="left"/>
-      <w:pPr>
-        <w:ind w:left="6120" w:hanging="360"/>
-      </w:pPr>
-      <w:rPr>
-        <w:rFonts w:ascii="Courier New" w:hAnsi="Courier New" w:cs="Courier New" w:hint="default"/>
-      </w:rPr>
-    </w:lvl>
-    <w:lvl w:ilvl="8" w:tplc="04090005" w:tentative="1">
-      <w:start w:val="1"/>
-      <w:numFmt w:val="bullet"/>
-      <w:lvlText w:val=""/>
-      <w:lvlJc w:val="left"/>
-      <w:pPr>
-        <w:ind w:left="6840" w:hanging="360"/>
-      </w:pPr>
-      <w:rPr>
-        <w:rFonts w:ascii="Wingdings" w:hAnsi="Wingdings" w:hint="default"/>
-      </w:rPr>
-    </w:lvl>
-  </w:abstractNum>
-  <w:abstractNum w:abstractNumId="7" w15:restartNumberingAfterBreak="0">
+  <w:abstractNum w:abstractNumId="5">
     <w:nsid w:val="190D38ED"/>
     <w:multiLevelType w:val="hybridMultilevel"/>
     <w:tmpl w:val="4B16F36A"/>
@@ -6816,7 +7389,7 @@
       </w:rPr>
     </w:lvl>
   </w:abstractNum>
-  <w:abstractNum w:abstractNumId="8" w15:restartNumberingAfterBreak="0">
+  <w:abstractNum w:abstractNumId="6">
     <w:nsid w:val="1BB8165D"/>
     <w:multiLevelType w:val="hybridMultilevel"/>
     <w:tmpl w:val="AB3471E2"/>
@@ -6902,7 +7475,7 @@
       </w:pPr>
     </w:lvl>
   </w:abstractNum>
-  <w:abstractNum w:abstractNumId="9" w15:restartNumberingAfterBreak="0">
+  <w:abstractNum w:abstractNumId="7">
     <w:nsid w:val="1C0C3BD9"/>
     <w:multiLevelType w:val="hybridMultilevel"/>
     <w:tmpl w:val="D0DAEF04"/>
@@ -7015,20 +7588,20 @@
       </w:rPr>
     </w:lvl>
   </w:abstractNum>
-  <w:abstractNum w:abstractNumId="10" w15:restartNumberingAfterBreak="0">
-    <w:nsid w:val="200E6B62"/>
+  <w:abstractNum w:abstractNumId="8">
+    <w:nsid w:val="27DB489C"/>
     <w:multiLevelType w:val="hybridMultilevel"/>
-    <w:tmpl w:val="7758F09A"/>
-    <w:lvl w:ilvl="0" w:tplc="0409000F">
-      <w:start w:val="1"/>
-      <w:numFmt w:val="decimal"/>
-      <w:lvlText w:val="%1."/>
+    <w:tmpl w:val="0E2AA970"/>
+    <w:lvl w:ilvl="0" w:tplc="90745E96">
+      <w:start w:val="4"/>
+      <w:numFmt w:val="bullet"/>
+      <w:lvlText w:val=""/>
       <w:lvlJc w:val="left"/>
       <w:pPr>
         <w:ind w:left="1080" w:hanging="360"/>
       </w:pPr>
       <w:rPr>
-        <w:rFonts w:hint="default"/>
+        <w:rFonts w:ascii="Symbol" w:eastAsia="Verdana" w:hAnsi="Symbol" w:cs="Tahoma" w:hint="default"/>
       </w:rPr>
     </w:lvl>
     <w:lvl w:ilvl="1" w:tplc="04090003" w:tentative="1">
@@ -7128,121 +7701,7 @@
       </w:rPr>
     </w:lvl>
   </w:abstractNum>
-  <w:abstractNum w:abstractNumId="11" w15:restartNumberingAfterBreak="0">
-    <w:nsid w:val="27DB489C"/>
-    <w:multiLevelType w:val="hybridMultilevel"/>
-    <w:tmpl w:val="86FE6194"/>
-    <w:lvl w:ilvl="0" w:tplc="04090001">
-      <w:start w:val="1"/>
-      <w:numFmt w:val="bullet"/>
-      <w:lvlText w:val=""/>
-      <w:lvlJc w:val="left"/>
-      <w:pPr>
-        <w:ind w:left="1080" w:hanging="360"/>
-      </w:pPr>
-      <w:rPr>
-        <w:rFonts w:ascii="Symbol" w:hAnsi="Symbol" w:hint="default"/>
-        <w:b w:val="0"/>
-      </w:rPr>
-    </w:lvl>
-    <w:lvl w:ilvl="1" w:tplc="04090003" w:tentative="1">
-      <w:start w:val="1"/>
-      <w:numFmt w:val="bullet"/>
-      <w:lvlText w:val="o"/>
-      <w:lvlJc w:val="left"/>
-      <w:pPr>
-        <w:ind w:left="1800" w:hanging="360"/>
-      </w:pPr>
-      <w:rPr>
-        <w:rFonts w:ascii="Courier New" w:hAnsi="Courier New" w:cs="Courier New" w:hint="default"/>
-      </w:rPr>
-    </w:lvl>
-    <w:lvl w:ilvl="2" w:tplc="04090005" w:tentative="1">
-      <w:start w:val="1"/>
-      <w:numFmt w:val="bullet"/>
-      <w:lvlText w:val=""/>
-      <w:lvlJc w:val="left"/>
-      <w:pPr>
-        <w:ind w:left="2520" w:hanging="360"/>
-      </w:pPr>
-      <w:rPr>
-        <w:rFonts w:ascii="Wingdings" w:hAnsi="Wingdings" w:hint="default"/>
-      </w:rPr>
-    </w:lvl>
-    <w:lvl w:ilvl="3" w:tplc="04090001" w:tentative="1">
-      <w:start w:val="1"/>
-      <w:numFmt w:val="bullet"/>
-      <w:lvlText w:val=""/>
-      <w:lvlJc w:val="left"/>
-      <w:pPr>
-        <w:ind w:left="3240" w:hanging="360"/>
-      </w:pPr>
-      <w:rPr>
-        <w:rFonts w:ascii="Symbol" w:hAnsi="Symbol" w:hint="default"/>
-      </w:rPr>
-    </w:lvl>
-    <w:lvl w:ilvl="4" w:tplc="04090003" w:tentative="1">
-      <w:start w:val="1"/>
-      <w:numFmt w:val="bullet"/>
-      <w:lvlText w:val="o"/>
-      <w:lvlJc w:val="left"/>
-      <w:pPr>
-        <w:ind w:left="3960" w:hanging="360"/>
-      </w:pPr>
-      <w:rPr>
-        <w:rFonts w:ascii="Courier New" w:hAnsi="Courier New" w:cs="Courier New" w:hint="default"/>
-      </w:rPr>
-    </w:lvl>
-    <w:lvl w:ilvl="5" w:tplc="04090005" w:tentative="1">
-      <w:start w:val="1"/>
-      <w:numFmt w:val="bullet"/>
-      <w:lvlText w:val=""/>
-      <w:lvlJc w:val="left"/>
-      <w:pPr>
-        <w:ind w:left="4680" w:hanging="360"/>
-      </w:pPr>
-      <w:rPr>
-        <w:rFonts w:ascii="Wingdings" w:hAnsi="Wingdings" w:hint="default"/>
-      </w:rPr>
-    </w:lvl>
-    <w:lvl w:ilvl="6" w:tplc="04090001" w:tentative="1">
-      <w:start w:val="1"/>
-      <w:numFmt w:val="bullet"/>
-      <w:lvlText w:val=""/>
-      <w:lvlJc w:val="left"/>
-      <w:pPr>
-        <w:ind w:left="5400" w:hanging="360"/>
-      </w:pPr>
-      <w:rPr>
-        <w:rFonts w:ascii="Symbol" w:hAnsi="Symbol" w:hint="default"/>
-      </w:rPr>
-    </w:lvl>
-    <w:lvl w:ilvl="7" w:tplc="04090003" w:tentative="1">
-      <w:start w:val="1"/>
-      <w:numFmt w:val="bullet"/>
-      <w:lvlText w:val="o"/>
-      <w:lvlJc w:val="left"/>
-      <w:pPr>
-        <w:ind w:left="6120" w:hanging="360"/>
-      </w:pPr>
-      <w:rPr>
-        <w:rFonts w:ascii="Courier New" w:hAnsi="Courier New" w:cs="Courier New" w:hint="default"/>
-      </w:rPr>
-    </w:lvl>
-    <w:lvl w:ilvl="8" w:tplc="04090005" w:tentative="1">
-      <w:start w:val="1"/>
-      <w:numFmt w:val="bullet"/>
-      <w:lvlText w:val=""/>
-      <w:lvlJc w:val="left"/>
-      <w:pPr>
-        <w:ind w:left="6840" w:hanging="360"/>
-      </w:pPr>
-      <w:rPr>
-        <w:rFonts w:ascii="Wingdings" w:hAnsi="Wingdings" w:hint="default"/>
-      </w:rPr>
-    </w:lvl>
-  </w:abstractNum>
-  <w:abstractNum w:abstractNumId="12" w15:restartNumberingAfterBreak="0">
+  <w:abstractNum w:abstractNumId="9">
     <w:nsid w:val="2A8E37F0"/>
     <w:multiLevelType w:val="hybridMultilevel"/>
     <w:tmpl w:val="AB3471E2"/>
@@ -7328,127 +7787,13 @@
       </w:pPr>
     </w:lvl>
   </w:abstractNum>
-  <w:abstractNum w:abstractNumId="13" w15:restartNumberingAfterBreak="0">
+  <w:abstractNum w:abstractNumId="10">
     <w:nsid w:val="309E6A6D"/>
     <w:multiLevelType w:val="hybridMultilevel"/>
     <w:tmpl w:val="4B16F36A"/>
     <w:numStyleLink w:val="ImportedStyle2"/>
   </w:abstractNum>
-  <w:abstractNum w:abstractNumId="14" w15:restartNumberingAfterBreak="0">
-    <w:nsid w:val="36F058D2"/>
-    <w:multiLevelType w:val="hybridMultilevel"/>
-    <w:tmpl w:val="B3647AB4"/>
-    <w:lvl w:ilvl="0" w:tplc="04090001">
-      <w:start w:val="1"/>
-      <w:numFmt w:val="bullet"/>
-      <w:lvlText w:val=""/>
-      <w:lvlJc w:val="left"/>
-      <w:pPr>
-        <w:ind w:left="1080" w:hanging="360"/>
-      </w:pPr>
-      <w:rPr>
-        <w:rFonts w:ascii="Symbol" w:hAnsi="Symbol" w:hint="default"/>
-        <w:b w:val="0"/>
-      </w:rPr>
-    </w:lvl>
-    <w:lvl w:ilvl="1" w:tplc="04090003" w:tentative="1">
-      <w:start w:val="1"/>
-      <w:numFmt w:val="bullet"/>
-      <w:lvlText w:val="o"/>
-      <w:lvlJc w:val="left"/>
-      <w:pPr>
-        <w:ind w:left="1800" w:hanging="360"/>
-      </w:pPr>
-      <w:rPr>
-        <w:rFonts w:ascii="Courier New" w:hAnsi="Courier New" w:cs="Courier New" w:hint="default"/>
-      </w:rPr>
-    </w:lvl>
-    <w:lvl w:ilvl="2" w:tplc="04090005" w:tentative="1">
-      <w:start w:val="1"/>
-      <w:numFmt w:val="bullet"/>
-      <w:lvlText w:val=""/>
-      <w:lvlJc w:val="left"/>
-      <w:pPr>
-        <w:ind w:left="2520" w:hanging="360"/>
-      </w:pPr>
-      <w:rPr>
-        <w:rFonts w:ascii="Wingdings" w:hAnsi="Wingdings" w:hint="default"/>
-      </w:rPr>
-    </w:lvl>
-    <w:lvl w:ilvl="3" w:tplc="04090001" w:tentative="1">
-      <w:start w:val="1"/>
-      <w:numFmt w:val="bullet"/>
-      <w:lvlText w:val=""/>
-      <w:lvlJc w:val="left"/>
-      <w:pPr>
-        <w:ind w:left="3240" w:hanging="360"/>
-      </w:pPr>
-      <w:rPr>
-        <w:rFonts w:ascii="Symbol" w:hAnsi="Symbol" w:hint="default"/>
-      </w:rPr>
-    </w:lvl>
-    <w:lvl w:ilvl="4" w:tplc="04090003" w:tentative="1">
-      <w:start w:val="1"/>
-      <w:numFmt w:val="bullet"/>
-      <w:lvlText w:val="o"/>
-      <w:lvlJc w:val="left"/>
-      <w:pPr>
-        <w:ind w:left="3960" w:hanging="360"/>
-      </w:pPr>
-      <w:rPr>
-        <w:rFonts w:ascii="Courier New" w:hAnsi="Courier New" w:cs="Courier New" w:hint="default"/>
-      </w:rPr>
-    </w:lvl>
-    <w:lvl w:ilvl="5" w:tplc="04090005" w:tentative="1">
-      <w:start w:val="1"/>
-      <w:numFmt w:val="bullet"/>
-      <w:lvlText w:val=""/>
-      <w:lvlJc w:val="left"/>
-      <w:pPr>
-        <w:ind w:left="4680" w:hanging="360"/>
-      </w:pPr>
-      <w:rPr>
-        <w:rFonts w:ascii="Wingdings" w:hAnsi="Wingdings" w:hint="default"/>
-      </w:rPr>
-    </w:lvl>
-    <w:lvl w:ilvl="6" w:tplc="04090001" w:tentative="1">
-      <w:start w:val="1"/>
-      <w:numFmt w:val="bullet"/>
-      <w:lvlText w:val=""/>
-      <w:lvlJc w:val="left"/>
-      <w:pPr>
-        <w:ind w:left="5400" w:hanging="360"/>
-      </w:pPr>
-      <w:rPr>
-        <w:rFonts w:ascii="Symbol" w:hAnsi="Symbol" w:hint="default"/>
-      </w:rPr>
-    </w:lvl>
-    <w:lvl w:ilvl="7" w:tplc="04090003" w:tentative="1">
-      <w:start w:val="1"/>
-      <w:numFmt w:val="bullet"/>
-      <w:lvlText w:val="o"/>
-      <w:lvlJc w:val="left"/>
-      <w:pPr>
-        <w:ind w:left="6120" w:hanging="360"/>
-      </w:pPr>
-      <w:rPr>
-        <w:rFonts w:ascii="Courier New" w:hAnsi="Courier New" w:cs="Courier New" w:hint="default"/>
-      </w:rPr>
-    </w:lvl>
-    <w:lvl w:ilvl="8" w:tplc="04090005" w:tentative="1">
-      <w:start w:val="1"/>
-      <w:numFmt w:val="bullet"/>
-      <w:lvlText w:val=""/>
-      <w:lvlJc w:val="left"/>
-      <w:pPr>
-        <w:ind w:left="6840" w:hanging="360"/>
-      </w:pPr>
-      <w:rPr>
-        <w:rFonts w:ascii="Wingdings" w:hAnsi="Wingdings" w:hint="default"/>
-      </w:rPr>
-    </w:lvl>
-  </w:abstractNum>
-  <w:abstractNum w:abstractNumId="15" w15:restartNumberingAfterBreak="0">
+  <w:abstractNum w:abstractNumId="11">
     <w:nsid w:val="37DE0B62"/>
     <w:multiLevelType w:val="hybridMultilevel"/>
     <w:tmpl w:val="A140C4AA"/>
@@ -7714,7 +8059,7 @@
       </w:rPr>
     </w:lvl>
   </w:abstractNum>
-  <w:abstractNum w:abstractNumId="16" w15:restartNumberingAfterBreak="0">
+  <w:abstractNum w:abstractNumId="12">
     <w:nsid w:val="39110C83"/>
     <w:multiLevelType w:val="hybridMultilevel"/>
     <w:tmpl w:val="4B463F3E"/>
@@ -7981,7 +8326,7 @@
       </w:rPr>
     </w:lvl>
   </w:abstractNum>
-  <w:abstractNum w:abstractNumId="17" w15:restartNumberingAfterBreak="0">
+  <w:abstractNum w:abstractNumId="13">
     <w:nsid w:val="408737A7"/>
     <w:multiLevelType w:val="hybridMultilevel"/>
     <w:tmpl w:val="233C1D36"/>
@@ -8094,234 +8439,31 @@
       </w:rPr>
     </w:lvl>
   </w:abstractNum>
-  <w:abstractNum w:abstractNumId="18" w15:restartNumberingAfterBreak="0">
-    <w:nsid w:val="41033F45"/>
-    <w:multiLevelType w:val="hybridMultilevel"/>
-    <w:tmpl w:val="221AC702"/>
-    <w:lvl w:ilvl="0" w:tplc="052A85E8">
-      <w:start w:val="1"/>
-      <w:numFmt w:val="decimal"/>
-      <w:lvlText w:val="%1."/>
-      <w:lvlJc w:val="left"/>
-      <w:pPr>
-        <w:ind w:left="1080" w:hanging="360"/>
-      </w:pPr>
-      <w:rPr>
-        <w:rFonts w:hint="default"/>
-        <w:b w:val="0"/>
-      </w:rPr>
-    </w:lvl>
-    <w:lvl w:ilvl="1" w:tplc="04090003" w:tentative="1">
-      <w:start w:val="1"/>
-      <w:numFmt w:val="bullet"/>
-      <w:lvlText w:val="o"/>
-      <w:lvlJc w:val="left"/>
-      <w:pPr>
-        <w:ind w:left="1800" w:hanging="360"/>
-      </w:pPr>
-      <w:rPr>
-        <w:rFonts w:ascii="Courier New" w:hAnsi="Courier New" w:cs="Courier New" w:hint="default"/>
-      </w:rPr>
-    </w:lvl>
-    <w:lvl w:ilvl="2" w:tplc="04090005" w:tentative="1">
-      <w:start w:val="1"/>
-      <w:numFmt w:val="bullet"/>
-      <w:lvlText w:val=""/>
-      <w:lvlJc w:val="left"/>
-      <w:pPr>
-        <w:ind w:left="2520" w:hanging="360"/>
-      </w:pPr>
-      <w:rPr>
-        <w:rFonts w:ascii="Wingdings" w:hAnsi="Wingdings" w:hint="default"/>
-      </w:rPr>
-    </w:lvl>
-    <w:lvl w:ilvl="3" w:tplc="04090001" w:tentative="1">
-      <w:start w:val="1"/>
-      <w:numFmt w:val="bullet"/>
-      <w:lvlText w:val=""/>
-      <w:lvlJc w:val="left"/>
-      <w:pPr>
-        <w:ind w:left="3240" w:hanging="360"/>
-      </w:pPr>
-      <w:rPr>
-        <w:rFonts w:ascii="Symbol" w:hAnsi="Symbol" w:hint="default"/>
-      </w:rPr>
-    </w:lvl>
-    <w:lvl w:ilvl="4" w:tplc="04090003" w:tentative="1">
-      <w:start w:val="1"/>
-      <w:numFmt w:val="bullet"/>
-      <w:lvlText w:val="o"/>
-      <w:lvlJc w:val="left"/>
-      <w:pPr>
-        <w:ind w:left="3960" w:hanging="360"/>
-      </w:pPr>
-      <w:rPr>
-        <w:rFonts w:ascii="Courier New" w:hAnsi="Courier New" w:cs="Courier New" w:hint="default"/>
-      </w:rPr>
-    </w:lvl>
-    <w:lvl w:ilvl="5" w:tplc="04090005" w:tentative="1">
-      <w:start w:val="1"/>
-      <w:numFmt w:val="bullet"/>
-      <w:lvlText w:val=""/>
-      <w:lvlJc w:val="left"/>
-      <w:pPr>
-        <w:ind w:left="4680" w:hanging="360"/>
-      </w:pPr>
-      <w:rPr>
-        <w:rFonts w:ascii="Wingdings" w:hAnsi="Wingdings" w:hint="default"/>
-      </w:rPr>
-    </w:lvl>
-    <w:lvl w:ilvl="6" w:tplc="04090001" w:tentative="1">
-      <w:start w:val="1"/>
-      <w:numFmt w:val="bullet"/>
-      <w:lvlText w:val=""/>
-      <w:lvlJc w:val="left"/>
-      <w:pPr>
-        <w:ind w:left="5400" w:hanging="360"/>
-      </w:pPr>
-      <w:rPr>
-        <w:rFonts w:ascii="Symbol" w:hAnsi="Symbol" w:hint="default"/>
-      </w:rPr>
-    </w:lvl>
-    <w:lvl w:ilvl="7" w:tplc="04090003" w:tentative="1">
-      <w:start w:val="1"/>
-      <w:numFmt w:val="bullet"/>
-      <w:lvlText w:val="o"/>
-      <w:lvlJc w:val="left"/>
-      <w:pPr>
-        <w:ind w:left="6120" w:hanging="360"/>
-      </w:pPr>
-      <w:rPr>
-        <w:rFonts w:ascii="Courier New" w:hAnsi="Courier New" w:cs="Courier New" w:hint="default"/>
-      </w:rPr>
-    </w:lvl>
-    <w:lvl w:ilvl="8" w:tplc="04090005" w:tentative="1">
-      <w:start w:val="1"/>
-      <w:numFmt w:val="bullet"/>
-      <w:lvlText w:val=""/>
-      <w:lvlJc w:val="left"/>
-      <w:pPr>
-        <w:ind w:left="6840" w:hanging="360"/>
-      </w:pPr>
-      <w:rPr>
-        <w:rFonts w:ascii="Wingdings" w:hAnsi="Wingdings" w:hint="default"/>
-      </w:rPr>
-    </w:lvl>
-  </w:abstractNum>
-  <w:abstractNum w:abstractNumId="19" w15:restartNumberingAfterBreak="0">
-    <w:nsid w:val="468772F7"/>
-    <w:multiLevelType w:val="hybridMultilevel"/>
-    <w:tmpl w:val="CAB2A03E"/>
-    <w:lvl w:ilvl="0" w:tplc="052A85E8">
-      <w:start w:val="1"/>
-      <w:numFmt w:val="decimal"/>
-      <w:lvlText w:val="%1."/>
-      <w:lvlJc w:val="left"/>
-      <w:pPr>
-        <w:ind w:left="1080" w:hanging="360"/>
-      </w:pPr>
-      <w:rPr>
-        <w:b w:val="0"/>
-      </w:rPr>
-    </w:lvl>
-    <w:lvl w:ilvl="1" w:tplc="04090019" w:tentative="1">
-      <w:start w:val="1"/>
-      <w:numFmt w:val="lowerLetter"/>
-      <w:lvlText w:val="%2."/>
-      <w:lvlJc w:val="left"/>
-      <w:pPr>
-        <w:ind w:left="1800" w:hanging="360"/>
-      </w:pPr>
-    </w:lvl>
-    <w:lvl w:ilvl="2" w:tplc="0409001B" w:tentative="1">
-      <w:start w:val="1"/>
-      <w:numFmt w:val="lowerRoman"/>
-      <w:lvlText w:val="%3."/>
-      <w:lvlJc w:val="right"/>
-      <w:pPr>
-        <w:ind w:left="2520" w:hanging="180"/>
-      </w:pPr>
-    </w:lvl>
-    <w:lvl w:ilvl="3" w:tplc="0409000F" w:tentative="1">
-      <w:start w:val="1"/>
-      <w:numFmt w:val="decimal"/>
-      <w:lvlText w:val="%4."/>
-      <w:lvlJc w:val="left"/>
-      <w:pPr>
-        <w:ind w:left="3240" w:hanging="360"/>
-      </w:pPr>
-    </w:lvl>
-    <w:lvl w:ilvl="4" w:tplc="04090019" w:tentative="1">
-      <w:start w:val="1"/>
-      <w:numFmt w:val="lowerLetter"/>
-      <w:lvlText w:val="%5."/>
-      <w:lvlJc w:val="left"/>
-      <w:pPr>
-        <w:ind w:left="3960" w:hanging="360"/>
-      </w:pPr>
-    </w:lvl>
-    <w:lvl w:ilvl="5" w:tplc="0409001B" w:tentative="1">
-      <w:start w:val="1"/>
-      <w:numFmt w:val="lowerRoman"/>
-      <w:lvlText w:val="%6."/>
-      <w:lvlJc w:val="right"/>
-      <w:pPr>
-        <w:ind w:left="4680" w:hanging="180"/>
-      </w:pPr>
-    </w:lvl>
-    <w:lvl w:ilvl="6" w:tplc="0409000F" w:tentative="1">
-      <w:start w:val="1"/>
-      <w:numFmt w:val="decimal"/>
-      <w:lvlText w:val="%7."/>
-      <w:lvlJc w:val="left"/>
-      <w:pPr>
-        <w:ind w:left="5400" w:hanging="360"/>
-      </w:pPr>
-    </w:lvl>
-    <w:lvl w:ilvl="7" w:tplc="04090019" w:tentative="1">
-      <w:start w:val="1"/>
-      <w:numFmt w:val="lowerLetter"/>
-      <w:lvlText w:val="%8."/>
-      <w:lvlJc w:val="left"/>
-      <w:pPr>
-        <w:ind w:left="6120" w:hanging="360"/>
-      </w:pPr>
-    </w:lvl>
-    <w:lvl w:ilvl="8" w:tplc="0409001B" w:tentative="1">
-      <w:start w:val="1"/>
-      <w:numFmt w:val="lowerRoman"/>
-      <w:lvlText w:val="%9."/>
-      <w:lvlJc w:val="right"/>
-      <w:pPr>
-        <w:ind w:left="6840" w:hanging="180"/>
-      </w:pPr>
-    </w:lvl>
-  </w:abstractNum>
-  <w:abstractNum w:abstractNumId="20" w15:restartNumberingAfterBreak="0">
+  <w:abstractNum w:abstractNumId="14">
     <w:nsid w:val="4BC05597"/>
     <w:multiLevelType w:val="hybridMultilevel"/>
     <w:tmpl w:val="B214423E"/>
     <w:numStyleLink w:val="ImportedStyle3"/>
   </w:abstractNum>
-  <w:abstractNum w:abstractNumId="21" w15:restartNumberingAfterBreak="0">
+  <w:abstractNum w:abstractNumId="15">
     <w:nsid w:val="522C3256"/>
     <w:multiLevelType w:val="hybridMultilevel"/>
     <w:tmpl w:val="4B463F3E"/>
     <w:numStyleLink w:val="ImportedStyle4"/>
   </w:abstractNum>
-  <w:abstractNum w:abstractNumId="22" w15:restartNumberingAfterBreak="0">
+  <w:abstractNum w:abstractNumId="16">
     <w:nsid w:val="526C45B6"/>
     <w:multiLevelType w:val="hybridMultilevel"/>
     <w:tmpl w:val="0896E0BE"/>
     <w:numStyleLink w:val="ImportedStyle5"/>
   </w:abstractNum>
-  <w:abstractNum w:abstractNumId="23" w15:restartNumberingAfterBreak="0">
+  <w:abstractNum w:abstractNumId="17">
     <w:nsid w:val="52D5006B"/>
     <w:multiLevelType w:val="hybridMultilevel"/>
     <w:tmpl w:val="7A9ACEE8"/>
     <w:numStyleLink w:val="ImportedStyle6"/>
   </w:abstractNum>
-  <w:abstractNum w:abstractNumId="24" w15:restartNumberingAfterBreak="0">
+  <w:abstractNum w:abstractNumId="18">
     <w:nsid w:val="63E16DC2"/>
     <w:multiLevelType w:val="hybridMultilevel"/>
     <w:tmpl w:val="DA66305A"/>
@@ -8551,96 +8693,7 @@
       </w:rPr>
     </w:lvl>
   </w:abstractNum>
-  <w:abstractNum w:abstractNumId="25" w15:restartNumberingAfterBreak="0">
-    <w:nsid w:val="65DE3E6D"/>
-    <w:multiLevelType w:val="hybridMultilevel"/>
-    <w:tmpl w:val="B3229528"/>
-    <w:lvl w:ilvl="0" w:tplc="04090001">
-      <w:start w:val="1"/>
-      <w:numFmt w:val="bullet"/>
-      <w:lvlText w:val=""/>
-      <w:lvlJc w:val="left"/>
-      <w:pPr>
-        <w:ind w:left="1080" w:hanging="360"/>
-      </w:pPr>
-      <w:rPr>
-        <w:rFonts w:ascii="Symbol" w:hAnsi="Symbol" w:hint="default"/>
-      </w:rPr>
-    </w:lvl>
-    <w:lvl w:ilvl="1" w:tplc="04090019" w:tentative="1">
-      <w:start w:val="1"/>
-      <w:numFmt w:val="lowerLetter"/>
-      <w:lvlText w:val="%2."/>
-      <w:lvlJc w:val="left"/>
-      <w:pPr>
-        <w:ind w:left="1800" w:hanging="360"/>
-      </w:pPr>
-    </w:lvl>
-    <w:lvl w:ilvl="2" w:tplc="0409001B" w:tentative="1">
-      <w:start w:val="1"/>
-      <w:numFmt w:val="lowerRoman"/>
-      <w:lvlText w:val="%3."/>
-      <w:lvlJc w:val="right"/>
-      <w:pPr>
-        <w:ind w:left="2520" w:hanging="180"/>
-      </w:pPr>
-    </w:lvl>
-    <w:lvl w:ilvl="3" w:tplc="0409000F" w:tentative="1">
-      <w:start w:val="1"/>
-      <w:numFmt w:val="decimal"/>
-      <w:lvlText w:val="%4."/>
-      <w:lvlJc w:val="left"/>
-      <w:pPr>
-        <w:ind w:left="3240" w:hanging="360"/>
-      </w:pPr>
-    </w:lvl>
-    <w:lvl w:ilvl="4" w:tplc="04090019" w:tentative="1">
-      <w:start w:val="1"/>
-      <w:numFmt w:val="lowerLetter"/>
-      <w:lvlText w:val="%5."/>
-      <w:lvlJc w:val="left"/>
-      <w:pPr>
-        <w:ind w:left="3960" w:hanging="360"/>
-      </w:pPr>
-    </w:lvl>
-    <w:lvl w:ilvl="5" w:tplc="0409001B" w:tentative="1">
-      <w:start w:val="1"/>
-      <w:numFmt w:val="lowerRoman"/>
-      <w:lvlText w:val="%6."/>
-      <w:lvlJc w:val="right"/>
-      <w:pPr>
-        <w:ind w:left="4680" w:hanging="180"/>
-      </w:pPr>
-    </w:lvl>
-    <w:lvl w:ilvl="6" w:tplc="0409000F" w:tentative="1">
-      <w:start w:val="1"/>
-      <w:numFmt w:val="decimal"/>
-      <w:lvlText w:val="%7."/>
-      <w:lvlJc w:val="left"/>
-      <w:pPr>
-        <w:ind w:left="5400" w:hanging="360"/>
-      </w:pPr>
-    </w:lvl>
-    <w:lvl w:ilvl="7" w:tplc="04090019" w:tentative="1">
-      <w:start w:val="1"/>
-      <w:numFmt w:val="lowerLetter"/>
-      <w:lvlText w:val="%8."/>
-      <w:lvlJc w:val="left"/>
-      <w:pPr>
-        <w:ind w:left="6120" w:hanging="360"/>
-      </w:pPr>
-    </w:lvl>
-    <w:lvl w:ilvl="8" w:tplc="0409001B" w:tentative="1">
-      <w:start w:val="1"/>
-      <w:numFmt w:val="lowerRoman"/>
-      <w:lvlText w:val="%9."/>
-      <w:lvlJc w:val="right"/>
-      <w:pPr>
-        <w:ind w:left="6840" w:hanging="180"/>
-      </w:pPr>
-    </w:lvl>
-  </w:abstractNum>
-  <w:abstractNum w:abstractNumId="26" w15:restartNumberingAfterBreak="0">
+  <w:abstractNum w:abstractNumId="19">
     <w:nsid w:val="69B22297"/>
     <w:multiLevelType w:val="hybridMultilevel"/>
     <w:tmpl w:val="7A9ACEE8"/>
@@ -8871,7 +8924,7 @@
       </w:rPr>
     </w:lvl>
   </w:abstractNum>
-  <w:abstractNum w:abstractNumId="27" w15:restartNumberingAfterBreak="0">
+  <w:abstractNum w:abstractNumId="20">
     <w:nsid w:val="6A8E2876"/>
     <w:multiLevelType w:val="hybridMultilevel"/>
     <w:tmpl w:val="DFF68410"/>
@@ -9119,7 +9172,7 @@
       </w:rPr>
     </w:lvl>
   </w:abstractNum>
-  <w:abstractNum w:abstractNumId="28" w15:restartNumberingAfterBreak="0">
+  <w:abstractNum w:abstractNumId="21">
     <w:nsid w:val="6AB620B3"/>
     <w:multiLevelType w:val="hybridMultilevel"/>
     <w:tmpl w:val="8B606F56"/>
@@ -9205,7 +9258,7 @@
       </w:pPr>
     </w:lvl>
   </w:abstractNum>
-  <w:abstractNum w:abstractNumId="29" w15:restartNumberingAfterBreak="0">
+  <w:abstractNum w:abstractNumId="22">
     <w:nsid w:val="715B7625"/>
     <w:multiLevelType w:val="hybridMultilevel"/>
     <w:tmpl w:val="880EEDF8"/>
@@ -9454,13 +9507,103 @@
       </w:rPr>
     </w:lvl>
   </w:abstractNum>
-  <w:abstractNum w:abstractNumId="30" w15:restartNumberingAfterBreak="0">
+  <w:abstractNum w:abstractNumId="23">
+    <w:nsid w:val="720446CB"/>
+    <w:multiLevelType w:val="hybridMultilevel"/>
+    <w:tmpl w:val="75C0C374"/>
+    <w:lvl w:ilvl="0" w:tplc="133C41B0">
+      <w:start w:val="5"/>
+      <w:numFmt w:val="decimal"/>
+      <w:lvlText w:val="%1"/>
+      <w:lvlJc w:val="left"/>
+      <w:pPr>
+        <w:ind w:left="1210" w:hanging="360"/>
+      </w:pPr>
+      <w:rPr>
+        <w:rFonts w:hint="default"/>
+        <w:b w:val="0"/>
+      </w:rPr>
+    </w:lvl>
+    <w:lvl w:ilvl="1" w:tplc="04090019" w:tentative="1">
+      <w:start w:val="1"/>
+      <w:numFmt w:val="lowerLetter"/>
+      <w:lvlText w:val="%2."/>
+      <w:lvlJc w:val="left"/>
+      <w:pPr>
+        <w:ind w:left="1930" w:hanging="360"/>
+      </w:pPr>
+    </w:lvl>
+    <w:lvl w:ilvl="2" w:tplc="0409001B" w:tentative="1">
+      <w:start w:val="1"/>
+      <w:numFmt w:val="lowerRoman"/>
+      <w:lvlText w:val="%3."/>
+      <w:lvlJc w:val="right"/>
+      <w:pPr>
+        <w:ind w:left="2650" w:hanging="180"/>
+      </w:pPr>
+    </w:lvl>
+    <w:lvl w:ilvl="3" w:tplc="0409000F" w:tentative="1">
+      <w:start w:val="1"/>
+      <w:numFmt w:val="decimal"/>
+      <w:lvlText w:val="%4."/>
+      <w:lvlJc w:val="left"/>
+      <w:pPr>
+        <w:ind w:left="3370" w:hanging="360"/>
+      </w:pPr>
+    </w:lvl>
+    <w:lvl w:ilvl="4" w:tplc="04090019" w:tentative="1">
+      <w:start w:val="1"/>
+      <w:numFmt w:val="lowerLetter"/>
+      <w:lvlText w:val="%5."/>
+      <w:lvlJc w:val="left"/>
+      <w:pPr>
+        <w:ind w:left="4090" w:hanging="360"/>
+      </w:pPr>
+    </w:lvl>
+    <w:lvl w:ilvl="5" w:tplc="0409001B" w:tentative="1">
+      <w:start w:val="1"/>
+      <w:numFmt w:val="lowerRoman"/>
+      <w:lvlText w:val="%6."/>
+      <w:lvlJc w:val="right"/>
+      <w:pPr>
+        <w:ind w:left="4810" w:hanging="180"/>
+      </w:pPr>
+    </w:lvl>
+    <w:lvl w:ilvl="6" w:tplc="0409000F" w:tentative="1">
+      <w:start w:val="1"/>
+      <w:numFmt w:val="decimal"/>
+      <w:lvlText w:val="%7."/>
+      <w:lvlJc w:val="left"/>
+      <w:pPr>
+        <w:ind w:left="5530" w:hanging="360"/>
+      </w:pPr>
+    </w:lvl>
+    <w:lvl w:ilvl="7" w:tplc="04090019" w:tentative="1">
+      <w:start w:val="1"/>
+      <w:numFmt w:val="lowerLetter"/>
+      <w:lvlText w:val="%8."/>
+      <w:lvlJc w:val="left"/>
+      <w:pPr>
+        <w:ind w:left="6250" w:hanging="360"/>
+      </w:pPr>
+    </w:lvl>
+    <w:lvl w:ilvl="8" w:tplc="0409001B" w:tentative="1">
+      <w:start w:val="1"/>
+      <w:numFmt w:val="lowerRoman"/>
+      <w:lvlText w:val="%9."/>
+      <w:lvlJc w:val="right"/>
+      <w:pPr>
+        <w:ind w:left="6970" w:hanging="180"/>
+      </w:pPr>
+    </w:lvl>
+  </w:abstractNum>
+  <w:abstractNum w:abstractNumId="24">
     <w:nsid w:val="74A937A9"/>
     <w:multiLevelType w:val="hybridMultilevel"/>
     <w:tmpl w:val="880EEDF8"/>
     <w:numStyleLink w:val="ImportedStyle1"/>
   </w:abstractNum>
-  <w:abstractNum w:abstractNumId="31" w15:restartNumberingAfterBreak="0">
+  <w:abstractNum w:abstractNumId="25">
     <w:nsid w:val="7A2948E4"/>
     <w:multiLevelType w:val="hybridMultilevel"/>
     <w:tmpl w:val="449696D4"/>
@@ -9546,7 +9689,7 @@
       </w:pPr>
     </w:lvl>
   </w:abstractNum>
-  <w:abstractNum w:abstractNumId="32" w15:restartNumberingAfterBreak="0">
+  <w:abstractNum w:abstractNumId="26">
     <w:nsid w:val="7D0A3CA3"/>
     <w:multiLevelType w:val="hybridMultilevel"/>
     <w:tmpl w:val="0896E0BE"/>
@@ -9816,69 +9959,69 @@
     </w:lvl>
   </w:abstractNum>
   <w:num w:numId="1">
-    <w:abstractNumId w:val="15"/>
+    <w:abstractNumId w:val="11"/>
   </w:num>
   <w:num w:numId="2">
-    <w:abstractNumId w:val="27"/>
+    <w:abstractNumId w:val="20"/>
   </w:num>
   <w:num w:numId="3">
-    <w:abstractNumId w:val="27"/>
+    <w:abstractNumId w:val="20"/>
     <w:lvlOverride w:ilvl="0">
       <w:startOverride w:val="4"/>
     </w:lvlOverride>
   </w:num>
   <w:num w:numId="4">
-    <w:abstractNumId w:val="27"/>
+    <w:abstractNumId w:val="20"/>
     <w:lvlOverride w:ilvl="0">
       <w:startOverride w:val="5"/>
     </w:lvlOverride>
   </w:num>
   <w:num w:numId="5">
-    <w:abstractNumId w:val="24"/>
+    <w:abstractNumId w:val="18"/>
   </w:num>
   <w:num w:numId="6">
-    <w:abstractNumId w:val="24"/>
+    <w:abstractNumId w:val="18"/>
     <w:lvlOverride w:ilvl="0">
       <w:startOverride w:val="4"/>
     </w:lvlOverride>
   </w:num>
   <w:num w:numId="7">
-    <w:abstractNumId w:val="15"/>
+    <w:abstractNumId w:val="11"/>
     <w:lvlOverride w:ilvl="0">
       <w:startOverride w:val="4"/>
     </w:lvlOverride>
   </w:num>
   <w:num w:numId="8">
-    <w:abstractNumId w:val="29"/>
+    <w:abstractNumId w:val="22"/>
   </w:num>
   <w:num w:numId="9">
-    <w:abstractNumId w:val="30"/>
+    <w:abstractNumId w:val="24"/>
   </w:num>
   <w:num w:numId="10">
-    <w:abstractNumId w:val="7"/>
+    <w:abstractNumId w:val="5"/>
   </w:num>
   <w:num w:numId="11">
-    <w:abstractNumId w:val="13"/>
+    <w:abstractNumId w:val="10"/>
   </w:num>
   <w:num w:numId="12">
-    <w:abstractNumId w:val="16"/>
+    <w:abstractNumId w:val="12"/>
   </w:num>
   <w:num w:numId="13">
-    <w:abstractNumId w:val="21"/>
+    <w:abstractNumId w:val="15"/>
   </w:num>
   <w:num w:numId="14">
-    <w:abstractNumId w:val="13"/>
+    <w:abstractNumId w:val="10"/>
     <w:lvlOverride w:ilvl="0">
       <w:startOverride w:val="4"/>
     </w:lvlOverride>
   </w:num>
   <w:num w:numId="15">
-    <w:abstractNumId w:val="32"/>
+    <w:abstractNumId w:val="26"/>
   </w:num>
   <w:num w:numId="16">
-    <w:abstractNumId w:val="22"/>
+    <w:abstractNumId w:val="16"/>
     <w:lvlOverride w:ilvl="3">
-      <w:lvl w:ilvl="3" w:tplc="A37EA62A">
+      <w:lvl w:ilvl="3" w:tplc="51687258">
         <w:start w:val="1"/>
         <w:numFmt w:val="decimal"/>
         <w:lvlText w:val="%4."/>
@@ -9910,10 +10053,10 @@
     </w:lvlOverride>
   </w:num>
   <w:num w:numId="17">
-    <w:abstractNumId w:val="13"/>
+    <w:abstractNumId w:val="10"/>
     <w:lvlOverride w:ilvl="0">
       <w:startOverride w:val="5"/>
-      <w:lvl w:ilvl="0" w:tplc="E3F6005C">
+      <w:lvl w:ilvl="0" w:tplc="94307F1C">
         <w:start w:val="5"/>
         <w:numFmt w:val="decimal"/>
         <w:lvlText w:val=""/>
@@ -9922,7 +10065,7 @@
     </w:lvlOverride>
     <w:lvlOverride w:ilvl="3">
       <w:startOverride w:val="1"/>
-      <w:lvl w:ilvl="3" w:tplc="7A6CF9DA">
+      <w:lvl w:ilvl="3" w:tplc="6902F0CA">
         <w:start w:val="1"/>
         <w:numFmt w:val="decimal"/>
         <w:lvlText w:val="%4."/>
@@ -9952,7 +10095,7 @@
     </w:lvlOverride>
     <w:lvlOverride w:ilvl="6">
       <w:startOverride w:val="1"/>
-      <w:lvl w:ilvl="6" w:tplc="C994A9CC">
+      <w:lvl w:ilvl="6" w:tplc="7F74E8E4">
         <w:start w:val="1"/>
         <w:numFmt w:val="decimal"/>
         <w:lvlText w:val="%7."/>
@@ -9982,12 +10125,12 @@
     </w:lvlOverride>
   </w:num>
   <w:num w:numId="18">
-    <w:abstractNumId w:val="3"/>
+    <w:abstractNumId w:val="2"/>
   </w:num>
   <w:num w:numId="19">
-    <w:abstractNumId w:val="20"/>
+    <w:abstractNumId w:val="14"/>
     <w:lvlOverride w:ilvl="3">
-      <w:lvl w:ilvl="3" w:tplc="67DCE084">
+      <w:lvl w:ilvl="3" w:tplc="CC3A4E2A">
         <w:start w:val="1"/>
         <w:numFmt w:val="decimal"/>
         <w:lvlText w:val="%4."/>
@@ -10016,83 +10159,67 @@
     </w:lvlOverride>
   </w:num>
   <w:num w:numId="20">
-    <w:abstractNumId w:val="20"/>
+    <w:abstractNumId w:val="14"/>
     <w:lvlOverride w:ilvl="0">
       <w:startOverride w:val="4"/>
     </w:lvlOverride>
   </w:num>
   <w:num w:numId="21">
-    <w:abstractNumId w:val="30"/>
+    <w:abstractNumId w:val="24"/>
     <w:lvlOverride w:ilvl="0">
       <w:startOverride w:val="4"/>
     </w:lvlOverride>
   </w:num>
   <w:num w:numId="22">
-    <w:abstractNumId w:val="26"/>
+    <w:abstractNumId w:val="19"/>
   </w:num>
   <w:num w:numId="23">
+    <w:abstractNumId w:val="17"/>
+  </w:num>
+  <w:num w:numId="24">
+    <w:abstractNumId w:val="8"/>
+  </w:num>
+  <w:num w:numId="25">
+    <w:abstractNumId w:val="16"/>
+  </w:num>
+  <w:num w:numId="26">
     <w:abstractNumId w:val="23"/>
   </w:num>
-  <w:num w:numId="24">
-    <w:abstractNumId w:val="11"/>
-  </w:num>
-  <w:num w:numId="25">
-    <w:abstractNumId w:val="17"/>
-  </w:num>
-  <w:num w:numId="26">
-    <w:abstractNumId w:val="8"/>
-  </w:num>
   <w:num w:numId="27">
-    <w:abstractNumId w:val="12"/>
+    <w:abstractNumId w:val="13"/>
   </w:num>
   <w:num w:numId="28">
-    <w:abstractNumId w:val="1"/>
+    <w:abstractNumId w:val="6"/>
   </w:num>
   <w:num w:numId="29">
     <w:abstractNumId w:val="9"/>
   </w:num>
   <w:num w:numId="30">
-    <w:abstractNumId w:val="31"/>
+    <w:abstractNumId w:val="0"/>
   </w:num>
   <w:num w:numId="31">
-    <w:abstractNumId w:val="0"/>
+    <w:abstractNumId w:val="7"/>
   </w:num>
   <w:num w:numId="32">
-    <w:abstractNumId w:val="10"/>
+    <w:abstractNumId w:val="25"/>
   </w:num>
   <w:num w:numId="33">
+    <w:abstractNumId w:val="3"/>
+  </w:num>
+  <w:num w:numId="34">
+    <w:abstractNumId w:val="1"/>
+  </w:num>
+  <w:num w:numId="35">
+    <w:abstractNumId w:val="21"/>
+  </w:num>
+  <w:num w:numId="36">
     <w:abstractNumId w:val="4"/>
   </w:num>
-  <w:num w:numId="34">
-    <w:abstractNumId w:val="2"/>
-  </w:num>
-  <w:num w:numId="35">
-    <w:abstractNumId w:val="28"/>
-  </w:num>
-  <w:num w:numId="36">
-    <w:abstractNumId w:val="5"/>
-  </w:num>
-  <w:num w:numId="37">
-    <w:abstractNumId w:val="18"/>
-  </w:num>
-  <w:num w:numId="38">
-    <w:abstractNumId w:val="6"/>
-  </w:num>
-  <w:num w:numId="39">
-    <w:abstractNumId w:val="25"/>
-  </w:num>
-  <w:num w:numId="40">
-    <w:abstractNumId w:val="19"/>
-  </w:num>
-  <w:num w:numId="41">
-    <w:abstractNumId w:val="14"/>
-  </w:num>
-  <w:numIdMacAtCleanup w:val="41"/>
 </w:numbering>
 </file>
 
 <file path=word/styles.xml><?xml version="1.0" encoding="utf-8"?>
-<w:styles xmlns:mc="http://schemas.openxmlformats.org/markup-compatibility/2006" xmlns:r="http://schemas.openxmlformats.org/officeDocument/2006/relationships" xmlns:w="http://schemas.openxmlformats.org/wordprocessingml/2006/main" xmlns:w14="http://schemas.microsoft.com/office/word/2010/wordml" xmlns:w15="http://schemas.microsoft.com/office/word/2012/wordml" xmlns:w16se="http://schemas.microsoft.com/office/word/2015/wordml/symex" mc:Ignorable="w14 w15 w16se">
+<w:styles xmlns:mc="http://schemas.openxmlformats.org/markup-compatibility/2006" xmlns:r="http://schemas.openxmlformats.org/officeDocument/2006/relationships" xmlns:w="http://schemas.openxmlformats.org/wordprocessingml/2006/main" xmlns:w14="http://schemas.microsoft.com/office/word/2010/wordml" xmlns:w15="http://schemas.microsoft.com/office/word/2012/wordml" mc:Ignorable="w14 w15">
   <w:docDefaults>
     <w:rPrDefault>
       <w:rPr>
@@ -10114,11 +10241,11 @@
       </w:pPr>
     </w:pPrDefault>
   </w:docDefaults>
-  <w:latentStyles w:defLockedState="0" w:defUIPriority="99" w:defSemiHidden="0" w:defUnhideWhenUsed="0" w:defQFormat="0" w:count="371">
+  <w:latentStyles w:defLockedState="0" w:defUIPriority="99" w:defSemiHidden="0" w:defUnhideWhenUsed="0" w:defQFormat="0" w:count="382">
     <w:lsdException w:name="Normal" w:uiPriority="0" w:qFormat="1"/>
-    <w:lsdException w:name="heading 1" w:uiPriority="9" w:qFormat="1"/>
-    <w:lsdException w:name="heading 2" w:semiHidden="1" w:uiPriority="9" w:unhideWhenUsed="1" w:qFormat="1"/>
-    <w:lsdException w:name="heading 3" w:semiHidden="1" w:uiPriority="9" w:unhideWhenUsed="1" w:qFormat="1"/>
+    <w:lsdException w:name="heading 1" w:uiPriority="0" w:qFormat="1"/>
+    <w:lsdException w:name="heading 2" w:semiHidden="1" w:uiPriority="0" w:unhideWhenUsed="1" w:qFormat="1"/>
+    <w:lsdException w:name="heading 3" w:semiHidden="1" w:uiPriority="0" w:unhideWhenUsed="1" w:qFormat="1"/>
     <w:lsdException w:name="heading 4" w:semiHidden="1" w:uiPriority="9" w:unhideWhenUsed="1" w:qFormat="1"/>
     <w:lsdException w:name="heading 5" w:semiHidden="1" w:uiPriority="9" w:unhideWhenUsed="1" w:qFormat="1"/>
     <w:lsdException w:name="heading 6" w:semiHidden="1" w:uiPriority="9" w:unhideWhenUsed="1" w:qFormat="1"/>
@@ -10147,7 +10274,7 @@
     <w:lsdException w:name="footnote text" w:semiHidden="1" w:unhideWhenUsed="1"/>
     <w:lsdException w:name="annotation text" w:semiHidden="1" w:unhideWhenUsed="1"/>
     <w:lsdException w:name="header" w:semiHidden="1" w:unhideWhenUsed="1"/>
-    <w:lsdException w:name="footer" w:semiHidden="1" w:unhideWhenUsed="1"/>
+    <w:lsdException w:name="footer" w:semiHidden="1" w:uiPriority="0" w:unhideWhenUsed="1"/>
     <w:lsdException w:name="index heading" w:semiHidden="1" w:unhideWhenUsed="1"/>
     <w:lsdException w:name="caption" w:semiHidden="1" w:uiPriority="35" w:unhideWhenUsed="1" w:qFormat="1"/>
     <w:lsdException w:name="table of figures" w:semiHidden="1" w:unhideWhenUsed="1"/>
@@ -10163,8 +10290,8 @@
     <w:lsdException w:name="macro" w:semiHidden="1" w:unhideWhenUsed="1"/>
     <w:lsdException w:name="toa heading" w:semiHidden="1" w:unhideWhenUsed="1"/>
     <w:lsdException w:name="List" w:semiHidden="1" w:unhideWhenUsed="1"/>
-    <w:lsdException w:name="List Bullet" w:semiHidden="1" w:unhideWhenUsed="1"/>
-    <w:lsdException w:name="List Number" w:semiHidden="1" w:unhideWhenUsed="1"/>
+    <w:lsdException w:name="List Bullet" w:semiHidden="1" w:uiPriority="0" w:unhideWhenUsed="1"/>
+    <w:lsdException w:name="List Number" w:semiHidden="1" w:uiPriority="0" w:unhideWhenUsed="1"/>
     <w:lsdException w:name="List 2" w:semiHidden="1" w:unhideWhenUsed="1"/>
     <w:lsdException w:name="List 3" w:semiHidden="1" w:unhideWhenUsed="1"/>
     <w:lsdException w:name="List 4" w:semiHidden="1" w:unhideWhenUsed="1"/>
@@ -10177,7 +10304,7 @@
     <w:lsdException w:name="List Number 3" w:semiHidden="1" w:unhideWhenUsed="1"/>
     <w:lsdException w:name="List Number 4" w:semiHidden="1" w:unhideWhenUsed="1"/>
     <w:lsdException w:name="List Number 5" w:semiHidden="1" w:unhideWhenUsed="1"/>
-    <w:lsdException w:name="Title" w:uiPriority="10" w:qFormat="1"/>
+    <w:lsdException w:name="Title" w:uiPriority="0" w:qFormat="1"/>
     <w:lsdException w:name="Closing" w:semiHidden="1" w:unhideWhenUsed="1"/>
     <w:lsdException w:name="Signature" w:semiHidden="1" w:unhideWhenUsed="1"/>
     <w:lsdException w:name="Default Paragraph Font" w:semiHidden="1" w:uiPriority="1" w:unhideWhenUsed="1"/>
@@ -10200,7 +10327,7 @@
     <w:lsdException w:name="Body Text Indent 2" w:semiHidden="1" w:unhideWhenUsed="1"/>
     <w:lsdException w:name="Body Text Indent 3" w:semiHidden="1" w:unhideWhenUsed="1"/>
     <w:lsdException w:name="Block Text" w:semiHidden="1" w:unhideWhenUsed="1"/>
-    <w:lsdException w:name="Hyperlink" w:semiHidden="1" w:unhideWhenUsed="1"/>
+    <w:lsdException w:name="Hyperlink" w:semiHidden="1" w:uiPriority="0" w:unhideWhenUsed="1"/>
     <w:lsdException w:name="FollowedHyperlink" w:semiHidden="1" w:unhideWhenUsed="1"/>
     <w:lsdException w:name="Strong" w:uiPriority="22" w:qFormat="1"/>
     <w:lsdException w:name="Emphasis" w:uiPriority="20" w:qFormat="1"/>
@@ -10271,6 +10398,15 @@
     <w:lsdException w:name="Balloon Text" w:semiHidden="1" w:unhideWhenUsed="1"/>
     <w:lsdException w:name="Table Grid" w:uiPriority="39"/>
     <w:lsdException w:name="Table Theme" w:semiHidden="1" w:unhideWhenUsed="1"/>
+    <w:lsdException w:name="Note Level 1" w:semiHidden="1" w:unhideWhenUsed="1"/>
+    <w:lsdException w:name="Note Level 2" w:semiHidden="1" w:unhideWhenUsed="1"/>
+    <w:lsdException w:name="Note Level 3" w:semiHidden="1" w:unhideWhenUsed="1"/>
+    <w:lsdException w:name="Note Level 4" w:semiHidden="1" w:unhideWhenUsed="1"/>
+    <w:lsdException w:name="Note Level 5" w:semiHidden="1" w:unhideWhenUsed="1"/>
+    <w:lsdException w:name="Note Level 6" w:semiHidden="1" w:unhideWhenUsed="1"/>
+    <w:lsdException w:name="Note Level 7" w:semiHidden="1" w:unhideWhenUsed="1"/>
+    <w:lsdException w:name="Note Level 8" w:semiHidden="1" w:unhideWhenUsed="1"/>
+    <w:lsdException w:name="Note Level 9" w:semiHidden="1" w:unhideWhenUsed="1"/>
     <w:lsdException w:name="Placeholder Text" w:semiHidden="1"/>
     <w:lsdException w:name="No Spacing" w:uiPriority="1" w:qFormat="1"/>
     <w:lsdException w:name="Light Shading" w:uiPriority="60"/>
@@ -10486,6 +10622,8 @@
     <w:lsdException w:name="List Table 5 Dark Accent 6" w:uiPriority="50"/>
     <w:lsdException w:name="List Table 6 Colorful Accent 6" w:uiPriority="51"/>
     <w:lsdException w:name="List Table 7 Colorful Accent 6" w:uiPriority="52"/>
+    <w:lsdException w:name="Mention" w:semiHidden="1" w:unhideWhenUsed="1"/>
+    <w:lsdException w:name="Smart Hyperlink" w:semiHidden="1" w:unhideWhenUsed="1"/>
   </w:latentStyles>
   <w:style w:type="paragraph" w:default="1" w:styleId="Normal">
     <w:name w:val="Normal"/>
@@ -10500,9 +10638,9 @@
       <w:u w:color="000000"/>
     </w:rPr>
   </w:style>
-  <w:style w:type="paragraph" w:styleId="Balk1">
+  <w:style w:type="paragraph" w:styleId="Heading1">
     <w:name w:val="heading 1"/>
-    <w:next w:val="GvdeMetni"/>
+    <w:next w:val="BodyText"/>
     <w:pPr>
       <w:keepNext/>
       <w:spacing w:before="200" w:after="100" w:line="280" w:lineRule="atLeast"/>
@@ -10519,9 +10657,9 @@
       <w:u w:color="000000"/>
     </w:rPr>
   </w:style>
-  <w:style w:type="paragraph" w:styleId="Balk2">
+  <w:style w:type="paragraph" w:styleId="Heading2">
     <w:name w:val="heading 2"/>
-    <w:next w:val="GvdeMetni"/>
+    <w:next w:val="BodyText"/>
     <w:pPr>
       <w:keepNext/>
       <w:spacing w:before="100" w:after="100"/>
@@ -10537,9 +10675,9 @@
       <w:u w:color="000000"/>
     </w:rPr>
   </w:style>
-  <w:style w:type="paragraph" w:styleId="Balk3">
+  <w:style w:type="paragraph" w:styleId="Heading3">
     <w:name w:val="heading 3"/>
-    <w:next w:val="GvdeMetni"/>
+    <w:next w:val="BodyText"/>
     <w:pPr>
       <w:keepNext/>
       <w:spacing w:before="100" w:after="40"/>
@@ -10553,13 +10691,13 @@
       <w:u w:color="000000"/>
     </w:rPr>
   </w:style>
-  <w:style w:type="character" w:default="1" w:styleId="VarsaylanParagrafYazTipi">
+  <w:style w:type="character" w:default="1" w:styleId="DefaultParagraphFont">
     <w:name w:val="Default Paragraph Font"/>
     <w:uiPriority w:val="1"/>
     <w:semiHidden/>
     <w:unhideWhenUsed/>
   </w:style>
-  <w:style w:type="table" w:default="1" w:styleId="NormalTablo">
+  <w:style w:type="table" w:default="1" w:styleId="TableNormal">
     <w:name w:val="Normal Table"/>
     <w:uiPriority w:val="99"/>
     <w:semiHidden/>
@@ -10574,13 +10712,13 @@
       </w:tblCellMar>
     </w:tblPr>
   </w:style>
-  <w:style w:type="numbering" w:default="1" w:styleId="ListeYok">
+  <w:style w:type="numbering" w:default="1" w:styleId="NoList">
     <w:name w:val="No List"/>
     <w:uiPriority w:val="99"/>
     <w:semiHidden/>
     <w:unhideWhenUsed/>
   </w:style>
-  <w:style w:type="character" w:styleId="Kpr">
+  <w:style w:type="character" w:styleId="Hyperlink">
     <w:name w:val="Hyperlink"/>
     <w:rPr>
       <w:u w:val="single"/>
@@ -10600,7 +10738,7 @@
       <w:szCs w:val="24"/>
     </w:rPr>
   </w:style>
-  <w:style w:type="paragraph" w:styleId="AltBilgi">
+  <w:style w:type="paragraph" w:styleId="Footer">
     <w:name w:val="footer"/>
     <w:pPr>
       <w:tabs>
@@ -10658,7 +10796,7 @@
   </w:style>
   <w:style w:type="paragraph" w:customStyle="1" w:styleId="SubtitleItalic">
     <w:name w:val="Subtitle Italic"/>
-    <w:next w:val="GvdeMetni"/>
+    <w:next w:val="BodyText"/>
     <w:pPr>
       <w:spacing w:after="200" w:line="320" w:lineRule="exact"/>
     </w:pPr>
@@ -10672,9 +10810,9 @@
       <w:u w:color="808080"/>
     </w:rPr>
   </w:style>
-  <w:style w:type="paragraph" w:styleId="GvdeMetni">
+  <w:style w:type="paragraph" w:styleId="BodyText">
     <w:name w:val="Body Text"/>
-    <w:link w:val="GvdeMetniChar"/>
+    <w:link w:val="BodyTextChar"/>
     <w:pPr>
       <w:spacing w:after="200" w:line="240" w:lineRule="exact"/>
     </w:pPr>
@@ -10687,7 +10825,7 @@
       <w:u w:color="000000"/>
     </w:rPr>
   </w:style>
-  <w:style w:type="paragraph" w:styleId="KonuBal">
+  <w:style w:type="paragraph" w:styleId="Title">
     <w:name w:val="Title"/>
     <w:next w:val="Normal"/>
     <w:pPr>
@@ -10742,8 +10880,9 @@
       <w:u w:color="000000"/>
     </w:rPr>
   </w:style>
-  <w:style w:type="paragraph" w:styleId="T1">
+  <w:style w:type="paragraph" w:styleId="TOC1">
     <w:name w:val="toc 1"/>
+    <w:uiPriority w:val="39"/>
     <w:pPr>
       <w:tabs>
         <w:tab w:val="left" w:pos="400"/>
@@ -10763,8 +10902,9 @@
       <w:u w:color="000000"/>
     </w:rPr>
   </w:style>
-  <w:style w:type="paragraph" w:styleId="T2">
+  <w:style w:type="paragraph" w:styleId="TOC2">
     <w:name w:val="toc 2"/>
+    <w:uiPriority w:val="39"/>
     <w:pPr>
       <w:tabs>
         <w:tab w:val="left" w:pos="800"/>
@@ -10782,8 +10922,9 @@
       <w:u w:color="000000"/>
     </w:rPr>
   </w:style>
-  <w:style w:type="paragraph" w:styleId="T3">
+  <w:style w:type="paragraph" w:styleId="TOC3">
     <w:name w:val="toc 3"/>
+    <w:uiPriority w:val="39"/>
     <w:pPr>
       <w:tabs>
         <w:tab w:val="left" w:pos="1100"/>
@@ -10798,7 +10939,7 @@
       <w:u w:color="000000"/>
     </w:rPr>
   </w:style>
-  <w:style w:type="paragraph" w:styleId="T4">
+  <w:style w:type="paragraph" w:styleId="TOC4">
     <w:name w:val="toc 4"/>
     <w:pPr>
       <w:tabs>
@@ -10847,7 +10988,7 @@
       </w:numPr>
     </w:pPr>
   </w:style>
-  <w:style w:type="paragraph" w:styleId="ListeMaddemi">
+  <w:style w:type="paragraph" w:styleId="ListBullet">
     <w:name w:val="List Bullet"/>
     <w:pPr>
       <w:spacing w:after="120" w:line="240" w:lineRule="exact"/>
@@ -10869,7 +11010,7 @@
       </w:numPr>
     </w:pPr>
   </w:style>
-  <w:style w:type="paragraph" w:styleId="ListeNumaras">
+  <w:style w:type="paragraph" w:styleId="ListNumber">
     <w:name w:val="List Number"/>
     <w:pPr>
       <w:tabs>
@@ -10920,7 +11061,7 @@
   </w:style>
   <w:style w:type="paragraph" w:customStyle="1" w:styleId="CaptionA">
     <w:name w:val="Caption A"/>
-    <w:next w:val="GvdeMetni"/>
+    <w:next w:val="BodyText"/>
     <w:pPr>
       <w:keepNext/>
       <w:spacing w:before="120" w:after="220" w:line="220" w:lineRule="atLeast"/>
@@ -10964,7 +11105,7 @@
   </w:style>
   <w:style w:type="paragraph" w:customStyle="1" w:styleId="ListReference">
     <w:name w:val="List Reference"/>
-    <w:next w:val="GvdeMetni"/>
+    <w:next w:val="BodyText"/>
     <w:pPr>
       <w:tabs>
         <w:tab w:val="left" w:pos="720"/>
@@ -10988,10 +11129,10 @@
       </w:numPr>
     </w:pPr>
   </w:style>
-  <w:style w:type="character" w:customStyle="1" w:styleId="GvdeMetniChar">
-    <w:name w:val="Gövde Metni Char"/>
-    <w:basedOn w:val="VarsaylanParagrafYazTipi"/>
-    <w:link w:val="GvdeMetni"/>
+  <w:style w:type="character" w:customStyle="1" w:styleId="BodyTextChar">
+    <w:name w:val="Body Text Char"/>
+    <w:basedOn w:val="DefaultParagraphFont"/>
+    <w:link w:val="BodyText"/>
     <w:rsid w:val="001044AE"/>
     <w:rPr>
       <w:rFonts w:ascii="Verdana" w:eastAsia="Verdana" w:hAnsi="Verdana" w:cs="Verdana"/>
